--- a/Documents/ProjectC4_ProjectPlan.docx
+++ b/Documents/ProjectC4_ProjectPlan.docx
@@ -76,10 +76,10 @@
       <w:r>
         <w:rPr>
           <w:noProof/>
-          <w:lang w:eastAsia="sv-SE"/>
+          <w:lang w:val="en-US"/>
         </w:rPr>
         <w:drawing>
-          <wp:anchor distT="0" distB="0" distL="114300" distR="114300" simplePos="0" relativeHeight="251659264" behindDoc="0" locked="0" layoutInCell="1" allowOverlap="1" wp14:anchorId="7A888C79" wp14:editId="6381F6E4">
+          <wp:anchor distT="0" distB="0" distL="114300" distR="114300" simplePos="0" relativeHeight="251657216" behindDoc="0" locked="0" layoutInCell="1" allowOverlap="1" wp14:anchorId="7A888C79" wp14:editId="6381F6E4">
             <wp:simplePos x="0" y="0"/>
             <wp:positionH relativeFrom="column">
               <wp:posOffset>3886200</wp:posOffset>
@@ -185,8 +185,13 @@
     </w:p>
     <w:p>
       <w:r>
-        <w:t>Jimmy Maksymiw</w:t>
-      </w:r>
+        <w:t xml:space="preserve">Jimmy </w:t>
+      </w:r>
+      <w:proofErr w:type="spellStart"/>
+      <w:r>
+        <w:t>Maksymiw</w:t>
+      </w:r>
+      <w:proofErr w:type="spellEnd"/>
       <w:r>
         <w:tab/>
       </w:r>
@@ -251,15 +256,15 @@
       <w:sdtContent>
         <w:p>
           <w:pPr>
-            <w:pStyle w:val="Innehllsfrteckningsrubrik"/>
+            <w:pStyle w:val="TOCHeading"/>
             <w:rPr>
-              <w:rStyle w:val="Rubrik1Char"/>
+              <w:rStyle w:val="Heading1Char"/>
               <w:b/>
             </w:rPr>
           </w:pPr>
           <w:r>
             <w:rPr>
-              <w:rStyle w:val="Rubrik1Char"/>
+              <w:rStyle w:val="Heading1Char"/>
               <w:b/>
             </w:rPr>
             <w:t>Innehållsförteckning</w:t>
@@ -267,7 +272,7 @@
         </w:p>
         <w:p>
           <w:pPr>
-            <w:pStyle w:val="Innehll1"/>
+            <w:pStyle w:val="TOC1"/>
             <w:tabs>
               <w:tab w:val="right" w:leader="dot" w:pos="8296"/>
             </w:tabs>
@@ -276,7 +281,7 @@
               <w:noProof/>
               <w:sz w:val="22"/>
               <w:szCs w:val="22"/>
-              <w:lang w:eastAsia="sv-SE"/>
+              <w:lang w:val="en-US"/>
             </w:rPr>
           </w:pPr>
           <w:r>
@@ -288,114 +293,67 @@
           <w:r>
             <w:fldChar w:fldCharType="separate"/>
           </w:r>
-          <w:bookmarkStart w:id="2" w:name="_GoBack"/>
-          <w:bookmarkEnd w:id="2"/>
-          <w:r>
-            <w:rPr>
-              <w:rStyle w:val="Hyperlnk"/>
-              <w:noProof/>
-            </w:rPr>
-            <w:fldChar w:fldCharType="begin"/>
-          </w:r>
-          <w:r>
-            <w:rPr>
-              <w:rStyle w:val="Hyperlnk"/>
-              <w:noProof/>
-            </w:rPr>
-            <w:instrText xml:space="preserve"> </w:instrText>
-          </w:r>
-          <w:r>
-            <w:rPr>
-              <w:noProof/>
-            </w:rPr>
-            <w:instrText>HYPERLINK \l "_Toc414541633"</w:instrText>
-          </w:r>
-          <w:r>
-            <w:rPr>
-              <w:rStyle w:val="Hyperlnk"/>
-              <w:noProof/>
-            </w:rPr>
-            <w:instrText xml:space="preserve"> </w:instrText>
-          </w:r>
-          <w:r>
-            <w:rPr>
-              <w:rStyle w:val="Hyperlnk"/>
-              <w:noProof/>
-            </w:rPr>
-          </w:r>
-          <w:r>
-            <w:rPr>
-              <w:rStyle w:val="Hyperlnk"/>
-              <w:noProof/>
-            </w:rPr>
-            <w:fldChar w:fldCharType="separate"/>
-          </w:r>
-          <w:r>
-            <w:rPr>
-              <w:rStyle w:val="Hyperlnk"/>
-              <w:noProof/>
-            </w:rPr>
-            <w:t>Revisionshistorik</w:t>
-          </w:r>
-          <w:r>
-            <w:rPr>
-              <w:noProof/>
-              <w:webHidden/>
-            </w:rPr>
-            <w:tab/>
-          </w:r>
-          <w:r>
-            <w:rPr>
-              <w:noProof/>
-              <w:webHidden/>
-            </w:rPr>
-            <w:fldChar w:fldCharType="begin"/>
-          </w:r>
-          <w:r>
-            <w:rPr>
-              <w:noProof/>
-              <w:webHidden/>
-            </w:rPr>
-            <w:instrText xml:space="preserve"> PAGEREF _Toc414541633 \h </w:instrText>
-          </w:r>
-          <w:r>
-            <w:rPr>
-              <w:noProof/>
-              <w:webHidden/>
-            </w:rPr>
-          </w:r>
-          <w:r>
-            <w:rPr>
-              <w:noProof/>
-              <w:webHidden/>
-            </w:rPr>
-            <w:fldChar w:fldCharType="separate"/>
-          </w:r>
-          <w:r>
-            <w:rPr>
-              <w:noProof/>
-              <w:webHidden/>
-            </w:rPr>
-            <w:t>1</w:t>
-          </w:r>
-          <w:r>
-            <w:rPr>
-              <w:noProof/>
-              <w:webHidden/>
-            </w:rPr>
-            <w:fldChar w:fldCharType="end"/>
-          </w:r>
-          <w:r>
-            <w:rPr>
-              <w:rStyle w:val="Hyperlnk"/>
-              <w:noProof/>
-            </w:rPr>
-            <w:fldChar w:fldCharType="end"/>
-          </w:r>
+          <w:hyperlink w:anchor="_Toc414624363" w:history="1">
+            <w:r>
+              <w:rPr>
+                <w:rStyle w:val="Hyperlink"/>
+                <w:noProof/>
+              </w:rPr>
+              <w:t>Revisionshistorik</w:t>
+            </w:r>
+            <w:r>
+              <w:rPr>
+                <w:noProof/>
+                <w:webHidden/>
+              </w:rPr>
+              <w:tab/>
+            </w:r>
+            <w:r>
+              <w:rPr>
+                <w:noProof/>
+                <w:webHidden/>
+              </w:rPr>
+              <w:fldChar w:fldCharType="begin"/>
+            </w:r>
+            <w:r>
+              <w:rPr>
+                <w:noProof/>
+                <w:webHidden/>
+              </w:rPr>
+              <w:instrText xml:space="preserve"> PAGEREF _Toc414624363 \h </w:instrText>
+            </w:r>
+            <w:r>
+              <w:rPr>
+                <w:noProof/>
+                <w:webHidden/>
+              </w:rPr>
+            </w:r>
+            <w:r>
+              <w:rPr>
+                <w:noProof/>
+                <w:webHidden/>
+              </w:rPr>
+              <w:fldChar w:fldCharType="separate"/>
+            </w:r>
+            <w:r>
+              <w:rPr>
+                <w:noProof/>
+                <w:webHidden/>
+              </w:rPr>
+              <w:t>1</w:t>
+            </w:r>
+            <w:r>
+              <w:rPr>
+                <w:noProof/>
+                <w:webHidden/>
+              </w:rPr>
+              <w:fldChar w:fldCharType="end"/>
+            </w:r>
+          </w:hyperlink>
         </w:p>
         <w:p>
           <w:pPr>
-            <w:pStyle w:val="Innehll1"/>
+            <w:pStyle w:val="TOC1"/>
             <w:tabs>
               <w:tab w:val="right" w:leader="dot" w:pos="8296"/>
             </w:tabs>
@@ -404,13 +362,13 @@
               <w:noProof/>
               <w:sz w:val="22"/>
               <w:szCs w:val="22"/>
-              <w:lang w:eastAsia="sv-SE"/>
+              <w:lang w:val="en-US"/>
             </w:rPr>
           </w:pPr>
-          <w:hyperlink w:anchor="_Toc414541634" w:history="1">
-            <w:r>
-              <w:rPr>
-                <w:rStyle w:val="Hyperlnk"/>
+          <w:hyperlink w:anchor="_Toc414624364" w:history="1">
+            <w:r>
+              <w:rPr>
+                <w:rStyle w:val="Hyperlink"/>
                 <w:noProof/>
               </w:rPr>
               <w:t>Översikt</w:t>
@@ -434,7 +392,7 @@
                 <w:noProof/>
                 <w:webHidden/>
               </w:rPr>
-              <w:instrText xml:space="preserve"> PAGEREF _Toc414541634 \h </w:instrText>
+              <w:instrText xml:space="preserve"> PAGEREF _Toc414624364 \h </w:instrText>
             </w:r>
             <w:r>
               <w:rPr>
@@ -467,20 +425,20 @@
         </w:p>
         <w:p>
           <w:pPr>
-            <w:pStyle w:val="Innehll2"/>
+            <w:pStyle w:val="TOC2"/>
             <w:tabs>
               <w:tab w:val="right" w:leader="dot" w:pos="8296"/>
             </w:tabs>
             <w:rPr>
               <w:b w:val="0"/>
               <w:noProof/>
-              <w:lang w:eastAsia="sv-SE"/>
+              <w:lang w:val="en-US"/>
             </w:rPr>
           </w:pPr>
-          <w:hyperlink w:anchor="_Toc414541635" w:history="1">
-            <w:r>
-              <w:rPr>
-                <w:rStyle w:val="Hyperlnk"/>
+          <w:hyperlink w:anchor="_Toc414624365" w:history="1">
+            <w:r>
+              <w:rPr>
+                <w:rStyle w:val="Hyperlink"/>
                 <w:noProof/>
               </w:rPr>
               <w:t>Syfte</w:t>
@@ -504,7 +462,7 @@
                 <w:noProof/>
                 <w:webHidden/>
               </w:rPr>
-              <w:instrText xml:space="preserve"> PAGEREF _Toc414541635 \h </w:instrText>
+              <w:instrText xml:space="preserve"> PAGEREF _Toc414624365 \h </w:instrText>
             </w:r>
             <w:r>
               <w:rPr>
@@ -537,20 +495,20 @@
         </w:p>
         <w:p>
           <w:pPr>
-            <w:pStyle w:val="Innehll2"/>
+            <w:pStyle w:val="TOC2"/>
             <w:tabs>
               <w:tab w:val="right" w:leader="dot" w:pos="8296"/>
             </w:tabs>
             <w:rPr>
               <w:b w:val="0"/>
               <w:noProof/>
-              <w:lang w:eastAsia="sv-SE"/>
+              <w:lang w:val="en-US"/>
             </w:rPr>
           </w:pPr>
-          <w:hyperlink w:anchor="_Toc414541636" w:history="1">
-            <w:r>
-              <w:rPr>
-                <w:rStyle w:val="Hyperlnk"/>
+          <w:hyperlink w:anchor="_Toc414624366" w:history="1">
+            <w:r>
+              <w:rPr>
+                <w:rStyle w:val="Hyperlink"/>
                 <w:noProof/>
               </w:rPr>
               <w:t>Omfattning</w:t>
@@ -574,7 +532,7 @@
                 <w:noProof/>
                 <w:webHidden/>
               </w:rPr>
-              <w:instrText xml:space="preserve"> PAGEREF _Toc414541636 \h </w:instrText>
+              <w:instrText xml:space="preserve"> PAGEREF _Toc414624366 \h </w:instrText>
             </w:r>
             <w:r>
               <w:rPr>
@@ -607,20 +565,20 @@
         </w:p>
         <w:p>
           <w:pPr>
-            <w:pStyle w:val="Innehll2"/>
+            <w:pStyle w:val="TOC2"/>
             <w:tabs>
               <w:tab w:val="right" w:leader="dot" w:pos="8296"/>
             </w:tabs>
             <w:rPr>
               <w:b w:val="0"/>
               <w:noProof/>
-              <w:lang w:eastAsia="sv-SE"/>
+              <w:lang w:val="en-US"/>
             </w:rPr>
           </w:pPr>
-          <w:hyperlink w:anchor="_Toc414541637" w:history="1">
-            <w:r>
-              <w:rPr>
-                <w:rStyle w:val="Hyperlnk"/>
+          <w:hyperlink w:anchor="_Toc414624367" w:history="1">
+            <w:r>
+              <w:rPr>
+                <w:rStyle w:val="Hyperlink"/>
                 <w:noProof/>
               </w:rPr>
               <w:t>Mål</w:t>
@@ -644,7 +602,7 @@
                 <w:noProof/>
                 <w:webHidden/>
               </w:rPr>
-              <w:instrText xml:space="preserve"> PAGEREF _Toc414541637 \h </w:instrText>
+              <w:instrText xml:space="preserve"> PAGEREF _Toc414624367 \h </w:instrText>
             </w:r>
             <w:r>
               <w:rPr>
@@ -677,7 +635,7 @@
         </w:p>
         <w:p>
           <w:pPr>
-            <w:pStyle w:val="Innehll1"/>
+            <w:pStyle w:val="TOC1"/>
             <w:tabs>
               <w:tab w:val="right" w:leader="dot" w:pos="8296"/>
             </w:tabs>
@@ -686,13 +644,13 @@
               <w:noProof/>
               <w:sz w:val="22"/>
               <w:szCs w:val="22"/>
-              <w:lang w:eastAsia="sv-SE"/>
+              <w:lang w:val="en-US"/>
             </w:rPr>
           </w:pPr>
-          <w:hyperlink w:anchor="_Toc414541638" w:history="1">
-            <w:r>
-              <w:rPr>
-                <w:rStyle w:val="Hyperlnk"/>
+          <w:hyperlink w:anchor="_Toc414624368" w:history="1">
+            <w:r>
+              <w:rPr>
+                <w:rStyle w:val="Hyperlink"/>
                 <w:noProof/>
               </w:rPr>
               <w:t>Kortfattad produktbeskrivning</w:t>
@@ -716,7 +674,7 @@
                 <w:noProof/>
                 <w:webHidden/>
               </w:rPr>
-              <w:instrText xml:space="preserve"> PAGEREF _Toc414541638 \h </w:instrText>
+              <w:instrText xml:space="preserve"> PAGEREF _Toc414624368 \h </w:instrText>
             </w:r>
             <w:r>
               <w:rPr>
@@ -736,7 +694,7 @@
                 <w:noProof/>
                 <w:webHidden/>
               </w:rPr>
-              <w:t>3</w:t>
+              <w:t>2</w:t>
             </w:r>
             <w:r>
               <w:rPr>
@@ -749,7 +707,7 @@
         </w:p>
         <w:p>
           <w:pPr>
-            <w:pStyle w:val="Innehll1"/>
+            <w:pStyle w:val="TOC1"/>
             <w:tabs>
               <w:tab w:val="right" w:leader="dot" w:pos="8296"/>
             </w:tabs>
@@ -758,13 +716,13 @@
               <w:noProof/>
               <w:sz w:val="22"/>
               <w:szCs w:val="22"/>
-              <w:lang w:eastAsia="sv-SE"/>
+              <w:lang w:val="en-US"/>
             </w:rPr>
           </w:pPr>
-          <w:hyperlink w:anchor="_Toc414541639" w:history="1">
-            <w:r>
-              <w:rPr>
-                <w:rStyle w:val="Hyperlnk"/>
+          <w:hyperlink w:anchor="_Toc414624369" w:history="1">
+            <w:r>
+              <w:rPr>
+                <w:rStyle w:val="Hyperlink"/>
                 <w:noProof/>
               </w:rPr>
               <w:t>Målgrupp</w:t>
@@ -788,7 +746,7 @@
                 <w:noProof/>
                 <w:webHidden/>
               </w:rPr>
-              <w:instrText xml:space="preserve"> PAGEREF _Toc414541639 \h </w:instrText>
+              <w:instrText xml:space="preserve"> PAGEREF _Toc414624369 \h </w:instrText>
             </w:r>
             <w:r>
               <w:rPr>
@@ -808,7 +766,7 @@
                 <w:noProof/>
                 <w:webHidden/>
               </w:rPr>
-              <w:t>4</w:t>
+              <w:t>3</w:t>
             </w:r>
             <w:r>
               <w:rPr>
@@ -821,7 +779,77 @@
         </w:p>
         <w:p>
           <w:pPr>
-            <w:pStyle w:val="Innehll1"/>
+            <w:pStyle w:val="TOC2"/>
+            <w:tabs>
+              <w:tab w:val="right" w:leader="dot" w:pos="8296"/>
+            </w:tabs>
+            <w:rPr>
+              <w:b w:val="0"/>
+              <w:noProof/>
+              <w:lang w:val="en-US"/>
+            </w:rPr>
+          </w:pPr>
+          <w:hyperlink w:anchor="_Toc414624370" w:history="1">
+            <w:r>
+              <w:rPr>
+                <w:rStyle w:val="Hyperlink"/>
+                <w:noProof/>
+              </w:rPr>
+              <w:t>Persona</w:t>
+            </w:r>
+            <w:r>
+              <w:rPr>
+                <w:noProof/>
+                <w:webHidden/>
+              </w:rPr>
+              <w:tab/>
+            </w:r>
+            <w:r>
+              <w:rPr>
+                <w:noProof/>
+                <w:webHidden/>
+              </w:rPr>
+              <w:fldChar w:fldCharType="begin"/>
+            </w:r>
+            <w:r>
+              <w:rPr>
+                <w:noProof/>
+                <w:webHidden/>
+              </w:rPr>
+              <w:instrText xml:space="preserve"> PAGEREF _Toc414624370 \h </w:instrText>
+            </w:r>
+            <w:r>
+              <w:rPr>
+                <w:noProof/>
+                <w:webHidden/>
+              </w:rPr>
+            </w:r>
+            <w:r>
+              <w:rPr>
+                <w:noProof/>
+                <w:webHidden/>
+              </w:rPr>
+              <w:fldChar w:fldCharType="separate"/>
+            </w:r>
+            <w:r>
+              <w:rPr>
+                <w:noProof/>
+                <w:webHidden/>
+              </w:rPr>
+              <w:t>3</w:t>
+            </w:r>
+            <w:r>
+              <w:rPr>
+                <w:noProof/>
+                <w:webHidden/>
+              </w:rPr>
+              <w:fldChar w:fldCharType="end"/>
+            </w:r>
+          </w:hyperlink>
+        </w:p>
+        <w:p>
+          <w:pPr>
+            <w:pStyle w:val="TOC1"/>
             <w:tabs>
               <w:tab w:val="right" w:leader="dot" w:pos="8296"/>
             </w:tabs>
@@ -830,13 +858,13 @@
               <w:noProof/>
               <w:sz w:val="22"/>
               <w:szCs w:val="22"/>
-              <w:lang w:eastAsia="sv-SE"/>
+              <w:lang w:val="en-US"/>
             </w:rPr>
           </w:pPr>
-          <w:hyperlink w:anchor="_Toc414541640" w:history="1">
-            <w:r>
-              <w:rPr>
-                <w:rStyle w:val="Hyperlnk"/>
+          <w:hyperlink w:anchor="_Toc414624371" w:history="1">
+            <w:r>
+              <w:rPr>
+                <w:rStyle w:val="Hyperlink"/>
                 <w:noProof/>
               </w:rPr>
               <w:t>Utvecklingsprocess</w:t>
@@ -860,7 +888,7 @@
                 <w:noProof/>
                 <w:webHidden/>
               </w:rPr>
-              <w:instrText xml:space="preserve"> PAGEREF _Toc414541640 \h </w:instrText>
+              <w:instrText xml:space="preserve"> PAGEREF _Toc414624371 \h </w:instrText>
             </w:r>
             <w:r>
               <w:rPr>
@@ -880,7 +908,7 @@
                 <w:noProof/>
                 <w:webHidden/>
               </w:rPr>
-              <w:t>5</w:t>
+              <w:t>3</w:t>
             </w:r>
             <w:r>
               <w:rPr>
@@ -893,7 +921,7 @@
         </w:p>
         <w:p>
           <w:pPr>
-            <w:pStyle w:val="Innehll1"/>
+            <w:pStyle w:val="TOC1"/>
             <w:tabs>
               <w:tab w:val="right" w:leader="dot" w:pos="8296"/>
             </w:tabs>
@@ -902,13 +930,13 @@
               <w:noProof/>
               <w:sz w:val="22"/>
               <w:szCs w:val="22"/>
-              <w:lang w:eastAsia="sv-SE"/>
+              <w:lang w:val="en-US"/>
             </w:rPr>
           </w:pPr>
-          <w:hyperlink w:anchor="_Toc414541641" w:history="1">
-            <w:r>
-              <w:rPr>
-                <w:rStyle w:val="Hyperlnk"/>
+          <w:hyperlink w:anchor="_Toc414624372" w:history="1">
+            <w:r>
+              <w:rPr>
+                <w:rStyle w:val="Hyperlink"/>
                 <w:noProof/>
               </w:rPr>
               <w:t>Bemanning</w:t>
@@ -932,7 +960,7 @@
                 <w:noProof/>
                 <w:webHidden/>
               </w:rPr>
-              <w:instrText xml:space="preserve"> PAGEREF _Toc414541641 \h </w:instrText>
+              <w:instrText xml:space="preserve"> PAGEREF _Toc414624372 \h </w:instrText>
             </w:r>
             <w:r>
               <w:rPr>
@@ -952,7 +980,7 @@
                 <w:noProof/>
                 <w:webHidden/>
               </w:rPr>
-              <w:t>6</w:t>
+              <w:t>3</w:t>
             </w:r>
             <w:r>
               <w:rPr>
@@ -965,77 +993,7 @@
         </w:p>
         <w:p>
           <w:pPr>
-            <w:pStyle w:val="Innehll2"/>
-            <w:tabs>
-              <w:tab w:val="right" w:leader="dot" w:pos="8296"/>
-            </w:tabs>
-            <w:rPr>
-              <w:b w:val="0"/>
-              <w:noProof/>
-              <w:lang w:eastAsia="sv-SE"/>
-            </w:rPr>
-          </w:pPr>
-          <w:hyperlink w:anchor="_Toc414541642" w:history="1">
-            <w:r>
-              <w:rPr>
-                <w:rStyle w:val="Hyperlnk"/>
-                <w:noProof/>
-              </w:rPr>
-              <w:t>Ansvarsområden</w:t>
-            </w:r>
-            <w:r>
-              <w:rPr>
-                <w:noProof/>
-                <w:webHidden/>
-              </w:rPr>
-              <w:tab/>
-            </w:r>
-            <w:r>
-              <w:rPr>
-                <w:noProof/>
-                <w:webHidden/>
-              </w:rPr>
-              <w:fldChar w:fldCharType="begin"/>
-            </w:r>
-            <w:r>
-              <w:rPr>
-                <w:noProof/>
-                <w:webHidden/>
-              </w:rPr>
-              <w:instrText xml:space="preserve"> PAGEREF _Toc414541642 \h </w:instrText>
-            </w:r>
-            <w:r>
-              <w:rPr>
-                <w:noProof/>
-                <w:webHidden/>
-              </w:rPr>
-            </w:r>
-            <w:r>
-              <w:rPr>
-                <w:noProof/>
-                <w:webHidden/>
-              </w:rPr>
-              <w:fldChar w:fldCharType="separate"/>
-            </w:r>
-            <w:r>
-              <w:rPr>
-                <w:noProof/>
-                <w:webHidden/>
-              </w:rPr>
-              <w:t>6</w:t>
-            </w:r>
-            <w:r>
-              <w:rPr>
-                <w:noProof/>
-                <w:webHidden/>
-              </w:rPr>
-              <w:fldChar w:fldCharType="end"/>
-            </w:r>
-          </w:hyperlink>
-        </w:p>
-        <w:p>
-          <w:pPr>
-            <w:pStyle w:val="Innehll1"/>
+            <w:pStyle w:val="TOC1"/>
             <w:tabs>
               <w:tab w:val="right" w:leader="dot" w:pos="8296"/>
             </w:tabs>
@@ -1044,13 +1002,13 @@
               <w:noProof/>
               <w:sz w:val="22"/>
               <w:szCs w:val="22"/>
-              <w:lang w:eastAsia="sv-SE"/>
+              <w:lang w:val="en-US"/>
             </w:rPr>
           </w:pPr>
-          <w:hyperlink w:anchor="_Toc414541643" w:history="1">
-            <w:r>
-              <w:rPr>
-                <w:rStyle w:val="Hyperlnk"/>
+          <w:hyperlink w:anchor="_Toc414624373" w:history="1">
+            <w:r>
+              <w:rPr>
+                <w:rStyle w:val="Hyperlink"/>
                 <w:noProof/>
               </w:rPr>
               <w:t>Grov planering</w:t>
@@ -1074,7 +1032,7 @@
                 <w:noProof/>
                 <w:webHidden/>
               </w:rPr>
-              <w:instrText xml:space="preserve"> PAGEREF _Toc414541643 \h </w:instrText>
+              <w:instrText xml:space="preserve"> PAGEREF _Toc414624373 \h </w:instrText>
             </w:r>
             <w:r>
               <w:rPr>
@@ -1094,7 +1052,7 @@
                 <w:noProof/>
                 <w:webHidden/>
               </w:rPr>
-              <w:t>7</w:t>
+              <w:t>4</w:t>
             </w:r>
             <w:r>
               <w:rPr>
@@ -1107,20 +1065,20 @@
         </w:p>
         <w:p>
           <w:pPr>
-            <w:pStyle w:val="Innehll2"/>
+            <w:pStyle w:val="TOC2"/>
             <w:tabs>
               <w:tab w:val="right" w:leader="dot" w:pos="8296"/>
             </w:tabs>
             <w:rPr>
               <w:b w:val="0"/>
               <w:noProof/>
-              <w:lang w:eastAsia="sv-SE"/>
+              <w:lang w:val="en-US"/>
             </w:rPr>
           </w:pPr>
-          <w:hyperlink w:anchor="_Toc414541644" w:history="1">
-            <w:r>
-              <w:rPr>
-                <w:rStyle w:val="Hyperlnk"/>
+          <w:hyperlink w:anchor="_Toc414624374" w:history="1">
+            <w:r>
+              <w:rPr>
+                <w:rStyle w:val="Hyperlink"/>
                 <w:noProof/>
               </w:rPr>
               <w:t>Gantt-schema – Grovplanering</w:t>
@@ -1144,7 +1102,7 @@
                 <w:noProof/>
                 <w:webHidden/>
               </w:rPr>
-              <w:instrText xml:space="preserve"> PAGEREF _Toc414541644 \h </w:instrText>
+              <w:instrText xml:space="preserve"> PAGEREF _Toc414624374 \h </w:instrText>
             </w:r>
             <w:r>
               <w:rPr>
@@ -1164,7 +1122,7 @@
                 <w:noProof/>
                 <w:webHidden/>
               </w:rPr>
-              <w:t>8</w:t>
+              <w:t>5</w:t>
             </w:r>
             <w:r>
               <w:rPr>
@@ -1177,20 +1135,20 @@
         </w:p>
         <w:p>
           <w:pPr>
-            <w:pStyle w:val="Innehll2"/>
+            <w:pStyle w:val="TOC2"/>
             <w:tabs>
               <w:tab w:val="right" w:leader="dot" w:pos="8296"/>
             </w:tabs>
             <w:rPr>
               <w:b w:val="0"/>
               <w:noProof/>
-              <w:lang w:eastAsia="sv-SE"/>
+              <w:lang w:val="en-US"/>
             </w:rPr>
           </w:pPr>
-          <w:hyperlink w:anchor="_Toc414541645" w:history="1">
-            <w:r>
-              <w:rPr>
-                <w:rStyle w:val="Hyperlnk"/>
+          <w:hyperlink w:anchor="_Toc414624375" w:history="1">
+            <w:r>
+              <w:rPr>
+                <w:rStyle w:val="Hyperlink"/>
                 <w:noProof/>
               </w:rPr>
               <w:t>Gantt-schema – Detaljplan för deltagare</w:t>
@@ -1214,7 +1172,7 @@
                 <w:noProof/>
                 <w:webHidden/>
               </w:rPr>
-              <w:instrText xml:space="preserve"> PAGEREF _Toc414541645 \h </w:instrText>
+              <w:instrText xml:space="preserve"> PAGEREF _Toc414624375 \h </w:instrText>
             </w:r>
             <w:r>
               <w:rPr>
@@ -1234,7 +1192,7 @@
                 <w:noProof/>
                 <w:webHidden/>
               </w:rPr>
-              <w:t>9</w:t>
+              <w:t>6</w:t>
             </w:r>
             <w:r>
               <w:rPr>
@@ -1247,7 +1205,7 @@
         </w:p>
         <w:p>
           <w:pPr>
-            <w:pStyle w:val="Innehll1"/>
+            <w:pStyle w:val="TOC1"/>
             <w:tabs>
               <w:tab w:val="right" w:leader="dot" w:pos="8296"/>
             </w:tabs>
@@ -1256,13 +1214,13 @@
               <w:noProof/>
               <w:sz w:val="22"/>
               <w:szCs w:val="22"/>
-              <w:lang w:eastAsia="sv-SE"/>
+              <w:lang w:val="en-US"/>
             </w:rPr>
           </w:pPr>
-          <w:hyperlink w:anchor="_Toc414541646" w:history="1">
-            <w:r>
-              <w:rPr>
-                <w:rStyle w:val="Hyperlnk"/>
+          <w:hyperlink w:anchor="_Toc414624376" w:history="1">
+            <w:r>
+              <w:rPr>
+                <w:rStyle w:val="Hyperlink"/>
                 <w:noProof/>
               </w:rPr>
               <w:t>Riskanalys</w:t>
@@ -1286,7 +1244,7 @@
                 <w:noProof/>
                 <w:webHidden/>
               </w:rPr>
-              <w:instrText xml:space="preserve"> PAGEREF _Toc414541646 \h </w:instrText>
+              <w:instrText xml:space="preserve"> PAGEREF _Toc414624376 \h </w:instrText>
             </w:r>
             <w:r>
               <w:rPr>
@@ -1306,7 +1264,7 @@
                 <w:noProof/>
                 <w:webHidden/>
               </w:rPr>
-              <w:t>10</w:t>
+              <w:t>7</w:t>
             </w:r>
             <w:r>
               <w:rPr>
@@ -1344,29 +1302,29 @@
     </w:p>
     <w:p>
       <w:pPr>
-        <w:pStyle w:val="Rubrik1"/>
-      </w:pPr>
-      <w:bookmarkStart w:id="3" w:name="_Toc288136463"/>
-      <w:bookmarkStart w:id="4" w:name="_Toc414541633"/>
+        <w:pStyle w:val="Heading1"/>
+      </w:pPr>
+      <w:bookmarkStart w:id="2" w:name="_Toc288136463"/>
+      <w:bookmarkStart w:id="3" w:name="_Toc414624363"/>
       <w:r>
         <w:lastRenderedPageBreak/>
         <w:t>Revisionshistorik</w:t>
       </w:r>
+      <w:bookmarkEnd w:id="2"/>
       <w:bookmarkEnd w:id="3"/>
-      <w:bookmarkEnd w:id="4"/>
     </w:p>
     <w:p/>
     <w:tbl>
       <w:tblPr>
-        <w:tblStyle w:val="Tabellrutnt"/>
+        <w:tblStyle w:val="TableGrid"/>
         <w:tblW w:w="0" w:type="auto"/>
         <w:tblLook w:val="04A0" w:firstRow="1" w:lastRow="0" w:firstColumn="1" w:lastColumn="0" w:noHBand="0" w:noVBand="1"/>
       </w:tblPr>
       <w:tblGrid>
         <w:gridCol w:w="2130"/>
-        <w:gridCol w:w="2130"/>
-        <w:gridCol w:w="2511"/>
-        <w:gridCol w:w="1751"/>
+        <w:gridCol w:w="1380"/>
+        <w:gridCol w:w="3686"/>
+        <w:gridCol w:w="1326"/>
       </w:tblGrid>
       <w:tr>
         <w:tc>
@@ -1389,7 +1347,7 @@
         </w:tc>
         <w:tc>
           <w:tcPr>
-            <w:tcW w:w="2130" w:type="dxa"/>
+            <w:tcW w:w="1380" w:type="dxa"/>
           </w:tcPr>
           <w:p>
             <w:pPr>
@@ -1407,7 +1365,7 @@
         </w:tc>
         <w:tc>
           <w:tcPr>
-            <w:tcW w:w="2511" w:type="dxa"/>
+            <w:tcW w:w="3686" w:type="dxa"/>
           </w:tcPr>
           <w:p>
             <w:pPr>
@@ -1425,7 +1383,7 @@
         </w:tc>
         <w:tc>
           <w:tcPr>
-            <w:tcW w:w="1751" w:type="dxa"/>
+            <w:tcW w:w="1326" w:type="dxa"/>
           </w:tcPr>
           <w:p>
             <w:pPr>
@@ -1455,7 +1413,7 @@
         </w:tc>
         <w:tc>
           <w:tcPr>
-            <w:tcW w:w="2130" w:type="dxa"/>
+            <w:tcW w:w="1380" w:type="dxa"/>
           </w:tcPr>
           <w:p>
             <w:r>
@@ -1465,7 +1423,7 @@
         </w:tc>
         <w:tc>
           <w:tcPr>
-            <w:tcW w:w="2511" w:type="dxa"/>
+            <w:tcW w:w="3686" w:type="dxa"/>
           </w:tcPr>
           <w:p>
             <w:r>
@@ -1475,7 +1433,7 @@
         </w:tc>
         <w:tc>
           <w:tcPr>
-            <w:tcW w:w="1751" w:type="dxa"/>
+            <w:tcW w:w="1326" w:type="dxa"/>
           </w:tcPr>
           <w:p>
             <w:pPr>
@@ -1505,7 +1463,7 @@
         </w:tc>
         <w:tc>
           <w:tcPr>
-            <w:tcW w:w="2130" w:type="dxa"/>
+            <w:tcW w:w="1380" w:type="dxa"/>
           </w:tcPr>
           <w:p>
             <w:r>
@@ -1515,7 +1473,7 @@
         </w:tc>
         <w:tc>
           <w:tcPr>
-            <w:tcW w:w="2511" w:type="dxa"/>
+            <w:tcW w:w="3686" w:type="dxa"/>
           </w:tcPr>
           <w:p>
             <w:r>
@@ -1525,7 +1483,7 @@
         </w:tc>
         <w:tc>
           <w:tcPr>
-            <w:tcW w:w="1751" w:type="dxa"/>
+            <w:tcW w:w="1326" w:type="dxa"/>
           </w:tcPr>
           <w:p>
             <w:r>
@@ -1541,37 +1499,97 @@
           </w:tcPr>
           <w:p>
             <w:r>
-              <w:t>Jimmy Maksymiw</w:t>
-            </w:r>
+              <w:t xml:space="preserve">Jimmy </w:t>
+            </w:r>
+            <w:proofErr w:type="spellStart"/>
+            <w:r>
+              <w:t>Maksymiw</w:t>
+            </w:r>
+            <w:proofErr w:type="spellEnd"/>
           </w:p>
         </w:tc>
+        <w:tc>
+          <w:tcPr>
+            <w:tcW w:w="1380" w:type="dxa"/>
+          </w:tcPr>
+          <w:p>
+            <w:r>
+              <w:t>19/3 2015</w:t>
+            </w:r>
+          </w:p>
+        </w:tc>
+        <w:tc>
+          <w:tcPr>
+            <w:tcW w:w="3686" w:type="dxa"/>
+          </w:tcPr>
+          <w:p>
+            <w:proofErr w:type="spellStart"/>
+            <w:r>
+              <w:t>Gantt</w:t>
+            </w:r>
+            <w:proofErr w:type="spellEnd"/>
+            <w:r>
+              <w:t>-schema tillagt</w:t>
+            </w:r>
+          </w:p>
+        </w:tc>
+        <w:tc>
+          <w:tcPr>
+            <w:tcW w:w="1326" w:type="dxa"/>
+          </w:tcPr>
+          <w:p>
+            <w:r>
+              <w:t>0.2</w:t>
+            </w:r>
+          </w:p>
+        </w:tc>
+      </w:tr>
+      <w:tr>
         <w:tc>
           <w:tcPr>
             <w:tcW w:w="2130" w:type="dxa"/>
           </w:tcPr>
           <w:p>
             <w:r>
-              <w:t>19/3 2015</w:t>
+              <w:t>Kalle Bornemark</w:t>
             </w:r>
           </w:p>
         </w:tc>
         <w:tc>
           <w:tcPr>
-            <w:tcW w:w="2511" w:type="dxa"/>
+            <w:tcW w:w="1380" w:type="dxa"/>
           </w:tcPr>
           <w:p>
             <w:r>
-              <w:t>Gantt-schema tillagt</w:t>
+              <w:t>20/3 2015</w:t>
             </w:r>
           </w:p>
         </w:tc>
         <w:tc>
           <w:tcPr>
-            <w:tcW w:w="1751" w:type="dxa"/>
+            <w:tcW w:w="3686" w:type="dxa"/>
           </w:tcPr>
           <w:p>
             <w:r>
-              <w:t>0.2</w:t>
+              <w:t>Fyllt på &amp; omstr</w:t>
+            </w:r>
+            <w:bookmarkStart w:id="4" w:name="_GoBack"/>
+            <w:bookmarkEnd w:id="4"/>
+            <w:r>
+              <w:t>uktur</w:t>
+            </w:r>
+            <w:r>
+              <w:t>ering</w:t>
+            </w:r>
+          </w:p>
+        </w:tc>
+        <w:tc>
+          <w:tcPr>
+            <w:tcW w:w="1326" w:type="dxa"/>
+          </w:tcPr>
+          <w:p>
+            <w:r>
+              <w:t>0.2.1</w:t>
             </w:r>
           </w:p>
         </w:tc>
@@ -1585,10 +1603,10 @@
     </w:p>
     <w:p>
       <w:pPr>
-        <w:pStyle w:val="Rubrik1"/>
+        <w:pStyle w:val="Heading1"/>
       </w:pPr>
       <w:bookmarkStart w:id="5" w:name="_Toc288136464"/>
-      <w:bookmarkStart w:id="6" w:name="_Toc414541634"/>
+      <w:bookmarkStart w:id="6" w:name="_Toc414624364"/>
       <w:r>
         <w:lastRenderedPageBreak/>
         <w:t>Översikt</w:t>
@@ -1599,10 +1617,10 @@
     <w:p/>
     <w:p>
       <w:pPr>
-        <w:pStyle w:val="Rubrik2"/>
+        <w:pStyle w:val="Heading2"/>
       </w:pPr>
       <w:bookmarkStart w:id="7" w:name="_Toc288136465"/>
-      <w:bookmarkStart w:id="8" w:name="_Toc414541635"/>
+      <w:bookmarkStart w:id="8" w:name="_Toc414624365"/>
       <w:r>
         <w:t>Syfte</w:t>
       </w:r>
@@ -1613,14 +1631,33 @@
       <w:r>
         <w:t>Vi förväntar oss att förbättra vår förmåga att jobba i grupp och att få användning av de kunskaper vi redan lärt oss.</w:t>
       </w:r>
-    </w:p>
-    <w:p/>
-    <w:p>
-      <w:pPr>
-        <w:pStyle w:val="Rubrik2"/>
+      <w:r>
+        <w:t xml:space="preserve"> Vi hoppas dessutom på att lära oss implementationen av databaser i samband med Java-klasser, och att på ett effektivt sätt sköta arbetet via internetbaserade sammarbetsplatformar, så som </w:t>
+      </w:r>
+      <w:proofErr w:type="spellStart"/>
+      <w:r>
+        <w:t>GitHub</w:t>
+      </w:r>
+      <w:proofErr w:type="spellEnd"/>
+      <w:r>
+        <w:t xml:space="preserve"> och </w:t>
+      </w:r>
+      <w:proofErr w:type="spellStart"/>
+      <w:r>
+        <w:t>Projectplace</w:t>
+      </w:r>
+      <w:proofErr w:type="spellEnd"/>
+      <w:r>
+        <w:t>.</w:t>
+      </w:r>
+    </w:p>
+    <w:p/>
+    <w:p>
+      <w:pPr>
+        <w:pStyle w:val="Heading2"/>
       </w:pPr>
       <w:bookmarkStart w:id="9" w:name="_Toc288136466"/>
-      <w:bookmarkStart w:id="10" w:name="_Toc414541636"/>
+      <w:bookmarkStart w:id="10" w:name="_Toc414624366"/>
       <w:r>
         <w:t>Omfattning</w:t>
       </w:r>
@@ -1635,10 +1672,10 @@
     <w:p/>
     <w:p>
       <w:pPr>
-        <w:pStyle w:val="Rubrik2"/>
+        <w:pStyle w:val="Heading2"/>
       </w:pPr>
       <w:bookmarkStart w:id="11" w:name="_Toc288136467"/>
-      <w:bookmarkStart w:id="12" w:name="_Toc414541637"/>
+      <w:bookmarkStart w:id="12" w:name="_Toc414624367"/>
       <w:r>
         <w:t>Mål</w:t>
       </w:r>
@@ -1650,19 +1687,14 @@
         <w:t>Målet är att lyckas producera en version av Fyra i rad som uppfyller våra krav inom utsatt deadline.</w:t>
       </w:r>
     </w:p>
-    <w:p>
-      <w:r>
-        <w:br w:type="page"/>
-      </w:r>
-    </w:p>
-    <w:p>
-      <w:pPr>
-        <w:pStyle w:val="Rubrik1"/>
+    <w:p/>
+    <w:p>
+      <w:pPr>
+        <w:pStyle w:val="Heading1"/>
       </w:pPr>
       <w:bookmarkStart w:id="13" w:name="_Toc288136468"/>
-      <w:bookmarkStart w:id="14" w:name="_Toc414541638"/>
-      <w:r>
-        <w:lastRenderedPageBreak/>
+      <w:bookmarkStart w:id="14" w:name="_Toc414624368"/>
+      <w:r>
         <w:t>Kortfattad produktbeskrivning</w:t>
       </w:r>
       <w:bookmarkEnd w:id="13"/>
@@ -1678,10 +1710,10 @@
       <w:r>
         <w:rPr>
           <w:noProof/>
-          <w:lang w:eastAsia="sv-SE"/>
+          <w:lang w:val="en-US"/>
         </w:rPr>
         <w:drawing>
-          <wp:anchor distT="0" distB="0" distL="114300" distR="114300" simplePos="0" relativeHeight="251659264" behindDoc="0" locked="0" layoutInCell="1" allowOverlap="1" wp14:anchorId="0BE96944" wp14:editId="1478006A">
+          <wp:anchor distT="0" distB="0" distL="114300" distR="114300" simplePos="0" relativeHeight="251659264" behindDoc="0" locked="0" layoutInCell="1" allowOverlap="1" wp14:anchorId="0BE96944" wp14:editId="68B6B018">
             <wp:simplePos x="0" y="0"/>
             <wp:positionH relativeFrom="column">
               <wp:posOffset>3886200</wp:posOffset>
@@ -1766,7 +1798,23 @@
     <w:p/>
     <w:p>
       <w:r>
-        <w:t>Den funktionalitet vi strävar efter innefattar inloggning (med möjlighet att lägga till vänner), poängsystem, highscore, chat, match-making, valuta, power-ups och AI.</w:t>
+        <w:t xml:space="preserve">Den funktionalitet vi strävar efter innefattar inloggning (med möjlighet att lägga till vänner), poängsystem, highscore, </w:t>
+      </w:r>
+      <w:proofErr w:type="spellStart"/>
+      <w:r>
+        <w:t>chat</w:t>
+      </w:r>
+      <w:proofErr w:type="spellEnd"/>
+      <w:r>
+        <w:t>, match-</w:t>
+      </w:r>
+      <w:proofErr w:type="spellStart"/>
+      <w:r>
+        <w:t>making</w:t>
+      </w:r>
+      <w:proofErr w:type="spellEnd"/>
+      <w:r>
+        <w:t>, valuta, power-ups och AI.</w:t>
       </w:r>
     </w:p>
     <w:p>
@@ -1776,10 +1824,10 @@
     </w:p>
     <w:p>
       <w:pPr>
-        <w:pStyle w:val="Rubrik1"/>
+        <w:pStyle w:val="Heading1"/>
       </w:pPr>
       <w:bookmarkStart w:id="15" w:name="_Toc288136469"/>
-      <w:bookmarkStart w:id="16" w:name="_Toc414541639"/>
+      <w:bookmarkStart w:id="16" w:name="_Toc414624369"/>
       <w:r>
         <w:lastRenderedPageBreak/>
         <w:t>Målgrupp</w:t>
@@ -1795,13 +1843,81 @@
     </w:p>
     <w:p/>
     <w:p>
+      <w:pPr>
+        <w:pStyle w:val="Heading2"/>
+      </w:pPr>
+      <w:bookmarkStart w:id="17" w:name="_Toc414624370"/>
       <w:r>
         <w:t>Persona</w:t>
       </w:r>
-    </w:p>
-    <w:p>
-      <w:r>
-        <w:t>Niklas, 24 år. Han gillar datorspel, fotboll och Tetris. På kvällarna spelar han datorspelet League of Legends där han är något skickligare än medelspelaren. På bussen mot skolan försöker han åtgärda sitt spelbegär genom att istället spela på mobilen. Då tar han fram Fyra i rad där han snabbt och enkelt dominerar sina motståndare.</w:t>
+      <w:bookmarkEnd w:id="17"/>
+    </w:p>
+    <w:p>
+      <w:r>
+        <w:t xml:space="preserve">Niklas, 24 år. Han gillar datorspel, fotboll och Tetris. På kvällarna spelar han datorspelet League </w:t>
+      </w:r>
+      <w:proofErr w:type="spellStart"/>
+      <w:r>
+        <w:t>of</w:t>
+      </w:r>
+      <w:proofErr w:type="spellEnd"/>
+      <w:r>
+        <w:t xml:space="preserve"> Legends där han är något skickligare än medelspelaren. På bussen mot skolan försöker han åtgärda sitt spelbegär genom att istället spela på mobilen. Då tar han fram Fyra i rad där han snabbt och enkelt dominerar sina motståndare.</w:t>
+      </w:r>
+    </w:p>
+    <w:p/>
+    <w:p>
+      <w:pPr>
+        <w:pStyle w:val="Heading1"/>
+      </w:pPr>
+      <w:bookmarkStart w:id="18" w:name="_Toc288136470"/>
+      <w:bookmarkStart w:id="19" w:name="_Toc414624371"/>
+      <w:r>
+        <w:t>Utvecklingsprocess</w:t>
+      </w:r>
+      <w:bookmarkEnd w:id="18"/>
+      <w:bookmarkEnd w:id="19"/>
+    </w:p>
+    <w:p/>
+    <w:p>
+      <w:r>
+        <w:t xml:space="preserve">Vi skall arbeta enligt agila principer och använda en iterativ processmodell där vi arbetar inkrementellt. I varje iteration så förfinas kraven, kodskrivandet, testningen med mera och arbetet detaljplaneras för att uppnå målet med den planerade versionen. </w:t>
+      </w:r>
+    </w:p>
+    <w:p/>
+    <w:p>
+      <w:r>
+        <w:t>En ny körbar version skall släppas mellan två veckors mellanrum med viktiga körbara funktioner. Med varje körbar version fylls det på med mer funktionalitet.</w:t>
+      </w:r>
+    </w:p>
+    <w:p>
+      <w:pPr>
+        <w:pStyle w:val="Heading1"/>
+      </w:pPr>
+      <w:bookmarkStart w:id="20" w:name="_Toc288136471"/>
+      <w:bookmarkStart w:id="21" w:name="_Toc414624372"/>
+      <w:r>
+        <w:t>Bemanning</w:t>
+      </w:r>
+      <w:bookmarkEnd w:id="20"/>
+      <w:bookmarkEnd w:id="21"/>
+    </w:p>
+    <w:p/>
+    <w:p>
+      <w:r>
+        <w:t>Vi är fyra systemutvecklare med goda kunskaper inom Java-programmering och en allmänt perfektionistisk syn på utveckling.</w:t>
+      </w:r>
+    </w:p>
+    <w:p/>
+    <w:p>
+      <w:r>
+        <w:t>Anledningen t</w:t>
+      </w:r>
+      <w:r>
+        <w:t xml:space="preserve">ill att vi specifikt jobbar </w:t>
+      </w:r>
+      <w:r>
+        <w:t>med systemutvecklare är att vi lägger stor vikt vid en välfungerande logik och klasstruktur.</w:t>
       </w:r>
     </w:p>
     <w:p>
@@ -1811,99 +1927,16 @@
     </w:p>
     <w:p>
       <w:pPr>
-        <w:pStyle w:val="Rubrik1"/>
-      </w:pPr>
-      <w:bookmarkStart w:id="17" w:name="_Toc288136470"/>
-      <w:bookmarkStart w:id="18" w:name="_Toc414541640"/>
-      <w:r>
-        <w:lastRenderedPageBreak/>
-        <w:t>Utvecklingsprocess</w:t>
-      </w:r>
-      <w:bookmarkEnd w:id="17"/>
-      <w:bookmarkEnd w:id="18"/>
-    </w:p>
-    <w:p/>
-    <w:p>
-      <w:r>
-        <w:t xml:space="preserve">Vi skall arbeta enligt agila principer och använda en iterativ processmodell där vi arbetar inkrementellt. I varje iteration så förfinas kraven, kodskrivandet, testningen med mera och arbetet detaljplaneras för att uppnå målet med den planerade versionen. </w:t>
-      </w:r>
-    </w:p>
-    <w:p/>
-    <w:p>
-      <w:r>
-        <w:t>En ny körbar version skall släppas mellan två veckors mellanrum med viktiga körbara funktioner. Med varje körbar version fylls det på med mer funktionalitet.</w:t>
-      </w:r>
-      <w:r>
-        <w:br w:type="page"/>
-      </w:r>
-    </w:p>
-    <w:p>
-      <w:pPr>
-        <w:pStyle w:val="Rubrik1"/>
-      </w:pPr>
-      <w:bookmarkStart w:id="19" w:name="_Toc288136471"/>
-      <w:bookmarkStart w:id="20" w:name="_Toc414541641"/>
-      <w:r>
-        <w:lastRenderedPageBreak/>
-        <w:t>Bemanning</w:t>
-      </w:r>
-      <w:bookmarkEnd w:id="19"/>
-      <w:bookmarkEnd w:id="20"/>
-    </w:p>
-    <w:p/>
-    <w:p>
-      <w:r>
-        <w:t>Vi är fyra systemutvecklare med goda kunskaper inom Java-programmering och en allmänt perfektionistisk syn på utveckling.</w:t>
-      </w:r>
-    </w:p>
-    <w:p/>
-    <w:p>
-      <w:r>
-        <w:t>Anledningen t</w:t>
-      </w:r>
-      <w:r>
-        <w:t xml:space="preserve">ill att vi specifikt jobbar </w:t>
-      </w:r>
-      <w:r>
-        <w:t>med systemutvecklare är att vi lägger stor vikt vid en välfungerande logik och klasstruktur.</w:t>
-      </w:r>
-    </w:p>
-    <w:p/>
-    <w:p>
-      <w:pPr>
-        <w:pStyle w:val="Rubrik2"/>
-      </w:pPr>
-      <w:bookmarkStart w:id="21" w:name="_Toc288136472"/>
-      <w:bookmarkStart w:id="22" w:name="_Toc414541642"/>
-      <w:r>
-        <w:t>Ansvarsområden</w:t>
-      </w:r>
-      <w:bookmarkEnd w:id="21"/>
-      <w:bookmarkEnd w:id="22"/>
-    </w:p>
-    <w:p/>
-    <w:p>
-      <w:r>
-        <w:t>&lt;fyll på&gt;</w:t>
-      </w:r>
-    </w:p>
-    <w:p>
-      <w:r>
-        <w:br w:type="page"/>
-      </w:r>
-    </w:p>
-    <w:p>
-      <w:pPr>
-        <w:pStyle w:val="Rubrik1"/>
-      </w:pPr>
-      <w:bookmarkStart w:id="23" w:name="_Toc288136473"/>
-      <w:bookmarkStart w:id="24" w:name="_Toc414541643"/>
+        <w:pStyle w:val="Heading1"/>
+      </w:pPr>
+      <w:bookmarkStart w:id="22" w:name="_Toc288136473"/>
+      <w:bookmarkStart w:id="23" w:name="_Toc414624373"/>
       <w:r>
         <w:lastRenderedPageBreak/>
         <w:t>Grov planering</w:t>
       </w:r>
+      <w:bookmarkEnd w:id="22"/>
       <w:bookmarkEnd w:id="23"/>
-      <w:bookmarkEnd w:id="24"/>
     </w:p>
     <w:p/>
     <w:p>
@@ -1961,7 +1994,7 @@
     </w:p>
     <w:p>
       <w:pPr>
-        <w:pStyle w:val="Liststycke"/>
+        <w:pStyle w:val="ListParagraph"/>
         <w:numPr>
           <w:ilvl w:val="0"/>
           <w:numId w:val="5"/>
@@ -1973,7 +2006,7 @@
     </w:p>
     <w:p>
       <w:pPr>
-        <w:pStyle w:val="Liststycke"/>
+        <w:pStyle w:val="ListParagraph"/>
         <w:numPr>
           <w:ilvl w:val="0"/>
           <w:numId w:val="5"/>
@@ -1988,7 +2021,7 @@
     </w:p>
     <w:p>
       <w:pPr>
-        <w:pStyle w:val="Liststycke"/>
+        <w:pStyle w:val="ListParagraph"/>
         <w:numPr>
           <w:ilvl w:val="0"/>
           <w:numId w:val="5"/>
@@ -2000,7 +2033,7 @@
     </w:p>
     <w:p>
       <w:pPr>
-        <w:pStyle w:val="Liststycke"/>
+        <w:pStyle w:val="ListParagraph"/>
         <w:numPr>
           <w:ilvl w:val="0"/>
           <w:numId w:val="5"/>
@@ -2012,7 +2045,7 @@
     </w:p>
     <w:p>
       <w:pPr>
-        <w:pStyle w:val="Liststycke"/>
+        <w:pStyle w:val="ListParagraph"/>
         <w:numPr>
           <w:ilvl w:val="0"/>
           <w:numId w:val="5"/>
@@ -2030,7 +2063,7 @@
     </w:p>
     <w:p>
       <w:pPr>
-        <w:pStyle w:val="Liststycke"/>
+        <w:pStyle w:val="ListParagraph"/>
         <w:numPr>
           <w:ilvl w:val="0"/>
           <w:numId w:val="5"/>
@@ -2087,7 +2120,7 @@
     </w:p>
     <w:p>
       <w:pPr>
-        <w:pStyle w:val="Liststycke"/>
+        <w:pStyle w:val="ListParagraph"/>
         <w:numPr>
           <w:ilvl w:val="0"/>
           <w:numId w:val="5"/>
@@ -2099,7 +2132,7 @@
     </w:p>
     <w:p>
       <w:pPr>
-        <w:pStyle w:val="Liststycke"/>
+        <w:pStyle w:val="ListParagraph"/>
         <w:numPr>
           <w:ilvl w:val="0"/>
           <w:numId w:val="5"/>
@@ -2111,7 +2144,7 @@
     </w:p>
     <w:p>
       <w:pPr>
-        <w:pStyle w:val="Liststycke"/>
+        <w:pStyle w:val="ListParagraph"/>
         <w:numPr>
           <w:ilvl w:val="0"/>
           <w:numId w:val="5"/>
@@ -2168,7 +2201,7 @@
     </w:p>
     <w:p>
       <w:pPr>
-        <w:pStyle w:val="Liststycke"/>
+        <w:pStyle w:val="ListParagraph"/>
         <w:numPr>
           <w:ilvl w:val="0"/>
           <w:numId w:val="5"/>
@@ -2180,7 +2213,7 @@
     </w:p>
     <w:p>
       <w:pPr>
-        <w:pStyle w:val="Liststycke"/>
+        <w:pStyle w:val="ListParagraph"/>
         <w:numPr>
           <w:ilvl w:val="0"/>
           <w:numId w:val="5"/>
@@ -2192,7 +2225,7 @@
     </w:p>
     <w:p>
       <w:pPr>
-        <w:pStyle w:val="Liststycke"/>
+        <w:pStyle w:val="ListParagraph"/>
         <w:numPr>
           <w:ilvl w:val="0"/>
           <w:numId w:val="5"/>
@@ -2204,7 +2237,7 @@
     </w:p>
     <w:p>
       <w:pPr>
-        <w:pStyle w:val="Liststycke"/>
+        <w:pStyle w:val="ListParagraph"/>
         <w:numPr>
           <w:ilvl w:val="0"/>
           <w:numId w:val="5"/>
@@ -2261,7 +2294,7 @@
     </w:p>
     <w:p>
       <w:pPr>
-        <w:pStyle w:val="Liststycke"/>
+        <w:pStyle w:val="ListParagraph"/>
         <w:numPr>
           <w:ilvl w:val="0"/>
           <w:numId w:val="5"/>
@@ -2273,7 +2306,7 @@
     </w:p>
     <w:p>
       <w:pPr>
-        <w:pStyle w:val="Liststycke"/>
+        <w:pStyle w:val="ListParagraph"/>
         <w:numPr>
           <w:ilvl w:val="0"/>
           <w:numId w:val="5"/>
@@ -2330,7 +2363,7 @@
     </w:p>
     <w:p>
       <w:pPr>
-        <w:pStyle w:val="Liststycke"/>
+        <w:pStyle w:val="ListParagraph"/>
         <w:numPr>
           <w:ilvl w:val="0"/>
           <w:numId w:val="5"/>
@@ -2342,7 +2375,7 @@
     </w:p>
     <w:p>
       <w:pPr>
-        <w:pStyle w:val="Liststycke"/>
+        <w:pStyle w:val="ListParagraph"/>
         <w:numPr>
           <w:ilvl w:val="0"/>
           <w:numId w:val="5"/>
@@ -2359,17 +2392,22 @@
     </w:p>
     <w:p>
       <w:pPr>
-        <w:pStyle w:val="Rubrik2"/>
-      </w:pPr>
-      <w:bookmarkStart w:id="25" w:name="_Toc414541644"/>
+        <w:pStyle w:val="Heading2"/>
+      </w:pPr>
+      <w:bookmarkStart w:id="24" w:name="_Toc414624374"/>
+      <w:proofErr w:type="spellStart"/>
       <w:r>
         <w:lastRenderedPageBreak/>
-        <w:t>Gantt-schema</w:t>
+        <w:t>Gantt</w:t>
+      </w:r>
+      <w:proofErr w:type="spellEnd"/>
+      <w:r>
+        <w:t>-schema</w:t>
       </w:r>
       <w:r>
         <w:t xml:space="preserve"> – Grovplanering</w:t>
       </w:r>
-      <w:bookmarkEnd w:id="25"/>
+      <w:bookmarkEnd w:id="24"/>
       <w:r>
         <w:t xml:space="preserve"> </w:t>
       </w:r>
@@ -2377,7 +2415,16 @@
     <w:p/>
     <w:p>
       <w:r>
-        <w:object w:dxaOrig="10952" w:dyaOrig="6746" w14:anchorId="6EBF92C8">
+        <w:fldChar w:fldCharType="begin"/>
+      </w:r>
+      <w:r>
+        <w:instrText xml:space="preserve"> LINK Excel.Sheet.12 "C:\\JavaProjects\\ProjectC4\\Dokument\\Gantt-schema_Milstolpar_ProjectC4.xlsx" "" \a \p \f 0 </w:instrText>
+      </w:r>
+      <w:r>
+        <w:fldChar w:fldCharType="separate"/>
+      </w:r>
+      <w:r>
+        <w:object w:dxaOrig="9223" w:dyaOrig="5838" w14:anchorId="6EBF92C8">
           <v:shapetype id="_x0000_t75" coordsize="21600,21600" o:spt="75" o:preferrelative="t" path="m@4@5l@4@11@9@11@9@5xe" filled="f" stroked="f">
             <v:stroke joinstyle="miter"/>
             <v:formulas>
@@ -2397,16 +2444,14 @@
             <v:path o:extrusionok="f" gradientshapeok="t" o:connecttype="rect"/>
             <o:lock v:ext="edit" aspectratio="t"/>
           </v:shapetype>
-          <v:shape id="_x0000_i1025" type="#_x0000_t75" style="width:459.55pt;height:283pt" o:ole="">
+          <v:shape id="_x0000_i1025" type="#_x0000_t75" style="width:459.75pt;height:282.75pt">
             <v:imagedata r:id="rId11" o:title=""/>
           </v:shape>
-          <o:OLEObject Type="Link" ProgID="Excel.Sheet.12" ShapeID="_x0000_i1025" DrawAspect="Content" r:id="rId12" UpdateMode="Always">
-            <o:LinkType>EnhancedMetaFile</o:LinkType>
-            <o:LockedField>false</o:LockedField>
-            <o:FieldCodes>\f 0</o:FieldCodes>
-          </o:OLEObject>
         </w:object>
       </w:r>
+      <w:r>
+        <w:fldChar w:fldCharType="end"/>
+      </w:r>
     </w:p>
     <w:p>
       <w:r>
@@ -2415,15 +2460,17 @@
     </w:p>
     <w:p>
       <w:pPr>
-        <w:pStyle w:val="Rubrik2"/>
-      </w:pPr>
-      <w:bookmarkStart w:id="26" w:name="_Toc414541645"/>
+        <w:pStyle w:val="Heading2"/>
+      </w:pPr>
+      <w:bookmarkStart w:id="25" w:name="_Toc414624375"/>
+      <w:proofErr w:type="spellStart"/>
       <w:r>
         <w:lastRenderedPageBreak/>
-        <w:t>Gantt-schema</w:t>
-      </w:r>
-      <w:r>
-        <w:t xml:space="preserve"> – </w:t>
+        <w:t>Gantt</w:t>
+      </w:r>
+      <w:proofErr w:type="spellEnd"/>
+      <w:r>
+        <w:t xml:space="preserve">-schema – </w:t>
       </w:r>
       <w:r>
         <w:t>D</w:t>
@@ -2431,7 +2478,7 @@
       <w:r>
         <w:t>etaljplan för deltagare</w:t>
       </w:r>
-      <w:bookmarkEnd w:id="26"/>
+      <w:bookmarkEnd w:id="25"/>
     </w:p>
     <w:p/>
     <w:p>
@@ -2447,10 +2494,10 @@
       </w:pPr>
       <w:r>
         <w:object w:dxaOrig="10952" w:dyaOrig="10515" w14:anchorId="02EFC3C8">
-          <v:shape id="_x0000_i1026" type="#_x0000_t75" style="width:465.2pt;height:446.4pt" o:ole="">
-            <v:imagedata r:id="rId13" o:title=""/>
+          <v:shape id="_x0000_i1026" type="#_x0000_t75" style="width:465.75pt;height:446.25pt" o:ole="">
+            <v:imagedata r:id="rId12" o:title=""/>
           </v:shape>
-          <o:OLEObject Type="Embed" ProgID="Excel.Sheet.12" ShapeID="_x0000_i1026" DrawAspect="Content" ObjectID="_1488283506" r:id="rId14"/>
+          <o:OLEObject Type="Embed" ProgID="Excel.Sheet.12" ShapeID="_x0000_i1026" DrawAspect="Content" ObjectID="_1488366447" r:id="rId13"/>
         </w:object>
       </w:r>
     </w:p>
@@ -2465,40 +2512,41 @@
           <w:szCs w:val="32"/>
         </w:rPr>
       </w:pPr>
-      <w:bookmarkStart w:id="27" w:name="_Toc288136474"/>
+      <w:bookmarkStart w:id="26" w:name="_Toc288136474"/>
       <w:r>
         <w:br w:type="page"/>
       </w:r>
     </w:p>
     <w:p>
       <w:pPr>
-        <w:pStyle w:val="Rubrik1"/>
-      </w:pPr>
-      <w:bookmarkStart w:id="28" w:name="_Toc414541646"/>
+        <w:pStyle w:val="Heading1"/>
+      </w:pPr>
+      <w:bookmarkStart w:id="27" w:name="_Toc414624376"/>
       <w:r>
         <w:lastRenderedPageBreak/>
         <w:t>Riskanalys</w:t>
       </w:r>
+      <w:bookmarkEnd w:id="26"/>
       <w:bookmarkEnd w:id="27"/>
-      <w:bookmarkEnd w:id="28"/>
-    </w:p>
-    <w:p/>
-    <w:p>
-      <w:pPr>
+    </w:p>
+    <w:p/>
+    <w:p>
+      <w:pPr>
+        <w:pStyle w:val="Heading2"/>
         <w:rPr>
-          <w:u w:val="single"/>
+          <w:b w:val="0"/>
         </w:rPr>
       </w:pPr>
       <w:r>
         <w:rPr>
-          <w:u w:val="single"/>
+          <w:b w:val="0"/>
         </w:rPr>
         <w:t>Brist på kunskaper att koda animationer</w:t>
       </w:r>
     </w:p>
     <w:p>
       <w:pPr>
-        <w:pStyle w:val="Liststycke"/>
+        <w:pStyle w:val="ListParagraph"/>
         <w:numPr>
           <w:ilvl w:val="0"/>
           <w:numId w:val="1"/>
@@ -2510,7 +2558,7 @@
     </w:p>
     <w:p>
       <w:pPr>
-        <w:pStyle w:val="Liststycke"/>
+        <w:pStyle w:val="ListParagraph"/>
         <w:numPr>
           <w:ilvl w:val="0"/>
           <w:numId w:val="1"/>
@@ -2522,7 +2570,7 @@
     </w:p>
     <w:p>
       <w:pPr>
-        <w:pStyle w:val="Liststycke"/>
+        <w:pStyle w:val="ListParagraph"/>
         <w:numPr>
           <w:ilvl w:val="0"/>
           <w:numId w:val="1"/>
@@ -2534,7 +2582,7 @@
     </w:p>
     <w:p>
       <w:pPr>
-        <w:pStyle w:val="Liststycke"/>
+        <w:pStyle w:val="ListParagraph"/>
         <w:numPr>
           <w:ilvl w:val="0"/>
           <w:numId w:val="1"/>
@@ -2547,20 +2595,21 @@
     <w:p/>
     <w:p>
       <w:pPr>
+        <w:pStyle w:val="Heading2"/>
         <w:rPr>
-          <w:u w:val="single"/>
+          <w:b w:val="0"/>
         </w:rPr>
       </w:pPr>
       <w:r>
         <w:rPr>
-          <w:u w:val="single"/>
+          <w:b w:val="0"/>
         </w:rPr>
         <w:t>Brist på kunskap om nätverksimplementation</w:t>
       </w:r>
     </w:p>
     <w:p>
       <w:pPr>
-        <w:pStyle w:val="Liststycke"/>
+        <w:pStyle w:val="ListParagraph"/>
         <w:numPr>
           <w:ilvl w:val="0"/>
           <w:numId w:val="2"/>
@@ -2572,7 +2621,7 @@
     </w:p>
     <w:p>
       <w:pPr>
-        <w:pStyle w:val="Liststycke"/>
+        <w:pStyle w:val="ListParagraph"/>
         <w:numPr>
           <w:ilvl w:val="0"/>
           <w:numId w:val="2"/>
@@ -2584,7 +2633,7 @@
     </w:p>
     <w:p>
       <w:pPr>
-        <w:pStyle w:val="Liststycke"/>
+        <w:pStyle w:val="ListParagraph"/>
         <w:numPr>
           <w:ilvl w:val="0"/>
           <w:numId w:val="2"/>
@@ -2596,7 +2645,7 @@
     </w:p>
     <w:p>
       <w:pPr>
-        <w:pStyle w:val="Liststycke"/>
+        <w:pStyle w:val="ListParagraph"/>
         <w:numPr>
           <w:ilvl w:val="0"/>
           <w:numId w:val="2"/>
@@ -2609,20 +2658,21 @@
     <w:p/>
     <w:p>
       <w:pPr>
+        <w:pStyle w:val="Heading2"/>
         <w:rPr>
-          <w:u w:val="single"/>
+          <w:b w:val="0"/>
         </w:rPr>
       </w:pPr>
       <w:r>
         <w:rPr>
-          <w:u w:val="single"/>
+          <w:b w:val="0"/>
         </w:rPr>
         <w:t>Otydlig planering</w:t>
       </w:r>
     </w:p>
     <w:p>
       <w:pPr>
-        <w:pStyle w:val="Liststycke"/>
+        <w:pStyle w:val="ListParagraph"/>
         <w:numPr>
           <w:ilvl w:val="0"/>
           <w:numId w:val="3"/>
@@ -2634,7 +2684,7 @@
     </w:p>
     <w:p>
       <w:pPr>
-        <w:pStyle w:val="Liststycke"/>
+        <w:pStyle w:val="ListParagraph"/>
         <w:numPr>
           <w:ilvl w:val="0"/>
           <w:numId w:val="3"/>
@@ -2646,7 +2696,7 @@
     </w:p>
     <w:p>
       <w:pPr>
-        <w:pStyle w:val="Liststycke"/>
+        <w:pStyle w:val="ListParagraph"/>
         <w:numPr>
           <w:ilvl w:val="0"/>
           <w:numId w:val="3"/>
@@ -2658,7 +2708,7 @@
     </w:p>
     <w:p>
       <w:pPr>
-        <w:pStyle w:val="Liststycke"/>
+        <w:pStyle w:val="ListParagraph"/>
         <w:numPr>
           <w:ilvl w:val="0"/>
           <w:numId w:val="3"/>
@@ -2671,20 +2721,21 @@
     <w:p/>
     <w:p>
       <w:pPr>
+        <w:pStyle w:val="Heading2"/>
         <w:rPr>
-          <w:u w:val="single"/>
+          <w:b w:val="0"/>
         </w:rPr>
       </w:pPr>
       <w:r>
         <w:rPr>
-          <w:u w:val="single"/>
+          <w:b w:val="0"/>
         </w:rPr>
         <w:t>Oengagerad grupp</w:t>
       </w:r>
     </w:p>
     <w:p>
       <w:pPr>
-        <w:pStyle w:val="Liststycke"/>
+        <w:pStyle w:val="ListParagraph"/>
         <w:numPr>
           <w:ilvl w:val="0"/>
           <w:numId w:val="4"/>
@@ -2696,7 +2747,7 @@
     </w:p>
     <w:p>
       <w:pPr>
-        <w:pStyle w:val="Liststycke"/>
+        <w:pStyle w:val="ListParagraph"/>
         <w:numPr>
           <w:ilvl w:val="0"/>
           <w:numId w:val="4"/>
@@ -2708,7 +2759,7 @@
     </w:p>
     <w:p>
       <w:pPr>
-        <w:pStyle w:val="Liststycke"/>
+        <w:pStyle w:val="ListParagraph"/>
         <w:numPr>
           <w:ilvl w:val="0"/>
           <w:numId w:val="4"/>
@@ -2720,7 +2771,7 @@
     </w:p>
     <w:p>
       <w:pPr>
-        <w:pStyle w:val="Liststycke"/>
+        <w:pStyle w:val="ListParagraph"/>
         <w:numPr>
           <w:ilvl w:val="0"/>
           <w:numId w:val="4"/>
@@ -2732,7 +2783,7 @@
     </w:p>
     <w:p>
       <w:pPr>
-        <w:pStyle w:val="Liststycke"/>
+        <w:pStyle w:val="ListParagraph"/>
         <w:numPr>
           <w:ilvl w:val="0"/>
           <w:numId w:val="4"/>
@@ -2741,20 +2792,33 @@
     </w:p>
     <w:p>
       <w:pPr>
+        <w:pStyle w:val="Heading2"/>
         <w:rPr>
-          <w:u w:val="single"/>
+          <w:b w:val="0"/>
         </w:rPr>
       </w:pPr>
       <w:r>
         <w:rPr>
-          <w:u w:val="single"/>
+          <w:b w:val="0"/>
         </w:rPr>
-        <w:t>Brist på kunskap inom android</w:t>
-      </w:r>
-    </w:p>
-    <w:p>
-      <w:pPr>
-        <w:pStyle w:val="Liststycke"/>
+        <w:t xml:space="preserve">Brist på kunskap inom </w:t>
+      </w:r>
+      <w:r>
+        <w:rPr>
+          <w:b w:val="0"/>
+        </w:rPr>
+        <w:t>A</w:t>
+      </w:r>
+      <w:r>
+        <w:rPr>
+          <w:b w:val="0"/>
+        </w:rPr>
+        <w:t>ndroid</w:t>
+      </w:r>
+    </w:p>
+    <w:p>
+      <w:pPr>
+        <w:pStyle w:val="ListParagraph"/>
         <w:numPr>
           <w:ilvl w:val="0"/>
           <w:numId w:val="4"/>
@@ -2766,19 +2830,25 @@
     </w:p>
     <w:p>
       <w:pPr>
-        <w:pStyle w:val="Liststycke"/>
+        <w:pStyle w:val="ListParagraph"/>
         <w:numPr>
           <w:ilvl w:val="0"/>
           <w:numId w:val="4"/>
         </w:numPr>
       </w:pPr>
       <w:r>
-        <w:t>Förebyggande: Läsa på om android, gå på handledningsmöten</w:t>
-      </w:r>
-    </w:p>
-    <w:p>
-      <w:pPr>
-        <w:pStyle w:val="Liststycke"/>
+        <w:t xml:space="preserve">Förebyggande: Läsa på om </w:t>
+      </w:r>
+      <w:r>
+        <w:t>Android</w:t>
+      </w:r>
+      <w:r>
+        <w:t>, gå på handledningsmöten</w:t>
+      </w:r>
+    </w:p>
+    <w:p>
+      <w:pPr>
+        <w:pStyle w:val="ListParagraph"/>
         <w:numPr>
           <w:ilvl w:val="0"/>
           <w:numId w:val="4"/>
@@ -2790,14 +2860,20 @@
     </w:p>
     <w:p>
       <w:pPr>
-        <w:pStyle w:val="Liststycke"/>
+        <w:pStyle w:val="ListParagraph"/>
         <w:numPr>
           <w:ilvl w:val="0"/>
           <w:numId w:val="4"/>
         </w:numPr>
       </w:pPr>
       <w:r>
-        <w:t>Åtgärdande: Läsa på om android, kont</w:t>
+        <w:t xml:space="preserve">Åtgärdande: Läsa på om </w:t>
+      </w:r>
+      <w:r>
+        <w:t>Android</w:t>
+      </w:r>
+      <w:r>
+        <w:t>, kont</w:t>
       </w:r>
       <w:r>
         <w:t>akt handledare för rådgivning, Y</w:t>
@@ -2808,8 +2884,8 @@
     </w:p>
     <w:p/>
     <w:sectPr>
-      <w:headerReference w:type="default" r:id="rId15"/>
-      <w:footerReference w:type="default" r:id="rId16"/>
+      <w:headerReference w:type="default" r:id="rId14"/>
+      <w:footerReference w:type="default" r:id="rId15"/>
       <w:pgSz w:w="11900" w:h="16840"/>
       <w:pgMar w:top="1440" w:right="1797" w:bottom="1440" w:left="1797" w:header="709" w:footer="709" w:gutter="0"/>
       <w:pgNumType w:start="1"/>
@@ -2853,7 +2929,7 @@
     <w:sdtContent>
       <w:p>
         <w:pPr>
-          <w:pStyle w:val="Sidfot"/>
+          <w:pStyle w:val="Footer"/>
           <w:jc w:val="center"/>
         </w:pPr>
         <w:r>
@@ -2869,7 +2945,7 @@
           <w:rPr>
             <w:noProof/>
           </w:rPr>
-          <w:t>10</w:t>
+          <w:t>1</w:t>
         </w:r>
         <w:r>
           <w:fldChar w:fldCharType="end"/>
@@ -2903,7 +2979,7 @@
 <w:hdr xmlns:wpc="http://schemas.microsoft.com/office/word/2010/wordprocessingCanvas" xmlns:mc="http://schemas.openxmlformats.org/markup-compatibility/2006" xmlns:o="urn:schemas-microsoft-com:office:office" xmlns:r="http://schemas.openxmlformats.org/officeDocument/2006/relationships" xmlns:m="http://schemas.openxmlformats.org/officeDocument/2006/math" xmlns:v="urn:schemas-microsoft-com:vml" xmlns:wp14="http://schemas.microsoft.com/office/word/2010/wordprocessingDrawing" xmlns:wp="http://schemas.openxmlformats.org/drawingml/2006/wordprocessingDrawing" xmlns:w10="urn:schemas-microsoft-com:office:word" xmlns:w="http://schemas.openxmlformats.org/wordprocessingml/2006/main" xmlns:w14="http://schemas.microsoft.com/office/word/2010/wordml" xmlns:w15="http://schemas.microsoft.com/office/word/2012/wordml" xmlns:wpg="http://schemas.microsoft.com/office/word/2010/wordprocessingGroup" xmlns:wpi="http://schemas.microsoft.com/office/word/2010/wordprocessingInk" xmlns:wne="http://schemas.microsoft.com/office/word/2006/wordml" xmlns:wps="http://schemas.microsoft.com/office/word/2010/wordprocessingShape" mc:Ignorable="w14 w15 wp14">
   <w:p>
     <w:pPr>
-      <w:pStyle w:val="Sidhuvud"/>
+      <w:pStyle w:val="Header"/>
     </w:pPr>
     <w:r>
       <w:t>16/3 2015</w:t>
@@ -2923,7 +2999,7 @@
   </w:p>
   <w:p>
     <w:pPr>
-      <w:pStyle w:val="Sidhuvud"/>
+      <w:pStyle w:val="Header"/>
     </w:pPr>
   </w:p>
 </w:hdr>
@@ -2933,7 +3009,7 @@
 <w:hdr xmlns:wpc="http://schemas.microsoft.com/office/word/2010/wordprocessingCanvas" xmlns:mc="http://schemas.openxmlformats.org/markup-compatibility/2006" xmlns:o="urn:schemas-microsoft-com:office:office" xmlns:r="http://schemas.openxmlformats.org/officeDocument/2006/relationships" xmlns:m="http://schemas.openxmlformats.org/officeDocument/2006/math" xmlns:v="urn:schemas-microsoft-com:vml" xmlns:wp14="http://schemas.microsoft.com/office/word/2010/wordprocessingDrawing" xmlns:wp="http://schemas.openxmlformats.org/drawingml/2006/wordprocessingDrawing" xmlns:w10="urn:schemas-microsoft-com:office:word" xmlns:w="http://schemas.openxmlformats.org/wordprocessingml/2006/main" xmlns:w14="http://schemas.microsoft.com/office/word/2010/wordml" xmlns:w15="http://schemas.microsoft.com/office/word/2012/wordml" xmlns:wpg="http://schemas.microsoft.com/office/word/2010/wordprocessingGroup" xmlns:wpi="http://schemas.microsoft.com/office/word/2010/wordprocessingInk" xmlns:wne="http://schemas.microsoft.com/office/word/2006/wordml" xmlns:wps="http://schemas.microsoft.com/office/word/2010/wordprocessingShape" mc:Ignorable="w14 w15 wp14">
   <w:p>
     <w:pPr>
-      <w:pStyle w:val="Sidhuvud"/>
+      <w:pStyle w:val="Header"/>
     </w:pPr>
     <w:r>
       <w:t>16/3 2015</w:t>
@@ -2953,7 +3029,7 @@
   </w:p>
   <w:p>
     <w:pPr>
-      <w:pStyle w:val="Sidhuvud"/>
+      <w:pStyle w:val="Header"/>
     </w:pPr>
   </w:p>
 </w:hdr>
@@ -3928,11 +4004,11 @@
       <w:lang w:val="sv-SE"/>
     </w:rPr>
   </w:style>
-  <w:style w:type="paragraph" w:styleId="Rubrik1">
+  <w:style w:type="paragraph" w:styleId="Heading1">
     <w:name w:val="heading 1"/>
     <w:basedOn w:val="Normal"/>
     <w:next w:val="Normal"/>
-    <w:link w:val="Rubrik1Char"/>
+    <w:link w:val="Heading1Char"/>
     <w:uiPriority w:val="9"/>
     <w:qFormat/>
     <w:rsid w:val="00473F22"/>
@@ -3951,19 +4027,20 @@
       <w:szCs w:val="32"/>
     </w:rPr>
   </w:style>
-  <w:style w:type="paragraph" w:styleId="Rubrik2">
+  <w:style w:type="paragraph" w:styleId="Heading2">
     <w:name w:val="heading 2"/>
     <w:basedOn w:val="Normal"/>
     <w:next w:val="Normal"/>
-    <w:link w:val="Rubrik2Char"/>
+    <w:link w:val="Heading2Char"/>
     <w:uiPriority w:val="9"/>
     <w:unhideWhenUsed/>
     <w:qFormat/>
-    <w:rsid w:val="00473F22"/>
+    <w:rsid w:val="001B6205"/>
     <w:pPr>
       <w:keepNext/>
       <w:keepLines/>
-      <w:spacing w:before="200"/>
+      <w:spacing w:before="200" w:after="120"/>
+      <w:ind w:left="170"/>
       <w:outlineLvl w:val="1"/>
     </w:pPr>
     <w:rPr>
@@ -3975,13 +4052,13 @@
       <w:szCs w:val="26"/>
     </w:rPr>
   </w:style>
-  <w:style w:type="character" w:default="1" w:styleId="Standardstycketeckensnitt">
+  <w:style w:type="character" w:default="1" w:styleId="DefaultParagraphFont">
     <w:name w:val="Default Paragraph Font"/>
     <w:uiPriority w:val="1"/>
     <w:semiHidden/>
     <w:unhideWhenUsed/>
   </w:style>
-  <w:style w:type="table" w:default="1" w:styleId="Normaltabell">
+  <w:style w:type="table" w:default="1" w:styleId="TableNormal">
     <w:name w:val="Normal Table"/>
     <w:uiPriority w:val="99"/>
     <w:semiHidden/>
@@ -3996,16 +4073,16 @@
       </w:tblCellMar>
     </w:tblPr>
   </w:style>
-  <w:style w:type="numbering" w:default="1" w:styleId="Ingenlista">
+  <w:style w:type="numbering" w:default="1" w:styleId="NoList">
     <w:name w:val="No List"/>
     <w:uiPriority w:val="99"/>
     <w:semiHidden/>
     <w:unhideWhenUsed/>
   </w:style>
-  <w:style w:type="character" w:customStyle="1" w:styleId="Rubrik1Char">
-    <w:name w:val="Rubrik 1 Char"/>
-    <w:basedOn w:val="Standardstycketeckensnitt"/>
-    <w:link w:val="Rubrik1"/>
+  <w:style w:type="character" w:customStyle="1" w:styleId="Heading1Char">
+    <w:name w:val="Heading 1 Char"/>
+    <w:basedOn w:val="DefaultParagraphFont"/>
+    <w:link w:val="Heading1"/>
     <w:uiPriority w:val="9"/>
     <w:rsid w:val="00473F22"/>
     <w:rPr>
@@ -4017,26 +4094,27 @@
       <w:szCs w:val="32"/>
     </w:rPr>
   </w:style>
-  <w:style w:type="character" w:customStyle="1" w:styleId="Rubrik2Char">
-    <w:name w:val="Rubrik 2 Char"/>
-    <w:basedOn w:val="Standardstycketeckensnitt"/>
-    <w:link w:val="Rubrik2"/>
+  <w:style w:type="character" w:customStyle="1" w:styleId="Heading2Char">
+    <w:name w:val="Heading 2 Char"/>
+    <w:basedOn w:val="DefaultParagraphFont"/>
+    <w:link w:val="Heading2"/>
     <w:uiPriority w:val="9"/>
-    <w:rsid w:val="00473F22"/>
+    <w:rsid w:val="001B6205"/>
     <w:rPr>
-      <w:rFonts w:asciiTheme="majorHAnsi" w:eastAsiaTheme="majorEastAsia" w:hAnsiTheme="majorHAnsi" w:cstheme="majorBidi"/>
+      <w:rFonts w:eastAsiaTheme="majorEastAsia" w:cstheme="majorBidi"/>
       <w:b/>
       <w:bCs/>
       <w:color w:val="4F81BD" w:themeColor="accent1"/>
       <w:sz w:val="26"/>
       <w:szCs w:val="26"/>
+      <w:lang w:val="sv-SE"/>
     </w:rPr>
   </w:style>
-  <w:style w:type="paragraph" w:styleId="Rubrik">
+  <w:style w:type="paragraph" w:styleId="Title">
     <w:name w:val="Title"/>
     <w:basedOn w:val="Normal"/>
     <w:next w:val="Normal"/>
-    <w:link w:val="RubrikChar"/>
+    <w:link w:val="TitleChar"/>
     <w:uiPriority w:val="10"/>
     <w:qFormat/>
     <w:rsid w:val="00004DA0"/>
@@ -4057,10 +4135,10 @@
       <w:szCs w:val="60"/>
     </w:rPr>
   </w:style>
-  <w:style w:type="character" w:customStyle="1" w:styleId="RubrikChar">
-    <w:name w:val="Rubrik Char"/>
-    <w:basedOn w:val="Standardstycketeckensnitt"/>
-    <w:link w:val="Rubrik"/>
+  <w:style w:type="character" w:customStyle="1" w:styleId="TitleChar">
+    <w:name w:val="Title Char"/>
+    <w:basedOn w:val="DefaultParagraphFont"/>
+    <w:link w:val="Title"/>
     <w:uiPriority w:val="10"/>
     <w:rsid w:val="00004DA0"/>
     <w:rPr>
@@ -4072,10 +4150,10 @@
       <w:szCs w:val="60"/>
     </w:rPr>
   </w:style>
-  <w:style w:type="paragraph" w:styleId="Ballongtext">
+  <w:style w:type="paragraph" w:styleId="BalloonText">
     <w:name w:val="Balloon Text"/>
     <w:basedOn w:val="Normal"/>
-    <w:link w:val="BallongtextChar"/>
+    <w:link w:val="BalloonTextChar"/>
     <w:uiPriority w:val="99"/>
     <w:semiHidden/>
     <w:unhideWhenUsed/>
@@ -4086,10 +4164,10 @@
       <w:szCs w:val="18"/>
     </w:rPr>
   </w:style>
-  <w:style w:type="character" w:customStyle="1" w:styleId="BallongtextChar">
-    <w:name w:val="Ballongtext Char"/>
-    <w:basedOn w:val="Standardstycketeckensnitt"/>
-    <w:link w:val="Ballongtext"/>
+  <w:style w:type="character" w:customStyle="1" w:styleId="BalloonTextChar">
+    <w:name w:val="Balloon Text Char"/>
+    <w:basedOn w:val="DefaultParagraphFont"/>
+    <w:link w:val="BalloonText"/>
     <w:uiPriority w:val="99"/>
     <w:semiHidden/>
     <w:rsid w:val="00473F22"/>
@@ -4099,11 +4177,11 @@
       <w:szCs w:val="18"/>
     </w:rPr>
   </w:style>
-  <w:style w:type="paragraph" w:styleId="Underrubrik">
+  <w:style w:type="paragraph" w:styleId="Subtitle">
     <w:name w:val="Subtitle"/>
     <w:basedOn w:val="Normal"/>
     <w:next w:val="Normal"/>
-    <w:link w:val="UnderrubrikChar"/>
+    <w:link w:val="SubtitleChar"/>
     <w:uiPriority w:val="11"/>
     <w:qFormat/>
     <w:rsid w:val="00004DA0"/>
@@ -4120,10 +4198,10 @@
       <w:spacing w:val="15"/>
     </w:rPr>
   </w:style>
-  <w:style w:type="character" w:customStyle="1" w:styleId="UnderrubrikChar">
-    <w:name w:val="Underrubrik Char"/>
-    <w:basedOn w:val="Standardstycketeckensnitt"/>
-    <w:link w:val="Underrubrik"/>
+  <w:style w:type="character" w:customStyle="1" w:styleId="SubtitleChar">
+    <w:name w:val="Subtitle Char"/>
+    <w:basedOn w:val="DefaultParagraphFont"/>
+    <w:link w:val="Subtitle"/>
     <w:uiPriority w:val="11"/>
     <w:rsid w:val="00004DA0"/>
     <w:rPr>
@@ -4134,10 +4212,10 @@
       <w:spacing w:val="15"/>
     </w:rPr>
   </w:style>
-  <w:style w:type="paragraph" w:styleId="Sidhuvud">
+  <w:style w:type="paragraph" w:styleId="Header">
     <w:name w:val="header"/>
     <w:basedOn w:val="Normal"/>
-    <w:link w:val="SidhuvudChar"/>
+    <w:link w:val="HeaderChar"/>
     <w:uiPriority w:val="99"/>
     <w:unhideWhenUsed/>
     <w:rsid w:val="004D35AC"/>
@@ -4148,17 +4226,17 @@
       </w:tabs>
     </w:pPr>
   </w:style>
-  <w:style w:type="character" w:customStyle="1" w:styleId="SidhuvudChar">
-    <w:name w:val="Sidhuvud Char"/>
-    <w:basedOn w:val="Standardstycketeckensnitt"/>
-    <w:link w:val="Sidhuvud"/>
+  <w:style w:type="character" w:customStyle="1" w:styleId="HeaderChar">
+    <w:name w:val="Header Char"/>
+    <w:basedOn w:val="DefaultParagraphFont"/>
+    <w:link w:val="Header"/>
     <w:uiPriority w:val="99"/>
     <w:rsid w:val="004D35AC"/>
   </w:style>
-  <w:style w:type="paragraph" w:styleId="Sidfot">
+  <w:style w:type="paragraph" w:styleId="Footer">
     <w:name w:val="footer"/>
     <w:basedOn w:val="Normal"/>
-    <w:link w:val="SidfotChar"/>
+    <w:link w:val="FooterChar"/>
     <w:uiPriority w:val="99"/>
     <w:unhideWhenUsed/>
     <w:rsid w:val="004D35AC"/>
@@ -4169,16 +4247,16 @@
       </w:tabs>
     </w:pPr>
   </w:style>
-  <w:style w:type="character" w:customStyle="1" w:styleId="SidfotChar">
-    <w:name w:val="Sidfot Char"/>
-    <w:basedOn w:val="Standardstycketeckensnitt"/>
-    <w:link w:val="Sidfot"/>
+  <w:style w:type="character" w:customStyle="1" w:styleId="FooterChar">
+    <w:name w:val="Footer Char"/>
+    <w:basedOn w:val="DefaultParagraphFont"/>
+    <w:link w:val="Footer"/>
     <w:uiPriority w:val="99"/>
     <w:rsid w:val="004D35AC"/>
   </w:style>
-  <w:style w:type="table" w:styleId="Tabellrutnt">
+  <w:style w:type="table" w:styleId="TableGrid">
     <w:name w:val="Table Grid"/>
-    <w:basedOn w:val="Normaltabell"/>
+    <w:basedOn w:val="TableNormal"/>
     <w:uiPriority w:val="59"/>
     <w:rsid w:val="009443A2"/>
     <w:tblPr>
@@ -4192,11 +4270,11 @@
       </w:tblBorders>
     </w:tblPr>
   </w:style>
-  <w:style w:type="paragraph" w:styleId="Innehll1">
+  <w:style w:type="paragraph" w:styleId="TOC1">
     <w:name w:val="toc 1"/>
     <w:basedOn w:val="Normal"/>
     <w:next w:val="Normal"/>
-    <w:link w:val="Innehll1Char"/>
+    <w:link w:val="TOC1Char"/>
     <w:autoRedefine/>
     <w:uiPriority w:val="39"/>
     <w:unhideWhenUsed/>
@@ -4209,7 +4287,7 @@
       <w:b/>
     </w:rPr>
   </w:style>
-  <w:style w:type="paragraph" w:styleId="Innehll2">
+  <w:style w:type="paragraph" w:styleId="TOC2">
     <w:name w:val="toc 2"/>
     <w:basedOn w:val="Normal"/>
     <w:next w:val="Normal"/>
@@ -4227,7 +4305,7 @@
       <w:szCs w:val="22"/>
     </w:rPr>
   </w:style>
-  <w:style w:type="paragraph" w:styleId="Innehll3">
+  <w:style w:type="paragraph" w:styleId="TOC3">
     <w:name w:val="toc 3"/>
     <w:basedOn w:val="Normal"/>
     <w:next w:val="Normal"/>
@@ -4244,7 +4322,7 @@
       <w:szCs w:val="22"/>
     </w:rPr>
   </w:style>
-  <w:style w:type="paragraph" w:styleId="Innehll4">
+  <w:style w:type="paragraph" w:styleId="TOC4">
     <w:name w:val="toc 4"/>
     <w:basedOn w:val="Normal"/>
     <w:next w:val="Normal"/>
@@ -4261,7 +4339,7 @@
       <w:szCs w:val="20"/>
     </w:rPr>
   </w:style>
-  <w:style w:type="paragraph" w:styleId="Innehll5">
+  <w:style w:type="paragraph" w:styleId="TOC5">
     <w:name w:val="toc 5"/>
     <w:basedOn w:val="Normal"/>
     <w:next w:val="Normal"/>
@@ -4278,7 +4356,7 @@
       <w:szCs w:val="20"/>
     </w:rPr>
   </w:style>
-  <w:style w:type="paragraph" w:styleId="Innehll6">
+  <w:style w:type="paragraph" w:styleId="TOC6">
     <w:name w:val="toc 6"/>
     <w:basedOn w:val="Normal"/>
     <w:next w:val="Normal"/>
@@ -4295,7 +4373,7 @@
       <w:szCs w:val="20"/>
     </w:rPr>
   </w:style>
-  <w:style w:type="paragraph" w:styleId="Innehll7">
+  <w:style w:type="paragraph" w:styleId="TOC7">
     <w:name w:val="toc 7"/>
     <w:basedOn w:val="Normal"/>
     <w:next w:val="Normal"/>
@@ -4312,7 +4390,7 @@
       <w:szCs w:val="20"/>
     </w:rPr>
   </w:style>
-  <w:style w:type="paragraph" w:styleId="Innehll8">
+  <w:style w:type="paragraph" w:styleId="TOC8">
     <w:name w:val="toc 8"/>
     <w:basedOn w:val="Normal"/>
     <w:next w:val="Normal"/>
@@ -4329,7 +4407,7 @@
       <w:szCs w:val="20"/>
     </w:rPr>
   </w:style>
-  <w:style w:type="paragraph" w:styleId="Innehll9">
+  <w:style w:type="paragraph" w:styleId="TOC9">
     <w:name w:val="toc 9"/>
     <w:basedOn w:val="Normal"/>
     <w:next w:val="Normal"/>
@@ -4346,9 +4424,9 @@
       <w:szCs w:val="20"/>
     </w:rPr>
   </w:style>
-  <w:style w:type="table" w:styleId="Ljusskuggning-dekorfrg1">
+  <w:style w:type="table" w:styleId="LightShading-Accent1">
     <w:name w:val="Light Shading Accent 1"/>
-    <w:basedOn w:val="Normaltabell"/>
+    <w:basedOn w:val="TableNormal"/>
     <w:uiPriority w:val="60"/>
     <w:rsid w:val="000238A6"/>
     <w:rPr>
@@ -4442,17 +4520,17 @@
       </w:tcPr>
     </w:tblStylePr>
   </w:style>
-  <w:style w:type="character" w:styleId="Sidnummer">
+  <w:style w:type="character" w:styleId="PageNumber">
     <w:name w:val="page number"/>
-    <w:basedOn w:val="Standardstycketeckensnitt"/>
+    <w:basedOn w:val="DefaultParagraphFont"/>
     <w:uiPriority w:val="99"/>
     <w:semiHidden/>
     <w:unhideWhenUsed/>
     <w:rsid w:val="000238A6"/>
   </w:style>
-  <w:style w:type="paragraph" w:styleId="Innehllsfrteckningsrubrik">
+  <w:style w:type="paragraph" w:styleId="TOCHeading">
     <w:name w:val="TOC Heading"/>
-    <w:basedOn w:val="Rubrik1"/>
+    <w:basedOn w:val="Heading1"/>
     <w:next w:val="Normal"/>
     <w:uiPriority w:val="39"/>
     <w:unhideWhenUsed/>
@@ -4468,7 +4546,7 @@
       <w:szCs w:val="28"/>
     </w:rPr>
   </w:style>
-  <w:style w:type="paragraph" w:styleId="Liststycke">
+  <w:style w:type="paragraph" w:styleId="ListParagraph">
     <w:name w:val="List Paragraph"/>
     <w:basedOn w:val="Normal"/>
     <w:uiPriority w:val="34"/>
@@ -4479,9 +4557,9 @@
       <w:contextualSpacing/>
     </w:pPr>
   </w:style>
-  <w:style w:type="character" w:styleId="Hyperlnk">
+  <w:style w:type="character" w:styleId="Hyperlink">
     <w:name w:val="Hyperlink"/>
-    <w:basedOn w:val="Standardstycketeckensnitt"/>
+    <w:basedOn w:val="DefaultParagraphFont"/>
     <w:uiPriority w:val="99"/>
     <w:unhideWhenUsed/>
     <w:rsid w:val="00302138"/>
@@ -4492,7 +4570,7 @@
   </w:style>
   <w:style w:type="paragraph" w:customStyle="1" w:styleId="innehllsfrteckning">
     <w:name w:val="innehållsförteckning"/>
-    <w:basedOn w:val="Innehll1"/>
+    <w:basedOn w:val="TOC1"/>
     <w:link w:val="innehllsfrteckningChar"/>
     <w:qFormat/>
     <w:rsid w:val="00EB0832"/>
@@ -4506,10 +4584,10 @@
       <w:b w:val="0"/>
     </w:rPr>
   </w:style>
-  <w:style w:type="character" w:customStyle="1" w:styleId="Innehll1Char">
-    <w:name w:val="Innehåll 1 Char"/>
-    <w:basedOn w:val="Standardstycketeckensnitt"/>
-    <w:link w:val="Innehll1"/>
+  <w:style w:type="character" w:customStyle="1" w:styleId="TOC1Char">
+    <w:name w:val="TOC 1 Char"/>
+    <w:basedOn w:val="DefaultParagraphFont"/>
+    <w:link w:val="TOC1"/>
     <w:uiPriority w:val="39"/>
     <w:rsid w:val="00EB0832"/>
     <w:rPr>
@@ -4519,7 +4597,7 @@
   </w:style>
   <w:style w:type="character" w:customStyle="1" w:styleId="innehllsfrteckningChar">
     <w:name w:val="innehållsförteckning Char"/>
-    <w:basedOn w:val="Innehll1Char"/>
+    <w:basedOn w:val="TOC1Char"/>
     <w:link w:val="innehllsfrteckning"/>
     <w:rsid w:val="00EB0832"/>
     <w:rPr>
@@ -4855,7 +4933,7 @@
 </file>
 
 <file path=customXml/itemProps1.xml><?xml version="1.0" encoding="utf-8"?>
-<ds:datastoreItem xmlns:ds="http://schemas.openxmlformats.org/officeDocument/2006/customXml" ds:itemID="{5E19D2CA-2769-45B9-A1E0-E2D8E65AD5A2}">
+<ds:datastoreItem xmlns:ds="http://schemas.openxmlformats.org/officeDocument/2006/customXml" ds:itemID="{0CD4EAC4-806E-4F5B-91FB-DCDC14FA4E9D}">
   <ds:schemaRefs>
     <ds:schemaRef ds:uri="http://schemas.openxmlformats.org/officeDocument/2006/bibliography"/>
   </ds:schemaRefs>

--- a/Documents/ProjectC4_ProjectPlan.docx
+++ b/Documents/ProjectC4_ProjectPlan.docx
@@ -72,20 +72,22 @@
     <w:p/>
     <w:p/>
     <w:p/>
+    <w:p/>
+    <w:p/>
     <w:p>
       <w:r>
         <w:rPr>
           <w:noProof/>
-          <w:lang w:val="en-US"/>
+          <w:lang w:eastAsia="sv-SE"/>
         </w:rPr>
         <w:drawing>
-          <wp:anchor distT="0" distB="0" distL="114300" distR="114300" simplePos="0" relativeHeight="251657216" behindDoc="0" locked="0" layoutInCell="1" allowOverlap="1" wp14:anchorId="7A888C79" wp14:editId="6381F6E4">
+          <wp:anchor distT="0" distB="0" distL="114300" distR="114300" simplePos="0" relativeHeight="251658240" behindDoc="0" locked="0" layoutInCell="1" allowOverlap="1" wp14:anchorId="7A888C79" wp14:editId="4A05D0ED">
             <wp:simplePos x="0" y="0"/>
             <wp:positionH relativeFrom="column">
               <wp:posOffset>3886200</wp:posOffset>
             </wp:positionH>
             <wp:positionV relativeFrom="paragraph">
-              <wp:posOffset>114300</wp:posOffset>
+              <wp:posOffset>60242</wp:posOffset>
             </wp:positionV>
             <wp:extent cx="1828800" cy="2164715"/>
             <wp:effectExtent l="0" t="0" r="0" b="0"/>
@@ -144,7 +146,10 @@
     </w:p>
     <w:p/>
     <w:p/>
-    <w:p/>
+    <w:p>
+      <w:bookmarkStart w:id="2" w:name="_GoBack"/>
+      <w:bookmarkEnd w:id="2"/>
+    </w:p>
     <w:p>
       <w:r>
         <w:t>VT-15 DA336A, Grupp 23</w:t>
@@ -185,13 +190,8 @@
     </w:p>
     <w:p>
       <w:r>
-        <w:t xml:space="preserve">Jimmy </w:t>
-      </w:r>
-      <w:proofErr w:type="spellStart"/>
-      <w:r>
-        <w:t>Maksymiw</w:t>
-      </w:r>
-      <w:proofErr w:type="spellEnd"/>
+        <w:t>Jimmy Maksymiw</w:t>
+      </w:r>
       <w:r>
         <w:tab/>
       </w:r>
@@ -256,15 +256,15 @@
       <w:sdtContent>
         <w:p>
           <w:pPr>
-            <w:pStyle w:val="TOCHeading"/>
+            <w:pStyle w:val="Innehllsfrteckningsrubrik"/>
             <w:rPr>
-              <w:rStyle w:val="Heading1Char"/>
+              <w:rStyle w:val="Rubrik1Char"/>
               <w:b/>
             </w:rPr>
           </w:pPr>
           <w:r>
             <w:rPr>
-              <w:rStyle w:val="Heading1Char"/>
+              <w:rStyle w:val="Rubrik1Char"/>
               <w:b/>
             </w:rPr>
             <w:t>Innehållsförteckning</w:t>
@@ -272,7 +272,7 @@
         </w:p>
         <w:p>
           <w:pPr>
-            <w:pStyle w:val="TOC1"/>
+            <w:pStyle w:val="Innehll1"/>
             <w:tabs>
               <w:tab w:val="right" w:leader="dot" w:pos="8296"/>
             </w:tabs>
@@ -296,7 +296,7 @@
           <w:hyperlink w:anchor="_Toc414624363" w:history="1">
             <w:r>
               <w:rPr>
-                <w:rStyle w:val="Hyperlink"/>
+                <w:rStyle w:val="Hyperlnk"/>
                 <w:noProof/>
               </w:rPr>
               <w:t>Revisionshistorik</w:t>
@@ -353,7 +353,7 @@
         </w:p>
         <w:p>
           <w:pPr>
-            <w:pStyle w:val="TOC1"/>
+            <w:pStyle w:val="Innehll1"/>
             <w:tabs>
               <w:tab w:val="right" w:leader="dot" w:pos="8296"/>
             </w:tabs>
@@ -368,7 +368,7 @@
           <w:hyperlink w:anchor="_Toc414624364" w:history="1">
             <w:r>
               <w:rPr>
-                <w:rStyle w:val="Hyperlink"/>
+                <w:rStyle w:val="Hyperlnk"/>
                 <w:noProof/>
               </w:rPr>
               <w:t>Översikt</w:t>
@@ -425,7 +425,7 @@
         </w:p>
         <w:p>
           <w:pPr>
-            <w:pStyle w:val="TOC2"/>
+            <w:pStyle w:val="Innehll2"/>
             <w:tabs>
               <w:tab w:val="right" w:leader="dot" w:pos="8296"/>
             </w:tabs>
@@ -438,7 +438,7 @@
           <w:hyperlink w:anchor="_Toc414624365" w:history="1">
             <w:r>
               <w:rPr>
-                <w:rStyle w:val="Hyperlink"/>
+                <w:rStyle w:val="Hyperlnk"/>
                 <w:noProof/>
               </w:rPr>
               <w:t>Syfte</w:t>
@@ -495,7 +495,7 @@
         </w:p>
         <w:p>
           <w:pPr>
-            <w:pStyle w:val="TOC2"/>
+            <w:pStyle w:val="Innehll2"/>
             <w:tabs>
               <w:tab w:val="right" w:leader="dot" w:pos="8296"/>
             </w:tabs>
@@ -508,7 +508,7 @@
           <w:hyperlink w:anchor="_Toc414624366" w:history="1">
             <w:r>
               <w:rPr>
-                <w:rStyle w:val="Hyperlink"/>
+                <w:rStyle w:val="Hyperlnk"/>
                 <w:noProof/>
               </w:rPr>
               <w:t>Omfattning</w:t>
@@ -565,7 +565,7 @@
         </w:p>
         <w:p>
           <w:pPr>
-            <w:pStyle w:val="TOC2"/>
+            <w:pStyle w:val="Innehll2"/>
             <w:tabs>
               <w:tab w:val="right" w:leader="dot" w:pos="8296"/>
             </w:tabs>
@@ -578,7 +578,7 @@
           <w:hyperlink w:anchor="_Toc414624367" w:history="1">
             <w:r>
               <w:rPr>
-                <w:rStyle w:val="Hyperlink"/>
+                <w:rStyle w:val="Hyperlnk"/>
                 <w:noProof/>
               </w:rPr>
               <w:t>Mål</w:t>
@@ -635,7 +635,7 @@
         </w:p>
         <w:p>
           <w:pPr>
-            <w:pStyle w:val="TOC1"/>
+            <w:pStyle w:val="Innehll1"/>
             <w:tabs>
               <w:tab w:val="right" w:leader="dot" w:pos="8296"/>
             </w:tabs>
@@ -650,7 +650,7 @@
           <w:hyperlink w:anchor="_Toc414624368" w:history="1">
             <w:r>
               <w:rPr>
-                <w:rStyle w:val="Hyperlink"/>
+                <w:rStyle w:val="Hyperlnk"/>
                 <w:noProof/>
               </w:rPr>
               <w:t>Kortfattad produktbeskrivning</w:t>
@@ -707,7 +707,7 @@
         </w:p>
         <w:p>
           <w:pPr>
-            <w:pStyle w:val="TOC1"/>
+            <w:pStyle w:val="Innehll1"/>
             <w:tabs>
               <w:tab w:val="right" w:leader="dot" w:pos="8296"/>
             </w:tabs>
@@ -722,7 +722,7 @@
           <w:hyperlink w:anchor="_Toc414624369" w:history="1">
             <w:r>
               <w:rPr>
-                <w:rStyle w:val="Hyperlink"/>
+                <w:rStyle w:val="Hyperlnk"/>
                 <w:noProof/>
               </w:rPr>
               <w:t>Målgrupp</w:t>
@@ -779,7 +779,7 @@
         </w:p>
         <w:p>
           <w:pPr>
-            <w:pStyle w:val="TOC2"/>
+            <w:pStyle w:val="Innehll2"/>
             <w:tabs>
               <w:tab w:val="right" w:leader="dot" w:pos="8296"/>
             </w:tabs>
@@ -792,7 +792,7 @@
           <w:hyperlink w:anchor="_Toc414624370" w:history="1">
             <w:r>
               <w:rPr>
-                <w:rStyle w:val="Hyperlink"/>
+                <w:rStyle w:val="Hyperlnk"/>
                 <w:noProof/>
               </w:rPr>
               <w:t>Persona</w:t>
@@ -849,7 +849,7 @@
         </w:p>
         <w:p>
           <w:pPr>
-            <w:pStyle w:val="TOC1"/>
+            <w:pStyle w:val="Innehll1"/>
             <w:tabs>
               <w:tab w:val="right" w:leader="dot" w:pos="8296"/>
             </w:tabs>
@@ -864,7 +864,7 @@
           <w:hyperlink w:anchor="_Toc414624371" w:history="1">
             <w:r>
               <w:rPr>
-                <w:rStyle w:val="Hyperlink"/>
+                <w:rStyle w:val="Hyperlnk"/>
                 <w:noProof/>
               </w:rPr>
               <w:t>Utvecklingsprocess</w:t>
@@ -921,7 +921,7 @@
         </w:p>
         <w:p>
           <w:pPr>
-            <w:pStyle w:val="TOC1"/>
+            <w:pStyle w:val="Innehll1"/>
             <w:tabs>
               <w:tab w:val="right" w:leader="dot" w:pos="8296"/>
             </w:tabs>
@@ -936,7 +936,7 @@
           <w:hyperlink w:anchor="_Toc414624372" w:history="1">
             <w:r>
               <w:rPr>
-                <w:rStyle w:val="Hyperlink"/>
+                <w:rStyle w:val="Hyperlnk"/>
                 <w:noProof/>
               </w:rPr>
               <w:t>Bemanning</w:t>
@@ -993,7 +993,7 @@
         </w:p>
         <w:p>
           <w:pPr>
-            <w:pStyle w:val="TOC1"/>
+            <w:pStyle w:val="Innehll1"/>
             <w:tabs>
               <w:tab w:val="right" w:leader="dot" w:pos="8296"/>
             </w:tabs>
@@ -1008,7 +1008,7 @@
           <w:hyperlink w:anchor="_Toc414624373" w:history="1">
             <w:r>
               <w:rPr>
-                <w:rStyle w:val="Hyperlink"/>
+                <w:rStyle w:val="Hyperlnk"/>
                 <w:noProof/>
               </w:rPr>
               <w:t>Grov planering</w:t>
@@ -1065,7 +1065,7 @@
         </w:p>
         <w:p>
           <w:pPr>
-            <w:pStyle w:val="TOC2"/>
+            <w:pStyle w:val="Innehll2"/>
             <w:tabs>
               <w:tab w:val="right" w:leader="dot" w:pos="8296"/>
             </w:tabs>
@@ -1078,7 +1078,7 @@
           <w:hyperlink w:anchor="_Toc414624374" w:history="1">
             <w:r>
               <w:rPr>
-                <w:rStyle w:val="Hyperlink"/>
+                <w:rStyle w:val="Hyperlnk"/>
                 <w:noProof/>
               </w:rPr>
               <w:t>Gantt-schema – Grovplanering</w:t>
@@ -1135,7 +1135,7 @@
         </w:p>
         <w:p>
           <w:pPr>
-            <w:pStyle w:val="TOC2"/>
+            <w:pStyle w:val="Innehll2"/>
             <w:tabs>
               <w:tab w:val="right" w:leader="dot" w:pos="8296"/>
             </w:tabs>
@@ -1148,7 +1148,7 @@
           <w:hyperlink w:anchor="_Toc414624375" w:history="1">
             <w:r>
               <w:rPr>
-                <w:rStyle w:val="Hyperlink"/>
+                <w:rStyle w:val="Hyperlnk"/>
                 <w:noProof/>
               </w:rPr>
               <w:t>Gantt-schema – Detaljplan för deltagare</w:t>
@@ -1205,7 +1205,7 @@
         </w:p>
         <w:p>
           <w:pPr>
-            <w:pStyle w:val="TOC1"/>
+            <w:pStyle w:val="Innehll1"/>
             <w:tabs>
               <w:tab w:val="right" w:leader="dot" w:pos="8296"/>
             </w:tabs>
@@ -1220,7 +1220,7 @@
           <w:hyperlink w:anchor="_Toc414624376" w:history="1">
             <w:r>
               <w:rPr>
-                <w:rStyle w:val="Hyperlink"/>
+                <w:rStyle w:val="Hyperlnk"/>
                 <w:noProof/>
               </w:rPr>
               <w:t>Riskanalys</w:t>
@@ -1302,21 +1302,21 @@
     </w:p>
     <w:p>
       <w:pPr>
-        <w:pStyle w:val="Heading1"/>
-      </w:pPr>
-      <w:bookmarkStart w:id="2" w:name="_Toc288136463"/>
-      <w:bookmarkStart w:id="3" w:name="_Toc414624363"/>
+        <w:pStyle w:val="Rubrik1"/>
+      </w:pPr>
+      <w:bookmarkStart w:id="3" w:name="_Toc288136463"/>
+      <w:bookmarkStart w:id="4" w:name="_Toc414624363"/>
       <w:r>
         <w:lastRenderedPageBreak/>
         <w:t>Revisionshistorik</w:t>
       </w:r>
-      <w:bookmarkEnd w:id="2"/>
       <w:bookmarkEnd w:id="3"/>
+      <w:bookmarkEnd w:id="4"/>
     </w:p>
     <w:p/>
     <w:tbl>
       <w:tblPr>
-        <w:tblStyle w:val="TableGrid"/>
+        <w:tblStyle w:val="Tabellrutnt"/>
         <w:tblW w:w="0" w:type="auto"/>
         <w:tblLook w:val="04A0" w:firstRow="1" w:lastRow="0" w:firstColumn="1" w:lastColumn="0" w:noHBand="0" w:noVBand="1"/>
       </w:tblPr>
@@ -1499,13 +1499,8 @@
           </w:tcPr>
           <w:p>
             <w:r>
-              <w:t xml:space="preserve">Jimmy </w:t>
-            </w:r>
-            <w:proofErr w:type="spellStart"/>
-            <w:r>
-              <w:t>Maksymiw</w:t>
-            </w:r>
-            <w:proofErr w:type="spellEnd"/>
+              <w:t>Jimmy Maksymiw</w:t>
+            </w:r>
           </w:p>
         </w:tc>
         <w:tc>
@@ -1523,13 +1518,8 @@
             <w:tcW w:w="3686" w:type="dxa"/>
           </w:tcPr>
           <w:p>
-            <w:proofErr w:type="spellStart"/>
-            <w:r>
-              <w:t>Gantt</w:t>
-            </w:r>
-            <w:proofErr w:type="spellEnd"/>
-            <w:r>
-              <w:t>-schema tillagt</w:t>
+            <w:r>
+              <w:t>Gantt-schema tillagt</w:t>
             </w:r>
           </w:p>
         </w:tc>
@@ -1571,12 +1561,7 @@
           </w:tcPr>
           <w:p>
             <w:r>
-              <w:t>Fyllt på &amp; omstr</w:t>
-            </w:r>
-            <w:bookmarkStart w:id="4" w:name="_GoBack"/>
-            <w:bookmarkEnd w:id="4"/>
-            <w:r>
-              <w:t>uktur</w:t>
+              <w:t>Fyllt på &amp; omstruktur</w:t>
             </w:r>
             <w:r>
               <w:t>ering</w:t>
@@ -1603,7 +1588,7 @@
     </w:p>
     <w:p>
       <w:pPr>
-        <w:pStyle w:val="Heading1"/>
+        <w:pStyle w:val="Rubrik1"/>
       </w:pPr>
       <w:bookmarkStart w:id="5" w:name="_Toc288136464"/>
       <w:bookmarkStart w:id="6" w:name="_Toc414624364"/>
@@ -1617,7 +1602,7 @@
     <w:p/>
     <w:p>
       <w:pPr>
-        <w:pStyle w:val="Heading2"/>
+        <w:pStyle w:val="Rubrik2"/>
       </w:pPr>
       <w:bookmarkStart w:id="7" w:name="_Toc288136465"/>
       <w:bookmarkStart w:id="8" w:name="_Toc414624365"/>
@@ -1632,29 +1617,13 @@
         <w:t>Vi förväntar oss att förbättra vår förmåga att jobba i grupp och att få användning av de kunskaper vi redan lärt oss.</w:t>
       </w:r>
       <w:r>
-        <w:t xml:space="preserve"> Vi hoppas dessutom på att lära oss implementationen av databaser i samband med Java-klasser, och att på ett effektivt sätt sköta arbetet via internetbaserade sammarbetsplatformar, så som </w:t>
-      </w:r>
-      <w:proofErr w:type="spellStart"/>
-      <w:r>
-        <w:t>GitHub</w:t>
-      </w:r>
-      <w:proofErr w:type="spellEnd"/>
-      <w:r>
-        <w:t xml:space="preserve"> och </w:t>
-      </w:r>
-      <w:proofErr w:type="spellStart"/>
-      <w:r>
-        <w:t>Projectplace</w:t>
-      </w:r>
-      <w:proofErr w:type="spellEnd"/>
-      <w:r>
-        <w:t>.</w:t>
-      </w:r>
-    </w:p>
-    <w:p/>
-    <w:p>
-      <w:pPr>
-        <w:pStyle w:val="Heading2"/>
+        <w:t xml:space="preserve"> Vi hoppas dessutom på att lära oss implementationen av databaser i samband med Java-klasser, och att på ett effektivt sätt sköta arbetet via internetbaserade sammarbetsplatformar, så som GitHub och Projectplace.</w:t>
+      </w:r>
+    </w:p>
+    <w:p/>
+    <w:p>
+      <w:pPr>
+        <w:pStyle w:val="Rubrik2"/>
       </w:pPr>
       <w:bookmarkStart w:id="9" w:name="_Toc288136466"/>
       <w:bookmarkStart w:id="10" w:name="_Toc414624366"/>
@@ -1672,7 +1641,7 @@
     <w:p/>
     <w:p>
       <w:pPr>
-        <w:pStyle w:val="Heading2"/>
+        <w:pStyle w:val="Rubrik2"/>
       </w:pPr>
       <w:bookmarkStart w:id="11" w:name="_Toc288136467"/>
       <w:bookmarkStart w:id="12" w:name="_Toc414624367"/>
@@ -1690,7 +1659,7 @@
     <w:p/>
     <w:p>
       <w:pPr>
-        <w:pStyle w:val="Heading1"/>
+        <w:pStyle w:val="Rubrik1"/>
       </w:pPr>
       <w:bookmarkStart w:id="13" w:name="_Toc288136468"/>
       <w:bookmarkStart w:id="14" w:name="_Toc414624368"/>
@@ -1710,7 +1679,7 @@
       <w:r>
         <w:rPr>
           <w:noProof/>
-          <w:lang w:val="en-US"/>
+          <w:lang w:eastAsia="sv-SE"/>
         </w:rPr>
         <w:drawing>
           <wp:anchor distT="0" distB="0" distL="114300" distR="114300" simplePos="0" relativeHeight="251659264" behindDoc="0" locked="0" layoutInCell="1" allowOverlap="1" wp14:anchorId="0BE96944" wp14:editId="68B6B018">
@@ -1764,7 +1733,7 @@
                     </a:ln>
                     <a:extLst>
                       <a:ext uri="{FAA26D3D-D897-4be2-8F04-BA451C77F1D7}">
-                        <ma14:placeholderFlag xmlns:ma14="http://schemas.microsoft.com/office/mac/drawingml/2011/main" xmlns:w="http://schemas.openxmlformats.org/wordprocessingml/2006/main" xmlns:w10="urn:schemas-microsoft-com:office:word" xmlns:v="urn:schemas-microsoft-com:vml" xmlns:o="urn:schemas-microsoft-com:office:office" xmlns:mv="urn:schemas-microsoft-com:mac:vml" xmlns:mo="http://schemas.microsoft.com/office/mac/office/2008/main" xmlns=""/>
+                        <ma14:placeholderFlag xmlns="" xmlns:mo="http://schemas.microsoft.com/office/mac/office/2008/main" xmlns:mv="urn:schemas-microsoft-com:mac:vml" xmlns:o="urn:schemas-microsoft-com:office:office" xmlns:v="urn:schemas-microsoft-com:vml" xmlns:w10="urn:schemas-microsoft-com:office:word" xmlns:w="http://schemas.openxmlformats.org/wordprocessingml/2006/main" xmlns:ma14="http://schemas.microsoft.com/office/mac/drawingml/2011/main"/>
                       </a:ext>
                     </a:extLst>
                   </pic:spPr>
@@ -1798,23 +1767,7 @@
     <w:p/>
     <w:p>
       <w:r>
-        <w:t xml:space="preserve">Den funktionalitet vi strävar efter innefattar inloggning (med möjlighet att lägga till vänner), poängsystem, highscore, </w:t>
-      </w:r>
-      <w:proofErr w:type="spellStart"/>
-      <w:r>
-        <w:t>chat</w:t>
-      </w:r>
-      <w:proofErr w:type="spellEnd"/>
-      <w:r>
-        <w:t>, match-</w:t>
-      </w:r>
-      <w:proofErr w:type="spellStart"/>
-      <w:r>
-        <w:t>making</w:t>
-      </w:r>
-      <w:proofErr w:type="spellEnd"/>
-      <w:r>
-        <w:t>, valuta, power-ups och AI.</w:t>
+        <w:t>Den funktionalitet vi strävar efter innefattar inloggning (med möjlighet att lägga till vänner), poängsystem, highscore, chat, match-making, valuta, power-ups och AI.</w:t>
       </w:r>
     </w:p>
     <w:p>
@@ -1824,7 +1777,7 @@
     </w:p>
     <w:p>
       <w:pPr>
-        <w:pStyle w:val="Heading1"/>
+        <w:pStyle w:val="Rubrik1"/>
       </w:pPr>
       <w:bookmarkStart w:id="15" w:name="_Toc288136469"/>
       <w:bookmarkStart w:id="16" w:name="_Toc414624369"/>
@@ -1844,7 +1797,7 @@
     <w:p/>
     <w:p>
       <w:pPr>
-        <w:pStyle w:val="Heading2"/>
+        <w:pStyle w:val="Rubrik2"/>
       </w:pPr>
       <w:bookmarkStart w:id="17" w:name="_Toc414624370"/>
       <w:r>
@@ -1854,21 +1807,13 @@
     </w:p>
     <w:p>
       <w:r>
-        <w:t xml:space="preserve">Niklas, 24 år. Han gillar datorspel, fotboll och Tetris. På kvällarna spelar han datorspelet League </w:t>
-      </w:r>
-      <w:proofErr w:type="spellStart"/>
-      <w:r>
-        <w:t>of</w:t>
-      </w:r>
-      <w:proofErr w:type="spellEnd"/>
-      <w:r>
-        <w:t xml:space="preserve"> Legends där han är något skickligare än medelspelaren. På bussen mot skolan försöker han åtgärda sitt spelbegär genom att istället spela på mobilen. Då tar han fram Fyra i rad där han snabbt och enkelt dominerar sina motståndare.</w:t>
-      </w:r>
-    </w:p>
-    <w:p/>
-    <w:p>
-      <w:pPr>
-        <w:pStyle w:val="Heading1"/>
+        <w:t>Niklas, 24 år. Han gillar datorspel, fotboll och Tetris. På kvällarna spelar han datorspelet League of Legends där han är något skickligare än medelspelaren. På bussen mot skolan försöker han åtgärda sitt spelbegär genom att istället spela på mobilen. Då tar han fram Fyra i rad där han snabbt och enkelt dominerar sina motståndare.</w:t>
+      </w:r>
+    </w:p>
+    <w:p/>
+    <w:p>
+      <w:pPr>
+        <w:pStyle w:val="Rubrik1"/>
       </w:pPr>
       <w:bookmarkStart w:id="18" w:name="_Toc288136470"/>
       <w:bookmarkStart w:id="19" w:name="_Toc414624371"/>
@@ -1892,7 +1837,7 @@
     </w:p>
     <w:p>
       <w:pPr>
-        <w:pStyle w:val="Heading1"/>
+        <w:pStyle w:val="Rubrik1"/>
       </w:pPr>
       <w:bookmarkStart w:id="20" w:name="_Toc288136471"/>
       <w:bookmarkStart w:id="21" w:name="_Toc414624372"/>
@@ -1927,7 +1872,7 @@
     </w:p>
     <w:p>
       <w:pPr>
-        <w:pStyle w:val="Heading1"/>
+        <w:pStyle w:val="Rubrik1"/>
       </w:pPr>
       <w:bookmarkStart w:id="22" w:name="_Toc288136473"/>
       <w:bookmarkStart w:id="23" w:name="_Toc414624373"/>
@@ -1994,7 +1939,7 @@
     </w:p>
     <w:p>
       <w:pPr>
-        <w:pStyle w:val="ListParagraph"/>
+        <w:pStyle w:val="Liststycke"/>
         <w:numPr>
           <w:ilvl w:val="0"/>
           <w:numId w:val="5"/>
@@ -2006,7 +1951,7 @@
     </w:p>
     <w:p>
       <w:pPr>
-        <w:pStyle w:val="ListParagraph"/>
+        <w:pStyle w:val="Liststycke"/>
         <w:numPr>
           <w:ilvl w:val="0"/>
           <w:numId w:val="5"/>
@@ -2021,7 +1966,7 @@
     </w:p>
     <w:p>
       <w:pPr>
-        <w:pStyle w:val="ListParagraph"/>
+        <w:pStyle w:val="Liststycke"/>
         <w:numPr>
           <w:ilvl w:val="0"/>
           <w:numId w:val="5"/>
@@ -2033,7 +1978,7 @@
     </w:p>
     <w:p>
       <w:pPr>
-        <w:pStyle w:val="ListParagraph"/>
+        <w:pStyle w:val="Liststycke"/>
         <w:numPr>
           <w:ilvl w:val="0"/>
           <w:numId w:val="5"/>
@@ -2045,7 +1990,7 @@
     </w:p>
     <w:p>
       <w:pPr>
-        <w:pStyle w:val="ListParagraph"/>
+        <w:pStyle w:val="Liststycke"/>
         <w:numPr>
           <w:ilvl w:val="0"/>
           <w:numId w:val="5"/>
@@ -2063,7 +2008,7 @@
     </w:p>
     <w:p>
       <w:pPr>
-        <w:pStyle w:val="ListParagraph"/>
+        <w:pStyle w:val="Liststycke"/>
         <w:numPr>
           <w:ilvl w:val="0"/>
           <w:numId w:val="5"/>
@@ -2120,7 +2065,7 @@
     </w:p>
     <w:p>
       <w:pPr>
-        <w:pStyle w:val="ListParagraph"/>
+        <w:pStyle w:val="Liststycke"/>
         <w:numPr>
           <w:ilvl w:val="0"/>
           <w:numId w:val="5"/>
@@ -2132,7 +2077,7 @@
     </w:p>
     <w:p>
       <w:pPr>
-        <w:pStyle w:val="ListParagraph"/>
+        <w:pStyle w:val="Liststycke"/>
         <w:numPr>
           <w:ilvl w:val="0"/>
           <w:numId w:val="5"/>
@@ -2144,7 +2089,7 @@
     </w:p>
     <w:p>
       <w:pPr>
-        <w:pStyle w:val="ListParagraph"/>
+        <w:pStyle w:val="Liststycke"/>
         <w:numPr>
           <w:ilvl w:val="0"/>
           <w:numId w:val="5"/>
@@ -2201,7 +2146,7 @@
     </w:p>
     <w:p>
       <w:pPr>
-        <w:pStyle w:val="ListParagraph"/>
+        <w:pStyle w:val="Liststycke"/>
         <w:numPr>
           <w:ilvl w:val="0"/>
           <w:numId w:val="5"/>
@@ -2213,7 +2158,7 @@
     </w:p>
     <w:p>
       <w:pPr>
-        <w:pStyle w:val="ListParagraph"/>
+        <w:pStyle w:val="Liststycke"/>
         <w:numPr>
           <w:ilvl w:val="0"/>
           <w:numId w:val="5"/>
@@ -2225,7 +2170,7 @@
     </w:p>
     <w:p>
       <w:pPr>
-        <w:pStyle w:val="ListParagraph"/>
+        <w:pStyle w:val="Liststycke"/>
         <w:numPr>
           <w:ilvl w:val="0"/>
           <w:numId w:val="5"/>
@@ -2237,7 +2182,7 @@
     </w:p>
     <w:p>
       <w:pPr>
-        <w:pStyle w:val="ListParagraph"/>
+        <w:pStyle w:val="Liststycke"/>
         <w:numPr>
           <w:ilvl w:val="0"/>
           <w:numId w:val="5"/>
@@ -2294,7 +2239,7 @@
     </w:p>
     <w:p>
       <w:pPr>
-        <w:pStyle w:val="ListParagraph"/>
+        <w:pStyle w:val="Liststycke"/>
         <w:numPr>
           <w:ilvl w:val="0"/>
           <w:numId w:val="5"/>
@@ -2306,7 +2251,7 @@
     </w:p>
     <w:p>
       <w:pPr>
-        <w:pStyle w:val="ListParagraph"/>
+        <w:pStyle w:val="Liststycke"/>
         <w:numPr>
           <w:ilvl w:val="0"/>
           <w:numId w:val="5"/>
@@ -2363,7 +2308,7 @@
     </w:p>
     <w:p>
       <w:pPr>
-        <w:pStyle w:val="ListParagraph"/>
+        <w:pStyle w:val="Liststycke"/>
         <w:numPr>
           <w:ilvl w:val="0"/>
           <w:numId w:val="5"/>
@@ -2375,7 +2320,7 @@
     </w:p>
     <w:p>
       <w:pPr>
-        <w:pStyle w:val="ListParagraph"/>
+        <w:pStyle w:val="Liststycke"/>
         <w:numPr>
           <w:ilvl w:val="0"/>
           <w:numId w:val="5"/>
@@ -2392,17 +2337,12 @@
     </w:p>
     <w:p>
       <w:pPr>
-        <w:pStyle w:val="Heading2"/>
+        <w:pStyle w:val="Rubrik2"/>
       </w:pPr>
       <w:bookmarkStart w:id="24" w:name="_Toc414624374"/>
-      <w:proofErr w:type="spellStart"/>
       <w:r>
         <w:lastRenderedPageBreak/>
-        <w:t>Gantt</w:t>
-      </w:r>
-      <w:proofErr w:type="spellEnd"/>
-      <w:r>
-        <w:t>-schema</w:t>
+        <w:t>Gantt-schema</w:t>
       </w:r>
       <w:r>
         <w:t xml:space="preserve"> – Grovplanering</w:t>
@@ -2424,7 +2364,7 @@
         <w:fldChar w:fldCharType="separate"/>
       </w:r>
       <w:r>
-        <w:object w:dxaOrig="9223" w:dyaOrig="5838" w14:anchorId="6EBF92C8">
+        <w:object w:dxaOrig="10660" w:dyaOrig="6740" w14:anchorId="6EBF92C8">
           <v:shapetype id="_x0000_t75" coordsize="21600,21600" o:spt="75" o:preferrelative="t" path="m@4@5l@4@11@9@11@9@5xe" filled="f" stroked="f">
             <v:stroke joinstyle="miter"/>
             <v:formulas>
@@ -2444,7 +2384,7 @@
             <v:path o:extrusionok="f" gradientshapeok="t" o:connecttype="rect"/>
             <o:lock v:ext="edit" aspectratio="t"/>
           </v:shapetype>
-          <v:shape id="_x0000_i1025" type="#_x0000_t75" style="width:459.75pt;height:282.75pt">
+          <v:shape id="_x0000_i1025" type="#_x0000_t75" style="width:460.15pt;height:283pt">
             <v:imagedata r:id="rId11" o:title=""/>
           </v:shape>
         </w:object>
@@ -2460,17 +2400,12 @@
     </w:p>
     <w:p>
       <w:pPr>
-        <w:pStyle w:val="Heading2"/>
+        <w:pStyle w:val="Rubrik2"/>
       </w:pPr>
       <w:bookmarkStart w:id="25" w:name="_Toc414624375"/>
-      <w:proofErr w:type="spellStart"/>
       <w:r>
         <w:lastRenderedPageBreak/>
-        <w:t>Gantt</w:t>
-      </w:r>
-      <w:proofErr w:type="spellEnd"/>
-      <w:r>
-        <w:t xml:space="preserve">-schema – </w:t>
+        <w:t xml:space="preserve">Gantt-schema – </w:t>
       </w:r>
       <w:r>
         <w:t>D</w:t>
@@ -2494,10 +2429,10 @@
       </w:pPr>
       <w:r>
         <w:object w:dxaOrig="10952" w:dyaOrig="10515" w14:anchorId="02EFC3C8">
-          <v:shape id="_x0000_i1026" type="#_x0000_t75" style="width:465.75pt;height:446.25pt" o:ole="">
+          <v:shape id="_x0000_i1026" type="#_x0000_t75" style="width:465.8pt;height:446.4pt" o:ole="">
             <v:imagedata r:id="rId12" o:title=""/>
           </v:shape>
-          <o:OLEObject Type="Embed" ProgID="Excel.Sheet.12" ShapeID="_x0000_i1026" DrawAspect="Content" ObjectID="_1488366447" r:id="rId13"/>
+          <o:OLEObject Type="Embed" ProgID="Excel.Sheet.12" ShapeID="_x0000_i1026" DrawAspect="Content" ObjectID="_1488624791" r:id="rId13"/>
         </w:object>
       </w:r>
     </w:p>
@@ -2519,7 +2454,7 @@
     </w:p>
     <w:p>
       <w:pPr>
-        <w:pStyle w:val="Heading1"/>
+        <w:pStyle w:val="Rubrik1"/>
       </w:pPr>
       <w:bookmarkStart w:id="27" w:name="_Toc414624376"/>
       <w:r>
@@ -2532,7 +2467,7 @@
     <w:p/>
     <w:p>
       <w:pPr>
-        <w:pStyle w:val="Heading2"/>
+        <w:pStyle w:val="Rubrik2"/>
         <w:rPr>
           <w:b w:val="0"/>
         </w:rPr>
@@ -2546,7 +2481,7 @@
     </w:p>
     <w:p>
       <w:pPr>
-        <w:pStyle w:val="ListParagraph"/>
+        <w:pStyle w:val="Liststycke"/>
         <w:numPr>
           <w:ilvl w:val="0"/>
           <w:numId w:val="1"/>
@@ -2558,7 +2493,7 @@
     </w:p>
     <w:p>
       <w:pPr>
-        <w:pStyle w:val="ListParagraph"/>
+        <w:pStyle w:val="Liststycke"/>
         <w:numPr>
           <w:ilvl w:val="0"/>
           <w:numId w:val="1"/>
@@ -2570,7 +2505,7 @@
     </w:p>
     <w:p>
       <w:pPr>
-        <w:pStyle w:val="ListParagraph"/>
+        <w:pStyle w:val="Liststycke"/>
         <w:numPr>
           <w:ilvl w:val="0"/>
           <w:numId w:val="1"/>
@@ -2582,7 +2517,7 @@
     </w:p>
     <w:p>
       <w:pPr>
-        <w:pStyle w:val="ListParagraph"/>
+        <w:pStyle w:val="Liststycke"/>
         <w:numPr>
           <w:ilvl w:val="0"/>
           <w:numId w:val="1"/>
@@ -2595,7 +2530,7 @@
     <w:p/>
     <w:p>
       <w:pPr>
-        <w:pStyle w:val="Heading2"/>
+        <w:pStyle w:val="Rubrik2"/>
         <w:rPr>
           <w:b w:val="0"/>
         </w:rPr>
@@ -2609,7 +2544,7 @@
     </w:p>
     <w:p>
       <w:pPr>
-        <w:pStyle w:val="ListParagraph"/>
+        <w:pStyle w:val="Liststycke"/>
         <w:numPr>
           <w:ilvl w:val="0"/>
           <w:numId w:val="2"/>
@@ -2621,7 +2556,7 @@
     </w:p>
     <w:p>
       <w:pPr>
-        <w:pStyle w:val="ListParagraph"/>
+        <w:pStyle w:val="Liststycke"/>
         <w:numPr>
           <w:ilvl w:val="0"/>
           <w:numId w:val="2"/>
@@ -2633,7 +2568,7 @@
     </w:p>
     <w:p>
       <w:pPr>
-        <w:pStyle w:val="ListParagraph"/>
+        <w:pStyle w:val="Liststycke"/>
         <w:numPr>
           <w:ilvl w:val="0"/>
           <w:numId w:val="2"/>
@@ -2645,7 +2580,7 @@
     </w:p>
     <w:p>
       <w:pPr>
-        <w:pStyle w:val="ListParagraph"/>
+        <w:pStyle w:val="Liststycke"/>
         <w:numPr>
           <w:ilvl w:val="0"/>
           <w:numId w:val="2"/>
@@ -2658,7 +2593,7 @@
     <w:p/>
     <w:p>
       <w:pPr>
-        <w:pStyle w:val="Heading2"/>
+        <w:pStyle w:val="Rubrik2"/>
         <w:rPr>
           <w:b w:val="0"/>
         </w:rPr>
@@ -2672,7 +2607,7 @@
     </w:p>
     <w:p>
       <w:pPr>
-        <w:pStyle w:val="ListParagraph"/>
+        <w:pStyle w:val="Liststycke"/>
         <w:numPr>
           <w:ilvl w:val="0"/>
           <w:numId w:val="3"/>
@@ -2684,7 +2619,7 @@
     </w:p>
     <w:p>
       <w:pPr>
-        <w:pStyle w:val="ListParagraph"/>
+        <w:pStyle w:val="Liststycke"/>
         <w:numPr>
           <w:ilvl w:val="0"/>
           <w:numId w:val="3"/>
@@ -2696,7 +2631,7 @@
     </w:p>
     <w:p>
       <w:pPr>
-        <w:pStyle w:val="ListParagraph"/>
+        <w:pStyle w:val="Liststycke"/>
         <w:numPr>
           <w:ilvl w:val="0"/>
           <w:numId w:val="3"/>
@@ -2708,7 +2643,7 @@
     </w:p>
     <w:p>
       <w:pPr>
-        <w:pStyle w:val="ListParagraph"/>
+        <w:pStyle w:val="Liststycke"/>
         <w:numPr>
           <w:ilvl w:val="0"/>
           <w:numId w:val="3"/>
@@ -2721,7 +2656,7 @@
     <w:p/>
     <w:p>
       <w:pPr>
-        <w:pStyle w:val="Heading2"/>
+        <w:pStyle w:val="Rubrik2"/>
         <w:rPr>
           <w:b w:val="0"/>
         </w:rPr>
@@ -2735,7 +2670,7 @@
     </w:p>
     <w:p>
       <w:pPr>
-        <w:pStyle w:val="ListParagraph"/>
+        <w:pStyle w:val="Liststycke"/>
         <w:numPr>
           <w:ilvl w:val="0"/>
           <w:numId w:val="4"/>
@@ -2747,7 +2682,7 @@
     </w:p>
     <w:p>
       <w:pPr>
-        <w:pStyle w:val="ListParagraph"/>
+        <w:pStyle w:val="Liststycke"/>
         <w:numPr>
           <w:ilvl w:val="0"/>
           <w:numId w:val="4"/>
@@ -2759,7 +2694,7 @@
     </w:p>
     <w:p>
       <w:pPr>
-        <w:pStyle w:val="ListParagraph"/>
+        <w:pStyle w:val="Liststycke"/>
         <w:numPr>
           <w:ilvl w:val="0"/>
           <w:numId w:val="4"/>
@@ -2771,7 +2706,7 @@
     </w:p>
     <w:p>
       <w:pPr>
-        <w:pStyle w:val="ListParagraph"/>
+        <w:pStyle w:val="Liststycke"/>
         <w:numPr>
           <w:ilvl w:val="0"/>
           <w:numId w:val="4"/>
@@ -2783,7 +2718,7 @@
     </w:p>
     <w:p>
       <w:pPr>
-        <w:pStyle w:val="ListParagraph"/>
+        <w:pStyle w:val="Liststycke"/>
         <w:numPr>
           <w:ilvl w:val="0"/>
           <w:numId w:val="4"/>
@@ -2792,7 +2727,7 @@
     </w:p>
     <w:p>
       <w:pPr>
-        <w:pStyle w:val="Heading2"/>
+        <w:pStyle w:val="Rubrik2"/>
         <w:rPr>
           <w:b w:val="0"/>
         </w:rPr>
@@ -2818,7 +2753,7 @@
     </w:p>
     <w:p>
       <w:pPr>
-        <w:pStyle w:val="ListParagraph"/>
+        <w:pStyle w:val="Liststycke"/>
         <w:numPr>
           <w:ilvl w:val="0"/>
           <w:numId w:val="4"/>
@@ -2830,7 +2765,7 @@
     </w:p>
     <w:p>
       <w:pPr>
-        <w:pStyle w:val="ListParagraph"/>
+        <w:pStyle w:val="Liststycke"/>
         <w:numPr>
           <w:ilvl w:val="0"/>
           <w:numId w:val="4"/>
@@ -2848,7 +2783,7 @@
     </w:p>
     <w:p>
       <w:pPr>
-        <w:pStyle w:val="ListParagraph"/>
+        <w:pStyle w:val="Liststycke"/>
         <w:numPr>
           <w:ilvl w:val="0"/>
           <w:numId w:val="4"/>
@@ -2860,7 +2795,7 @@
     </w:p>
     <w:p>
       <w:pPr>
-        <w:pStyle w:val="ListParagraph"/>
+        <w:pStyle w:val="Liststycke"/>
         <w:numPr>
           <w:ilvl w:val="0"/>
           <w:numId w:val="4"/>
@@ -2929,7 +2864,7 @@
     <w:sdtContent>
       <w:p>
         <w:pPr>
-          <w:pStyle w:val="Footer"/>
+          <w:pStyle w:val="Sidfot"/>
           <w:jc w:val="center"/>
         </w:pPr>
         <w:r>
@@ -2979,7 +2914,7 @@
 <w:hdr xmlns:wpc="http://schemas.microsoft.com/office/word/2010/wordprocessingCanvas" xmlns:mc="http://schemas.openxmlformats.org/markup-compatibility/2006" xmlns:o="urn:schemas-microsoft-com:office:office" xmlns:r="http://schemas.openxmlformats.org/officeDocument/2006/relationships" xmlns:m="http://schemas.openxmlformats.org/officeDocument/2006/math" xmlns:v="urn:schemas-microsoft-com:vml" xmlns:wp14="http://schemas.microsoft.com/office/word/2010/wordprocessingDrawing" xmlns:wp="http://schemas.openxmlformats.org/drawingml/2006/wordprocessingDrawing" xmlns:w10="urn:schemas-microsoft-com:office:word" xmlns:w="http://schemas.openxmlformats.org/wordprocessingml/2006/main" xmlns:w14="http://schemas.microsoft.com/office/word/2010/wordml" xmlns:w15="http://schemas.microsoft.com/office/word/2012/wordml" xmlns:wpg="http://schemas.microsoft.com/office/word/2010/wordprocessingGroup" xmlns:wpi="http://schemas.microsoft.com/office/word/2010/wordprocessingInk" xmlns:wne="http://schemas.microsoft.com/office/word/2006/wordml" xmlns:wps="http://schemas.microsoft.com/office/word/2010/wordprocessingShape" mc:Ignorable="w14 w15 wp14">
   <w:p>
     <w:pPr>
-      <w:pStyle w:val="Header"/>
+      <w:pStyle w:val="Sidhuvud"/>
     </w:pPr>
     <w:r>
       <w:t>16/3 2015</w:t>
@@ -2999,7 +2934,7 @@
   </w:p>
   <w:p>
     <w:pPr>
-      <w:pStyle w:val="Header"/>
+      <w:pStyle w:val="Sidhuvud"/>
     </w:pPr>
   </w:p>
 </w:hdr>
@@ -3009,7 +2944,7 @@
 <w:hdr xmlns:wpc="http://schemas.microsoft.com/office/word/2010/wordprocessingCanvas" xmlns:mc="http://schemas.openxmlformats.org/markup-compatibility/2006" xmlns:o="urn:schemas-microsoft-com:office:office" xmlns:r="http://schemas.openxmlformats.org/officeDocument/2006/relationships" xmlns:m="http://schemas.openxmlformats.org/officeDocument/2006/math" xmlns:v="urn:schemas-microsoft-com:vml" xmlns:wp14="http://schemas.microsoft.com/office/word/2010/wordprocessingDrawing" xmlns:wp="http://schemas.openxmlformats.org/drawingml/2006/wordprocessingDrawing" xmlns:w10="urn:schemas-microsoft-com:office:word" xmlns:w="http://schemas.openxmlformats.org/wordprocessingml/2006/main" xmlns:w14="http://schemas.microsoft.com/office/word/2010/wordml" xmlns:w15="http://schemas.microsoft.com/office/word/2012/wordml" xmlns:wpg="http://schemas.microsoft.com/office/word/2010/wordprocessingGroup" xmlns:wpi="http://schemas.microsoft.com/office/word/2010/wordprocessingInk" xmlns:wne="http://schemas.microsoft.com/office/word/2006/wordml" xmlns:wps="http://schemas.microsoft.com/office/word/2010/wordprocessingShape" mc:Ignorable="w14 w15 wp14">
   <w:p>
     <w:pPr>
-      <w:pStyle w:val="Header"/>
+      <w:pStyle w:val="Sidhuvud"/>
     </w:pPr>
     <w:r>
       <w:t>16/3 2015</w:t>
@@ -3029,7 +2964,7 @@
   </w:p>
   <w:p>
     <w:pPr>
-      <w:pStyle w:val="Header"/>
+      <w:pStyle w:val="Sidhuvud"/>
     </w:pPr>
   </w:p>
 </w:hdr>
@@ -4004,11 +3939,11 @@
       <w:lang w:val="sv-SE"/>
     </w:rPr>
   </w:style>
-  <w:style w:type="paragraph" w:styleId="Heading1">
+  <w:style w:type="paragraph" w:styleId="Rubrik1">
     <w:name w:val="heading 1"/>
     <w:basedOn w:val="Normal"/>
     <w:next w:val="Normal"/>
-    <w:link w:val="Heading1Char"/>
+    <w:link w:val="Rubrik1Char"/>
     <w:uiPriority w:val="9"/>
     <w:qFormat/>
     <w:rsid w:val="00473F22"/>
@@ -4027,11 +3962,11 @@
       <w:szCs w:val="32"/>
     </w:rPr>
   </w:style>
-  <w:style w:type="paragraph" w:styleId="Heading2">
+  <w:style w:type="paragraph" w:styleId="Rubrik2">
     <w:name w:val="heading 2"/>
     <w:basedOn w:val="Normal"/>
     <w:next w:val="Normal"/>
-    <w:link w:val="Heading2Char"/>
+    <w:link w:val="Rubrik2Char"/>
     <w:uiPriority w:val="9"/>
     <w:unhideWhenUsed/>
     <w:qFormat/>
@@ -4052,13 +3987,13 @@
       <w:szCs w:val="26"/>
     </w:rPr>
   </w:style>
-  <w:style w:type="character" w:default="1" w:styleId="DefaultParagraphFont">
+  <w:style w:type="character" w:default="1" w:styleId="Standardstycketeckensnitt">
     <w:name w:val="Default Paragraph Font"/>
     <w:uiPriority w:val="1"/>
     <w:semiHidden/>
     <w:unhideWhenUsed/>
   </w:style>
-  <w:style w:type="table" w:default="1" w:styleId="TableNormal">
+  <w:style w:type="table" w:default="1" w:styleId="Normaltabell">
     <w:name w:val="Normal Table"/>
     <w:uiPriority w:val="99"/>
     <w:semiHidden/>
@@ -4073,16 +4008,16 @@
       </w:tblCellMar>
     </w:tblPr>
   </w:style>
-  <w:style w:type="numbering" w:default="1" w:styleId="NoList">
+  <w:style w:type="numbering" w:default="1" w:styleId="Ingenlista">
     <w:name w:val="No List"/>
     <w:uiPriority w:val="99"/>
     <w:semiHidden/>
     <w:unhideWhenUsed/>
   </w:style>
-  <w:style w:type="character" w:customStyle="1" w:styleId="Heading1Char">
-    <w:name w:val="Heading 1 Char"/>
-    <w:basedOn w:val="DefaultParagraphFont"/>
-    <w:link w:val="Heading1"/>
+  <w:style w:type="character" w:customStyle="1" w:styleId="Rubrik1Char">
+    <w:name w:val="Rubrik 1 Char"/>
+    <w:basedOn w:val="Standardstycketeckensnitt"/>
+    <w:link w:val="Rubrik1"/>
     <w:uiPriority w:val="9"/>
     <w:rsid w:val="00473F22"/>
     <w:rPr>
@@ -4094,10 +4029,10 @@
       <w:szCs w:val="32"/>
     </w:rPr>
   </w:style>
-  <w:style w:type="character" w:customStyle="1" w:styleId="Heading2Char">
-    <w:name w:val="Heading 2 Char"/>
-    <w:basedOn w:val="DefaultParagraphFont"/>
-    <w:link w:val="Heading2"/>
+  <w:style w:type="character" w:customStyle="1" w:styleId="Rubrik2Char">
+    <w:name w:val="Rubrik 2 Char"/>
+    <w:basedOn w:val="Standardstycketeckensnitt"/>
+    <w:link w:val="Rubrik2"/>
     <w:uiPriority w:val="9"/>
     <w:rsid w:val="001B6205"/>
     <w:rPr>
@@ -4110,11 +4045,11 @@
       <w:lang w:val="sv-SE"/>
     </w:rPr>
   </w:style>
-  <w:style w:type="paragraph" w:styleId="Title">
+  <w:style w:type="paragraph" w:styleId="Rubrik">
     <w:name w:val="Title"/>
     <w:basedOn w:val="Normal"/>
     <w:next w:val="Normal"/>
-    <w:link w:val="TitleChar"/>
+    <w:link w:val="RubrikChar"/>
     <w:uiPriority w:val="10"/>
     <w:qFormat/>
     <w:rsid w:val="00004DA0"/>
@@ -4135,10 +4070,10 @@
       <w:szCs w:val="60"/>
     </w:rPr>
   </w:style>
-  <w:style w:type="character" w:customStyle="1" w:styleId="TitleChar">
-    <w:name w:val="Title Char"/>
-    <w:basedOn w:val="DefaultParagraphFont"/>
-    <w:link w:val="Title"/>
+  <w:style w:type="character" w:customStyle="1" w:styleId="RubrikChar">
+    <w:name w:val="Rubrik Char"/>
+    <w:basedOn w:val="Standardstycketeckensnitt"/>
+    <w:link w:val="Rubrik"/>
     <w:uiPriority w:val="10"/>
     <w:rsid w:val="00004DA0"/>
     <w:rPr>
@@ -4150,10 +4085,10 @@
       <w:szCs w:val="60"/>
     </w:rPr>
   </w:style>
-  <w:style w:type="paragraph" w:styleId="BalloonText">
+  <w:style w:type="paragraph" w:styleId="Ballongtext">
     <w:name w:val="Balloon Text"/>
     <w:basedOn w:val="Normal"/>
-    <w:link w:val="BalloonTextChar"/>
+    <w:link w:val="BallongtextChar"/>
     <w:uiPriority w:val="99"/>
     <w:semiHidden/>
     <w:unhideWhenUsed/>
@@ -4164,10 +4099,10 @@
       <w:szCs w:val="18"/>
     </w:rPr>
   </w:style>
-  <w:style w:type="character" w:customStyle="1" w:styleId="BalloonTextChar">
-    <w:name w:val="Balloon Text Char"/>
-    <w:basedOn w:val="DefaultParagraphFont"/>
-    <w:link w:val="BalloonText"/>
+  <w:style w:type="character" w:customStyle="1" w:styleId="BallongtextChar">
+    <w:name w:val="Ballongtext Char"/>
+    <w:basedOn w:val="Standardstycketeckensnitt"/>
+    <w:link w:val="Ballongtext"/>
     <w:uiPriority w:val="99"/>
     <w:semiHidden/>
     <w:rsid w:val="00473F22"/>
@@ -4177,11 +4112,11 @@
       <w:szCs w:val="18"/>
     </w:rPr>
   </w:style>
-  <w:style w:type="paragraph" w:styleId="Subtitle">
+  <w:style w:type="paragraph" w:styleId="Underrubrik">
     <w:name w:val="Subtitle"/>
     <w:basedOn w:val="Normal"/>
     <w:next w:val="Normal"/>
-    <w:link w:val="SubtitleChar"/>
+    <w:link w:val="UnderrubrikChar"/>
     <w:uiPriority w:val="11"/>
     <w:qFormat/>
     <w:rsid w:val="00004DA0"/>
@@ -4198,10 +4133,10 @@
       <w:spacing w:val="15"/>
     </w:rPr>
   </w:style>
-  <w:style w:type="character" w:customStyle="1" w:styleId="SubtitleChar">
-    <w:name w:val="Subtitle Char"/>
-    <w:basedOn w:val="DefaultParagraphFont"/>
-    <w:link w:val="Subtitle"/>
+  <w:style w:type="character" w:customStyle="1" w:styleId="UnderrubrikChar">
+    <w:name w:val="Underrubrik Char"/>
+    <w:basedOn w:val="Standardstycketeckensnitt"/>
+    <w:link w:val="Underrubrik"/>
     <w:uiPriority w:val="11"/>
     <w:rsid w:val="00004DA0"/>
     <w:rPr>
@@ -4212,10 +4147,10 @@
       <w:spacing w:val="15"/>
     </w:rPr>
   </w:style>
-  <w:style w:type="paragraph" w:styleId="Header">
+  <w:style w:type="paragraph" w:styleId="Sidhuvud">
     <w:name w:val="header"/>
     <w:basedOn w:val="Normal"/>
-    <w:link w:val="HeaderChar"/>
+    <w:link w:val="SidhuvudChar"/>
     <w:uiPriority w:val="99"/>
     <w:unhideWhenUsed/>
     <w:rsid w:val="004D35AC"/>
@@ -4226,17 +4161,17 @@
       </w:tabs>
     </w:pPr>
   </w:style>
-  <w:style w:type="character" w:customStyle="1" w:styleId="HeaderChar">
-    <w:name w:val="Header Char"/>
-    <w:basedOn w:val="DefaultParagraphFont"/>
-    <w:link w:val="Header"/>
+  <w:style w:type="character" w:customStyle="1" w:styleId="SidhuvudChar">
+    <w:name w:val="Sidhuvud Char"/>
+    <w:basedOn w:val="Standardstycketeckensnitt"/>
+    <w:link w:val="Sidhuvud"/>
     <w:uiPriority w:val="99"/>
     <w:rsid w:val="004D35AC"/>
   </w:style>
-  <w:style w:type="paragraph" w:styleId="Footer">
+  <w:style w:type="paragraph" w:styleId="Sidfot">
     <w:name w:val="footer"/>
     <w:basedOn w:val="Normal"/>
-    <w:link w:val="FooterChar"/>
+    <w:link w:val="SidfotChar"/>
     <w:uiPriority w:val="99"/>
     <w:unhideWhenUsed/>
     <w:rsid w:val="004D35AC"/>
@@ -4247,16 +4182,16 @@
       </w:tabs>
     </w:pPr>
   </w:style>
-  <w:style w:type="character" w:customStyle="1" w:styleId="FooterChar">
-    <w:name w:val="Footer Char"/>
-    <w:basedOn w:val="DefaultParagraphFont"/>
-    <w:link w:val="Footer"/>
+  <w:style w:type="character" w:customStyle="1" w:styleId="SidfotChar">
+    <w:name w:val="Sidfot Char"/>
+    <w:basedOn w:val="Standardstycketeckensnitt"/>
+    <w:link w:val="Sidfot"/>
     <w:uiPriority w:val="99"/>
     <w:rsid w:val="004D35AC"/>
   </w:style>
-  <w:style w:type="table" w:styleId="TableGrid">
+  <w:style w:type="table" w:styleId="Tabellrutnt">
     <w:name w:val="Table Grid"/>
-    <w:basedOn w:val="TableNormal"/>
+    <w:basedOn w:val="Normaltabell"/>
     <w:uiPriority w:val="59"/>
     <w:rsid w:val="009443A2"/>
     <w:tblPr>
@@ -4270,11 +4205,11 @@
       </w:tblBorders>
     </w:tblPr>
   </w:style>
-  <w:style w:type="paragraph" w:styleId="TOC1">
+  <w:style w:type="paragraph" w:styleId="Innehll1">
     <w:name w:val="toc 1"/>
     <w:basedOn w:val="Normal"/>
     <w:next w:val="Normal"/>
-    <w:link w:val="TOC1Char"/>
+    <w:link w:val="Innehll1Char"/>
     <w:autoRedefine/>
     <w:uiPriority w:val="39"/>
     <w:unhideWhenUsed/>
@@ -4287,7 +4222,7 @@
       <w:b/>
     </w:rPr>
   </w:style>
-  <w:style w:type="paragraph" w:styleId="TOC2">
+  <w:style w:type="paragraph" w:styleId="Innehll2">
     <w:name w:val="toc 2"/>
     <w:basedOn w:val="Normal"/>
     <w:next w:val="Normal"/>
@@ -4305,7 +4240,7 @@
       <w:szCs w:val="22"/>
     </w:rPr>
   </w:style>
-  <w:style w:type="paragraph" w:styleId="TOC3">
+  <w:style w:type="paragraph" w:styleId="Innehll3">
     <w:name w:val="toc 3"/>
     <w:basedOn w:val="Normal"/>
     <w:next w:val="Normal"/>
@@ -4322,7 +4257,7 @@
       <w:szCs w:val="22"/>
     </w:rPr>
   </w:style>
-  <w:style w:type="paragraph" w:styleId="TOC4">
+  <w:style w:type="paragraph" w:styleId="Innehll4">
     <w:name w:val="toc 4"/>
     <w:basedOn w:val="Normal"/>
     <w:next w:val="Normal"/>
@@ -4339,7 +4274,7 @@
       <w:szCs w:val="20"/>
     </w:rPr>
   </w:style>
-  <w:style w:type="paragraph" w:styleId="TOC5">
+  <w:style w:type="paragraph" w:styleId="Innehll5">
     <w:name w:val="toc 5"/>
     <w:basedOn w:val="Normal"/>
     <w:next w:val="Normal"/>
@@ -4356,7 +4291,7 @@
       <w:szCs w:val="20"/>
     </w:rPr>
   </w:style>
-  <w:style w:type="paragraph" w:styleId="TOC6">
+  <w:style w:type="paragraph" w:styleId="Innehll6">
     <w:name w:val="toc 6"/>
     <w:basedOn w:val="Normal"/>
     <w:next w:val="Normal"/>
@@ -4373,7 +4308,7 @@
       <w:szCs w:val="20"/>
     </w:rPr>
   </w:style>
-  <w:style w:type="paragraph" w:styleId="TOC7">
+  <w:style w:type="paragraph" w:styleId="Innehll7">
     <w:name w:val="toc 7"/>
     <w:basedOn w:val="Normal"/>
     <w:next w:val="Normal"/>
@@ -4390,7 +4325,7 @@
       <w:szCs w:val="20"/>
     </w:rPr>
   </w:style>
-  <w:style w:type="paragraph" w:styleId="TOC8">
+  <w:style w:type="paragraph" w:styleId="Innehll8">
     <w:name w:val="toc 8"/>
     <w:basedOn w:val="Normal"/>
     <w:next w:val="Normal"/>
@@ -4407,7 +4342,7 @@
       <w:szCs w:val="20"/>
     </w:rPr>
   </w:style>
-  <w:style w:type="paragraph" w:styleId="TOC9">
+  <w:style w:type="paragraph" w:styleId="Innehll9">
     <w:name w:val="toc 9"/>
     <w:basedOn w:val="Normal"/>
     <w:next w:val="Normal"/>
@@ -4424,9 +4359,9 @@
       <w:szCs w:val="20"/>
     </w:rPr>
   </w:style>
-  <w:style w:type="table" w:styleId="LightShading-Accent1">
+  <w:style w:type="table" w:styleId="Ljusskuggning-dekorfrg1">
     <w:name w:val="Light Shading Accent 1"/>
-    <w:basedOn w:val="TableNormal"/>
+    <w:basedOn w:val="Normaltabell"/>
     <w:uiPriority w:val="60"/>
     <w:rsid w:val="000238A6"/>
     <w:rPr>
@@ -4520,17 +4455,17 @@
       </w:tcPr>
     </w:tblStylePr>
   </w:style>
-  <w:style w:type="character" w:styleId="PageNumber">
+  <w:style w:type="character" w:styleId="Sidnummer">
     <w:name w:val="page number"/>
-    <w:basedOn w:val="DefaultParagraphFont"/>
+    <w:basedOn w:val="Standardstycketeckensnitt"/>
     <w:uiPriority w:val="99"/>
     <w:semiHidden/>
     <w:unhideWhenUsed/>
     <w:rsid w:val="000238A6"/>
   </w:style>
-  <w:style w:type="paragraph" w:styleId="TOCHeading">
+  <w:style w:type="paragraph" w:styleId="Innehllsfrteckningsrubrik">
     <w:name w:val="TOC Heading"/>
-    <w:basedOn w:val="Heading1"/>
+    <w:basedOn w:val="Rubrik1"/>
     <w:next w:val="Normal"/>
     <w:uiPriority w:val="39"/>
     <w:unhideWhenUsed/>
@@ -4546,7 +4481,7 @@
       <w:szCs w:val="28"/>
     </w:rPr>
   </w:style>
-  <w:style w:type="paragraph" w:styleId="ListParagraph">
+  <w:style w:type="paragraph" w:styleId="Liststycke">
     <w:name w:val="List Paragraph"/>
     <w:basedOn w:val="Normal"/>
     <w:uiPriority w:val="34"/>
@@ -4557,9 +4492,9 @@
       <w:contextualSpacing/>
     </w:pPr>
   </w:style>
-  <w:style w:type="character" w:styleId="Hyperlink">
+  <w:style w:type="character" w:styleId="Hyperlnk">
     <w:name w:val="Hyperlink"/>
-    <w:basedOn w:val="DefaultParagraphFont"/>
+    <w:basedOn w:val="Standardstycketeckensnitt"/>
     <w:uiPriority w:val="99"/>
     <w:unhideWhenUsed/>
     <w:rsid w:val="00302138"/>
@@ -4570,7 +4505,7 @@
   </w:style>
   <w:style w:type="paragraph" w:customStyle="1" w:styleId="innehllsfrteckning">
     <w:name w:val="innehållsförteckning"/>
-    <w:basedOn w:val="TOC1"/>
+    <w:basedOn w:val="Innehll1"/>
     <w:link w:val="innehllsfrteckningChar"/>
     <w:qFormat/>
     <w:rsid w:val="00EB0832"/>
@@ -4584,10 +4519,10 @@
       <w:b w:val="0"/>
     </w:rPr>
   </w:style>
-  <w:style w:type="character" w:customStyle="1" w:styleId="TOC1Char">
-    <w:name w:val="TOC 1 Char"/>
-    <w:basedOn w:val="DefaultParagraphFont"/>
-    <w:link w:val="TOC1"/>
+  <w:style w:type="character" w:customStyle="1" w:styleId="Innehll1Char">
+    <w:name w:val="Innehåll 1 Char"/>
+    <w:basedOn w:val="Standardstycketeckensnitt"/>
+    <w:link w:val="Innehll1"/>
     <w:uiPriority w:val="39"/>
     <w:rsid w:val="00EB0832"/>
     <w:rPr>
@@ -4597,7 +4532,7 @@
   </w:style>
   <w:style w:type="character" w:customStyle="1" w:styleId="innehllsfrteckningChar">
     <w:name w:val="innehållsförteckning Char"/>
-    <w:basedOn w:val="TOC1Char"/>
+    <w:basedOn w:val="Innehll1Char"/>
     <w:link w:val="innehllsfrteckning"/>
     <w:rsid w:val="00EB0832"/>
     <w:rPr>
@@ -4933,7 +4868,7 @@
 </file>
 
 <file path=customXml/itemProps1.xml><?xml version="1.0" encoding="utf-8"?>
-<ds:datastoreItem xmlns:ds="http://schemas.openxmlformats.org/officeDocument/2006/customXml" ds:itemID="{0CD4EAC4-806E-4F5B-91FB-DCDC14FA4E9D}">
+<ds:datastoreItem xmlns:ds="http://schemas.openxmlformats.org/officeDocument/2006/customXml" ds:itemID="{522FFE1A-E89A-4543-BED6-8242539C04C6}">
   <ds:schemaRefs>
     <ds:schemaRef ds:uri="http://schemas.openxmlformats.org/officeDocument/2006/bibliography"/>
   </ds:schemaRefs>

--- a/Documents/ProjectC4_ProjectPlan.docx
+++ b/Documents/ProjectC4_ProjectPlan.docx
@@ -146,10 +146,7 @@
     </w:p>
     <w:p/>
     <w:p/>
-    <w:p>
-      <w:bookmarkStart w:id="2" w:name="_GoBack"/>
-      <w:bookmarkEnd w:id="2"/>
-    </w:p>
+    <w:p/>
     <w:p>
       <w:r>
         <w:t>VT-15 DA336A, Grupp 23</w:t>
@@ -1304,14 +1301,14 @@
       <w:pPr>
         <w:pStyle w:val="Rubrik1"/>
       </w:pPr>
-      <w:bookmarkStart w:id="3" w:name="_Toc288136463"/>
-      <w:bookmarkStart w:id="4" w:name="_Toc414624363"/>
+      <w:bookmarkStart w:id="2" w:name="_Toc288136463"/>
+      <w:bookmarkStart w:id="3" w:name="_Toc414624363"/>
       <w:r>
         <w:lastRenderedPageBreak/>
         <w:t>Revisionshistorik</w:t>
       </w:r>
+      <w:bookmarkEnd w:id="2"/>
       <w:bookmarkEnd w:id="3"/>
-      <w:bookmarkEnd w:id="4"/>
     </w:p>
     <w:p/>
     <w:tbl>
@@ -1518,8 +1515,13 @@
             <w:tcW w:w="3686" w:type="dxa"/>
           </w:tcPr>
           <w:p>
-            <w:r>
-              <w:t>Gantt-schema tillagt</w:t>
+            <w:proofErr w:type="spellStart"/>
+            <w:r>
+              <w:t>Gantt</w:t>
+            </w:r>
+            <w:proofErr w:type="spellEnd"/>
+            <w:r>
+              <w:t>-schema tillagt</w:t>
             </w:r>
           </w:p>
         </w:tc>
@@ -1590,34 +1592,76 @@
       <w:pPr>
         <w:pStyle w:val="Rubrik1"/>
       </w:pPr>
-      <w:bookmarkStart w:id="5" w:name="_Toc288136464"/>
-      <w:bookmarkStart w:id="6" w:name="_Toc414624364"/>
+      <w:bookmarkStart w:id="4" w:name="_Toc288136464"/>
+      <w:bookmarkStart w:id="5" w:name="_Toc414624364"/>
       <w:r>
         <w:lastRenderedPageBreak/>
         <w:t>Översikt</w:t>
       </w:r>
+      <w:bookmarkEnd w:id="4"/>
       <w:bookmarkEnd w:id="5"/>
+    </w:p>
+    <w:p/>
+    <w:p>
+      <w:pPr>
+        <w:pStyle w:val="Rubrik2"/>
+      </w:pPr>
+      <w:bookmarkStart w:id="6" w:name="_Toc288136465"/>
+      <w:bookmarkStart w:id="7" w:name="_Toc414624365"/>
+      <w:r>
+        <w:t>Syfte</w:t>
+      </w:r>
       <w:bookmarkEnd w:id="6"/>
+      <w:bookmarkEnd w:id="7"/>
+    </w:p>
+    <w:p>
+      <w:r>
+        <w:t>Vi förväntar oss att förbättra vår förmåga att jobba i grupp och att få användning av de kunskaper vi redan lärt oss.</w:t>
+      </w:r>
+      <w:r>
+        <w:t xml:space="preserve"> Vi hoppas dessutom på att lära oss implementationen av databaser i samband med Java-klasser, och att på ett effektivt sätt sköta arbetet via internetbaserade </w:t>
+      </w:r>
+      <w:proofErr w:type="spellStart"/>
+      <w:r>
+        <w:t>sammarbetsplatformar</w:t>
+      </w:r>
+      <w:proofErr w:type="spellEnd"/>
+      <w:r>
+        <w:t xml:space="preserve">, så som </w:t>
+      </w:r>
+      <w:proofErr w:type="spellStart"/>
+      <w:r>
+        <w:t>GitHub</w:t>
+      </w:r>
+      <w:proofErr w:type="spellEnd"/>
+      <w:r>
+        <w:t xml:space="preserve"> och </w:t>
+      </w:r>
+      <w:proofErr w:type="spellStart"/>
+      <w:r>
+        <w:t>Projectplace</w:t>
+      </w:r>
+      <w:proofErr w:type="spellEnd"/>
+      <w:r>
+        <w:t>.</w:t>
+      </w:r>
     </w:p>
     <w:p/>
     <w:p>
       <w:pPr>
         <w:pStyle w:val="Rubrik2"/>
       </w:pPr>
-      <w:bookmarkStart w:id="7" w:name="_Toc288136465"/>
-      <w:bookmarkStart w:id="8" w:name="_Toc414624365"/>
-      <w:r>
-        <w:t>Syfte</w:t>
-      </w:r>
-      <w:bookmarkEnd w:id="7"/>
+      <w:bookmarkStart w:id="8" w:name="_Toc288136466"/>
+      <w:bookmarkStart w:id="9" w:name="_Toc414624366"/>
+      <w:r>
+        <w:t>Omfattning</w:t>
+      </w:r>
       <w:bookmarkEnd w:id="8"/>
-    </w:p>
-    <w:p>
-      <w:r>
-        <w:t>Vi förväntar oss att förbättra vår förmåga att jobba i grupp och att få användning av de kunskaper vi redan lärt oss.</w:t>
-      </w:r>
-      <w:r>
-        <w:t xml:space="preserve"> Vi hoppas dessutom på att lära oss implementationen av databaser i samband med Java-klasser, och att på ett effektivt sätt sköta arbetet via internetbaserade sammarbetsplatformar, så som GitHub och Projectplace.</w:t>
+      <w:bookmarkEnd w:id="9"/>
+    </w:p>
+    <w:p>
+      <w:r>
+        <w:t>Projektet sträcker sig över 200 timmar per projektdeltagare under tio veckors tid.</w:t>
       </w:r>
     </w:p>
     <w:p/>
@@ -1625,49 +1669,31 @@
       <w:pPr>
         <w:pStyle w:val="Rubrik2"/>
       </w:pPr>
-      <w:bookmarkStart w:id="9" w:name="_Toc288136466"/>
-      <w:bookmarkStart w:id="10" w:name="_Toc414624366"/>
-      <w:r>
-        <w:t>Omfattning</w:t>
-      </w:r>
-      <w:bookmarkEnd w:id="9"/>
+      <w:bookmarkStart w:id="10" w:name="_Toc288136467"/>
+      <w:bookmarkStart w:id="11" w:name="_Toc414624367"/>
+      <w:r>
+        <w:t>Mål</w:t>
+      </w:r>
       <w:bookmarkEnd w:id="10"/>
-    </w:p>
-    <w:p>
-      <w:r>
-        <w:t>Projektet sträcker sig över 200 timmar per projektdeltagare under tio veckors tid.</w:t>
-      </w:r>
-    </w:p>
-    <w:p/>
-    <w:p>
-      <w:pPr>
-        <w:pStyle w:val="Rubrik2"/>
-      </w:pPr>
-      <w:bookmarkStart w:id="11" w:name="_Toc288136467"/>
-      <w:bookmarkStart w:id="12" w:name="_Toc414624367"/>
-      <w:r>
-        <w:t>Mål</w:t>
-      </w:r>
       <w:bookmarkEnd w:id="11"/>
+    </w:p>
+    <w:p>
+      <w:r>
+        <w:t>Målet är att lyckas producera en version av Fyra i rad som uppfyller våra krav inom utsatt deadline.</w:t>
+      </w:r>
+    </w:p>
+    <w:p/>
+    <w:p>
+      <w:pPr>
+        <w:pStyle w:val="Rubrik1"/>
+      </w:pPr>
+      <w:bookmarkStart w:id="12" w:name="_Toc288136468"/>
+      <w:bookmarkStart w:id="13" w:name="_Toc414624368"/>
+      <w:r>
+        <w:t>Kortfattad produktbeskrivning</w:t>
+      </w:r>
       <w:bookmarkEnd w:id="12"/>
-    </w:p>
-    <w:p>
-      <w:r>
-        <w:t>Målet är att lyckas producera en version av Fyra i rad som uppfyller våra krav inom utsatt deadline.</w:t>
-      </w:r>
-    </w:p>
-    <w:p/>
-    <w:p>
-      <w:pPr>
-        <w:pStyle w:val="Rubrik1"/>
-      </w:pPr>
-      <w:bookmarkStart w:id="13" w:name="_Toc288136468"/>
-      <w:bookmarkStart w:id="14" w:name="_Toc414624368"/>
-      <w:r>
-        <w:t>Kortfattad produktbeskrivning</w:t>
-      </w:r>
       <w:bookmarkEnd w:id="13"/>
-      <w:bookmarkEnd w:id="14"/>
     </w:p>
     <w:p/>
     <w:p>
@@ -1733,7 +1759,7 @@
                     </a:ln>
                     <a:extLst>
                       <a:ext uri="{FAA26D3D-D897-4be2-8F04-BA451C77F1D7}">
-                        <ma14:placeholderFlag xmlns="" xmlns:mo="http://schemas.microsoft.com/office/mac/office/2008/main" xmlns:mv="urn:schemas-microsoft-com:mac:vml" xmlns:o="urn:schemas-microsoft-com:office:office" xmlns:v="urn:schemas-microsoft-com:vml" xmlns:w10="urn:schemas-microsoft-com:office:word" xmlns:w="http://schemas.openxmlformats.org/wordprocessingml/2006/main" xmlns:ma14="http://schemas.microsoft.com/office/mac/drawingml/2011/main"/>
+                        <ma14:placeholderFlag xmlns:ma14="http://schemas.microsoft.com/office/mac/drawingml/2011/main" xmlns:w="http://schemas.openxmlformats.org/wordprocessingml/2006/main" xmlns:w10="urn:schemas-microsoft-com:office:word" xmlns:v="urn:schemas-microsoft-com:vml" xmlns:o="urn:schemas-microsoft-com:office:office" xmlns:mv="urn:schemas-microsoft-com:mac:vml" xmlns:mo="http://schemas.microsoft.com/office/mac/office/2008/main" xmlns=""/>
                       </a:ext>
                     </a:extLst>
                   </pic:spPr>
@@ -1752,7 +1778,15 @@
     </w:p>
     <w:p>
       <w:r>
-        <w:t>Spelet “2048” (bild höger) är en bra referens när det gäller spelkänsla, grafisk profil och helhetsintryck. Detta eftersom hela upplevelsen känns snabb, stilren och allmänt “lightweight”. Dessutom finns det stort utrymme för spelaren att bli bättre och uppnå högre resultat - något vi lägger stor vikt vid.</w:t>
+        <w:t>Spelet “2048” (bild höger) är en bra referens när det gäller spelkänsla, grafisk profil och helhetsintryck. Detta eftersom hela upplevelsen känns snabb, stilren och allmänt “</w:t>
+      </w:r>
+      <w:proofErr w:type="spellStart"/>
+      <w:r>
+        <w:t>lightweight</w:t>
+      </w:r>
+      <w:proofErr w:type="spellEnd"/>
+      <w:r>
+        <w:t>”. Dessutom finns det stort utrymme för spelaren att bli bättre och uppnå högre resultat - något vi lägger stor vikt vid.</w:t>
       </w:r>
     </w:p>
     <w:p/>
@@ -1767,7 +1801,39 @@
     <w:p/>
     <w:p>
       <w:r>
-        <w:t>Den funktionalitet vi strävar efter innefattar inloggning (med möjlighet att lägga till vänner), poängsystem, highscore, chat, match-making, valuta, power-ups och AI.</w:t>
+        <w:t xml:space="preserve">Den funktionalitet vi strävar efter innefattar inloggning (med möjlighet att lägga till vänner), poängsystem, </w:t>
+      </w:r>
+      <w:proofErr w:type="spellStart"/>
+      <w:r>
+        <w:t>highscore</w:t>
+      </w:r>
+      <w:proofErr w:type="spellEnd"/>
+      <w:r>
+        <w:t xml:space="preserve">, </w:t>
+      </w:r>
+      <w:proofErr w:type="spellStart"/>
+      <w:r>
+        <w:t>chat</w:t>
+      </w:r>
+      <w:proofErr w:type="spellEnd"/>
+      <w:r>
+        <w:t>, match-</w:t>
+      </w:r>
+      <w:proofErr w:type="spellStart"/>
+      <w:r>
+        <w:t>making</w:t>
+      </w:r>
+      <w:proofErr w:type="spellEnd"/>
+      <w:r>
+        <w:t xml:space="preserve">, valuta, </w:t>
+      </w:r>
+      <w:proofErr w:type="spellStart"/>
+      <w:r>
+        <w:t>power-ups</w:t>
+      </w:r>
+      <w:proofErr w:type="spellEnd"/>
+      <w:r>
+        <w:t xml:space="preserve"> och AI.</w:t>
       </w:r>
     </w:p>
     <w:p>
@@ -1779,109 +1845,133 @@
       <w:pPr>
         <w:pStyle w:val="Rubrik1"/>
       </w:pPr>
-      <w:bookmarkStart w:id="15" w:name="_Toc288136469"/>
-      <w:bookmarkStart w:id="16" w:name="_Toc414624369"/>
+      <w:bookmarkStart w:id="14" w:name="_Toc288136469"/>
+      <w:bookmarkStart w:id="15" w:name="_Toc414624369"/>
       <w:r>
         <w:lastRenderedPageBreak/>
         <w:t>Målgrupp</w:t>
       </w:r>
+      <w:bookmarkEnd w:id="14"/>
       <w:bookmarkEnd w:id="15"/>
+    </w:p>
+    <w:p/>
+    <w:p>
+      <w:r>
+        <w:t>Vår primära målgrupp är tävlingsmänniskor i åldern 12-30 som gillar spel med simpel grundidé och som tillåter stor möjlighet för individuell förbättring.</w:t>
+      </w:r>
+    </w:p>
+    <w:p/>
+    <w:p>
+      <w:pPr>
+        <w:pStyle w:val="Rubrik2"/>
+      </w:pPr>
+      <w:bookmarkStart w:id="16" w:name="_Toc414624370"/>
+      <w:r>
+        <w:t>Persona</w:t>
+      </w:r>
       <w:bookmarkEnd w:id="16"/>
     </w:p>
-    <w:p/>
-    <w:p>
-      <w:r>
-        <w:t>Vår primära målgrupp är tävlingsmänniskor i åldern 12-30 som gillar spel med simpel grundidé och som tillåter stor möjlighet för individuell förbättring.</w:t>
-      </w:r>
-    </w:p>
-    <w:p/>
-    <w:p>
-      <w:pPr>
-        <w:pStyle w:val="Rubrik2"/>
-      </w:pPr>
-      <w:bookmarkStart w:id="17" w:name="_Toc414624370"/>
-      <w:r>
-        <w:t>Persona</w:t>
+    <w:p>
+      <w:r>
+        <w:t xml:space="preserve">Niklas, 24 år. Han gillar datorspel, fotboll och </w:t>
+      </w:r>
+      <w:proofErr w:type="spellStart"/>
+      <w:r>
+        <w:t>Tetris</w:t>
+      </w:r>
+      <w:proofErr w:type="spellEnd"/>
+      <w:r>
+        <w:t xml:space="preserve">. På kvällarna spelar han datorspelet League </w:t>
+      </w:r>
+      <w:proofErr w:type="spellStart"/>
+      <w:r>
+        <w:t>of</w:t>
+      </w:r>
+      <w:proofErr w:type="spellEnd"/>
+      <w:r>
+        <w:t xml:space="preserve"> Legends där han är något skickligare än medelspelaren. På bussen mot skolan försöker han åtgärda sitt spelbegär genom att istället spela på mobilen. Då tar han fram Fyra i rad där han snabbt och enkelt dominerar sina motståndare.</w:t>
+      </w:r>
+    </w:p>
+    <w:p/>
+    <w:p>
+      <w:pPr>
+        <w:pStyle w:val="Rubrik1"/>
+      </w:pPr>
+      <w:bookmarkStart w:id="17" w:name="_Toc288136470"/>
+      <w:bookmarkStart w:id="18" w:name="_Toc414624371"/>
+      <w:r>
+        <w:t>Utvecklingsprocess</w:t>
       </w:r>
       <w:bookmarkEnd w:id="17"/>
-    </w:p>
-    <w:p>
-      <w:r>
-        <w:t>Niklas, 24 år. Han gillar datorspel, fotboll och Tetris. På kvällarna spelar han datorspelet League of Legends där han är något skickligare än medelspelaren. På bussen mot skolan försöker han åtgärda sitt spelbegär genom att istället spela på mobilen. Då tar han fram Fyra i rad där han snabbt och enkelt dominerar sina motståndare.</w:t>
-      </w:r>
-    </w:p>
-    <w:p/>
+      <w:bookmarkEnd w:id="18"/>
+    </w:p>
+    <w:p/>
+    <w:p>
+      <w:r>
+        <w:t xml:space="preserve">Vi skall arbeta enligt </w:t>
+      </w:r>
+      <w:proofErr w:type="spellStart"/>
+      <w:r>
+        <w:t>agila</w:t>
+      </w:r>
+      <w:proofErr w:type="spellEnd"/>
+      <w:r>
+        <w:t xml:space="preserve"> principer och använda en iterativ processmodell där vi arbetar inkrementellt. I varje iteration så förfinas kraven, kodskrivandet, testningen med mera och arbetet detaljplaneras för att uppnå målet med den planerade versionen. </w:t>
+      </w:r>
+    </w:p>
+    <w:p/>
+    <w:p>
+      <w:r>
+        <w:t>En ny körbar version skall släppas mellan två veckors mellanrum med viktiga körbara funktioner. Med varje körbar version fylls det på med mer funktionalitet.</w:t>
+      </w:r>
+    </w:p>
     <w:p>
       <w:pPr>
         <w:pStyle w:val="Rubrik1"/>
       </w:pPr>
-      <w:bookmarkStart w:id="18" w:name="_Toc288136470"/>
-      <w:bookmarkStart w:id="19" w:name="_Toc414624371"/>
-      <w:r>
-        <w:t>Utvecklingsprocess</w:t>
-      </w:r>
-      <w:bookmarkEnd w:id="18"/>
+      <w:bookmarkStart w:id="19" w:name="_Toc288136471"/>
+      <w:bookmarkStart w:id="20" w:name="_Toc414624372"/>
+      <w:r>
+        <w:t>Bemanning</w:t>
+      </w:r>
       <w:bookmarkEnd w:id="19"/>
-    </w:p>
-    <w:p/>
-    <w:p>
-      <w:r>
-        <w:t xml:space="preserve">Vi skall arbeta enligt agila principer och använda en iterativ processmodell där vi arbetar inkrementellt. I varje iteration så förfinas kraven, kodskrivandet, testningen med mera och arbetet detaljplaneras för att uppnå målet med den planerade versionen. </w:t>
-      </w:r>
-    </w:p>
-    <w:p/>
-    <w:p>
-      <w:r>
-        <w:t>En ny körbar version skall släppas mellan två veckors mellanrum med viktiga körbara funktioner. Med varje körbar version fylls det på med mer funktionalitet.</w:t>
+      <w:bookmarkEnd w:id="20"/>
+    </w:p>
+    <w:p/>
+    <w:p>
+      <w:r>
+        <w:t>Vi är fyra systemutvecklare med goda kunskaper inom Java-programmering och en allmänt perfektionistisk syn på utveckling.</w:t>
+      </w:r>
+    </w:p>
+    <w:p/>
+    <w:p>
+      <w:r>
+        <w:t>Anledningen t</w:t>
+      </w:r>
+      <w:r>
+        <w:t xml:space="preserve">ill att vi specifikt jobbar </w:t>
+      </w:r>
+      <w:r>
+        <w:t>med systemutvecklare är att vi lägger stor vikt vid en välfungerande logik och klasstruktur.</w:t>
+      </w:r>
+    </w:p>
+    <w:p>
+      <w:r>
+        <w:br w:type="page"/>
       </w:r>
     </w:p>
     <w:p>
       <w:pPr>
         <w:pStyle w:val="Rubrik1"/>
       </w:pPr>
-      <w:bookmarkStart w:id="20" w:name="_Toc288136471"/>
-      <w:bookmarkStart w:id="21" w:name="_Toc414624372"/>
-      <w:r>
-        <w:t>Bemanning</w:t>
-      </w:r>
-      <w:bookmarkEnd w:id="20"/>
-      <w:bookmarkEnd w:id="21"/>
-    </w:p>
-    <w:p/>
-    <w:p>
-      <w:r>
-        <w:t>Vi är fyra systemutvecklare med goda kunskaper inom Java-programmering och en allmänt perfektionistisk syn på utveckling.</w:t>
-      </w:r>
-    </w:p>
-    <w:p/>
-    <w:p>
-      <w:r>
-        <w:t>Anledningen t</w:t>
-      </w:r>
-      <w:r>
-        <w:t xml:space="preserve">ill att vi specifikt jobbar </w:t>
-      </w:r>
-      <w:r>
-        <w:t>med systemutvecklare är att vi lägger stor vikt vid en välfungerande logik och klasstruktur.</w:t>
-      </w:r>
-    </w:p>
-    <w:p>
-      <w:r>
-        <w:br w:type="page"/>
-      </w:r>
-    </w:p>
-    <w:p>
-      <w:pPr>
-        <w:pStyle w:val="Rubrik1"/>
-      </w:pPr>
-      <w:bookmarkStart w:id="22" w:name="_Toc288136473"/>
-      <w:bookmarkStart w:id="23" w:name="_Toc414624373"/>
+      <w:bookmarkStart w:id="21" w:name="_Toc288136473"/>
+      <w:bookmarkStart w:id="22" w:name="_Toc414624373"/>
       <w:r>
         <w:lastRenderedPageBreak/>
         <w:t>Grov planering</w:t>
       </w:r>
+      <w:bookmarkEnd w:id="21"/>
       <w:bookmarkEnd w:id="22"/>
-      <w:bookmarkEnd w:id="23"/>
     </w:p>
     <w:p/>
     <w:p>
@@ -2246,8 +2336,13 @@
         </w:numPr>
       </w:pPr>
       <w:r>
-        <w:t>Implementera bIRC</w:t>
-      </w:r>
+        <w:t xml:space="preserve">Implementera </w:t>
+      </w:r>
+      <w:proofErr w:type="spellStart"/>
+      <w:r>
+        <w:t>bIRC</w:t>
+      </w:r>
+      <w:proofErr w:type="spellEnd"/>
     </w:p>
     <w:p>
       <w:pPr>
@@ -2258,8 +2353,13 @@
         </w:numPr>
       </w:pPr>
       <w:r>
-        <w:t>Lägga till vissa power-ups</w:t>
-      </w:r>
+        <w:t xml:space="preserve">Lägga till vissa </w:t>
+      </w:r>
+      <w:proofErr w:type="spellStart"/>
+      <w:r>
+        <w:t>power-ups</w:t>
+      </w:r>
+      <w:proofErr w:type="spellEnd"/>
     </w:p>
     <w:p/>
     <w:p>
@@ -2339,15 +2439,20 @@
       <w:pPr>
         <w:pStyle w:val="Rubrik2"/>
       </w:pPr>
-      <w:bookmarkStart w:id="24" w:name="_Toc414624374"/>
+      <w:bookmarkStart w:id="23" w:name="_Toc414624374"/>
+      <w:proofErr w:type="spellStart"/>
       <w:r>
         <w:lastRenderedPageBreak/>
-        <w:t>Gantt-schema</w:t>
+        <w:t>Gantt</w:t>
+      </w:r>
+      <w:proofErr w:type="spellEnd"/>
+      <w:r>
+        <w:t>-schema</w:t>
       </w:r>
       <w:r>
         <w:t xml:space="preserve"> – Grovplanering</w:t>
       </w:r>
-      <w:bookmarkEnd w:id="24"/>
+      <w:bookmarkEnd w:id="23"/>
       <w:r>
         <w:t xml:space="preserve"> </w:t>
       </w:r>
@@ -2402,10 +2507,15 @@
       <w:pPr>
         <w:pStyle w:val="Rubrik2"/>
       </w:pPr>
-      <w:bookmarkStart w:id="25" w:name="_Toc414624375"/>
+      <w:bookmarkStart w:id="24" w:name="_Toc414624375"/>
+      <w:proofErr w:type="spellStart"/>
       <w:r>
         <w:lastRenderedPageBreak/>
-        <w:t xml:space="preserve">Gantt-schema – </w:t>
+        <w:t>Gantt</w:t>
+      </w:r>
+      <w:proofErr w:type="spellEnd"/>
+      <w:r>
+        <w:t xml:space="preserve">-schema – </w:t>
       </w:r>
       <w:r>
         <w:t>D</w:t>
@@ -2413,28 +2523,66 @@
       <w:r>
         <w:t>etaljplan för deltagare</w:t>
       </w:r>
+      <w:bookmarkEnd w:id="24"/>
+    </w:p>
+    <w:p>
+      <w:pPr>
+        <w:autoSpaceDE w:val="0"/>
+        <w:autoSpaceDN w:val="0"/>
+        <w:adjustRightInd w:val="0"/>
+        <w:rPr>
+          <w:rFonts w:ascii="Times New Roman" w:hAnsi="Times New Roman" w:cs="Times New Roman"/>
+        </w:rPr>
+      </w:pPr>
+      <w:r>
+        <w:rPr>
+          <w:rFonts w:ascii="Times New Roman" w:hAnsi="Times New Roman" w:cs="Times New Roman"/>
+        </w:rPr>
+        <w:t>Här följer de aktiviteter som vi gruppmedlemmar kommer att</w:t>
+      </w:r>
+      <w:r>
+        <w:rPr>
+          <w:rFonts w:ascii="Times New Roman" w:hAnsi="Times New Roman" w:cs="Times New Roman"/>
+        </w:rPr>
+        <w:t xml:space="preserve"> arbeta med och ansvara för. </w:t>
+      </w:r>
+    </w:p>
+    <w:p>
+      <w:pPr>
+        <w:autoSpaceDE w:val="0"/>
+        <w:autoSpaceDN w:val="0"/>
+        <w:adjustRightInd w:val="0"/>
+        <w:rPr>
+          <w:rFonts w:ascii="Times New Roman" w:hAnsi="Times New Roman" w:cs="Times New Roman"/>
+        </w:rPr>
+      </w:pPr>
+      <w:r>
+        <w:rPr>
+          <w:rFonts w:ascii="Times New Roman" w:hAnsi="Times New Roman" w:cs="Times New Roman"/>
+        </w:rPr>
+        <w:t>De aktiviteter som inte</w:t>
+      </w:r>
+      <w:bookmarkStart w:id="25" w:name="_GoBack"/>
       <w:bookmarkEnd w:id="25"/>
-    </w:p>
-    <w:p/>
-    <w:p>
-      <w:pPr>
+      <w:r>
         <w:rPr>
-          <w:rFonts w:eastAsiaTheme="majorEastAsia" w:cstheme="majorBidi"/>
-          <w:b/>
-          <w:bCs/>
-          <w:color w:val="4F81BD" w:themeColor="accent1"/>
-          <w:sz w:val="26"/>
-          <w:szCs w:val="26"/>
+          <w:rFonts w:ascii="Times New Roman" w:hAnsi="Times New Roman" w:cs="Times New Roman"/>
         </w:rPr>
-      </w:pPr>
-      <w:r>
-        <w:object w:dxaOrig="10952" w:dyaOrig="10515" w14:anchorId="02EFC3C8">
-          <v:shape id="_x0000_i1026" type="#_x0000_t75" style="width:465.8pt;height:446.4pt" o:ole="">
-            <v:imagedata r:id="rId12" o:title=""/>
-          </v:shape>
-          <o:OLEObject Type="Embed" ProgID="Excel.Sheet.12" ShapeID="_x0000_i1026" DrawAspect="Content" ObjectID="_1488624791" r:id="rId13"/>
-        </w:object>
-      </w:r>
+        <w:t xml:space="preserve"> ingår i detta detaljschema är</w:t>
+      </w:r>
+      <w:r>
+        <w:rPr>
+          <w:rFonts w:ascii="Times New Roman" w:hAnsi="Times New Roman" w:cs="Times New Roman"/>
+        </w:rPr>
+        <w:t xml:space="preserve"> dokumentation (65h), handledningsmöten (5h) och projektanalys (20h).</w:t>
+      </w:r>
+    </w:p>
+    <w:p>
+      <w:pPr>
+        <w:autoSpaceDE w:val="0"/>
+        <w:autoSpaceDN w:val="0"/>
+        <w:adjustRightInd w:val="0"/>
+      </w:pPr>
     </w:p>
     <w:p>
       <w:pPr>
@@ -2447,7 +2595,18 @@
           <w:szCs w:val="32"/>
         </w:rPr>
       </w:pPr>
+      <w:r>
+        <w:object w:dxaOrig="10952" w:dyaOrig="10515" w14:anchorId="02EFC3C8">
+          <v:shape id="_x0000_i1026" type="#_x0000_t75" style="width:465.8pt;height:446.4pt" o:ole="">
+            <v:imagedata r:id="rId12" o:title=""/>
+          </v:shape>
+          <o:OLEObject Type="Embed" ProgID="Excel.Sheet.12" ShapeID="_x0000_i1026" DrawAspect="Content" ObjectID="_1488627064" r:id="rId13"/>
+        </w:object>
+      </w:r>
       <w:bookmarkStart w:id="26" w:name="_Toc288136474"/>
+      <w:r>
+        <w:t xml:space="preserve"> </w:t>
+      </w:r>
       <w:r>
         <w:br w:type="page"/>
       </w:r>
@@ -2512,8 +2671,13 @@
         </w:numPr>
       </w:pPr>
       <w:r>
-        <w:t>Konsekvens: Dåligt flow</w:t>
-      </w:r>
+        <w:t xml:space="preserve">Konsekvens: Dåligt </w:t>
+      </w:r>
+      <w:proofErr w:type="spellStart"/>
+      <w:r>
+        <w:t>flow</w:t>
+      </w:r>
+      <w:proofErr w:type="spellEnd"/>
     </w:p>
     <w:p>
       <w:pPr>
@@ -2575,8 +2739,13 @@
         </w:numPr>
       </w:pPr>
       <w:r>
-        <w:t>Konsekvens: Ingen multiplayer</w:t>
-      </w:r>
+        <w:t xml:space="preserve">Konsekvens: Ingen </w:t>
+      </w:r>
+      <w:proofErr w:type="spellStart"/>
+      <w:r>
+        <w:t>multiplayer</w:t>
+      </w:r>
+      <w:proofErr w:type="spellEnd"/>
     </w:p>
     <w:p>
       <w:pPr>
@@ -2880,7 +3049,7 @@
           <w:rPr>
             <w:noProof/>
           </w:rPr>
-          <w:t>1</w:t>
+          <w:t>6</w:t>
         </w:r>
         <w:r>
           <w:fldChar w:fldCharType="end"/>
@@ -4868,7 +5037,7 @@
 </file>
 
 <file path=customXml/itemProps1.xml><?xml version="1.0" encoding="utf-8"?>
-<ds:datastoreItem xmlns:ds="http://schemas.openxmlformats.org/officeDocument/2006/customXml" ds:itemID="{522FFE1A-E89A-4543-BED6-8242539C04C6}">
+<ds:datastoreItem xmlns:ds="http://schemas.openxmlformats.org/officeDocument/2006/customXml" ds:itemID="{2ED4B9BC-C41B-4F1B-8C33-7A54A16C55B9}">
   <ds:schemaRefs>
     <ds:schemaRef ds:uri="http://schemas.openxmlformats.org/officeDocument/2006/bibliography"/>
   </ds:schemaRefs>

--- a/Documents/ProjectC4_ProjectPlan.docx
+++ b/Documents/ProjectC4_ProjectPlan.docx
@@ -11,6 +11,8 @@
           <w:szCs w:val="144"/>
         </w:rPr>
       </w:pPr>
+      <w:bookmarkStart w:id="0" w:name="_GoBack"/>
+      <w:bookmarkEnd w:id="0"/>
       <w:r>
         <w:rPr>
           <w:rFonts w:ascii="Avenir Light" w:hAnsi="Avenir Light"/>
@@ -35,8 +37,8 @@
           <w:szCs w:val="40"/>
         </w:rPr>
       </w:pPr>
-      <w:bookmarkStart w:id="0" w:name="_Toc288136461"/>
-      <w:bookmarkStart w:id="1" w:name="_Toc414309314"/>
+      <w:bookmarkStart w:id="1" w:name="_Toc288136461"/>
+      <w:bookmarkStart w:id="2" w:name="_Toc414309314"/>
       <w:r>
         <w:rPr>
           <w:rFonts w:asciiTheme="majorHAnsi" w:hAnsiTheme="majorHAnsi"/>
@@ -45,8 +47,8 @@
         </w:rPr>
         <w:t>Projektplan</w:t>
       </w:r>
-      <w:bookmarkEnd w:id="0"/>
       <w:bookmarkEnd w:id="1"/>
+      <w:bookmarkEnd w:id="2"/>
     </w:p>
     <w:p/>
     <w:p/>
@@ -81,7 +83,7 @@
           <w:lang w:eastAsia="sv-SE"/>
         </w:rPr>
         <w:drawing>
-          <wp:anchor distT="0" distB="0" distL="114300" distR="114300" simplePos="0" relativeHeight="251658240" behindDoc="0" locked="0" layoutInCell="1" allowOverlap="1" wp14:anchorId="7A888C79" wp14:editId="4A05D0ED">
+          <wp:anchor distT="0" distB="0" distL="114300" distR="114300" simplePos="0" relativeHeight="251656704" behindDoc="0" locked="0" layoutInCell="1" allowOverlap="1" wp14:anchorId="7A888C79" wp14:editId="4A05D0ED">
             <wp:simplePos x="0" y="0"/>
             <wp:positionH relativeFrom="column">
               <wp:posOffset>3886200</wp:posOffset>
@@ -1301,14 +1303,14 @@
       <w:pPr>
         <w:pStyle w:val="Rubrik1"/>
       </w:pPr>
-      <w:bookmarkStart w:id="2" w:name="_Toc288136463"/>
-      <w:bookmarkStart w:id="3" w:name="_Toc414624363"/>
+      <w:bookmarkStart w:id="3" w:name="_Toc288136463"/>
+      <w:bookmarkStart w:id="4" w:name="_Toc414624363"/>
       <w:r>
         <w:lastRenderedPageBreak/>
         <w:t>Revisionshistorik</w:t>
       </w:r>
-      <w:bookmarkEnd w:id="2"/>
       <w:bookmarkEnd w:id="3"/>
+      <w:bookmarkEnd w:id="4"/>
     </w:p>
     <w:p/>
     <w:tbl>
@@ -1515,13 +1517,8 @@
             <w:tcW w:w="3686" w:type="dxa"/>
           </w:tcPr>
           <w:p>
-            <w:proofErr w:type="spellStart"/>
-            <w:r>
-              <w:t>Gantt</w:t>
-            </w:r>
-            <w:proofErr w:type="spellEnd"/>
-            <w:r>
-              <w:t>-schema tillagt</w:t>
+            <w:r>
+              <w:t>Gantt-schema tillagt</w:t>
             </w:r>
           </w:p>
         </w:tc>
@@ -1592,58 +1589,34 @@
       <w:pPr>
         <w:pStyle w:val="Rubrik1"/>
       </w:pPr>
-      <w:bookmarkStart w:id="4" w:name="_Toc288136464"/>
-      <w:bookmarkStart w:id="5" w:name="_Toc414624364"/>
+      <w:bookmarkStart w:id="5" w:name="_Toc288136464"/>
+      <w:bookmarkStart w:id="6" w:name="_Toc414624364"/>
       <w:r>
         <w:lastRenderedPageBreak/>
         <w:t>Översikt</w:t>
       </w:r>
-      <w:bookmarkEnd w:id="4"/>
       <w:bookmarkEnd w:id="5"/>
+      <w:bookmarkEnd w:id="6"/>
     </w:p>
     <w:p/>
     <w:p>
       <w:pPr>
         <w:pStyle w:val="Rubrik2"/>
       </w:pPr>
-      <w:bookmarkStart w:id="6" w:name="_Toc288136465"/>
-      <w:bookmarkStart w:id="7" w:name="_Toc414624365"/>
+      <w:bookmarkStart w:id="7" w:name="_Toc288136465"/>
+      <w:bookmarkStart w:id="8" w:name="_Toc414624365"/>
       <w:r>
         <w:t>Syfte</w:t>
       </w:r>
-      <w:bookmarkEnd w:id="6"/>
       <w:bookmarkEnd w:id="7"/>
+      <w:bookmarkEnd w:id="8"/>
     </w:p>
     <w:p>
       <w:r>
         <w:t>Vi förväntar oss att förbättra vår förmåga att jobba i grupp och att få användning av de kunskaper vi redan lärt oss.</w:t>
       </w:r>
       <w:r>
-        <w:t xml:space="preserve"> Vi hoppas dessutom på att lära oss implementationen av databaser i samband med Java-klasser, och att på ett effektivt sätt sköta arbetet via internetbaserade </w:t>
-      </w:r>
-      <w:proofErr w:type="spellStart"/>
-      <w:r>
-        <w:t>sammarbetsplatformar</w:t>
-      </w:r>
-      <w:proofErr w:type="spellEnd"/>
-      <w:r>
-        <w:t xml:space="preserve">, så som </w:t>
-      </w:r>
-      <w:proofErr w:type="spellStart"/>
-      <w:r>
-        <w:t>GitHub</w:t>
-      </w:r>
-      <w:proofErr w:type="spellEnd"/>
-      <w:r>
-        <w:t xml:space="preserve"> och </w:t>
-      </w:r>
-      <w:proofErr w:type="spellStart"/>
-      <w:r>
-        <w:t>Projectplace</w:t>
-      </w:r>
-      <w:proofErr w:type="spellEnd"/>
-      <w:r>
-        <w:t>.</w:t>
+        <w:t xml:space="preserve"> Vi hoppas dessutom på att lära oss implementationen av databaser i samband med Java-klasser, och att på ett effektivt sätt sköta arbetet via internetbaserade sammarbetsplatformar, så som GitHub och Projectplace.</w:t>
       </w:r>
     </w:p>
     <w:p/>
@@ -1651,13 +1624,13 @@
       <w:pPr>
         <w:pStyle w:val="Rubrik2"/>
       </w:pPr>
-      <w:bookmarkStart w:id="8" w:name="_Toc288136466"/>
-      <w:bookmarkStart w:id="9" w:name="_Toc414624366"/>
+      <w:bookmarkStart w:id="9" w:name="_Toc288136466"/>
+      <w:bookmarkStart w:id="10" w:name="_Toc414624366"/>
       <w:r>
         <w:t>Omfattning</w:t>
       </w:r>
-      <w:bookmarkEnd w:id="8"/>
       <w:bookmarkEnd w:id="9"/>
+      <w:bookmarkEnd w:id="10"/>
     </w:p>
     <w:p>
       <w:r>
@@ -1669,13 +1642,13 @@
       <w:pPr>
         <w:pStyle w:val="Rubrik2"/>
       </w:pPr>
-      <w:bookmarkStart w:id="10" w:name="_Toc288136467"/>
-      <w:bookmarkStart w:id="11" w:name="_Toc414624367"/>
+      <w:bookmarkStart w:id="11" w:name="_Toc288136467"/>
+      <w:bookmarkStart w:id="12" w:name="_Toc414624367"/>
       <w:r>
         <w:t>Mål</w:t>
       </w:r>
-      <w:bookmarkEnd w:id="10"/>
       <w:bookmarkEnd w:id="11"/>
+      <w:bookmarkEnd w:id="12"/>
     </w:p>
     <w:p>
       <w:r>
@@ -1687,13 +1660,13 @@
       <w:pPr>
         <w:pStyle w:val="Rubrik1"/>
       </w:pPr>
-      <w:bookmarkStart w:id="12" w:name="_Toc288136468"/>
-      <w:bookmarkStart w:id="13" w:name="_Toc414624368"/>
+      <w:bookmarkStart w:id="13" w:name="_Toc288136468"/>
+      <w:bookmarkStart w:id="14" w:name="_Toc414624368"/>
       <w:r>
         <w:t>Kortfattad produktbeskrivning</w:t>
       </w:r>
-      <w:bookmarkEnd w:id="12"/>
       <w:bookmarkEnd w:id="13"/>
+      <w:bookmarkEnd w:id="14"/>
     </w:p>
     <w:p/>
     <w:p>
@@ -1708,7 +1681,7 @@
           <w:lang w:eastAsia="sv-SE"/>
         </w:rPr>
         <w:drawing>
-          <wp:anchor distT="0" distB="0" distL="114300" distR="114300" simplePos="0" relativeHeight="251659264" behindDoc="0" locked="0" layoutInCell="1" allowOverlap="1" wp14:anchorId="0BE96944" wp14:editId="68B6B018">
+          <wp:anchor distT="0" distB="0" distL="114300" distR="114300" simplePos="0" relativeHeight="251657728" behindDoc="0" locked="0" layoutInCell="1" allowOverlap="1" wp14:anchorId="0BE96944" wp14:editId="68B6B018">
             <wp:simplePos x="0" y="0"/>
             <wp:positionH relativeFrom="column">
               <wp:posOffset>3886200</wp:posOffset>
@@ -1759,7 +1732,7 @@
                     </a:ln>
                     <a:extLst>
                       <a:ext uri="{FAA26D3D-D897-4be2-8F04-BA451C77F1D7}">
-                        <ma14:placeholderFlag xmlns:ma14="http://schemas.microsoft.com/office/mac/drawingml/2011/main" xmlns:w="http://schemas.openxmlformats.org/wordprocessingml/2006/main" xmlns:w10="urn:schemas-microsoft-com:office:word" xmlns:v="urn:schemas-microsoft-com:vml" xmlns:o="urn:schemas-microsoft-com:office:office" xmlns:mv="urn:schemas-microsoft-com:mac:vml" xmlns:mo="http://schemas.microsoft.com/office/mac/office/2008/main" xmlns=""/>
+                        <ma14:placeholderFlag xmlns="" xmlns:mo="http://schemas.microsoft.com/office/mac/office/2008/main" xmlns:mv="urn:schemas-microsoft-com:mac:vml" xmlns:o="urn:schemas-microsoft-com:office:office" xmlns:v="urn:schemas-microsoft-com:vml" xmlns:w10="urn:schemas-microsoft-com:office:word" xmlns:w="http://schemas.openxmlformats.org/wordprocessingml/2006/main" xmlns:ma14="http://schemas.microsoft.com/office/mac/drawingml/2011/main"/>
                       </a:ext>
                     </a:extLst>
                   </pic:spPr>
@@ -1778,15 +1751,7 @@
     </w:p>
     <w:p>
       <w:r>
-        <w:t>Spelet “2048” (bild höger) är en bra referens när det gäller spelkänsla, grafisk profil och helhetsintryck. Detta eftersom hela upplevelsen känns snabb, stilren och allmänt “</w:t>
-      </w:r>
-      <w:proofErr w:type="spellStart"/>
-      <w:r>
-        <w:t>lightweight</w:t>
-      </w:r>
-      <w:proofErr w:type="spellEnd"/>
-      <w:r>
-        <w:t>”. Dessutom finns det stort utrymme för spelaren att bli bättre och uppnå högre resultat - något vi lägger stor vikt vid.</w:t>
+        <w:t>Spelet “2048” (bild höger) är en bra referens när det gäller spelkänsla, grafisk profil och helhetsintryck. Detta eftersom hela upplevelsen känns snabb, stilren och allmänt “lightweight”. Dessutom finns det stort utrymme för spelaren att bli bättre och uppnå högre resultat - något vi lägger stor vikt vid.</w:t>
       </w:r>
     </w:p>
     <w:p/>
@@ -1801,39 +1766,7 @@
     <w:p/>
     <w:p>
       <w:r>
-        <w:t xml:space="preserve">Den funktionalitet vi strävar efter innefattar inloggning (med möjlighet att lägga till vänner), poängsystem, </w:t>
-      </w:r>
-      <w:proofErr w:type="spellStart"/>
-      <w:r>
-        <w:t>highscore</w:t>
-      </w:r>
-      <w:proofErr w:type="spellEnd"/>
-      <w:r>
-        <w:t xml:space="preserve">, </w:t>
-      </w:r>
-      <w:proofErr w:type="spellStart"/>
-      <w:r>
-        <w:t>chat</w:t>
-      </w:r>
-      <w:proofErr w:type="spellEnd"/>
-      <w:r>
-        <w:t>, match-</w:t>
-      </w:r>
-      <w:proofErr w:type="spellStart"/>
-      <w:r>
-        <w:t>making</w:t>
-      </w:r>
-      <w:proofErr w:type="spellEnd"/>
-      <w:r>
-        <w:t xml:space="preserve">, valuta, </w:t>
-      </w:r>
-      <w:proofErr w:type="spellStart"/>
-      <w:r>
-        <w:t>power-ups</w:t>
-      </w:r>
-      <w:proofErr w:type="spellEnd"/>
-      <w:r>
-        <w:t xml:space="preserve"> och AI.</w:t>
+        <w:t>Den funktionalitet vi strävar efter innefattar inloggning (med möjlighet att lägga till vänner), poängsystem, highscore, chat, match-making, valuta, power-ups och AI.</w:t>
       </w:r>
     </w:p>
     <w:p>
@@ -1845,14 +1778,14 @@
       <w:pPr>
         <w:pStyle w:val="Rubrik1"/>
       </w:pPr>
-      <w:bookmarkStart w:id="14" w:name="_Toc288136469"/>
-      <w:bookmarkStart w:id="15" w:name="_Toc414624369"/>
+      <w:bookmarkStart w:id="15" w:name="_Toc288136469"/>
+      <w:bookmarkStart w:id="16" w:name="_Toc414624369"/>
       <w:r>
         <w:lastRenderedPageBreak/>
         <w:t>Målgrupp</w:t>
       </w:r>
-      <w:bookmarkEnd w:id="14"/>
       <w:bookmarkEnd w:id="15"/>
+      <w:bookmarkEnd w:id="16"/>
     </w:p>
     <w:p/>
     <w:p>
@@ -1865,31 +1798,15 @@
       <w:pPr>
         <w:pStyle w:val="Rubrik2"/>
       </w:pPr>
-      <w:bookmarkStart w:id="16" w:name="_Toc414624370"/>
+      <w:bookmarkStart w:id="17" w:name="_Toc414624370"/>
       <w:r>
         <w:t>Persona</w:t>
       </w:r>
-      <w:bookmarkEnd w:id="16"/>
-    </w:p>
-    <w:p>
-      <w:r>
-        <w:t xml:space="preserve">Niklas, 24 år. Han gillar datorspel, fotboll och </w:t>
-      </w:r>
-      <w:proofErr w:type="spellStart"/>
-      <w:r>
-        <w:t>Tetris</w:t>
-      </w:r>
-      <w:proofErr w:type="spellEnd"/>
-      <w:r>
-        <w:t xml:space="preserve">. På kvällarna spelar han datorspelet League </w:t>
-      </w:r>
-      <w:proofErr w:type="spellStart"/>
-      <w:r>
-        <w:t>of</w:t>
-      </w:r>
-      <w:proofErr w:type="spellEnd"/>
-      <w:r>
-        <w:t xml:space="preserve"> Legends där han är något skickligare än medelspelaren. På bussen mot skolan försöker han åtgärda sitt spelbegär genom att istället spela på mobilen. Då tar han fram Fyra i rad där han snabbt och enkelt dominerar sina motståndare.</w:t>
+      <w:bookmarkEnd w:id="17"/>
+    </w:p>
+    <w:p>
+      <w:r>
+        <w:t>Niklas, 24 år. Han gillar datorspel, fotboll och Tetris. På kvällarna spelar han datorspelet League of Legends där han är något skickligare än medelspelaren. På bussen mot skolan försöker han åtgärda sitt spelbegär genom att istället spela på mobilen. Då tar han fram Fyra i rad där han snabbt och enkelt dominerar sina motståndare.</w:t>
       </w:r>
     </w:p>
     <w:p/>
@@ -1897,26 +1814,18 @@
       <w:pPr>
         <w:pStyle w:val="Rubrik1"/>
       </w:pPr>
-      <w:bookmarkStart w:id="17" w:name="_Toc288136470"/>
-      <w:bookmarkStart w:id="18" w:name="_Toc414624371"/>
+      <w:bookmarkStart w:id="18" w:name="_Toc288136470"/>
+      <w:bookmarkStart w:id="19" w:name="_Toc414624371"/>
       <w:r>
         <w:t>Utvecklingsprocess</w:t>
       </w:r>
-      <w:bookmarkEnd w:id="17"/>
       <w:bookmarkEnd w:id="18"/>
-    </w:p>
-    <w:p/>
-    <w:p>
-      <w:r>
-        <w:t xml:space="preserve">Vi skall arbeta enligt </w:t>
-      </w:r>
-      <w:proofErr w:type="spellStart"/>
-      <w:r>
-        <w:t>agila</w:t>
-      </w:r>
-      <w:proofErr w:type="spellEnd"/>
-      <w:r>
-        <w:t xml:space="preserve"> principer och använda en iterativ processmodell där vi arbetar inkrementellt. I varje iteration så förfinas kraven, kodskrivandet, testningen med mera och arbetet detaljplaneras för att uppnå målet med den planerade versionen. </w:t>
+      <w:bookmarkEnd w:id="19"/>
+    </w:p>
+    <w:p/>
+    <w:p>
+      <w:r>
+        <w:t xml:space="preserve">Vi skall arbeta enligt agila principer och använda en iterativ processmodell där vi arbetar inkrementellt. I varje iteration så förfinas kraven, kodskrivandet, testningen med mera och arbetet detaljplaneras för att uppnå målet med den planerade versionen. </w:t>
       </w:r>
     </w:p>
     <w:p/>
@@ -1929,13 +1838,13 @@
       <w:pPr>
         <w:pStyle w:val="Rubrik1"/>
       </w:pPr>
-      <w:bookmarkStart w:id="19" w:name="_Toc288136471"/>
-      <w:bookmarkStart w:id="20" w:name="_Toc414624372"/>
+      <w:bookmarkStart w:id="20" w:name="_Toc288136471"/>
+      <w:bookmarkStart w:id="21" w:name="_Toc414624372"/>
       <w:r>
         <w:t>Bemanning</w:t>
       </w:r>
-      <w:bookmarkEnd w:id="19"/>
       <w:bookmarkEnd w:id="20"/>
+      <w:bookmarkEnd w:id="21"/>
     </w:p>
     <w:p/>
     <w:p>
@@ -1964,14 +1873,14 @@
       <w:pPr>
         <w:pStyle w:val="Rubrik1"/>
       </w:pPr>
-      <w:bookmarkStart w:id="21" w:name="_Toc288136473"/>
-      <w:bookmarkStart w:id="22" w:name="_Toc414624373"/>
+      <w:bookmarkStart w:id="22" w:name="_Toc288136473"/>
+      <w:bookmarkStart w:id="23" w:name="_Toc414624373"/>
       <w:r>
         <w:lastRenderedPageBreak/>
         <w:t>Grov planering</w:t>
       </w:r>
-      <w:bookmarkEnd w:id="21"/>
       <w:bookmarkEnd w:id="22"/>
+      <w:bookmarkEnd w:id="23"/>
     </w:p>
     <w:p/>
     <w:p>
@@ -2336,13 +2245,8 @@
         </w:numPr>
       </w:pPr>
       <w:r>
-        <w:t xml:space="preserve">Implementera </w:t>
-      </w:r>
-      <w:proofErr w:type="spellStart"/>
-      <w:r>
-        <w:t>bIRC</w:t>
-      </w:r>
-      <w:proofErr w:type="spellEnd"/>
+        <w:t>Implementera bIRC</w:t>
+      </w:r>
     </w:p>
     <w:p>
       <w:pPr>
@@ -2353,13 +2257,8 @@
         </w:numPr>
       </w:pPr>
       <w:r>
-        <w:t xml:space="preserve">Lägga till vissa </w:t>
-      </w:r>
-      <w:proofErr w:type="spellStart"/>
-      <w:r>
-        <w:t>power-ups</w:t>
-      </w:r>
-      <w:proofErr w:type="spellEnd"/>
+        <w:t>Lägga till vissa power-ups</w:t>
+      </w:r>
     </w:p>
     <w:p/>
     <w:p>
@@ -2439,37 +2338,25 @@
       <w:pPr>
         <w:pStyle w:val="Rubrik2"/>
       </w:pPr>
-      <w:bookmarkStart w:id="23" w:name="_Toc414624374"/>
-      <w:proofErr w:type="spellStart"/>
+      <w:bookmarkStart w:id="24" w:name="_Toc414624374"/>
       <w:r>
         <w:lastRenderedPageBreak/>
-        <w:t>Gantt</w:t>
-      </w:r>
-      <w:proofErr w:type="spellEnd"/>
-      <w:r>
-        <w:t>-schema</w:t>
+        <w:t>Gantt-schema</w:t>
       </w:r>
       <w:r>
         <w:t xml:space="preserve"> – Grovplanering</w:t>
       </w:r>
-      <w:bookmarkEnd w:id="23"/>
+      <w:bookmarkEnd w:id="24"/>
       <w:r>
         <w:t xml:space="preserve"> </w:t>
       </w:r>
     </w:p>
-    <w:p/>
-    <w:p>
-      <w:r>
-        <w:fldChar w:fldCharType="begin"/>
-      </w:r>
-      <w:r>
-        <w:instrText xml:space="preserve"> LINK Excel.Sheet.12 "C:\\JavaProjects\\ProjectC4\\Dokument\\Gantt-schema_Milstolpar_ProjectC4.xlsx" "" \a \p \f 0 </w:instrText>
-      </w:r>
-      <w:r>
-        <w:fldChar w:fldCharType="separate"/>
-      </w:r>
-      <w:r>
-        <w:object w:dxaOrig="10660" w:dyaOrig="6740" w14:anchorId="6EBF92C8">
+    <w:p>
+      <w:r>
+        <w:rPr>
+          <w:noProof/>
+        </w:rPr>
+        <w:object w:dxaOrig="1440" w:dyaOrig="1440" w14:anchorId="4FFC4123">
           <v:shapetype id="_x0000_t75" coordsize="21600,21600" o:spt="75" o:preferrelative="t" path="m@4@5l@4@11@9@11@9@5xe" filled="f" stroked="f">
             <v:stroke joinstyle="miter"/>
             <v:formulas>
@@ -2489,15 +2376,18 @@
             <v:path o:extrusionok="f" gradientshapeok="t" o:connecttype="rect"/>
             <o:lock v:ext="edit" aspectratio="t"/>
           </v:shapetype>
-          <v:shape id="_x0000_i1025" type="#_x0000_t75" style="width:460.15pt;height:283pt">
+          <v:shape id="_x0000_s1031" type="#_x0000_t75" style="position:absolute;margin-left:-59.8pt;margin-top:15.85pt;width:534.05pt;height:339.05pt;z-index:-251654656;mso-position-horizontal-relative:text;mso-position-vertical-relative:text">
             <v:imagedata r:id="rId11" o:title=""/>
           </v:shape>
+          <o:OLEObject Type="Link" ProgID="Excel.Sheet.12" ShapeID="_x0000_s1031" DrawAspect="Content" r:id="rId12" UpdateMode="Always">
+            <o:LinkType>EnhancedMetaFile</o:LinkType>
+            <o:LockedField>false</o:LockedField>
+            <o:FieldCodes>\f 0</o:FieldCodes>
+          </o:OLEObject>
         </w:object>
       </w:r>
-      <w:r>
-        <w:fldChar w:fldCharType="end"/>
-      </w:r>
-    </w:p>
+    </w:p>
+    <w:p/>
     <w:p>
       <w:r>
         <w:br w:type="page"/>
@@ -2507,15 +2397,10 @@
       <w:pPr>
         <w:pStyle w:val="Rubrik2"/>
       </w:pPr>
-      <w:bookmarkStart w:id="24" w:name="_Toc414624375"/>
-      <w:proofErr w:type="spellStart"/>
+      <w:bookmarkStart w:id="25" w:name="_Toc414624375"/>
       <w:r>
         <w:lastRenderedPageBreak/>
-        <w:t>Gantt</w:t>
-      </w:r>
-      <w:proofErr w:type="spellEnd"/>
-      <w:r>
-        <w:t xml:space="preserve">-schema – </w:t>
+        <w:t xml:space="preserve">Gantt-schema – </w:t>
       </w:r>
       <w:r>
         <w:t>D</w:t>
@@ -2523,7 +2408,7 @@
       <w:r>
         <w:t>etaljplan för deltagare</w:t>
       </w:r>
-      <w:bookmarkEnd w:id="24"/>
+      <w:bookmarkEnd w:id="25"/>
     </w:p>
     <w:p>
       <w:pPr>
@@ -2562,8 +2447,6 @@
         </w:rPr>
         <w:t>De aktiviteter som inte</w:t>
       </w:r>
-      <w:bookmarkStart w:id="25" w:name="_GoBack"/>
-      <w:bookmarkEnd w:id="25"/>
       <w:r>
         <w:rPr>
           <w:rFonts w:ascii="Times New Roman" w:hAnsi="Times New Roman" w:cs="Times New Roman"/>
@@ -2595,15 +2478,22 @@
           <w:szCs w:val="32"/>
         </w:rPr>
       </w:pPr>
-      <w:r>
-        <w:object w:dxaOrig="10952" w:dyaOrig="10515" w14:anchorId="02EFC3C8">
-          <v:shape id="_x0000_i1026" type="#_x0000_t75" style="width:465.8pt;height:446.4pt" o:ole="">
-            <v:imagedata r:id="rId12" o:title=""/>
+      <w:bookmarkStart w:id="26" w:name="_Toc288136474"/>
+      <w:r>
+        <w:rPr>
+          <w:noProof/>
+        </w:rPr>
+        <w:object w:dxaOrig="1440" w:dyaOrig="1440" w14:anchorId="0DB138BC">
+          <v:shape id="_x0000_s1030" type="#_x0000_t75" style="position:absolute;margin-left:-58.55pt;margin-top:14.1pt;width:531.45pt;height:510.3pt;z-index:-251656704;mso-position-horizontal-relative:text;mso-position-vertical-relative:text">
+            <v:imagedata r:id="rId13" o:title=""/>
           </v:shape>
-          <o:OLEObject Type="Embed" ProgID="Excel.Sheet.12" ShapeID="_x0000_i1026" DrawAspect="Content" ObjectID="_1488627064" r:id="rId13"/>
+          <o:OLEObject Type="Link" ProgID="Excel.Sheet.12" ShapeID="_x0000_s1030" DrawAspect="Content" r:id="rId14" UpdateMode="Always">
+            <o:LinkType>EnhancedMetaFile</o:LinkType>
+            <o:LockedField>false</o:LockedField>
+            <o:FieldCodes>\f 0</o:FieldCodes>
+          </o:OLEObject>
         </w:object>
       </w:r>
-      <w:bookmarkStart w:id="26" w:name="_Toc288136474"/>
       <w:r>
         <w:t xml:space="preserve"> </w:t>
       </w:r>
@@ -2671,13 +2561,8 @@
         </w:numPr>
       </w:pPr>
       <w:r>
-        <w:t xml:space="preserve">Konsekvens: Dåligt </w:t>
-      </w:r>
-      <w:proofErr w:type="spellStart"/>
-      <w:r>
-        <w:t>flow</w:t>
-      </w:r>
-      <w:proofErr w:type="spellEnd"/>
+        <w:t>Konsekvens: Dåligt flow</w:t>
+      </w:r>
     </w:p>
     <w:p>
       <w:pPr>
@@ -2739,13 +2624,8 @@
         </w:numPr>
       </w:pPr>
       <w:r>
-        <w:t xml:space="preserve">Konsekvens: Ingen </w:t>
-      </w:r>
-      <w:proofErr w:type="spellStart"/>
-      <w:r>
-        <w:t>multiplayer</w:t>
-      </w:r>
-      <w:proofErr w:type="spellEnd"/>
+        <w:t>Konsekvens: Ingen multiplayer</w:t>
+      </w:r>
     </w:p>
     <w:p>
       <w:pPr>
@@ -2988,8 +2868,8 @@
     </w:p>
     <w:p/>
     <w:sectPr>
-      <w:headerReference w:type="default" r:id="rId14"/>
-      <w:footerReference w:type="default" r:id="rId15"/>
+      <w:headerReference w:type="default" r:id="rId15"/>
+      <w:footerReference w:type="default" r:id="rId16"/>
       <w:pgSz w:w="11900" w:h="16840"/>
       <w:pgMar w:top="1440" w:right="1797" w:bottom="1440" w:left="1797" w:header="709" w:footer="709" w:gutter="0"/>
       <w:pgNumType w:start="1"/>
@@ -3049,7 +2929,7 @@
           <w:rPr>
             <w:noProof/>
           </w:rPr>
-          <w:t>6</w:t>
+          <w:t>4</w:t>
         </w:r>
         <w:r>
           <w:fldChar w:fldCharType="end"/>
@@ -5037,7 +4917,7 @@
 </file>
 
 <file path=customXml/itemProps1.xml><?xml version="1.0" encoding="utf-8"?>
-<ds:datastoreItem xmlns:ds="http://schemas.openxmlformats.org/officeDocument/2006/customXml" ds:itemID="{2ED4B9BC-C41B-4F1B-8C33-7A54A16C55B9}">
+<ds:datastoreItem xmlns:ds="http://schemas.openxmlformats.org/officeDocument/2006/customXml" ds:itemID="{6FB9AFFC-7F43-4D63-A9EC-5510E3C1518F}">
   <ds:schemaRefs>
     <ds:schemaRef ds:uri="http://schemas.openxmlformats.org/officeDocument/2006/bibliography"/>
   </ds:schemaRefs>

--- a/Documents/ProjectC4_ProjectPlan.docx
+++ b/Documents/ProjectC4_ProjectPlan.docx
@@ -1,100 +1,26 @@
 
 <file path=word/document.xml><?xml version="1.0" encoding="utf-8"?>
-<w:document xmlns:wpc="http://schemas.microsoft.com/office/word/2010/wordprocessingCanvas" xmlns:mc="http://schemas.openxmlformats.org/markup-compatibility/2006" xmlns:o="urn:schemas-microsoft-com:office:office" xmlns:r="http://schemas.openxmlformats.org/officeDocument/2006/relationships" xmlns:m="http://schemas.openxmlformats.org/officeDocument/2006/math" xmlns:v="urn:schemas-microsoft-com:vml" xmlns:wp14="http://schemas.microsoft.com/office/word/2010/wordprocessingDrawing" xmlns:wp="http://schemas.openxmlformats.org/drawingml/2006/wordprocessingDrawing" xmlns:w10="urn:schemas-microsoft-com:office:word" xmlns:w="http://schemas.openxmlformats.org/wordprocessingml/2006/main" xmlns:w14="http://schemas.microsoft.com/office/word/2010/wordml" xmlns:w15="http://schemas.microsoft.com/office/word/2012/wordml" xmlns:wpg="http://schemas.microsoft.com/office/word/2010/wordprocessingGroup" xmlns:wpi="http://schemas.microsoft.com/office/word/2010/wordprocessingInk" xmlns:wne="http://schemas.microsoft.com/office/word/2006/wordml" xmlns:wps="http://schemas.microsoft.com/office/word/2010/wordprocessingShape" mc:Ignorable="w14 w15 wp14">
+<w:document xmlns:wpc="http://schemas.microsoft.com/office/word/2010/wordprocessingCanvas" xmlns:mo="http://schemas.microsoft.com/office/mac/office/2008/main" xmlns:mc="http://schemas.openxmlformats.org/markup-compatibility/2006" xmlns:mv="urn:schemas-microsoft-com:mac:vml" xmlns:o="urn:schemas-microsoft-com:office:office" xmlns:r="http://schemas.openxmlformats.org/officeDocument/2006/relationships" xmlns:m="http://schemas.openxmlformats.org/officeDocument/2006/math" xmlns:v="urn:schemas-microsoft-com:vml" xmlns:wp14="http://schemas.microsoft.com/office/word/2010/wordprocessingDrawing" xmlns:wp="http://schemas.openxmlformats.org/drawingml/2006/wordprocessingDrawing" xmlns:w10="urn:schemas-microsoft-com:office:word" xmlns:w="http://schemas.openxmlformats.org/wordprocessingml/2006/main" xmlns:w14="http://schemas.microsoft.com/office/word/2010/wordml" xmlns:wpg="http://schemas.microsoft.com/office/word/2010/wordprocessingGroup" xmlns:wpi="http://schemas.microsoft.com/office/word/2010/wordprocessingInk" xmlns:wne="http://schemas.microsoft.com/office/word/2006/wordml" xmlns:wps="http://schemas.microsoft.com/office/word/2010/wordprocessingShape" mc:Ignorable="w14 wp14 mv">
   <w:body>
     <w:p>
       <w:pPr>
         <w:jc w:val="center"/>
-        <w:rPr>
-          <w:rFonts w:ascii="Avenir Light" w:hAnsi="Avenir Light"/>
-          <w:sz w:val="144"/>
-          <w:szCs w:val="144"/>
-        </w:rPr>
-      </w:pPr>
-      <w:bookmarkStart w:id="0" w:name="_GoBack"/>
-      <w:bookmarkEnd w:id="0"/>
-      <w:r>
-        <w:rPr>
-          <w:rFonts w:ascii="Avenir Light" w:hAnsi="Avenir Light"/>
-          <w:sz w:val="144"/>
-          <w:szCs w:val="144"/>
-        </w:rPr>
-        <w:t>Project C4</w:t>
-      </w:r>
+      </w:pPr>
     </w:p>
     <w:p>
       <w:pPr>
         <w:jc w:val="center"/>
       </w:pPr>
-    </w:p>
-    <w:p>
-      <w:pPr>
-        <w:jc w:val="center"/>
-        <w:rPr>
-          <w:rFonts w:asciiTheme="majorHAnsi" w:hAnsiTheme="majorHAnsi"/>
-          <w:b/>
-          <w:sz w:val="40"/>
-          <w:szCs w:val="40"/>
-        </w:rPr>
-      </w:pPr>
-      <w:bookmarkStart w:id="1" w:name="_Toc288136461"/>
-      <w:bookmarkStart w:id="2" w:name="_Toc414309314"/>
-      <w:r>
-        <w:rPr>
-          <w:rFonts w:asciiTheme="majorHAnsi" w:hAnsiTheme="majorHAnsi"/>
-          <w:sz w:val="40"/>
-          <w:szCs w:val="40"/>
-        </w:rPr>
-        <w:t>Projektplan</w:t>
-      </w:r>
-      <w:bookmarkEnd w:id="1"/>
-      <w:bookmarkEnd w:id="2"/>
-    </w:p>
-    <w:p/>
-    <w:p/>
-    <w:p/>
-    <w:p/>
-    <w:p/>
-    <w:p/>
-    <w:p/>
-    <w:p/>
-    <w:p/>
-    <w:p/>
-    <w:p/>
-    <w:p/>
-    <w:p/>
-    <w:p/>
-    <w:p/>
-    <w:p/>
-    <w:p/>
-    <w:p/>
-    <w:p/>
-    <w:p/>
-    <w:p/>
-    <w:p/>
-    <w:p/>
-    <w:p/>
-    <w:p/>
-    <w:p/>
-    <w:p>
       <w:r>
         <w:rPr>
           <w:noProof/>
-          <w:lang w:eastAsia="sv-SE"/>
+          <w:lang w:val="en-US"/>
         </w:rPr>
         <w:drawing>
-          <wp:anchor distT="0" distB="0" distL="114300" distR="114300" simplePos="0" relativeHeight="251656704" behindDoc="0" locked="0" layoutInCell="1" allowOverlap="1" wp14:anchorId="7A888C79" wp14:editId="4A05D0ED">
-            <wp:simplePos x="0" y="0"/>
-            <wp:positionH relativeFrom="column">
-              <wp:posOffset>3886200</wp:posOffset>
-            </wp:positionH>
-            <wp:positionV relativeFrom="paragraph">
-              <wp:posOffset>60242</wp:posOffset>
-            </wp:positionV>
-            <wp:extent cx="1828800" cy="2164715"/>
+          <wp:inline distT="0" distB="0" distL="0" distR="0" wp14:anchorId="5B5F9C98" wp14:editId="7E075DC3">
+            <wp:extent cx="5344032" cy="1452880"/>
             <wp:effectExtent l="0" t="0" r="0" b="0"/>
-            <wp:wrapNone/>
-            <wp:docPr id="1" name="Picture 1" descr="Macintosh HD:Users:kallebornemark:Desktop:MAH_logotyp_original_(CMYK-0-100-80-20).jpg"/>
+            <wp:docPr id="8" name="Picture 8"/>
             <wp:cNvGraphicFramePr>
               <a:graphicFrameLocks xmlns:a="http://schemas.openxmlformats.org/drawingml/2006/main" noChangeAspect="1"/>
             </wp:cNvGraphicFramePr>
@@ -102,20 +28,19 @@
               <a:graphicData uri="http://schemas.openxmlformats.org/drawingml/2006/picture">
                 <pic:pic xmlns:pic="http://schemas.openxmlformats.org/drawingml/2006/picture">
                   <pic:nvPicPr>
-                    <pic:cNvPr id="0" name="Picture 1" descr="Macintosh HD:Users:kallebornemark:Desktop:MAH_logotyp_original_(CMYK-0-100-80-20).jpg"/>
+                    <pic:cNvPr id="0" name="Picture 1" descr="Macintosh HD:Users:kallebornemark:Documents:Skola:IntelliJ:ProjectC4:Other:UI_Sketches:Kalle:Logo.png"/>
                     <pic:cNvPicPr>
                       <a:picLocks noChangeAspect="1" noChangeArrowheads="1"/>
                     </pic:cNvPicPr>
                   </pic:nvPicPr>
                   <pic:blipFill>
-                    <a:blip r:embed="rId8">
+                    <a:blip r:embed="rId9">
                       <a:extLst>
                         <a:ext uri="{28A0092B-C50C-407E-A947-70E740481C1C}">
                           <a14:useLocalDpi xmlns:a14="http://schemas.microsoft.com/office/drawing/2010/main" val="0"/>
                         </a:ext>
                       </a:extLst>
                     </a:blip>
-                    <a:srcRect/>
                     <a:stretch>
                       <a:fillRect/>
                     </a:stretch>
@@ -123,7 +48,7 @@
                   <pic:spPr bwMode="auto">
                     <a:xfrm>
                       <a:off x="0" y="0"/>
-                      <a:ext cx="1828800" cy="2164715"/>
+                      <a:ext cx="5344032" cy="1452880"/>
                     </a:xfrm>
                     <a:prstGeom prst="rect">
                       <a:avLst/>
@@ -136,16 +61,63 @@
                 </pic:pic>
               </a:graphicData>
             </a:graphic>
-            <wp14:sizeRelH relativeFrom="page">
-              <wp14:pctWidth>0</wp14:pctWidth>
-            </wp14:sizeRelH>
-            <wp14:sizeRelV relativeFrom="page">
-              <wp14:pctHeight>0</wp14:pctHeight>
-            </wp14:sizeRelV>
-          </wp:anchor>
+          </wp:inline>
         </w:drawing>
       </w:r>
     </w:p>
+    <w:p>
+      <w:pPr>
+        <w:jc w:val="center"/>
+      </w:pPr>
+    </w:p>
+    <w:p>
+      <w:pPr>
+        <w:jc w:val="center"/>
+      </w:pPr>
+    </w:p>
+    <w:p>
+      <w:pPr>
+        <w:jc w:val="center"/>
+        <w:rPr>
+          <w:b/>
+          <w:sz w:val="40"/>
+          <w:szCs w:val="40"/>
+        </w:rPr>
+      </w:pPr>
+      <w:r>
+        <w:rPr>
+          <w:sz w:val="40"/>
+          <w:szCs w:val="40"/>
+        </w:rPr>
+        <w:t>Projektplan</w:t>
+      </w:r>
+      <w:bookmarkStart w:id="0" w:name="_GoBack"/>
+      <w:bookmarkEnd w:id="0"/>
+    </w:p>
+    <w:p/>
+    <w:p/>
+    <w:p/>
+    <w:p/>
+    <w:p/>
+    <w:p/>
+    <w:p/>
+    <w:p/>
+    <w:p/>
+    <w:p/>
+    <w:p/>
+    <w:p/>
+    <w:p/>
+    <w:p/>
+    <w:p/>
+    <w:p/>
+    <w:p/>
+    <w:p/>
+    <w:p/>
+    <w:p/>
+    <w:p/>
+    <w:p/>
+    <w:p/>
+    <w:p/>
     <w:p/>
     <w:p/>
     <w:p/>
@@ -157,10 +129,7 @@
     <w:p/>
     <w:p>
       <w:r>
-        <w:t xml:space="preserve">Kalle </w:t>
-      </w:r>
-      <w:r>
-        <w:t>Bornemark</w:t>
+        <w:t>Kalle Bornemark</w:t>
       </w:r>
       <w:r>
         <w:tab/>
@@ -215,24 +184,49 @@
       <w:r>
         <w:t>941224</w:t>
       </w:r>
-    </w:p>
-    <w:p/>
-    <w:p>
-      <w:r>
-        <w:t>16/3 2015</w:t>
-      </w:r>
       <w:r>
         <w:tab/>
       </w:r>
       <w:r>
         <w:tab/>
       </w:r>
-      <w:r>
+    </w:p>
+    <w:p/>
+    <w:p>
+      <w:pPr>
+        <w:rPr>
+          <w:b/>
+        </w:rPr>
+      </w:pPr>
+      <w:r>
+        <w:rPr>
+          <w:b/>
+        </w:rPr>
+        <w:t>30/3 2015</w:t>
+      </w:r>
+      <w:r>
+        <w:rPr>
+          <w:b/>
+        </w:rPr>
         <w:tab/>
-        <w:t xml:space="preserve">V 1.0 </w:t>
-      </w:r>
-      <w:r>
-        <w:br w:type="page"/>
+      </w:r>
+      <w:r>
+        <w:rPr>
+          <w:b/>
+        </w:rPr>
+        <w:tab/>
+      </w:r>
+      <w:r>
+        <w:rPr>
+          <w:b/>
+        </w:rPr>
+        <w:tab/>
+      </w:r>
+      <w:r>
+        <w:rPr>
+          <w:b/>
+        </w:rPr>
+        <w:t>V 1.0</w:t>
       </w:r>
     </w:p>
     <w:sdt>
@@ -255,15 +249,15 @@
       <w:sdtContent>
         <w:p>
           <w:pPr>
-            <w:pStyle w:val="Innehllsfrteckningsrubrik"/>
+            <w:pStyle w:val="TOCHeading"/>
             <w:rPr>
-              <w:rStyle w:val="Rubrik1Char"/>
+              <w:rStyle w:val="Heading1Char"/>
               <w:b/>
             </w:rPr>
           </w:pPr>
           <w:r>
             <w:rPr>
-              <w:rStyle w:val="Rubrik1Char"/>
+              <w:rStyle w:val="Heading1Char"/>
               <w:b/>
             </w:rPr>
             <w:t>Innehållsförteckning</w:t>
@@ -271,7 +265,7 @@
         </w:p>
         <w:p>
           <w:pPr>
-            <w:pStyle w:val="Innehll1"/>
+            <w:pStyle w:val="TOC1"/>
             <w:tabs>
               <w:tab w:val="right" w:leader="dot" w:pos="8296"/>
             </w:tabs>
@@ -295,7 +289,7 @@
           <w:hyperlink w:anchor="_Toc414624363" w:history="1">
             <w:r>
               <w:rPr>
-                <w:rStyle w:val="Hyperlnk"/>
+                <w:rStyle w:val="Hyperlink"/>
                 <w:noProof/>
               </w:rPr>
               <w:t>Revisionshistorik</w:t>
@@ -352,7 +346,7 @@
         </w:p>
         <w:p>
           <w:pPr>
-            <w:pStyle w:val="Innehll1"/>
+            <w:pStyle w:val="TOC1"/>
             <w:tabs>
               <w:tab w:val="right" w:leader="dot" w:pos="8296"/>
             </w:tabs>
@@ -367,7 +361,7 @@
           <w:hyperlink w:anchor="_Toc414624364" w:history="1">
             <w:r>
               <w:rPr>
-                <w:rStyle w:val="Hyperlnk"/>
+                <w:rStyle w:val="Hyperlink"/>
                 <w:noProof/>
               </w:rPr>
               <w:t>Översikt</w:t>
@@ -424,7 +418,7 @@
         </w:p>
         <w:p>
           <w:pPr>
-            <w:pStyle w:val="Innehll2"/>
+            <w:pStyle w:val="TOC2"/>
             <w:tabs>
               <w:tab w:val="right" w:leader="dot" w:pos="8296"/>
             </w:tabs>
@@ -437,7 +431,7 @@
           <w:hyperlink w:anchor="_Toc414624365" w:history="1">
             <w:r>
               <w:rPr>
-                <w:rStyle w:val="Hyperlnk"/>
+                <w:rStyle w:val="Hyperlink"/>
                 <w:noProof/>
               </w:rPr>
               <w:t>Syfte</w:t>
@@ -494,7 +488,7 @@
         </w:p>
         <w:p>
           <w:pPr>
-            <w:pStyle w:val="Innehll2"/>
+            <w:pStyle w:val="TOC2"/>
             <w:tabs>
               <w:tab w:val="right" w:leader="dot" w:pos="8296"/>
             </w:tabs>
@@ -507,7 +501,7 @@
           <w:hyperlink w:anchor="_Toc414624366" w:history="1">
             <w:r>
               <w:rPr>
-                <w:rStyle w:val="Hyperlnk"/>
+                <w:rStyle w:val="Hyperlink"/>
                 <w:noProof/>
               </w:rPr>
               <w:t>Omfattning</w:t>
@@ -564,7 +558,7 @@
         </w:p>
         <w:p>
           <w:pPr>
-            <w:pStyle w:val="Innehll2"/>
+            <w:pStyle w:val="TOC2"/>
             <w:tabs>
               <w:tab w:val="right" w:leader="dot" w:pos="8296"/>
             </w:tabs>
@@ -577,7 +571,7 @@
           <w:hyperlink w:anchor="_Toc414624367" w:history="1">
             <w:r>
               <w:rPr>
-                <w:rStyle w:val="Hyperlnk"/>
+                <w:rStyle w:val="Hyperlink"/>
                 <w:noProof/>
               </w:rPr>
               <w:t>Mål</w:t>
@@ -634,7 +628,7 @@
         </w:p>
         <w:p>
           <w:pPr>
-            <w:pStyle w:val="Innehll1"/>
+            <w:pStyle w:val="TOC1"/>
             <w:tabs>
               <w:tab w:val="right" w:leader="dot" w:pos="8296"/>
             </w:tabs>
@@ -649,7 +643,7 @@
           <w:hyperlink w:anchor="_Toc414624368" w:history="1">
             <w:r>
               <w:rPr>
-                <w:rStyle w:val="Hyperlnk"/>
+                <w:rStyle w:val="Hyperlink"/>
                 <w:noProof/>
               </w:rPr>
               <w:t>Kortfattad produktbeskrivning</w:t>
@@ -706,7 +700,7 @@
         </w:p>
         <w:p>
           <w:pPr>
-            <w:pStyle w:val="Innehll1"/>
+            <w:pStyle w:val="TOC1"/>
             <w:tabs>
               <w:tab w:val="right" w:leader="dot" w:pos="8296"/>
             </w:tabs>
@@ -721,7 +715,7 @@
           <w:hyperlink w:anchor="_Toc414624369" w:history="1">
             <w:r>
               <w:rPr>
-                <w:rStyle w:val="Hyperlnk"/>
+                <w:rStyle w:val="Hyperlink"/>
                 <w:noProof/>
               </w:rPr>
               <w:t>Målgrupp</w:t>
@@ -778,7 +772,7 @@
         </w:p>
         <w:p>
           <w:pPr>
-            <w:pStyle w:val="Innehll2"/>
+            <w:pStyle w:val="TOC2"/>
             <w:tabs>
               <w:tab w:val="right" w:leader="dot" w:pos="8296"/>
             </w:tabs>
@@ -791,7 +785,7 @@
           <w:hyperlink w:anchor="_Toc414624370" w:history="1">
             <w:r>
               <w:rPr>
-                <w:rStyle w:val="Hyperlnk"/>
+                <w:rStyle w:val="Hyperlink"/>
                 <w:noProof/>
               </w:rPr>
               <w:t>Persona</w:t>
@@ -848,7 +842,7 @@
         </w:p>
         <w:p>
           <w:pPr>
-            <w:pStyle w:val="Innehll1"/>
+            <w:pStyle w:val="TOC1"/>
             <w:tabs>
               <w:tab w:val="right" w:leader="dot" w:pos="8296"/>
             </w:tabs>
@@ -863,7 +857,7 @@
           <w:hyperlink w:anchor="_Toc414624371" w:history="1">
             <w:r>
               <w:rPr>
-                <w:rStyle w:val="Hyperlnk"/>
+                <w:rStyle w:val="Hyperlink"/>
                 <w:noProof/>
               </w:rPr>
               <w:t>Utvecklingsprocess</w:t>
@@ -920,7 +914,7 @@
         </w:p>
         <w:p>
           <w:pPr>
-            <w:pStyle w:val="Innehll1"/>
+            <w:pStyle w:val="TOC1"/>
             <w:tabs>
               <w:tab w:val="right" w:leader="dot" w:pos="8296"/>
             </w:tabs>
@@ -935,7 +929,7 @@
           <w:hyperlink w:anchor="_Toc414624372" w:history="1">
             <w:r>
               <w:rPr>
-                <w:rStyle w:val="Hyperlnk"/>
+                <w:rStyle w:val="Hyperlink"/>
                 <w:noProof/>
               </w:rPr>
               <w:t>Bemanning</w:t>
@@ -992,7 +986,7 @@
         </w:p>
         <w:p>
           <w:pPr>
-            <w:pStyle w:val="Innehll1"/>
+            <w:pStyle w:val="TOC1"/>
             <w:tabs>
               <w:tab w:val="right" w:leader="dot" w:pos="8296"/>
             </w:tabs>
@@ -1007,7 +1001,7 @@
           <w:hyperlink w:anchor="_Toc414624373" w:history="1">
             <w:r>
               <w:rPr>
-                <w:rStyle w:val="Hyperlnk"/>
+                <w:rStyle w:val="Hyperlink"/>
                 <w:noProof/>
               </w:rPr>
               <w:t>Grov planering</w:t>
@@ -1064,7 +1058,7 @@
         </w:p>
         <w:p>
           <w:pPr>
-            <w:pStyle w:val="Innehll2"/>
+            <w:pStyle w:val="TOC2"/>
             <w:tabs>
               <w:tab w:val="right" w:leader="dot" w:pos="8296"/>
             </w:tabs>
@@ -1077,7 +1071,7 @@
           <w:hyperlink w:anchor="_Toc414624374" w:history="1">
             <w:r>
               <w:rPr>
-                <w:rStyle w:val="Hyperlnk"/>
+                <w:rStyle w:val="Hyperlink"/>
                 <w:noProof/>
               </w:rPr>
               <w:t>Gantt-schema – Grovplanering</w:t>
@@ -1134,7 +1128,7 @@
         </w:p>
         <w:p>
           <w:pPr>
-            <w:pStyle w:val="Innehll2"/>
+            <w:pStyle w:val="TOC2"/>
             <w:tabs>
               <w:tab w:val="right" w:leader="dot" w:pos="8296"/>
             </w:tabs>
@@ -1147,7 +1141,7 @@
           <w:hyperlink w:anchor="_Toc414624375" w:history="1">
             <w:r>
               <w:rPr>
-                <w:rStyle w:val="Hyperlnk"/>
+                <w:rStyle w:val="Hyperlink"/>
                 <w:noProof/>
               </w:rPr>
               <w:t>Gantt-schema – Detaljplan för deltagare</w:t>
@@ -1204,7 +1198,7 @@
         </w:p>
         <w:p>
           <w:pPr>
-            <w:pStyle w:val="Innehll1"/>
+            <w:pStyle w:val="TOC1"/>
             <w:tabs>
               <w:tab w:val="right" w:leader="dot" w:pos="8296"/>
             </w:tabs>
@@ -1219,7 +1213,7 @@
           <w:hyperlink w:anchor="_Toc414624376" w:history="1">
             <w:r>
               <w:rPr>
-                <w:rStyle w:val="Hyperlnk"/>
+                <w:rStyle w:val="Hyperlink"/>
                 <w:noProof/>
               </w:rPr>
               <w:t>Riskanalys</w:t>
@@ -1291,7 +1285,7 @@
     <w:p>
       <w:pPr>
         <w:sectPr>
-          <w:headerReference w:type="even" r:id="rId9"/>
+          <w:headerReference w:type="even" r:id="rId10"/>
           <w:pgSz w:w="11900" w:h="16840"/>
           <w:pgMar w:top="1440" w:right="1797" w:bottom="1440" w:left="1797" w:header="709" w:footer="709" w:gutter="0"/>
           <w:cols w:space="708"/>
@@ -1301,21 +1295,21 @@
     </w:p>
     <w:p>
       <w:pPr>
-        <w:pStyle w:val="Rubrik1"/>
-      </w:pPr>
-      <w:bookmarkStart w:id="3" w:name="_Toc288136463"/>
-      <w:bookmarkStart w:id="4" w:name="_Toc414624363"/>
+        <w:pStyle w:val="Heading1"/>
+      </w:pPr>
+      <w:bookmarkStart w:id="1" w:name="_Toc288136463"/>
+      <w:bookmarkStart w:id="2" w:name="_Toc414624363"/>
       <w:r>
         <w:lastRenderedPageBreak/>
         <w:t>Revisionshistorik</w:t>
       </w:r>
-      <w:bookmarkEnd w:id="3"/>
-      <w:bookmarkEnd w:id="4"/>
+      <w:bookmarkEnd w:id="1"/>
+      <w:bookmarkEnd w:id="2"/>
     </w:p>
     <w:p/>
     <w:tbl>
       <w:tblPr>
-        <w:tblStyle w:val="Tabellrutnt"/>
+        <w:tblStyle w:val="TableGrid"/>
         <w:tblW w:w="0" w:type="auto"/>
         <w:tblLook w:val="04A0" w:firstRow="1" w:lastRow="0" w:firstColumn="1" w:lastColumn="0" w:noHBand="0" w:noVBand="1"/>
       </w:tblPr>
@@ -1517,8 +1511,13 @@
             <w:tcW w:w="3686" w:type="dxa"/>
           </w:tcPr>
           <w:p>
-            <w:r>
-              <w:t>Gantt-schema tillagt</w:t>
+            <w:proofErr w:type="spellStart"/>
+            <w:r>
+              <w:t>Gantt</w:t>
+            </w:r>
+            <w:proofErr w:type="spellEnd"/>
+            <w:r>
+              <w:t>-schema tillagt</w:t>
             </w:r>
           </w:p>
         </w:tc>
@@ -1587,98 +1586,130 @@
     </w:p>
     <w:p>
       <w:pPr>
-        <w:pStyle w:val="Rubrik1"/>
-      </w:pPr>
-      <w:bookmarkStart w:id="5" w:name="_Toc288136464"/>
-      <w:bookmarkStart w:id="6" w:name="_Toc414624364"/>
+        <w:pStyle w:val="Heading1"/>
+      </w:pPr>
+      <w:bookmarkStart w:id="3" w:name="_Toc288136464"/>
+      <w:bookmarkStart w:id="4" w:name="_Toc414624364"/>
       <w:r>
         <w:lastRenderedPageBreak/>
         <w:t>Översikt</w:t>
       </w:r>
+      <w:bookmarkEnd w:id="3"/>
+      <w:bookmarkEnd w:id="4"/>
+    </w:p>
+    <w:p/>
+    <w:p>
+      <w:pPr>
+        <w:pStyle w:val="Heading2"/>
+      </w:pPr>
+      <w:bookmarkStart w:id="5" w:name="_Toc288136465"/>
+      <w:bookmarkStart w:id="6" w:name="_Toc414624365"/>
+      <w:r>
+        <w:t>Syfte</w:t>
+      </w:r>
       <w:bookmarkEnd w:id="5"/>
       <w:bookmarkEnd w:id="6"/>
     </w:p>
-    <w:p/>
-    <w:p>
-      <w:pPr>
-        <w:pStyle w:val="Rubrik2"/>
-      </w:pPr>
-      <w:bookmarkStart w:id="7" w:name="_Toc288136465"/>
-      <w:bookmarkStart w:id="8" w:name="_Toc414624365"/>
-      <w:r>
-        <w:t>Syfte</w:t>
+    <w:p>
+      <w:r>
+        <w:t>Vi förväntar oss att förbättra vår förmåga att jobba i grupp och att få användning av de kunskaper vi redan lärt oss.</w:t>
+      </w:r>
+      <w:r>
+        <w:t xml:space="preserve"> Vi hoppas dessutom på att lära oss implementationen av databaser i samband med Java-klasser, och att på ett effektivt sätt sköta arbetet via internetbaserade </w:t>
+      </w:r>
+      <w:proofErr w:type="spellStart"/>
+      <w:r>
+        <w:t>sammarbetsplatformar</w:t>
+      </w:r>
+      <w:proofErr w:type="spellEnd"/>
+      <w:r>
+        <w:t xml:space="preserve">, så som </w:t>
+      </w:r>
+      <w:proofErr w:type="spellStart"/>
+      <w:r>
+        <w:t>GitHub</w:t>
+      </w:r>
+      <w:proofErr w:type="spellEnd"/>
+      <w:r>
+        <w:t xml:space="preserve"> och </w:t>
+      </w:r>
+      <w:proofErr w:type="spellStart"/>
+      <w:r>
+        <w:t>Projectplace</w:t>
+      </w:r>
+      <w:proofErr w:type="spellEnd"/>
+      <w:r>
+        <w:t>.</w:t>
+      </w:r>
+    </w:p>
+    <w:p/>
+    <w:p>
+      <w:pPr>
+        <w:pStyle w:val="Heading2"/>
+      </w:pPr>
+      <w:bookmarkStart w:id="7" w:name="_Toc288136466"/>
+      <w:bookmarkStart w:id="8" w:name="_Toc414624366"/>
+      <w:r>
+        <w:t>Omfattning</w:t>
       </w:r>
       <w:bookmarkEnd w:id="7"/>
       <w:bookmarkEnd w:id="8"/>
     </w:p>
     <w:p>
       <w:r>
-        <w:t>Vi förväntar oss att förbättra vår förmåga att jobba i grupp och att få användning av de kunskaper vi redan lärt oss.</w:t>
-      </w:r>
-      <w:r>
-        <w:t xml:space="preserve"> Vi hoppas dessutom på att lära oss implementationen av databaser i samband med Java-klasser, och att på ett effektivt sätt sköta arbetet via internetbaserade sammarbetsplatformar, så som GitHub och Projectplace.</w:t>
-      </w:r>
-    </w:p>
-    <w:p/>
-    <w:p>
-      <w:pPr>
-        <w:pStyle w:val="Rubrik2"/>
-      </w:pPr>
-      <w:bookmarkStart w:id="9" w:name="_Toc288136466"/>
-      <w:bookmarkStart w:id="10" w:name="_Toc414624366"/>
-      <w:r>
-        <w:t>Omfattning</w:t>
+        <w:t>Projektet sträcker sig över 200 timmar per projektdeltagare under tio veckors tid.</w:t>
+      </w:r>
+    </w:p>
+    <w:p/>
+    <w:p>
+      <w:pPr>
+        <w:pStyle w:val="Heading2"/>
+      </w:pPr>
+      <w:bookmarkStart w:id="9" w:name="_Toc288136467"/>
+      <w:bookmarkStart w:id="10" w:name="_Toc414624367"/>
+      <w:r>
+        <w:t>Mål</w:t>
       </w:r>
       <w:bookmarkEnd w:id="9"/>
       <w:bookmarkEnd w:id="10"/>
     </w:p>
     <w:p>
       <w:r>
-        <w:t>Projektet sträcker sig över 200 timmar per projektdeltagare under tio veckors tid.</w:t>
-      </w:r>
-    </w:p>
-    <w:p/>
-    <w:p>
-      <w:pPr>
-        <w:pStyle w:val="Rubrik2"/>
-      </w:pPr>
-      <w:bookmarkStart w:id="11" w:name="_Toc288136467"/>
-      <w:bookmarkStart w:id="12" w:name="_Toc414624367"/>
-      <w:r>
-        <w:t>Mål</w:t>
+        <w:t>Målet är att lyckas producera en version av Fyra i rad som uppfyller våra krav inom utsatt deadline.</w:t>
+      </w:r>
+    </w:p>
+    <w:p/>
+    <w:p>
+      <w:pPr>
+        <w:pStyle w:val="Heading1"/>
+      </w:pPr>
+      <w:bookmarkStart w:id="11" w:name="_Toc288136468"/>
+      <w:bookmarkStart w:id="12" w:name="_Toc414624368"/>
+      <w:r>
+        <w:t>Kortfattad produktbeskrivning</w:t>
       </w:r>
       <w:bookmarkEnd w:id="11"/>
       <w:bookmarkEnd w:id="12"/>
     </w:p>
-    <w:p>
-      <w:r>
-        <w:t>Målet är att lyckas producera en version av Fyra i rad som uppfyller våra krav inom utsatt deadline.</w:t>
-      </w:r>
-    </w:p>
-    <w:p/>
-    <w:p>
-      <w:pPr>
-        <w:pStyle w:val="Rubrik1"/>
-      </w:pPr>
-      <w:bookmarkStart w:id="13" w:name="_Toc288136468"/>
-      <w:bookmarkStart w:id="14" w:name="_Toc414624368"/>
-      <w:r>
-        <w:t>Kortfattad produktbeskrivning</w:t>
-      </w:r>
-      <w:bookmarkEnd w:id="13"/>
-      <w:bookmarkEnd w:id="14"/>
-    </w:p>
-    <w:p/>
-    <w:p>
-      <w:r>
-        <w:t xml:space="preserve">Tanken är att utveckla spelet “Fyra i rad”, som i huvudsak kommer att spelas över nätverk via Android-telefoner. Huvudfokus kommer ligga på välfungerande logik och ett stilrent GUI. </w:t>
+    <w:p/>
+    <w:p>
+      <w:r>
+        <w:t xml:space="preserve">Tanken är att utveckla spelet “Fyra i rad”, som i huvudsak kommer att spelas över nätverk via </w:t>
+      </w:r>
+      <w:proofErr w:type="spellStart"/>
+      <w:r>
+        <w:t>Android</w:t>
+      </w:r>
+      <w:proofErr w:type="spellEnd"/>
+      <w:r>
+        <w:t xml:space="preserve">-telefoner. Huvudfokus kommer ligga på välfungerande logik och ett stilrent GUI. </w:t>
       </w:r>
     </w:p>
     <w:p>
       <w:r>
         <w:rPr>
           <w:noProof/>
-          <w:lang w:eastAsia="sv-SE"/>
+          <w:lang w:val="en-US"/>
         </w:rPr>
         <w:drawing>
           <wp:anchor distT="0" distB="0" distL="114300" distR="114300" simplePos="0" relativeHeight="251657728" behindDoc="0" locked="0" layoutInCell="1" allowOverlap="1" wp14:anchorId="0BE96944" wp14:editId="68B6B018">
@@ -1706,7 +1737,7 @@
                     </pic:cNvPicPr>
                   </pic:nvPicPr>
                   <pic:blipFill>
-                    <a:blip r:embed="rId10">
+                    <a:blip r:embed="rId11">
                       <a:extLst>
                         <a:ext uri="{28A0092B-C50C-407E-A947-70E740481C1C}">
                           <a14:useLocalDpi xmlns:a14="http://schemas.microsoft.com/office/drawing/2010/main" val="0"/>
@@ -1732,7 +1763,7 @@
                     </a:ln>
                     <a:extLst>
                       <a:ext uri="{FAA26D3D-D897-4be2-8F04-BA451C77F1D7}">
-                        <ma14:placeholderFlag xmlns="" xmlns:mo="http://schemas.microsoft.com/office/mac/office/2008/main" xmlns:mv="urn:schemas-microsoft-com:mac:vml" xmlns:o="urn:schemas-microsoft-com:office:office" xmlns:v="urn:schemas-microsoft-com:vml" xmlns:w10="urn:schemas-microsoft-com:office:word" xmlns:w="http://schemas.openxmlformats.org/wordprocessingml/2006/main" xmlns:ma14="http://schemas.microsoft.com/office/mac/drawingml/2011/main"/>
+                        <ma14:placeholderFlag xmlns:ma14="http://schemas.microsoft.com/office/mac/drawingml/2011/main"/>
                       </a:ext>
                     </a:extLst>
                   </pic:spPr>
@@ -1751,7 +1782,15 @@
     </w:p>
     <w:p>
       <w:r>
-        <w:t>Spelet “2048” (bild höger) är en bra referens när det gäller spelkänsla, grafisk profil och helhetsintryck. Detta eftersom hela upplevelsen känns snabb, stilren och allmänt “lightweight”. Dessutom finns det stort utrymme för spelaren att bli bättre och uppnå högre resultat - något vi lägger stor vikt vid.</w:t>
+        <w:t>Spelet “2048” (bild höger) är en bra referens när det gäller spelkänsla, grafisk profil och helhetsintryck. Detta eftersom hela upplevelsen känns snabb, stilren och allmänt “</w:t>
+      </w:r>
+      <w:proofErr w:type="spellStart"/>
+      <w:r>
+        <w:t>lightweight</w:t>
+      </w:r>
+      <w:proofErr w:type="spellEnd"/>
+      <w:r>
+        <w:t>”. Dessutom finns det stort utrymme för spelaren att bli bättre och uppnå högre resultat - något vi lägger stor vikt vid.</w:t>
       </w:r>
     </w:p>
     <w:p/>
@@ -1766,7 +1805,31 @@
     <w:p/>
     <w:p>
       <w:r>
-        <w:t>Den funktionalitet vi strävar efter innefattar inloggning (med möjlighet att lägga till vänner), poängsystem, highscore, chat, match-making, valuta, power-ups och AI.</w:t>
+        <w:t xml:space="preserve">Den funktionalitet vi strävar efter innefattar inloggning (med möjlighet att lägga till vänner), poängsystem, </w:t>
+      </w:r>
+      <w:proofErr w:type="spellStart"/>
+      <w:r>
+        <w:t>highscore</w:t>
+      </w:r>
+      <w:proofErr w:type="spellEnd"/>
+      <w:r>
+        <w:t>, chat, match-</w:t>
+      </w:r>
+      <w:proofErr w:type="spellStart"/>
+      <w:r>
+        <w:t>making</w:t>
+      </w:r>
+      <w:proofErr w:type="spellEnd"/>
+      <w:r>
+        <w:t xml:space="preserve">, valuta, </w:t>
+      </w:r>
+      <w:proofErr w:type="spellStart"/>
+      <w:r>
+        <w:t>power-ups</w:t>
+      </w:r>
+      <w:proofErr w:type="spellEnd"/>
+      <w:r>
+        <w:t xml:space="preserve"> och AI.</w:t>
       </w:r>
     </w:p>
     <w:p>
@@ -1776,48 +1839,104 @@
     </w:p>
     <w:p>
       <w:pPr>
-        <w:pStyle w:val="Rubrik1"/>
-      </w:pPr>
-      <w:bookmarkStart w:id="15" w:name="_Toc288136469"/>
-      <w:bookmarkStart w:id="16" w:name="_Toc414624369"/>
+        <w:pStyle w:val="Heading1"/>
+      </w:pPr>
+      <w:bookmarkStart w:id="13" w:name="_Toc288136469"/>
+      <w:bookmarkStart w:id="14" w:name="_Toc414624369"/>
       <w:r>
         <w:lastRenderedPageBreak/>
         <w:t>Målgrupp</w:t>
       </w:r>
+      <w:bookmarkEnd w:id="13"/>
+      <w:bookmarkEnd w:id="14"/>
+    </w:p>
+    <w:p/>
+    <w:p>
+      <w:r>
+        <w:t>Vår primära målgrupp är tävlingsmänniskor i åldern 12-30 som gillar spel med simpel grundidé och som tillåter stor möjlighet för individuell förbättring.</w:t>
+      </w:r>
+    </w:p>
+    <w:p/>
+    <w:p>
+      <w:pPr>
+        <w:pStyle w:val="Heading2"/>
+      </w:pPr>
+      <w:bookmarkStart w:id="15" w:name="_Toc414624370"/>
+      <w:r>
+        <w:t>Persona</w:t>
+      </w:r>
       <w:bookmarkEnd w:id="15"/>
+    </w:p>
+    <w:p>
+      <w:r>
+        <w:t xml:space="preserve">Niklas, 24 år. Han gillar datorspel, fotboll och </w:t>
+      </w:r>
+      <w:proofErr w:type="spellStart"/>
+      <w:r>
+        <w:t>Tetris</w:t>
+      </w:r>
+      <w:proofErr w:type="spellEnd"/>
+      <w:r>
+        <w:t xml:space="preserve">. På kvällarna spelar han datorspelet League </w:t>
+      </w:r>
+      <w:proofErr w:type="spellStart"/>
+      <w:r>
+        <w:t>of</w:t>
+      </w:r>
+      <w:proofErr w:type="spellEnd"/>
+      <w:r>
+        <w:t xml:space="preserve"> Legends där han är något skickligare än medelspelaren. På bussen mot skolan försöker han åtgärda sitt spelbegär genom att istället spela på mobilen. Då tar han fram Fyra i rad där han snabbt och enkelt dominerar sina motståndare.</w:t>
+      </w:r>
+    </w:p>
+    <w:p/>
+    <w:p>
+      <w:pPr>
+        <w:pStyle w:val="Heading1"/>
+      </w:pPr>
+      <w:bookmarkStart w:id="16" w:name="_Toc288136470"/>
+      <w:bookmarkStart w:id="17" w:name="_Toc414624371"/>
+      <w:r>
+        <w:t>Utvecklingsprocess</w:t>
+      </w:r>
       <w:bookmarkEnd w:id="16"/>
-    </w:p>
-    <w:p/>
-    <w:p>
-      <w:r>
-        <w:t>Vår primära målgrupp är tävlingsmänniskor i åldern 12-30 som gillar spel med simpel grundidé och som tillåter stor möjlighet för individuell förbättring.</w:t>
-      </w:r>
-    </w:p>
-    <w:p/>
-    <w:p>
-      <w:pPr>
-        <w:pStyle w:val="Rubrik2"/>
-      </w:pPr>
-      <w:bookmarkStart w:id="17" w:name="_Toc414624370"/>
-      <w:r>
-        <w:t>Persona</w:t>
-      </w:r>
       <w:bookmarkEnd w:id="17"/>
     </w:p>
-    <w:p>
-      <w:r>
-        <w:t>Niklas, 24 år. Han gillar datorspel, fotboll och Tetris. På kvällarna spelar han datorspelet League of Legends där han är något skickligare än medelspelaren. På bussen mot skolan försöker han åtgärda sitt spelbegär genom att istället spela på mobilen. Då tar han fram Fyra i rad där han snabbt och enkelt dominerar sina motståndare.</w:t>
-      </w:r>
-    </w:p>
-    <w:p/>
-    <w:p>
-      <w:pPr>
-        <w:pStyle w:val="Rubrik1"/>
-      </w:pPr>
-      <w:bookmarkStart w:id="18" w:name="_Toc288136470"/>
-      <w:bookmarkStart w:id="19" w:name="_Toc414624371"/>
-      <w:r>
-        <w:t>Utvecklingsprocess</w:t>
+    <w:p/>
+    <w:p>
+      <w:r>
+        <w:t xml:space="preserve">Vi skall arbeta enligt </w:t>
+      </w:r>
+      <w:proofErr w:type="spellStart"/>
+      <w:r>
+        <w:t>agila</w:t>
+      </w:r>
+      <w:proofErr w:type="spellEnd"/>
+      <w:r>
+        <w:t xml:space="preserve"> principer och använda en iterativ processmodell där vi arbetar inkrementellt. I varje iteration så förfinas kraven, </w:t>
+      </w:r>
+      <w:proofErr w:type="spellStart"/>
+      <w:r>
+        <w:t>kodskrivandet</w:t>
+      </w:r>
+      <w:proofErr w:type="spellEnd"/>
+      <w:r>
+        <w:t xml:space="preserve">, testningen med mera och arbetet detaljplaneras för att uppnå målet med den planerade versionen. </w:t>
+      </w:r>
+    </w:p>
+    <w:p/>
+    <w:p>
+      <w:r>
+        <w:t>En ny körbar version skall släppas mellan två veckors mellanrum med viktiga körbara funktioner. Med varje körbar version fylls det på med mer funktionalitet.</w:t>
+      </w:r>
+    </w:p>
+    <w:p>
+      <w:pPr>
+        <w:pStyle w:val="Heading1"/>
+      </w:pPr>
+      <w:bookmarkStart w:id="18" w:name="_Toc288136471"/>
+      <w:bookmarkStart w:id="19" w:name="_Toc414624372"/>
+      <w:r>
+        <w:t>Bemanning</w:t>
       </w:r>
       <w:bookmarkEnd w:id="18"/>
       <w:bookmarkEnd w:id="19"/>
@@ -1825,62 +1944,38 @@
     <w:p/>
     <w:p>
       <w:r>
-        <w:t xml:space="preserve">Vi skall arbeta enligt agila principer och använda en iterativ processmodell där vi arbetar inkrementellt. I varje iteration så förfinas kraven, kodskrivandet, testningen med mera och arbetet detaljplaneras för att uppnå målet med den planerade versionen. </w:t>
-      </w:r>
-    </w:p>
-    <w:p/>
-    <w:p>
-      <w:r>
-        <w:t>En ny körbar version skall släppas mellan två veckors mellanrum med viktiga körbara funktioner. Med varje körbar version fylls det på med mer funktionalitet.</w:t>
-      </w:r>
-    </w:p>
-    <w:p>
-      <w:pPr>
-        <w:pStyle w:val="Rubrik1"/>
-      </w:pPr>
-      <w:bookmarkStart w:id="20" w:name="_Toc288136471"/>
-      <w:bookmarkStart w:id="21" w:name="_Toc414624372"/>
-      <w:r>
-        <w:t>Bemanning</w:t>
+        <w:t>Vi är fyra systemutvecklare med goda kunskaper inom Java-programmering och en allmänt perfektionistisk syn på utveckling.</w:t>
+      </w:r>
+    </w:p>
+    <w:p/>
+    <w:p>
+      <w:r>
+        <w:t>Anledningen t</w:t>
+      </w:r>
+      <w:r>
+        <w:t xml:space="preserve">ill att vi specifikt jobbar </w:t>
+      </w:r>
+      <w:r>
+        <w:t>med systemutvecklare är att vi lägger stor vikt vid en välfungerande logik och klasstruktur.</w:t>
+      </w:r>
+    </w:p>
+    <w:p>
+      <w:r>
+        <w:br w:type="page"/>
+      </w:r>
+    </w:p>
+    <w:p>
+      <w:pPr>
+        <w:pStyle w:val="Heading1"/>
+      </w:pPr>
+      <w:bookmarkStart w:id="20" w:name="_Toc288136473"/>
+      <w:bookmarkStart w:id="21" w:name="_Toc414624373"/>
+      <w:r>
+        <w:lastRenderedPageBreak/>
+        <w:t>Grov planering</w:t>
       </w:r>
       <w:bookmarkEnd w:id="20"/>
       <w:bookmarkEnd w:id="21"/>
-    </w:p>
-    <w:p/>
-    <w:p>
-      <w:r>
-        <w:t>Vi är fyra systemutvecklare med goda kunskaper inom Java-programmering och en allmänt perfektionistisk syn på utveckling.</w:t>
-      </w:r>
-    </w:p>
-    <w:p/>
-    <w:p>
-      <w:r>
-        <w:t>Anledningen t</w:t>
-      </w:r>
-      <w:r>
-        <w:t xml:space="preserve">ill att vi specifikt jobbar </w:t>
-      </w:r>
-      <w:r>
-        <w:t>med systemutvecklare är att vi lägger stor vikt vid en välfungerande logik och klasstruktur.</w:t>
-      </w:r>
-    </w:p>
-    <w:p>
-      <w:r>
-        <w:br w:type="page"/>
-      </w:r>
-    </w:p>
-    <w:p>
-      <w:pPr>
-        <w:pStyle w:val="Rubrik1"/>
-      </w:pPr>
-      <w:bookmarkStart w:id="22" w:name="_Toc288136473"/>
-      <w:bookmarkStart w:id="23" w:name="_Toc414624373"/>
-      <w:r>
-        <w:lastRenderedPageBreak/>
-        <w:t>Grov planering</w:t>
-      </w:r>
-      <w:bookmarkEnd w:id="22"/>
-      <w:bookmarkEnd w:id="23"/>
     </w:p>
     <w:p/>
     <w:p>
@@ -1938,7 +2033,7 @@
     </w:p>
     <w:p>
       <w:pPr>
-        <w:pStyle w:val="Liststycke"/>
+        <w:pStyle w:val="ListParagraph"/>
         <w:numPr>
           <w:ilvl w:val="0"/>
           <w:numId w:val="5"/>
@@ -1950,14 +2045,22 @@
     </w:p>
     <w:p>
       <w:pPr>
-        <w:pStyle w:val="Liststycke"/>
+        <w:pStyle w:val="ListParagraph"/>
         <w:numPr>
           <w:ilvl w:val="0"/>
           <w:numId w:val="5"/>
         </w:numPr>
       </w:pPr>
       <w:r>
-        <w:t xml:space="preserve">Spelas på Android där två spelare spelar </w:t>
+        <w:t xml:space="preserve">Spelas på </w:t>
+      </w:r>
+      <w:proofErr w:type="spellStart"/>
+      <w:r>
+        <w:t>Android</w:t>
+      </w:r>
+      <w:proofErr w:type="spellEnd"/>
+      <w:r>
+        <w:t xml:space="preserve"> där två spelare spelar </w:t>
       </w:r>
       <w:r>
         <w:t>på samma enhet</w:t>
@@ -1965,7 +2068,7 @@
     </w:p>
     <w:p>
       <w:pPr>
-        <w:pStyle w:val="Liststycke"/>
+        <w:pStyle w:val="ListParagraph"/>
         <w:numPr>
           <w:ilvl w:val="0"/>
           <w:numId w:val="5"/>
@@ -1977,7 +2080,7 @@
     </w:p>
     <w:p>
       <w:pPr>
-        <w:pStyle w:val="Liststycke"/>
+        <w:pStyle w:val="ListParagraph"/>
         <w:numPr>
           <w:ilvl w:val="0"/>
           <w:numId w:val="5"/>
@@ -1989,7 +2092,7 @@
     </w:p>
     <w:p>
       <w:pPr>
-        <w:pStyle w:val="Liststycke"/>
+        <w:pStyle w:val="ListParagraph"/>
         <w:numPr>
           <w:ilvl w:val="0"/>
           <w:numId w:val="5"/>
@@ -2007,7 +2110,7 @@
     </w:p>
     <w:p>
       <w:pPr>
-        <w:pStyle w:val="Liststycke"/>
+        <w:pStyle w:val="ListParagraph"/>
         <w:numPr>
           <w:ilvl w:val="0"/>
           <w:numId w:val="5"/>
@@ -2064,7 +2167,7 @@
     </w:p>
     <w:p>
       <w:pPr>
-        <w:pStyle w:val="Liststycke"/>
+        <w:pStyle w:val="ListParagraph"/>
         <w:numPr>
           <w:ilvl w:val="0"/>
           <w:numId w:val="5"/>
@@ -2076,7 +2179,7 @@
     </w:p>
     <w:p>
       <w:pPr>
-        <w:pStyle w:val="Liststycke"/>
+        <w:pStyle w:val="ListParagraph"/>
         <w:numPr>
           <w:ilvl w:val="0"/>
           <w:numId w:val="5"/>
@@ -2088,7 +2191,7 @@
     </w:p>
     <w:p>
       <w:pPr>
-        <w:pStyle w:val="Liststycke"/>
+        <w:pStyle w:val="ListParagraph"/>
         <w:numPr>
           <w:ilvl w:val="0"/>
           <w:numId w:val="5"/>
@@ -2145,7 +2248,7 @@
     </w:p>
     <w:p>
       <w:pPr>
-        <w:pStyle w:val="Liststycke"/>
+        <w:pStyle w:val="ListParagraph"/>
         <w:numPr>
           <w:ilvl w:val="0"/>
           <w:numId w:val="5"/>
@@ -2157,7 +2260,7 @@
     </w:p>
     <w:p>
       <w:pPr>
-        <w:pStyle w:val="Liststycke"/>
+        <w:pStyle w:val="ListParagraph"/>
         <w:numPr>
           <w:ilvl w:val="0"/>
           <w:numId w:val="5"/>
@@ -2169,7 +2272,7 @@
     </w:p>
     <w:p>
       <w:pPr>
-        <w:pStyle w:val="Liststycke"/>
+        <w:pStyle w:val="ListParagraph"/>
         <w:numPr>
           <w:ilvl w:val="0"/>
           <w:numId w:val="5"/>
@@ -2181,7 +2284,7 @@
     </w:p>
     <w:p>
       <w:pPr>
-        <w:pStyle w:val="Liststycke"/>
+        <w:pStyle w:val="ListParagraph"/>
         <w:numPr>
           <w:ilvl w:val="0"/>
           <w:numId w:val="5"/>
@@ -2238,27 +2341,37 @@
     </w:p>
     <w:p>
       <w:pPr>
-        <w:pStyle w:val="Liststycke"/>
+        <w:pStyle w:val="ListParagraph"/>
         <w:numPr>
           <w:ilvl w:val="0"/>
           <w:numId w:val="5"/>
         </w:numPr>
       </w:pPr>
       <w:r>
-        <w:t>Implementera bIRC</w:t>
-      </w:r>
-    </w:p>
-    <w:p>
-      <w:pPr>
-        <w:pStyle w:val="Liststycke"/>
+        <w:t xml:space="preserve">Implementera </w:t>
+      </w:r>
+      <w:proofErr w:type="spellStart"/>
+      <w:r>
+        <w:t>bIRC</w:t>
+      </w:r>
+      <w:proofErr w:type="spellEnd"/>
+    </w:p>
+    <w:p>
+      <w:pPr>
+        <w:pStyle w:val="ListParagraph"/>
         <w:numPr>
           <w:ilvl w:val="0"/>
           <w:numId w:val="5"/>
         </w:numPr>
       </w:pPr>
       <w:r>
-        <w:t>Lägga till vissa power-ups</w:t>
-      </w:r>
+        <w:t xml:space="preserve">Lägga till vissa </w:t>
+      </w:r>
+      <w:proofErr w:type="spellStart"/>
+      <w:r>
+        <w:t>power-ups</w:t>
+      </w:r>
+      <w:proofErr w:type="spellEnd"/>
     </w:p>
     <w:p/>
     <w:p>
@@ -2307,7 +2420,7 @@
     </w:p>
     <w:p>
       <w:pPr>
-        <w:pStyle w:val="Liststycke"/>
+        <w:pStyle w:val="ListParagraph"/>
         <w:numPr>
           <w:ilvl w:val="0"/>
           <w:numId w:val="5"/>
@@ -2319,7 +2432,7 @@
     </w:p>
     <w:p>
       <w:pPr>
-        <w:pStyle w:val="Liststycke"/>
+        <w:pStyle w:val="ListParagraph"/>
         <w:numPr>
           <w:ilvl w:val="0"/>
           <w:numId w:val="5"/>
@@ -2336,17 +2449,22 @@
     </w:p>
     <w:p>
       <w:pPr>
-        <w:pStyle w:val="Rubrik2"/>
-      </w:pPr>
-      <w:bookmarkStart w:id="24" w:name="_Toc414624374"/>
+        <w:pStyle w:val="Heading2"/>
+      </w:pPr>
+      <w:bookmarkStart w:id="22" w:name="_Toc414624374"/>
+      <w:proofErr w:type="spellStart"/>
       <w:r>
         <w:lastRenderedPageBreak/>
-        <w:t>Gantt-schema</w:t>
+        <w:t>Gantt</w:t>
+      </w:r>
+      <w:proofErr w:type="spellEnd"/>
+      <w:r>
+        <w:t>-schema</w:t>
       </w:r>
       <w:r>
         <w:t xml:space="preserve"> – Grovplanering</w:t>
       </w:r>
-      <w:bookmarkEnd w:id="24"/>
+      <w:bookmarkEnd w:id="22"/>
       <w:r>
         <w:t xml:space="preserve"> </w:t>
       </w:r>
@@ -2356,7 +2474,7 @@
         <w:rPr>
           <w:noProof/>
         </w:rPr>
-        <w:object w:dxaOrig="1440" w:dyaOrig="1440" w14:anchorId="4FFC4123">
+        <w:pict w14:anchorId="4FFC4123">
           <v:shapetype id="_x0000_t75" coordsize="21600,21600" o:spt="75" o:preferrelative="t" path="m@4@5l@4@11@9@11@9@5xe" filled="f" stroked="f">
             <v:stroke joinstyle="miter"/>
             <v:formulas>
@@ -2377,14 +2495,9 @@
             <o:lock v:ext="edit" aspectratio="t"/>
           </v:shapetype>
           <v:shape id="_x0000_s1031" type="#_x0000_t75" style="position:absolute;margin-left:-59.8pt;margin-top:15.85pt;width:534.05pt;height:339.05pt;z-index:-251654656;mso-position-horizontal-relative:text;mso-position-vertical-relative:text">
-            <v:imagedata r:id="rId11" o:title=""/>
+            <v:imagedata r:id="rId12" o:title=""/>
           </v:shape>
-          <o:OLEObject Type="Link" ProgID="Excel.Sheet.12" ShapeID="_x0000_s1031" DrawAspect="Content" r:id="rId12" UpdateMode="Always">
-            <o:LinkType>EnhancedMetaFile</o:LinkType>
-            <o:LockedField>false</o:LockedField>
-            <o:FieldCodes>\f 0</o:FieldCodes>
-          </o:OLEObject>
-        </w:object>
+        </w:pict>
       </w:r>
     </w:p>
     <w:p/>
@@ -2395,12 +2508,17 @@
     </w:p>
     <w:p>
       <w:pPr>
-        <w:pStyle w:val="Rubrik2"/>
-      </w:pPr>
-      <w:bookmarkStart w:id="25" w:name="_Toc414624375"/>
+        <w:pStyle w:val="Heading2"/>
+      </w:pPr>
+      <w:bookmarkStart w:id="23" w:name="_Toc414624375"/>
+      <w:proofErr w:type="spellStart"/>
       <w:r>
         <w:lastRenderedPageBreak/>
-        <w:t xml:space="preserve">Gantt-schema – </w:t>
+        <w:t>Gantt</w:t>
+      </w:r>
+      <w:proofErr w:type="spellEnd"/>
+      <w:r>
+        <w:t xml:space="preserve">-schema – </w:t>
       </w:r>
       <w:r>
         <w:t>D</w:t>
@@ -2408,7 +2526,7 @@
       <w:r>
         <w:t>etaljplan för deltagare</w:t>
       </w:r>
-      <w:bookmarkEnd w:id="25"/>
+      <w:bookmarkEnd w:id="23"/>
     </w:p>
     <w:p>
       <w:pPr>
@@ -2478,21 +2596,16 @@
           <w:szCs w:val="32"/>
         </w:rPr>
       </w:pPr>
-      <w:bookmarkStart w:id="26" w:name="_Toc288136474"/>
+      <w:bookmarkStart w:id="24" w:name="_Toc288136474"/>
       <w:r>
         <w:rPr>
           <w:noProof/>
         </w:rPr>
-        <w:object w:dxaOrig="1440" w:dyaOrig="1440" w14:anchorId="0DB138BC">
+        <w:pict w14:anchorId="0DB138BC">
           <v:shape id="_x0000_s1030" type="#_x0000_t75" style="position:absolute;margin-left:-58.55pt;margin-top:14.1pt;width:531.45pt;height:510.3pt;z-index:-251656704;mso-position-horizontal-relative:text;mso-position-vertical-relative:text">
             <v:imagedata r:id="rId13" o:title=""/>
           </v:shape>
-          <o:OLEObject Type="Link" ProgID="Excel.Sheet.12" ShapeID="_x0000_s1030" DrawAspect="Content" r:id="rId14" UpdateMode="Always">
-            <o:LinkType>EnhancedMetaFile</o:LinkType>
-            <o:LockedField>false</o:LockedField>
-            <o:FieldCodes>\f 0</o:FieldCodes>
-          </o:OLEObject>
-        </w:object>
+        </w:pict>
       </w:r>
       <w:r>
         <w:t xml:space="preserve"> </w:t>
@@ -2503,20 +2616,20 @@
     </w:p>
     <w:p>
       <w:pPr>
-        <w:pStyle w:val="Rubrik1"/>
-      </w:pPr>
-      <w:bookmarkStart w:id="27" w:name="_Toc414624376"/>
+        <w:pStyle w:val="Heading1"/>
+      </w:pPr>
+      <w:bookmarkStart w:id="25" w:name="_Toc414624376"/>
       <w:r>
         <w:lastRenderedPageBreak/>
         <w:t>Riskanalys</w:t>
       </w:r>
-      <w:bookmarkEnd w:id="26"/>
-      <w:bookmarkEnd w:id="27"/>
-    </w:p>
-    <w:p/>
-    <w:p>
-      <w:pPr>
-        <w:pStyle w:val="Rubrik2"/>
+      <w:bookmarkEnd w:id="24"/>
+      <w:bookmarkEnd w:id="25"/>
+    </w:p>
+    <w:p/>
+    <w:p>
+      <w:pPr>
+        <w:pStyle w:val="Heading2"/>
         <w:rPr>
           <w:b w:val="0"/>
         </w:rPr>
@@ -2530,7 +2643,7 @@
     </w:p>
     <w:p>
       <w:pPr>
-        <w:pStyle w:val="Liststycke"/>
+        <w:pStyle w:val="ListParagraph"/>
         <w:numPr>
           <w:ilvl w:val="0"/>
           <w:numId w:val="1"/>
@@ -2542,7 +2655,7 @@
     </w:p>
     <w:p>
       <w:pPr>
-        <w:pStyle w:val="Liststycke"/>
+        <w:pStyle w:val="ListParagraph"/>
         <w:numPr>
           <w:ilvl w:val="0"/>
           <w:numId w:val="1"/>
@@ -2554,19 +2667,24 @@
     </w:p>
     <w:p>
       <w:pPr>
-        <w:pStyle w:val="Liststycke"/>
+        <w:pStyle w:val="ListParagraph"/>
         <w:numPr>
           <w:ilvl w:val="0"/>
           <w:numId w:val="1"/>
         </w:numPr>
       </w:pPr>
       <w:r>
-        <w:t>Konsekvens: Dåligt flow</w:t>
-      </w:r>
-    </w:p>
-    <w:p>
-      <w:pPr>
-        <w:pStyle w:val="Liststycke"/>
+        <w:t xml:space="preserve">Konsekvens: Dåligt </w:t>
+      </w:r>
+      <w:proofErr w:type="spellStart"/>
+      <w:r>
+        <w:t>flow</w:t>
+      </w:r>
+      <w:proofErr w:type="spellEnd"/>
+    </w:p>
+    <w:p>
+      <w:pPr>
+        <w:pStyle w:val="ListParagraph"/>
         <w:numPr>
           <w:ilvl w:val="0"/>
           <w:numId w:val="1"/>
@@ -2579,7 +2697,7 @@
     <w:p/>
     <w:p>
       <w:pPr>
-        <w:pStyle w:val="Rubrik2"/>
+        <w:pStyle w:val="Heading2"/>
         <w:rPr>
           <w:b w:val="0"/>
         </w:rPr>
@@ -2593,7 +2711,7 @@
     </w:p>
     <w:p>
       <w:pPr>
-        <w:pStyle w:val="Liststycke"/>
+        <w:pStyle w:val="ListParagraph"/>
         <w:numPr>
           <w:ilvl w:val="0"/>
           <w:numId w:val="2"/>
@@ -2605,7 +2723,7 @@
     </w:p>
     <w:p>
       <w:pPr>
-        <w:pStyle w:val="Liststycke"/>
+        <w:pStyle w:val="ListParagraph"/>
         <w:numPr>
           <w:ilvl w:val="0"/>
           <w:numId w:val="2"/>
@@ -2617,19 +2735,24 @@
     </w:p>
     <w:p>
       <w:pPr>
-        <w:pStyle w:val="Liststycke"/>
+        <w:pStyle w:val="ListParagraph"/>
         <w:numPr>
           <w:ilvl w:val="0"/>
           <w:numId w:val="2"/>
         </w:numPr>
       </w:pPr>
       <w:r>
-        <w:t>Konsekvens: Ingen multiplayer</w:t>
-      </w:r>
-    </w:p>
-    <w:p>
-      <w:pPr>
-        <w:pStyle w:val="Liststycke"/>
+        <w:t xml:space="preserve">Konsekvens: Ingen </w:t>
+      </w:r>
+      <w:proofErr w:type="spellStart"/>
+      <w:r>
+        <w:t>multiplayer</w:t>
+      </w:r>
+      <w:proofErr w:type="spellEnd"/>
+    </w:p>
+    <w:p>
+      <w:pPr>
+        <w:pStyle w:val="ListParagraph"/>
         <w:numPr>
           <w:ilvl w:val="0"/>
           <w:numId w:val="2"/>
@@ -2642,7 +2765,7 @@
     <w:p/>
     <w:p>
       <w:pPr>
-        <w:pStyle w:val="Rubrik2"/>
+        <w:pStyle w:val="Heading2"/>
         <w:rPr>
           <w:b w:val="0"/>
         </w:rPr>
@@ -2656,7 +2779,7 @@
     </w:p>
     <w:p>
       <w:pPr>
-        <w:pStyle w:val="Liststycke"/>
+        <w:pStyle w:val="ListParagraph"/>
         <w:numPr>
           <w:ilvl w:val="0"/>
           <w:numId w:val="3"/>
@@ -2668,7 +2791,7 @@
     </w:p>
     <w:p>
       <w:pPr>
-        <w:pStyle w:val="Liststycke"/>
+        <w:pStyle w:val="ListParagraph"/>
         <w:numPr>
           <w:ilvl w:val="0"/>
           <w:numId w:val="3"/>
@@ -2680,7 +2803,7 @@
     </w:p>
     <w:p>
       <w:pPr>
-        <w:pStyle w:val="Liststycke"/>
+        <w:pStyle w:val="ListParagraph"/>
         <w:numPr>
           <w:ilvl w:val="0"/>
           <w:numId w:val="3"/>
@@ -2692,7 +2815,7 @@
     </w:p>
     <w:p>
       <w:pPr>
-        <w:pStyle w:val="Liststycke"/>
+        <w:pStyle w:val="ListParagraph"/>
         <w:numPr>
           <w:ilvl w:val="0"/>
           <w:numId w:val="3"/>
@@ -2705,7 +2828,7 @@
     <w:p/>
     <w:p>
       <w:pPr>
-        <w:pStyle w:val="Rubrik2"/>
+        <w:pStyle w:val="Heading2"/>
         <w:rPr>
           <w:b w:val="0"/>
         </w:rPr>
@@ -2719,7 +2842,7 @@
     </w:p>
     <w:p>
       <w:pPr>
-        <w:pStyle w:val="Liststycke"/>
+        <w:pStyle w:val="ListParagraph"/>
         <w:numPr>
           <w:ilvl w:val="0"/>
           <w:numId w:val="4"/>
@@ -2731,7 +2854,7 @@
     </w:p>
     <w:p>
       <w:pPr>
-        <w:pStyle w:val="Liststycke"/>
+        <w:pStyle w:val="ListParagraph"/>
         <w:numPr>
           <w:ilvl w:val="0"/>
           <w:numId w:val="4"/>
@@ -2743,7 +2866,7 @@
     </w:p>
     <w:p>
       <w:pPr>
-        <w:pStyle w:val="Liststycke"/>
+        <w:pStyle w:val="ListParagraph"/>
         <w:numPr>
           <w:ilvl w:val="0"/>
           <w:numId w:val="4"/>
@@ -2755,7 +2878,7 @@
     </w:p>
     <w:p>
       <w:pPr>
-        <w:pStyle w:val="Liststycke"/>
+        <w:pStyle w:val="ListParagraph"/>
         <w:numPr>
           <w:ilvl w:val="0"/>
           <w:numId w:val="4"/>
@@ -2767,7 +2890,7 @@
     </w:p>
     <w:p>
       <w:pPr>
-        <w:pStyle w:val="Liststycke"/>
+        <w:pStyle w:val="ListParagraph"/>
         <w:numPr>
           <w:ilvl w:val="0"/>
           <w:numId w:val="4"/>
@@ -2776,7 +2899,7 @@
     </w:p>
     <w:p>
       <w:pPr>
-        <w:pStyle w:val="Rubrik2"/>
+        <w:pStyle w:val="Heading2"/>
         <w:rPr>
           <w:b w:val="0"/>
         </w:rPr>
@@ -2787,6 +2910,7 @@
         </w:rPr>
         <w:t xml:space="preserve">Brist på kunskap inom </w:t>
       </w:r>
+      <w:proofErr w:type="spellStart"/>
       <w:r>
         <w:rPr>
           <w:b w:val="0"/>
@@ -2799,10 +2923,11 @@
         </w:rPr>
         <w:t>ndroid</w:t>
       </w:r>
-    </w:p>
-    <w:p>
-      <w:pPr>
-        <w:pStyle w:val="Liststycke"/>
+      <w:proofErr w:type="spellEnd"/>
+    </w:p>
+    <w:p>
+      <w:pPr>
+        <w:pStyle w:val="ListParagraph"/>
         <w:numPr>
           <w:ilvl w:val="0"/>
           <w:numId w:val="4"/>
@@ -2814,7 +2939,7 @@
     </w:p>
     <w:p>
       <w:pPr>
-        <w:pStyle w:val="Liststycke"/>
+        <w:pStyle w:val="ListParagraph"/>
         <w:numPr>
           <w:ilvl w:val="0"/>
           <w:numId w:val="4"/>
@@ -2823,16 +2948,18 @@
       <w:r>
         <w:t xml:space="preserve">Förebyggande: Läsa på om </w:t>
       </w:r>
+      <w:proofErr w:type="spellStart"/>
       <w:r>
         <w:t>Android</w:t>
       </w:r>
+      <w:proofErr w:type="spellEnd"/>
       <w:r>
         <w:t>, gå på handledningsmöten</w:t>
       </w:r>
     </w:p>
     <w:p>
       <w:pPr>
-        <w:pStyle w:val="Liststycke"/>
+        <w:pStyle w:val="ListParagraph"/>
         <w:numPr>
           <w:ilvl w:val="0"/>
           <w:numId w:val="4"/>
@@ -2844,7 +2971,7 @@
     </w:p>
     <w:p>
       <w:pPr>
-        <w:pStyle w:val="Liststycke"/>
+        <w:pStyle w:val="ListParagraph"/>
         <w:numPr>
           <w:ilvl w:val="0"/>
           <w:numId w:val="4"/>
@@ -2853,23 +2980,33 @@
       <w:r>
         <w:t xml:space="preserve">Åtgärdande: Läsa på om </w:t>
       </w:r>
+      <w:proofErr w:type="spellStart"/>
       <w:r>
         <w:t>Android</w:t>
       </w:r>
+      <w:proofErr w:type="spellEnd"/>
       <w:r>
         <w:t>, kont</w:t>
       </w:r>
       <w:r>
-        <w:t>akt handledare för rådgivning, Y</w:t>
-      </w:r>
-      <w:r>
-        <w:t>outube-videos</w:t>
+        <w:t xml:space="preserve">akt handledare för rådgivning, </w:t>
+      </w:r>
+      <w:proofErr w:type="spellStart"/>
+      <w:r>
+        <w:t>Y</w:t>
+      </w:r>
+      <w:r>
+        <w:t>outube</w:t>
+      </w:r>
+      <w:proofErr w:type="spellEnd"/>
+      <w:r>
+        <w:t>-videos</w:t>
       </w:r>
     </w:p>
     <w:p/>
     <w:sectPr>
-      <w:headerReference w:type="default" r:id="rId15"/>
-      <w:footerReference w:type="default" r:id="rId16"/>
+      <w:headerReference w:type="default" r:id="rId14"/>
+      <w:footerReference w:type="default" r:id="rId15"/>
       <w:pgSz w:w="11900" w:h="16840"/>
       <w:pgMar w:top="1440" w:right="1797" w:bottom="1440" w:left="1797" w:header="709" w:footer="709" w:gutter="0"/>
       <w:pgNumType w:start="1"/>
@@ -2881,7 +3018,7 @@
 </file>
 
 <file path=word/endnotes.xml><?xml version="1.0" encoding="utf-8"?>
-<w:endnotes xmlns:wpc="http://schemas.microsoft.com/office/word/2010/wordprocessingCanvas" xmlns:mc="http://schemas.openxmlformats.org/markup-compatibility/2006" xmlns:o="urn:schemas-microsoft-com:office:office" xmlns:r="http://schemas.openxmlformats.org/officeDocument/2006/relationships" xmlns:m="http://schemas.openxmlformats.org/officeDocument/2006/math" xmlns:v="urn:schemas-microsoft-com:vml" xmlns:wp14="http://schemas.microsoft.com/office/word/2010/wordprocessingDrawing" xmlns:wp="http://schemas.openxmlformats.org/drawingml/2006/wordprocessingDrawing" xmlns:w10="urn:schemas-microsoft-com:office:word" xmlns:w="http://schemas.openxmlformats.org/wordprocessingml/2006/main" xmlns:w14="http://schemas.microsoft.com/office/word/2010/wordml" xmlns:w15="http://schemas.microsoft.com/office/word/2012/wordml" xmlns:wpg="http://schemas.microsoft.com/office/word/2010/wordprocessingGroup" xmlns:wpi="http://schemas.microsoft.com/office/word/2010/wordprocessingInk" xmlns:wne="http://schemas.microsoft.com/office/word/2006/wordml" xmlns:wps="http://schemas.microsoft.com/office/word/2010/wordprocessingShape" mc:Ignorable="w14 w15 wp14">
+<w:endnotes xmlns:wpc="http://schemas.microsoft.com/office/word/2010/wordprocessingCanvas" xmlns:mo="http://schemas.microsoft.com/office/mac/office/2008/main" xmlns:mc="http://schemas.openxmlformats.org/markup-compatibility/2006" xmlns:mv="urn:schemas-microsoft-com:mac:vml" xmlns:o="urn:schemas-microsoft-com:office:office" xmlns:r="http://schemas.openxmlformats.org/officeDocument/2006/relationships" xmlns:m="http://schemas.openxmlformats.org/officeDocument/2006/math" xmlns:v="urn:schemas-microsoft-com:vml" xmlns:wp14="http://schemas.microsoft.com/office/word/2010/wordprocessingDrawing" xmlns:wp="http://schemas.openxmlformats.org/drawingml/2006/wordprocessingDrawing" xmlns:w10="urn:schemas-microsoft-com:office:word" xmlns:w="http://schemas.openxmlformats.org/wordprocessingml/2006/main" xmlns:w14="http://schemas.microsoft.com/office/word/2010/wordml" xmlns:wpg="http://schemas.microsoft.com/office/word/2010/wordprocessingGroup" xmlns:wpi="http://schemas.microsoft.com/office/word/2010/wordprocessingInk" xmlns:wne="http://schemas.microsoft.com/office/word/2006/wordml" xmlns:wps="http://schemas.microsoft.com/office/word/2010/wordprocessingShape" mc:Ignorable="w14 wp14 mv">
   <w:endnote w:type="separator" w:id="-1">
     <w:p>
       <w:r>
@@ -2900,7 +3037,7 @@
 </file>
 
 <file path=word/footer1.xml><?xml version="1.0" encoding="utf-8"?>
-<w:ftr xmlns:wpc="http://schemas.microsoft.com/office/word/2010/wordprocessingCanvas" xmlns:mc="http://schemas.openxmlformats.org/markup-compatibility/2006" xmlns:o="urn:schemas-microsoft-com:office:office" xmlns:r="http://schemas.openxmlformats.org/officeDocument/2006/relationships" xmlns:m="http://schemas.openxmlformats.org/officeDocument/2006/math" xmlns:v="urn:schemas-microsoft-com:vml" xmlns:wp14="http://schemas.microsoft.com/office/word/2010/wordprocessingDrawing" xmlns:wp="http://schemas.openxmlformats.org/drawingml/2006/wordprocessingDrawing" xmlns:w10="urn:schemas-microsoft-com:office:word" xmlns:w="http://schemas.openxmlformats.org/wordprocessingml/2006/main" xmlns:w14="http://schemas.microsoft.com/office/word/2010/wordml" xmlns:w15="http://schemas.microsoft.com/office/word/2012/wordml" xmlns:wpg="http://schemas.microsoft.com/office/word/2010/wordprocessingGroup" xmlns:wpi="http://schemas.microsoft.com/office/word/2010/wordprocessingInk" xmlns:wne="http://schemas.microsoft.com/office/word/2006/wordml" xmlns:wps="http://schemas.microsoft.com/office/word/2010/wordprocessingShape" mc:Ignorable="w14 w15 wp14">
+<w:ftr xmlns:wpc="http://schemas.microsoft.com/office/word/2010/wordprocessingCanvas" xmlns:mo="http://schemas.microsoft.com/office/mac/office/2008/main" xmlns:mc="http://schemas.openxmlformats.org/markup-compatibility/2006" xmlns:mv="urn:schemas-microsoft-com:mac:vml" xmlns:o="urn:schemas-microsoft-com:office:office" xmlns:r="http://schemas.openxmlformats.org/officeDocument/2006/relationships" xmlns:m="http://schemas.openxmlformats.org/officeDocument/2006/math" xmlns:v="urn:schemas-microsoft-com:vml" xmlns:wp14="http://schemas.microsoft.com/office/word/2010/wordprocessingDrawing" xmlns:wp="http://schemas.openxmlformats.org/drawingml/2006/wordprocessingDrawing" xmlns:w10="urn:schemas-microsoft-com:office:word" xmlns:w="http://schemas.openxmlformats.org/wordprocessingml/2006/main" xmlns:w14="http://schemas.microsoft.com/office/word/2010/wordml" xmlns:wpg="http://schemas.microsoft.com/office/word/2010/wordprocessingGroup" xmlns:wpi="http://schemas.microsoft.com/office/word/2010/wordprocessingInk" xmlns:wne="http://schemas.microsoft.com/office/word/2006/wordml" xmlns:wps="http://schemas.microsoft.com/office/word/2010/wordprocessingShape" mc:Ignorable="w14 wp14">
   <w:sdt>
     <w:sdtPr>
       <w:id w:val="932091811"/>
@@ -2913,7 +3050,7 @@
     <w:sdtContent>
       <w:p>
         <w:pPr>
-          <w:pStyle w:val="Sidfot"/>
+          <w:pStyle w:val="Footer"/>
           <w:jc w:val="center"/>
         </w:pPr>
         <w:r>
@@ -2929,7 +3066,7 @@
           <w:rPr>
             <w:noProof/>
           </w:rPr>
-          <w:t>4</w:t>
+          <w:t>7</w:t>
         </w:r>
         <w:r>
           <w:fldChar w:fldCharType="end"/>
@@ -2941,7 +3078,7 @@
 </file>
 
 <file path=word/footnotes.xml><?xml version="1.0" encoding="utf-8"?>
-<w:footnotes xmlns:wpc="http://schemas.microsoft.com/office/word/2010/wordprocessingCanvas" xmlns:mc="http://schemas.openxmlformats.org/markup-compatibility/2006" xmlns:o="urn:schemas-microsoft-com:office:office" xmlns:r="http://schemas.openxmlformats.org/officeDocument/2006/relationships" xmlns:m="http://schemas.openxmlformats.org/officeDocument/2006/math" xmlns:v="urn:schemas-microsoft-com:vml" xmlns:wp14="http://schemas.microsoft.com/office/word/2010/wordprocessingDrawing" xmlns:wp="http://schemas.openxmlformats.org/drawingml/2006/wordprocessingDrawing" xmlns:w10="urn:schemas-microsoft-com:office:word" xmlns:w="http://schemas.openxmlformats.org/wordprocessingml/2006/main" xmlns:w14="http://schemas.microsoft.com/office/word/2010/wordml" xmlns:w15="http://schemas.microsoft.com/office/word/2012/wordml" xmlns:wpg="http://schemas.microsoft.com/office/word/2010/wordprocessingGroup" xmlns:wpi="http://schemas.microsoft.com/office/word/2010/wordprocessingInk" xmlns:wne="http://schemas.microsoft.com/office/word/2006/wordml" xmlns:wps="http://schemas.microsoft.com/office/word/2010/wordprocessingShape" mc:Ignorable="w14 w15 wp14">
+<w:footnotes xmlns:wpc="http://schemas.microsoft.com/office/word/2010/wordprocessingCanvas" xmlns:mo="http://schemas.microsoft.com/office/mac/office/2008/main" xmlns:mc="http://schemas.openxmlformats.org/markup-compatibility/2006" xmlns:mv="urn:schemas-microsoft-com:mac:vml" xmlns:o="urn:schemas-microsoft-com:office:office" xmlns:r="http://schemas.openxmlformats.org/officeDocument/2006/relationships" xmlns:m="http://schemas.openxmlformats.org/officeDocument/2006/math" xmlns:v="urn:schemas-microsoft-com:vml" xmlns:wp14="http://schemas.microsoft.com/office/word/2010/wordprocessingDrawing" xmlns:wp="http://schemas.openxmlformats.org/drawingml/2006/wordprocessingDrawing" xmlns:w10="urn:schemas-microsoft-com:office:word" xmlns:w="http://schemas.openxmlformats.org/wordprocessingml/2006/main" xmlns:w14="http://schemas.microsoft.com/office/word/2010/wordml" xmlns:wpg="http://schemas.microsoft.com/office/word/2010/wordprocessingGroup" xmlns:wpi="http://schemas.microsoft.com/office/word/2010/wordprocessingInk" xmlns:wne="http://schemas.microsoft.com/office/word/2006/wordml" xmlns:wps="http://schemas.microsoft.com/office/word/2010/wordprocessingShape" mc:Ignorable="w14 wp14 mv">
   <w:footnote w:type="separator" w:id="-1">
     <w:p>
       <w:r>
@@ -2960,10 +3097,10 @@
 </file>
 
 <file path=word/header1.xml><?xml version="1.0" encoding="utf-8"?>
-<w:hdr xmlns:wpc="http://schemas.microsoft.com/office/word/2010/wordprocessingCanvas" xmlns:mc="http://schemas.openxmlformats.org/markup-compatibility/2006" xmlns:o="urn:schemas-microsoft-com:office:office" xmlns:r="http://schemas.openxmlformats.org/officeDocument/2006/relationships" xmlns:m="http://schemas.openxmlformats.org/officeDocument/2006/math" xmlns:v="urn:schemas-microsoft-com:vml" xmlns:wp14="http://schemas.microsoft.com/office/word/2010/wordprocessingDrawing" xmlns:wp="http://schemas.openxmlformats.org/drawingml/2006/wordprocessingDrawing" xmlns:w10="urn:schemas-microsoft-com:office:word" xmlns:w="http://schemas.openxmlformats.org/wordprocessingml/2006/main" xmlns:w14="http://schemas.microsoft.com/office/word/2010/wordml" xmlns:w15="http://schemas.microsoft.com/office/word/2012/wordml" xmlns:wpg="http://schemas.microsoft.com/office/word/2010/wordprocessingGroup" xmlns:wpi="http://schemas.microsoft.com/office/word/2010/wordprocessingInk" xmlns:wne="http://schemas.microsoft.com/office/word/2006/wordml" xmlns:wps="http://schemas.microsoft.com/office/word/2010/wordprocessingShape" mc:Ignorable="w14 w15 wp14">
+<w:hdr xmlns:wpc="http://schemas.microsoft.com/office/word/2010/wordprocessingCanvas" xmlns:mo="http://schemas.microsoft.com/office/mac/office/2008/main" xmlns:mc="http://schemas.openxmlformats.org/markup-compatibility/2006" xmlns:mv="urn:schemas-microsoft-com:mac:vml" xmlns:o="urn:schemas-microsoft-com:office:office" xmlns:r="http://schemas.openxmlformats.org/officeDocument/2006/relationships" xmlns:m="http://schemas.openxmlformats.org/officeDocument/2006/math" xmlns:v="urn:schemas-microsoft-com:vml" xmlns:wp14="http://schemas.microsoft.com/office/word/2010/wordprocessingDrawing" xmlns:wp="http://schemas.openxmlformats.org/drawingml/2006/wordprocessingDrawing" xmlns:w10="urn:schemas-microsoft-com:office:word" xmlns:w="http://schemas.openxmlformats.org/wordprocessingml/2006/main" xmlns:w14="http://schemas.microsoft.com/office/word/2010/wordml" xmlns:wpg="http://schemas.microsoft.com/office/word/2010/wordprocessingGroup" xmlns:wpi="http://schemas.microsoft.com/office/word/2010/wordprocessingInk" xmlns:wne="http://schemas.microsoft.com/office/word/2006/wordml" xmlns:wps="http://schemas.microsoft.com/office/word/2010/wordprocessingShape" mc:Ignorable="w14 wp14">
   <w:p>
     <w:pPr>
-      <w:pStyle w:val="Sidhuvud"/>
+      <w:pStyle w:val="Header"/>
     </w:pPr>
     <w:r>
       <w:t>16/3 2015</w:t>
@@ -2983,20 +3120,23 @@
   </w:p>
   <w:p>
     <w:pPr>
-      <w:pStyle w:val="Sidhuvud"/>
+      <w:pStyle w:val="Header"/>
     </w:pPr>
   </w:p>
 </w:hdr>
 </file>
 
 <file path=word/header2.xml><?xml version="1.0" encoding="utf-8"?>
-<w:hdr xmlns:wpc="http://schemas.microsoft.com/office/word/2010/wordprocessingCanvas" xmlns:mc="http://schemas.openxmlformats.org/markup-compatibility/2006" xmlns:o="urn:schemas-microsoft-com:office:office" xmlns:r="http://schemas.openxmlformats.org/officeDocument/2006/relationships" xmlns:m="http://schemas.openxmlformats.org/officeDocument/2006/math" xmlns:v="urn:schemas-microsoft-com:vml" xmlns:wp14="http://schemas.microsoft.com/office/word/2010/wordprocessingDrawing" xmlns:wp="http://schemas.openxmlformats.org/drawingml/2006/wordprocessingDrawing" xmlns:w10="urn:schemas-microsoft-com:office:word" xmlns:w="http://schemas.openxmlformats.org/wordprocessingml/2006/main" xmlns:w14="http://schemas.microsoft.com/office/word/2010/wordml" xmlns:w15="http://schemas.microsoft.com/office/word/2012/wordml" xmlns:wpg="http://schemas.microsoft.com/office/word/2010/wordprocessingGroup" xmlns:wpi="http://schemas.microsoft.com/office/word/2010/wordprocessingInk" xmlns:wne="http://schemas.microsoft.com/office/word/2006/wordml" xmlns:wps="http://schemas.microsoft.com/office/word/2010/wordprocessingShape" mc:Ignorable="w14 w15 wp14">
+<w:hdr xmlns:wpc="http://schemas.microsoft.com/office/word/2010/wordprocessingCanvas" xmlns:mo="http://schemas.microsoft.com/office/mac/office/2008/main" xmlns:mc="http://schemas.openxmlformats.org/markup-compatibility/2006" xmlns:mv="urn:schemas-microsoft-com:mac:vml" xmlns:o="urn:schemas-microsoft-com:office:office" xmlns:r="http://schemas.openxmlformats.org/officeDocument/2006/relationships" xmlns:m="http://schemas.openxmlformats.org/officeDocument/2006/math" xmlns:v="urn:schemas-microsoft-com:vml" xmlns:wp14="http://schemas.microsoft.com/office/word/2010/wordprocessingDrawing" xmlns:wp="http://schemas.openxmlformats.org/drawingml/2006/wordprocessingDrawing" xmlns:w10="urn:schemas-microsoft-com:office:word" xmlns:w="http://schemas.openxmlformats.org/wordprocessingml/2006/main" xmlns:w14="http://schemas.microsoft.com/office/word/2010/wordml" xmlns:wpg="http://schemas.microsoft.com/office/word/2010/wordprocessingGroup" xmlns:wpi="http://schemas.microsoft.com/office/word/2010/wordprocessingInk" xmlns:wne="http://schemas.microsoft.com/office/word/2006/wordml" xmlns:wps="http://schemas.microsoft.com/office/word/2010/wordprocessingShape" mc:Ignorable="w14 wp14">
   <w:p>
     <w:pPr>
-      <w:pStyle w:val="Sidhuvud"/>
+      <w:pStyle w:val="Header"/>
     </w:pPr>
     <w:r>
-      <w:t>16/3 2015</w:t>
+      <w:t>30</w:t>
+    </w:r>
+    <w:r>
+      <w:t>/3 2015</w:t>
     </w:r>
     <w:r>
       <w:ptab w:relativeTo="margin" w:alignment="center" w:leader="none"/>
@@ -3013,14 +3153,14 @@
   </w:p>
   <w:p>
     <w:pPr>
-      <w:pStyle w:val="Sidhuvud"/>
+      <w:pStyle w:val="Header"/>
     </w:pPr>
   </w:p>
 </w:hdr>
 </file>
 
 <file path=word/numbering.xml><?xml version="1.0" encoding="utf-8"?>
-<w:numbering xmlns:wpc="http://schemas.microsoft.com/office/word/2010/wordprocessingCanvas" xmlns:mc="http://schemas.openxmlformats.org/markup-compatibility/2006" xmlns:o="urn:schemas-microsoft-com:office:office" xmlns:r="http://schemas.openxmlformats.org/officeDocument/2006/relationships" xmlns:m="http://schemas.openxmlformats.org/officeDocument/2006/math" xmlns:v="urn:schemas-microsoft-com:vml" xmlns:wp14="http://schemas.microsoft.com/office/word/2010/wordprocessingDrawing" xmlns:wp="http://schemas.openxmlformats.org/drawingml/2006/wordprocessingDrawing" xmlns:w10="urn:schemas-microsoft-com:office:word" xmlns:w="http://schemas.openxmlformats.org/wordprocessingml/2006/main" xmlns:w14="http://schemas.microsoft.com/office/word/2010/wordml" xmlns:w15="http://schemas.microsoft.com/office/word/2012/wordml" xmlns:wpg="http://schemas.microsoft.com/office/word/2010/wordprocessingGroup" xmlns:wpi="http://schemas.microsoft.com/office/word/2010/wordprocessingInk" xmlns:wne="http://schemas.microsoft.com/office/word/2006/wordml" xmlns:wps="http://schemas.microsoft.com/office/word/2010/wordprocessingShape" mc:Ignorable="w14 w15 wp14">
+<w:numbering xmlns:wpc="http://schemas.microsoft.com/office/word/2010/wordprocessingCanvas" xmlns:mo="http://schemas.microsoft.com/office/mac/office/2008/main" xmlns:mc="http://schemas.openxmlformats.org/markup-compatibility/2006" xmlns:mv="urn:schemas-microsoft-com:mac:vml" xmlns:o="urn:schemas-microsoft-com:office:office" xmlns:r="http://schemas.openxmlformats.org/officeDocument/2006/relationships" xmlns:m="http://schemas.openxmlformats.org/officeDocument/2006/math" xmlns:v="urn:schemas-microsoft-com:vml" xmlns:wp14="http://schemas.microsoft.com/office/word/2010/wordprocessingDrawing" xmlns:wp="http://schemas.openxmlformats.org/drawingml/2006/wordprocessingDrawing" xmlns:w10="urn:schemas-microsoft-com:office:word" xmlns:w="http://schemas.openxmlformats.org/wordprocessingml/2006/main" xmlns:w14="http://schemas.microsoft.com/office/word/2010/wordml" xmlns:wpg="http://schemas.microsoft.com/office/word/2010/wordprocessingGroup" xmlns:wpi="http://schemas.microsoft.com/office/word/2010/wordprocessingInk" xmlns:wne="http://schemas.microsoft.com/office/word/2006/wordml" xmlns:wps="http://schemas.microsoft.com/office/word/2010/wordprocessingShape" mc:Ignorable="w14 wp14 mv">
   <w:abstractNum w:abstractNumId="0">
     <w:nsid w:val="126B3EFD"/>
     <w:multiLevelType w:val="hybridMultilevel"/>
@@ -3604,7 +3744,7 @@
 </file>
 
 <file path=word/styles.xml><?xml version="1.0" encoding="utf-8"?>
-<w:styles xmlns:mc="http://schemas.openxmlformats.org/markup-compatibility/2006" xmlns:r="http://schemas.openxmlformats.org/officeDocument/2006/relationships" xmlns:w="http://schemas.openxmlformats.org/wordprocessingml/2006/main" xmlns:w14="http://schemas.microsoft.com/office/word/2010/wordml" xmlns:w15="http://schemas.microsoft.com/office/word/2012/wordml" mc:Ignorable="w14 w15">
+<w:styles xmlns:mc="http://schemas.openxmlformats.org/markup-compatibility/2006" xmlns:r="http://schemas.openxmlformats.org/officeDocument/2006/relationships" xmlns:w="http://schemas.openxmlformats.org/wordprocessingml/2006/main" xmlns:w14="http://schemas.microsoft.com/office/word/2010/wordml" mc:Ignorable="w14">
   <w:docDefaults>
     <w:rPrDefault>
       <w:rPr>
@@ -3616,369 +3756,153 @@
     </w:rPrDefault>
     <w:pPrDefault/>
   </w:docDefaults>
-  <w:latentStyles w:defLockedState="0" w:defUIPriority="99" w:defSemiHidden="0" w:defUnhideWhenUsed="0" w:defQFormat="0" w:count="371">
-    <w:lsdException w:name="Normal" w:uiPriority="0" w:qFormat="1"/>
-    <w:lsdException w:name="heading 1" w:uiPriority="9" w:qFormat="1"/>
-    <w:lsdException w:name="heading 2" w:semiHidden="1" w:uiPriority="9" w:unhideWhenUsed="1" w:qFormat="1"/>
-    <w:lsdException w:name="heading 3" w:semiHidden="1" w:uiPriority="9" w:unhideWhenUsed="1" w:qFormat="1"/>
-    <w:lsdException w:name="heading 4" w:semiHidden="1" w:uiPriority="9" w:unhideWhenUsed="1" w:qFormat="1"/>
-    <w:lsdException w:name="heading 5" w:semiHidden="1" w:uiPriority="9" w:unhideWhenUsed="1" w:qFormat="1"/>
-    <w:lsdException w:name="heading 6" w:semiHidden="1" w:uiPriority="9" w:unhideWhenUsed="1" w:qFormat="1"/>
-    <w:lsdException w:name="heading 7" w:semiHidden="1" w:uiPriority="9" w:unhideWhenUsed="1" w:qFormat="1"/>
-    <w:lsdException w:name="heading 8" w:semiHidden="1" w:uiPriority="9" w:unhideWhenUsed="1" w:qFormat="1"/>
-    <w:lsdException w:name="heading 9" w:semiHidden="1" w:uiPriority="9" w:unhideWhenUsed="1" w:qFormat="1"/>
-    <w:lsdException w:name="index 1" w:semiHidden="1" w:unhideWhenUsed="1"/>
-    <w:lsdException w:name="index 2" w:semiHidden="1" w:unhideWhenUsed="1"/>
-    <w:lsdException w:name="index 3" w:semiHidden="1" w:unhideWhenUsed="1"/>
-    <w:lsdException w:name="index 4" w:semiHidden="1" w:unhideWhenUsed="1"/>
-    <w:lsdException w:name="index 5" w:semiHidden="1" w:unhideWhenUsed="1"/>
-    <w:lsdException w:name="index 6" w:semiHidden="1" w:unhideWhenUsed="1"/>
-    <w:lsdException w:name="index 7" w:semiHidden="1" w:unhideWhenUsed="1"/>
-    <w:lsdException w:name="index 8" w:semiHidden="1" w:unhideWhenUsed="1"/>
-    <w:lsdException w:name="index 9" w:semiHidden="1" w:unhideWhenUsed="1"/>
-    <w:lsdException w:name="toc 1" w:semiHidden="1" w:uiPriority="39" w:unhideWhenUsed="1"/>
-    <w:lsdException w:name="toc 2" w:semiHidden="1" w:uiPriority="39" w:unhideWhenUsed="1"/>
-    <w:lsdException w:name="toc 3" w:semiHidden="1" w:uiPriority="39" w:unhideWhenUsed="1"/>
-    <w:lsdException w:name="toc 4" w:semiHidden="1" w:uiPriority="39" w:unhideWhenUsed="1"/>
-    <w:lsdException w:name="toc 5" w:semiHidden="1" w:uiPriority="39" w:unhideWhenUsed="1"/>
-    <w:lsdException w:name="toc 6" w:semiHidden="1" w:uiPriority="39" w:unhideWhenUsed="1"/>
-    <w:lsdException w:name="toc 7" w:semiHidden="1" w:uiPriority="39" w:unhideWhenUsed="1"/>
-    <w:lsdException w:name="toc 8" w:semiHidden="1" w:uiPriority="39" w:unhideWhenUsed="1"/>
-    <w:lsdException w:name="toc 9" w:semiHidden="1" w:uiPriority="39" w:unhideWhenUsed="1"/>
-    <w:lsdException w:name="Normal Indent" w:semiHidden="1" w:unhideWhenUsed="1"/>
-    <w:lsdException w:name="footnote text" w:semiHidden="1" w:unhideWhenUsed="1"/>
-    <w:lsdException w:name="annotation text" w:semiHidden="1" w:unhideWhenUsed="1"/>
-    <w:lsdException w:name="header" w:semiHidden="1" w:unhideWhenUsed="1"/>
-    <w:lsdException w:name="footer" w:semiHidden="1" w:unhideWhenUsed="1"/>
-    <w:lsdException w:name="index heading" w:semiHidden="1" w:unhideWhenUsed="1"/>
-    <w:lsdException w:name="caption" w:semiHidden="1" w:uiPriority="35" w:unhideWhenUsed="1" w:qFormat="1"/>
-    <w:lsdException w:name="table of figures" w:semiHidden="1" w:unhideWhenUsed="1"/>
-    <w:lsdException w:name="envelope address" w:semiHidden="1" w:unhideWhenUsed="1"/>
-    <w:lsdException w:name="envelope return" w:semiHidden="1" w:unhideWhenUsed="1"/>
-    <w:lsdException w:name="footnote reference" w:semiHidden="1" w:unhideWhenUsed="1"/>
-    <w:lsdException w:name="annotation reference" w:semiHidden="1" w:unhideWhenUsed="1"/>
-    <w:lsdException w:name="line number" w:semiHidden="1" w:unhideWhenUsed="1"/>
-    <w:lsdException w:name="page number" w:semiHidden="1" w:unhideWhenUsed="1"/>
-    <w:lsdException w:name="endnote reference" w:semiHidden="1" w:unhideWhenUsed="1"/>
-    <w:lsdException w:name="endnote text" w:semiHidden="1" w:unhideWhenUsed="1"/>
-    <w:lsdException w:name="table of authorities" w:semiHidden="1" w:unhideWhenUsed="1"/>
-    <w:lsdException w:name="macro" w:semiHidden="1" w:unhideWhenUsed="1"/>
-    <w:lsdException w:name="toa heading" w:semiHidden="1" w:unhideWhenUsed="1"/>
-    <w:lsdException w:name="List" w:semiHidden="1" w:unhideWhenUsed="1"/>
-    <w:lsdException w:name="List Bullet" w:semiHidden="1" w:unhideWhenUsed="1"/>
-    <w:lsdException w:name="List Number" w:semiHidden="1" w:unhideWhenUsed="1"/>
-    <w:lsdException w:name="List 2" w:semiHidden="1" w:unhideWhenUsed="1"/>
-    <w:lsdException w:name="List 3" w:semiHidden="1" w:unhideWhenUsed="1"/>
-    <w:lsdException w:name="List 4" w:semiHidden="1" w:unhideWhenUsed="1"/>
-    <w:lsdException w:name="List 5" w:semiHidden="1" w:unhideWhenUsed="1"/>
-    <w:lsdException w:name="List Bullet 2" w:semiHidden="1" w:unhideWhenUsed="1"/>
-    <w:lsdException w:name="List Bullet 3" w:semiHidden="1" w:unhideWhenUsed="1"/>
-    <w:lsdException w:name="List Bullet 4" w:semiHidden="1" w:unhideWhenUsed="1"/>
-    <w:lsdException w:name="List Bullet 5" w:semiHidden="1" w:unhideWhenUsed="1"/>
-    <w:lsdException w:name="List Number 2" w:semiHidden="1" w:unhideWhenUsed="1"/>
-    <w:lsdException w:name="List Number 3" w:semiHidden="1" w:unhideWhenUsed="1"/>
-    <w:lsdException w:name="List Number 4" w:semiHidden="1" w:unhideWhenUsed="1"/>
-    <w:lsdException w:name="List Number 5" w:semiHidden="1" w:unhideWhenUsed="1"/>
-    <w:lsdException w:name="Title" w:uiPriority="10" w:qFormat="1"/>
-    <w:lsdException w:name="Closing" w:semiHidden="1" w:unhideWhenUsed="1"/>
-    <w:lsdException w:name="Signature" w:semiHidden="1" w:unhideWhenUsed="1"/>
-    <w:lsdException w:name="Default Paragraph Font" w:semiHidden="1" w:uiPriority="1" w:unhideWhenUsed="1"/>
-    <w:lsdException w:name="Body Text" w:semiHidden="1" w:unhideWhenUsed="1"/>
-    <w:lsdException w:name="Body Text Indent" w:semiHidden="1" w:unhideWhenUsed="1"/>
-    <w:lsdException w:name="List Continue" w:semiHidden="1" w:unhideWhenUsed="1"/>
-    <w:lsdException w:name="List Continue 2" w:semiHidden="1" w:unhideWhenUsed="1"/>
-    <w:lsdException w:name="List Continue 3" w:semiHidden="1" w:unhideWhenUsed="1"/>
-    <w:lsdException w:name="List Continue 4" w:semiHidden="1" w:unhideWhenUsed="1"/>
-    <w:lsdException w:name="List Continue 5" w:semiHidden="1" w:unhideWhenUsed="1"/>
-    <w:lsdException w:name="Message Header" w:semiHidden="1" w:unhideWhenUsed="1"/>
-    <w:lsdException w:name="Subtitle" w:uiPriority="11" w:qFormat="1"/>
-    <w:lsdException w:name="Salutation" w:semiHidden="1" w:unhideWhenUsed="1"/>
-    <w:lsdException w:name="Date" w:semiHidden="1" w:unhideWhenUsed="1"/>
-    <w:lsdException w:name="Body Text First Indent" w:semiHidden="1" w:unhideWhenUsed="1"/>
-    <w:lsdException w:name="Body Text First Indent 2" w:semiHidden="1" w:unhideWhenUsed="1"/>
-    <w:lsdException w:name="Note Heading" w:semiHidden="1" w:unhideWhenUsed="1"/>
-    <w:lsdException w:name="Body Text 2" w:semiHidden="1" w:unhideWhenUsed="1"/>
-    <w:lsdException w:name="Body Text 3" w:semiHidden="1" w:unhideWhenUsed="1"/>
-    <w:lsdException w:name="Body Text Indent 2" w:semiHidden="1" w:unhideWhenUsed="1"/>
-    <w:lsdException w:name="Body Text Indent 3" w:semiHidden="1" w:unhideWhenUsed="1"/>
-    <w:lsdException w:name="Block Text" w:semiHidden="1" w:unhideWhenUsed="1"/>
-    <w:lsdException w:name="Hyperlink" w:semiHidden="1" w:unhideWhenUsed="1"/>
-    <w:lsdException w:name="FollowedHyperlink" w:semiHidden="1" w:unhideWhenUsed="1"/>
-    <w:lsdException w:name="Strong" w:uiPriority="22" w:qFormat="1"/>
-    <w:lsdException w:name="Emphasis" w:uiPriority="20" w:qFormat="1"/>
-    <w:lsdException w:name="Document Map" w:semiHidden="1" w:unhideWhenUsed="1"/>
-    <w:lsdException w:name="Plain Text" w:semiHidden="1" w:unhideWhenUsed="1"/>
-    <w:lsdException w:name="E-mail Signature" w:semiHidden="1" w:unhideWhenUsed="1"/>
-    <w:lsdException w:name="HTML Top of Form" w:semiHidden="1" w:unhideWhenUsed="1"/>
-    <w:lsdException w:name="HTML Bottom of Form" w:semiHidden="1" w:unhideWhenUsed="1"/>
-    <w:lsdException w:name="Normal (Web)" w:semiHidden="1" w:unhideWhenUsed="1"/>
-    <w:lsdException w:name="HTML Acronym" w:semiHidden="1" w:unhideWhenUsed="1"/>
-    <w:lsdException w:name="HTML Address" w:semiHidden="1" w:unhideWhenUsed="1"/>
-    <w:lsdException w:name="HTML Cite" w:semiHidden="1" w:unhideWhenUsed="1"/>
-    <w:lsdException w:name="HTML Code" w:semiHidden="1" w:unhideWhenUsed="1"/>
-    <w:lsdException w:name="HTML Definition" w:semiHidden="1" w:unhideWhenUsed="1"/>
-    <w:lsdException w:name="HTML Keyboard" w:semiHidden="1" w:unhideWhenUsed="1"/>
-    <w:lsdException w:name="HTML Preformatted" w:semiHidden="1" w:unhideWhenUsed="1"/>
-    <w:lsdException w:name="HTML Sample" w:semiHidden="1" w:unhideWhenUsed="1"/>
-    <w:lsdException w:name="HTML Typewriter" w:semiHidden="1" w:unhideWhenUsed="1"/>
-    <w:lsdException w:name="HTML Variable" w:semiHidden="1" w:unhideWhenUsed="1"/>
-    <w:lsdException w:name="Normal Table" w:semiHidden="1" w:unhideWhenUsed="1"/>
-    <w:lsdException w:name="annotation subject" w:semiHidden="1" w:unhideWhenUsed="1"/>
-    <w:lsdException w:name="No List" w:semiHidden="1" w:unhideWhenUsed="1"/>
-    <w:lsdException w:name="Outline List 1" w:semiHidden="1" w:unhideWhenUsed="1"/>
-    <w:lsdException w:name="Outline List 2" w:semiHidden="1" w:unhideWhenUsed="1"/>
-    <w:lsdException w:name="Outline List 3" w:semiHidden="1" w:unhideWhenUsed="1"/>
-    <w:lsdException w:name="Table Simple 1" w:semiHidden="1" w:unhideWhenUsed="1"/>
-    <w:lsdException w:name="Table Simple 2" w:semiHidden="1" w:unhideWhenUsed="1"/>
-    <w:lsdException w:name="Table Simple 3" w:semiHidden="1" w:unhideWhenUsed="1"/>
-    <w:lsdException w:name="Table Classic 1" w:semiHidden="1" w:unhideWhenUsed="1"/>
-    <w:lsdException w:name="Table Classic 2" w:semiHidden="1" w:unhideWhenUsed="1"/>
-    <w:lsdException w:name="Table Classic 3" w:semiHidden="1" w:unhideWhenUsed="1"/>
-    <w:lsdException w:name="Table Classic 4" w:semiHidden="1" w:unhideWhenUsed="1"/>
-    <w:lsdException w:name="Table Colorful 1" w:semiHidden="1" w:unhideWhenUsed="1"/>
-    <w:lsdException w:name="Table Colorful 2" w:semiHidden="1" w:unhideWhenUsed="1"/>
-    <w:lsdException w:name="Table Colorful 3" w:semiHidden="1" w:unhideWhenUsed="1"/>
-    <w:lsdException w:name="Table Columns 1" w:semiHidden="1" w:unhideWhenUsed="1"/>
-    <w:lsdException w:name="Table Columns 2" w:semiHidden="1" w:unhideWhenUsed="1"/>
-    <w:lsdException w:name="Table Columns 3" w:semiHidden="1" w:unhideWhenUsed="1"/>
-    <w:lsdException w:name="Table Columns 4" w:semiHidden="1" w:unhideWhenUsed="1"/>
-    <w:lsdException w:name="Table Columns 5" w:semiHidden="1" w:unhideWhenUsed="1"/>
-    <w:lsdException w:name="Table Grid 1" w:semiHidden="1" w:unhideWhenUsed="1"/>
-    <w:lsdException w:name="Table Grid 2" w:semiHidden="1" w:unhideWhenUsed="1"/>
-    <w:lsdException w:name="Table Grid 3" w:semiHidden="1" w:unhideWhenUsed="1"/>
-    <w:lsdException w:name="Table Grid 4" w:semiHidden="1" w:unhideWhenUsed="1"/>
-    <w:lsdException w:name="Table Grid 5" w:semiHidden="1" w:unhideWhenUsed="1"/>
-    <w:lsdException w:name="Table Grid 6" w:semiHidden="1" w:unhideWhenUsed="1"/>
-    <w:lsdException w:name="Table Grid 7" w:semiHidden="1" w:unhideWhenUsed="1"/>
-    <w:lsdException w:name="Table Grid 8" w:semiHidden="1" w:unhideWhenUsed="1"/>
-    <w:lsdException w:name="Table List 1" w:semiHidden="1" w:unhideWhenUsed="1"/>
-    <w:lsdException w:name="Table List 2" w:semiHidden="1" w:unhideWhenUsed="1"/>
-    <w:lsdException w:name="Table List 3" w:semiHidden="1" w:unhideWhenUsed="1"/>
-    <w:lsdException w:name="Table List 4" w:semiHidden="1" w:unhideWhenUsed="1"/>
-    <w:lsdException w:name="Table List 5" w:semiHidden="1" w:unhideWhenUsed="1"/>
-    <w:lsdException w:name="Table List 6" w:semiHidden="1" w:unhideWhenUsed="1"/>
-    <w:lsdException w:name="Table List 7" w:semiHidden="1" w:unhideWhenUsed="1"/>
-    <w:lsdException w:name="Table List 8" w:semiHidden="1" w:unhideWhenUsed="1"/>
-    <w:lsdException w:name="Table 3D effects 1" w:semiHidden="1" w:unhideWhenUsed="1"/>
-    <w:lsdException w:name="Table 3D effects 2" w:semiHidden="1" w:unhideWhenUsed="1"/>
-    <w:lsdException w:name="Table 3D effects 3" w:semiHidden="1" w:unhideWhenUsed="1"/>
-    <w:lsdException w:name="Table Contemporary" w:semiHidden="1" w:unhideWhenUsed="1"/>
-    <w:lsdException w:name="Table Elegant" w:semiHidden="1" w:unhideWhenUsed="1"/>
-    <w:lsdException w:name="Table Professional" w:semiHidden="1" w:unhideWhenUsed="1"/>
-    <w:lsdException w:name="Table Subtle 1" w:semiHidden="1" w:unhideWhenUsed="1"/>
-    <w:lsdException w:name="Table Subtle 2" w:semiHidden="1" w:unhideWhenUsed="1"/>
-    <w:lsdException w:name="Table Web 1" w:semiHidden="1" w:unhideWhenUsed="1"/>
-    <w:lsdException w:name="Table Web 2" w:semiHidden="1" w:unhideWhenUsed="1"/>
-    <w:lsdException w:name="Table Web 3" w:semiHidden="1" w:unhideWhenUsed="1"/>
-    <w:lsdException w:name="Balloon Text" w:semiHidden="1" w:unhideWhenUsed="1"/>
-    <w:lsdException w:name="Table Grid" w:uiPriority="59"/>
-    <w:lsdException w:name="Table Theme" w:semiHidden="1" w:unhideWhenUsed="1"/>
-    <w:lsdException w:name="Placeholder Text" w:semiHidden="1"/>
-    <w:lsdException w:name="No Spacing" w:uiPriority="1" w:qFormat="1"/>
-    <w:lsdException w:name="Light Shading" w:uiPriority="60"/>
-    <w:lsdException w:name="Light List" w:uiPriority="61"/>
-    <w:lsdException w:name="Light Grid" w:uiPriority="62"/>
-    <w:lsdException w:name="Medium Shading 1" w:uiPriority="63"/>
-    <w:lsdException w:name="Medium Shading 2" w:uiPriority="64"/>
-    <w:lsdException w:name="Medium List 1" w:uiPriority="65"/>
-    <w:lsdException w:name="Medium List 2" w:uiPriority="66"/>
-    <w:lsdException w:name="Medium Grid 1" w:uiPriority="67"/>
-    <w:lsdException w:name="Medium Grid 2" w:uiPriority="68"/>
-    <w:lsdException w:name="Medium Grid 3" w:uiPriority="69"/>
-    <w:lsdException w:name="Dark List" w:uiPriority="70"/>
-    <w:lsdException w:name="Colorful Shading" w:uiPriority="71"/>
-    <w:lsdException w:name="Colorful List" w:uiPriority="72"/>
-    <w:lsdException w:name="Colorful Grid" w:uiPriority="73"/>
-    <w:lsdException w:name="Light Shading Accent 1" w:uiPriority="60"/>
-    <w:lsdException w:name="Light List Accent 1" w:uiPriority="61"/>
-    <w:lsdException w:name="Light Grid Accent 1" w:uiPriority="62"/>
-    <w:lsdException w:name="Medium Shading 1 Accent 1" w:uiPriority="63"/>
-    <w:lsdException w:name="Medium Shading 2 Accent 1" w:uiPriority="64"/>
-    <w:lsdException w:name="Medium List 1 Accent 1" w:uiPriority="65"/>
-    <w:lsdException w:name="Revision" w:semiHidden="1"/>
-    <w:lsdException w:name="List Paragraph" w:uiPriority="34" w:qFormat="1"/>
-    <w:lsdException w:name="Quote" w:uiPriority="29" w:qFormat="1"/>
-    <w:lsdException w:name="Intense Quote" w:uiPriority="30" w:qFormat="1"/>
-    <w:lsdException w:name="Medium List 2 Accent 1" w:uiPriority="66"/>
-    <w:lsdException w:name="Medium Grid 1 Accent 1" w:uiPriority="67"/>
-    <w:lsdException w:name="Medium Grid 2 Accent 1" w:uiPriority="68"/>
-    <w:lsdException w:name="Medium Grid 3 Accent 1" w:uiPriority="69"/>
-    <w:lsdException w:name="Dark List Accent 1" w:uiPriority="70"/>
-    <w:lsdException w:name="Colorful Shading Accent 1" w:uiPriority="71"/>
-    <w:lsdException w:name="Colorful List Accent 1" w:uiPriority="72"/>
-    <w:lsdException w:name="Colorful Grid Accent 1" w:uiPriority="73"/>
-    <w:lsdException w:name="Light Shading Accent 2" w:uiPriority="60"/>
-    <w:lsdException w:name="Light List Accent 2" w:uiPriority="61"/>
-    <w:lsdException w:name="Light Grid Accent 2" w:uiPriority="62"/>
-    <w:lsdException w:name="Medium Shading 1 Accent 2" w:uiPriority="63"/>
-    <w:lsdException w:name="Medium Shading 2 Accent 2" w:uiPriority="64"/>
-    <w:lsdException w:name="Medium List 1 Accent 2" w:uiPriority="65"/>
-    <w:lsdException w:name="Medium List 2 Accent 2" w:uiPriority="66"/>
-    <w:lsdException w:name="Medium Grid 1 Accent 2" w:uiPriority="67"/>
-    <w:lsdException w:name="Medium Grid 2 Accent 2" w:uiPriority="68"/>
-    <w:lsdException w:name="Medium Grid 3 Accent 2" w:uiPriority="69"/>
-    <w:lsdException w:name="Dark List Accent 2" w:uiPriority="70"/>
-    <w:lsdException w:name="Colorful Shading Accent 2" w:uiPriority="71"/>
-    <w:lsdException w:name="Colorful List Accent 2" w:uiPriority="72"/>
-    <w:lsdException w:name="Colorful Grid Accent 2" w:uiPriority="73"/>
-    <w:lsdException w:name="Light Shading Accent 3" w:uiPriority="60"/>
-    <w:lsdException w:name="Light List Accent 3" w:uiPriority="61"/>
-    <w:lsdException w:name="Light Grid Accent 3" w:uiPriority="62"/>
-    <w:lsdException w:name="Medium Shading 1 Accent 3" w:uiPriority="63"/>
-    <w:lsdException w:name="Medium Shading 2 Accent 3" w:uiPriority="64"/>
-    <w:lsdException w:name="Medium List 1 Accent 3" w:uiPriority="65"/>
-    <w:lsdException w:name="Medium List 2 Accent 3" w:uiPriority="66"/>
-    <w:lsdException w:name="Medium Grid 1 Accent 3" w:uiPriority="67"/>
-    <w:lsdException w:name="Medium Grid 2 Accent 3" w:uiPriority="68"/>
-    <w:lsdException w:name="Medium Grid 3 Accent 3" w:uiPriority="69"/>
-    <w:lsdException w:name="Dark List Accent 3" w:uiPriority="70"/>
-    <w:lsdException w:name="Colorful Shading Accent 3" w:uiPriority="71"/>
-    <w:lsdException w:name="Colorful List Accent 3" w:uiPriority="72"/>
-    <w:lsdException w:name="Colorful Grid Accent 3" w:uiPriority="73"/>
-    <w:lsdException w:name="Light Shading Accent 4" w:uiPriority="60"/>
-    <w:lsdException w:name="Light List Accent 4" w:uiPriority="61"/>
-    <w:lsdException w:name="Light Grid Accent 4" w:uiPriority="62"/>
-    <w:lsdException w:name="Medium Shading 1 Accent 4" w:uiPriority="63"/>
-    <w:lsdException w:name="Medium Shading 2 Accent 4" w:uiPriority="64"/>
-    <w:lsdException w:name="Medium List 1 Accent 4" w:uiPriority="65"/>
-    <w:lsdException w:name="Medium List 2 Accent 4" w:uiPriority="66"/>
-    <w:lsdException w:name="Medium Grid 1 Accent 4" w:uiPriority="67"/>
-    <w:lsdException w:name="Medium Grid 2 Accent 4" w:uiPriority="68"/>
-    <w:lsdException w:name="Medium Grid 3 Accent 4" w:uiPriority="69"/>
-    <w:lsdException w:name="Dark List Accent 4" w:uiPriority="70"/>
-    <w:lsdException w:name="Colorful Shading Accent 4" w:uiPriority="71"/>
-    <w:lsdException w:name="Colorful List Accent 4" w:uiPriority="72"/>
-    <w:lsdException w:name="Colorful Grid Accent 4" w:uiPriority="73"/>
-    <w:lsdException w:name="Light Shading Accent 5" w:uiPriority="60"/>
-    <w:lsdException w:name="Light List Accent 5" w:uiPriority="61"/>
-    <w:lsdException w:name="Light Grid Accent 5" w:uiPriority="62"/>
-    <w:lsdException w:name="Medium Shading 1 Accent 5" w:uiPriority="63"/>
-    <w:lsdException w:name="Medium Shading 2 Accent 5" w:uiPriority="64"/>
-    <w:lsdException w:name="Medium List 1 Accent 5" w:uiPriority="65"/>
-    <w:lsdException w:name="Medium List 2 Accent 5" w:uiPriority="66"/>
-    <w:lsdException w:name="Medium Grid 1 Accent 5" w:uiPriority="67"/>
-    <w:lsdException w:name="Medium Grid 2 Accent 5" w:uiPriority="68"/>
-    <w:lsdException w:name="Medium Grid 3 Accent 5" w:uiPriority="69"/>
-    <w:lsdException w:name="Dark List Accent 5" w:uiPriority="70"/>
-    <w:lsdException w:name="Colorful Shading Accent 5" w:uiPriority="71"/>
-    <w:lsdException w:name="Colorful List Accent 5" w:uiPriority="72"/>
-    <w:lsdException w:name="Colorful Grid Accent 5" w:uiPriority="73"/>
-    <w:lsdException w:name="Light Shading Accent 6" w:uiPriority="60"/>
-    <w:lsdException w:name="Light List Accent 6" w:uiPriority="61"/>
-    <w:lsdException w:name="Light Grid Accent 6" w:uiPriority="62"/>
-    <w:lsdException w:name="Medium Shading 1 Accent 6" w:uiPriority="63"/>
-    <w:lsdException w:name="Medium Shading 2 Accent 6" w:uiPriority="64"/>
-    <w:lsdException w:name="Medium List 1 Accent 6" w:uiPriority="65"/>
-    <w:lsdException w:name="Medium List 2 Accent 6" w:uiPriority="66"/>
-    <w:lsdException w:name="Medium Grid 1 Accent 6" w:uiPriority="67"/>
-    <w:lsdException w:name="Medium Grid 2 Accent 6" w:uiPriority="68"/>
-    <w:lsdException w:name="Medium Grid 3 Accent 6" w:uiPriority="69"/>
-    <w:lsdException w:name="Dark List Accent 6" w:uiPriority="70"/>
-    <w:lsdException w:name="Colorful Shading Accent 6" w:uiPriority="71"/>
-    <w:lsdException w:name="Colorful List Accent 6" w:uiPriority="72"/>
-    <w:lsdException w:name="Colorful Grid Accent 6" w:uiPriority="73"/>
-    <w:lsdException w:name="Subtle Emphasis" w:uiPriority="19" w:qFormat="1"/>
-    <w:lsdException w:name="Intense Emphasis" w:uiPriority="21" w:qFormat="1"/>
-    <w:lsdException w:name="Subtle Reference" w:uiPriority="31" w:qFormat="1"/>
-    <w:lsdException w:name="Intense Reference" w:uiPriority="32" w:qFormat="1"/>
-    <w:lsdException w:name="Book Title" w:uiPriority="33" w:qFormat="1"/>
-    <w:lsdException w:name="Bibliography" w:semiHidden="1" w:uiPriority="37" w:unhideWhenUsed="1"/>
-    <w:lsdException w:name="TOC Heading" w:semiHidden="1" w:uiPriority="39" w:unhideWhenUsed="1" w:qFormat="1"/>
-    <w:lsdException w:name="Grid Table 4" w:uiPriority="49"/>
-    <w:lsdException w:name="Grid Table 5 Dark" w:uiPriority="50"/>
-    <w:lsdException w:name="Grid Table 6 Colorful" w:uiPriority="51"/>
-    <w:lsdException w:name="Grid Table 7 Colorful" w:uiPriority="52"/>
-    <w:lsdException w:name="Grid Table 1 Light Accent 1" w:uiPriority="46"/>
-    <w:lsdException w:name="Grid Table 2 Accent 1" w:uiPriority="47"/>
-    <w:lsdException w:name="Grid Table 3 Accent 1" w:uiPriority="48"/>
-    <w:lsdException w:name="Grid Table 4 Accent 1" w:uiPriority="49"/>
-    <w:lsdException w:name="Grid Table 5 Dark Accent 1" w:uiPriority="50"/>
-    <w:lsdException w:name="Grid Table 6 Colorful Accent 1" w:uiPriority="51"/>
-    <w:lsdException w:name="Grid Table 7 Colorful Accent 1" w:uiPriority="52"/>
-    <w:lsdException w:name="Grid Table 1 Light Accent 2" w:uiPriority="46"/>
-    <w:lsdException w:name="Grid Table 2 Accent 2" w:uiPriority="47"/>
-    <w:lsdException w:name="Grid Table 3 Accent 2" w:uiPriority="48"/>
-    <w:lsdException w:name="Grid Table 4 Accent 2" w:uiPriority="49"/>
-    <w:lsdException w:name="Grid Table 5 Dark Accent 2" w:uiPriority="50"/>
-    <w:lsdException w:name="Grid Table 6 Colorful Accent 2" w:uiPriority="51"/>
-    <w:lsdException w:name="Grid Table 7 Colorful Accent 2" w:uiPriority="52"/>
-    <w:lsdException w:name="Grid Table 1 Light Accent 3" w:uiPriority="46"/>
-    <w:lsdException w:name="Grid Table 2 Accent 3" w:uiPriority="47"/>
-    <w:lsdException w:name="Grid Table 3 Accent 3" w:uiPriority="48"/>
-    <w:lsdException w:name="Grid Table 4 Accent 3" w:uiPriority="49"/>
-    <w:lsdException w:name="Grid Table 5 Dark Accent 3" w:uiPriority="50"/>
-    <w:lsdException w:name="Grid Table 6 Colorful Accent 3" w:uiPriority="51"/>
-    <w:lsdException w:name="Grid Table 7 Colorful Accent 3" w:uiPriority="52"/>
-    <w:lsdException w:name="Grid Table 1 Light Accent 4" w:uiPriority="46"/>
-    <w:lsdException w:name="Grid Table 2 Accent 4" w:uiPriority="47"/>
-    <w:lsdException w:name="Grid Table 3 Accent 4" w:uiPriority="48"/>
-    <w:lsdException w:name="Grid Table 4 Accent 4" w:uiPriority="49"/>
-    <w:lsdException w:name="Grid Table 5 Dark Accent 4" w:uiPriority="50"/>
-    <w:lsdException w:name="Grid Table 6 Colorful Accent 4" w:uiPriority="51"/>
-    <w:lsdException w:name="Grid Table 7 Colorful Accent 4" w:uiPriority="52"/>
-    <w:lsdException w:name="Grid Table 1 Light Accent 5" w:uiPriority="46"/>
-    <w:lsdException w:name="Grid Table 2 Accent 5" w:uiPriority="47"/>
-    <w:lsdException w:name="Grid Table 3 Accent 5" w:uiPriority="48"/>
-    <w:lsdException w:name="Grid Table 4 Accent 5" w:uiPriority="49"/>
-    <w:lsdException w:name="Grid Table 5 Dark Accent 5" w:uiPriority="50"/>
-    <w:lsdException w:name="Grid Table 6 Colorful Accent 5" w:uiPriority="51"/>
-    <w:lsdException w:name="Grid Table 7 Colorful Accent 5" w:uiPriority="52"/>
-    <w:lsdException w:name="Grid Table 1 Light Accent 6" w:uiPriority="46"/>
-    <w:lsdException w:name="Grid Table 2 Accent 6" w:uiPriority="47"/>
-    <w:lsdException w:name="Grid Table 3 Accent 6" w:uiPriority="48"/>
-    <w:lsdException w:name="Grid Table 4 Accent 6" w:uiPriority="49"/>
-    <w:lsdException w:name="Grid Table 5 Dark Accent 6" w:uiPriority="50"/>
-    <w:lsdException w:name="Grid Table 6 Colorful Accent 6" w:uiPriority="51"/>
-    <w:lsdException w:name="Grid Table 7 Colorful Accent 6" w:uiPriority="52"/>
-    <w:lsdException w:name="List Table 1 Light" w:uiPriority="46"/>
-    <w:lsdException w:name="List Table 2" w:uiPriority="47"/>
-    <w:lsdException w:name="List Table 3" w:uiPriority="48"/>
-    <w:lsdException w:name="List Table 4" w:uiPriority="49"/>
-    <w:lsdException w:name="List Table 5 Dark" w:uiPriority="50"/>
-    <w:lsdException w:name="List Table 6 Colorful" w:uiPriority="51"/>
-    <w:lsdException w:name="List Table 7 Colorful" w:uiPriority="52"/>
-    <w:lsdException w:name="List Table 1 Light Accent 1" w:uiPriority="46"/>
-    <w:lsdException w:name="List Table 2 Accent 1" w:uiPriority="47"/>
-    <w:lsdException w:name="List Table 3 Accent 1" w:uiPriority="48"/>
-    <w:lsdException w:name="List Table 4 Accent 1" w:uiPriority="49"/>
-    <w:lsdException w:name="List Table 5 Dark Accent 1" w:uiPriority="50"/>
-    <w:lsdException w:name="List Table 6 Colorful Accent 1" w:uiPriority="51"/>
-    <w:lsdException w:name="List Table 7 Colorful Accent 1" w:uiPriority="52"/>
-    <w:lsdException w:name="List Table 1 Light Accent 2" w:uiPriority="46"/>
-    <w:lsdException w:name="List Table 2 Accent 2" w:uiPriority="47"/>
-    <w:lsdException w:name="List Table 3 Accent 2" w:uiPriority="48"/>
-    <w:lsdException w:name="List Table 4 Accent 2" w:uiPriority="49"/>
-    <w:lsdException w:name="List Table 5 Dark Accent 2" w:uiPriority="50"/>
-    <w:lsdException w:name="List Table 6 Colorful Accent 2" w:uiPriority="51"/>
-    <w:lsdException w:name="List Table 7 Colorful Accent 2" w:uiPriority="52"/>
-    <w:lsdException w:name="List Table 1 Light Accent 3" w:uiPriority="46"/>
-    <w:lsdException w:name="List Table 2 Accent 3" w:uiPriority="47"/>
-    <w:lsdException w:name="List Table 3 Accent 3" w:uiPriority="48"/>
-    <w:lsdException w:name="List Table 4 Accent 3" w:uiPriority="49"/>
-    <w:lsdException w:name="List Table 5 Dark Accent 3" w:uiPriority="50"/>
-    <w:lsdException w:name="List Table 6 Colorful Accent 3" w:uiPriority="51"/>
-    <w:lsdException w:name="List Table 7 Colorful Accent 3" w:uiPriority="52"/>
-    <w:lsdException w:name="List Table 1 Light Accent 4" w:uiPriority="46"/>
-    <w:lsdException w:name="List Table 2 Accent 4" w:uiPriority="47"/>
-    <w:lsdException w:name="List Table 3 Accent 4" w:uiPriority="48"/>
-    <w:lsdException w:name="List Table 4 Accent 4" w:uiPriority="49"/>
-    <w:lsdException w:name="List Table 5 Dark Accent 4" w:uiPriority="50"/>
-    <w:lsdException w:name="List Table 6 Colorful Accent 4" w:uiPriority="51"/>
-    <w:lsdException w:name="List Table 7 Colorful Accent 4" w:uiPriority="52"/>
-    <w:lsdException w:name="List Table 1 Light Accent 5" w:uiPriority="46"/>
-    <w:lsdException w:name="List Table 2 Accent 5" w:uiPriority="47"/>
-    <w:lsdException w:name="List Table 3 Accent 5" w:uiPriority="48"/>
-    <w:lsdException w:name="List Table 4 Accent 5" w:uiPriority="49"/>
-    <w:lsdException w:name="List Table 5 Dark Accent 5" w:uiPriority="50"/>
-    <w:lsdException w:name="List Table 6 Colorful Accent 5" w:uiPriority="51"/>
-    <w:lsdException w:name="List Table 7 Colorful Accent 5" w:uiPriority="52"/>
-    <w:lsdException w:name="List Table 1 Light Accent 6" w:uiPriority="46"/>
-    <w:lsdException w:name="List Table 2 Accent 6" w:uiPriority="47"/>
-    <w:lsdException w:name="List Table 3 Accent 6" w:uiPriority="48"/>
-    <w:lsdException w:name="List Table 4 Accent 6" w:uiPriority="49"/>
-    <w:lsdException w:name="List Table 5 Dark Accent 6" w:uiPriority="50"/>
-    <w:lsdException w:name="List Table 6 Colorful Accent 6" w:uiPriority="51"/>
-    <w:lsdException w:name="List Table 7 Colorful Accent 6" w:uiPriority="52"/>
+  <w:latentStyles w:defLockedState="0" w:defUIPriority="99" w:defSemiHidden="1" w:defUnhideWhenUsed="1" w:defQFormat="0" w:count="276">
+    <w:lsdException w:name="Normal" w:semiHidden="0" w:uiPriority="0" w:unhideWhenUsed="0" w:qFormat="1"/>
+    <w:lsdException w:name="heading 1" w:semiHidden="0" w:uiPriority="9" w:unhideWhenUsed="0" w:qFormat="1"/>
+    <w:lsdException w:name="heading 2" w:uiPriority="9" w:qFormat="1"/>
+    <w:lsdException w:name="heading 3" w:uiPriority="9" w:qFormat="1"/>
+    <w:lsdException w:name="heading 4" w:uiPriority="9" w:qFormat="1"/>
+    <w:lsdException w:name="heading 5" w:uiPriority="9" w:qFormat="1"/>
+    <w:lsdException w:name="heading 6" w:uiPriority="9" w:qFormat="1"/>
+    <w:lsdException w:name="heading 7" w:uiPriority="9" w:qFormat="1"/>
+    <w:lsdException w:name="heading 8" w:uiPriority="9" w:qFormat="1"/>
+    <w:lsdException w:name="heading 9" w:uiPriority="9" w:qFormat="1"/>
+    <w:lsdException w:name="toc 1" w:uiPriority="39"/>
+    <w:lsdException w:name="toc 2" w:uiPriority="39"/>
+    <w:lsdException w:name="toc 3" w:uiPriority="39"/>
+    <w:lsdException w:name="toc 4" w:uiPriority="39"/>
+    <w:lsdException w:name="toc 5" w:uiPriority="39"/>
+    <w:lsdException w:name="toc 6" w:uiPriority="39"/>
+    <w:lsdException w:name="toc 7" w:uiPriority="39"/>
+    <w:lsdException w:name="toc 8" w:uiPriority="39"/>
+    <w:lsdException w:name="toc 9" w:uiPriority="39"/>
+    <w:lsdException w:name="caption" w:uiPriority="35" w:qFormat="1"/>
+    <w:lsdException w:name="Title" w:semiHidden="0" w:uiPriority="10" w:unhideWhenUsed="0" w:qFormat="1"/>
+    <w:lsdException w:name="Default Paragraph Font" w:uiPriority="1"/>
+    <w:lsdException w:name="Subtitle" w:semiHidden="0" w:uiPriority="11" w:unhideWhenUsed="0" w:qFormat="1"/>
+    <w:lsdException w:name="Strong" w:semiHidden="0" w:uiPriority="22" w:unhideWhenUsed="0" w:qFormat="1"/>
+    <w:lsdException w:name="Emphasis" w:semiHidden="0" w:uiPriority="20" w:unhideWhenUsed="0" w:qFormat="1"/>
+    <w:lsdException w:name="Table Grid" w:semiHidden="0" w:uiPriority="59" w:unhideWhenUsed="0"/>
+    <w:lsdException w:name="Note Level 1" w:semiHidden="0" w:unhideWhenUsed="0"/>
+    <w:lsdException w:name="Note Level 2" w:semiHidden="0" w:unhideWhenUsed="0"/>
+    <w:lsdException w:name="Note Level 3" w:semiHidden="0" w:unhideWhenUsed="0"/>
+    <w:lsdException w:name="Note Level 4" w:semiHidden="0" w:unhideWhenUsed="0"/>
+    <w:lsdException w:name="Note Level 5" w:semiHidden="0" w:unhideWhenUsed="0"/>
+    <w:lsdException w:name="Note Level 6" w:semiHidden="0" w:unhideWhenUsed="0"/>
+    <w:lsdException w:name="Note Level 7" w:semiHidden="0" w:unhideWhenUsed="0"/>
+    <w:lsdException w:name="Note Level 8" w:semiHidden="0" w:unhideWhenUsed="0"/>
+    <w:lsdException w:name="Note Level 9" w:semiHidden="0" w:unhideWhenUsed="0"/>
+    <w:lsdException w:name="Placeholder Text" w:unhideWhenUsed="0"/>
+    <w:lsdException w:name="No Spacing" w:semiHidden="0" w:uiPriority="1" w:unhideWhenUsed="0" w:qFormat="1"/>
+    <w:lsdException w:name="Light Shading" w:semiHidden="0" w:uiPriority="60" w:unhideWhenUsed="0"/>
+    <w:lsdException w:name="Light List" w:semiHidden="0" w:uiPriority="61" w:unhideWhenUsed="0"/>
+    <w:lsdException w:name="Light Grid" w:semiHidden="0" w:uiPriority="62" w:unhideWhenUsed="0"/>
+    <w:lsdException w:name="Medium Shading 1" w:semiHidden="0" w:uiPriority="63" w:unhideWhenUsed="0"/>
+    <w:lsdException w:name="Medium Shading 2" w:semiHidden="0" w:uiPriority="64" w:unhideWhenUsed="0"/>
+    <w:lsdException w:name="Medium List 1" w:semiHidden="0" w:uiPriority="65" w:unhideWhenUsed="0"/>
+    <w:lsdException w:name="Medium List 2" w:semiHidden="0" w:uiPriority="66" w:unhideWhenUsed="0"/>
+    <w:lsdException w:name="Medium Grid 1" w:semiHidden="0" w:uiPriority="67" w:unhideWhenUsed="0"/>
+    <w:lsdException w:name="Medium Grid 2" w:semiHidden="0" w:uiPriority="68" w:unhideWhenUsed="0"/>
+    <w:lsdException w:name="Medium Grid 3" w:semiHidden="0" w:uiPriority="69" w:unhideWhenUsed="0"/>
+    <w:lsdException w:name="Dark List" w:semiHidden="0" w:uiPriority="70" w:unhideWhenUsed="0"/>
+    <w:lsdException w:name="Colorful Shading" w:semiHidden="0" w:uiPriority="71" w:unhideWhenUsed="0"/>
+    <w:lsdException w:name="Colorful List" w:semiHidden="0" w:uiPriority="72" w:unhideWhenUsed="0"/>
+    <w:lsdException w:name="Colorful Grid" w:semiHidden="0" w:uiPriority="73" w:unhideWhenUsed="0"/>
+    <w:lsdException w:name="Light Shading Accent 1" w:semiHidden="0" w:uiPriority="60" w:unhideWhenUsed="0"/>
+    <w:lsdException w:name="Light List Accent 1" w:semiHidden="0" w:uiPriority="61" w:unhideWhenUsed="0"/>
+    <w:lsdException w:name="Light Grid Accent 1" w:semiHidden="0" w:uiPriority="62" w:unhideWhenUsed="0"/>
+    <w:lsdException w:name="Medium Shading 1 Accent 1" w:semiHidden="0" w:uiPriority="63" w:unhideWhenUsed="0"/>
+    <w:lsdException w:name="Medium Shading 2 Accent 1" w:semiHidden="0" w:uiPriority="64" w:unhideWhenUsed="0"/>
+    <w:lsdException w:name="Medium List 1 Accent 1" w:semiHidden="0" w:uiPriority="65" w:unhideWhenUsed="0"/>
+    <w:lsdException w:name="Revision" w:unhideWhenUsed="0"/>
+    <w:lsdException w:name="List Paragraph" w:semiHidden="0" w:uiPriority="34" w:unhideWhenUsed="0" w:qFormat="1"/>
+    <w:lsdException w:name="Quote" w:semiHidden="0" w:uiPriority="29" w:unhideWhenUsed="0" w:qFormat="1"/>
+    <w:lsdException w:name="Intense Quote" w:semiHidden="0" w:uiPriority="30" w:unhideWhenUsed="0" w:qFormat="1"/>
+    <w:lsdException w:name="Medium List 2 Accent 1" w:semiHidden="0" w:uiPriority="66" w:unhideWhenUsed="0"/>
+    <w:lsdException w:name="Medium Grid 1 Accent 1" w:semiHidden="0" w:uiPriority="67" w:unhideWhenUsed="0"/>
+    <w:lsdException w:name="Medium Grid 2 Accent 1" w:semiHidden="0" w:uiPriority="68" w:unhideWhenUsed="0"/>
+    <w:lsdException w:name="Medium Grid 3 Accent 1" w:semiHidden="0" w:uiPriority="69" w:unhideWhenUsed="0"/>
+    <w:lsdException w:name="Dark List Accent 1" w:semiHidden="0" w:uiPriority="70" w:unhideWhenUsed="0"/>
+    <w:lsdException w:name="Colorful Shading Accent 1" w:semiHidden="0" w:uiPriority="71" w:unhideWhenUsed="0"/>
+    <w:lsdException w:name="Colorful List Accent 1" w:semiHidden="0" w:uiPriority="72" w:unhideWhenUsed="0"/>
+    <w:lsdException w:name="Colorful Grid Accent 1" w:semiHidden="0" w:uiPriority="73" w:unhideWhenUsed="0"/>
+    <w:lsdException w:name="Light Shading Accent 2" w:semiHidden="0" w:uiPriority="60" w:unhideWhenUsed="0"/>
+    <w:lsdException w:name="Light List Accent 2" w:semiHidden="0" w:uiPriority="61" w:unhideWhenUsed="0"/>
+    <w:lsdException w:name="Light Grid Accent 2" w:semiHidden="0" w:uiPriority="62" w:unhideWhenUsed="0"/>
+    <w:lsdException w:name="Medium Shading 1 Accent 2" w:semiHidden="0" w:uiPriority="63" w:unhideWhenUsed="0"/>
+    <w:lsdException w:name="Medium Shading 2 Accent 2" w:semiHidden="0" w:uiPriority="64" w:unhideWhenUsed="0"/>
+    <w:lsdException w:name="Medium List 1 Accent 2" w:semiHidden="0" w:uiPriority="65" w:unhideWhenUsed="0"/>
+    <w:lsdException w:name="Medium List 2 Accent 2" w:semiHidden="0" w:uiPriority="66" w:unhideWhenUsed="0"/>
+    <w:lsdException w:name="Medium Grid 1 Accent 2" w:semiHidden="0" w:uiPriority="67" w:unhideWhenUsed="0"/>
+    <w:lsdException w:name="Medium Grid 2 Accent 2" w:semiHidden="0" w:uiPriority="68" w:unhideWhenUsed="0"/>
+    <w:lsdException w:name="Medium Grid 3 Accent 2" w:semiHidden="0" w:uiPriority="69" w:unhideWhenUsed="0"/>
+    <w:lsdException w:name="Dark List Accent 2" w:semiHidden="0" w:uiPriority="70" w:unhideWhenUsed="0"/>
+    <w:lsdException w:name="Colorful Shading Accent 2" w:semiHidden="0" w:uiPriority="71" w:unhideWhenUsed="0"/>
+    <w:lsdException w:name="Colorful List Accent 2" w:semiHidden="0" w:uiPriority="72" w:unhideWhenUsed="0"/>
+    <w:lsdException w:name="Colorful Grid Accent 2" w:semiHidden="0" w:uiPriority="73" w:unhideWhenUsed="0"/>
+    <w:lsdException w:name="Light Shading Accent 3" w:semiHidden="0" w:uiPriority="60" w:unhideWhenUsed="0"/>
+    <w:lsdException w:name="Light List Accent 3" w:semiHidden="0" w:uiPriority="61" w:unhideWhenUsed="0"/>
+    <w:lsdException w:name="Light Grid Accent 3" w:semiHidden="0" w:uiPriority="62" w:unhideWhenUsed="0"/>
+    <w:lsdException w:name="Medium Shading 1 Accent 3" w:semiHidden="0" w:uiPriority="63" w:unhideWhenUsed="0"/>
+    <w:lsdException w:name="Medium Shading 2 Accent 3" w:semiHidden="0" w:uiPriority="64" w:unhideWhenUsed="0"/>
+    <w:lsdException w:name="Medium List 1 Accent 3" w:semiHidden="0" w:uiPriority="65" w:unhideWhenUsed="0"/>
+    <w:lsdException w:name="Medium List 2 Accent 3" w:semiHidden="0" w:uiPriority="66" w:unhideWhenUsed="0"/>
+    <w:lsdException w:name="Medium Grid 1 Accent 3" w:semiHidden="0" w:uiPriority="67" w:unhideWhenUsed="0"/>
+    <w:lsdException w:name="Medium Grid 2 Accent 3" w:semiHidden="0" w:uiPriority="68" w:unhideWhenUsed="0"/>
+    <w:lsdException w:name="Medium Grid 3 Accent 3" w:semiHidden="0" w:uiPriority="69" w:unhideWhenUsed="0"/>
+    <w:lsdException w:name="Dark List Accent 3" w:semiHidden="0" w:uiPriority="70" w:unhideWhenUsed="0"/>
+    <w:lsdException w:name="Colorful Shading Accent 3" w:semiHidden="0" w:uiPriority="71" w:unhideWhenUsed="0"/>
+    <w:lsdException w:name="Colorful List Accent 3" w:semiHidden="0" w:uiPriority="72" w:unhideWhenUsed="0"/>
+    <w:lsdException w:name="Colorful Grid Accent 3" w:semiHidden="0" w:uiPriority="73" w:unhideWhenUsed="0"/>
+    <w:lsdException w:name="Light Shading Accent 4" w:semiHidden="0" w:uiPriority="60" w:unhideWhenUsed="0"/>
+    <w:lsdException w:name="Light List Accent 4" w:semiHidden="0" w:uiPriority="61" w:unhideWhenUsed="0"/>
+    <w:lsdException w:name="Light Grid Accent 4" w:semiHidden="0" w:uiPriority="62" w:unhideWhenUsed="0"/>
+    <w:lsdException w:name="Medium Shading 1 Accent 4" w:semiHidden="0" w:uiPriority="63" w:unhideWhenUsed="0"/>
+    <w:lsdException w:name="Medium Shading 2 Accent 4" w:semiHidden="0" w:uiPriority="64" w:unhideWhenUsed="0"/>
+    <w:lsdException w:name="Medium List 1 Accent 4" w:semiHidden="0" w:uiPriority="65" w:unhideWhenUsed="0"/>
+    <w:lsdException w:name="Medium List 2 Accent 4" w:semiHidden="0" w:uiPriority="66" w:unhideWhenUsed="0"/>
+    <w:lsdException w:name="Medium Grid 1 Accent 4" w:semiHidden="0" w:uiPriority="67" w:unhideWhenUsed="0"/>
+    <w:lsdException w:name="Medium Grid 2 Accent 4" w:semiHidden="0" w:uiPriority="68" w:unhideWhenUsed="0"/>
+    <w:lsdException w:name="Medium Grid 3 Accent 4" w:semiHidden="0" w:uiPriority="69" w:unhideWhenUsed="0"/>
+    <w:lsdException w:name="Dark List Accent 4" w:semiHidden="0" w:uiPriority="70" w:unhideWhenUsed="0"/>
+    <w:lsdException w:name="Colorful Shading Accent 4" w:semiHidden="0" w:uiPriority="71" w:unhideWhenUsed="0"/>
+    <w:lsdException w:name="Colorful List Accent 4" w:semiHidden="0" w:uiPriority="72" w:unhideWhenUsed="0"/>
+    <w:lsdException w:name="Colorful Grid Accent 4" w:semiHidden="0" w:uiPriority="73" w:unhideWhenUsed="0"/>
+    <w:lsdException w:name="Light Shading Accent 5" w:semiHidden="0" w:uiPriority="60" w:unhideWhenUsed="0"/>
+    <w:lsdException w:name="Light List Accent 5" w:semiHidden="0" w:uiPriority="61" w:unhideWhenUsed="0"/>
+    <w:lsdException w:name="Light Grid Accent 5" w:semiHidden="0" w:uiPriority="62" w:unhideWhenUsed="0"/>
+    <w:lsdException w:name="Medium Shading 1 Accent 5" w:semiHidden="0" w:uiPriority="63" w:unhideWhenUsed="0"/>
+    <w:lsdException w:name="Medium Shading 2 Accent 5" w:semiHidden="0" w:uiPriority="64" w:unhideWhenUsed="0"/>
+    <w:lsdException w:name="Medium List 1 Accent 5" w:semiHidden="0" w:uiPriority="65" w:unhideWhenUsed="0"/>
+    <w:lsdException w:name="Medium List 2 Accent 5" w:semiHidden="0" w:uiPriority="66" w:unhideWhenUsed="0"/>
+    <w:lsdException w:name="Medium Grid 1 Accent 5" w:semiHidden="0" w:uiPriority="67" w:unhideWhenUsed="0"/>
+    <w:lsdException w:name="Medium Grid 2 Accent 5" w:semiHidden="0" w:uiPriority="68" w:unhideWhenUsed="0"/>
+    <w:lsdException w:name="Medium Grid 3 Accent 5" w:semiHidden="0" w:uiPriority="69" w:unhideWhenUsed="0"/>
+    <w:lsdException w:name="Dark List Accent 5" w:semiHidden="0" w:uiPriority="70" w:unhideWhenUsed="0"/>
+    <w:lsdException w:name="Colorful Shading Accent 5" w:semiHidden="0" w:uiPriority="71" w:unhideWhenUsed="0"/>
+    <w:lsdException w:name="Colorful List Accent 5" w:semiHidden="0" w:uiPriority="72" w:unhideWhenUsed="0"/>
+    <w:lsdException w:name="Colorful Grid Accent 5" w:semiHidden="0" w:uiPriority="73" w:unhideWhenUsed="0"/>
+    <w:lsdException w:name="Light Shading Accent 6" w:semiHidden="0" w:uiPriority="60" w:unhideWhenUsed="0"/>
+    <w:lsdException w:name="Light List Accent 6" w:semiHidden="0" w:uiPriority="61" w:unhideWhenUsed="0"/>
+    <w:lsdException w:name="Light Grid Accent 6" w:semiHidden="0" w:uiPriority="62" w:unhideWhenUsed="0"/>
+    <w:lsdException w:name="Medium Shading 1 Accent 6" w:semiHidden="0" w:uiPriority="63" w:unhideWhenUsed="0"/>
+    <w:lsdException w:name="Medium Shading 2 Accent 6" w:semiHidden="0" w:uiPriority="64" w:unhideWhenUsed="0"/>
+    <w:lsdException w:name="Medium List 1 Accent 6" w:semiHidden="0" w:uiPriority="65" w:unhideWhenUsed="0"/>
+    <w:lsdException w:name="Medium List 2 Accent 6" w:semiHidden="0" w:uiPriority="66" w:unhideWhenUsed="0"/>
+    <w:lsdException w:name="Medium Grid 1 Accent 6" w:semiHidden="0" w:uiPriority="67" w:unhideWhenUsed="0"/>
+    <w:lsdException w:name="Medium Grid 2 Accent 6" w:semiHidden="0" w:uiPriority="68" w:unhideWhenUsed="0"/>
+    <w:lsdException w:name="Medium Grid 3 Accent 6" w:semiHidden="0" w:uiPriority="69" w:unhideWhenUsed="0"/>
+    <w:lsdException w:name="Dark List Accent 6" w:semiHidden="0" w:uiPriority="70" w:unhideWhenUsed="0"/>
+    <w:lsdException w:name="Colorful Shading Accent 6" w:semiHidden="0" w:uiPriority="71" w:unhideWhenUsed="0"/>
+    <w:lsdException w:name="Colorful List Accent 6" w:semiHidden="0" w:uiPriority="72" w:unhideWhenUsed="0"/>
+    <w:lsdException w:name="Colorful Grid Accent 6" w:semiHidden="0" w:uiPriority="73" w:unhideWhenUsed="0"/>
+    <w:lsdException w:name="Subtle Emphasis" w:semiHidden="0" w:uiPriority="19" w:unhideWhenUsed="0" w:qFormat="1"/>
+    <w:lsdException w:name="Intense Emphasis" w:semiHidden="0" w:uiPriority="21" w:unhideWhenUsed="0" w:qFormat="1"/>
+    <w:lsdException w:name="Subtle Reference" w:semiHidden="0" w:uiPriority="31" w:unhideWhenUsed="0" w:qFormat="1"/>
+    <w:lsdException w:name="Intense Reference" w:semiHidden="0" w:uiPriority="32" w:unhideWhenUsed="0" w:qFormat="1"/>
+    <w:lsdException w:name="Book Title" w:semiHidden="0" w:uiPriority="33" w:unhideWhenUsed="0" w:qFormat="1"/>
+    <w:lsdException w:name="Bibliography" w:uiPriority="37"/>
+    <w:lsdException w:name="TOC Heading" w:uiPriority="39" w:qFormat="1"/>
   </w:latentStyles>
   <w:style w:type="paragraph" w:default="1" w:styleId="Normal">
     <w:name w:val="Normal"/>
@@ -3988,11 +3912,11 @@
       <w:lang w:val="sv-SE"/>
     </w:rPr>
   </w:style>
-  <w:style w:type="paragraph" w:styleId="Rubrik1">
+  <w:style w:type="paragraph" w:styleId="Heading1">
     <w:name w:val="heading 1"/>
     <w:basedOn w:val="Normal"/>
     <w:next w:val="Normal"/>
-    <w:link w:val="Rubrik1Char"/>
+    <w:link w:val="Heading1Char"/>
     <w:uiPriority w:val="9"/>
     <w:qFormat/>
     <w:rsid w:val="00473F22"/>
@@ -4011,11 +3935,11 @@
       <w:szCs w:val="32"/>
     </w:rPr>
   </w:style>
-  <w:style w:type="paragraph" w:styleId="Rubrik2">
+  <w:style w:type="paragraph" w:styleId="Heading2">
     <w:name w:val="heading 2"/>
     <w:basedOn w:val="Normal"/>
     <w:next w:val="Normal"/>
-    <w:link w:val="Rubrik2Char"/>
+    <w:link w:val="Heading2Char"/>
     <w:uiPriority w:val="9"/>
     <w:unhideWhenUsed/>
     <w:qFormat/>
@@ -4036,13 +3960,13 @@
       <w:szCs w:val="26"/>
     </w:rPr>
   </w:style>
-  <w:style w:type="character" w:default="1" w:styleId="Standardstycketeckensnitt">
+  <w:style w:type="character" w:default="1" w:styleId="DefaultParagraphFont">
     <w:name w:val="Default Paragraph Font"/>
     <w:uiPriority w:val="1"/>
     <w:semiHidden/>
     <w:unhideWhenUsed/>
   </w:style>
-  <w:style w:type="table" w:default="1" w:styleId="Normaltabell">
+  <w:style w:type="table" w:default="1" w:styleId="TableNormal">
     <w:name w:val="Normal Table"/>
     <w:uiPriority w:val="99"/>
     <w:semiHidden/>
@@ -4057,16 +3981,16 @@
       </w:tblCellMar>
     </w:tblPr>
   </w:style>
-  <w:style w:type="numbering" w:default="1" w:styleId="Ingenlista">
+  <w:style w:type="numbering" w:default="1" w:styleId="NoList">
     <w:name w:val="No List"/>
     <w:uiPriority w:val="99"/>
     <w:semiHidden/>
     <w:unhideWhenUsed/>
   </w:style>
-  <w:style w:type="character" w:customStyle="1" w:styleId="Rubrik1Char">
-    <w:name w:val="Rubrik 1 Char"/>
-    <w:basedOn w:val="Standardstycketeckensnitt"/>
-    <w:link w:val="Rubrik1"/>
+  <w:style w:type="character" w:customStyle="1" w:styleId="Heading1Char">
+    <w:name w:val="Heading 1 Char"/>
+    <w:basedOn w:val="DefaultParagraphFont"/>
+    <w:link w:val="Heading1"/>
     <w:uiPriority w:val="9"/>
     <w:rsid w:val="00473F22"/>
     <w:rPr>
@@ -4078,10 +4002,10 @@
       <w:szCs w:val="32"/>
     </w:rPr>
   </w:style>
-  <w:style w:type="character" w:customStyle="1" w:styleId="Rubrik2Char">
-    <w:name w:val="Rubrik 2 Char"/>
-    <w:basedOn w:val="Standardstycketeckensnitt"/>
-    <w:link w:val="Rubrik2"/>
+  <w:style w:type="character" w:customStyle="1" w:styleId="Heading2Char">
+    <w:name w:val="Heading 2 Char"/>
+    <w:basedOn w:val="DefaultParagraphFont"/>
+    <w:link w:val="Heading2"/>
     <w:uiPriority w:val="9"/>
     <w:rsid w:val="001B6205"/>
     <w:rPr>
@@ -4094,11 +4018,11 @@
       <w:lang w:val="sv-SE"/>
     </w:rPr>
   </w:style>
-  <w:style w:type="paragraph" w:styleId="Rubrik">
+  <w:style w:type="paragraph" w:styleId="Title">
     <w:name w:val="Title"/>
     <w:basedOn w:val="Normal"/>
     <w:next w:val="Normal"/>
-    <w:link w:val="RubrikChar"/>
+    <w:link w:val="TitleChar"/>
     <w:uiPriority w:val="10"/>
     <w:qFormat/>
     <w:rsid w:val="00004DA0"/>
@@ -4119,10 +4043,10 @@
       <w:szCs w:val="60"/>
     </w:rPr>
   </w:style>
-  <w:style w:type="character" w:customStyle="1" w:styleId="RubrikChar">
-    <w:name w:val="Rubrik Char"/>
-    <w:basedOn w:val="Standardstycketeckensnitt"/>
-    <w:link w:val="Rubrik"/>
+  <w:style w:type="character" w:customStyle="1" w:styleId="TitleChar">
+    <w:name w:val="Title Char"/>
+    <w:basedOn w:val="DefaultParagraphFont"/>
+    <w:link w:val="Title"/>
     <w:uiPriority w:val="10"/>
     <w:rsid w:val="00004DA0"/>
     <w:rPr>
@@ -4134,10 +4058,10 @@
       <w:szCs w:val="60"/>
     </w:rPr>
   </w:style>
-  <w:style w:type="paragraph" w:styleId="Ballongtext">
+  <w:style w:type="paragraph" w:styleId="BalloonText">
     <w:name w:val="Balloon Text"/>
     <w:basedOn w:val="Normal"/>
-    <w:link w:val="BallongtextChar"/>
+    <w:link w:val="BalloonTextChar"/>
     <w:uiPriority w:val="99"/>
     <w:semiHidden/>
     <w:unhideWhenUsed/>
@@ -4148,10 +4072,10 @@
       <w:szCs w:val="18"/>
     </w:rPr>
   </w:style>
-  <w:style w:type="character" w:customStyle="1" w:styleId="BallongtextChar">
-    <w:name w:val="Ballongtext Char"/>
-    <w:basedOn w:val="Standardstycketeckensnitt"/>
-    <w:link w:val="Ballongtext"/>
+  <w:style w:type="character" w:customStyle="1" w:styleId="BalloonTextChar">
+    <w:name w:val="Balloon Text Char"/>
+    <w:basedOn w:val="DefaultParagraphFont"/>
+    <w:link w:val="BalloonText"/>
     <w:uiPriority w:val="99"/>
     <w:semiHidden/>
     <w:rsid w:val="00473F22"/>
@@ -4161,11 +4085,11 @@
       <w:szCs w:val="18"/>
     </w:rPr>
   </w:style>
-  <w:style w:type="paragraph" w:styleId="Underrubrik">
+  <w:style w:type="paragraph" w:styleId="Subtitle">
     <w:name w:val="Subtitle"/>
     <w:basedOn w:val="Normal"/>
     <w:next w:val="Normal"/>
-    <w:link w:val="UnderrubrikChar"/>
+    <w:link w:val="SubtitleChar"/>
     <w:uiPriority w:val="11"/>
     <w:qFormat/>
     <w:rsid w:val="00004DA0"/>
@@ -4182,10 +4106,10 @@
       <w:spacing w:val="15"/>
     </w:rPr>
   </w:style>
-  <w:style w:type="character" w:customStyle="1" w:styleId="UnderrubrikChar">
-    <w:name w:val="Underrubrik Char"/>
-    <w:basedOn w:val="Standardstycketeckensnitt"/>
-    <w:link w:val="Underrubrik"/>
+  <w:style w:type="character" w:customStyle="1" w:styleId="SubtitleChar">
+    <w:name w:val="Subtitle Char"/>
+    <w:basedOn w:val="DefaultParagraphFont"/>
+    <w:link w:val="Subtitle"/>
     <w:uiPriority w:val="11"/>
     <w:rsid w:val="00004DA0"/>
     <w:rPr>
@@ -4196,10 +4120,10 @@
       <w:spacing w:val="15"/>
     </w:rPr>
   </w:style>
-  <w:style w:type="paragraph" w:styleId="Sidhuvud">
+  <w:style w:type="paragraph" w:styleId="Header">
     <w:name w:val="header"/>
     <w:basedOn w:val="Normal"/>
-    <w:link w:val="SidhuvudChar"/>
+    <w:link w:val="HeaderChar"/>
     <w:uiPriority w:val="99"/>
     <w:unhideWhenUsed/>
     <w:rsid w:val="004D35AC"/>
@@ -4210,17 +4134,17 @@
       </w:tabs>
     </w:pPr>
   </w:style>
-  <w:style w:type="character" w:customStyle="1" w:styleId="SidhuvudChar">
-    <w:name w:val="Sidhuvud Char"/>
-    <w:basedOn w:val="Standardstycketeckensnitt"/>
-    <w:link w:val="Sidhuvud"/>
+  <w:style w:type="character" w:customStyle="1" w:styleId="HeaderChar">
+    <w:name w:val="Header Char"/>
+    <w:basedOn w:val="DefaultParagraphFont"/>
+    <w:link w:val="Header"/>
     <w:uiPriority w:val="99"/>
     <w:rsid w:val="004D35AC"/>
   </w:style>
-  <w:style w:type="paragraph" w:styleId="Sidfot">
+  <w:style w:type="paragraph" w:styleId="Footer">
     <w:name w:val="footer"/>
     <w:basedOn w:val="Normal"/>
-    <w:link w:val="SidfotChar"/>
+    <w:link w:val="FooterChar"/>
     <w:uiPriority w:val="99"/>
     <w:unhideWhenUsed/>
     <w:rsid w:val="004D35AC"/>
@@ -4231,19 +4155,20 @@
       </w:tabs>
     </w:pPr>
   </w:style>
-  <w:style w:type="character" w:customStyle="1" w:styleId="SidfotChar">
-    <w:name w:val="Sidfot Char"/>
-    <w:basedOn w:val="Standardstycketeckensnitt"/>
-    <w:link w:val="Sidfot"/>
+  <w:style w:type="character" w:customStyle="1" w:styleId="FooterChar">
+    <w:name w:val="Footer Char"/>
+    <w:basedOn w:val="DefaultParagraphFont"/>
+    <w:link w:val="Footer"/>
     <w:uiPriority w:val="99"/>
     <w:rsid w:val="004D35AC"/>
   </w:style>
-  <w:style w:type="table" w:styleId="Tabellrutnt">
+  <w:style w:type="table" w:styleId="TableGrid">
     <w:name w:val="Table Grid"/>
-    <w:basedOn w:val="Normaltabell"/>
+    <w:basedOn w:val="TableNormal"/>
     <w:uiPriority w:val="59"/>
     <w:rsid w:val="009443A2"/>
     <w:tblPr>
+      <w:tblInd w:w="0" w:type="dxa"/>
       <w:tblBorders>
         <w:top w:val="single" w:sz="4" w:space="0" w:color="auto"/>
         <w:left w:val="single" w:sz="4" w:space="0" w:color="auto"/>
@@ -4252,13 +4177,19 @@
         <w:insideH w:val="single" w:sz="4" w:space="0" w:color="auto"/>
         <w:insideV w:val="single" w:sz="4" w:space="0" w:color="auto"/>
       </w:tblBorders>
+      <w:tblCellMar>
+        <w:top w:w="0" w:type="dxa"/>
+        <w:left w:w="108" w:type="dxa"/>
+        <w:bottom w:w="0" w:type="dxa"/>
+        <w:right w:w="108" w:type="dxa"/>
+      </w:tblCellMar>
     </w:tblPr>
   </w:style>
-  <w:style w:type="paragraph" w:styleId="Innehll1">
+  <w:style w:type="paragraph" w:styleId="TOC1">
     <w:name w:val="toc 1"/>
     <w:basedOn w:val="Normal"/>
     <w:next w:val="Normal"/>
-    <w:link w:val="Innehll1Char"/>
+    <w:link w:val="TOC1Char"/>
     <w:autoRedefine/>
     <w:uiPriority w:val="39"/>
     <w:unhideWhenUsed/>
@@ -4271,7 +4202,7 @@
       <w:b/>
     </w:rPr>
   </w:style>
-  <w:style w:type="paragraph" w:styleId="Innehll2">
+  <w:style w:type="paragraph" w:styleId="TOC2">
     <w:name w:val="toc 2"/>
     <w:basedOn w:val="Normal"/>
     <w:next w:val="Normal"/>
@@ -4289,7 +4220,7 @@
       <w:szCs w:val="22"/>
     </w:rPr>
   </w:style>
-  <w:style w:type="paragraph" w:styleId="Innehll3">
+  <w:style w:type="paragraph" w:styleId="TOC3">
     <w:name w:val="toc 3"/>
     <w:basedOn w:val="Normal"/>
     <w:next w:val="Normal"/>
@@ -4306,7 +4237,7 @@
       <w:szCs w:val="22"/>
     </w:rPr>
   </w:style>
-  <w:style w:type="paragraph" w:styleId="Innehll4">
+  <w:style w:type="paragraph" w:styleId="TOC4">
     <w:name w:val="toc 4"/>
     <w:basedOn w:val="Normal"/>
     <w:next w:val="Normal"/>
@@ -4323,7 +4254,7 @@
       <w:szCs w:val="20"/>
     </w:rPr>
   </w:style>
-  <w:style w:type="paragraph" w:styleId="Innehll5">
+  <w:style w:type="paragraph" w:styleId="TOC5">
     <w:name w:val="toc 5"/>
     <w:basedOn w:val="Normal"/>
     <w:next w:val="Normal"/>
@@ -4340,7 +4271,7 @@
       <w:szCs w:val="20"/>
     </w:rPr>
   </w:style>
-  <w:style w:type="paragraph" w:styleId="Innehll6">
+  <w:style w:type="paragraph" w:styleId="TOC6">
     <w:name w:val="toc 6"/>
     <w:basedOn w:val="Normal"/>
     <w:next w:val="Normal"/>
@@ -4357,7 +4288,7 @@
       <w:szCs w:val="20"/>
     </w:rPr>
   </w:style>
-  <w:style w:type="paragraph" w:styleId="Innehll7">
+  <w:style w:type="paragraph" w:styleId="TOC7">
     <w:name w:val="toc 7"/>
     <w:basedOn w:val="Normal"/>
     <w:next w:val="Normal"/>
@@ -4374,7 +4305,7 @@
       <w:szCs w:val="20"/>
     </w:rPr>
   </w:style>
-  <w:style w:type="paragraph" w:styleId="Innehll8">
+  <w:style w:type="paragraph" w:styleId="TOC8">
     <w:name w:val="toc 8"/>
     <w:basedOn w:val="Normal"/>
     <w:next w:val="Normal"/>
@@ -4391,7 +4322,7 @@
       <w:szCs w:val="20"/>
     </w:rPr>
   </w:style>
-  <w:style w:type="paragraph" w:styleId="Innehll9">
+  <w:style w:type="paragraph" w:styleId="TOC9">
     <w:name w:val="toc 9"/>
     <w:basedOn w:val="Normal"/>
     <w:next w:val="Normal"/>
@@ -4408,9 +4339,9 @@
       <w:szCs w:val="20"/>
     </w:rPr>
   </w:style>
-  <w:style w:type="table" w:styleId="Ljusskuggning-dekorfrg1">
+  <w:style w:type="table" w:styleId="LightShading-Accent1">
     <w:name w:val="Light Shading Accent 1"/>
-    <w:basedOn w:val="Normaltabell"/>
+    <w:basedOn w:val="TableNormal"/>
     <w:uiPriority w:val="60"/>
     <w:rsid w:val="000238A6"/>
     <w:rPr>
@@ -4422,10 +4353,17 @@
     <w:tblPr>
       <w:tblStyleRowBandSize w:val="1"/>
       <w:tblStyleColBandSize w:val="1"/>
+      <w:tblInd w:w="0" w:type="dxa"/>
       <w:tblBorders>
         <w:top w:val="single" w:sz="8" w:space="0" w:color="4F81BD" w:themeColor="accent1"/>
         <w:bottom w:val="single" w:sz="8" w:space="0" w:color="4F81BD" w:themeColor="accent1"/>
       </w:tblBorders>
+      <w:tblCellMar>
+        <w:top w:w="0" w:type="dxa"/>
+        <w:left w:w="108" w:type="dxa"/>
+        <w:bottom w:w="0" w:type="dxa"/>
+        <w:right w:w="108" w:type="dxa"/>
+      </w:tblCellMar>
     </w:tblPr>
     <w:tblStylePr w:type="firstRow">
       <w:pPr>
@@ -4504,17 +4442,17 @@
       </w:tcPr>
     </w:tblStylePr>
   </w:style>
-  <w:style w:type="character" w:styleId="Sidnummer">
+  <w:style w:type="character" w:styleId="PageNumber">
     <w:name w:val="page number"/>
-    <w:basedOn w:val="Standardstycketeckensnitt"/>
+    <w:basedOn w:val="DefaultParagraphFont"/>
     <w:uiPriority w:val="99"/>
     <w:semiHidden/>
     <w:unhideWhenUsed/>
     <w:rsid w:val="000238A6"/>
   </w:style>
-  <w:style w:type="paragraph" w:styleId="Innehllsfrteckningsrubrik">
+  <w:style w:type="paragraph" w:styleId="TOCHeading">
     <w:name w:val="TOC Heading"/>
-    <w:basedOn w:val="Rubrik1"/>
+    <w:basedOn w:val="Heading1"/>
     <w:next w:val="Normal"/>
     <w:uiPriority w:val="39"/>
     <w:unhideWhenUsed/>
@@ -4530,7 +4468,7 @@
       <w:szCs w:val="28"/>
     </w:rPr>
   </w:style>
-  <w:style w:type="paragraph" w:styleId="Liststycke">
+  <w:style w:type="paragraph" w:styleId="ListParagraph">
     <w:name w:val="List Paragraph"/>
     <w:basedOn w:val="Normal"/>
     <w:uiPriority w:val="34"/>
@@ -4541,9 +4479,9 @@
       <w:contextualSpacing/>
     </w:pPr>
   </w:style>
-  <w:style w:type="character" w:styleId="Hyperlnk">
+  <w:style w:type="character" w:styleId="Hyperlink">
     <w:name w:val="Hyperlink"/>
-    <w:basedOn w:val="Standardstycketeckensnitt"/>
+    <w:basedOn w:val="DefaultParagraphFont"/>
     <w:uiPriority w:val="99"/>
     <w:unhideWhenUsed/>
     <w:rsid w:val="00302138"/>
@@ -4554,7 +4492,7 @@
   </w:style>
   <w:style w:type="paragraph" w:customStyle="1" w:styleId="innehllsfrteckning">
     <w:name w:val="innehållsförteckning"/>
-    <w:basedOn w:val="Innehll1"/>
+    <w:basedOn w:val="TOC1"/>
     <w:link w:val="innehllsfrteckningChar"/>
     <w:qFormat/>
     <w:rsid w:val="00EB0832"/>
@@ -4568,10 +4506,10 @@
       <w:b w:val="0"/>
     </w:rPr>
   </w:style>
-  <w:style w:type="character" w:customStyle="1" w:styleId="Innehll1Char">
-    <w:name w:val="Innehåll 1 Char"/>
-    <w:basedOn w:val="Standardstycketeckensnitt"/>
-    <w:link w:val="Innehll1"/>
+  <w:style w:type="character" w:customStyle="1" w:styleId="TOC1Char">
+    <w:name w:val="TOC 1 Char"/>
+    <w:basedOn w:val="DefaultParagraphFont"/>
+    <w:link w:val="TOC1"/>
     <w:uiPriority w:val="39"/>
     <w:rsid w:val="00EB0832"/>
     <w:rPr>
@@ -4581,7 +4519,794 @@
   </w:style>
   <w:style w:type="character" w:customStyle="1" w:styleId="innehllsfrteckningChar">
     <w:name w:val="innehållsförteckning Char"/>
-    <w:basedOn w:val="Innehll1Char"/>
+    <w:basedOn w:val="TOC1Char"/>
+    <w:link w:val="innehllsfrteckning"/>
+    <w:rsid w:val="00EB0832"/>
+    <w:rPr>
+      <w:rFonts w:asciiTheme="majorHAnsi" w:hAnsiTheme="majorHAnsi"/>
+      <w:b w:val="0"/>
+    </w:rPr>
+  </w:style>
+</w:styles>
+</file>
+
+<file path=word/stylesWithEffects.xml><?xml version="1.0" encoding="utf-8"?>
+<w:styles xmlns:wpc="http://schemas.microsoft.com/office/word/2010/wordprocessingCanvas" xmlns:mo="http://schemas.microsoft.com/office/mac/office/2008/main" xmlns:mc="http://schemas.openxmlformats.org/markup-compatibility/2006" xmlns:mv="urn:schemas-microsoft-com:mac:vml" xmlns:o="urn:schemas-microsoft-com:office:office" xmlns:r="http://schemas.openxmlformats.org/officeDocument/2006/relationships" xmlns:m="http://schemas.openxmlformats.org/officeDocument/2006/math" xmlns:v="urn:schemas-microsoft-com:vml" xmlns:wp14="http://schemas.microsoft.com/office/word/2010/wordprocessingDrawing" xmlns:wp="http://schemas.openxmlformats.org/drawingml/2006/wordprocessingDrawing" xmlns:w10="urn:schemas-microsoft-com:office:word" xmlns:w="http://schemas.openxmlformats.org/wordprocessingml/2006/main" xmlns:w14="http://schemas.microsoft.com/office/word/2010/wordml" xmlns:wpg="http://schemas.microsoft.com/office/word/2010/wordprocessingGroup" xmlns:wpi="http://schemas.microsoft.com/office/word/2010/wordprocessingInk" xmlns:wne="http://schemas.microsoft.com/office/word/2006/wordml" xmlns:wps="http://schemas.microsoft.com/office/word/2010/wordprocessingShape" mc:Ignorable="w14 wp14 mv">
+  <w:docDefaults>
+    <w:rPrDefault>
+      <w:rPr>
+        <w:rFonts w:ascii="Calibri" w:eastAsiaTheme="minorEastAsia" w:hAnsi="Calibri" w:cstheme="minorBidi"/>
+        <w:sz w:val="24"/>
+        <w:szCs w:val="24"/>
+        <w:lang w:val="en-US" w:eastAsia="en-US" w:bidi="ar-SA"/>
+      </w:rPr>
+    </w:rPrDefault>
+    <w:pPrDefault/>
+  </w:docDefaults>
+  <w:latentStyles w:defLockedState="0" w:defUIPriority="99" w:defSemiHidden="1" w:defUnhideWhenUsed="1" w:defQFormat="0" w:count="276">
+    <w:lsdException w:name="Normal" w:semiHidden="0" w:uiPriority="0" w:unhideWhenUsed="0" w:qFormat="1"/>
+    <w:lsdException w:name="heading 1" w:semiHidden="0" w:uiPriority="9" w:unhideWhenUsed="0" w:qFormat="1"/>
+    <w:lsdException w:name="heading 2" w:uiPriority="9" w:qFormat="1"/>
+    <w:lsdException w:name="heading 3" w:uiPriority="9" w:qFormat="1"/>
+    <w:lsdException w:name="heading 4" w:uiPriority="9" w:qFormat="1"/>
+    <w:lsdException w:name="heading 5" w:uiPriority="9" w:qFormat="1"/>
+    <w:lsdException w:name="heading 6" w:uiPriority="9" w:qFormat="1"/>
+    <w:lsdException w:name="heading 7" w:uiPriority="9" w:qFormat="1"/>
+    <w:lsdException w:name="heading 8" w:uiPriority="9" w:qFormat="1"/>
+    <w:lsdException w:name="heading 9" w:uiPriority="9" w:qFormat="1"/>
+    <w:lsdException w:name="toc 1" w:uiPriority="39"/>
+    <w:lsdException w:name="toc 2" w:uiPriority="39"/>
+    <w:lsdException w:name="toc 3" w:uiPriority="39"/>
+    <w:lsdException w:name="toc 4" w:uiPriority="39"/>
+    <w:lsdException w:name="toc 5" w:uiPriority="39"/>
+    <w:lsdException w:name="toc 6" w:uiPriority="39"/>
+    <w:lsdException w:name="toc 7" w:uiPriority="39"/>
+    <w:lsdException w:name="toc 8" w:uiPriority="39"/>
+    <w:lsdException w:name="toc 9" w:uiPriority="39"/>
+    <w:lsdException w:name="caption" w:uiPriority="35" w:qFormat="1"/>
+    <w:lsdException w:name="Title" w:semiHidden="0" w:uiPriority="10" w:unhideWhenUsed="0" w:qFormat="1"/>
+    <w:lsdException w:name="Default Paragraph Font" w:uiPriority="1"/>
+    <w:lsdException w:name="Subtitle" w:semiHidden="0" w:uiPriority="11" w:unhideWhenUsed="0" w:qFormat="1"/>
+    <w:lsdException w:name="Strong" w:semiHidden="0" w:uiPriority="22" w:unhideWhenUsed="0" w:qFormat="1"/>
+    <w:lsdException w:name="Emphasis" w:semiHidden="0" w:uiPriority="20" w:unhideWhenUsed="0" w:qFormat="1"/>
+    <w:lsdException w:name="Table Grid" w:semiHidden="0" w:uiPriority="59" w:unhideWhenUsed="0"/>
+    <w:lsdException w:name="Note Level 1" w:semiHidden="0" w:unhideWhenUsed="0"/>
+    <w:lsdException w:name="Note Level 2" w:semiHidden="0" w:unhideWhenUsed="0"/>
+    <w:lsdException w:name="Note Level 3" w:semiHidden="0" w:unhideWhenUsed="0"/>
+    <w:lsdException w:name="Note Level 4" w:semiHidden="0" w:unhideWhenUsed="0"/>
+    <w:lsdException w:name="Note Level 5" w:semiHidden="0" w:unhideWhenUsed="0"/>
+    <w:lsdException w:name="Note Level 6" w:semiHidden="0" w:unhideWhenUsed="0"/>
+    <w:lsdException w:name="Note Level 7" w:semiHidden="0" w:unhideWhenUsed="0"/>
+    <w:lsdException w:name="Note Level 8" w:semiHidden="0" w:unhideWhenUsed="0"/>
+    <w:lsdException w:name="Note Level 9" w:semiHidden="0" w:unhideWhenUsed="0"/>
+    <w:lsdException w:name="Placeholder Text" w:unhideWhenUsed="0"/>
+    <w:lsdException w:name="No Spacing" w:semiHidden="0" w:uiPriority="1" w:unhideWhenUsed="0" w:qFormat="1"/>
+    <w:lsdException w:name="Light Shading" w:semiHidden="0" w:uiPriority="60" w:unhideWhenUsed="0"/>
+    <w:lsdException w:name="Light List" w:semiHidden="0" w:uiPriority="61" w:unhideWhenUsed="0"/>
+    <w:lsdException w:name="Light Grid" w:semiHidden="0" w:uiPriority="62" w:unhideWhenUsed="0"/>
+    <w:lsdException w:name="Medium Shading 1" w:semiHidden="0" w:uiPriority="63" w:unhideWhenUsed="0"/>
+    <w:lsdException w:name="Medium Shading 2" w:semiHidden="0" w:uiPriority="64" w:unhideWhenUsed="0"/>
+    <w:lsdException w:name="Medium List 1" w:semiHidden="0" w:uiPriority="65" w:unhideWhenUsed="0"/>
+    <w:lsdException w:name="Medium List 2" w:semiHidden="0" w:uiPriority="66" w:unhideWhenUsed="0"/>
+    <w:lsdException w:name="Medium Grid 1" w:semiHidden="0" w:uiPriority="67" w:unhideWhenUsed="0"/>
+    <w:lsdException w:name="Medium Grid 2" w:semiHidden="0" w:uiPriority="68" w:unhideWhenUsed="0"/>
+    <w:lsdException w:name="Medium Grid 3" w:semiHidden="0" w:uiPriority="69" w:unhideWhenUsed="0"/>
+    <w:lsdException w:name="Dark List" w:semiHidden="0" w:uiPriority="70" w:unhideWhenUsed="0"/>
+    <w:lsdException w:name="Colorful Shading" w:semiHidden="0" w:uiPriority="71" w:unhideWhenUsed="0"/>
+    <w:lsdException w:name="Colorful List" w:semiHidden="0" w:uiPriority="72" w:unhideWhenUsed="0"/>
+    <w:lsdException w:name="Colorful Grid" w:semiHidden="0" w:uiPriority="73" w:unhideWhenUsed="0"/>
+    <w:lsdException w:name="Light Shading Accent 1" w:semiHidden="0" w:uiPriority="60" w:unhideWhenUsed="0"/>
+    <w:lsdException w:name="Light List Accent 1" w:semiHidden="0" w:uiPriority="61" w:unhideWhenUsed="0"/>
+    <w:lsdException w:name="Light Grid Accent 1" w:semiHidden="0" w:uiPriority="62" w:unhideWhenUsed="0"/>
+    <w:lsdException w:name="Medium Shading 1 Accent 1" w:semiHidden="0" w:uiPriority="63" w:unhideWhenUsed="0"/>
+    <w:lsdException w:name="Medium Shading 2 Accent 1" w:semiHidden="0" w:uiPriority="64" w:unhideWhenUsed="0"/>
+    <w:lsdException w:name="Medium List 1 Accent 1" w:semiHidden="0" w:uiPriority="65" w:unhideWhenUsed="0"/>
+    <w:lsdException w:name="Revision" w:unhideWhenUsed="0"/>
+    <w:lsdException w:name="List Paragraph" w:semiHidden="0" w:uiPriority="34" w:unhideWhenUsed="0" w:qFormat="1"/>
+    <w:lsdException w:name="Quote" w:semiHidden="0" w:uiPriority="29" w:unhideWhenUsed="0" w:qFormat="1"/>
+    <w:lsdException w:name="Intense Quote" w:semiHidden="0" w:uiPriority="30" w:unhideWhenUsed="0" w:qFormat="1"/>
+    <w:lsdException w:name="Medium List 2 Accent 1" w:semiHidden="0" w:uiPriority="66" w:unhideWhenUsed="0"/>
+    <w:lsdException w:name="Medium Grid 1 Accent 1" w:semiHidden="0" w:uiPriority="67" w:unhideWhenUsed="0"/>
+    <w:lsdException w:name="Medium Grid 2 Accent 1" w:semiHidden="0" w:uiPriority="68" w:unhideWhenUsed="0"/>
+    <w:lsdException w:name="Medium Grid 3 Accent 1" w:semiHidden="0" w:uiPriority="69" w:unhideWhenUsed="0"/>
+    <w:lsdException w:name="Dark List Accent 1" w:semiHidden="0" w:uiPriority="70" w:unhideWhenUsed="0"/>
+    <w:lsdException w:name="Colorful Shading Accent 1" w:semiHidden="0" w:uiPriority="71" w:unhideWhenUsed="0"/>
+    <w:lsdException w:name="Colorful List Accent 1" w:semiHidden="0" w:uiPriority="72" w:unhideWhenUsed="0"/>
+    <w:lsdException w:name="Colorful Grid Accent 1" w:semiHidden="0" w:uiPriority="73" w:unhideWhenUsed="0"/>
+    <w:lsdException w:name="Light Shading Accent 2" w:semiHidden="0" w:uiPriority="60" w:unhideWhenUsed="0"/>
+    <w:lsdException w:name="Light List Accent 2" w:semiHidden="0" w:uiPriority="61" w:unhideWhenUsed="0"/>
+    <w:lsdException w:name="Light Grid Accent 2" w:semiHidden="0" w:uiPriority="62" w:unhideWhenUsed="0"/>
+    <w:lsdException w:name="Medium Shading 1 Accent 2" w:semiHidden="0" w:uiPriority="63" w:unhideWhenUsed="0"/>
+    <w:lsdException w:name="Medium Shading 2 Accent 2" w:semiHidden="0" w:uiPriority="64" w:unhideWhenUsed="0"/>
+    <w:lsdException w:name="Medium List 1 Accent 2" w:semiHidden="0" w:uiPriority="65" w:unhideWhenUsed="0"/>
+    <w:lsdException w:name="Medium List 2 Accent 2" w:semiHidden="0" w:uiPriority="66" w:unhideWhenUsed="0"/>
+    <w:lsdException w:name="Medium Grid 1 Accent 2" w:semiHidden="0" w:uiPriority="67" w:unhideWhenUsed="0"/>
+    <w:lsdException w:name="Medium Grid 2 Accent 2" w:semiHidden="0" w:uiPriority="68" w:unhideWhenUsed="0"/>
+    <w:lsdException w:name="Medium Grid 3 Accent 2" w:semiHidden="0" w:uiPriority="69" w:unhideWhenUsed="0"/>
+    <w:lsdException w:name="Dark List Accent 2" w:semiHidden="0" w:uiPriority="70" w:unhideWhenUsed="0"/>
+    <w:lsdException w:name="Colorful Shading Accent 2" w:semiHidden="0" w:uiPriority="71" w:unhideWhenUsed="0"/>
+    <w:lsdException w:name="Colorful List Accent 2" w:semiHidden="0" w:uiPriority="72" w:unhideWhenUsed="0"/>
+    <w:lsdException w:name="Colorful Grid Accent 2" w:semiHidden="0" w:uiPriority="73" w:unhideWhenUsed="0"/>
+    <w:lsdException w:name="Light Shading Accent 3" w:semiHidden="0" w:uiPriority="60" w:unhideWhenUsed="0"/>
+    <w:lsdException w:name="Light List Accent 3" w:semiHidden="0" w:uiPriority="61" w:unhideWhenUsed="0"/>
+    <w:lsdException w:name="Light Grid Accent 3" w:semiHidden="0" w:uiPriority="62" w:unhideWhenUsed="0"/>
+    <w:lsdException w:name="Medium Shading 1 Accent 3" w:semiHidden="0" w:uiPriority="63" w:unhideWhenUsed="0"/>
+    <w:lsdException w:name="Medium Shading 2 Accent 3" w:semiHidden="0" w:uiPriority="64" w:unhideWhenUsed="0"/>
+    <w:lsdException w:name="Medium List 1 Accent 3" w:semiHidden="0" w:uiPriority="65" w:unhideWhenUsed="0"/>
+    <w:lsdException w:name="Medium List 2 Accent 3" w:semiHidden="0" w:uiPriority="66" w:unhideWhenUsed="0"/>
+    <w:lsdException w:name="Medium Grid 1 Accent 3" w:semiHidden="0" w:uiPriority="67" w:unhideWhenUsed="0"/>
+    <w:lsdException w:name="Medium Grid 2 Accent 3" w:semiHidden="0" w:uiPriority="68" w:unhideWhenUsed="0"/>
+    <w:lsdException w:name="Medium Grid 3 Accent 3" w:semiHidden="0" w:uiPriority="69" w:unhideWhenUsed="0"/>
+    <w:lsdException w:name="Dark List Accent 3" w:semiHidden="0" w:uiPriority="70" w:unhideWhenUsed="0"/>
+    <w:lsdException w:name="Colorful Shading Accent 3" w:semiHidden="0" w:uiPriority="71" w:unhideWhenUsed="0"/>
+    <w:lsdException w:name="Colorful List Accent 3" w:semiHidden="0" w:uiPriority="72" w:unhideWhenUsed="0"/>
+    <w:lsdException w:name="Colorful Grid Accent 3" w:semiHidden="0" w:uiPriority="73" w:unhideWhenUsed="0"/>
+    <w:lsdException w:name="Light Shading Accent 4" w:semiHidden="0" w:uiPriority="60" w:unhideWhenUsed="0"/>
+    <w:lsdException w:name="Light List Accent 4" w:semiHidden="0" w:uiPriority="61" w:unhideWhenUsed="0"/>
+    <w:lsdException w:name="Light Grid Accent 4" w:semiHidden="0" w:uiPriority="62" w:unhideWhenUsed="0"/>
+    <w:lsdException w:name="Medium Shading 1 Accent 4" w:semiHidden="0" w:uiPriority="63" w:unhideWhenUsed="0"/>
+    <w:lsdException w:name="Medium Shading 2 Accent 4" w:semiHidden="0" w:uiPriority="64" w:unhideWhenUsed="0"/>
+    <w:lsdException w:name="Medium List 1 Accent 4" w:semiHidden="0" w:uiPriority="65" w:unhideWhenUsed="0"/>
+    <w:lsdException w:name="Medium List 2 Accent 4" w:semiHidden="0" w:uiPriority="66" w:unhideWhenUsed="0"/>
+    <w:lsdException w:name="Medium Grid 1 Accent 4" w:semiHidden="0" w:uiPriority="67" w:unhideWhenUsed="0"/>
+    <w:lsdException w:name="Medium Grid 2 Accent 4" w:semiHidden="0" w:uiPriority="68" w:unhideWhenUsed="0"/>
+    <w:lsdException w:name="Medium Grid 3 Accent 4" w:semiHidden="0" w:uiPriority="69" w:unhideWhenUsed="0"/>
+    <w:lsdException w:name="Dark List Accent 4" w:semiHidden="0" w:uiPriority="70" w:unhideWhenUsed="0"/>
+    <w:lsdException w:name="Colorful Shading Accent 4" w:semiHidden="0" w:uiPriority="71" w:unhideWhenUsed="0"/>
+    <w:lsdException w:name="Colorful List Accent 4" w:semiHidden="0" w:uiPriority="72" w:unhideWhenUsed="0"/>
+    <w:lsdException w:name="Colorful Grid Accent 4" w:semiHidden="0" w:uiPriority="73" w:unhideWhenUsed="0"/>
+    <w:lsdException w:name="Light Shading Accent 5" w:semiHidden="0" w:uiPriority="60" w:unhideWhenUsed="0"/>
+    <w:lsdException w:name="Light List Accent 5" w:semiHidden="0" w:uiPriority="61" w:unhideWhenUsed="0"/>
+    <w:lsdException w:name="Light Grid Accent 5" w:semiHidden="0" w:uiPriority="62" w:unhideWhenUsed="0"/>
+    <w:lsdException w:name="Medium Shading 1 Accent 5" w:semiHidden="0" w:uiPriority="63" w:unhideWhenUsed="0"/>
+    <w:lsdException w:name="Medium Shading 2 Accent 5" w:semiHidden="0" w:uiPriority="64" w:unhideWhenUsed="0"/>
+    <w:lsdException w:name="Medium List 1 Accent 5" w:semiHidden="0" w:uiPriority="65" w:unhideWhenUsed="0"/>
+    <w:lsdException w:name="Medium List 2 Accent 5" w:semiHidden="0" w:uiPriority="66" w:unhideWhenUsed="0"/>
+    <w:lsdException w:name="Medium Grid 1 Accent 5" w:semiHidden="0" w:uiPriority="67" w:unhideWhenUsed="0"/>
+    <w:lsdException w:name="Medium Grid 2 Accent 5" w:semiHidden="0" w:uiPriority="68" w:unhideWhenUsed="0"/>
+    <w:lsdException w:name="Medium Grid 3 Accent 5" w:semiHidden="0" w:uiPriority="69" w:unhideWhenUsed="0"/>
+    <w:lsdException w:name="Dark List Accent 5" w:semiHidden="0" w:uiPriority="70" w:unhideWhenUsed="0"/>
+    <w:lsdException w:name="Colorful Shading Accent 5" w:semiHidden="0" w:uiPriority="71" w:unhideWhenUsed="0"/>
+    <w:lsdException w:name="Colorful List Accent 5" w:semiHidden="0" w:uiPriority="72" w:unhideWhenUsed="0"/>
+    <w:lsdException w:name="Colorful Grid Accent 5" w:semiHidden="0" w:uiPriority="73" w:unhideWhenUsed="0"/>
+    <w:lsdException w:name="Light Shading Accent 6" w:semiHidden="0" w:uiPriority="60" w:unhideWhenUsed="0"/>
+    <w:lsdException w:name="Light List Accent 6" w:semiHidden="0" w:uiPriority="61" w:unhideWhenUsed="0"/>
+    <w:lsdException w:name="Light Grid Accent 6" w:semiHidden="0" w:uiPriority="62" w:unhideWhenUsed="0"/>
+    <w:lsdException w:name="Medium Shading 1 Accent 6" w:semiHidden="0" w:uiPriority="63" w:unhideWhenUsed="0"/>
+    <w:lsdException w:name="Medium Shading 2 Accent 6" w:semiHidden="0" w:uiPriority="64" w:unhideWhenUsed="0"/>
+    <w:lsdException w:name="Medium List 1 Accent 6" w:semiHidden="0" w:uiPriority="65" w:unhideWhenUsed="0"/>
+    <w:lsdException w:name="Medium List 2 Accent 6" w:semiHidden="0" w:uiPriority="66" w:unhideWhenUsed="0"/>
+    <w:lsdException w:name="Medium Grid 1 Accent 6" w:semiHidden="0" w:uiPriority="67" w:unhideWhenUsed="0"/>
+    <w:lsdException w:name="Medium Grid 2 Accent 6" w:semiHidden="0" w:uiPriority="68" w:unhideWhenUsed="0"/>
+    <w:lsdException w:name="Medium Grid 3 Accent 6" w:semiHidden="0" w:uiPriority="69" w:unhideWhenUsed="0"/>
+    <w:lsdException w:name="Dark List Accent 6" w:semiHidden="0" w:uiPriority="70" w:unhideWhenUsed="0"/>
+    <w:lsdException w:name="Colorful Shading Accent 6" w:semiHidden="0" w:uiPriority="71" w:unhideWhenUsed="0"/>
+    <w:lsdException w:name="Colorful List Accent 6" w:semiHidden="0" w:uiPriority="72" w:unhideWhenUsed="0"/>
+    <w:lsdException w:name="Colorful Grid Accent 6" w:semiHidden="0" w:uiPriority="73" w:unhideWhenUsed="0"/>
+    <w:lsdException w:name="Subtle Emphasis" w:semiHidden="0" w:uiPriority="19" w:unhideWhenUsed="0" w:qFormat="1"/>
+    <w:lsdException w:name="Intense Emphasis" w:semiHidden="0" w:uiPriority="21" w:unhideWhenUsed="0" w:qFormat="1"/>
+    <w:lsdException w:name="Subtle Reference" w:semiHidden="0" w:uiPriority="31" w:unhideWhenUsed="0" w:qFormat="1"/>
+    <w:lsdException w:name="Intense Reference" w:semiHidden="0" w:uiPriority="32" w:unhideWhenUsed="0" w:qFormat="1"/>
+    <w:lsdException w:name="Book Title" w:semiHidden="0" w:uiPriority="33" w:unhideWhenUsed="0" w:qFormat="1"/>
+    <w:lsdException w:name="Bibliography" w:uiPriority="37"/>
+    <w:lsdException w:name="TOC Heading" w:uiPriority="39" w:qFormat="1"/>
+  </w:latentStyles>
+  <w:style w:type="paragraph" w:default="1" w:styleId="Normal">
+    <w:name w:val="Normal"/>
+    <w:qFormat/>
+    <w:rsid w:val="00A33DFB"/>
+    <w:rPr>
+      <w:lang w:val="sv-SE"/>
+    </w:rPr>
+  </w:style>
+  <w:style w:type="paragraph" w:styleId="Heading1">
+    <w:name w:val="heading 1"/>
+    <w:basedOn w:val="Normal"/>
+    <w:next w:val="Normal"/>
+    <w:link w:val="Heading1Char"/>
+    <w:uiPriority w:val="9"/>
+    <w:qFormat/>
+    <w:rsid w:val="00473F22"/>
+    <w:pPr>
+      <w:keepNext/>
+      <w:keepLines/>
+      <w:spacing w:before="480"/>
+      <w:outlineLvl w:val="0"/>
+    </w:pPr>
+    <w:rPr>
+      <w:rFonts w:eastAsiaTheme="majorEastAsia" w:cstheme="majorBidi"/>
+      <w:b/>
+      <w:bCs/>
+      <w:color w:val="345A8A" w:themeColor="accent1" w:themeShade="B5"/>
+      <w:sz w:val="32"/>
+      <w:szCs w:val="32"/>
+    </w:rPr>
+  </w:style>
+  <w:style w:type="paragraph" w:styleId="Heading2">
+    <w:name w:val="heading 2"/>
+    <w:basedOn w:val="Normal"/>
+    <w:next w:val="Normal"/>
+    <w:link w:val="Heading2Char"/>
+    <w:uiPriority w:val="9"/>
+    <w:unhideWhenUsed/>
+    <w:qFormat/>
+    <w:rsid w:val="001B6205"/>
+    <w:pPr>
+      <w:keepNext/>
+      <w:keepLines/>
+      <w:spacing w:before="200" w:after="120"/>
+      <w:ind w:left="170"/>
+      <w:outlineLvl w:val="1"/>
+    </w:pPr>
+    <w:rPr>
+      <w:rFonts w:eastAsiaTheme="majorEastAsia" w:cstheme="majorBidi"/>
+      <w:b/>
+      <w:bCs/>
+      <w:color w:val="4F81BD" w:themeColor="accent1"/>
+      <w:sz w:val="26"/>
+      <w:szCs w:val="26"/>
+    </w:rPr>
+  </w:style>
+  <w:style w:type="character" w:default="1" w:styleId="DefaultParagraphFont">
+    <w:name w:val="Default Paragraph Font"/>
+    <w:uiPriority w:val="1"/>
+    <w:semiHidden/>
+    <w:unhideWhenUsed/>
+  </w:style>
+  <w:style w:type="table" w:default="1" w:styleId="TableNormal">
+    <w:name w:val="Normal Table"/>
+    <w:uiPriority w:val="99"/>
+    <w:semiHidden/>
+    <w:unhideWhenUsed/>
+    <w:tblPr>
+      <w:tblInd w:w="0" w:type="dxa"/>
+      <w:tblCellMar>
+        <w:top w:w="0" w:type="dxa"/>
+        <w:left w:w="108" w:type="dxa"/>
+        <w:bottom w:w="0" w:type="dxa"/>
+        <w:right w:w="108" w:type="dxa"/>
+      </w:tblCellMar>
+    </w:tblPr>
+  </w:style>
+  <w:style w:type="numbering" w:default="1" w:styleId="NoList">
+    <w:name w:val="No List"/>
+    <w:uiPriority w:val="99"/>
+    <w:semiHidden/>
+    <w:unhideWhenUsed/>
+  </w:style>
+  <w:style w:type="character" w:customStyle="1" w:styleId="Heading1Char">
+    <w:name w:val="Heading 1 Char"/>
+    <w:basedOn w:val="DefaultParagraphFont"/>
+    <w:link w:val="Heading1"/>
+    <w:uiPriority w:val="9"/>
+    <w:rsid w:val="00473F22"/>
+    <w:rPr>
+      <w:rFonts w:asciiTheme="majorHAnsi" w:eastAsiaTheme="majorEastAsia" w:hAnsiTheme="majorHAnsi" w:cstheme="majorBidi"/>
+      <w:b/>
+      <w:bCs/>
+      <w:color w:val="345A8A" w:themeColor="accent1" w:themeShade="B5"/>
+      <w:sz w:val="32"/>
+      <w:szCs w:val="32"/>
+    </w:rPr>
+  </w:style>
+  <w:style w:type="character" w:customStyle="1" w:styleId="Heading2Char">
+    <w:name w:val="Heading 2 Char"/>
+    <w:basedOn w:val="DefaultParagraphFont"/>
+    <w:link w:val="Heading2"/>
+    <w:uiPriority w:val="9"/>
+    <w:rsid w:val="001B6205"/>
+    <w:rPr>
+      <w:rFonts w:eastAsiaTheme="majorEastAsia" w:cstheme="majorBidi"/>
+      <w:b/>
+      <w:bCs/>
+      <w:color w:val="4F81BD" w:themeColor="accent1"/>
+      <w:sz w:val="26"/>
+      <w:szCs w:val="26"/>
+      <w:lang w:val="sv-SE"/>
+    </w:rPr>
+  </w:style>
+  <w:style w:type="paragraph" w:styleId="Title">
+    <w:name w:val="Title"/>
+    <w:basedOn w:val="Normal"/>
+    <w:next w:val="Normal"/>
+    <w:link w:val="TitleChar"/>
+    <w:uiPriority w:val="10"/>
+    <w:qFormat/>
+    <w:rsid w:val="00004DA0"/>
+    <w:pPr>
+      <w:pBdr>
+        <w:bottom w:val="single" w:sz="8" w:space="4" w:color="4F81BD" w:themeColor="accent1"/>
+      </w:pBdr>
+      <w:spacing w:after="300"/>
+      <w:contextualSpacing/>
+      <w:jc w:val="center"/>
+    </w:pPr>
+    <w:rPr>
+      <w:rFonts w:eastAsiaTheme="majorEastAsia" w:cstheme="majorBidi"/>
+      <w:color w:val="17365D" w:themeColor="text2" w:themeShade="BF"/>
+      <w:spacing w:val="5"/>
+      <w:kern w:val="28"/>
+      <w:sz w:val="60"/>
+      <w:szCs w:val="60"/>
+    </w:rPr>
+  </w:style>
+  <w:style w:type="character" w:customStyle="1" w:styleId="TitleChar">
+    <w:name w:val="Title Char"/>
+    <w:basedOn w:val="DefaultParagraphFont"/>
+    <w:link w:val="Title"/>
+    <w:uiPriority w:val="10"/>
+    <w:rsid w:val="00004DA0"/>
+    <w:rPr>
+      <w:rFonts w:asciiTheme="majorHAnsi" w:eastAsiaTheme="majorEastAsia" w:hAnsiTheme="majorHAnsi" w:cstheme="majorBidi"/>
+      <w:color w:val="17365D" w:themeColor="text2" w:themeShade="BF"/>
+      <w:spacing w:val="5"/>
+      <w:kern w:val="28"/>
+      <w:sz w:val="60"/>
+      <w:szCs w:val="60"/>
+    </w:rPr>
+  </w:style>
+  <w:style w:type="paragraph" w:styleId="BalloonText">
+    <w:name w:val="Balloon Text"/>
+    <w:basedOn w:val="Normal"/>
+    <w:link w:val="BalloonTextChar"/>
+    <w:uiPriority w:val="99"/>
+    <w:semiHidden/>
+    <w:unhideWhenUsed/>
+    <w:rsid w:val="00473F22"/>
+    <w:rPr>
+      <w:rFonts w:ascii="Lucida Grande" w:hAnsi="Lucida Grande"/>
+      <w:sz w:val="18"/>
+      <w:szCs w:val="18"/>
+    </w:rPr>
+  </w:style>
+  <w:style w:type="character" w:customStyle="1" w:styleId="BalloonTextChar">
+    <w:name w:val="Balloon Text Char"/>
+    <w:basedOn w:val="DefaultParagraphFont"/>
+    <w:link w:val="BalloonText"/>
+    <w:uiPriority w:val="99"/>
+    <w:semiHidden/>
+    <w:rsid w:val="00473F22"/>
+    <w:rPr>
+      <w:rFonts w:ascii="Lucida Grande" w:hAnsi="Lucida Grande"/>
+      <w:sz w:val="18"/>
+      <w:szCs w:val="18"/>
+    </w:rPr>
+  </w:style>
+  <w:style w:type="paragraph" w:styleId="Subtitle">
+    <w:name w:val="Subtitle"/>
+    <w:basedOn w:val="Normal"/>
+    <w:next w:val="Normal"/>
+    <w:link w:val="SubtitleChar"/>
+    <w:uiPriority w:val="11"/>
+    <w:qFormat/>
+    <w:rsid w:val="00004DA0"/>
+    <w:pPr>
+      <w:numPr>
+        <w:ilvl w:val="1"/>
+      </w:numPr>
+    </w:pPr>
+    <w:rPr>
+      <w:rFonts w:eastAsiaTheme="majorEastAsia" w:cstheme="majorBidi"/>
+      <w:i/>
+      <w:iCs/>
+      <w:color w:val="4F81BD" w:themeColor="accent1"/>
+      <w:spacing w:val="15"/>
+    </w:rPr>
+  </w:style>
+  <w:style w:type="character" w:customStyle="1" w:styleId="SubtitleChar">
+    <w:name w:val="Subtitle Char"/>
+    <w:basedOn w:val="DefaultParagraphFont"/>
+    <w:link w:val="Subtitle"/>
+    <w:uiPriority w:val="11"/>
+    <w:rsid w:val="00004DA0"/>
+    <w:rPr>
+      <w:rFonts w:asciiTheme="majorHAnsi" w:eastAsiaTheme="majorEastAsia" w:hAnsiTheme="majorHAnsi" w:cstheme="majorBidi"/>
+      <w:i/>
+      <w:iCs/>
+      <w:color w:val="4F81BD" w:themeColor="accent1"/>
+      <w:spacing w:val="15"/>
+    </w:rPr>
+  </w:style>
+  <w:style w:type="paragraph" w:styleId="Header">
+    <w:name w:val="header"/>
+    <w:basedOn w:val="Normal"/>
+    <w:link w:val="HeaderChar"/>
+    <w:uiPriority w:val="99"/>
+    <w:unhideWhenUsed/>
+    <w:rsid w:val="004D35AC"/>
+    <w:pPr>
+      <w:tabs>
+        <w:tab w:val="center" w:pos="4320"/>
+        <w:tab w:val="right" w:pos="8640"/>
+      </w:tabs>
+    </w:pPr>
+  </w:style>
+  <w:style w:type="character" w:customStyle="1" w:styleId="HeaderChar">
+    <w:name w:val="Header Char"/>
+    <w:basedOn w:val="DefaultParagraphFont"/>
+    <w:link w:val="Header"/>
+    <w:uiPriority w:val="99"/>
+    <w:rsid w:val="004D35AC"/>
+  </w:style>
+  <w:style w:type="paragraph" w:styleId="Footer">
+    <w:name w:val="footer"/>
+    <w:basedOn w:val="Normal"/>
+    <w:link w:val="FooterChar"/>
+    <w:uiPriority w:val="99"/>
+    <w:unhideWhenUsed/>
+    <w:rsid w:val="004D35AC"/>
+    <w:pPr>
+      <w:tabs>
+        <w:tab w:val="center" w:pos="4320"/>
+        <w:tab w:val="right" w:pos="8640"/>
+      </w:tabs>
+    </w:pPr>
+  </w:style>
+  <w:style w:type="character" w:customStyle="1" w:styleId="FooterChar">
+    <w:name w:val="Footer Char"/>
+    <w:basedOn w:val="DefaultParagraphFont"/>
+    <w:link w:val="Footer"/>
+    <w:uiPriority w:val="99"/>
+    <w:rsid w:val="004D35AC"/>
+  </w:style>
+  <w:style w:type="table" w:styleId="TableGrid">
+    <w:name w:val="Table Grid"/>
+    <w:basedOn w:val="TableNormal"/>
+    <w:uiPriority w:val="59"/>
+    <w:rsid w:val="009443A2"/>
+    <w:tblPr>
+      <w:tblInd w:w="0" w:type="dxa"/>
+      <w:tblBorders>
+        <w:top w:val="single" w:sz="4" w:space="0" w:color="auto"/>
+        <w:left w:val="single" w:sz="4" w:space="0" w:color="auto"/>
+        <w:bottom w:val="single" w:sz="4" w:space="0" w:color="auto"/>
+        <w:right w:val="single" w:sz="4" w:space="0" w:color="auto"/>
+        <w:insideH w:val="single" w:sz="4" w:space="0" w:color="auto"/>
+        <w:insideV w:val="single" w:sz="4" w:space="0" w:color="auto"/>
+      </w:tblBorders>
+      <w:tblCellMar>
+        <w:top w:w="0" w:type="dxa"/>
+        <w:left w:w="108" w:type="dxa"/>
+        <w:bottom w:w="0" w:type="dxa"/>
+        <w:right w:w="108" w:type="dxa"/>
+      </w:tblCellMar>
+    </w:tblPr>
+  </w:style>
+  <w:style w:type="paragraph" w:styleId="TOC1">
+    <w:name w:val="toc 1"/>
+    <w:basedOn w:val="Normal"/>
+    <w:next w:val="Normal"/>
+    <w:link w:val="TOC1Char"/>
+    <w:autoRedefine/>
+    <w:uiPriority w:val="39"/>
+    <w:unhideWhenUsed/>
+    <w:rsid w:val="002A5733"/>
+    <w:pPr>
+      <w:spacing w:before="120"/>
+    </w:pPr>
+    <w:rPr>
+      <w:rFonts w:asciiTheme="minorHAnsi" w:hAnsiTheme="minorHAnsi"/>
+      <w:b/>
+    </w:rPr>
+  </w:style>
+  <w:style w:type="paragraph" w:styleId="TOC2">
+    <w:name w:val="toc 2"/>
+    <w:basedOn w:val="Normal"/>
+    <w:next w:val="Normal"/>
+    <w:autoRedefine/>
+    <w:uiPriority w:val="39"/>
+    <w:unhideWhenUsed/>
+    <w:rsid w:val="002A5733"/>
+    <w:pPr>
+      <w:ind w:left="280"/>
+    </w:pPr>
+    <w:rPr>
+      <w:rFonts w:asciiTheme="minorHAnsi" w:hAnsiTheme="minorHAnsi"/>
+      <w:b/>
+      <w:sz w:val="22"/>
+      <w:szCs w:val="22"/>
+    </w:rPr>
+  </w:style>
+  <w:style w:type="paragraph" w:styleId="TOC3">
+    <w:name w:val="toc 3"/>
+    <w:basedOn w:val="Normal"/>
+    <w:next w:val="Normal"/>
+    <w:autoRedefine/>
+    <w:uiPriority w:val="39"/>
+    <w:unhideWhenUsed/>
+    <w:rsid w:val="002A5733"/>
+    <w:pPr>
+      <w:ind w:left="560"/>
+    </w:pPr>
+    <w:rPr>
+      <w:rFonts w:asciiTheme="minorHAnsi" w:hAnsiTheme="minorHAnsi"/>
+      <w:sz w:val="22"/>
+      <w:szCs w:val="22"/>
+    </w:rPr>
+  </w:style>
+  <w:style w:type="paragraph" w:styleId="TOC4">
+    <w:name w:val="toc 4"/>
+    <w:basedOn w:val="Normal"/>
+    <w:next w:val="Normal"/>
+    <w:autoRedefine/>
+    <w:uiPriority w:val="39"/>
+    <w:unhideWhenUsed/>
+    <w:rsid w:val="002A5733"/>
+    <w:pPr>
+      <w:ind w:left="840"/>
+    </w:pPr>
+    <w:rPr>
+      <w:rFonts w:asciiTheme="minorHAnsi" w:hAnsiTheme="minorHAnsi"/>
+      <w:sz w:val="20"/>
+      <w:szCs w:val="20"/>
+    </w:rPr>
+  </w:style>
+  <w:style w:type="paragraph" w:styleId="TOC5">
+    <w:name w:val="toc 5"/>
+    <w:basedOn w:val="Normal"/>
+    <w:next w:val="Normal"/>
+    <w:autoRedefine/>
+    <w:uiPriority w:val="39"/>
+    <w:unhideWhenUsed/>
+    <w:rsid w:val="002A5733"/>
+    <w:pPr>
+      <w:ind w:left="1120"/>
+    </w:pPr>
+    <w:rPr>
+      <w:rFonts w:asciiTheme="minorHAnsi" w:hAnsiTheme="minorHAnsi"/>
+      <w:sz w:val="20"/>
+      <w:szCs w:val="20"/>
+    </w:rPr>
+  </w:style>
+  <w:style w:type="paragraph" w:styleId="TOC6">
+    <w:name w:val="toc 6"/>
+    <w:basedOn w:val="Normal"/>
+    <w:next w:val="Normal"/>
+    <w:autoRedefine/>
+    <w:uiPriority w:val="39"/>
+    <w:unhideWhenUsed/>
+    <w:rsid w:val="002A5733"/>
+    <w:pPr>
+      <w:ind w:left="1400"/>
+    </w:pPr>
+    <w:rPr>
+      <w:rFonts w:asciiTheme="minorHAnsi" w:hAnsiTheme="minorHAnsi"/>
+      <w:sz w:val="20"/>
+      <w:szCs w:val="20"/>
+    </w:rPr>
+  </w:style>
+  <w:style w:type="paragraph" w:styleId="TOC7">
+    <w:name w:val="toc 7"/>
+    <w:basedOn w:val="Normal"/>
+    <w:next w:val="Normal"/>
+    <w:autoRedefine/>
+    <w:uiPriority w:val="39"/>
+    <w:unhideWhenUsed/>
+    <w:rsid w:val="002A5733"/>
+    <w:pPr>
+      <w:ind w:left="1680"/>
+    </w:pPr>
+    <w:rPr>
+      <w:rFonts w:asciiTheme="minorHAnsi" w:hAnsiTheme="minorHAnsi"/>
+      <w:sz w:val="20"/>
+      <w:szCs w:val="20"/>
+    </w:rPr>
+  </w:style>
+  <w:style w:type="paragraph" w:styleId="TOC8">
+    <w:name w:val="toc 8"/>
+    <w:basedOn w:val="Normal"/>
+    <w:next w:val="Normal"/>
+    <w:autoRedefine/>
+    <w:uiPriority w:val="39"/>
+    <w:unhideWhenUsed/>
+    <w:rsid w:val="002A5733"/>
+    <w:pPr>
+      <w:ind w:left="1960"/>
+    </w:pPr>
+    <w:rPr>
+      <w:rFonts w:asciiTheme="minorHAnsi" w:hAnsiTheme="minorHAnsi"/>
+      <w:sz w:val="20"/>
+      <w:szCs w:val="20"/>
+    </w:rPr>
+  </w:style>
+  <w:style w:type="paragraph" w:styleId="TOC9">
+    <w:name w:val="toc 9"/>
+    <w:basedOn w:val="Normal"/>
+    <w:next w:val="Normal"/>
+    <w:autoRedefine/>
+    <w:uiPriority w:val="39"/>
+    <w:unhideWhenUsed/>
+    <w:rsid w:val="002A5733"/>
+    <w:pPr>
+      <w:ind w:left="2240"/>
+    </w:pPr>
+    <w:rPr>
+      <w:rFonts w:asciiTheme="minorHAnsi" w:hAnsiTheme="minorHAnsi"/>
+      <w:sz w:val="20"/>
+      <w:szCs w:val="20"/>
+    </w:rPr>
+  </w:style>
+  <w:style w:type="table" w:styleId="LightShading-Accent1">
+    <w:name w:val="Light Shading Accent 1"/>
+    <w:basedOn w:val="TableNormal"/>
+    <w:uiPriority w:val="60"/>
+    <w:rsid w:val="000238A6"/>
+    <w:rPr>
+      <w:color w:val="365F91" w:themeColor="accent1" w:themeShade="BF"/>
+      <w:sz w:val="22"/>
+      <w:szCs w:val="22"/>
+      <w:lang w:eastAsia="zh-TW"/>
+    </w:rPr>
+    <w:tblPr>
+      <w:tblStyleRowBandSize w:val="1"/>
+      <w:tblStyleColBandSize w:val="1"/>
+      <w:tblInd w:w="0" w:type="dxa"/>
+      <w:tblBorders>
+        <w:top w:val="single" w:sz="8" w:space="0" w:color="4F81BD" w:themeColor="accent1"/>
+        <w:bottom w:val="single" w:sz="8" w:space="0" w:color="4F81BD" w:themeColor="accent1"/>
+      </w:tblBorders>
+      <w:tblCellMar>
+        <w:top w:w="0" w:type="dxa"/>
+        <w:left w:w="108" w:type="dxa"/>
+        <w:bottom w:w="0" w:type="dxa"/>
+        <w:right w:w="108" w:type="dxa"/>
+      </w:tblCellMar>
+    </w:tblPr>
+    <w:tblStylePr w:type="firstRow">
+      <w:pPr>
+        <w:spacing w:before="0" w:after="0" w:line="240" w:lineRule="auto"/>
+      </w:pPr>
+      <w:rPr>
+        <w:b/>
+        <w:bCs/>
+      </w:rPr>
+      <w:tblPr/>
+      <w:tcPr>
+        <w:tcBorders>
+          <w:top w:val="single" w:sz="8" w:space="0" w:color="4F81BD" w:themeColor="accent1"/>
+          <w:left w:val="nil"/>
+          <w:bottom w:val="single" w:sz="8" w:space="0" w:color="4F81BD" w:themeColor="accent1"/>
+          <w:right w:val="nil"/>
+          <w:insideH w:val="nil"/>
+          <w:insideV w:val="nil"/>
+        </w:tcBorders>
+      </w:tcPr>
+    </w:tblStylePr>
+    <w:tblStylePr w:type="lastRow">
+      <w:pPr>
+        <w:spacing w:before="0" w:after="0" w:line="240" w:lineRule="auto"/>
+      </w:pPr>
+      <w:rPr>
+        <w:b/>
+        <w:bCs/>
+      </w:rPr>
+      <w:tblPr/>
+      <w:tcPr>
+        <w:tcBorders>
+          <w:top w:val="single" w:sz="8" w:space="0" w:color="4F81BD" w:themeColor="accent1"/>
+          <w:left w:val="nil"/>
+          <w:bottom w:val="single" w:sz="8" w:space="0" w:color="4F81BD" w:themeColor="accent1"/>
+          <w:right w:val="nil"/>
+          <w:insideH w:val="nil"/>
+          <w:insideV w:val="nil"/>
+        </w:tcBorders>
+      </w:tcPr>
+    </w:tblStylePr>
+    <w:tblStylePr w:type="firstCol">
+      <w:rPr>
+        <w:b/>
+        <w:bCs/>
+      </w:rPr>
+    </w:tblStylePr>
+    <w:tblStylePr w:type="lastCol">
+      <w:rPr>
+        <w:b/>
+        <w:bCs/>
+      </w:rPr>
+    </w:tblStylePr>
+    <w:tblStylePr w:type="band1Vert">
+      <w:tblPr/>
+      <w:tcPr>
+        <w:tcBorders>
+          <w:left w:val="nil"/>
+          <w:right w:val="nil"/>
+          <w:insideH w:val="nil"/>
+          <w:insideV w:val="nil"/>
+        </w:tcBorders>
+        <w:shd w:val="clear" w:color="auto" w:fill="D3DFEE" w:themeFill="accent1" w:themeFillTint="3F"/>
+      </w:tcPr>
+    </w:tblStylePr>
+    <w:tblStylePr w:type="band1Horz">
+      <w:tblPr/>
+      <w:tcPr>
+        <w:tcBorders>
+          <w:left w:val="nil"/>
+          <w:right w:val="nil"/>
+          <w:insideH w:val="nil"/>
+          <w:insideV w:val="nil"/>
+        </w:tcBorders>
+        <w:shd w:val="clear" w:color="auto" w:fill="D3DFEE" w:themeFill="accent1" w:themeFillTint="3F"/>
+      </w:tcPr>
+    </w:tblStylePr>
+  </w:style>
+  <w:style w:type="character" w:styleId="PageNumber">
+    <w:name w:val="page number"/>
+    <w:basedOn w:val="DefaultParagraphFont"/>
+    <w:uiPriority w:val="99"/>
+    <w:semiHidden/>
+    <w:unhideWhenUsed/>
+    <w:rsid w:val="000238A6"/>
+  </w:style>
+  <w:style w:type="paragraph" w:styleId="TOCHeading">
+    <w:name w:val="TOC Heading"/>
+    <w:basedOn w:val="Heading1"/>
+    <w:next w:val="Normal"/>
+    <w:uiPriority w:val="39"/>
+    <w:unhideWhenUsed/>
+    <w:qFormat/>
+    <w:rsid w:val="000238A6"/>
+    <w:pPr>
+      <w:spacing w:line="276" w:lineRule="auto"/>
+      <w:outlineLvl w:val="9"/>
+    </w:pPr>
+    <w:rPr>
+      <w:color w:val="365F91" w:themeColor="accent1" w:themeShade="BF"/>
+      <w:sz w:val="28"/>
+      <w:szCs w:val="28"/>
+    </w:rPr>
+  </w:style>
+  <w:style w:type="paragraph" w:styleId="ListParagraph">
+    <w:name w:val="List Paragraph"/>
+    <w:basedOn w:val="Normal"/>
+    <w:uiPriority w:val="34"/>
+    <w:qFormat/>
+    <w:rsid w:val="0097717B"/>
+    <w:pPr>
+      <w:ind w:left="720"/>
+      <w:contextualSpacing/>
+    </w:pPr>
+  </w:style>
+  <w:style w:type="character" w:styleId="Hyperlink">
+    <w:name w:val="Hyperlink"/>
+    <w:basedOn w:val="DefaultParagraphFont"/>
+    <w:uiPriority w:val="99"/>
+    <w:unhideWhenUsed/>
+    <w:rsid w:val="00302138"/>
+    <w:rPr>
+      <w:color w:val="0000FF" w:themeColor="hyperlink"/>
+      <w:u w:val="single"/>
+    </w:rPr>
+  </w:style>
+  <w:style w:type="paragraph" w:customStyle="1" w:styleId="innehllsfrteckning">
+    <w:name w:val="innehållsförteckning"/>
+    <w:basedOn w:val="TOC1"/>
+    <w:link w:val="innehllsfrteckningChar"/>
+    <w:qFormat/>
+    <w:rsid w:val="00EB0832"/>
+    <w:pPr>
+      <w:tabs>
+        <w:tab w:val="right" w:leader="dot" w:pos="8296"/>
+      </w:tabs>
+    </w:pPr>
+    <w:rPr>
+      <w:rFonts w:asciiTheme="majorHAnsi" w:hAnsiTheme="majorHAnsi"/>
+      <w:b w:val="0"/>
+    </w:rPr>
+  </w:style>
+  <w:style w:type="character" w:customStyle="1" w:styleId="TOC1Char">
+    <w:name w:val="TOC 1 Char"/>
+    <w:basedOn w:val="DefaultParagraphFont"/>
+    <w:link w:val="TOC1"/>
+    <w:uiPriority w:val="39"/>
+    <w:rsid w:val="00EB0832"/>
+    <w:rPr>
+      <w:rFonts w:asciiTheme="minorHAnsi" w:hAnsiTheme="minorHAnsi"/>
+      <w:b/>
+    </w:rPr>
+  </w:style>
+  <w:style w:type="character" w:customStyle="1" w:styleId="innehllsfrteckningChar">
+    <w:name w:val="innehållsförteckning Char"/>
+    <w:basedOn w:val="TOC1Char"/>
     <w:link w:val="innehllsfrteckning"/>
     <w:rsid w:val="00EB0832"/>
     <w:rPr>
@@ -4917,7 +5642,7 @@
 </file>
 
 <file path=customXml/itemProps1.xml><?xml version="1.0" encoding="utf-8"?>
-<ds:datastoreItem xmlns:ds="http://schemas.openxmlformats.org/officeDocument/2006/customXml" ds:itemID="{6FB9AFFC-7F43-4D63-A9EC-5510E3C1518F}">
+<ds:datastoreItem xmlns:ds="http://schemas.openxmlformats.org/officeDocument/2006/customXml" ds:itemID="{2B5090CE-3F82-8A41-9AAE-1A3944B4ADE1}">
   <ds:schemaRefs>
     <ds:schemaRef ds:uri="http://schemas.openxmlformats.org/officeDocument/2006/bibliography"/>
   </ds:schemaRefs>

--- a/Documents/ProjectC4_ProjectPlan.docx
+++ b/Documents/ProjectC4_ProjectPlan.docx
@@ -91,8 +91,6 @@
         </w:rPr>
         <w:t>Projektplan</w:t>
       </w:r>
-      <w:bookmarkStart w:id="0" w:name="_GoBack"/>
-      <w:bookmarkEnd w:id="0"/>
     </w:p>
     <w:p/>
     <w:p/>
@@ -260,7 +258,16 @@
               <w:rStyle w:val="Heading1Char"/>
               <w:b/>
             </w:rPr>
-            <w:t>Innehållsförteckning</w:t>
+            <w:t>Innehållsf</w:t>
+          </w:r>
+          <w:bookmarkStart w:id="0" w:name="_GoBack"/>
+          <w:bookmarkEnd w:id="0"/>
+          <w:r>
+            <w:rPr>
+              <w:rStyle w:val="Heading1Char"/>
+              <w:b/>
+            </w:rPr>
+            <w:t>örteckning</w:t>
           </w:r>
         </w:p>
         <w:p>
@@ -272,9 +279,7 @@
             <w:rPr>
               <w:b w:val="0"/>
               <w:noProof/>
-              <w:sz w:val="22"/>
-              <w:szCs w:val="22"/>
-              <w:lang w:val="en-US"/>
+              <w:lang w:val="en-US" w:eastAsia="ja-JP"/>
             </w:rPr>
           </w:pPr>
           <w:r>
@@ -286,63 +291,53 @@
           <w:r>
             <w:fldChar w:fldCharType="separate"/>
           </w:r>
-          <w:hyperlink w:anchor="_Toc414624363" w:history="1">
-            <w:r>
-              <w:rPr>
-                <w:rStyle w:val="Hyperlink"/>
-                <w:noProof/>
-              </w:rPr>
-              <w:t>Revisionshistorik</w:t>
-            </w:r>
-            <w:r>
-              <w:rPr>
-                <w:noProof/>
-                <w:webHidden/>
-              </w:rPr>
-              <w:tab/>
-            </w:r>
-            <w:r>
-              <w:rPr>
-                <w:noProof/>
-                <w:webHidden/>
-              </w:rPr>
-              <w:fldChar w:fldCharType="begin"/>
-            </w:r>
-            <w:r>
-              <w:rPr>
-                <w:noProof/>
-                <w:webHidden/>
-              </w:rPr>
-              <w:instrText xml:space="preserve"> PAGEREF _Toc414624363 \h </w:instrText>
-            </w:r>
-            <w:r>
-              <w:rPr>
-                <w:noProof/>
-                <w:webHidden/>
-              </w:rPr>
-            </w:r>
-            <w:r>
-              <w:rPr>
-                <w:noProof/>
-                <w:webHidden/>
-              </w:rPr>
-              <w:fldChar w:fldCharType="separate"/>
-            </w:r>
-            <w:r>
-              <w:rPr>
-                <w:noProof/>
-                <w:webHidden/>
-              </w:rPr>
-              <w:t>1</w:t>
-            </w:r>
-            <w:r>
-              <w:rPr>
-                <w:noProof/>
-                <w:webHidden/>
-              </w:rPr>
-              <w:fldChar w:fldCharType="end"/>
-            </w:r>
-          </w:hyperlink>
+          <w:r>
+            <w:rPr>
+              <w:noProof/>
+            </w:rPr>
+            <w:t>Revisionshistorik</w:t>
+          </w:r>
+          <w:r>
+            <w:rPr>
+              <w:noProof/>
+            </w:rPr>
+            <w:tab/>
+          </w:r>
+          <w:r>
+            <w:rPr>
+              <w:noProof/>
+            </w:rPr>
+            <w:fldChar w:fldCharType="begin"/>
+          </w:r>
+          <w:r>
+            <w:rPr>
+              <w:noProof/>
+            </w:rPr>
+            <w:instrText xml:space="preserve"> PAGEREF _Toc289341228 \h </w:instrText>
+          </w:r>
+          <w:r>
+            <w:rPr>
+              <w:noProof/>
+            </w:rPr>
+          </w:r>
+          <w:r>
+            <w:rPr>
+              <w:noProof/>
+            </w:rPr>
+            <w:fldChar w:fldCharType="separate"/>
+          </w:r>
+          <w:r>
+            <w:rPr>
+              <w:noProof/>
+            </w:rPr>
+            <w:t>1</w:t>
+          </w:r>
+          <w:r>
+            <w:rPr>
+              <w:noProof/>
+            </w:rPr>
+            <w:fldChar w:fldCharType="end"/>
+          </w:r>
         </w:p>
         <w:p>
           <w:pPr>
@@ -353,68 +348,56 @@
             <w:rPr>
               <w:b w:val="0"/>
               <w:noProof/>
-              <w:sz w:val="22"/>
-              <w:szCs w:val="22"/>
-              <w:lang w:val="en-US"/>
+              <w:lang w:val="en-US" w:eastAsia="ja-JP"/>
             </w:rPr>
           </w:pPr>
-          <w:hyperlink w:anchor="_Toc414624364" w:history="1">
-            <w:r>
-              <w:rPr>
-                <w:rStyle w:val="Hyperlink"/>
-                <w:noProof/>
-              </w:rPr>
-              <w:t>Översikt</w:t>
-            </w:r>
-            <w:r>
-              <w:rPr>
-                <w:noProof/>
-                <w:webHidden/>
-              </w:rPr>
-              <w:tab/>
-            </w:r>
-            <w:r>
-              <w:rPr>
-                <w:noProof/>
-                <w:webHidden/>
-              </w:rPr>
-              <w:fldChar w:fldCharType="begin"/>
-            </w:r>
-            <w:r>
-              <w:rPr>
-                <w:noProof/>
-                <w:webHidden/>
-              </w:rPr>
-              <w:instrText xml:space="preserve"> PAGEREF _Toc414624364 \h </w:instrText>
-            </w:r>
-            <w:r>
-              <w:rPr>
-                <w:noProof/>
-                <w:webHidden/>
-              </w:rPr>
-            </w:r>
-            <w:r>
-              <w:rPr>
-                <w:noProof/>
-                <w:webHidden/>
-              </w:rPr>
-              <w:fldChar w:fldCharType="separate"/>
-            </w:r>
-            <w:r>
-              <w:rPr>
-                <w:noProof/>
-                <w:webHidden/>
-              </w:rPr>
-              <w:t>2</w:t>
-            </w:r>
-            <w:r>
-              <w:rPr>
-                <w:noProof/>
-                <w:webHidden/>
-              </w:rPr>
-              <w:fldChar w:fldCharType="end"/>
-            </w:r>
-          </w:hyperlink>
+          <w:r>
+            <w:rPr>
+              <w:noProof/>
+            </w:rPr>
+            <w:t>Översikt</w:t>
+          </w:r>
+          <w:r>
+            <w:rPr>
+              <w:noProof/>
+            </w:rPr>
+            <w:tab/>
+          </w:r>
+          <w:r>
+            <w:rPr>
+              <w:noProof/>
+            </w:rPr>
+            <w:fldChar w:fldCharType="begin"/>
+          </w:r>
+          <w:r>
+            <w:rPr>
+              <w:noProof/>
+            </w:rPr>
+            <w:instrText xml:space="preserve"> PAGEREF _Toc289341229 \h </w:instrText>
+          </w:r>
+          <w:r>
+            <w:rPr>
+              <w:noProof/>
+            </w:rPr>
+          </w:r>
+          <w:r>
+            <w:rPr>
+              <w:noProof/>
+            </w:rPr>
+            <w:fldChar w:fldCharType="separate"/>
+          </w:r>
+          <w:r>
+            <w:rPr>
+              <w:noProof/>
+            </w:rPr>
+            <w:t>2</w:t>
+          </w:r>
+          <w:r>
+            <w:rPr>
+              <w:noProof/>
+            </w:rPr>
+            <w:fldChar w:fldCharType="end"/>
+          </w:r>
         </w:p>
         <w:p>
           <w:pPr>
@@ -425,66 +408,58 @@
             <w:rPr>
               <w:b w:val="0"/>
               <w:noProof/>
-              <w:lang w:val="en-US"/>
+              <w:sz w:val="24"/>
+              <w:szCs w:val="24"/>
+              <w:lang w:val="en-US" w:eastAsia="ja-JP"/>
             </w:rPr>
           </w:pPr>
-          <w:hyperlink w:anchor="_Toc414624365" w:history="1">
-            <w:r>
-              <w:rPr>
-                <w:rStyle w:val="Hyperlink"/>
-                <w:noProof/>
-              </w:rPr>
-              <w:t>Syfte</w:t>
-            </w:r>
-            <w:r>
-              <w:rPr>
-                <w:noProof/>
-                <w:webHidden/>
-              </w:rPr>
-              <w:tab/>
-            </w:r>
-            <w:r>
-              <w:rPr>
-                <w:noProof/>
-                <w:webHidden/>
-              </w:rPr>
-              <w:fldChar w:fldCharType="begin"/>
-            </w:r>
-            <w:r>
-              <w:rPr>
-                <w:noProof/>
-                <w:webHidden/>
-              </w:rPr>
-              <w:instrText xml:space="preserve"> PAGEREF _Toc414624365 \h </w:instrText>
-            </w:r>
-            <w:r>
-              <w:rPr>
-                <w:noProof/>
-                <w:webHidden/>
-              </w:rPr>
-            </w:r>
-            <w:r>
-              <w:rPr>
-                <w:noProof/>
-                <w:webHidden/>
-              </w:rPr>
-              <w:fldChar w:fldCharType="separate"/>
-            </w:r>
-            <w:r>
-              <w:rPr>
-                <w:noProof/>
-                <w:webHidden/>
-              </w:rPr>
-              <w:t>2</w:t>
-            </w:r>
-            <w:r>
-              <w:rPr>
-                <w:noProof/>
-                <w:webHidden/>
-              </w:rPr>
-              <w:fldChar w:fldCharType="end"/>
-            </w:r>
-          </w:hyperlink>
+          <w:r>
+            <w:rPr>
+              <w:noProof/>
+            </w:rPr>
+            <w:t>Syfte</w:t>
+          </w:r>
+          <w:r>
+            <w:rPr>
+              <w:noProof/>
+            </w:rPr>
+            <w:tab/>
+          </w:r>
+          <w:r>
+            <w:rPr>
+              <w:noProof/>
+            </w:rPr>
+            <w:fldChar w:fldCharType="begin"/>
+          </w:r>
+          <w:r>
+            <w:rPr>
+              <w:noProof/>
+            </w:rPr>
+            <w:instrText xml:space="preserve"> PAGEREF _Toc289341230 \h </w:instrText>
+          </w:r>
+          <w:r>
+            <w:rPr>
+              <w:noProof/>
+            </w:rPr>
+          </w:r>
+          <w:r>
+            <w:rPr>
+              <w:noProof/>
+            </w:rPr>
+            <w:fldChar w:fldCharType="separate"/>
+          </w:r>
+          <w:r>
+            <w:rPr>
+              <w:noProof/>
+            </w:rPr>
+            <w:t>2</w:t>
+          </w:r>
+          <w:r>
+            <w:rPr>
+              <w:noProof/>
+            </w:rPr>
+            <w:fldChar w:fldCharType="end"/>
+          </w:r>
         </w:p>
         <w:p>
           <w:pPr>
@@ -495,66 +470,58 @@
             <w:rPr>
               <w:b w:val="0"/>
               <w:noProof/>
-              <w:lang w:val="en-US"/>
+              <w:sz w:val="24"/>
+              <w:szCs w:val="24"/>
+              <w:lang w:val="en-US" w:eastAsia="ja-JP"/>
             </w:rPr>
           </w:pPr>
-          <w:hyperlink w:anchor="_Toc414624366" w:history="1">
-            <w:r>
-              <w:rPr>
-                <w:rStyle w:val="Hyperlink"/>
-                <w:noProof/>
-              </w:rPr>
-              <w:t>Omfattning</w:t>
-            </w:r>
-            <w:r>
-              <w:rPr>
-                <w:noProof/>
-                <w:webHidden/>
-              </w:rPr>
-              <w:tab/>
-            </w:r>
-            <w:r>
-              <w:rPr>
-                <w:noProof/>
-                <w:webHidden/>
-              </w:rPr>
-              <w:fldChar w:fldCharType="begin"/>
-            </w:r>
-            <w:r>
-              <w:rPr>
-                <w:noProof/>
-                <w:webHidden/>
-              </w:rPr>
-              <w:instrText xml:space="preserve"> PAGEREF _Toc414624366 \h </w:instrText>
-            </w:r>
-            <w:r>
-              <w:rPr>
-                <w:noProof/>
-                <w:webHidden/>
-              </w:rPr>
-            </w:r>
-            <w:r>
-              <w:rPr>
-                <w:noProof/>
-                <w:webHidden/>
-              </w:rPr>
-              <w:fldChar w:fldCharType="separate"/>
-            </w:r>
-            <w:r>
-              <w:rPr>
-                <w:noProof/>
-                <w:webHidden/>
-              </w:rPr>
-              <w:t>2</w:t>
-            </w:r>
-            <w:r>
-              <w:rPr>
-                <w:noProof/>
-                <w:webHidden/>
-              </w:rPr>
-              <w:fldChar w:fldCharType="end"/>
-            </w:r>
-          </w:hyperlink>
+          <w:r>
+            <w:rPr>
+              <w:noProof/>
+            </w:rPr>
+            <w:t>Omfattning</w:t>
+          </w:r>
+          <w:r>
+            <w:rPr>
+              <w:noProof/>
+            </w:rPr>
+            <w:tab/>
+          </w:r>
+          <w:r>
+            <w:rPr>
+              <w:noProof/>
+            </w:rPr>
+            <w:fldChar w:fldCharType="begin"/>
+          </w:r>
+          <w:r>
+            <w:rPr>
+              <w:noProof/>
+            </w:rPr>
+            <w:instrText xml:space="preserve"> PAGEREF _Toc289341231 \h </w:instrText>
+          </w:r>
+          <w:r>
+            <w:rPr>
+              <w:noProof/>
+            </w:rPr>
+          </w:r>
+          <w:r>
+            <w:rPr>
+              <w:noProof/>
+            </w:rPr>
+            <w:fldChar w:fldCharType="separate"/>
+          </w:r>
+          <w:r>
+            <w:rPr>
+              <w:noProof/>
+            </w:rPr>
+            <w:t>2</w:t>
+          </w:r>
+          <w:r>
+            <w:rPr>
+              <w:noProof/>
+            </w:rPr>
+            <w:fldChar w:fldCharType="end"/>
+          </w:r>
         </w:p>
         <w:p>
           <w:pPr>
@@ -565,66 +532,58 @@
             <w:rPr>
               <w:b w:val="0"/>
               <w:noProof/>
-              <w:lang w:val="en-US"/>
+              <w:sz w:val="24"/>
+              <w:szCs w:val="24"/>
+              <w:lang w:val="en-US" w:eastAsia="ja-JP"/>
             </w:rPr>
           </w:pPr>
-          <w:hyperlink w:anchor="_Toc414624367" w:history="1">
-            <w:r>
-              <w:rPr>
-                <w:rStyle w:val="Hyperlink"/>
-                <w:noProof/>
-              </w:rPr>
-              <w:t>Mål</w:t>
-            </w:r>
-            <w:r>
-              <w:rPr>
-                <w:noProof/>
-                <w:webHidden/>
-              </w:rPr>
-              <w:tab/>
-            </w:r>
-            <w:r>
-              <w:rPr>
-                <w:noProof/>
-                <w:webHidden/>
-              </w:rPr>
-              <w:fldChar w:fldCharType="begin"/>
-            </w:r>
-            <w:r>
-              <w:rPr>
-                <w:noProof/>
-                <w:webHidden/>
-              </w:rPr>
-              <w:instrText xml:space="preserve"> PAGEREF _Toc414624367 \h </w:instrText>
-            </w:r>
-            <w:r>
-              <w:rPr>
-                <w:noProof/>
-                <w:webHidden/>
-              </w:rPr>
-            </w:r>
-            <w:r>
-              <w:rPr>
-                <w:noProof/>
-                <w:webHidden/>
-              </w:rPr>
-              <w:fldChar w:fldCharType="separate"/>
-            </w:r>
-            <w:r>
-              <w:rPr>
-                <w:noProof/>
-                <w:webHidden/>
-              </w:rPr>
-              <w:t>2</w:t>
-            </w:r>
-            <w:r>
-              <w:rPr>
-                <w:noProof/>
-                <w:webHidden/>
-              </w:rPr>
-              <w:fldChar w:fldCharType="end"/>
-            </w:r>
-          </w:hyperlink>
+          <w:r>
+            <w:rPr>
+              <w:noProof/>
+            </w:rPr>
+            <w:t>Mål</w:t>
+          </w:r>
+          <w:r>
+            <w:rPr>
+              <w:noProof/>
+            </w:rPr>
+            <w:tab/>
+          </w:r>
+          <w:r>
+            <w:rPr>
+              <w:noProof/>
+            </w:rPr>
+            <w:fldChar w:fldCharType="begin"/>
+          </w:r>
+          <w:r>
+            <w:rPr>
+              <w:noProof/>
+            </w:rPr>
+            <w:instrText xml:space="preserve"> PAGEREF _Toc289341232 \h </w:instrText>
+          </w:r>
+          <w:r>
+            <w:rPr>
+              <w:noProof/>
+            </w:rPr>
+          </w:r>
+          <w:r>
+            <w:rPr>
+              <w:noProof/>
+            </w:rPr>
+            <w:fldChar w:fldCharType="separate"/>
+          </w:r>
+          <w:r>
+            <w:rPr>
+              <w:noProof/>
+            </w:rPr>
+            <w:t>2</w:t>
+          </w:r>
+          <w:r>
+            <w:rPr>
+              <w:noProof/>
+            </w:rPr>
+            <w:fldChar w:fldCharType="end"/>
+          </w:r>
         </w:p>
         <w:p>
           <w:pPr>
@@ -635,68 +594,56 @@
             <w:rPr>
               <w:b w:val="0"/>
               <w:noProof/>
-              <w:sz w:val="22"/>
-              <w:szCs w:val="22"/>
-              <w:lang w:val="en-US"/>
+              <w:lang w:val="en-US" w:eastAsia="ja-JP"/>
             </w:rPr>
           </w:pPr>
-          <w:hyperlink w:anchor="_Toc414624368" w:history="1">
-            <w:r>
-              <w:rPr>
-                <w:rStyle w:val="Hyperlink"/>
-                <w:noProof/>
-              </w:rPr>
-              <w:t>Kortfattad produktbeskrivning</w:t>
-            </w:r>
-            <w:r>
-              <w:rPr>
-                <w:noProof/>
-                <w:webHidden/>
-              </w:rPr>
-              <w:tab/>
-            </w:r>
-            <w:r>
-              <w:rPr>
-                <w:noProof/>
-                <w:webHidden/>
-              </w:rPr>
-              <w:fldChar w:fldCharType="begin"/>
-            </w:r>
-            <w:r>
-              <w:rPr>
-                <w:noProof/>
-                <w:webHidden/>
-              </w:rPr>
-              <w:instrText xml:space="preserve"> PAGEREF _Toc414624368 \h </w:instrText>
-            </w:r>
-            <w:r>
-              <w:rPr>
-                <w:noProof/>
-                <w:webHidden/>
-              </w:rPr>
-            </w:r>
-            <w:r>
-              <w:rPr>
-                <w:noProof/>
-                <w:webHidden/>
-              </w:rPr>
-              <w:fldChar w:fldCharType="separate"/>
-            </w:r>
-            <w:r>
-              <w:rPr>
-                <w:noProof/>
-                <w:webHidden/>
-              </w:rPr>
-              <w:t>2</w:t>
-            </w:r>
-            <w:r>
-              <w:rPr>
-                <w:noProof/>
-                <w:webHidden/>
-              </w:rPr>
-              <w:fldChar w:fldCharType="end"/>
-            </w:r>
-          </w:hyperlink>
+          <w:r>
+            <w:rPr>
+              <w:noProof/>
+            </w:rPr>
+            <w:t>Kortfattad produktbeskrivning</w:t>
+          </w:r>
+          <w:r>
+            <w:rPr>
+              <w:noProof/>
+            </w:rPr>
+            <w:tab/>
+          </w:r>
+          <w:r>
+            <w:rPr>
+              <w:noProof/>
+            </w:rPr>
+            <w:fldChar w:fldCharType="begin"/>
+          </w:r>
+          <w:r>
+            <w:rPr>
+              <w:noProof/>
+            </w:rPr>
+            <w:instrText xml:space="preserve"> PAGEREF _Toc289341233 \h </w:instrText>
+          </w:r>
+          <w:r>
+            <w:rPr>
+              <w:noProof/>
+            </w:rPr>
+          </w:r>
+          <w:r>
+            <w:rPr>
+              <w:noProof/>
+            </w:rPr>
+            <w:fldChar w:fldCharType="separate"/>
+          </w:r>
+          <w:r>
+            <w:rPr>
+              <w:noProof/>
+            </w:rPr>
+            <w:t>2</w:t>
+          </w:r>
+          <w:r>
+            <w:rPr>
+              <w:noProof/>
+            </w:rPr>
+            <w:fldChar w:fldCharType="end"/>
+          </w:r>
         </w:p>
         <w:p>
           <w:pPr>
@@ -707,68 +654,56 @@
             <w:rPr>
               <w:b w:val="0"/>
               <w:noProof/>
-              <w:sz w:val="22"/>
-              <w:szCs w:val="22"/>
-              <w:lang w:val="en-US"/>
+              <w:lang w:val="en-US" w:eastAsia="ja-JP"/>
             </w:rPr>
           </w:pPr>
-          <w:hyperlink w:anchor="_Toc414624369" w:history="1">
-            <w:r>
-              <w:rPr>
-                <w:rStyle w:val="Hyperlink"/>
-                <w:noProof/>
-              </w:rPr>
-              <w:t>Målgrupp</w:t>
-            </w:r>
-            <w:r>
-              <w:rPr>
-                <w:noProof/>
-                <w:webHidden/>
-              </w:rPr>
-              <w:tab/>
-            </w:r>
-            <w:r>
-              <w:rPr>
-                <w:noProof/>
-                <w:webHidden/>
-              </w:rPr>
-              <w:fldChar w:fldCharType="begin"/>
-            </w:r>
-            <w:r>
-              <w:rPr>
-                <w:noProof/>
-                <w:webHidden/>
-              </w:rPr>
-              <w:instrText xml:space="preserve"> PAGEREF _Toc414624369 \h </w:instrText>
-            </w:r>
-            <w:r>
-              <w:rPr>
-                <w:noProof/>
-                <w:webHidden/>
-              </w:rPr>
-            </w:r>
-            <w:r>
-              <w:rPr>
-                <w:noProof/>
-                <w:webHidden/>
-              </w:rPr>
-              <w:fldChar w:fldCharType="separate"/>
-            </w:r>
-            <w:r>
-              <w:rPr>
-                <w:noProof/>
-                <w:webHidden/>
-              </w:rPr>
-              <w:t>3</w:t>
-            </w:r>
-            <w:r>
-              <w:rPr>
-                <w:noProof/>
-                <w:webHidden/>
-              </w:rPr>
-              <w:fldChar w:fldCharType="end"/>
-            </w:r>
-          </w:hyperlink>
+          <w:r>
+            <w:rPr>
+              <w:noProof/>
+            </w:rPr>
+            <w:t>Målgrupp</w:t>
+          </w:r>
+          <w:r>
+            <w:rPr>
+              <w:noProof/>
+            </w:rPr>
+            <w:tab/>
+          </w:r>
+          <w:r>
+            <w:rPr>
+              <w:noProof/>
+            </w:rPr>
+            <w:fldChar w:fldCharType="begin"/>
+          </w:r>
+          <w:r>
+            <w:rPr>
+              <w:noProof/>
+            </w:rPr>
+            <w:instrText xml:space="preserve"> PAGEREF _Toc289341234 \h </w:instrText>
+          </w:r>
+          <w:r>
+            <w:rPr>
+              <w:noProof/>
+            </w:rPr>
+          </w:r>
+          <w:r>
+            <w:rPr>
+              <w:noProof/>
+            </w:rPr>
+            <w:fldChar w:fldCharType="separate"/>
+          </w:r>
+          <w:r>
+            <w:rPr>
+              <w:noProof/>
+            </w:rPr>
+            <w:t>3</w:t>
+          </w:r>
+          <w:r>
+            <w:rPr>
+              <w:noProof/>
+            </w:rPr>
+            <w:fldChar w:fldCharType="end"/>
+          </w:r>
         </w:p>
         <w:p>
           <w:pPr>
@@ -779,66 +714,58 @@
             <w:rPr>
               <w:b w:val="0"/>
               <w:noProof/>
-              <w:lang w:val="en-US"/>
+              <w:sz w:val="24"/>
+              <w:szCs w:val="24"/>
+              <w:lang w:val="en-US" w:eastAsia="ja-JP"/>
             </w:rPr>
           </w:pPr>
-          <w:hyperlink w:anchor="_Toc414624370" w:history="1">
-            <w:r>
-              <w:rPr>
-                <w:rStyle w:val="Hyperlink"/>
-                <w:noProof/>
-              </w:rPr>
-              <w:t>Persona</w:t>
-            </w:r>
-            <w:r>
-              <w:rPr>
-                <w:noProof/>
-                <w:webHidden/>
-              </w:rPr>
-              <w:tab/>
-            </w:r>
-            <w:r>
-              <w:rPr>
-                <w:noProof/>
-                <w:webHidden/>
-              </w:rPr>
-              <w:fldChar w:fldCharType="begin"/>
-            </w:r>
-            <w:r>
-              <w:rPr>
-                <w:noProof/>
-                <w:webHidden/>
-              </w:rPr>
-              <w:instrText xml:space="preserve"> PAGEREF _Toc414624370 \h </w:instrText>
-            </w:r>
-            <w:r>
-              <w:rPr>
-                <w:noProof/>
-                <w:webHidden/>
-              </w:rPr>
-            </w:r>
-            <w:r>
-              <w:rPr>
-                <w:noProof/>
-                <w:webHidden/>
-              </w:rPr>
-              <w:fldChar w:fldCharType="separate"/>
-            </w:r>
-            <w:r>
-              <w:rPr>
-                <w:noProof/>
-                <w:webHidden/>
-              </w:rPr>
-              <w:t>3</w:t>
-            </w:r>
-            <w:r>
-              <w:rPr>
-                <w:noProof/>
-                <w:webHidden/>
-              </w:rPr>
-              <w:fldChar w:fldCharType="end"/>
-            </w:r>
-          </w:hyperlink>
+          <w:r>
+            <w:rPr>
+              <w:noProof/>
+            </w:rPr>
+            <w:t>Persona</w:t>
+          </w:r>
+          <w:r>
+            <w:rPr>
+              <w:noProof/>
+            </w:rPr>
+            <w:tab/>
+          </w:r>
+          <w:r>
+            <w:rPr>
+              <w:noProof/>
+            </w:rPr>
+            <w:fldChar w:fldCharType="begin"/>
+          </w:r>
+          <w:r>
+            <w:rPr>
+              <w:noProof/>
+            </w:rPr>
+            <w:instrText xml:space="preserve"> PAGEREF _Toc289341235 \h </w:instrText>
+          </w:r>
+          <w:r>
+            <w:rPr>
+              <w:noProof/>
+            </w:rPr>
+          </w:r>
+          <w:r>
+            <w:rPr>
+              <w:noProof/>
+            </w:rPr>
+            <w:fldChar w:fldCharType="separate"/>
+          </w:r>
+          <w:r>
+            <w:rPr>
+              <w:noProof/>
+            </w:rPr>
+            <w:t>3</w:t>
+          </w:r>
+          <w:r>
+            <w:rPr>
+              <w:noProof/>
+            </w:rPr>
+            <w:fldChar w:fldCharType="end"/>
+          </w:r>
         </w:p>
         <w:p>
           <w:pPr>
@@ -849,68 +776,56 @@
             <w:rPr>
               <w:b w:val="0"/>
               <w:noProof/>
-              <w:sz w:val="22"/>
-              <w:szCs w:val="22"/>
-              <w:lang w:val="en-US"/>
+              <w:lang w:val="en-US" w:eastAsia="ja-JP"/>
             </w:rPr>
           </w:pPr>
-          <w:hyperlink w:anchor="_Toc414624371" w:history="1">
-            <w:r>
-              <w:rPr>
-                <w:rStyle w:val="Hyperlink"/>
-                <w:noProof/>
-              </w:rPr>
-              <w:t>Utvecklingsprocess</w:t>
-            </w:r>
-            <w:r>
-              <w:rPr>
-                <w:noProof/>
-                <w:webHidden/>
-              </w:rPr>
-              <w:tab/>
-            </w:r>
-            <w:r>
-              <w:rPr>
-                <w:noProof/>
-                <w:webHidden/>
-              </w:rPr>
-              <w:fldChar w:fldCharType="begin"/>
-            </w:r>
-            <w:r>
-              <w:rPr>
-                <w:noProof/>
-                <w:webHidden/>
-              </w:rPr>
-              <w:instrText xml:space="preserve"> PAGEREF _Toc414624371 \h </w:instrText>
-            </w:r>
-            <w:r>
-              <w:rPr>
-                <w:noProof/>
-                <w:webHidden/>
-              </w:rPr>
-            </w:r>
-            <w:r>
-              <w:rPr>
-                <w:noProof/>
-                <w:webHidden/>
-              </w:rPr>
-              <w:fldChar w:fldCharType="separate"/>
-            </w:r>
-            <w:r>
-              <w:rPr>
-                <w:noProof/>
-                <w:webHidden/>
-              </w:rPr>
-              <w:t>3</w:t>
-            </w:r>
-            <w:r>
-              <w:rPr>
-                <w:noProof/>
-                <w:webHidden/>
-              </w:rPr>
-              <w:fldChar w:fldCharType="end"/>
-            </w:r>
-          </w:hyperlink>
+          <w:r>
+            <w:rPr>
+              <w:noProof/>
+            </w:rPr>
+            <w:t>Utvecklingsprocess</w:t>
+          </w:r>
+          <w:r>
+            <w:rPr>
+              <w:noProof/>
+            </w:rPr>
+            <w:tab/>
+          </w:r>
+          <w:r>
+            <w:rPr>
+              <w:noProof/>
+            </w:rPr>
+            <w:fldChar w:fldCharType="begin"/>
+          </w:r>
+          <w:r>
+            <w:rPr>
+              <w:noProof/>
+            </w:rPr>
+            <w:instrText xml:space="preserve"> PAGEREF _Toc289341236 \h </w:instrText>
+          </w:r>
+          <w:r>
+            <w:rPr>
+              <w:noProof/>
+            </w:rPr>
+          </w:r>
+          <w:r>
+            <w:rPr>
+              <w:noProof/>
+            </w:rPr>
+            <w:fldChar w:fldCharType="separate"/>
+          </w:r>
+          <w:r>
+            <w:rPr>
+              <w:noProof/>
+            </w:rPr>
+            <w:t>3</w:t>
+          </w:r>
+          <w:r>
+            <w:rPr>
+              <w:noProof/>
+            </w:rPr>
+            <w:fldChar w:fldCharType="end"/>
+          </w:r>
         </w:p>
         <w:p>
           <w:pPr>
@@ -921,68 +836,56 @@
             <w:rPr>
               <w:b w:val="0"/>
               <w:noProof/>
-              <w:sz w:val="22"/>
-              <w:szCs w:val="22"/>
-              <w:lang w:val="en-US"/>
+              <w:lang w:val="en-US" w:eastAsia="ja-JP"/>
             </w:rPr>
           </w:pPr>
-          <w:hyperlink w:anchor="_Toc414624372" w:history="1">
-            <w:r>
-              <w:rPr>
-                <w:rStyle w:val="Hyperlink"/>
-                <w:noProof/>
-              </w:rPr>
-              <w:t>Bemanning</w:t>
-            </w:r>
-            <w:r>
-              <w:rPr>
-                <w:noProof/>
-                <w:webHidden/>
-              </w:rPr>
-              <w:tab/>
-            </w:r>
-            <w:r>
-              <w:rPr>
-                <w:noProof/>
-                <w:webHidden/>
-              </w:rPr>
-              <w:fldChar w:fldCharType="begin"/>
-            </w:r>
-            <w:r>
-              <w:rPr>
-                <w:noProof/>
-                <w:webHidden/>
-              </w:rPr>
-              <w:instrText xml:space="preserve"> PAGEREF _Toc414624372 \h </w:instrText>
-            </w:r>
-            <w:r>
-              <w:rPr>
-                <w:noProof/>
-                <w:webHidden/>
-              </w:rPr>
-            </w:r>
-            <w:r>
-              <w:rPr>
-                <w:noProof/>
-                <w:webHidden/>
-              </w:rPr>
-              <w:fldChar w:fldCharType="separate"/>
-            </w:r>
-            <w:r>
-              <w:rPr>
-                <w:noProof/>
-                <w:webHidden/>
-              </w:rPr>
-              <w:t>3</w:t>
-            </w:r>
-            <w:r>
-              <w:rPr>
-                <w:noProof/>
-                <w:webHidden/>
-              </w:rPr>
-              <w:fldChar w:fldCharType="end"/>
-            </w:r>
-          </w:hyperlink>
+          <w:r>
+            <w:rPr>
+              <w:noProof/>
+            </w:rPr>
+            <w:t>Bemanning</w:t>
+          </w:r>
+          <w:r>
+            <w:rPr>
+              <w:noProof/>
+            </w:rPr>
+            <w:tab/>
+          </w:r>
+          <w:r>
+            <w:rPr>
+              <w:noProof/>
+            </w:rPr>
+            <w:fldChar w:fldCharType="begin"/>
+          </w:r>
+          <w:r>
+            <w:rPr>
+              <w:noProof/>
+            </w:rPr>
+            <w:instrText xml:space="preserve"> PAGEREF _Toc289341237 \h </w:instrText>
+          </w:r>
+          <w:r>
+            <w:rPr>
+              <w:noProof/>
+            </w:rPr>
+          </w:r>
+          <w:r>
+            <w:rPr>
+              <w:noProof/>
+            </w:rPr>
+            <w:fldChar w:fldCharType="separate"/>
+          </w:r>
+          <w:r>
+            <w:rPr>
+              <w:noProof/>
+            </w:rPr>
+            <w:t>3</w:t>
+          </w:r>
+          <w:r>
+            <w:rPr>
+              <w:noProof/>
+            </w:rPr>
+            <w:fldChar w:fldCharType="end"/>
+          </w:r>
         </w:p>
         <w:p>
           <w:pPr>
@@ -993,68 +896,56 @@
             <w:rPr>
               <w:b w:val="0"/>
               <w:noProof/>
-              <w:sz w:val="22"/>
-              <w:szCs w:val="22"/>
-              <w:lang w:val="en-US"/>
+              <w:lang w:val="en-US" w:eastAsia="ja-JP"/>
             </w:rPr>
           </w:pPr>
-          <w:hyperlink w:anchor="_Toc414624373" w:history="1">
-            <w:r>
-              <w:rPr>
-                <w:rStyle w:val="Hyperlink"/>
-                <w:noProof/>
-              </w:rPr>
-              <w:t>Grov planering</w:t>
-            </w:r>
-            <w:r>
-              <w:rPr>
-                <w:noProof/>
-                <w:webHidden/>
-              </w:rPr>
-              <w:tab/>
-            </w:r>
-            <w:r>
-              <w:rPr>
-                <w:noProof/>
-                <w:webHidden/>
-              </w:rPr>
-              <w:fldChar w:fldCharType="begin"/>
-            </w:r>
-            <w:r>
-              <w:rPr>
-                <w:noProof/>
-                <w:webHidden/>
-              </w:rPr>
-              <w:instrText xml:space="preserve"> PAGEREF _Toc414624373 \h </w:instrText>
-            </w:r>
-            <w:r>
-              <w:rPr>
-                <w:noProof/>
-                <w:webHidden/>
-              </w:rPr>
-            </w:r>
-            <w:r>
-              <w:rPr>
-                <w:noProof/>
-                <w:webHidden/>
-              </w:rPr>
-              <w:fldChar w:fldCharType="separate"/>
-            </w:r>
-            <w:r>
-              <w:rPr>
-                <w:noProof/>
-                <w:webHidden/>
-              </w:rPr>
-              <w:t>4</w:t>
-            </w:r>
-            <w:r>
-              <w:rPr>
-                <w:noProof/>
-                <w:webHidden/>
-              </w:rPr>
-              <w:fldChar w:fldCharType="end"/>
-            </w:r>
-          </w:hyperlink>
+          <w:r>
+            <w:rPr>
+              <w:noProof/>
+            </w:rPr>
+            <w:t>Grov planering</w:t>
+          </w:r>
+          <w:r>
+            <w:rPr>
+              <w:noProof/>
+            </w:rPr>
+            <w:tab/>
+          </w:r>
+          <w:r>
+            <w:rPr>
+              <w:noProof/>
+            </w:rPr>
+            <w:fldChar w:fldCharType="begin"/>
+          </w:r>
+          <w:r>
+            <w:rPr>
+              <w:noProof/>
+            </w:rPr>
+            <w:instrText xml:space="preserve"> PAGEREF _Toc289341238 \h </w:instrText>
+          </w:r>
+          <w:r>
+            <w:rPr>
+              <w:noProof/>
+            </w:rPr>
+          </w:r>
+          <w:r>
+            <w:rPr>
+              <w:noProof/>
+            </w:rPr>
+            <w:fldChar w:fldCharType="separate"/>
+          </w:r>
+          <w:r>
+            <w:rPr>
+              <w:noProof/>
+            </w:rPr>
+            <w:t>4</w:t>
+          </w:r>
+          <w:r>
+            <w:rPr>
+              <w:noProof/>
+            </w:rPr>
+            <w:fldChar w:fldCharType="end"/>
+          </w:r>
         </w:p>
         <w:p>
           <w:pPr>
@@ -1065,66 +956,58 @@
             <w:rPr>
               <w:b w:val="0"/>
               <w:noProof/>
-              <w:lang w:val="en-US"/>
+              <w:sz w:val="24"/>
+              <w:szCs w:val="24"/>
+              <w:lang w:val="en-US" w:eastAsia="ja-JP"/>
             </w:rPr>
           </w:pPr>
-          <w:hyperlink w:anchor="_Toc414624374" w:history="1">
-            <w:r>
-              <w:rPr>
-                <w:rStyle w:val="Hyperlink"/>
-                <w:noProof/>
-              </w:rPr>
-              <w:t>Gantt-schema – Grovplanering</w:t>
-            </w:r>
-            <w:r>
-              <w:rPr>
-                <w:noProof/>
-                <w:webHidden/>
-              </w:rPr>
-              <w:tab/>
-            </w:r>
-            <w:r>
-              <w:rPr>
-                <w:noProof/>
-                <w:webHidden/>
-              </w:rPr>
-              <w:fldChar w:fldCharType="begin"/>
-            </w:r>
-            <w:r>
-              <w:rPr>
-                <w:noProof/>
-                <w:webHidden/>
-              </w:rPr>
-              <w:instrText xml:space="preserve"> PAGEREF _Toc414624374 \h </w:instrText>
-            </w:r>
-            <w:r>
-              <w:rPr>
-                <w:noProof/>
-                <w:webHidden/>
-              </w:rPr>
-            </w:r>
-            <w:r>
-              <w:rPr>
-                <w:noProof/>
-                <w:webHidden/>
-              </w:rPr>
-              <w:fldChar w:fldCharType="separate"/>
-            </w:r>
-            <w:r>
-              <w:rPr>
-                <w:noProof/>
-                <w:webHidden/>
-              </w:rPr>
-              <w:t>5</w:t>
-            </w:r>
-            <w:r>
-              <w:rPr>
-                <w:noProof/>
-                <w:webHidden/>
-              </w:rPr>
-              <w:fldChar w:fldCharType="end"/>
-            </w:r>
-          </w:hyperlink>
+          <w:r>
+            <w:rPr>
+              <w:noProof/>
+            </w:rPr>
+            <w:t>Gantt-schema – Grovplanering</w:t>
+          </w:r>
+          <w:r>
+            <w:rPr>
+              <w:noProof/>
+            </w:rPr>
+            <w:tab/>
+          </w:r>
+          <w:r>
+            <w:rPr>
+              <w:noProof/>
+            </w:rPr>
+            <w:fldChar w:fldCharType="begin"/>
+          </w:r>
+          <w:r>
+            <w:rPr>
+              <w:noProof/>
+            </w:rPr>
+            <w:instrText xml:space="preserve"> PAGEREF _Toc289341239 \h </w:instrText>
+          </w:r>
+          <w:r>
+            <w:rPr>
+              <w:noProof/>
+            </w:rPr>
+          </w:r>
+          <w:r>
+            <w:rPr>
+              <w:noProof/>
+            </w:rPr>
+            <w:fldChar w:fldCharType="separate"/>
+          </w:r>
+          <w:r>
+            <w:rPr>
+              <w:noProof/>
+            </w:rPr>
+            <w:t>5</w:t>
+          </w:r>
+          <w:r>
+            <w:rPr>
+              <w:noProof/>
+            </w:rPr>
+            <w:fldChar w:fldCharType="end"/>
+          </w:r>
         </w:p>
         <w:p>
           <w:pPr>
@@ -1135,66 +1018,58 @@
             <w:rPr>
               <w:b w:val="0"/>
               <w:noProof/>
-              <w:lang w:val="en-US"/>
+              <w:sz w:val="24"/>
+              <w:szCs w:val="24"/>
+              <w:lang w:val="en-US" w:eastAsia="ja-JP"/>
             </w:rPr>
           </w:pPr>
-          <w:hyperlink w:anchor="_Toc414624375" w:history="1">
-            <w:r>
-              <w:rPr>
-                <w:rStyle w:val="Hyperlink"/>
-                <w:noProof/>
-              </w:rPr>
-              <w:t>Gantt-schema – Detaljplan för deltagare</w:t>
-            </w:r>
-            <w:r>
-              <w:rPr>
-                <w:noProof/>
-                <w:webHidden/>
-              </w:rPr>
-              <w:tab/>
-            </w:r>
-            <w:r>
-              <w:rPr>
-                <w:noProof/>
-                <w:webHidden/>
-              </w:rPr>
-              <w:fldChar w:fldCharType="begin"/>
-            </w:r>
-            <w:r>
-              <w:rPr>
-                <w:noProof/>
-                <w:webHidden/>
-              </w:rPr>
-              <w:instrText xml:space="preserve"> PAGEREF _Toc414624375 \h </w:instrText>
-            </w:r>
-            <w:r>
-              <w:rPr>
-                <w:noProof/>
-                <w:webHidden/>
-              </w:rPr>
-            </w:r>
-            <w:r>
-              <w:rPr>
-                <w:noProof/>
-                <w:webHidden/>
-              </w:rPr>
-              <w:fldChar w:fldCharType="separate"/>
-            </w:r>
-            <w:r>
-              <w:rPr>
-                <w:noProof/>
-                <w:webHidden/>
-              </w:rPr>
-              <w:t>6</w:t>
-            </w:r>
-            <w:r>
-              <w:rPr>
-                <w:noProof/>
-                <w:webHidden/>
-              </w:rPr>
-              <w:fldChar w:fldCharType="end"/>
-            </w:r>
-          </w:hyperlink>
+          <w:r>
+            <w:rPr>
+              <w:noProof/>
+            </w:rPr>
+            <w:t>Gantt-schema – Detaljplan för deltagare</w:t>
+          </w:r>
+          <w:r>
+            <w:rPr>
+              <w:noProof/>
+            </w:rPr>
+            <w:tab/>
+          </w:r>
+          <w:r>
+            <w:rPr>
+              <w:noProof/>
+            </w:rPr>
+            <w:fldChar w:fldCharType="begin"/>
+          </w:r>
+          <w:r>
+            <w:rPr>
+              <w:noProof/>
+            </w:rPr>
+            <w:instrText xml:space="preserve"> PAGEREF _Toc289341240 \h </w:instrText>
+          </w:r>
+          <w:r>
+            <w:rPr>
+              <w:noProof/>
+            </w:rPr>
+          </w:r>
+          <w:r>
+            <w:rPr>
+              <w:noProof/>
+            </w:rPr>
+            <w:fldChar w:fldCharType="separate"/>
+          </w:r>
+          <w:r>
+            <w:rPr>
+              <w:noProof/>
+            </w:rPr>
+            <w:t>6</w:t>
+          </w:r>
+          <w:r>
+            <w:rPr>
+              <w:noProof/>
+            </w:rPr>
+            <w:fldChar w:fldCharType="end"/>
+          </w:r>
         </w:p>
         <w:p>
           <w:pPr>
@@ -1205,68 +1080,371 @@
             <w:rPr>
               <w:b w:val="0"/>
               <w:noProof/>
-              <w:sz w:val="22"/>
-              <w:szCs w:val="22"/>
-              <w:lang w:val="en-US"/>
+              <w:lang w:val="en-US" w:eastAsia="ja-JP"/>
             </w:rPr>
           </w:pPr>
-          <w:hyperlink w:anchor="_Toc414624376" w:history="1">
-            <w:r>
-              <w:rPr>
-                <w:rStyle w:val="Hyperlink"/>
-                <w:noProof/>
-              </w:rPr>
-              <w:t>Riskanalys</w:t>
-            </w:r>
-            <w:r>
-              <w:rPr>
-                <w:noProof/>
-                <w:webHidden/>
-              </w:rPr>
-              <w:tab/>
-            </w:r>
-            <w:r>
-              <w:rPr>
-                <w:noProof/>
-                <w:webHidden/>
-              </w:rPr>
-              <w:fldChar w:fldCharType="begin"/>
-            </w:r>
-            <w:r>
-              <w:rPr>
-                <w:noProof/>
-                <w:webHidden/>
-              </w:rPr>
-              <w:instrText xml:space="preserve"> PAGEREF _Toc414624376 \h </w:instrText>
-            </w:r>
-            <w:r>
-              <w:rPr>
-                <w:noProof/>
-                <w:webHidden/>
-              </w:rPr>
-            </w:r>
-            <w:r>
-              <w:rPr>
-                <w:noProof/>
-                <w:webHidden/>
-              </w:rPr>
-              <w:fldChar w:fldCharType="separate"/>
-            </w:r>
-            <w:r>
-              <w:rPr>
-                <w:noProof/>
-                <w:webHidden/>
-              </w:rPr>
-              <w:t>7</w:t>
-            </w:r>
-            <w:r>
-              <w:rPr>
-                <w:noProof/>
-                <w:webHidden/>
-              </w:rPr>
-              <w:fldChar w:fldCharType="end"/>
-            </w:r>
-          </w:hyperlink>
+          <w:r>
+            <w:rPr>
+              <w:noProof/>
+            </w:rPr>
+            <w:t>Riskanalys</w:t>
+          </w:r>
+          <w:r>
+            <w:rPr>
+              <w:noProof/>
+            </w:rPr>
+            <w:tab/>
+          </w:r>
+          <w:r>
+            <w:rPr>
+              <w:noProof/>
+            </w:rPr>
+            <w:fldChar w:fldCharType="begin"/>
+          </w:r>
+          <w:r>
+            <w:rPr>
+              <w:noProof/>
+            </w:rPr>
+            <w:instrText xml:space="preserve"> PAGEREF _Toc289341241 \h </w:instrText>
+          </w:r>
+          <w:r>
+            <w:rPr>
+              <w:noProof/>
+            </w:rPr>
+          </w:r>
+          <w:r>
+            <w:rPr>
+              <w:noProof/>
+            </w:rPr>
+            <w:fldChar w:fldCharType="separate"/>
+          </w:r>
+          <w:r>
+            <w:rPr>
+              <w:noProof/>
+            </w:rPr>
+            <w:t>7</w:t>
+          </w:r>
+          <w:r>
+            <w:rPr>
+              <w:noProof/>
+            </w:rPr>
+            <w:fldChar w:fldCharType="end"/>
+          </w:r>
+        </w:p>
+        <w:p>
+          <w:pPr>
+            <w:pStyle w:val="TOC2"/>
+            <w:tabs>
+              <w:tab w:val="right" w:leader="dot" w:pos="8296"/>
+            </w:tabs>
+            <w:rPr>
+              <w:b w:val="0"/>
+              <w:noProof/>
+              <w:sz w:val="24"/>
+              <w:szCs w:val="24"/>
+              <w:lang w:val="en-US" w:eastAsia="ja-JP"/>
+            </w:rPr>
+          </w:pPr>
+          <w:r>
+            <w:rPr>
+              <w:b w:val="0"/>
+              <w:noProof/>
+            </w:rPr>
+            <w:t>Brist på kunskaper att koda animationer</w:t>
+          </w:r>
+          <w:r>
+            <w:rPr>
+              <w:noProof/>
+            </w:rPr>
+            <w:tab/>
+          </w:r>
+          <w:r>
+            <w:rPr>
+              <w:noProof/>
+            </w:rPr>
+            <w:fldChar w:fldCharType="begin"/>
+          </w:r>
+          <w:r>
+            <w:rPr>
+              <w:noProof/>
+            </w:rPr>
+            <w:instrText xml:space="preserve"> PAGEREF _Toc289341242 \h </w:instrText>
+          </w:r>
+          <w:r>
+            <w:rPr>
+              <w:noProof/>
+            </w:rPr>
+          </w:r>
+          <w:r>
+            <w:rPr>
+              <w:noProof/>
+            </w:rPr>
+            <w:fldChar w:fldCharType="separate"/>
+          </w:r>
+          <w:r>
+            <w:rPr>
+              <w:noProof/>
+            </w:rPr>
+            <w:t>7</w:t>
+          </w:r>
+          <w:r>
+            <w:rPr>
+              <w:noProof/>
+            </w:rPr>
+            <w:fldChar w:fldCharType="end"/>
+          </w:r>
+        </w:p>
+        <w:p>
+          <w:pPr>
+            <w:pStyle w:val="TOC2"/>
+            <w:tabs>
+              <w:tab w:val="right" w:leader="dot" w:pos="8296"/>
+            </w:tabs>
+            <w:rPr>
+              <w:b w:val="0"/>
+              <w:noProof/>
+              <w:sz w:val="24"/>
+              <w:szCs w:val="24"/>
+              <w:lang w:val="en-US" w:eastAsia="ja-JP"/>
+            </w:rPr>
+          </w:pPr>
+          <w:r>
+            <w:rPr>
+              <w:b w:val="0"/>
+              <w:noProof/>
+            </w:rPr>
+            <w:t>Brist på kunskap om nätverksimplementation</w:t>
+          </w:r>
+          <w:r>
+            <w:rPr>
+              <w:noProof/>
+            </w:rPr>
+            <w:tab/>
+          </w:r>
+          <w:r>
+            <w:rPr>
+              <w:noProof/>
+            </w:rPr>
+            <w:fldChar w:fldCharType="begin"/>
+          </w:r>
+          <w:r>
+            <w:rPr>
+              <w:noProof/>
+            </w:rPr>
+            <w:instrText xml:space="preserve"> PAGEREF _Toc289341243 \h </w:instrText>
+          </w:r>
+          <w:r>
+            <w:rPr>
+              <w:noProof/>
+            </w:rPr>
+          </w:r>
+          <w:r>
+            <w:rPr>
+              <w:noProof/>
+            </w:rPr>
+            <w:fldChar w:fldCharType="separate"/>
+          </w:r>
+          <w:r>
+            <w:rPr>
+              <w:noProof/>
+            </w:rPr>
+            <w:t>7</w:t>
+          </w:r>
+          <w:r>
+            <w:rPr>
+              <w:noProof/>
+            </w:rPr>
+            <w:fldChar w:fldCharType="end"/>
+          </w:r>
+        </w:p>
+        <w:p>
+          <w:pPr>
+            <w:pStyle w:val="TOC2"/>
+            <w:tabs>
+              <w:tab w:val="right" w:leader="dot" w:pos="8296"/>
+            </w:tabs>
+            <w:rPr>
+              <w:b w:val="0"/>
+              <w:noProof/>
+              <w:sz w:val="24"/>
+              <w:szCs w:val="24"/>
+              <w:lang w:val="en-US" w:eastAsia="ja-JP"/>
+            </w:rPr>
+          </w:pPr>
+          <w:r>
+            <w:rPr>
+              <w:b w:val="0"/>
+              <w:noProof/>
+            </w:rPr>
+            <w:t>Otydlig planering</w:t>
+          </w:r>
+          <w:r>
+            <w:rPr>
+              <w:noProof/>
+            </w:rPr>
+            <w:tab/>
+          </w:r>
+          <w:r>
+            <w:rPr>
+              <w:noProof/>
+            </w:rPr>
+            <w:fldChar w:fldCharType="begin"/>
+          </w:r>
+          <w:r>
+            <w:rPr>
+              <w:noProof/>
+            </w:rPr>
+            <w:instrText xml:space="preserve"> PAGEREF _Toc289341244 \h </w:instrText>
+          </w:r>
+          <w:r>
+            <w:rPr>
+              <w:noProof/>
+            </w:rPr>
+          </w:r>
+          <w:r>
+            <w:rPr>
+              <w:noProof/>
+            </w:rPr>
+            <w:fldChar w:fldCharType="separate"/>
+          </w:r>
+          <w:r>
+            <w:rPr>
+              <w:noProof/>
+            </w:rPr>
+            <w:t>7</w:t>
+          </w:r>
+          <w:r>
+            <w:rPr>
+              <w:noProof/>
+            </w:rPr>
+            <w:fldChar w:fldCharType="end"/>
+          </w:r>
+        </w:p>
+        <w:p>
+          <w:pPr>
+            <w:pStyle w:val="TOC2"/>
+            <w:tabs>
+              <w:tab w:val="right" w:leader="dot" w:pos="8296"/>
+            </w:tabs>
+            <w:rPr>
+              <w:b w:val="0"/>
+              <w:noProof/>
+              <w:sz w:val="24"/>
+              <w:szCs w:val="24"/>
+              <w:lang w:val="en-US" w:eastAsia="ja-JP"/>
+            </w:rPr>
+          </w:pPr>
+          <w:r>
+            <w:rPr>
+              <w:b w:val="0"/>
+              <w:noProof/>
+            </w:rPr>
+            <w:t>Oengagerad grupp</w:t>
+          </w:r>
+          <w:r>
+            <w:rPr>
+              <w:noProof/>
+            </w:rPr>
+            <w:tab/>
+          </w:r>
+          <w:r>
+            <w:rPr>
+              <w:noProof/>
+            </w:rPr>
+            <w:fldChar w:fldCharType="begin"/>
+          </w:r>
+          <w:r>
+            <w:rPr>
+              <w:noProof/>
+            </w:rPr>
+            <w:instrText xml:space="preserve"> PAGEREF _Toc289341245 \h </w:instrText>
+          </w:r>
+          <w:r>
+            <w:rPr>
+              <w:noProof/>
+            </w:rPr>
+          </w:r>
+          <w:r>
+            <w:rPr>
+              <w:noProof/>
+            </w:rPr>
+            <w:fldChar w:fldCharType="separate"/>
+          </w:r>
+          <w:r>
+            <w:rPr>
+              <w:noProof/>
+            </w:rPr>
+            <w:t>7</w:t>
+          </w:r>
+          <w:r>
+            <w:rPr>
+              <w:noProof/>
+            </w:rPr>
+            <w:fldChar w:fldCharType="end"/>
+          </w:r>
+        </w:p>
+        <w:p>
+          <w:pPr>
+            <w:pStyle w:val="TOC2"/>
+            <w:tabs>
+              <w:tab w:val="right" w:leader="dot" w:pos="8296"/>
+            </w:tabs>
+            <w:rPr>
+              <w:b w:val="0"/>
+              <w:noProof/>
+              <w:sz w:val="24"/>
+              <w:szCs w:val="24"/>
+              <w:lang w:val="en-US" w:eastAsia="ja-JP"/>
+            </w:rPr>
+          </w:pPr>
+          <w:r>
+            <w:rPr>
+              <w:b w:val="0"/>
+              <w:noProof/>
+            </w:rPr>
+            <w:t>Brist på kunskap inom Android</w:t>
+          </w:r>
+          <w:r>
+            <w:rPr>
+              <w:noProof/>
+            </w:rPr>
+            <w:tab/>
+          </w:r>
+          <w:r>
+            <w:rPr>
+              <w:noProof/>
+            </w:rPr>
+            <w:fldChar w:fldCharType="begin"/>
+          </w:r>
+          <w:r>
+            <w:rPr>
+              <w:noProof/>
+            </w:rPr>
+            <w:instrText xml:space="preserve"> PAGEREF _Toc289341246 \h </w:instrText>
+          </w:r>
+          <w:r>
+            <w:rPr>
+              <w:noProof/>
+            </w:rPr>
+          </w:r>
+          <w:r>
+            <w:rPr>
+              <w:noProof/>
+            </w:rPr>
+            <w:fldChar w:fldCharType="separate"/>
+          </w:r>
+          <w:r>
+            <w:rPr>
+              <w:noProof/>
+            </w:rPr>
+            <w:t>7</w:t>
+          </w:r>
+          <w:r>
+            <w:rPr>
+              <w:noProof/>
+            </w:rPr>
+            <w:fldChar w:fldCharType="end"/>
+          </w:r>
         </w:p>
         <w:p>
           <w:pPr>
@@ -1298,7 +1476,7 @@
         <w:pStyle w:val="Heading1"/>
       </w:pPr>
       <w:bookmarkStart w:id="1" w:name="_Toc288136463"/>
-      <w:bookmarkStart w:id="2" w:name="_Toc414624363"/>
+      <w:bookmarkStart w:id="2" w:name="_Toc289341228"/>
       <w:r>
         <w:lastRenderedPageBreak/>
         <w:t>Revisionshistorik</w:t>
@@ -1511,13 +1689,8 @@
             <w:tcW w:w="3686" w:type="dxa"/>
           </w:tcPr>
           <w:p>
-            <w:proofErr w:type="spellStart"/>
             <w:r>
-              <w:t>Gantt</w:t>
-            </w:r>
-            <w:proofErr w:type="spellEnd"/>
-            <w:r>
-              <w:t>-schema tillagt</w:t>
+              <w:t>Gantt-schema tillagt</w:t>
             </w:r>
           </w:p>
         </w:tc>
@@ -1577,6 +1750,48 @@
           </w:p>
         </w:tc>
       </w:tr>
+      <w:tr>
+        <w:tc>
+          <w:tcPr>
+            <w:tcW w:w="2130" w:type="dxa"/>
+          </w:tcPr>
+          <w:p>
+            <w:r>
+              <w:t>Kalle Bornemark</w:t>
+            </w:r>
+          </w:p>
+        </w:tc>
+        <w:tc>
+          <w:tcPr>
+            <w:tcW w:w="1380" w:type="dxa"/>
+          </w:tcPr>
+          <w:p>
+            <w:r>
+              <w:t>30/3 2015</w:t>
+            </w:r>
+          </w:p>
+        </w:tc>
+        <w:tc>
+          <w:tcPr>
+            <w:tcW w:w="3686" w:type="dxa"/>
+          </w:tcPr>
+          <w:p>
+            <w:r>
+              <w:t>Finslipning till v1.0</w:t>
+            </w:r>
+          </w:p>
+        </w:tc>
+        <w:tc>
+          <w:tcPr>
+            <w:tcW w:w="1326" w:type="dxa"/>
+          </w:tcPr>
+          <w:p>
+            <w:r>
+              <w:t>1.0</w:t>
+            </w:r>
+          </w:p>
+        </w:tc>
+      </w:tr>
     </w:tbl>
     <w:p/>
     <w:p>
@@ -1589,7 +1804,7 @@
         <w:pStyle w:val="Heading1"/>
       </w:pPr>
       <w:bookmarkStart w:id="3" w:name="_Toc288136464"/>
-      <w:bookmarkStart w:id="4" w:name="_Toc414624364"/>
+      <w:bookmarkStart w:id="4" w:name="_Toc289341229"/>
       <w:r>
         <w:lastRenderedPageBreak/>
         <w:t>Översikt</w:t>
@@ -1603,7 +1818,7 @@
         <w:pStyle w:val="Heading2"/>
       </w:pPr>
       <w:bookmarkStart w:id="5" w:name="_Toc288136465"/>
-      <w:bookmarkStart w:id="6" w:name="_Toc414624365"/>
+      <w:bookmarkStart w:id="6" w:name="_Toc289341230"/>
       <w:r>
         <w:t>Syfte</w:t>
       </w:r>
@@ -1648,7 +1863,7 @@
         <w:pStyle w:val="Heading2"/>
       </w:pPr>
       <w:bookmarkStart w:id="7" w:name="_Toc288136466"/>
-      <w:bookmarkStart w:id="8" w:name="_Toc414624366"/>
+      <w:bookmarkStart w:id="8" w:name="_Toc289341231"/>
       <w:r>
         <w:t>Omfattning</w:t>
       </w:r>
@@ -1666,7 +1881,7 @@
         <w:pStyle w:val="Heading2"/>
       </w:pPr>
       <w:bookmarkStart w:id="9" w:name="_Toc288136467"/>
-      <w:bookmarkStart w:id="10" w:name="_Toc414624367"/>
+      <w:bookmarkStart w:id="10" w:name="_Toc289341232"/>
       <w:r>
         <w:t>Mål</w:t>
       </w:r>
@@ -1684,7 +1899,7 @@
         <w:pStyle w:val="Heading1"/>
       </w:pPr>
       <w:bookmarkStart w:id="11" w:name="_Toc288136468"/>
-      <w:bookmarkStart w:id="12" w:name="_Toc414624368"/>
+      <w:bookmarkStart w:id="12" w:name="_Toc289341233"/>
       <w:r>
         <w:t>Kortfattad produktbeskrivning</w:t>
       </w:r>
@@ -1694,15 +1909,7 @@
     <w:p/>
     <w:p>
       <w:r>
-        <w:t xml:space="preserve">Tanken är att utveckla spelet “Fyra i rad”, som i huvudsak kommer att spelas över nätverk via </w:t>
-      </w:r>
-      <w:proofErr w:type="spellStart"/>
-      <w:r>
-        <w:t>Android</w:t>
-      </w:r>
-      <w:proofErr w:type="spellEnd"/>
-      <w:r>
-        <w:t xml:space="preserve">-telefoner. Huvudfokus kommer ligga på välfungerande logik och ett stilrent GUI. </w:t>
+        <w:t xml:space="preserve">Tanken är att utveckla spelet “Fyra i rad”, som i huvudsak kommer att spelas över nätverk via Android-telefoner. Huvudfokus kommer ligga på välfungerande logik och ett stilrent GUI. </w:t>
       </w:r>
     </w:p>
     <w:p>
@@ -1842,7 +2049,7 @@
         <w:pStyle w:val="Heading1"/>
       </w:pPr>
       <w:bookmarkStart w:id="13" w:name="_Toc288136469"/>
-      <w:bookmarkStart w:id="14" w:name="_Toc414624369"/>
+      <w:bookmarkStart w:id="14" w:name="_Toc289341234"/>
       <w:r>
         <w:lastRenderedPageBreak/>
         <w:t>Målgrupp</w:t>
@@ -1861,7 +2068,7 @@
       <w:pPr>
         <w:pStyle w:val="Heading2"/>
       </w:pPr>
-      <w:bookmarkStart w:id="15" w:name="_Toc414624370"/>
+      <w:bookmarkStart w:id="15" w:name="_Toc289341235"/>
       <w:r>
         <w:t>Persona</w:t>
       </w:r>
@@ -1894,7 +2101,7 @@
         <w:pStyle w:val="Heading1"/>
       </w:pPr>
       <w:bookmarkStart w:id="16" w:name="_Toc288136470"/>
-      <w:bookmarkStart w:id="17" w:name="_Toc414624371"/>
+      <w:bookmarkStart w:id="17" w:name="_Toc289341236"/>
       <w:r>
         <w:t>Utvecklingsprocess</w:t>
       </w:r>
@@ -1912,7 +2119,10 @@
       </w:r>
       <w:proofErr w:type="spellEnd"/>
       <w:r>
-        <w:t xml:space="preserve"> principer och använda en iterativ processmodell där vi arbetar inkrementellt. I varje iteration så förfinas kraven, </w:t>
+        <w:t xml:space="preserve"> principer och använda en iterativ processmodell där vi arbetar inkrementellt. I varje iteration så </w:t>
+      </w:r>
+      <w:r>
+        <w:t xml:space="preserve">förfinas kraven, </w:t>
       </w:r>
       <w:proofErr w:type="spellStart"/>
       <w:r>
@@ -1920,7 +2130,16 @@
       </w:r>
       <w:proofErr w:type="spellEnd"/>
       <w:r>
-        <w:t xml:space="preserve">, testningen med mera och arbetet detaljplaneras för att uppnå målet med den planerade versionen. </w:t>
+        <w:t xml:space="preserve"> och testningen. A</w:t>
+      </w:r>
+      <w:r>
+        <w:t>rbetet detaljplaneras</w:t>
+      </w:r>
+      <w:r>
+        <w:t xml:space="preserve"> fö</w:t>
+      </w:r>
+      <w:r>
+        <w:t xml:space="preserve">r att uppnå målet med den planerade versionen. </w:t>
       </w:r>
     </w:p>
     <w:p/>
@@ -1934,7 +2153,7 @@
         <w:pStyle w:val="Heading1"/>
       </w:pPr>
       <w:bookmarkStart w:id="18" w:name="_Toc288136471"/>
-      <w:bookmarkStart w:id="19" w:name="_Toc414624372"/>
+      <w:bookmarkStart w:id="19" w:name="_Toc289341237"/>
       <w:r>
         <w:t>Bemanning</w:t>
       </w:r>
@@ -1969,7 +2188,7 @@
         <w:pStyle w:val="Heading1"/>
       </w:pPr>
       <w:bookmarkStart w:id="20" w:name="_Toc288136473"/>
-      <w:bookmarkStart w:id="21" w:name="_Toc414624373"/>
+      <w:bookmarkStart w:id="21" w:name="_Toc289341238"/>
       <w:r>
         <w:lastRenderedPageBreak/>
         <w:t>Grov planering</w:t>
@@ -2052,15 +2271,7 @@
         </w:numPr>
       </w:pPr>
       <w:r>
-        <w:t xml:space="preserve">Spelas på </w:t>
-      </w:r>
-      <w:proofErr w:type="spellStart"/>
-      <w:r>
-        <w:t>Android</w:t>
-      </w:r>
-      <w:proofErr w:type="spellEnd"/>
-      <w:r>
-        <w:t xml:space="preserve"> där två spelare spelar </w:t>
+        <w:t xml:space="preserve">Spelas på Android där två spelare spelar </w:t>
       </w:r>
       <w:r>
         <w:t>på samma enhet</w:t>
@@ -2451,15 +2662,10 @@
       <w:pPr>
         <w:pStyle w:val="Heading2"/>
       </w:pPr>
-      <w:bookmarkStart w:id="22" w:name="_Toc414624374"/>
-      <w:proofErr w:type="spellStart"/>
+      <w:bookmarkStart w:id="22" w:name="_Toc289341239"/>
       <w:r>
         <w:lastRenderedPageBreak/>
-        <w:t>Gantt</w:t>
-      </w:r>
-      <w:proofErr w:type="spellEnd"/>
-      <w:r>
-        <w:t>-schema</w:t>
+        <w:t>Gantt-schema</w:t>
       </w:r>
       <w:r>
         <w:t xml:space="preserve"> – Grovplanering</w:t>
@@ -2510,15 +2716,10 @@
       <w:pPr>
         <w:pStyle w:val="Heading2"/>
       </w:pPr>
-      <w:bookmarkStart w:id="23" w:name="_Toc414624375"/>
-      <w:proofErr w:type="spellStart"/>
+      <w:bookmarkStart w:id="23" w:name="_Toc289341240"/>
       <w:r>
         <w:lastRenderedPageBreak/>
-        <w:t>Gantt</w:t>
-      </w:r>
-      <w:proofErr w:type="spellEnd"/>
-      <w:r>
-        <w:t xml:space="preserve">-schema – </w:t>
+        <w:t xml:space="preserve">Gantt-schema – </w:t>
       </w:r>
       <w:r>
         <w:t>D</w:t>
@@ -2529,52 +2730,21 @@
       <w:bookmarkEnd w:id="23"/>
     </w:p>
     <w:p>
-      <w:pPr>
-        <w:autoSpaceDE w:val="0"/>
-        <w:autoSpaceDN w:val="0"/>
-        <w:adjustRightInd w:val="0"/>
-        <w:rPr>
-          <w:rFonts w:ascii="Times New Roman" w:hAnsi="Times New Roman" w:cs="Times New Roman"/>
-        </w:rPr>
-      </w:pPr>
-      <w:r>
-        <w:rPr>
-          <w:rFonts w:ascii="Times New Roman" w:hAnsi="Times New Roman" w:cs="Times New Roman"/>
-        </w:rPr>
+      <w:r>
         <w:t>Här följer de aktiviteter som vi gruppmedlemmar kommer att</w:t>
       </w:r>
       <w:r>
-        <w:rPr>
-          <w:rFonts w:ascii="Times New Roman" w:hAnsi="Times New Roman" w:cs="Times New Roman"/>
-        </w:rPr>
         <w:t xml:space="preserve"> arbeta med och ansvara för. </w:t>
       </w:r>
     </w:p>
     <w:p>
-      <w:pPr>
-        <w:autoSpaceDE w:val="0"/>
-        <w:autoSpaceDN w:val="0"/>
-        <w:adjustRightInd w:val="0"/>
-        <w:rPr>
-          <w:rFonts w:ascii="Times New Roman" w:hAnsi="Times New Roman" w:cs="Times New Roman"/>
-        </w:rPr>
-      </w:pPr>
-      <w:r>
-        <w:rPr>
-          <w:rFonts w:ascii="Times New Roman" w:hAnsi="Times New Roman" w:cs="Times New Roman"/>
-        </w:rPr>
+      <w:r>
         <w:t>De aktiviteter som inte</w:t>
       </w:r>
       <w:r>
-        <w:rPr>
-          <w:rFonts w:ascii="Times New Roman" w:hAnsi="Times New Roman" w:cs="Times New Roman"/>
-        </w:rPr>
         <w:t xml:space="preserve"> ingår i detta detaljschema är</w:t>
       </w:r>
       <w:r>
-        <w:rPr>
-          <w:rFonts w:ascii="Times New Roman" w:hAnsi="Times New Roman" w:cs="Times New Roman"/>
-        </w:rPr>
         <w:t xml:space="preserve"> dokumentation (65h), handledningsmöten (5h) och projektanalys (20h).</w:t>
       </w:r>
     </w:p>
@@ -2618,7 +2788,7 @@
       <w:pPr>
         <w:pStyle w:val="Heading1"/>
       </w:pPr>
-      <w:bookmarkStart w:id="25" w:name="_Toc414624376"/>
+      <w:bookmarkStart w:id="25" w:name="_Toc289341241"/>
       <w:r>
         <w:lastRenderedPageBreak/>
         <w:t>Riskanalys</w:t>
@@ -2634,12 +2804,14 @@
           <w:b w:val="0"/>
         </w:rPr>
       </w:pPr>
+      <w:bookmarkStart w:id="26" w:name="_Toc289341242"/>
       <w:r>
         <w:rPr>
           <w:b w:val="0"/>
         </w:rPr>
         <w:t>Brist på kunskaper att koda animationer</w:t>
       </w:r>
+      <w:bookmarkEnd w:id="26"/>
     </w:p>
     <w:p>
       <w:pPr>
@@ -2702,12 +2874,14 @@
           <w:b w:val="0"/>
         </w:rPr>
       </w:pPr>
+      <w:bookmarkStart w:id="27" w:name="_Toc289341243"/>
       <w:r>
         <w:rPr>
           <w:b w:val="0"/>
         </w:rPr>
         <w:t>Brist på kunskap om nätverksimplementation</w:t>
       </w:r>
+      <w:bookmarkEnd w:id="27"/>
     </w:p>
     <w:p>
       <w:pPr>
@@ -2770,12 +2944,14 @@
           <w:b w:val="0"/>
         </w:rPr>
       </w:pPr>
+      <w:bookmarkStart w:id="28" w:name="_Toc289341244"/>
       <w:r>
         <w:rPr>
           <w:b w:val="0"/>
         </w:rPr>
         <w:t>Otydlig planering</w:t>
       </w:r>
+      <w:bookmarkEnd w:id="28"/>
     </w:p>
     <w:p>
       <w:pPr>
@@ -2833,12 +3009,14 @@
           <w:b w:val="0"/>
         </w:rPr>
       </w:pPr>
+      <w:bookmarkStart w:id="29" w:name="_Toc289341245"/>
       <w:r>
         <w:rPr>
           <w:b w:val="0"/>
         </w:rPr>
         <w:t>Oengagerad grupp</w:t>
       </w:r>
+      <w:bookmarkEnd w:id="29"/>
     </w:p>
     <w:p>
       <w:pPr>
@@ -2904,13 +3082,13 @@
           <w:b w:val="0"/>
         </w:rPr>
       </w:pPr>
+      <w:bookmarkStart w:id="30" w:name="_Toc289341246"/>
       <w:r>
         <w:rPr>
           <w:b w:val="0"/>
         </w:rPr>
         <w:t xml:space="preserve">Brist på kunskap inom </w:t>
       </w:r>
-      <w:proofErr w:type="spellStart"/>
       <w:r>
         <w:rPr>
           <w:b w:val="0"/>
@@ -2923,7 +3101,7 @@
         </w:rPr>
         <w:t>ndroid</w:t>
       </w:r>
-      <w:proofErr w:type="spellEnd"/>
+      <w:bookmarkEnd w:id="30"/>
     </w:p>
     <w:p>
       <w:pPr>
@@ -2948,11 +3126,9 @@
       <w:r>
         <w:t xml:space="preserve">Förebyggande: Läsa på om </w:t>
       </w:r>
-      <w:proofErr w:type="spellStart"/>
       <w:r>
         <w:t>Android</w:t>
       </w:r>
-      <w:proofErr w:type="spellEnd"/>
       <w:r>
         <w:t>, gå på handledningsmöten</w:t>
       </w:r>
@@ -2980,11 +3156,9 @@
       <w:r>
         <w:t xml:space="preserve">Åtgärdande: Läsa på om </w:t>
       </w:r>
-      <w:proofErr w:type="spellStart"/>
       <w:r>
         <w:t>Android</w:t>
       </w:r>
-      <w:proofErr w:type="spellEnd"/>
       <w:r>
         <w:t>, kont</w:t>
       </w:r>
@@ -3066,7 +3240,7 @@
           <w:rPr>
             <w:noProof/>
           </w:rPr>
-          <w:t>7</w:t>
+          <w:t>1</w:t>
         </w:r>
         <w:r>
           <w:fldChar w:fldCharType="end"/>
@@ -5642,7 +5816,7 @@
 </file>
 
 <file path=customXml/itemProps1.xml><?xml version="1.0" encoding="utf-8"?>
-<ds:datastoreItem xmlns:ds="http://schemas.openxmlformats.org/officeDocument/2006/customXml" ds:itemID="{2B5090CE-3F82-8A41-9AAE-1A3944B4ADE1}">
+<ds:datastoreItem xmlns:ds="http://schemas.openxmlformats.org/officeDocument/2006/customXml" ds:itemID="{459A7192-70C2-A644-B390-AB43C86BDA08}">
   <ds:schemaRefs>
     <ds:schemaRef ds:uri="http://schemas.openxmlformats.org/officeDocument/2006/bibliography"/>
   </ds:schemaRefs>

--- a/Documents/ProjectC4_ProjectPlan.docx
+++ b/Documents/ProjectC4_ProjectPlan.docx
@@ -1,6 +1,6 @@
 
 <file path=word/document.xml><?xml version="1.0" encoding="utf-8"?>
-<w:document xmlns:wpc="http://schemas.microsoft.com/office/word/2010/wordprocessingCanvas" xmlns:mo="http://schemas.microsoft.com/office/mac/office/2008/main" xmlns:mc="http://schemas.openxmlformats.org/markup-compatibility/2006" xmlns:mv="urn:schemas-microsoft-com:mac:vml" xmlns:o="urn:schemas-microsoft-com:office:office" xmlns:r="http://schemas.openxmlformats.org/officeDocument/2006/relationships" xmlns:m="http://schemas.openxmlformats.org/officeDocument/2006/math" xmlns:v="urn:schemas-microsoft-com:vml" xmlns:wp14="http://schemas.microsoft.com/office/word/2010/wordprocessingDrawing" xmlns:wp="http://schemas.openxmlformats.org/drawingml/2006/wordprocessingDrawing" xmlns:w10="urn:schemas-microsoft-com:office:word" xmlns:w="http://schemas.openxmlformats.org/wordprocessingml/2006/main" xmlns:w14="http://schemas.microsoft.com/office/word/2010/wordml" xmlns:wpg="http://schemas.microsoft.com/office/word/2010/wordprocessingGroup" xmlns:wpi="http://schemas.microsoft.com/office/word/2010/wordprocessingInk" xmlns:wne="http://schemas.microsoft.com/office/word/2006/wordml" xmlns:wps="http://schemas.microsoft.com/office/word/2010/wordprocessingShape" mc:Ignorable="w14 wp14 mv">
+<w:document xmlns:wpc="http://schemas.microsoft.com/office/word/2010/wordprocessingCanvas" xmlns:mc="http://schemas.openxmlformats.org/markup-compatibility/2006" xmlns:o="urn:schemas-microsoft-com:office:office" xmlns:r="http://schemas.openxmlformats.org/officeDocument/2006/relationships" xmlns:m="http://schemas.openxmlformats.org/officeDocument/2006/math" xmlns:v="urn:schemas-microsoft-com:vml" xmlns:wp14="http://schemas.microsoft.com/office/word/2010/wordprocessingDrawing" xmlns:wp="http://schemas.openxmlformats.org/drawingml/2006/wordprocessingDrawing" xmlns:w10="urn:schemas-microsoft-com:office:word" xmlns:w="http://schemas.openxmlformats.org/wordprocessingml/2006/main" xmlns:w14="http://schemas.microsoft.com/office/word/2010/wordml" xmlns:w15="http://schemas.microsoft.com/office/word/2012/wordml" xmlns:wpg="http://schemas.microsoft.com/office/word/2010/wordprocessingGroup" xmlns:wpi="http://schemas.microsoft.com/office/word/2010/wordprocessingInk" xmlns:wne="http://schemas.microsoft.com/office/word/2006/wordml" xmlns:wps="http://schemas.microsoft.com/office/word/2010/wordprocessingShape" mc:Ignorable="w14 w15 wp14">
   <w:body>
     <w:p>
       <w:pPr>
@@ -14,7 +14,7 @@
       <w:r>
         <w:rPr>
           <w:noProof/>
-          <w:lang w:val="en-US"/>
+          <w:lang w:eastAsia="sv-SE"/>
         </w:rPr>
         <w:drawing>
           <wp:inline distT="0" distB="0" distL="0" distR="0" wp14:anchorId="5B5F9C98" wp14:editId="7E075DC3">
@@ -34,7 +34,7 @@
                     </pic:cNvPicPr>
                   </pic:nvPicPr>
                   <pic:blipFill>
-                    <a:blip r:embed="rId9">
+                    <a:blip r:embed="rId8">
                       <a:extLst>
                         <a:ext uri="{28A0092B-C50C-407E-A947-70E740481C1C}">
                           <a14:useLocalDpi xmlns:a14="http://schemas.microsoft.com/office/drawing/2010/main" val="0"/>
@@ -247,32 +247,23 @@
       <w:sdtContent>
         <w:p>
           <w:pPr>
-            <w:pStyle w:val="TOCHeading"/>
-            <w:rPr>
-              <w:rStyle w:val="Heading1Char"/>
+            <w:pStyle w:val="Innehllsfrteckningsrubrik"/>
+            <w:rPr>
+              <w:rStyle w:val="Rubrik1Char"/>
               <w:b/>
             </w:rPr>
           </w:pPr>
           <w:r>
             <w:rPr>
-              <w:rStyle w:val="Heading1Char"/>
+              <w:rStyle w:val="Rubrik1Char"/>
               <w:b/>
             </w:rPr>
-            <w:t>Innehållsf</w:t>
-          </w:r>
-          <w:bookmarkStart w:id="0" w:name="_GoBack"/>
-          <w:bookmarkEnd w:id="0"/>
-          <w:r>
-            <w:rPr>
-              <w:rStyle w:val="Heading1Char"/>
-              <w:b/>
-            </w:rPr>
-            <w:t>örteckning</w:t>
+            <w:t>Innehållsförteckning</w:t>
           </w:r>
         </w:p>
         <w:p>
           <w:pPr>
-            <w:pStyle w:val="TOC1"/>
+            <w:pStyle w:val="Innehll1"/>
             <w:tabs>
               <w:tab w:val="right" w:leader="dot" w:pos="8296"/>
             </w:tabs>
@@ -341,7 +332,7 @@
         </w:p>
         <w:p>
           <w:pPr>
-            <w:pStyle w:val="TOC1"/>
+            <w:pStyle w:val="Innehll1"/>
             <w:tabs>
               <w:tab w:val="right" w:leader="dot" w:pos="8296"/>
             </w:tabs>
@@ -401,7 +392,7 @@
         </w:p>
         <w:p>
           <w:pPr>
-            <w:pStyle w:val="TOC2"/>
+            <w:pStyle w:val="Innehll2"/>
             <w:tabs>
               <w:tab w:val="right" w:leader="dot" w:pos="8296"/>
             </w:tabs>
@@ -463,7 +454,7 @@
         </w:p>
         <w:p>
           <w:pPr>
-            <w:pStyle w:val="TOC2"/>
+            <w:pStyle w:val="Innehll2"/>
             <w:tabs>
               <w:tab w:val="right" w:leader="dot" w:pos="8296"/>
             </w:tabs>
@@ -525,7 +516,7 @@
         </w:p>
         <w:p>
           <w:pPr>
-            <w:pStyle w:val="TOC2"/>
+            <w:pStyle w:val="Innehll2"/>
             <w:tabs>
               <w:tab w:val="right" w:leader="dot" w:pos="8296"/>
             </w:tabs>
@@ -587,7 +578,7 @@
         </w:p>
         <w:p>
           <w:pPr>
-            <w:pStyle w:val="TOC1"/>
+            <w:pStyle w:val="Innehll1"/>
             <w:tabs>
               <w:tab w:val="right" w:leader="dot" w:pos="8296"/>
             </w:tabs>
@@ -647,7 +638,7 @@
         </w:p>
         <w:p>
           <w:pPr>
-            <w:pStyle w:val="TOC1"/>
+            <w:pStyle w:val="Innehll1"/>
             <w:tabs>
               <w:tab w:val="right" w:leader="dot" w:pos="8296"/>
             </w:tabs>
@@ -707,7 +698,7 @@
         </w:p>
         <w:p>
           <w:pPr>
-            <w:pStyle w:val="TOC2"/>
+            <w:pStyle w:val="Innehll2"/>
             <w:tabs>
               <w:tab w:val="right" w:leader="dot" w:pos="8296"/>
             </w:tabs>
@@ -769,7 +760,7 @@
         </w:p>
         <w:p>
           <w:pPr>
-            <w:pStyle w:val="TOC1"/>
+            <w:pStyle w:val="Innehll1"/>
             <w:tabs>
               <w:tab w:val="right" w:leader="dot" w:pos="8296"/>
             </w:tabs>
@@ -829,7 +820,7 @@
         </w:p>
         <w:p>
           <w:pPr>
-            <w:pStyle w:val="TOC1"/>
+            <w:pStyle w:val="Innehll1"/>
             <w:tabs>
               <w:tab w:val="right" w:leader="dot" w:pos="8296"/>
             </w:tabs>
@@ -889,7 +880,7 @@
         </w:p>
         <w:p>
           <w:pPr>
-            <w:pStyle w:val="TOC1"/>
+            <w:pStyle w:val="Innehll1"/>
             <w:tabs>
               <w:tab w:val="right" w:leader="dot" w:pos="8296"/>
             </w:tabs>
@@ -949,7 +940,7 @@
         </w:p>
         <w:p>
           <w:pPr>
-            <w:pStyle w:val="TOC2"/>
+            <w:pStyle w:val="Innehll2"/>
             <w:tabs>
               <w:tab w:val="right" w:leader="dot" w:pos="8296"/>
             </w:tabs>
@@ -1011,7 +1002,7 @@
         </w:p>
         <w:p>
           <w:pPr>
-            <w:pStyle w:val="TOC2"/>
+            <w:pStyle w:val="Innehll2"/>
             <w:tabs>
               <w:tab w:val="right" w:leader="dot" w:pos="8296"/>
             </w:tabs>
@@ -1073,7 +1064,7 @@
         </w:p>
         <w:p>
           <w:pPr>
-            <w:pStyle w:val="TOC1"/>
+            <w:pStyle w:val="Innehll1"/>
             <w:tabs>
               <w:tab w:val="right" w:leader="dot" w:pos="8296"/>
             </w:tabs>
@@ -1133,7 +1124,7 @@
         </w:p>
         <w:p>
           <w:pPr>
-            <w:pStyle w:val="TOC2"/>
+            <w:pStyle w:val="Innehll2"/>
             <w:tabs>
               <w:tab w:val="right" w:leader="dot" w:pos="8296"/>
             </w:tabs>
@@ -1196,7 +1187,7 @@
         </w:p>
         <w:p>
           <w:pPr>
-            <w:pStyle w:val="TOC2"/>
+            <w:pStyle w:val="Innehll2"/>
             <w:tabs>
               <w:tab w:val="right" w:leader="dot" w:pos="8296"/>
             </w:tabs>
@@ -1259,7 +1250,7 @@
         </w:p>
         <w:p>
           <w:pPr>
-            <w:pStyle w:val="TOC2"/>
+            <w:pStyle w:val="Innehll2"/>
             <w:tabs>
               <w:tab w:val="right" w:leader="dot" w:pos="8296"/>
             </w:tabs>
@@ -1322,7 +1313,7 @@
         </w:p>
         <w:p>
           <w:pPr>
-            <w:pStyle w:val="TOC2"/>
+            <w:pStyle w:val="Innehll2"/>
             <w:tabs>
               <w:tab w:val="right" w:leader="dot" w:pos="8296"/>
             </w:tabs>
@@ -1385,7 +1376,7 @@
         </w:p>
         <w:p>
           <w:pPr>
-            <w:pStyle w:val="TOC2"/>
+            <w:pStyle w:val="Innehll2"/>
             <w:tabs>
               <w:tab w:val="right" w:leader="dot" w:pos="8296"/>
             </w:tabs>
@@ -1463,7 +1454,7 @@
     <w:p>
       <w:pPr>
         <w:sectPr>
-          <w:headerReference w:type="even" r:id="rId10"/>
+          <w:headerReference w:type="even" r:id="rId9"/>
           <w:pgSz w:w="11900" w:h="16840"/>
           <w:pgMar w:top="1440" w:right="1797" w:bottom="1440" w:left="1797" w:header="709" w:footer="709" w:gutter="0"/>
           <w:cols w:space="708"/>
@@ -1473,21 +1464,21 @@
     </w:p>
     <w:p>
       <w:pPr>
-        <w:pStyle w:val="Heading1"/>
-      </w:pPr>
-      <w:bookmarkStart w:id="1" w:name="_Toc288136463"/>
-      <w:bookmarkStart w:id="2" w:name="_Toc289341228"/>
+        <w:pStyle w:val="Rubrik1"/>
+      </w:pPr>
+      <w:bookmarkStart w:id="0" w:name="_Toc288136463"/>
+      <w:bookmarkStart w:id="1" w:name="_Toc289341228"/>
       <w:r>
         <w:lastRenderedPageBreak/>
         <w:t>Revisionshistorik</w:t>
       </w:r>
+      <w:bookmarkEnd w:id="0"/>
       <w:bookmarkEnd w:id="1"/>
-      <w:bookmarkEnd w:id="2"/>
     </w:p>
     <w:p/>
     <w:tbl>
       <w:tblPr>
-        <w:tblStyle w:val="TableGrid"/>
+        <w:tblStyle w:val="Tabellrutnt"/>
         <w:tblW w:w="0" w:type="auto"/>
         <w:tblLook w:val="04A0" w:firstRow="1" w:lastRow="0" w:firstColumn="1" w:lastColumn="0" w:noHBand="0" w:noVBand="1"/>
       </w:tblPr>
@@ -1801,66 +1792,53 @@
     </w:p>
     <w:p>
       <w:pPr>
-        <w:pStyle w:val="Heading1"/>
-      </w:pPr>
-      <w:bookmarkStart w:id="3" w:name="_Toc288136464"/>
-      <w:bookmarkStart w:id="4" w:name="_Toc289341229"/>
+        <w:pStyle w:val="Rubrik1"/>
+      </w:pPr>
+      <w:bookmarkStart w:id="2" w:name="_Toc288136464"/>
+      <w:bookmarkStart w:id="3" w:name="_Toc289341229"/>
       <w:r>
         <w:lastRenderedPageBreak/>
         <w:t>Översikt</w:t>
       </w:r>
+      <w:bookmarkEnd w:id="2"/>
       <w:bookmarkEnd w:id="3"/>
+    </w:p>
+    <w:p/>
+    <w:p>
+      <w:pPr>
+        <w:pStyle w:val="Rubrik2"/>
+      </w:pPr>
+      <w:bookmarkStart w:id="4" w:name="_Toc288136465"/>
+      <w:bookmarkStart w:id="5" w:name="_Toc289341230"/>
+      <w:r>
+        <w:t>Syfte</w:t>
+      </w:r>
       <w:bookmarkEnd w:id="4"/>
-    </w:p>
-    <w:p/>
-    <w:p>
-      <w:pPr>
-        <w:pStyle w:val="Heading2"/>
-      </w:pPr>
-      <w:bookmarkStart w:id="5" w:name="_Toc288136465"/>
-      <w:bookmarkStart w:id="6" w:name="_Toc289341230"/>
-      <w:r>
-        <w:t>Syfte</w:t>
-      </w:r>
       <w:bookmarkEnd w:id="5"/>
+    </w:p>
+    <w:p>
+      <w:r>
+        <w:t>Vi förväntar oss att förbättra vår förmåga att jobba i grupp och att få användning av de kunskaper vi redan lärt oss.</w:t>
+      </w:r>
+      <w:r>
+        <w:t xml:space="preserve"> Vi hoppas dessutom på att lära oss implementationen av databaser i samband med Java-klasser, och att på ett effektivt sätt sköta arbetet via internetbaserade sammarbetsplat</w:t>
+      </w:r>
+      <w:r>
+        <w:t>t</w:t>
+      </w:r>
+      <w:r>
+        <w:t>formar, så som GitHub</w:t>
+      </w:r>
+      <w:bookmarkStart w:id="6" w:name="_GoBack"/>
       <w:bookmarkEnd w:id="6"/>
-    </w:p>
-    <w:p>
-      <w:r>
-        <w:t>Vi förväntar oss att förbättra vår förmåga att jobba i grupp och att få användning av de kunskaper vi redan lärt oss.</w:t>
-      </w:r>
-      <w:r>
-        <w:t xml:space="preserve"> Vi hoppas dessutom på att lära oss implementationen av databaser i samband med Java-klasser, och att på ett effektivt sätt sköta arbetet via internetbaserade </w:t>
-      </w:r>
-      <w:proofErr w:type="spellStart"/>
-      <w:r>
-        <w:t>sammarbetsplatformar</w:t>
-      </w:r>
-      <w:proofErr w:type="spellEnd"/>
-      <w:r>
-        <w:t xml:space="preserve">, så som </w:t>
-      </w:r>
-      <w:proofErr w:type="spellStart"/>
-      <w:r>
-        <w:t>GitHub</w:t>
-      </w:r>
-      <w:proofErr w:type="spellEnd"/>
-      <w:r>
-        <w:t xml:space="preserve"> och </w:t>
-      </w:r>
-      <w:proofErr w:type="spellStart"/>
-      <w:r>
-        <w:t>Projectplace</w:t>
-      </w:r>
-      <w:proofErr w:type="spellEnd"/>
-      <w:r>
-        <w:t>.</w:t>
-      </w:r>
-    </w:p>
-    <w:p/>
-    <w:p>
-      <w:pPr>
-        <w:pStyle w:val="Heading2"/>
+      <w:r>
+        <w:t xml:space="preserve"> och Projectplace.</w:t>
+      </w:r>
+    </w:p>
+    <w:p/>
+    <w:p>
+      <w:pPr>
+        <w:pStyle w:val="Rubrik2"/>
       </w:pPr>
       <w:bookmarkStart w:id="7" w:name="_Toc288136466"/>
       <w:bookmarkStart w:id="8" w:name="_Toc289341231"/>
@@ -1878,7 +1856,7 @@
     <w:p/>
     <w:p>
       <w:pPr>
-        <w:pStyle w:val="Heading2"/>
+        <w:pStyle w:val="Rubrik2"/>
       </w:pPr>
       <w:bookmarkStart w:id="9" w:name="_Toc288136467"/>
       <w:bookmarkStart w:id="10" w:name="_Toc289341232"/>
@@ -1896,7 +1874,7 @@
     <w:p/>
     <w:p>
       <w:pPr>
-        <w:pStyle w:val="Heading1"/>
+        <w:pStyle w:val="Rubrik1"/>
       </w:pPr>
       <w:bookmarkStart w:id="11" w:name="_Toc288136468"/>
       <w:bookmarkStart w:id="12" w:name="_Toc289341233"/>
@@ -1916,7 +1894,7 @@
       <w:r>
         <w:rPr>
           <w:noProof/>
-          <w:lang w:val="en-US"/>
+          <w:lang w:eastAsia="sv-SE"/>
         </w:rPr>
         <w:drawing>
           <wp:anchor distT="0" distB="0" distL="114300" distR="114300" simplePos="0" relativeHeight="251657728" behindDoc="0" locked="0" layoutInCell="1" allowOverlap="1" wp14:anchorId="0BE96944" wp14:editId="68B6B018">
@@ -1944,7 +1922,7 @@
                     </pic:cNvPicPr>
                   </pic:nvPicPr>
                   <pic:blipFill>
-                    <a:blip r:embed="rId11">
+                    <a:blip r:embed="rId10">
                       <a:extLst>
                         <a:ext uri="{28A0092B-C50C-407E-A947-70E740481C1C}">
                           <a14:useLocalDpi xmlns:a14="http://schemas.microsoft.com/office/drawing/2010/main" val="0"/>
@@ -1970,7 +1948,7 @@
                     </a:ln>
                     <a:extLst>
                       <a:ext uri="{FAA26D3D-D897-4be2-8F04-BA451C77F1D7}">
-                        <ma14:placeholderFlag xmlns:ma14="http://schemas.microsoft.com/office/mac/drawingml/2011/main"/>
+                        <ma14:placeholderFlag xmlns:ma14="http://schemas.microsoft.com/office/mac/drawingml/2011/main" xmlns:w="http://schemas.openxmlformats.org/wordprocessingml/2006/main" xmlns:w10="urn:schemas-microsoft-com:office:word" xmlns:v="urn:schemas-microsoft-com:vml" xmlns:o="urn:schemas-microsoft-com:office:office" xmlns:mv="urn:schemas-microsoft-com:mac:vml" xmlns:mo="http://schemas.microsoft.com/office/mac/office/2008/main" xmlns=""/>
                       </a:ext>
                     </a:extLst>
                   </pic:spPr>
@@ -1989,15 +1967,7 @@
     </w:p>
     <w:p>
       <w:r>
-        <w:t>Spelet “2048” (bild höger) är en bra referens när det gäller spelkänsla, grafisk profil och helhetsintryck. Detta eftersom hela upplevelsen känns snabb, stilren och allmänt “</w:t>
-      </w:r>
-      <w:proofErr w:type="spellStart"/>
-      <w:r>
-        <w:t>lightweight</w:t>
-      </w:r>
-      <w:proofErr w:type="spellEnd"/>
-      <w:r>
-        <w:t>”. Dessutom finns det stort utrymme för spelaren att bli bättre och uppnå högre resultat - något vi lägger stor vikt vid.</w:t>
+        <w:t>Spelet “2048” (bild höger) är en bra referens när det gäller spelkänsla, grafisk profil och helhetsintryck. Detta eftersom hela upplevelsen känns snabb, stilren och allmänt “lightweight”. Dessutom finns det stort utrymme för spelaren att bli bättre och uppnå högre resultat - något vi lägger stor vikt vid.</w:t>
       </w:r>
     </w:p>
     <w:p/>
@@ -2012,31 +1982,7 @@
     <w:p/>
     <w:p>
       <w:r>
-        <w:t xml:space="preserve">Den funktionalitet vi strävar efter innefattar inloggning (med möjlighet att lägga till vänner), poängsystem, </w:t>
-      </w:r>
-      <w:proofErr w:type="spellStart"/>
-      <w:r>
-        <w:t>highscore</w:t>
-      </w:r>
-      <w:proofErr w:type="spellEnd"/>
-      <w:r>
-        <w:t>, chat, match-</w:t>
-      </w:r>
-      <w:proofErr w:type="spellStart"/>
-      <w:r>
-        <w:t>making</w:t>
-      </w:r>
-      <w:proofErr w:type="spellEnd"/>
-      <w:r>
-        <w:t xml:space="preserve">, valuta, </w:t>
-      </w:r>
-      <w:proofErr w:type="spellStart"/>
-      <w:r>
-        <w:t>power-ups</w:t>
-      </w:r>
-      <w:proofErr w:type="spellEnd"/>
-      <w:r>
-        <w:t xml:space="preserve"> och AI.</w:t>
+        <w:t>Den funktionalitet vi strävar efter innefattar inloggning (med möjlighet att lägga till vänner), poängsystem, highscore, chat, match-making, valuta, power-ups och AI.</w:t>
       </w:r>
     </w:p>
     <w:p>
@@ -2046,7 +1992,7 @@
     </w:p>
     <w:p>
       <w:pPr>
-        <w:pStyle w:val="Heading1"/>
+        <w:pStyle w:val="Rubrik1"/>
       </w:pPr>
       <w:bookmarkStart w:id="13" w:name="_Toc288136469"/>
       <w:bookmarkStart w:id="14" w:name="_Toc289341234"/>
@@ -2066,7 +2012,7 @@
     <w:p/>
     <w:p>
       <w:pPr>
-        <w:pStyle w:val="Heading2"/>
+        <w:pStyle w:val="Rubrik2"/>
       </w:pPr>
       <w:bookmarkStart w:id="15" w:name="_Toc289341235"/>
       <w:r>
@@ -2076,29 +2022,13 @@
     </w:p>
     <w:p>
       <w:r>
-        <w:t xml:space="preserve">Niklas, 24 år. Han gillar datorspel, fotboll och </w:t>
-      </w:r>
-      <w:proofErr w:type="spellStart"/>
-      <w:r>
-        <w:t>Tetris</w:t>
-      </w:r>
-      <w:proofErr w:type="spellEnd"/>
-      <w:r>
-        <w:t xml:space="preserve">. På kvällarna spelar han datorspelet League </w:t>
-      </w:r>
-      <w:proofErr w:type="spellStart"/>
-      <w:r>
-        <w:t>of</w:t>
-      </w:r>
-      <w:proofErr w:type="spellEnd"/>
-      <w:r>
-        <w:t xml:space="preserve"> Legends där han är något skickligare än medelspelaren. På bussen mot skolan försöker han åtgärda sitt spelbegär genom att istället spela på mobilen. Då tar han fram Fyra i rad där han snabbt och enkelt dominerar sina motståndare.</w:t>
-      </w:r>
-    </w:p>
-    <w:p/>
-    <w:p>
-      <w:pPr>
-        <w:pStyle w:val="Heading1"/>
+        <w:t>Niklas, 24 år. Han gillar datorspel, fotboll och Tetris. På kvällarna spelar han datorspelet League of Legends där han är något skickligare än medelspelaren. På bussen mot skolan försöker han åtgärda sitt spelbegär genom att istället spela på mobilen. Då tar han fram Fyra i rad där han snabbt och enkelt dominerar sina motståndare.</w:t>
+      </w:r>
+    </w:p>
+    <w:p/>
+    <w:p>
+      <w:pPr>
+        <w:pStyle w:val="Rubrik1"/>
       </w:pPr>
       <w:bookmarkStart w:id="16" w:name="_Toc288136470"/>
       <w:bookmarkStart w:id="17" w:name="_Toc289341236"/>
@@ -2111,26 +2041,10 @@
     <w:p/>
     <w:p>
       <w:r>
-        <w:t xml:space="preserve">Vi skall arbeta enligt </w:t>
-      </w:r>
-      <w:proofErr w:type="spellStart"/>
-      <w:r>
-        <w:t>agila</w:t>
-      </w:r>
-      <w:proofErr w:type="spellEnd"/>
-      <w:r>
-        <w:t xml:space="preserve"> principer och använda en iterativ processmodell där vi arbetar inkrementellt. I varje iteration så </w:t>
-      </w:r>
-      <w:r>
-        <w:t xml:space="preserve">förfinas kraven, </w:t>
-      </w:r>
-      <w:proofErr w:type="spellStart"/>
-      <w:r>
-        <w:t>kodskrivandet</w:t>
-      </w:r>
-      <w:proofErr w:type="spellEnd"/>
-      <w:r>
-        <w:t xml:space="preserve"> och testningen. A</w:t>
+        <w:t xml:space="preserve">Vi skall arbeta enligt agila principer och använda en iterativ processmodell där vi arbetar inkrementellt. I varje iteration så </w:t>
+      </w:r>
+      <w:r>
+        <w:t>förfinas kraven, kodskrivandet och testningen. A</w:t>
       </w:r>
       <w:r>
         <w:t>rbetet detaljplaneras</w:t>
@@ -2150,7 +2064,7 @@
     </w:p>
     <w:p>
       <w:pPr>
-        <w:pStyle w:val="Heading1"/>
+        <w:pStyle w:val="Rubrik1"/>
       </w:pPr>
       <w:bookmarkStart w:id="18" w:name="_Toc288136471"/>
       <w:bookmarkStart w:id="19" w:name="_Toc289341237"/>
@@ -2185,7 +2099,7 @@
     </w:p>
     <w:p>
       <w:pPr>
-        <w:pStyle w:val="Heading1"/>
+        <w:pStyle w:val="Rubrik1"/>
       </w:pPr>
       <w:bookmarkStart w:id="20" w:name="_Toc288136473"/>
       <w:bookmarkStart w:id="21" w:name="_Toc289341238"/>
@@ -2252,7 +2166,7 @@
     </w:p>
     <w:p>
       <w:pPr>
-        <w:pStyle w:val="ListParagraph"/>
+        <w:pStyle w:val="Liststycke"/>
         <w:numPr>
           <w:ilvl w:val="0"/>
           <w:numId w:val="5"/>
@@ -2264,7 +2178,7 @@
     </w:p>
     <w:p>
       <w:pPr>
-        <w:pStyle w:val="ListParagraph"/>
+        <w:pStyle w:val="Liststycke"/>
         <w:numPr>
           <w:ilvl w:val="0"/>
           <w:numId w:val="5"/>
@@ -2279,7 +2193,7 @@
     </w:p>
     <w:p>
       <w:pPr>
-        <w:pStyle w:val="ListParagraph"/>
+        <w:pStyle w:val="Liststycke"/>
         <w:numPr>
           <w:ilvl w:val="0"/>
           <w:numId w:val="5"/>
@@ -2291,7 +2205,7 @@
     </w:p>
     <w:p>
       <w:pPr>
-        <w:pStyle w:val="ListParagraph"/>
+        <w:pStyle w:val="Liststycke"/>
         <w:numPr>
           <w:ilvl w:val="0"/>
           <w:numId w:val="5"/>
@@ -2303,7 +2217,7 @@
     </w:p>
     <w:p>
       <w:pPr>
-        <w:pStyle w:val="ListParagraph"/>
+        <w:pStyle w:val="Liststycke"/>
         <w:numPr>
           <w:ilvl w:val="0"/>
           <w:numId w:val="5"/>
@@ -2321,7 +2235,7 @@
     </w:p>
     <w:p>
       <w:pPr>
-        <w:pStyle w:val="ListParagraph"/>
+        <w:pStyle w:val="Liststycke"/>
         <w:numPr>
           <w:ilvl w:val="0"/>
           <w:numId w:val="5"/>
@@ -2378,7 +2292,7 @@
     </w:p>
     <w:p>
       <w:pPr>
-        <w:pStyle w:val="ListParagraph"/>
+        <w:pStyle w:val="Liststycke"/>
         <w:numPr>
           <w:ilvl w:val="0"/>
           <w:numId w:val="5"/>
@@ -2390,7 +2304,7 @@
     </w:p>
     <w:p>
       <w:pPr>
-        <w:pStyle w:val="ListParagraph"/>
+        <w:pStyle w:val="Liststycke"/>
         <w:numPr>
           <w:ilvl w:val="0"/>
           <w:numId w:val="5"/>
@@ -2402,7 +2316,7 @@
     </w:p>
     <w:p>
       <w:pPr>
-        <w:pStyle w:val="ListParagraph"/>
+        <w:pStyle w:val="Liststycke"/>
         <w:numPr>
           <w:ilvl w:val="0"/>
           <w:numId w:val="5"/>
@@ -2459,7 +2373,7 @@
     </w:p>
     <w:p>
       <w:pPr>
-        <w:pStyle w:val="ListParagraph"/>
+        <w:pStyle w:val="Liststycke"/>
         <w:numPr>
           <w:ilvl w:val="0"/>
           <w:numId w:val="5"/>
@@ -2471,7 +2385,7 @@
     </w:p>
     <w:p>
       <w:pPr>
-        <w:pStyle w:val="ListParagraph"/>
+        <w:pStyle w:val="Liststycke"/>
         <w:numPr>
           <w:ilvl w:val="0"/>
           <w:numId w:val="5"/>
@@ -2483,7 +2397,7 @@
     </w:p>
     <w:p>
       <w:pPr>
-        <w:pStyle w:val="ListParagraph"/>
+        <w:pStyle w:val="Liststycke"/>
         <w:numPr>
           <w:ilvl w:val="0"/>
           <w:numId w:val="5"/>
@@ -2495,7 +2409,7 @@
     </w:p>
     <w:p>
       <w:pPr>
-        <w:pStyle w:val="ListParagraph"/>
+        <w:pStyle w:val="Liststycke"/>
         <w:numPr>
           <w:ilvl w:val="0"/>
           <w:numId w:val="5"/>
@@ -2552,37 +2466,27 @@
     </w:p>
     <w:p>
       <w:pPr>
-        <w:pStyle w:val="ListParagraph"/>
+        <w:pStyle w:val="Liststycke"/>
         <w:numPr>
           <w:ilvl w:val="0"/>
           <w:numId w:val="5"/>
         </w:numPr>
       </w:pPr>
       <w:r>
-        <w:t xml:space="preserve">Implementera </w:t>
-      </w:r>
-      <w:proofErr w:type="spellStart"/>
-      <w:r>
-        <w:t>bIRC</w:t>
-      </w:r>
-      <w:proofErr w:type="spellEnd"/>
-    </w:p>
-    <w:p>
-      <w:pPr>
-        <w:pStyle w:val="ListParagraph"/>
+        <w:t>Implementera bIRC</w:t>
+      </w:r>
+    </w:p>
+    <w:p>
+      <w:pPr>
+        <w:pStyle w:val="Liststycke"/>
         <w:numPr>
           <w:ilvl w:val="0"/>
           <w:numId w:val="5"/>
         </w:numPr>
       </w:pPr>
       <w:r>
-        <w:t xml:space="preserve">Lägga till vissa </w:t>
-      </w:r>
-      <w:proofErr w:type="spellStart"/>
-      <w:r>
-        <w:t>power-ups</w:t>
-      </w:r>
-      <w:proofErr w:type="spellEnd"/>
+        <w:t>Lägga till vissa power-ups</w:t>
+      </w:r>
     </w:p>
     <w:p/>
     <w:p>
@@ -2631,7 +2535,7 @@
     </w:p>
     <w:p>
       <w:pPr>
-        <w:pStyle w:val="ListParagraph"/>
+        <w:pStyle w:val="Liststycke"/>
         <w:numPr>
           <w:ilvl w:val="0"/>
           <w:numId w:val="5"/>
@@ -2643,7 +2547,7 @@
     </w:p>
     <w:p>
       <w:pPr>
-        <w:pStyle w:val="ListParagraph"/>
+        <w:pStyle w:val="Liststycke"/>
         <w:numPr>
           <w:ilvl w:val="0"/>
           <w:numId w:val="5"/>
@@ -2660,7 +2564,7 @@
     </w:p>
     <w:p>
       <w:pPr>
-        <w:pStyle w:val="Heading2"/>
+        <w:pStyle w:val="Rubrik2"/>
       </w:pPr>
       <w:bookmarkStart w:id="22" w:name="_Toc289341239"/>
       <w:r>
@@ -2701,7 +2605,7 @@
             <o:lock v:ext="edit" aspectratio="t"/>
           </v:shapetype>
           <v:shape id="_x0000_s1031" type="#_x0000_t75" style="position:absolute;margin-left:-59.8pt;margin-top:15.85pt;width:534.05pt;height:339.05pt;z-index:-251654656;mso-position-horizontal-relative:text;mso-position-vertical-relative:text">
-            <v:imagedata r:id="rId12" o:title=""/>
+            <v:imagedata r:id="rId11" o:title=""/>
           </v:shape>
         </w:pict>
       </w:r>
@@ -2714,7 +2618,7 @@
     </w:p>
     <w:p>
       <w:pPr>
-        <w:pStyle w:val="Heading2"/>
+        <w:pStyle w:val="Rubrik2"/>
       </w:pPr>
       <w:bookmarkStart w:id="23" w:name="_Toc289341240"/>
       <w:r>
@@ -2773,7 +2677,7 @@
         </w:rPr>
         <w:pict w14:anchorId="0DB138BC">
           <v:shape id="_x0000_s1030" type="#_x0000_t75" style="position:absolute;margin-left:-58.55pt;margin-top:14.1pt;width:531.45pt;height:510.3pt;z-index:-251656704;mso-position-horizontal-relative:text;mso-position-vertical-relative:text">
-            <v:imagedata r:id="rId13" o:title=""/>
+            <v:imagedata r:id="rId12" o:title=""/>
           </v:shape>
         </w:pict>
       </w:r>
@@ -2786,7 +2690,7 @@
     </w:p>
     <w:p>
       <w:pPr>
-        <w:pStyle w:val="Heading1"/>
+        <w:pStyle w:val="Rubrik1"/>
       </w:pPr>
       <w:bookmarkStart w:id="25" w:name="_Toc289341241"/>
       <w:r>
@@ -2799,7 +2703,7 @@
     <w:p/>
     <w:p>
       <w:pPr>
-        <w:pStyle w:val="Heading2"/>
+        <w:pStyle w:val="Rubrik2"/>
         <w:rPr>
           <w:b w:val="0"/>
         </w:rPr>
@@ -2815,7 +2719,7 @@
     </w:p>
     <w:p>
       <w:pPr>
-        <w:pStyle w:val="ListParagraph"/>
+        <w:pStyle w:val="Liststycke"/>
         <w:numPr>
           <w:ilvl w:val="0"/>
           <w:numId w:val="1"/>
@@ -2827,7 +2731,7 @@
     </w:p>
     <w:p>
       <w:pPr>
-        <w:pStyle w:val="ListParagraph"/>
+        <w:pStyle w:val="Liststycke"/>
         <w:numPr>
           <w:ilvl w:val="0"/>
           <w:numId w:val="1"/>
@@ -2839,24 +2743,19 @@
     </w:p>
     <w:p>
       <w:pPr>
-        <w:pStyle w:val="ListParagraph"/>
+        <w:pStyle w:val="Liststycke"/>
         <w:numPr>
           <w:ilvl w:val="0"/>
           <w:numId w:val="1"/>
         </w:numPr>
       </w:pPr>
       <w:r>
-        <w:t xml:space="preserve">Konsekvens: Dåligt </w:t>
-      </w:r>
-      <w:proofErr w:type="spellStart"/>
-      <w:r>
-        <w:t>flow</w:t>
-      </w:r>
-      <w:proofErr w:type="spellEnd"/>
-    </w:p>
-    <w:p>
-      <w:pPr>
-        <w:pStyle w:val="ListParagraph"/>
+        <w:t>Konsekvens: Dåligt flow</w:t>
+      </w:r>
+    </w:p>
+    <w:p>
+      <w:pPr>
+        <w:pStyle w:val="Liststycke"/>
         <w:numPr>
           <w:ilvl w:val="0"/>
           <w:numId w:val="1"/>
@@ -2869,7 +2768,7 @@
     <w:p/>
     <w:p>
       <w:pPr>
-        <w:pStyle w:val="Heading2"/>
+        <w:pStyle w:val="Rubrik2"/>
         <w:rPr>
           <w:b w:val="0"/>
         </w:rPr>
@@ -2885,7 +2784,7 @@
     </w:p>
     <w:p>
       <w:pPr>
-        <w:pStyle w:val="ListParagraph"/>
+        <w:pStyle w:val="Liststycke"/>
         <w:numPr>
           <w:ilvl w:val="0"/>
           <w:numId w:val="2"/>
@@ -2897,7 +2796,7 @@
     </w:p>
     <w:p>
       <w:pPr>
-        <w:pStyle w:val="ListParagraph"/>
+        <w:pStyle w:val="Liststycke"/>
         <w:numPr>
           <w:ilvl w:val="0"/>
           <w:numId w:val="2"/>
@@ -2909,24 +2808,19 @@
     </w:p>
     <w:p>
       <w:pPr>
-        <w:pStyle w:val="ListParagraph"/>
+        <w:pStyle w:val="Liststycke"/>
         <w:numPr>
           <w:ilvl w:val="0"/>
           <w:numId w:val="2"/>
         </w:numPr>
       </w:pPr>
       <w:r>
-        <w:t xml:space="preserve">Konsekvens: Ingen </w:t>
-      </w:r>
-      <w:proofErr w:type="spellStart"/>
-      <w:r>
-        <w:t>multiplayer</w:t>
-      </w:r>
-      <w:proofErr w:type="spellEnd"/>
-    </w:p>
-    <w:p>
-      <w:pPr>
-        <w:pStyle w:val="ListParagraph"/>
+        <w:t>Konsekvens: Ingen multiplayer</w:t>
+      </w:r>
+    </w:p>
+    <w:p>
+      <w:pPr>
+        <w:pStyle w:val="Liststycke"/>
         <w:numPr>
           <w:ilvl w:val="0"/>
           <w:numId w:val="2"/>
@@ -2939,7 +2833,7 @@
     <w:p/>
     <w:p>
       <w:pPr>
-        <w:pStyle w:val="Heading2"/>
+        <w:pStyle w:val="Rubrik2"/>
         <w:rPr>
           <w:b w:val="0"/>
         </w:rPr>
@@ -2955,7 +2849,7 @@
     </w:p>
     <w:p>
       <w:pPr>
-        <w:pStyle w:val="ListParagraph"/>
+        <w:pStyle w:val="Liststycke"/>
         <w:numPr>
           <w:ilvl w:val="0"/>
           <w:numId w:val="3"/>
@@ -2967,7 +2861,7 @@
     </w:p>
     <w:p>
       <w:pPr>
-        <w:pStyle w:val="ListParagraph"/>
+        <w:pStyle w:val="Liststycke"/>
         <w:numPr>
           <w:ilvl w:val="0"/>
           <w:numId w:val="3"/>
@@ -2979,7 +2873,7 @@
     </w:p>
     <w:p>
       <w:pPr>
-        <w:pStyle w:val="ListParagraph"/>
+        <w:pStyle w:val="Liststycke"/>
         <w:numPr>
           <w:ilvl w:val="0"/>
           <w:numId w:val="3"/>
@@ -2991,7 +2885,7 @@
     </w:p>
     <w:p>
       <w:pPr>
-        <w:pStyle w:val="ListParagraph"/>
+        <w:pStyle w:val="Liststycke"/>
         <w:numPr>
           <w:ilvl w:val="0"/>
           <w:numId w:val="3"/>
@@ -3004,7 +2898,7 @@
     <w:p/>
     <w:p>
       <w:pPr>
-        <w:pStyle w:val="Heading2"/>
+        <w:pStyle w:val="Rubrik2"/>
         <w:rPr>
           <w:b w:val="0"/>
         </w:rPr>
@@ -3020,7 +2914,7 @@
     </w:p>
     <w:p>
       <w:pPr>
-        <w:pStyle w:val="ListParagraph"/>
+        <w:pStyle w:val="Liststycke"/>
         <w:numPr>
           <w:ilvl w:val="0"/>
           <w:numId w:val="4"/>
@@ -3032,7 +2926,7 @@
     </w:p>
     <w:p>
       <w:pPr>
-        <w:pStyle w:val="ListParagraph"/>
+        <w:pStyle w:val="Liststycke"/>
         <w:numPr>
           <w:ilvl w:val="0"/>
           <w:numId w:val="4"/>
@@ -3044,7 +2938,7 @@
     </w:p>
     <w:p>
       <w:pPr>
-        <w:pStyle w:val="ListParagraph"/>
+        <w:pStyle w:val="Liststycke"/>
         <w:numPr>
           <w:ilvl w:val="0"/>
           <w:numId w:val="4"/>
@@ -3056,7 +2950,7 @@
     </w:p>
     <w:p>
       <w:pPr>
-        <w:pStyle w:val="ListParagraph"/>
+        <w:pStyle w:val="Liststycke"/>
         <w:numPr>
           <w:ilvl w:val="0"/>
           <w:numId w:val="4"/>
@@ -3068,7 +2962,7 @@
     </w:p>
     <w:p>
       <w:pPr>
-        <w:pStyle w:val="ListParagraph"/>
+        <w:pStyle w:val="Liststycke"/>
         <w:numPr>
           <w:ilvl w:val="0"/>
           <w:numId w:val="4"/>
@@ -3077,7 +2971,7 @@
     </w:p>
     <w:p>
       <w:pPr>
-        <w:pStyle w:val="Heading2"/>
+        <w:pStyle w:val="Rubrik2"/>
         <w:rPr>
           <w:b w:val="0"/>
         </w:rPr>
@@ -3105,7 +2999,7 @@
     </w:p>
     <w:p>
       <w:pPr>
-        <w:pStyle w:val="ListParagraph"/>
+        <w:pStyle w:val="Liststycke"/>
         <w:numPr>
           <w:ilvl w:val="0"/>
           <w:numId w:val="4"/>
@@ -3117,7 +3011,7 @@
     </w:p>
     <w:p>
       <w:pPr>
-        <w:pStyle w:val="ListParagraph"/>
+        <w:pStyle w:val="Liststycke"/>
         <w:numPr>
           <w:ilvl w:val="0"/>
           <w:numId w:val="4"/>
@@ -3135,7 +3029,7 @@
     </w:p>
     <w:p>
       <w:pPr>
-        <w:pStyle w:val="ListParagraph"/>
+        <w:pStyle w:val="Liststycke"/>
         <w:numPr>
           <w:ilvl w:val="0"/>
           <w:numId w:val="4"/>
@@ -3147,7 +3041,7 @@
     </w:p>
     <w:p>
       <w:pPr>
-        <w:pStyle w:val="ListParagraph"/>
+        <w:pStyle w:val="Liststycke"/>
         <w:numPr>
           <w:ilvl w:val="0"/>
           <w:numId w:val="4"/>
@@ -3163,24 +3057,16 @@
         <w:t>, kont</w:t>
       </w:r>
       <w:r>
-        <w:t xml:space="preserve">akt handledare för rådgivning, </w:t>
-      </w:r>
-      <w:proofErr w:type="spellStart"/>
-      <w:r>
-        <w:t>Y</w:t>
-      </w:r>
-      <w:r>
-        <w:t>outube</w:t>
-      </w:r>
-      <w:proofErr w:type="spellEnd"/>
-      <w:r>
-        <w:t>-videos</w:t>
+        <w:t>akt handledare för rådgivning, Y</w:t>
+      </w:r>
+      <w:r>
+        <w:t>outube-videos</w:t>
       </w:r>
     </w:p>
     <w:p/>
     <w:sectPr>
-      <w:headerReference w:type="default" r:id="rId14"/>
-      <w:footerReference w:type="default" r:id="rId15"/>
+      <w:headerReference w:type="default" r:id="rId13"/>
+      <w:footerReference w:type="default" r:id="rId14"/>
       <w:pgSz w:w="11900" w:h="16840"/>
       <w:pgMar w:top="1440" w:right="1797" w:bottom="1440" w:left="1797" w:header="709" w:footer="709" w:gutter="0"/>
       <w:pgNumType w:start="1"/>
@@ -3192,7 +3078,7 @@
 </file>
 
 <file path=word/endnotes.xml><?xml version="1.0" encoding="utf-8"?>
-<w:endnotes xmlns:wpc="http://schemas.microsoft.com/office/word/2010/wordprocessingCanvas" xmlns:mo="http://schemas.microsoft.com/office/mac/office/2008/main" xmlns:mc="http://schemas.openxmlformats.org/markup-compatibility/2006" xmlns:mv="urn:schemas-microsoft-com:mac:vml" xmlns:o="urn:schemas-microsoft-com:office:office" xmlns:r="http://schemas.openxmlformats.org/officeDocument/2006/relationships" xmlns:m="http://schemas.openxmlformats.org/officeDocument/2006/math" xmlns:v="urn:schemas-microsoft-com:vml" xmlns:wp14="http://schemas.microsoft.com/office/word/2010/wordprocessingDrawing" xmlns:wp="http://schemas.openxmlformats.org/drawingml/2006/wordprocessingDrawing" xmlns:w10="urn:schemas-microsoft-com:office:word" xmlns:w="http://schemas.openxmlformats.org/wordprocessingml/2006/main" xmlns:w14="http://schemas.microsoft.com/office/word/2010/wordml" xmlns:wpg="http://schemas.microsoft.com/office/word/2010/wordprocessingGroup" xmlns:wpi="http://schemas.microsoft.com/office/word/2010/wordprocessingInk" xmlns:wne="http://schemas.microsoft.com/office/word/2006/wordml" xmlns:wps="http://schemas.microsoft.com/office/word/2010/wordprocessingShape" mc:Ignorable="w14 wp14 mv">
+<w:endnotes xmlns:wpc="http://schemas.microsoft.com/office/word/2010/wordprocessingCanvas" xmlns:mc="http://schemas.openxmlformats.org/markup-compatibility/2006" xmlns:o="urn:schemas-microsoft-com:office:office" xmlns:r="http://schemas.openxmlformats.org/officeDocument/2006/relationships" xmlns:m="http://schemas.openxmlformats.org/officeDocument/2006/math" xmlns:v="urn:schemas-microsoft-com:vml" xmlns:wp14="http://schemas.microsoft.com/office/word/2010/wordprocessingDrawing" xmlns:wp="http://schemas.openxmlformats.org/drawingml/2006/wordprocessingDrawing" xmlns:w10="urn:schemas-microsoft-com:office:word" xmlns:w="http://schemas.openxmlformats.org/wordprocessingml/2006/main" xmlns:w14="http://schemas.microsoft.com/office/word/2010/wordml" xmlns:w15="http://schemas.microsoft.com/office/word/2012/wordml" xmlns:wpg="http://schemas.microsoft.com/office/word/2010/wordprocessingGroup" xmlns:wpi="http://schemas.microsoft.com/office/word/2010/wordprocessingInk" xmlns:wne="http://schemas.microsoft.com/office/word/2006/wordml" xmlns:wps="http://schemas.microsoft.com/office/word/2010/wordprocessingShape" mc:Ignorable="w14 w15 wp14">
   <w:endnote w:type="separator" w:id="-1">
     <w:p>
       <w:r>
@@ -3211,7 +3097,7 @@
 </file>
 
 <file path=word/footer1.xml><?xml version="1.0" encoding="utf-8"?>
-<w:ftr xmlns:wpc="http://schemas.microsoft.com/office/word/2010/wordprocessingCanvas" xmlns:mo="http://schemas.microsoft.com/office/mac/office/2008/main" xmlns:mc="http://schemas.openxmlformats.org/markup-compatibility/2006" xmlns:mv="urn:schemas-microsoft-com:mac:vml" xmlns:o="urn:schemas-microsoft-com:office:office" xmlns:r="http://schemas.openxmlformats.org/officeDocument/2006/relationships" xmlns:m="http://schemas.openxmlformats.org/officeDocument/2006/math" xmlns:v="urn:schemas-microsoft-com:vml" xmlns:wp14="http://schemas.microsoft.com/office/word/2010/wordprocessingDrawing" xmlns:wp="http://schemas.openxmlformats.org/drawingml/2006/wordprocessingDrawing" xmlns:w10="urn:schemas-microsoft-com:office:word" xmlns:w="http://schemas.openxmlformats.org/wordprocessingml/2006/main" xmlns:w14="http://schemas.microsoft.com/office/word/2010/wordml" xmlns:wpg="http://schemas.microsoft.com/office/word/2010/wordprocessingGroup" xmlns:wpi="http://schemas.microsoft.com/office/word/2010/wordprocessingInk" xmlns:wne="http://schemas.microsoft.com/office/word/2006/wordml" xmlns:wps="http://schemas.microsoft.com/office/word/2010/wordprocessingShape" mc:Ignorable="w14 wp14">
+<w:ftr xmlns:wpc="http://schemas.microsoft.com/office/word/2010/wordprocessingCanvas" xmlns:mc="http://schemas.openxmlformats.org/markup-compatibility/2006" xmlns:o="urn:schemas-microsoft-com:office:office" xmlns:r="http://schemas.openxmlformats.org/officeDocument/2006/relationships" xmlns:m="http://schemas.openxmlformats.org/officeDocument/2006/math" xmlns:v="urn:schemas-microsoft-com:vml" xmlns:wp14="http://schemas.microsoft.com/office/word/2010/wordprocessingDrawing" xmlns:wp="http://schemas.openxmlformats.org/drawingml/2006/wordprocessingDrawing" xmlns:w10="urn:schemas-microsoft-com:office:word" xmlns:w="http://schemas.openxmlformats.org/wordprocessingml/2006/main" xmlns:w14="http://schemas.microsoft.com/office/word/2010/wordml" xmlns:w15="http://schemas.microsoft.com/office/word/2012/wordml" xmlns:wpg="http://schemas.microsoft.com/office/word/2010/wordprocessingGroup" xmlns:wpi="http://schemas.microsoft.com/office/word/2010/wordprocessingInk" xmlns:wne="http://schemas.microsoft.com/office/word/2006/wordml" xmlns:wps="http://schemas.microsoft.com/office/word/2010/wordprocessingShape" mc:Ignorable="w14 w15 wp14">
   <w:sdt>
     <w:sdtPr>
       <w:id w:val="932091811"/>
@@ -3224,7 +3110,7 @@
     <w:sdtContent>
       <w:p>
         <w:pPr>
-          <w:pStyle w:val="Footer"/>
+          <w:pStyle w:val="Sidfot"/>
           <w:jc w:val="center"/>
         </w:pPr>
         <w:r>
@@ -3240,7 +3126,7 @@
           <w:rPr>
             <w:noProof/>
           </w:rPr>
-          <w:t>1</w:t>
+          <w:t>3</w:t>
         </w:r>
         <w:r>
           <w:fldChar w:fldCharType="end"/>
@@ -3252,7 +3138,7 @@
 </file>
 
 <file path=word/footnotes.xml><?xml version="1.0" encoding="utf-8"?>
-<w:footnotes xmlns:wpc="http://schemas.microsoft.com/office/word/2010/wordprocessingCanvas" xmlns:mo="http://schemas.microsoft.com/office/mac/office/2008/main" xmlns:mc="http://schemas.openxmlformats.org/markup-compatibility/2006" xmlns:mv="urn:schemas-microsoft-com:mac:vml" xmlns:o="urn:schemas-microsoft-com:office:office" xmlns:r="http://schemas.openxmlformats.org/officeDocument/2006/relationships" xmlns:m="http://schemas.openxmlformats.org/officeDocument/2006/math" xmlns:v="urn:schemas-microsoft-com:vml" xmlns:wp14="http://schemas.microsoft.com/office/word/2010/wordprocessingDrawing" xmlns:wp="http://schemas.openxmlformats.org/drawingml/2006/wordprocessingDrawing" xmlns:w10="urn:schemas-microsoft-com:office:word" xmlns:w="http://schemas.openxmlformats.org/wordprocessingml/2006/main" xmlns:w14="http://schemas.microsoft.com/office/word/2010/wordml" xmlns:wpg="http://schemas.microsoft.com/office/word/2010/wordprocessingGroup" xmlns:wpi="http://schemas.microsoft.com/office/word/2010/wordprocessingInk" xmlns:wne="http://schemas.microsoft.com/office/word/2006/wordml" xmlns:wps="http://schemas.microsoft.com/office/word/2010/wordprocessingShape" mc:Ignorable="w14 wp14 mv">
+<w:footnotes xmlns:wpc="http://schemas.microsoft.com/office/word/2010/wordprocessingCanvas" xmlns:mc="http://schemas.openxmlformats.org/markup-compatibility/2006" xmlns:o="urn:schemas-microsoft-com:office:office" xmlns:r="http://schemas.openxmlformats.org/officeDocument/2006/relationships" xmlns:m="http://schemas.openxmlformats.org/officeDocument/2006/math" xmlns:v="urn:schemas-microsoft-com:vml" xmlns:wp14="http://schemas.microsoft.com/office/word/2010/wordprocessingDrawing" xmlns:wp="http://schemas.openxmlformats.org/drawingml/2006/wordprocessingDrawing" xmlns:w10="urn:schemas-microsoft-com:office:word" xmlns:w="http://schemas.openxmlformats.org/wordprocessingml/2006/main" xmlns:w14="http://schemas.microsoft.com/office/word/2010/wordml" xmlns:w15="http://schemas.microsoft.com/office/word/2012/wordml" xmlns:wpg="http://schemas.microsoft.com/office/word/2010/wordprocessingGroup" xmlns:wpi="http://schemas.microsoft.com/office/word/2010/wordprocessingInk" xmlns:wne="http://schemas.microsoft.com/office/word/2006/wordml" xmlns:wps="http://schemas.microsoft.com/office/word/2010/wordprocessingShape" mc:Ignorable="w14 w15 wp14">
   <w:footnote w:type="separator" w:id="-1">
     <w:p>
       <w:r>
@@ -3271,10 +3157,10 @@
 </file>
 
 <file path=word/header1.xml><?xml version="1.0" encoding="utf-8"?>
-<w:hdr xmlns:wpc="http://schemas.microsoft.com/office/word/2010/wordprocessingCanvas" xmlns:mo="http://schemas.microsoft.com/office/mac/office/2008/main" xmlns:mc="http://schemas.openxmlformats.org/markup-compatibility/2006" xmlns:mv="urn:schemas-microsoft-com:mac:vml" xmlns:o="urn:schemas-microsoft-com:office:office" xmlns:r="http://schemas.openxmlformats.org/officeDocument/2006/relationships" xmlns:m="http://schemas.openxmlformats.org/officeDocument/2006/math" xmlns:v="urn:schemas-microsoft-com:vml" xmlns:wp14="http://schemas.microsoft.com/office/word/2010/wordprocessingDrawing" xmlns:wp="http://schemas.openxmlformats.org/drawingml/2006/wordprocessingDrawing" xmlns:w10="urn:schemas-microsoft-com:office:word" xmlns:w="http://schemas.openxmlformats.org/wordprocessingml/2006/main" xmlns:w14="http://schemas.microsoft.com/office/word/2010/wordml" xmlns:wpg="http://schemas.microsoft.com/office/word/2010/wordprocessingGroup" xmlns:wpi="http://schemas.microsoft.com/office/word/2010/wordprocessingInk" xmlns:wne="http://schemas.microsoft.com/office/word/2006/wordml" xmlns:wps="http://schemas.microsoft.com/office/word/2010/wordprocessingShape" mc:Ignorable="w14 wp14">
+<w:hdr xmlns:wpc="http://schemas.microsoft.com/office/word/2010/wordprocessingCanvas" xmlns:mc="http://schemas.openxmlformats.org/markup-compatibility/2006" xmlns:o="urn:schemas-microsoft-com:office:office" xmlns:r="http://schemas.openxmlformats.org/officeDocument/2006/relationships" xmlns:m="http://schemas.openxmlformats.org/officeDocument/2006/math" xmlns:v="urn:schemas-microsoft-com:vml" xmlns:wp14="http://schemas.microsoft.com/office/word/2010/wordprocessingDrawing" xmlns:wp="http://schemas.openxmlformats.org/drawingml/2006/wordprocessingDrawing" xmlns:w10="urn:schemas-microsoft-com:office:word" xmlns:w="http://schemas.openxmlformats.org/wordprocessingml/2006/main" xmlns:w14="http://schemas.microsoft.com/office/word/2010/wordml" xmlns:w15="http://schemas.microsoft.com/office/word/2012/wordml" xmlns:wpg="http://schemas.microsoft.com/office/word/2010/wordprocessingGroup" xmlns:wpi="http://schemas.microsoft.com/office/word/2010/wordprocessingInk" xmlns:wne="http://schemas.microsoft.com/office/word/2006/wordml" xmlns:wps="http://schemas.microsoft.com/office/word/2010/wordprocessingShape" mc:Ignorable="w14 w15 wp14">
   <w:p>
     <w:pPr>
-      <w:pStyle w:val="Header"/>
+      <w:pStyle w:val="Sidhuvud"/>
     </w:pPr>
     <w:r>
       <w:t>16/3 2015</w:t>
@@ -3294,17 +3180,17 @@
   </w:p>
   <w:p>
     <w:pPr>
-      <w:pStyle w:val="Header"/>
+      <w:pStyle w:val="Sidhuvud"/>
     </w:pPr>
   </w:p>
 </w:hdr>
 </file>
 
 <file path=word/header2.xml><?xml version="1.0" encoding="utf-8"?>
-<w:hdr xmlns:wpc="http://schemas.microsoft.com/office/word/2010/wordprocessingCanvas" xmlns:mo="http://schemas.microsoft.com/office/mac/office/2008/main" xmlns:mc="http://schemas.openxmlformats.org/markup-compatibility/2006" xmlns:mv="urn:schemas-microsoft-com:mac:vml" xmlns:o="urn:schemas-microsoft-com:office:office" xmlns:r="http://schemas.openxmlformats.org/officeDocument/2006/relationships" xmlns:m="http://schemas.openxmlformats.org/officeDocument/2006/math" xmlns:v="urn:schemas-microsoft-com:vml" xmlns:wp14="http://schemas.microsoft.com/office/word/2010/wordprocessingDrawing" xmlns:wp="http://schemas.openxmlformats.org/drawingml/2006/wordprocessingDrawing" xmlns:w10="urn:schemas-microsoft-com:office:word" xmlns:w="http://schemas.openxmlformats.org/wordprocessingml/2006/main" xmlns:w14="http://schemas.microsoft.com/office/word/2010/wordml" xmlns:wpg="http://schemas.microsoft.com/office/word/2010/wordprocessingGroup" xmlns:wpi="http://schemas.microsoft.com/office/word/2010/wordprocessingInk" xmlns:wne="http://schemas.microsoft.com/office/word/2006/wordml" xmlns:wps="http://schemas.microsoft.com/office/word/2010/wordprocessingShape" mc:Ignorable="w14 wp14">
+<w:hdr xmlns:wpc="http://schemas.microsoft.com/office/word/2010/wordprocessingCanvas" xmlns:mc="http://schemas.openxmlformats.org/markup-compatibility/2006" xmlns:o="urn:schemas-microsoft-com:office:office" xmlns:r="http://schemas.openxmlformats.org/officeDocument/2006/relationships" xmlns:m="http://schemas.openxmlformats.org/officeDocument/2006/math" xmlns:v="urn:schemas-microsoft-com:vml" xmlns:wp14="http://schemas.microsoft.com/office/word/2010/wordprocessingDrawing" xmlns:wp="http://schemas.openxmlformats.org/drawingml/2006/wordprocessingDrawing" xmlns:w10="urn:schemas-microsoft-com:office:word" xmlns:w="http://schemas.openxmlformats.org/wordprocessingml/2006/main" xmlns:w14="http://schemas.microsoft.com/office/word/2010/wordml" xmlns:w15="http://schemas.microsoft.com/office/word/2012/wordml" xmlns:wpg="http://schemas.microsoft.com/office/word/2010/wordprocessingGroup" xmlns:wpi="http://schemas.microsoft.com/office/word/2010/wordprocessingInk" xmlns:wne="http://schemas.microsoft.com/office/word/2006/wordml" xmlns:wps="http://schemas.microsoft.com/office/word/2010/wordprocessingShape" mc:Ignorable="w14 w15 wp14">
   <w:p>
     <w:pPr>
-      <w:pStyle w:val="Header"/>
+      <w:pStyle w:val="Sidhuvud"/>
     </w:pPr>
     <w:r>
       <w:t>30</w:t>
@@ -3327,14 +3213,14 @@
   </w:p>
   <w:p>
     <w:pPr>
-      <w:pStyle w:val="Header"/>
+      <w:pStyle w:val="Sidhuvud"/>
     </w:pPr>
   </w:p>
 </w:hdr>
 </file>
 
 <file path=word/numbering.xml><?xml version="1.0" encoding="utf-8"?>
-<w:numbering xmlns:wpc="http://schemas.microsoft.com/office/word/2010/wordprocessingCanvas" xmlns:mo="http://schemas.microsoft.com/office/mac/office/2008/main" xmlns:mc="http://schemas.openxmlformats.org/markup-compatibility/2006" xmlns:mv="urn:schemas-microsoft-com:mac:vml" xmlns:o="urn:schemas-microsoft-com:office:office" xmlns:r="http://schemas.openxmlformats.org/officeDocument/2006/relationships" xmlns:m="http://schemas.openxmlformats.org/officeDocument/2006/math" xmlns:v="urn:schemas-microsoft-com:vml" xmlns:wp14="http://schemas.microsoft.com/office/word/2010/wordprocessingDrawing" xmlns:wp="http://schemas.openxmlformats.org/drawingml/2006/wordprocessingDrawing" xmlns:w10="urn:schemas-microsoft-com:office:word" xmlns:w="http://schemas.openxmlformats.org/wordprocessingml/2006/main" xmlns:w14="http://schemas.microsoft.com/office/word/2010/wordml" xmlns:wpg="http://schemas.microsoft.com/office/word/2010/wordprocessingGroup" xmlns:wpi="http://schemas.microsoft.com/office/word/2010/wordprocessingInk" xmlns:wne="http://schemas.microsoft.com/office/word/2006/wordml" xmlns:wps="http://schemas.microsoft.com/office/word/2010/wordprocessingShape" mc:Ignorable="w14 wp14 mv">
+<w:numbering xmlns:wpc="http://schemas.microsoft.com/office/word/2010/wordprocessingCanvas" xmlns:mc="http://schemas.openxmlformats.org/markup-compatibility/2006" xmlns:o="urn:schemas-microsoft-com:office:office" xmlns:r="http://schemas.openxmlformats.org/officeDocument/2006/relationships" xmlns:m="http://schemas.openxmlformats.org/officeDocument/2006/math" xmlns:v="urn:schemas-microsoft-com:vml" xmlns:wp14="http://schemas.microsoft.com/office/word/2010/wordprocessingDrawing" xmlns:wp="http://schemas.openxmlformats.org/drawingml/2006/wordprocessingDrawing" xmlns:w10="urn:schemas-microsoft-com:office:word" xmlns:w="http://schemas.openxmlformats.org/wordprocessingml/2006/main" xmlns:w14="http://schemas.microsoft.com/office/word/2010/wordml" xmlns:w15="http://schemas.microsoft.com/office/word/2012/wordml" xmlns:wpg="http://schemas.microsoft.com/office/word/2010/wordprocessingGroup" xmlns:wpi="http://schemas.microsoft.com/office/word/2010/wordprocessingInk" xmlns:wne="http://schemas.microsoft.com/office/word/2006/wordml" xmlns:wps="http://schemas.microsoft.com/office/word/2010/wordprocessingShape" mc:Ignorable="w14 w15 wp14">
   <w:abstractNum w:abstractNumId="0">
     <w:nsid w:val="126B3EFD"/>
     <w:multiLevelType w:val="hybridMultilevel"/>
@@ -3918,7 +3804,7 @@
 </file>
 
 <file path=word/styles.xml><?xml version="1.0" encoding="utf-8"?>
-<w:styles xmlns:mc="http://schemas.openxmlformats.org/markup-compatibility/2006" xmlns:r="http://schemas.openxmlformats.org/officeDocument/2006/relationships" xmlns:w="http://schemas.openxmlformats.org/wordprocessingml/2006/main" xmlns:w14="http://schemas.microsoft.com/office/word/2010/wordml" mc:Ignorable="w14">
+<w:styles xmlns:mc="http://schemas.openxmlformats.org/markup-compatibility/2006" xmlns:r="http://schemas.openxmlformats.org/officeDocument/2006/relationships" xmlns:w="http://schemas.openxmlformats.org/wordprocessingml/2006/main" xmlns:w14="http://schemas.microsoft.com/office/word/2010/wordml" xmlns:w15="http://schemas.microsoft.com/office/word/2012/wordml" mc:Ignorable="w14 w15">
   <w:docDefaults>
     <w:rPrDefault>
       <w:rPr>
@@ -3930,153 +3816,369 @@
     </w:rPrDefault>
     <w:pPrDefault/>
   </w:docDefaults>
-  <w:latentStyles w:defLockedState="0" w:defUIPriority="99" w:defSemiHidden="1" w:defUnhideWhenUsed="1" w:defQFormat="0" w:count="276">
-    <w:lsdException w:name="Normal" w:semiHidden="0" w:uiPriority="0" w:unhideWhenUsed="0" w:qFormat="1"/>
-    <w:lsdException w:name="heading 1" w:semiHidden="0" w:uiPriority="9" w:unhideWhenUsed="0" w:qFormat="1"/>
-    <w:lsdException w:name="heading 2" w:uiPriority="9" w:qFormat="1"/>
-    <w:lsdException w:name="heading 3" w:uiPriority="9" w:qFormat="1"/>
-    <w:lsdException w:name="heading 4" w:uiPriority="9" w:qFormat="1"/>
-    <w:lsdException w:name="heading 5" w:uiPriority="9" w:qFormat="1"/>
-    <w:lsdException w:name="heading 6" w:uiPriority="9" w:qFormat="1"/>
-    <w:lsdException w:name="heading 7" w:uiPriority="9" w:qFormat="1"/>
-    <w:lsdException w:name="heading 8" w:uiPriority="9" w:qFormat="1"/>
-    <w:lsdException w:name="heading 9" w:uiPriority="9" w:qFormat="1"/>
-    <w:lsdException w:name="toc 1" w:uiPriority="39"/>
-    <w:lsdException w:name="toc 2" w:uiPriority="39"/>
-    <w:lsdException w:name="toc 3" w:uiPriority="39"/>
-    <w:lsdException w:name="toc 4" w:uiPriority="39"/>
-    <w:lsdException w:name="toc 5" w:uiPriority="39"/>
-    <w:lsdException w:name="toc 6" w:uiPriority="39"/>
-    <w:lsdException w:name="toc 7" w:uiPriority="39"/>
-    <w:lsdException w:name="toc 8" w:uiPriority="39"/>
-    <w:lsdException w:name="toc 9" w:uiPriority="39"/>
-    <w:lsdException w:name="caption" w:uiPriority="35" w:qFormat="1"/>
-    <w:lsdException w:name="Title" w:semiHidden="0" w:uiPriority="10" w:unhideWhenUsed="0" w:qFormat="1"/>
-    <w:lsdException w:name="Default Paragraph Font" w:uiPriority="1"/>
-    <w:lsdException w:name="Subtitle" w:semiHidden="0" w:uiPriority="11" w:unhideWhenUsed="0" w:qFormat="1"/>
-    <w:lsdException w:name="Strong" w:semiHidden="0" w:uiPriority="22" w:unhideWhenUsed="0" w:qFormat="1"/>
-    <w:lsdException w:name="Emphasis" w:semiHidden="0" w:uiPriority="20" w:unhideWhenUsed="0" w:qFormat="1"/>
-    <w:lsdException w:name="Table Grid" w:semiHidden="0" w:uiPriority="59" w:unhideWhenUsed="0"/>
-    <w:lsdException w:name="Note Level 1" w:semiHidden="0" w:unhideWhenUsed="0"/>
-    <w:lsdException w:name="Note Level 2" w:semiHidden="0" w:unhideWhenUsed="0"/>
-    <w:lsdException w:name="Note Level 3" w:semiHidden="0" w:unhideWhenUsed="0"/>
-    <w:lsdException w:name="Note Level 4" w:semiHidden="0" w:unhideWhenUsed="0"/>
-    <w:lsdException w:name="Note Level 5" w:semiHidden="0" w:unhideWhenUsed="0"/>
-    <w:lsdException w:name="Note Level 6" w:semiHidden="0" w:unhideWhenUsed="0"/>
-    <w:lsdException w:name="Note Level 7" w:semiHidden="0" w:unhideWhenUsed="0"/>
-    <w:lsdException w:name="Note Level 8" w:semiHidden="0" w:unhideWhenUsed="0"/>
-    <w:lsdException w:name="Note Level 9" w:semiHidden="0" w:unhideWhenUsed="0"/>
-    <w:lsdException w:name="Placeholder Text" w:unhideWhenUsed="0"/>
-    <w:lsdException w:name="No Spacing" w:semiHidden="0" w:uiPriority="1" w:unhideWhenUsed="0" w:qFormat="1"/>
-    <w:lsdException w:name="Light Shading" w:semiHidden="0" w:uiPriority="60" w:unhideWhenUsed="0"/>
-    <w:lsdException w:name="Light List" w:semiHidden="0" w:uiPriority="61" w:unhideWhenUsed="0"/>
-    <w:lsdException w:name="Light Grid" w:semiHidden="0" w:uiPriority="62" w:unhideWhenUsed="0"/>
-    <w:lsdException w:name="Medium Shading 1" w:semiHidden="0" w:uiPriority="63" w:unhideWhenUsed="0"/>
-    <w:lsdException w:name="Medium Shading 2" w:semiHidden="0" w:uiPriority="64" w:unhideWhenUsed="0"/>
-    <w:lsdException w:name="Medium List 1" w:semiHidden="0" w:uiPriority="65" w:unhideWhenUsed="0"/>
-    <w:lsdException w:name="Medium List 2" w:semiHidden="0" w:uiPriority="66" w:unhideWhenUsed="0"/>
-    <w:lsdException w:name="Medium Grid 1" w:semiHidden="0" w:uiPriority="67" w:unhideWhenUsed="0"/>
-    <w:lsdException w:name="Medium Grid 2" w:semiHidden="0" w:uiPriority="68" w:unhideWhenUsed="0"/>
-    <w:lsdException w:name="Medium Grid 3" w:semiHidden="0" w:uiPriority="69" w:unhideWhenUsed="0"/>
-    <w:lsdException w:name="Dark List" w:semiHidden="0" w:uiPriority="70" w:unhideWhenUsed="0"/>
-    <w:lsdException w:name="Colorful Shading" w:semiHidden="0" w:uiPriority="71" w:unhideWhenUsed="0"/>
-    <w:lsdException w:name="Colorful List" w:semiHidden="0" w:uiPriority="72" w:unhideWhenUsed="0"/>
-    <w:lsdException w:name="Colorful Grid" w:semiHidden="0" w:uiPriority="73" w:unhideWhenUsed="0"/>
-    <w:lsdException w:name="Light Shading Accent 1" w:semiHidden="0" w:uiPriority="60" w:unhideWhenUsed="0"/>
-    <w:lsdException w:name="Light List Accent 1" w:semiHidden="0" w:uiPriority="61" w:unhideWhenUsed="0"/>
-    <w:lsdException w:name="Light Grid Accent 1" w:semiHidden="0" w:uiPriority="62" w:unhideWhenUsed="0"/>
-    <w:lsdException w:name="Medium Shading 1 Accent 1" w:semiHidden="0" w:uiPriority="63" w:unhideWhenUsed="0"/>
-    <w:lsdException w:name="Medium Shading 2 Accent 1" w:semiHidden="0" w:uiPriority="64" w:unhideWhenUsed="0"/>
-    <w:lsdException w:name="Medium List 1 Accent 1" w:semiHidden="0" w:uiPriority="65" w:unhideWhenUsed="0"/>
-    <w:lsdException w:name="Revision" w:unhideWhenUsed="0"/>
-    <w:lsdException w:name="List Paragraph" w:semiHidden="0" w:uiPriority="34" w:unhideWhenUsed="0" w:qFormat="1"/>
-    <w:lsdException w:name="Quote" w:semiHidden="0" w:uiPriority="29" w:unhideWhenUsed="0" w:qFormat="1"/>
-    <w:lsdException w:name="Intense Quote" w:semiHidden="0" w:uiPriority="30" w:unhideWhenUsed="0" w:qFormat="1"/>
-    <w:lsdException w:name="Medium List 2 Accent 1" w:semiHidden="0" w:uiPriority="66" w:unhideWhenUsed="0"/>
-    <w:lsdException w:name="Medium Grid 1 Accent 1" w:semiHidden="0" w:uiPriority="67" w:unhideWhenUsed="0"/>
-    <w:lsdException w:name="Medium Grid 2 Accent 1" w:semiHidden="0" w:uiPriority="68" w:unhideWhenUsed="0"/>
-    <w:lsdException w:name="Medium Grid 3 Accent 1" w:semiHidden="0" w:uiPriority="69" w:unhideWhenUsed="0"/>
-    <w:lsdException w:name="Dark List Accent 1" w:semiHidden="0" w:uiPriority="70" w:unhideWhenUsed="0"/>
-    <w:lsdException w:name="Colorful Shading Accent 1" w:semiHidden="0" w:uiPriority="71" w:unhideWhenUsed="0"/>
-    <w:lsdException w:name="Colorful List Accent 1" w:semiHidden="0" w:uiPriority="72" w:unhideWhenUsed="0"/>
-    <w:lsdException w:name="Colorful Grid Accent 1" w:semiHidden="0" w:uiPriority="73" w:unhideWhenUsed="0"/>
-    <w:lsdException w:name="Light Shading Accent 2" w:semiHidden="0" w:uiPriority="60" w:unhideWhenUsed="0"/>
-    <w:lsdException w:name="Light List Accent 2" w:semiHidden="0" w:uiPriority="61" w:unhideWhenUsed="0"/>
-    <w:lsdException w:name="Light Grid Accent 2" w:semiHidden="0" w:uiPriority="62" w:unhideWhenUsed="0"/>
-    <w:lsdException w:name="Medium Shading 1 Accent 2" w:semiHidden="0" w:uiPriority="63" w:unhideWhenUsed="0"/>
-    <w:lsdException w:name="Medium Shading 2 Accent 2" w:semiHidden="0" w:uiPriority="64" w:unhideWhenUsed="0"/>
-    <w:lsdException w:name="Medium List 1 Accent 2" w:semiHidden="0" w:uiPriority="65" w:unhideWhenUsed="0"/>
-    <w:lsdException w:name="Medium List 2 Accent 2" w:semiHidden="0" w:uiPriority="66" w:unhideWhenUsed="0"/>
-    <w:lsdException w:name="Medium Grid 1 Accent 2" w:semiHidden="0" w:uiPriority="67" w:unhideWhenUsed="0"/>
-    <w:lsdException w:name="Medium Grid 2 Accent 2" w:semiHidden="0" w:uiPriority="68" w:unhideWhenUsed="0"/>
-    <w:lsdException w:name="Medium Grid 3 Accent 2" w:semiHidden="0" w:uiPriority="69" w:unhideWhenUsed="0"/>
-    <w:lsdException w:name="Dark List Accent 2" w:semiHidden="0" w:uiPriority="70" w:unhideWhenUsed="0"/>
-    <w:lsdException w:name="Colorful Shading Accent 2" w:semiHidden="0" w:uiPriority="71" w:unhideWhenUsed="0"/>
-    <w:lsdException w:name="Colorful List Accent 2" w:semiHidden="0" w:uiPriority="72" w:unhideWhenUsed="0"/>
-    <w:lsdException w:name="Colorful Grid Accent 2" w:semiHidden="0" w:uiPriority="73" w:unhideWhenUsed="0"/>
-    <w:lsdException w:name="Light Shading Accent 3" w:semiHidden="0" w:uiPriority="60" w:unhideWhenUsed="0"/>
-    <w:lsdException w:name="Light List Accent 3" w:semiHidden="0" w:uiPriority="61" w:unhideWhenUsed="0"/>
-    <w:lsdException w:name="Light Grid Accent 3" w:semiHidden="0" w:uiPriority="62" w:unhideWhenUsed="0"/>
-    <w:lsdException w:name="Medium Shading 1 Accent 3" w:semiHidden="0" w:uiPriority="63" w:unhideWhenUsed="0"/>
-    <w:lsdException w:name="Medium Shading 2 Accent 3" w:semiHidden="0" w:uiPriority="64" w:unhideWhenUsed="0"/>
-    <w:lsdException w:name="Medium List 1 Accent 3" w:semiHidden="0" w:uiPriority="65" w:unhideWhenUsed="0"/>
-    <w:lsdException w:name="Medium List 2 Accent 3" w:semiHidden="0" w:uiPriority="66" w:unhideWhenUsed="0"/>
-    <w:lsdException w:name="Medium Grid 1 Accent 3" w:semiHidden="0" w:uiPriority="67" w:unhideWhenUsed="0"/>
-    <w:lsdException w:name="Medium Grid 2 Accent 3" w:semiHidden="0" w:uiPriority="68" w:unhideWhenUsed="0"/>
-    <w:lsdException w:name="Medium Grid 3 Accent 3" w:semiHidden="0" w:uiPriority="69" w:unhideWhenUsed="0"/>
-    <w:lsdException w:name="Dark List Accent 3" w:semiHidden="0" w:uiPriority="70" w:unhideWhenUsed="0"/>
-    <w:lsdException w:name="Colorful Shading Accent 3" w:semiHidden="0" w:uiPriority="71" w:unhideWhenUsed="0"/>
-    <w:lsdException w:name="Colorful List Accent 3" w:semiHidden="0" w:uiPriority="72" w:unhideWhenUsed="0"/>
-    <w:lsdException w:name="Colorful Grid Accent 3" w:semiHidden="0" w:uiPriority="73" w:unhideWhenUsed="0"/>
-    <w:lsdException w:name="Light Shading Accent 4" w:semiHidden="0" w:uiPriority="60" w:unhideWhenUsed="0"/>
-    <w:lsdException w:name="Light List Accent 4" w:semiHidden="0" w:uiPriority="61" w:unhideWhenUsed="0"/>
-    <w:lsdException w:name="Light Grid Accent 4" w:semiHidden="0" w:uiPriority="62" w:unhideWhenUsed="0"/>
-    <w:lsdException w:name="Medium Shading 1 Accent 4" w:semiHidden="0" w:uiPriority="63" w:unhideWhenUsed="0"/>
-    <w:lsdException w:name="Medium Shading 2 Accent 4" w:semiHidden="0" w:uiPriority="64" w:unhideWhenUsed="0"/>
-    <w:lsdException w:name="Medium List 1 Accent 4" w:semiHidden="0" w:uiPriority="65" w:unhideWhenUsed="0"/>
-    <w:lsdException w:name="Medium List 2 Accent 4" w:semiHidden="0" w:uiPriority="66" w:unhideWhenUsed="0"/>
-    <w:lsdException w:name="Medium Grid 1 Accent 4" w:semiHidden="0" w:uiPriority="67" w:unhideWhenUsed="0"/>
-    <w:lsdException w:name="Medium Grid 2 Accent 4" w:semiHidden="0" w:uiPriority="68" w:unhideWhenUsed="0"/>
-    <w:lsdException w:name="Medium Grid 3 Accent 4" w:semiHidden="0" w:uiPriority="69" w:unhideWhenUsed="0"/>
-    <w:lsdException w:name="Dark List Accent 4" w:semiHidden="0" w:uiPriority="70" w:unhideWhenUsed="0"/>
-    <w:lsdException w:name="Colorful Shading Accent 4" w:semiHidden="0" w:uiPriority="71" w:unhideWhenUsed="0"/>
-    <w:lsdException w:name="Colorful List Accent 4" w:semiHidden="0" w:uiPriority="72" w:unhideWhenUsed="0"/>
-    <w:lsdException w:name="Colorful Grid Accent 4" w:semiHidden="0" w:uiPriority="73" w:unhideWhenUsed="0"/>
-    <w:lsdException w:name="Light Shading Accent 5" w:semiHidden="0" w:uiPriority="60" w:unhideWhenUsed="0"/>
-    <w:lsdException w:name="Light List Accent 5" w:semiHidden="0" w:uiPriority="61" w:unhideWhenUsed="0"/>
-    <w:lsdException w:name="Light Grid Accent 5" w:semiHidden="0" w:uiPriority="62" w:unhideWhenUsed="0"/>
-    <w:lsdException w:name="Medium Shading 1 Accent 5" w:semiHidden="0" w:uiPriority="63" w:unhideWhenUsed="0"/>
-    <w:lsdException w:name="Medium Shading 2 Accent 5" w:semiHidden="0" w:uiPriority="64" w:unhideWhenUsed="0"/>
-    <w:lsdException w:name="Medium List 1 Accent 5" w:semiHidden="0" w:uiPriority="65" w:unhideWhenUsed="0"/>
-    <w:lsdException w:name="Medium List 2 Accent 5" w:semiHidden="0" w:uiPriority="66" w:unhideWhenUsed="0"/>
-    <w:lsdException w:name="Medium Grid 1 Accent 5" w:semiHidden="0" w:uiPriority="67" w:unhideWhenUsed="0"/>
-    <w:lsdException w:name="Medium Grid 2 Accent 5" w:semiHidden="0" w:uiPriority="68" w:unhideWhenUsed="0"/>
-    <w:lsdException w:name="Medium Grid 3 Accent 5" w:semiHidden="0" w:uiPriority="69" w:unhideWhenUsed="0"/>
-    <w:lsdException w:name="Dark List Accent 5" w:semiHidden="0" w:uiPriority="70" w:unhideWhenUsed="0"/>
-    <w:lsdException w:name="Colorful Shading Accent 5" w:semiHidden="0" w:uiPriority="71" w:unhideWhenUsed="0"/>
-    <w:lsdException w:name="Colorful List Accent 5" w:semiHidden="0" w:uiPriority="72" w:unhideWhenUsed="0"/>
-    <w:lsdException w:name="Colorful Grid Accent 5" w:semiHidden="0" w:uiPriority="73" w:unhideWhenUsed="0"/>
-    <w:lsdException w:name="Light Shading Accent 6" w:semiHidden="0" w:uiPriority="60" w:unhideWhenUsed="0"/>
-    <w:lsdException w:name="Light List Accent 6" w:semiHidden="0" w:uiPriority="61" w:unhideWhenUsed="0"/>
-    <w:lsdException w:name="Light Grid Accent 6" w:semiHidden="0" w:uiPriority="62" w:unhideWhenUsed="0"/>
-    <w:lsdException w:name="Medium Shading 1 Accent 6" w:semiHidden="0" w:uiPriority="63" w:unhideWhenUsed="0"/>
-    <w:lsdException w:name="Medium Shading 2 Accent 6" w:semiHidden="0" w:uiPriority="64" w:unhideWhenUsed="0"/>
-    <w:lsdException w:name="Medium List 1 Accent 6" w:semiHidden="0" w:uiPriority="65" w:unhideWhenUsed="0"/>
-    <w:lsdException w:name="Medium List 2 Accent 6" w:semiHidden="0" w:uiPriority="66" w:unhideWhenUsed="0"/>
-    <w:lsdException w:name="Medium Grid 1 Accent 6" w:semiHidden="0" w:uiPriority="67" w:unhideWhenUsed="0"/>
-    <w:lsdException w:name="Medium Grid 2 Accent 6" w:semiHidden="0" w:uiPriority="68" w:unhideWhenUsed="0"/>
-    <w:lsdException w:name="Medium Grid 3 Accent 6" w:semiHidden="0" w:uiPriority="69" w:unhideWhenUsed="0"/>
-    <w:lsdException w:name="Dark List Accent 6" w:semiHidden="0" w:uiPriority="70" w:unhideWhenUsed="0"/>
-    <w:lsdException w:name="Colorful Shading Accent 6" w:semiHidden="0" w:uiPriority="71" w:unhideWhenUsed="0"/>
-    <w:lsdException w:name="Colorful List Accent 6" w:semiHidden="0" w:uiPriority="72" w:unhideWhenUsed="0"/>
-    <w:lsdException w:name="Colorful Grid Accent 6" w:semiHidden="0" w:uiPriority="73" w:unhideWhenUsed="0"/>
-    <w:lsdException w:name="Subtle Emphasis" w:semiHidden="0" w:uiPriority="19" w:unhideWhenUsed="0" w:qFormat="1"/>
-    <w:lsdException w:name="Intense Emphasis" w:semiHidden="0" w:uiPriority="21" w:unhideWhenUsed="0" w:qFormat="1"/>
-    <w:lsdException w:name="Subtle Reference" w:semiHidden="0" w:uiPriority="31" w:unhideWhenUsed="0" w:qFormat="1"/>
-    <w:lsdException w:name="Intense Reference" w:semiHidden="0" w:uiPriority="32" w:unhideWhenUsed="0" w:qFormat="1"/>
-    <w:lsdException w:name="Book Title" w:semiHidden="0" w:uiPriority="33" w:unhideWhenUsed="0" w:qFormat="1"/>
-    <w:lsdException w:name="Bibliography" w:uiPriority="37"/>
-    <w:lsdException w:name="TOC Heading" w:uiPriority="39" w:qFormat="1"/>
+  <w:latentStyles w:defLockedState="0" w:defUIPriority="99" w:defSemiHidden="0" w:defUnhideWhenUsed="0" w:defQFormat="0" w:count="371">
+    <w:lsdException w:name="Normal" w:uiPriority="0" w:qFormat="1"/>
+    <w:lsdException w:name="heading 1" w:uiPriority="9" w:qFormat="1"/>
+    <w:lsdException w:name="heading 2" w:semiHidden="1" w:uiPriority="9" w:unhideWhenUsed="1" w:qFormat="1"/>
+    <w:lsdException w:name="heading 3" w:semiHidden="1" w:uiPriority="9" w:unhideWhenUsed="1" w:qFormat="1"/>
+    <w:lsdException w:name="heading 4" w:semiHidden="1" w:uiPriority="9" w:unhideWhenUsed="1" w:qFormat="1"/>
+    <w:lsdException w:name="heading 5" w:semiHidden="1" w:uiPriority="9" w:unhideWhenUsed="1" w:qFormat="1"/>
+    <w:lsdException w:name="heading 6" w:semiHidden="1" w:uiPriority="9" w:unhideWhenUsed="1" w:qFormat="1"/>
+    <w:lsdException w:name="heading 7" w:semiHidden="1" w:uiPriority="9" w:unhideWhenUsed="1" w:qFormat="1"/>
+    <w:lsdException w:name="heading 8" w:semiHidden="1" w:uiPriority="9" w:unhideWhenUsed="1" w:qFormat="1"/>
+    <w:lsdException w:name="heading 9" w:semiHidden="1" w:uiPriority="9" w:unhideWhenUsed="1" w:qFormat="1"/>
+    <w:lsdException w:name="index 1" w:semiHidden="1" w:unhideWhenUsed="1"/>
+    <w:lsdException w:name="index 2" w:semiHidden="1" w:unhideWhenUsed="1"/>
+    <w:lsdException w:name="index 3" w:semiHidden="1" w:unhideWhenUsed="1"/>
+    <w:lsdException w:name="index 4" w:semiHidden="1" w:unhideWhenUsed="1"/>
+    <w:lsdException w:name="index 5" w:semiHidden="1" w:unhideWhenUsed="1"/>
+    <w:lsdException w:name="index 6" w:semiHidden="1" w:unhideWhenUsed="1"/>
+    <w:lsdException w:name="index 7" w:semiHidden="1" w:unhideWhenUsed="1"/>
+    <w:lsdException w:name="index 8" w:semiHidden="1" w:unhideWhenUsed="1"/>
+    <w:lsdException w:name="index 9" w:semiHidden="1" w:unhideWhenUsed="1"/>
+    <w:lsdException w:name="toc 1" w:semiHidden="1" w:uiPriority="39" w:unhideWhenUsed="1"/>
+    <w:lsdException w:name="toc 2" w:semiHidden="1" w:uiPriority="39" w:unhideWhenUsed="1"/>
+    <w:lsdException w:name="toc 3" w:semiHidden="1" w:uiPriority="39" w:unhideWhenUsed="1"/>
+    <w:lsdException w:name="toc 4" w:semiHidden="1" w:uiPriority="39" w:unhideWhenUsed="1"/>
+    <w:lsdException w:name="toc 5" w:semiHidden="1" w:uiPriority="39" w:unhideWhenUsed="1"/>
+    <w:lsdException w:name="toc 6" w:semiHidden="1" w:uiPriority="39" w:unhideWhenUsed="1"/>
+    <w:lsdException w:name="toc 7" w:semiHidden="1" w:uiPriority="39" w:unhideWhenUsed="1"/>
+    <w:lsdException w:name="toc 8" w:semiHidden="1" w:uiPriority="39" w:unhideWhenUsed="1"/>
+    <w:lsdException w:name="toc 9" w:semiHidden="1" w:uiPriority="39" w:unhideWhenUsed="1"/>
+    <w:lsdException w:name="Normal Indent" w:semiHidden="1" w:unhideWhenUsed="1"/>
+    <w:lsdException w:name="footnote text" w:semiHidden="1" w:unhideWhenUsed="1"/>
+    <w:lsdException w:name="annotation text" w:semiHidden="1" w:unhideWhenUsed="1"/>
+    <w:lsdException w:name="header" w:semiHidden="1" w:unhideWhenUsed="1"/>
+    <w:lsdException w:name="footer" w:semiHidden="1" w:unhideWhenUsed="1"/>
+    <w:lsdException w:name="index heading" w:semiHidden="1" w:unhideWhenUsed="1"/>
+    <w:lsdException w:name="caption" w:semiHidden="1" w:uiPriority="35" w:unhideWhenUsed="1" w:qFormat="1"/>
+    <w:lsdException w:name="table of figures" w:semiHidden="1" w:unhideWhenUsed="1"/>
+    <w:lsdException w:name="envelope address" w:semiHidden="1" w:unhideWhenUsed="1"/>
+    <w:lsdException w:name="envelope return" w:semiHidden="1" w:unhideWhenUsed="1"/>
+    <w:lsdException w:name="footnote reference" w:semiHidden="1" w:unhideWhenUsed="1"/>
+    <w:lsdException w:name="annotation reference" w:semiHidden="1" w:unhideWhenUsed="1"/>
+    <w:lsdException w:name="line number" w:semiHidden="1" w:unhideWhenUsed="1"/>
+    <w:lsdException w:name="page number" w:semiHidden="1" w:unhideWhenUsed="1"/>
+    <w:lsdException w:name="endnote reference" w:semiHidden="1" w:unhideWhenUsed="1"/>
+    <w:lsdException w:name="endnote text" w:semiHidden="1" w:unhideWhenUsed="1"/>
+    <w:lsdException w:name="table of authorities" w:semiHidden="1" w:unhideWhenUsed="1"/>
+    <w:lsdException w:name="macro" w:semiHidden="1" w:unhideWhenUsed="1"/>
+    <w:lsdException w:name="toa heading" w:semiHidden="1" w:unhideWhenUsed="1"/>
+    <w:lsdException w:name="List" w:semiHidden="1" w:unhideWhenUsed="1"/>
+    <w:lsdException w:name="List Bullet" w:semiHidden="1" w:unhideWhenUsed="1"/>
+    <w:lsdException w:name="List Number" w:semiHidden="1" w:unhideWhenUsed="1"/>
+    <w:lsdException w:name="List 2" w:semiHidden="1" w:unhideWhenUsed="1"/>
+    <w:lsdException w:name="List 3" w:semiHidden="1" w:unhideWhenUsed="1"/>
+    <w:lsdException w:name="List 4" w:semiHidden="1" w:unhideWhenUsed="1"/>
+    <w:lsdException w:name="List 5" w:semiHidden="1" w:unhideWhenUsed="1"/>
+    <w:lsdException w:name="List Bullet 2" w:semiHidden="1" w:unhideWhenUsed="1"/>
+    <w:lsdException w:name="List Bullet 3" w:semiHidden="1" w:unhideWhenUsed="1"/>
+    <w:lsdException w:name="List Bullet 4" w:semiHidden="1" w:unhideWhenUsed="1"/>
+    <w:lsdException w:name="List Bullet 5" w:semiHidden="1" w:unhideWhenUsed="1"/>
+    <w:lsdException w:name="List Number 2" w:semiHidden="1" w:unhideWhenUsed="1"/>
+    <w:lsdException w:name="List Number 3" w:semiHidden="1" w:unhideWhenUsed="1"/>
+    <w:lsdException w:name="List Number 4" w:semiHidden="1" w:unhideWhenUsed="1"/>
+    <w:lsdException w:name="List Number 5" w:semiHidden="1" w:unhideWhenUsed="1"/>
+    <w:lsdException w:name="Title" w:uiPriority="10" w:qFormat="1"/>
+    <w:lsdException w:name="Closing" w:semiHidden="1" w:unhideWhenUsed="1"/>
+    <w:lsdException w:name="Signature" w:semiHidden="1" w:unhideWhenUsed="1"/>
+    <w:lsdException w:name="Default Paragraph Font" w:semiHidden="1" w:uiPriority="1" w:unhideWhenUsed="1"/>
+    <w:lsdException w:name="Body Text" w:semiHidden="1" w:unhideWhenUsed="1"/>
+    <w:lsdException w:name="Body Text Indent" w:semiHidden="1" w:unhideWhenUsed="1"/>
+    <w:lsdException w:name="List Continue" w:semiHidden="1" w:unhideWhenUsed="1"/>
+    <w:lsdException w:name="List Continue 2" w:semiHidden="1" w:unhideWhenUsed="1"/>
+    <w:lsdException w:name="List Continue 3" w:semiHidden="1" w:unhideWhenUsed="1"/>
+    <w:lsdException w:name="List Continue 4" w:semiHidden="1" w:unhideWhenUsed="1"/>
+    <w:lsdException w:name="List Continue 5" w:semiHidden="1" w:unhideWhenUsed="1"/>
+    <w:lsdException w:name="Message Header" w:semiHidden="1" w:unhideWhenUsed="1"/>
+    <w:lsdException w:name="Subtitle" w:uiPriority="11" w:qFormat="1"/>
+    <w:lsdException w:name="Salutation" w:semiHidden="1" w:unhideWhenUsed="1"/>
+    <w:lsdException w:name="Date" w:semiHidden="1" w:unhideWhenUsed="1"/>
+    <w:lsdException w:name="Body Text First Indent" w:semiHidden="1" w:unhideWhenUsed="1"/>
+    <w:lsdException w:name="Body Text First Indent 2" w:semiHidden="1" w:unhideWhenUsed="1"/>
+    <w:lsdException w:name="Note Heading" w:semiHidden="1" w:unhideWhenUsed="1"/>
+    <w:lsdException w:name="Body Text 2" w:semiHidden="1" w:unhideWhenUsed="1"/>
+    <w:lsdException w:name="Body Text 3" w:semiHidden="1" w:unhideWhenUsed="1"/>
+    <w:lsdException w:name="Body Text Indent 2" w:semiHidden="1" w:unhideWhenUsed="1"/>
+    <w:lsdException w:name="Body Text Indent 3" w:semiHidden="1" w:unhideWhenUsed="1"/>
+    <w:lsdException w:name="Block Text" w:semiHidden="1" w:unhideWhenUsed="1"/>
+    <w:lsdException w:name="Hyperlink" w:semiHidden="1" w:unhideWhenUsed="1"/>
+    <w:lsdException w:name="FollowedHyperlink" w:semiHidden="1" w:unhideWhenUsed="1"/>
+    <w:lsdException w:name="Strong" w:uiPriority="22" w:qFormat="1"/>
+    <w:lsdException w:name="Emphasis" w:uiPriority="20" w:qFormat="1"/>
+    <w:lsdException w:name="Document Map" w:semiHidden="1" w:unhideWhenUsed="1"/>
+    <w:lsdException w:name="Plain Text" w:semiHidden="1" w:unhideWhenUsed="1"/>
+    <w:lsdException w:name="E-mail Signature" w:semiHidden="1" w:unhideWhenUsed="1"/>
+    <w:lsdException w:name="HTML Top of Form" w:semiHidden="1" w:unhideWhenUsed="1"/>
+    <w:lsdException w:name="HTML Bottom of Form" w:semiHidden="1" w:unhideWhenUsed="1"/>
+    <w:lsdException w:name="Normal (Web)" w:semiHidden="1" w:unhideWhenUsed="1"/>
+    <w:lsdException w:name="HTML Acronym" w:semiHidden="1" w:unhideWhenUsed="1"/>
+    <w:lsdException w:name="HTML Address" w:semiHidden="1" w:unhideWhenUsed="1"/>
+    <w:lsdException w:name="HTML Cite" w:semiHidden="1" w:unhideWhenUsed="1"/>
+    <w:lsdException w:name="HTML Code" w:semiHidden="1" w:unhideWhenUsed="1"/>
+    <w:lsdException w:name="HTML Definition" w:semiHidden="1" w:unhideWhenUsed="1"/>
+    <w:lsdException w:name="HTML Keyboard" w:semiHidden="1" w:unhideWhenUsed="1"/>
+    <w:lsdException w:name="HTML Preformatted" w:semiHidden="1" w:unhideWhenUsed="1"/>
+    <w:lsdException w:name="HTML Sample" w:semiHidden="1" w:unhideWhenUsed="1"/>
+    <w:lsdException w:name="HTML Typewriter" w:semiHidden="1" w:unhideWhenUsed="1"/>
+    <w:lsdException w:name="HTML Variable" w:semiHidden="1" w:unhideWhenUsed="1"/>
+    <w:lsdException w:name="Normal Table" w:semiHidden="1" w:unhideWhenUsed="1"/>
+    <w:lsdException w:name="annotation subject" w:semiHidden="1" w:unhideWhenUsed="1"/>
+    <w:lsdException w:name="No List" w:semiHidden="1" w:unhideWhenUsed="1"/>
+    <w:lsdException w:name="Outline List 1" w:semiHidden="1" w:unhideWhenUsed="1"/>
+    <w:lsdException w:name="Outline List 2" w:semiHidden="1" w:unhideWhenUsed="1"/>
+    <w:lsdException w:name="Outline List 3" w:semiHidden="1" w:unhideWhenUsed="1"/>
+    <w:lsdException w:name="Table Simple 1" w:semiHidden="1" w:unhideWhenUsed="1"/>
+    <w:lsdException w:name="Table Simple 2" w:semiHidden="1" w:unhideWhenUsed="1"/>
+    <w:lsdException w:name="Table Simple 3" w:semiHidden="1" w:unhideWhenUsed="1"/>
+    <w:lsdException w:name="Table Classic 1" w:semiHidden="1" w:unhideWhenUsed="1"/>
+    <w:lsdException w:name="Table Classic 2" w:semiHidden="1" w:unhideWhenUsed="1"/>
+    <w:lsdException w:name="Table Classic 3" w:semiHidden="1" w:unhideWhenUsed="1"/>
+    <w:lsdException w:name="Table Classic 4" w:semiHidden="1" w:unhideWhenUsed="1"/>
+    <w:lsdException w:name="Table Colorful 1" w:semiHidden="1" w:unhideWhenUsed="1"/>
+    <w:lsdException w:name="Table Colorful 2" w:semiHidden="1" w:unhideWhenUsed="1"/>
+    <w:lsdException w:name="Table Colorful 3" w:semiHidden="1" w:unhideWhenUsed="1"/>
+    <w:lsdException w:name="Table Columns 1" w:semiHidden="1" w:unhideWhenUsed="1"/>
+    <w:lsdException w:name="Table Columns 2" w:semiHidden="1" w:unhideWhenUsed="1"/>
+    <w:lsdException w:name="Table Columns 3" w:semiHidden="1" w:unhideWhenUsed="1"/>
+    <w:lsdException w:name="Table Columns 4" w:semiHidden="1" w:unhideWhenUsed="1"/>
+    <w:lsdException w:name="Table Columns 5" w:semiHidden="1" w:unhideWhenUsed="1"/>
+    <w:lsdException w:name="Table Grid 1" w:semiHidden="1" w:unhideWhenUsed="1"/>
+    <w:lsdException w:name="Table Grid 2" w:semiHidden="1" w:unhideWhenUsed="1"/>
+    <w:lsdException w:name="Table Grid 3" w:semiHidden="1" w:unhideWhenUsed="1"/>
+    <w:lsdException w:name="Table Grid 4" w:semiHidden="1" w:unhideWhenUsed="1"/>
+    <w:lsdException w:name="Table Grid 5" w:semiHidden="1" w:unhideWhenUsed="1"/>
+    <w:lsdException w:name="Table Grid 6" w:semiHidden="1" w:unhideWhenUsed="1"/>
+    <w:lsdException w:name="Table Grid 7" w:semiHidden="1" w:unhideWhenUsed="1"/>
+    <w:lsdException w:name="Table Grid 8" w:semiHidden="1" w:unhideWhenUsed="1"/>
+    <w:lsdException w:name="Table List 1" w:semiHidden="1" w:unhideWhenUsed="1"/>
+    <w:lsdException w:name="Table List 2" w:semiHidden="1" w:unhideWhenUsed="1"/>
+    <w:lsdException w:name="Table List 3" w:semiHidden="1" w:unhideWhenUsed="1"/>
+    <w:lsdException w:name="Table List 4" w:semiHidden="1" w:unhideWhenUsed="1"/>
+    <w:lsdException w:name="Table List 5" w:semiHidden="1" w:unhideWhenUsed="1"/>
+    <w:lsdException w:name="Table List 6" w:semiHidden="1" w:unhideWhenUsed="1"/>
+    <w:lsdException w:name="Table List 7" w:semiHidden="1" w:unhideWhenUsed="1"/>
+    <w:lsdException w:name="Table List 8" w:semiHidden="1" w:unhideWhenUsed="1"/>
+    <w:lsdException w:name="Table 3D effects 1" w:semiHidden="1" w:unhideWhenUsed="1"/>
+    <w:lsdException w:name="Table 3D effects 2" w:semiHidden="1" w:unhideWhenUsed="1"/>
+    <w:lsdException w:name="Table 3D effects 3" w:semiHidden="1" w:unhideWhenUsed="1"/>
+    <w:lsdException w:name="Table Contemporary" w:semiHidden="1" w:unhideWhenUsed="1"/>
+    <w:lsdException w:name="Table Elegant" w:semiHidden="1" w:unhideWhenUsed="1"/>
+    <w:lsdException w:name="Table Professional" w:semiHidden="1" w:unhideWhenUsed="1"/>
+    <w:lsdException w:name="Table Subtle 1" w:semiHidden="1" w:unhideWhenUsed="1"/>
+    <w:lsdException w:name="Table Subtle 2" w:semiHidden="1" w:unhideWhenUsed="1"/>
+    <w:lsdException w:name="Table Web 1" w:semiHidden="1" w:unhideWhenUsed="1"/>
+    <w:lsdException w:name="Table Web 2" w:semiHidden="1" w:unhideWhenUsed="1"/>
+    <w:lsdException w:name="Table Web 3" w:semiHidden="1" w:unhideWhenUsed="1"/>
+    <w:lsdException w:name="Balloon Text" w:semiHidden="1" w:unhideWhenUsed="1"/>
+    <w:lsdException w:name="Table Grid" w:uiPriority="59"/>
+    <w:lsdException w:name="Table Theme" w:semiHidden="1" w:unhideWhenUsed="1"/>
+    <w:lsdException w:name="Placeholder Text" w:semiHidden="1"/>
+    <w:lsdException w:name="No Spacing" w:uiPriority="1" w:qFormat="1"/>
+    <w:lsdException w:name="Light Shading" w:uiPriority="60"/>
+    <w:lsdException w:name="Light List" w:uiPriority="61"/>
+    <w:lsdException w:name="Light Grid" w:uiPriority="62"/>
+    <w:lsdException w:name="Medium Shading 1" w:uiPriority="63"/>
+    <w:lsdException w:name="Medium Shading 2" w:uiPriority="64"/>
+    <w:lsdException w:name="Medium List 1" w:uiPriority="65"/>
+    <w:lsdException w:name="Medium List 2" w:uiPriority="66"/>
+    <w:lsdException w:name="Medium Grid 1" w:uiPriority="67"/>
+    <w:lsdException w:name="Medium Grid 2" w:uiPriority="68"/>
+    <w:lsdException w:name="Medium Grid 3" w:uiPriority="69"/>
+    <w:lsdException w:name="Dark List" w:uiPriority="70"/>
+    <w:lsdException w:name="Colorful Shading" w:uiPriority="71"/>
+    <w:lsdException w:name="Colorful List" w:uiPriority="72"/>
+    <w:lsdException w:name="Colorful Grid" w:uiPriority="73"/>
+    <w:lsdException w:name="Light Shading Accent 1" w:uiPriority="60"/>
+    <w:lsdException w:name="Light List Accent 1" w:uiPriority="61"/>
+    <w:lsdException w:name="Light Grid Accent 1" w:uiPriority="62"/>
+    <w:lsdException w:name="Medium Shading 1 Accent 1" w:uiPriority="63"/>
+    <w:lsdException w:name="Medium Shading 2 Accent 1" w:uiPriority="64"/>
+    <w:lsdException w:name="Medium List 1 Accent 1" w:uiPriority="65"/>
+    <w:lsdException w:name="Revision" w:semiHidden="1"/>
+    <w:lsdException w:name="List Paragraph" w:uiPriority="34" w:qFormat="1"/>
+    <w:lsdException w:name="Quote" w:uiPriority="29" w:qFormat="1"/>
+    <w:lsdException w:name="Intense Quote" w:uiPriority="30" w:qFormat="1"/>
+    <w:lsdException w:name="Medium List 2 Accent 1" w:uiPriority="66"/>
+    <w:lsdException w:name="Medium Grid 1 Accent 1" w:uiPriority="67"/>
+    <w:lsdException w:name="Medium Grid 2 Accent 1" w:uiPriority="68"/>
+    <w:lsdException w:name="Medium Grid 3 Accent 1" w:uiPriority="69"/>
+    <w:lsdException w:name="Dark List Accent 1" w:uiPriority="70"/>
+    <w:lsdException w:name="Colorful Shading Accent 1" w:uiPriority="71"/>
+    <w:lsdException w:name="Colorful List Accent 1" w:uiPriority="72"/>
+    <w:lsdException w:name="Colorful Grid Accent 1" w:uiPriority="73"/>
+    <w:lsdException w:name="Light Shading Accent 2" w:uiPriority="60"/>
+    <w:lsdException w:name="Light List Accent 2" w:uiPriority="61"/>
+    <w:lsdException w:name="Light Grid Accent 2" w:uiPriority="62"/>
+    <w:lsdException w:name="Medium Shading 1 Accent 2" w:uiPriority="63"/>
+    <w:lsdException w:name="Medium Shading 2 Accent 2" w:uiPriority="64"/>
+    <w:lsdException w:name="Medium List 1 Accent 2" w:uiPriority="65"/>
+    <w:lsdException w:name="Medium List 2 Accent 2" w:uiPriority="66"/>
+    <w:lsdException w:name="Medium Grid 1 Accent 2" w:uiPriority="67"/>
+    <w:lsdException w:name="Medium Grid 2 Accent 2" w:uiPriority="68"/>
+    <w:lsdException w:name="Medium Grid 3 Accent 2" w:uiPriority="69"/>
+    <w:lsdException w:name="Dark List Accent 2" w:uiPriority="70"/>
+    <w:lsdException w:name="Colorful Shading Accent 2" w:uiPriority="71"/>
+    <w:lsdException w:name="Colorful List Accent 2" w:uiPriority="72"/>
+    <w:lsdException w:name="Colorful Grid Accent 2" w:uiPriority="73"/>
+    <w:lsdException w:name="Light Shading Accent 3" w:uiPriority="60"/>
+    <w:lsdException w:name="Light List Accent 3" w:uiPriority="61"/>
+    <w:lsdException w:name="Light Grid Accent 3" w:uiPriority="62"/>
+    <w:lsdException w:name="Medium Shading 1 Accent 3" w:uiPriority="63"/>
+    <w:lsdException w:name="Medium Shading 2 Accent 3" w:uiPriority="64"/>
+    <w:lsdException w:name="Medium List 1 Accent 3" w:uiPriority="65"/>
+    <w:lsdException w:name="Medium List 2 Accent 3" w:uiPriority="66"/>
+    <w:lsdException w:name="Medium Grid 1 Accent 3" w:uiPriority="67"/>
+    <w:lsdException w:name="Medium Grid 2 Accent 3" w:uiPriority="68"/>
+    <w:lsdException w:name="Medium Grid 3 Accent 3" w:uiPriority="69"/>
+    <w:lsdException w:name="Dark List Accent 3" w:uiPriority="70"/>
+    <w:lsdException w:name="Colorful Shading Accent 3" w:uiPriority="71"/>
+    <w:lsdException w:name="Colorful List Accent 3" w:uiPriority="72"/>
+    <w:lsdException w:name="Colorful Grid Accent 3" w:uiPriority="73"/>
+    <w:lsdException w:name="Light Shading Accent 4" w:uiPriority="60"/>
+    <w:lsdException w:name="Light List Accent 4" w:uiPriority="61"/>
+    <w:lsdException w:name="Light Grid Accent 4" w:uiPriority="62"/>
+    <w:lsdException w:name="Medium Shading 1 Accent 4" w:uiPriority="63"/>
+    <w:lsdException w:name="Medium Shading 2 Accent 4" w:uiPriority="64"/>
+    <w:lsdException w:name="Medium List 1 Accent 4" w:uiPriority="65"/>
+    <w:lsdException w:name="Medium List 2 Accent 4" w:uiPriority="66"/>
+    <w:lsdException w:name="Medium Grid 1 Accent 4" w:uiPriority="67"/>
+    <w:lsdException w:name="Medium Grid 2 Accent 4" w:uiPriority="68"/>
+    <w:lsdException w:name="Medium Grid 3 Accent 4" w:uiPriority="69"/>
+    <w:lsdException w:name="Dark List Accent 4" w:uiPriority="70"/>
+    <w:lsdException w:name="Colorful Shading Accent 4" w:uiPriority="71"/>
+    <w:lsdException w:name="Colorful List Accent 4" w:uiPriority="72"/>
+    <w:lsdException w:name="Colorful Grid Accent 4" w:uiPriority="73"/>
+    <w:lsdException w:name="Light Shading Accent 5" w:uiPriority="60"/>
+    <w:lsdException w:name="Light List Accent 5" w:uiPriority="61"/>
+    <w:lsdException w:name="Light Grid Accent 5" w:uiPriority="62"/>
+    <w:lsdException w:name="Medium Shading 1 Accent 5" w:uiPriority="63"/>
+    <w:lsdException w:name="Medium Shading 2 Accent 5" w:uiPriority="64"/>
+    <w:lsdException w:name="Medium List 1 Accent 5" w:uiPriority="65"/>
+    <w:lsdException w:name="Medium List 2 Accent 5" w:uiPriority="66"/>
+    <w:lsdException w:name="Medium Grid 1 Accent 5" w:uiPriority="67"/>
+    <w:lsdException w:name="Medium Grid 2 Accent 5" w:uiPriority="68"/>
+    <w:lsdException w:name="Medium Grid 3 Accent 5" w:uiPriority="69"/>
+    <w:lsdException w:name="Dark List Accent 5" w:uiPriority="70"/>
+    <w:lsdException w:name="Colorful Shading Accent 5" w:uiPriority="71"/>
+    <w:lsdException w:name="Colorful List Accent 5" w:uiPriority="72"/>
+    <w:lsdException w:name="Colorful Grid Accent 5" w:uiPriority="73"/>
+    <w:lsdException w:name="Light Shading Accent 6" w:uiPriority="60"/>
+    <w:lsdException w:name="Light List Accent 6" w:uiPriority="61"/>
+    <w:lsdException w:name="Light Grid Accent 6" w:uiPriority="62"/>
+    <w:lsdException w:name="Medium Shading 1 Accent 6" w:uiPriority="63"/>
+    <w:lsdException w:name="Medium Shading 2 Accent 6" w:uiPriority="64"/>
+    <w:lsdException w:name="Medium List 1 Accent 6" w:uiPriority="65"/>
+    <w:lsdException w:name="Medium List 2 Accent 6" w:uiPriority="66"/>
+    <w:lsdException w:name="Medium Grid 1 Accent 6" w:uiPriority="67"/>
+    <w:lsdException w:name="Medium Grid 2 Accent 6" w:uiPriority="68"/>
+    <w:lsdException w:name="Medium Grid 3 Accent 6" w:uiPriority="69"/>
+    <w:lsdException w:name="Dark List Accent 6" w:uiPriority="70"/>
+    <w:lsdException w:name="Colorful Shading Accent 6" w:uiPriority="71"/>
+    <w:lsdException w:name="Colorful List Accent 6" w:uiPriority="72"/>
+    <w:lsdException w:name="Colorful Grid Accent 6" w:uiPriority="73"/>
+    <w:lsdException w:name="Subtle Emphasis" w:uiPriority="19" w:qFormat="1"/>
+    <w:lsdException w:name="Intense Emphasis" w:uiPriority="21" w:qFormat="1"/>
+    <w:lsdException w:name="Subtle Reference" w:uiPriority="31" w:qFormat="1"/>
+    <w:lsdException w:name="Intense Reference" w:uiPriority="32" w:qFormat="1"/>
+    <w:lsdException w:name="Book Title" w:uiPriority="33" w:qFormat="1"/>
+    <w:lsdException w:name="Bibliography" w:semiHidden="1" w:uiPriority="37" w:unhideWhenUsed="1"/>
+    <w:lsdException w:name="TOC Heading" w:semiHidden="1" w:uiPriority="39" w:unhideWhenUsed="1" w:qFormat="1"/>
+    <w:lsdException w:name="Grid Table 4" w:uiPriority="49"/>
+    <w:lsdException w:name="Grid Table 5 Dark" w:uiPriority="50"/>
+    <w:lsdException w:name="Grid Table 6 Colorful" w:uiPriority="51"/>
+    <w:lsdException w:name="Grid Table 7 Colorful" w:uiPriority="52"/>
+    <w:lsdException w:name="Grid Table 1 Light Accent 1" w:uiPriority="46"/>
+    <w:lsdException w:name="Grid Table 2 Accent 1" w:uiPriority="47"/>
+    <w:lsdException w:name="Grid Table 3 Accent 1" w:uiPriority="48"/>
+    <w:lsdException w:name="Grid Table 4 Accent 1" w:uiPriority="49"/>
+    <w:lsdException w:name="Grid Table 5 Dark Accent 1" w:uiPriority="50"/>
+    <w:lsdException w:name="Grid Table 6 Colorful Accent 1" w:uiPriority="51"/>
+    <w:lsdException w:name="Grid Table 7 Colorful Accent 1" w:uiPriority="52"/>
+    <w:lsdException w:name="Grid Table 1 Light Accent 2" w:uiPriority="46"/>
+    <w:lsdException w:name="Grid Table 2 Accent 2" w:uiPriority="47"/>
+    <w:lsdException w:name="Grid Table 3 Accent 2" w:uiPriority="48"/>
+    <w:lsdException w:name="Grid Table 4 Accent 2" w:uiPriority="49"/>
+    <w:lsdException w:name="Grid Table 5 Dark Accent 2" w:uiPriority="50"/>
+    <w:lsdException w:name="Grid Table 6 Colorful Accent 2" w:uiPriority="51"/>
+    <w:lsdException w:name="Grid Table 7 Colorful Accent 2" w:uiPriority="52"/>
+    <w:lsdException w:name="Grid Table 1 Light Accent 3" w:uiPriority="46"/>
+    <w:lsdException w:name="Grid Table 2 Accent 3" w:uiPriority="47"/>
+    <w:lsdException w:name="Grid Table 3 Accent 3" w:uiPriority="48"/>
+    <w:lsdException w:name="Grid Table 4 Accent 3" w:uiPriority="49"/>
+    <w:lsdException w:name="Grid Table 5 Dark Accent 3" w:uiPriority="50"/>
+    <w:lsdException w:name="Grid Table 6 Colorful Accent 3" w:uiPriority="51"/>
+    <w:lsdException w:name="Grid Table 7 Colorful Accent 3" w:uiPriority="52"/>
+    <w:lsdException w:name="Grid Table 1 Light Accent 4" w:uiPriority="46"/>
+    <w:lsdException w:name="Grid Table 2 Accent 4" w:uiPriority="47"/>
+    <w:lsdException w:name="Grid Table 3 Accent 4" w:uiPriority="48"/>
+    <w:lsdException w:name="Grid Table 4 Accent 4" w:uiPriority="49"/>
+    <w:lsdException w:name="Grid Table 5 Dark Accent 4" w:uiPriority="50"/>
+    <w:lsdException w:name="Grid Table 6 Colorful Accent 4" w:uiPriority="51"/>
+    <w:lsdException w:name="Grid Table 7 Colorful Accent 4" w:uiPriority="52"/>
+    <w:lsdException w:name="Grid Table 1 Light Accent 5" w:uiPriority="46"/>
+    <w:lsdException w:name="Grid Table 2 Accent 5" w:uiPriority="47"/>
+    <w:lsdException w:name="Grid Table 3 Accent 5" w:uiPriority="48"/>
+    <w:lsdException w:name="Grid Table 4 Accent 5" w:uiPriority="49"/>
+    <w:lsdException w:name="Grid Table 5 Dark Accent 5" w:uiPriority="50"/>
+    <w:lsdException w:name="Grid Table 6 Colorful Accent 5" w:uiPriority="51"/>
+    <w:lsdException w:name="Grid Table 7 Colorful Accent 5" w:uiPriority="52"/>
+    <w:lsdException w:name="Grid Table 1 Light Accent 6" w:uiPriority="46"/>
+    <w:lsdException w:name="Grid Table 2 Accent 6" w:uiPriority="47"/>
+    <w:lsdException w:name="Grid Table 3 Accent 6" w:uiPriority="48"/>
+    <w:lsdException w:name="Grid Table 4 Accent 6" w:uiPriority="49"/>
+    <w:lsdException w:name="Grid Table 5 Dark Accent 6" w:uiPriority="50"/>
+    <w:lsdException w:name="Grid Table 6 Colorful Accent 6" w:uiPriority="51"/>
+    <w:lsdException w:name="Grid Table 7 Colorful Accent 6" w:uiPriority="52"/>
+    <w:lsdException w:name="List Table 1 Light" w:uiPriority="46"/>
+    <w:lsdException w:name="List Table 2" w:uiPriority="47"/>
+    <w:lsdException w:name="List Table 3" w:uiPriority="48"/>
+    <w:lsdException w:name="List Table 4" w:uiPriority="49"/>
+    <w:lsdException w:name="List Table 5 Dark" w:uiPriority="50"/>
+    <w:lsdException w:name="List Table 6 Colorful" w:uiPriority="51"/>
+    <w:lsdException w:name="List Table 7 Colorful" w:uiPriority="52"/>
+    <w:lsdException w:name="List Table 1 Light Accent 1" w:uiPriority="46"/>
+    <w:lsdException w:name="List Table 2 Accent 1" w:uiPriority="47"/>
+    <w:lsdException w:name="List Table 3 Accent 1" w:uiPriority="48"/>
+    <w:lsdException w:name="List Table 4 Accent 1" w:uiPriority="49"/>
+    <w:lsdException w:name="List Table 5 Dark Accent 1" w:uiPriority="50"/>
+    <w:lsdException w:name="List Table 6 Colorful Accent 1" w:uiPriority="51"/>
+    <w:lsdException w:name="List Table 7 Colorful Accent 1" w:uiPriority="52"/>
+    <w:lsdException w:name="List Table 1 Light Accent 2" w:uiPriority="46"/>
+    <w:lsdException w:name="List Table 2 Accent 2" w:uiPriority="47"/>
+    <w:lsdException w:name="List Table 3 Accent 2" w:uiPriority="48"/>
+    <w:lsdException w:name="List Table 4 Accent 2" w:uiPriority="49"/>
+    <w:lsdException w:name="List Table 5 Dark Accent 2" w:uiPriority="50"/>
+    <w:lsdException w:name="List Table 6 Colorful Accent 2" w:uiPriority="51"/>
+    <w:lsdException w:name="List Table 7 Colorful Accent 2" w:uiPriority="52"/>
+    <w:lsdException w:name="List Table 1 Light Accent 3" w:uiPriority="46"/>
+    <w:lsdException w:name="List Table 2 Accent 3" w:uiPriority="47"/>
+    <w:lsdException w:name="List Table 3 Accent 3" w:uiPriority="48"/>
+    <w:lsdException w:name="List Table 4 Accent 3" w:uiPriority="49"/>
+    <w:lsdException w:name="List Table 5 Dark Accent 3" w:uiPriority="50"/>
+    <w:lsdException w:name="List Table 6 Colorful Accent 3" w:uiPriority="51"/>
+    <w:lsdException w:name="List Table 7 Colorful Accent 3" w:uiPriority="52"/>
+    <w:lsdException w:name="List Table 1 Light Accent 4" w:uiPriority="46"/>
+    <w:lsdException w:name="List Table 2 Accent 4" w:uiPriority="47"/>
+    <w:lsdException w:name="List Table 3 Accent 4" w:uiPriority="48"/>
+    <w:lsdException w:name="List Table 4 Accent 4" w:uiPriority="49"/>
+    <w:lsdException w:name="List Table 5 Dark Accent 4" w:uiPriority="50"/>
+    <w:lsdException w:name="List Table 6 Colorful Accent 4" w:uiPriority="51"/>
+    <w:lsdException w:name="List Table 7 Colorful Accent 4" w:uiPriority="52"/>
+    <w:lsdException w:name="List Table 1 Light Accent 5" w:uiPriority="46"/>
+    <w:lsdException w:name="List Table 2 Accent 5" w:uiPriority="47"/>
+    <w:lsdException w:name="List Table 3 Accent 5" w:uiPriority="48"/>
+    <w:lsdException w:name="List Table 4 Accent 5" w:uiPriority="49"/>
+    <w:lsdException w:name="List Table 5 Dark Accent 5" w:uiPriority="50"/>
+    <w:lsdException w:name="List Table 6 Colorful Accent 5" w:uiPriority="51"/>
+    <w:lsdException w:name="List Table 7 Colorful Accent 5" w:uiPriority="52"/>
+    <w:lsdException w:name="List Table 1 Light Accent 6" w:uiPriority="46"/>
+    <w:lsdException w:name="List Table 2 Accent 6" w:uiPriority="47"/>
+    <w:lsdException w:name="List Table 3 Accent 6" w:uiPriority="48"/>
+    <w:lsdException w:name="List Table 4 Accent 6" w:uiPriority="49"/>
+    <w:lsdException w:name="List Table 5 Dark Accent 6" w:uiPriority="50"/>
+    <w:lsdException w:name="List Table 6 Colorful Accent 6" w:uiPriority="51"/>
+    <w:lsdException w:name="List Table 7 Colorful Accent 6" w:uiPriority="52"/>
   </w:latentStyles>
   <w:style w:type="paragraph" w:default="1" w:styleId="Normal">
     <w:name w:val="Normal"/>
@@ -4086,11 +4188,11 @@
       <w:lang w:val="sv-SE"/>
     </w:rPr>
   </w:style>
-  <w:style w:type="paragraph" w:styleId="Heading1">
+  <w:style w:type="paragraph" w:styleId="Rubrik1">
     <w:name w:val="heading 1"/>
     <w:basedOn w:val="Normal"/>
     <w:next w:val="Normal"/>
-    <w:link w:val="Heading1Char"/>
+    <w:link w:val="Rubrik1Char"/>
     <w:uiPriority w:val="9"/>
     <w:qFormat/>
     <w:rsid w:val="00473F22"/>
@@ -4109,11 +4211,11 @@
       <w:szCs w:val="32"/>
     </w:rPr>
   </w:style>
-  <w:style w:type="paragraph" w:styleId="Heading2">
+  <w:style w:type="paragraph" w:styleId="Rubrik2">
     <w:name w:val="heading 2"/>
     <w:basedOn w:val="Normal"/>
     <w:next w:val="Normal"/>
-    <w:link w:val="Heading2Char"/>
+    <w:link w:val="Rubrik2Char"/>
     <w:uiPriority w:val="9"/>
     <w:unhideWhenUsed/>
     <w:qFormat/>
@@ -4134,13 +4236,13 @@
       <w:szCs w:val="26"/>
     </w:rPr>
   </w:style>
-  <w:style w:type="character" w:default="1" w:styleId="DefaultParagraphFont">
+  <w:style w:type="character" w:default="1" w:styleId="Standardstycketeckensnitt">
     <w:name w:val="Default Paragraph Font"/>
     <w:uiPriority w:val="1"/>
     <w:semiHidden/>
     <w:unhideWhenUsed/>
   </w:style>
-  <w:style w:type="table" w:default="1" w:styleId="TableNormal">
+  <w:style w:type="table" w:default="1" w:styleId="Normaltabell">
     <w:name w:val="Normal Table"/>
     <w:uiPriority w:val="99"/>
     <w:semiHidden/>
@@ -4155,16 +4257,16 @@
       </w:tblCellMar>
     </w:tblPr>
   </w:style>
-  <w:style w:type="numbering" w:default="1" w:styleId="NoList">
+  <w:style w:type="numbering" w:default="1" w:styleId="Ingenlista">
     <w:name w:val="No List"/>
     <w:uiPriority w:val="99"/>
     <w:semiHidden/>
     <w:unhideWhenUsed/>
   </w:style>
-  <w:style w:type="character" w:customStyle="1" w:styleId="Heading1Char">
-    <w:name w:val="Heading 1 Char"/>
-    <w:basedOn w:val="DefaultParagraphFont"/>
-    <w:link w:val="Heading1"/>
+  <w:style w:type="character" w:customStyle="1" w:styleId="Rubrik1Char">
+    <w:name w:val="Rubrik 1 Char"/>
+    <w:basedOn w:val="Standardstycketeckensnitt"/>
+    <w:link w:val="Rubrik1"/>
     <w:uiPriority w:val="9"/>
     <w:rsid w:val="00473F22"/>
     <w:rPr>
@@ -4176,10 +4278,10 @@
       <w:szCs w:val="32"/>
     </w:rPr>
   </w:style>
-  <w:style w:type="character" w:customStyle="1" w:styleId="Heading2Char">
-    <w:name w:val="Heading 2 Char"/>
-    <w:basedOn w:val="DefaultParagraphFont"/>
-    <w:link w:val="Heading2"/>
+  <w:style w:type="character" w:customStyle="1" w:styleId="Rubrik2Char">
+    <w:name w:val="Rubrik 2 Char"/>
+    <w:basedOn w:val="Standardstycketeckensnitt"/>
+    <w:link w:val="Rubrik2"/>
     <w:uiPriority w:val="9"/>
     <w:rsid w:val="001B6205"/>
     <w:rPr>
@@ -4192,11 +4294,11 @@
       <w:lang w:val="sv-SE"/>
     </w:rPr>
   </w:style>
-  <w:style w:type="paragraph" w:styleId="Title">
+  <w:style w:type="paragraph" w:styleId="Rubrik">
     <w:name w:val="Title"/>
     <w:basedOn w:val="Normal"/>
     <w:next w:val="Normal"/>
-    <w:link w:val="TitleChar"/>
+    <w:link w:val="RubrikChar"/>
     <w:uiPriority w:val="10"/>
     <w:qFormat/>
     <w:rsid w:val="00004DA0"/>
@@ -4217,10 +4319,10 @@
       <w:szCs w:val="60"/>
     </w:rPr>
   </w:style>
-  <w:style w:type="character" w:customStyle="1" w:styleId="TitleChar">
-    <w:name w:val="Title Char"/>
-    <w:basedOn w:val="DefaultParagraphFont"/>
-    <w:link w:val="Title"/>
+  <w:style w:type="character" w:customStyle="1" w:styleId="RubrikChar">
+    <w:name w:val="Rubrik Char"/>
+    <w:basedOn w:val="Standardstycketeckensnitt"/>
+    <w:link w:val="Rubrik"/>
     <w:uiPriority w:val="10"/>
     <w:rsid w:val="00004DA0"/>
     <w:rPr>
@@ -4232,10 +4334,10 @@
       <w:szCs w:val="60"/>
     </w:rPr>
   </w:style>
-  <w:style w:type="paragraph" w:styleId="BalloonText">
+  <w:style w:type="paragraph" w:styleId="Ballongtext">
     <w:name w:val="Balloon Text"/>
     <w:basedOn w:val="Normal"/>
-    <w:link w:val="BalloonTextChar"/>
+    <w:link w:val="BallongtextChar"/>
     <w:uiPriority w:val="99"/>
     <w:semiHidden/>
     <w:unhideWhenUsed/>
@@ -4246,10 +4348,10 @@
       <w:szCs w:val="18"/>
     </w:rPr>
   </w:style>
-  <w:style w:type="character" w:customStyle="1" w:styleId="BalloonTextChar">
-    <w:name w:val="Balloon Text Char"/>
-    <w:basedOn w:val="DefaultParagraphFont"/>
-    <w:link w:val="BalloonText"/>
+  <w:style w:type="character" w:customStyle="1" w:styleId="BallongtextChar">
+    <w:name w:val="Ballongtext Char"/>
+    <w:basedOn w:val="Standardstycketeckensnitt"/>
+    <w:link w:val="Ballongtext"/>
     <w:uiPriority w:val="99"/>
     <w:semiHidden/>
     <w:rsid w:val="00473F22"/>
@@ -4259,11 +4361,11 @@
       <w:szCs w:val="18"/>
     </w:rPr>
   </w:style>
-  <w:style w:type="paragraph" w:styleId="Subtitle">
+  <w:style w:type="paragraph" w:styleId="Underrubrik">
     <w:name w:val="Subtitle"/>
     <w:basedOn w:val="Normal"/>
     <w:next w:val="Normal"/>
-    <w:link w:val="SubtitleChar"/>
+    <w:link w:val="UnderrubrikChar"/>
     <w:uiPriority w:val="11"/>
     <w:qFormat/>
     <w:rsid w:val="00004DA0"/>
@@ -4280,10 +4382,10 @@
       <w:spacing w:val="15"/>
     </w:rPr>
   </w:style>
-  <w:style w:type="character" w:customStyle="1" w:styleId="SubtitleChar">
-    <w:name w:val="Subtitle Char"/>
-    <w:basedOn w:val="DefaultParagraphFont"/>
-    <w:link w:val="Subtitle"/>
+  <w:style w:type="character" w:customStyle="1" w:styleId="UnderrubrikChar">
+    <w:name w:val="Underrubrik Char"/>
+    <w:basedOn w:val="Standardstycketeckensnitt"/>
+    <w:link w:val="Underrubrik"/>
     <w:uiPriority w:val="11"/>
     <w:rsid w:val="00004DA0"/>
     <w:rPr>
@@ -4294,10 +4396,10 @@
       <w:spacing w:val="15"/>
     </w:rPr>
   </w:style>
-  <w:style w:type="paragraph" w:styleId="Header">
+  <w:style w:type="paragraph" w:styleId="Sidhuvud">
     <w:name w:val="header"/>
     <w:basedOn w:val="Normal"/>
-    <w:link w:val="HeaderChar"/>
+    <w:link w:val="SidhuvudChar"/>
     <w:uiPriority w:val="99"/>
     <w:unhideWhenUsed/>
     <w:rsid w:val="004D35AC"/>
@@ -4308,17 +4410,17 @@
       </w:tabs>
     </w:pPr>
   </w:style>
-  <w:style w:type="character" w:customStyle="1" w:styleId="HeaderChar">
-    <w:name w:val="Header Char"/>
-    <w:basedOn w:val="DefaultParagraphFont"/>
-    <w:link w:val="Header"/>
+  <w:style w:type="character" w:customStyle="1" w:styleId="SidhuvudChar">
+    <w:name w:val="Sidhuvud Char"/>
+    <w:basedOn w:val="Standardstycketeckensnitt"/>
+    <w:link w:val="Sidhuvud"/>
     <w:uiPriority w:val="99"/>
     <w:rsid w:val="004D35AC"/>
   </w:style>
-  <w:style w:type="paragraph" w:styleId="Footer">
+  <w:style w:type="paragraph" w:styleId="Sidfot">
     <w:name w:val="footer"/>
     <w:basedOn w:val="Normal"/>
-    <w:link w:val="FooterChar"/>
+    <w:link w:val="SidfotChar"/>
     <w:uiPriority w:val="99"/>
     <w:unhideWhenUsed/>
     <w:rsid w:val="004D35AC"/>
@@ -4329,20 +4431,19 @@
       </w:tabs>
     </w:pPr>
   </w:style>
-  <w:style w:type="character" w:customStyle="1" w:styleId="FooterChar">
-    <w:name w:val="Footer Char"/>
-    <w:basedOn w:val="DefaultParagraphFont"/>
-    <w:link w:val="Footer"/>
+  <w:style w:type="character" w:customStyle="1" w:styleId="SidfotChar">
+    <w:name w:val="Sidfot Char"/>
+    <w:basedOn w:val="Standardstycketeckensnitt"/>
+    <w:link w:val="Sidfot"/>
     <w:uiPriority w:val="99"/>
     <w:rsid w:val="004D35AC"/>
   </w:style>
-  <w:style w:type="table" w:styleId="TableGrid">
+  <w:style w:type="table" w:styleId="Tabellrutnt">
     <w:name w:val="Table Grid"/>
-    <w:basedOn w:val="TableNormal"/>
+    <w:basedOn w:val="Normaltabell"/>
     <w:uiPriority w:val="59"/>
     <w:rsid w:val="009443A2"/>
     <w:tblPr>
-      <w:tblInd w:w="0" w:type="dxa"/>
       <w:tblBorders>
         <w:top w:val="single" w:sz="4" w:space="0" w:color="auto"/>
         <w:left w:val="single" w:sz="4" w:space="0" w:color="auto"/>
@@ -4351,19 +4452,13 @@
         <w:insideH w:val="single" w:sz="4" w:space="0" w:color="auto"/>
         <w:insideV w:val="single" w:sz="4" w:space="0" w:color="auto"/>
       </w:tblBorders>
-      <w:tblCellMar>
-        <w:top w:w="0" w:type="dxa"/>
-        <w:left w:w="108" w:type="dxa"/>
-        <w:bottom w:w="0" w:type="dxa"/>
-        <w:right w:w="108" w:type="dxa"/>
-      </w:tblCellMar>
     </w:tblPr>
   </w:style>
-  <w:style w:type="paragraph" w:styleId="TOC1">
+  <w:style w:type="paragraph" w:styleId="Innehll1">
     <w:name w:val="toc 1"/>
     <w:basedOn w:val="Normal"/>
     <w:next w:val="Normal"/>
-    <w:link w:val="TOC1Char"/>
+    <w:link w:val="Innehll1Char"/>
     <w:autoRedefine/>
     <w:uiPriority w:val="39"/>
     <w:unhideWhenUsed/>
@@ -4376,7 +4471,7 @@
       <w:b/>
     </w:rPr>
   </w:style>
-  <w:style w:type="paragraph" w:styleId="TOC2">
+  <w:style w:type="paragraph" w:styleId="Innehll2">
     <w:name w:val="toc 2"/>
     <w:basedOn w:val="Normal"/>
     <w:next w:val="Normal"/>
@@ -4394,7 +4489,7 @@
       <w:szCs w:val="22"/>
     </w:rPr>
   </w:style>
-  <w:style w:type="paragraph" w:styleId="TOC3">
+  <w:style w:type="paragraph" w:styleId="Innehll3">
     <w:name w:val="toc 3"/>
     <w:basedOn w:val="Normal"/>
     <w:next w:val="Normal"/>
@@ -4411,7 +4506,7 @@
       <w:szCs w:val="22"/>
     </w:rPr>
   </w:style>
-  <w:style w:type="paragraph" w:styleId="TOC4">
+  <w:style w:type="paragraph" w:styleId="Innehll4">
     <w:name w:val="toc 4"/>
     <w:basedOn w:val="Normal"/>
     <w:next w:val="Normal"/>
@@ -4428,7 +4523,7 @@
       <w:szCs w:val="20"/>
     </w:rPr>
   </w:style>
-  <w:style w:type="paragraph" w:styleId="TOC5">
+  <w:style w:type="paragraph" w:styleId="Innehll5">
     <w:name w:val="toc 5"/>
     <w:basedOn w:val="Normal"/>
     <w:next w:val="Normal"/>
@@ -4445,7 +4540,7 @@
       <w:szCs w:val="20"/>
     </w:rPr>
   </w:style>
-  <w:style w:type="paragraph" w:styleId="TOC6">
+  <w:style w:type="paragraph" w:styleId="Innehll6">
     <w:name w:val="toc 6"/>
     <w:basedOn w:val="Normal"/>
     <w:next w:val="Normal"/>
@@ -4462,7 +4557,7 @@
       <w:szCs w:val="20"/>
     </w:rPr>
   </w:style>
-  <w:style w:type="paragraph" w:styleId="TOC7">
+  <w:style w:type="paragraph" w:styleId="Innehll7">
     <w:name w:val="toc 7"/>
     <w:basedOn w:val="Normal"/>
     <w:next w:val="Normal"/>
@@ -4479,7 +4574,7 @@
       <w:szCs w:val="20"/>
     </w:rPr>
   </w:style>
-  <w:style w:type="paragraph" w:styleId="TOC8">
+  <w:style w:type="paragraph" w:styleId="Innehll8">
     <w:name w:val="toc 8"/>
     <w:basedOn w:val="Normal"/>
     <w:next w:val="Normal"/>
@@ -4496,7 +4591,7 @@
       <w:szCs w:val="20"/>
     </w:rPr>
   </w:style>
-  <w:style w:type="paragraph" w:styleId="TOC9">
+  <w:style w:type="paragraph" w:styleId="Innehll9">
     <w:name w:val="toc 9"/>
     <w:basedOn w:val="Normal"/>
     <w:next w:val="Normal"/>
@@ -4513,9 +4608,9 @@
       <w:szCs w:val="20"/>
     </w:rPr>
   </w:style>
-  <w:style w:type="table" w:styleId="LightShading-Accent1">
+  <w:style w:type="table" w:styleId="Ljusskuggning-dekorfrg1">
     <w:name w:val="Light Shading Accent 1"/>
-    <w:basedOn w:val="TableNormal"/>
+    <w:basedOn w:val="Normaltabell"/>
     <w:uiPriority w:val="60"/>
     <w:rsid w:val="000238A6"/>
     <w:rPr>
@@ -4527,17 +4622,10 @@
     <w:tblPr>
       <w:tblStyleRowBandSize w:val="1"/>
       <w:tblStyleColBandSize w:val="1"/>
-      <w:tblInd w:w="0" w:type="dxa"/>
       <w:tblBorders>
         <w:top w:val="single" w:sz="8" w:space="0" w:color="4F81BD" w:themeColor="accent1"/>
         <w:bottom w:val="single" w:sz="8" w:space="0" w:color="4F81BD" w:themeColor="accent1"/>
       </w:tblBorders>
-      <w:tblCellMar>
-        <w:top w:w="0" w:type="dxa"/>
-        <w:left w:w="108" w:type="dxa"/>
-        <w:bottom w:w="0" w:type="dxa"/>
-        <w:right w:w="108" w:type="dxa"/>
-      </w:tblCellMar>
     </w:tblPr>
     <w:tblStylePr w:type="firstRow">
       <w:pPr>
@@ -4616,17 +4704,17 @@
       </w:tcPr>
     </w:tblStylePr>
   </w:style>
-  <w:style w:type="character" w:styleId="PageNumber">
+  <w:style w:type="character" w:styleId="Sidnummer">
     <w:name w:val="page number"/>
-    <w:basedOn w:val="DefaultParagraphFont"/>
+    <w:basedOn w:val="Standardstycketeckensnitt"/>
     <w:uiPriority w:val="99"/>
     <w:semiHidden/>
     <w:unhideWhenUsed/>
     <w:rsid w:val="000238A6"/>
   </w:style>
-  <w:style w:type="paragraph" w:styleId="TOCHeading">
+  <w:style w:type="paragraph" w:styleId="Innehllsfrteckningsrubrik">
     <w:name w:val="TOC Heading"/>
-    <w:basedOn w:val="Heading1"/>
+    <w:basedOn w:val="Rubrik1"/>
     <w:next w:val="Normal"/>
     <w:uiPriority w:val="39"/>
     <w:unhideWhenUsed/>
@@ -4642,7 +4730,7 @@
       <w:szCs w:val="28"/>
     </w:rPr>
   </w:style>
-  <w:style w:type="paragraph" w:styleId="ListParagraph">
+  <w:style w:type="paragraph" w:styleId="Liststycke">
     <w:name w:val="List Paragraph"/>
     <w:basedOn w:val="Normal"/>
     <w:uiPriority w:val="34"/>
@@ -4653,9 +4741,9 @@
       <w:contextualSpacing/>
     </w:pPr>
   </w:style>
-  <w:style w:type="character" w:styleId="Hyperlink">
+  <w:style w:type="character" w:styleId="Hyperlnk">
     <w:name w:val="Hyperlink"/>
-    <w:basedOn w:val="DefaultParagraphFont"/>
+    <w:basedOn w:val="Standardstycketeckensnitt"/>
     <w:uiPriority w:val="99"/>
     <w:unhideWhenUsed/>
     <w:rsid w:val="00302138"/>
@@ -4666,7 +4754,7 @@
   </w:style>
   <w:style w:type="paragraph" w:customStyle="1" w:styleId="innehllsfrteckning">
     <w:name w:val="innehållsförteckning"/>
-    <w:basedOn w:val="TOC1"/>
+    <w:basedOn w:val="Innehll1"/>
     <w:link w:val="innehllsfrteckningChar"/>
     <w:qFormat/>
     <w:rsid w:val="00EB0832"/>
@@ -4680,10 +4768,10 @@
       <w:b w:val="0"/>
     </w:rPr>
   </w:style>
-  <w:style w:type="character" w:customStyle="1" w:styleId="TOC1Char">
-    <w:name w:val="TOC 1 Char"/>
-    <w:basedOn w:val="DefaultParagraphFont"/>
-    <w:link w:val="TOC1"/>
+  <w:style w:type="character" w:customStyle="1" w:styleId="Innehll1Char">
+    <w:name w:val="Innehåll 1 Char"/>
+    <w:basedOn w:val="Standardstycketeckensnitt"/>
+    <w:link w:val="Innehll1"/>
     <w:uiPriority w:val="39"/>
     <w:rsid w:val="00EB0832"/>
     <w:rPr>
@@ -4693,794 +4781,7 @@
   </w:style>
   <w:style w:type="character" w:customStyle="1" w:styleId="innehllsfrteckningChar">
     <w:name w:val="innehållsförteckning Char"/>
-    <w:basedOn w:val="TOC1Char"/>
-    <w:link w:val="innehllsfrteckning"/>
-    <w:rsid w:val="00EB0832"/>
-    <w:rPr>
-      <w:rFonts w:asciiTheme="majorHAnsi" w:hAnsiTheme="majorHAnsi"/>
-      <w:b w:val="0"/>
-    </w:rPr>
-  </w:style>
-</w:styles>
-</file>
-
-<file path=word/stylesWithEffects.xml><?xml version="1.0" encoding="utf-8"?>
-<w:styles xmlns:wpc="http://schemas.microsoft.com/office/word/2010/wordprocessingCanvas" xmlns:mo="http://schemas.microsoft.com/office/mac/office/2008/main" xmlns:mc="http://schemas.openxmlformats.org/markup-compatibility/2006" xmlns:mv="urn:schemas-microsoft-com:mac:vml" xmlns:o="urn:schemas-microsoft-com:office:office" xmlns:r="http://schemas.openxmlformats.org/officeDocument/2006/relationships" xmlns:m="http://schemas.openxmlformats.org/officeDocument/2006/math" xmlns:v="urn:schemas-microsoft-com:vml" xmlns:wp14="http://schemas.microsoft.com/office/word/2010/wordprocessingDrawing" xmlns:wp="http://schemas.openxmlformats.org/drawingml/2006/wordprocessingDrawing" xmlns:w10="urn:schemas-microsoft-com:office:word" xmlns:w="http://schemas.openxmlformats.org/wordprocessingml/2006/main" xmlns:w14="http://schemas.microsoft.com/office/word/2010/wordml" xmlns:wpg="http://schemas.microsoft.com/office/word/2010/wordprocessingGroup" xmlns:wpi="http://schemas.microsoft.com/office/word/2010/wordprocessingInk" xmlns:wne="http://schemas.microsoft.com/office/word/2006/wordml" xmlns:wps="http://schemas.microsoft.com/office/word/2010/wordprocessingShape" mc:Ignorable="w14 wp14 mv">
-  <w:docDefaults>
-    <w:rPrDefault>
-      <w:rPr>
-        <w:rFonts w:ascii="Calibri" w:eastAsiaTheme="minorEastAsia" w:hAnsi="Calibri" w:cstheme="minorBidi"/>
-        <w:sz w:val="24"/>
-        <w:szCs w:val="24"/>
-        <w:lang w:val="en-US" w:eastAsia="en-US" w:bidi="ar-SA"/>
-      </w:rPr>
-    </w:rPrDefault>
-    <w:pPrDefault/>
-  </w:docDefaults>
-  <w:latentStyles w:defLockedState="0" w:defUIPriority="99" w:defSemiHidden="1" w:defUnhideWhenUsed="1" w:defQFormat="0" w:count="276">
-    <w:lsdException w:name="Normal" w:semiHidden="0" w:uiPriority="0" w:unhideWhenUsed="0" w:qFormat="1"/>
-    <w:lsdException w:name="heading 1" w:semiHidden="0" w:uiPriority="9" w:unhideWhenUsed="0" w:qFormat="1"/>
-    <w:lsdException w:name="heading 2" w:uiPriority="9" w:qFormat="1"/>
-    <w:lsdException w:name="heading 3" w:uiPriority="9" w:qFormat="1"/>
-    <w:lsdException w:name="heading 4" w:uiPriority="9" w:qFormat="1"/>
-    <w:lsdException w:name="heading 5" w:uiPriority="9" w:qFormat="1"/>
-    <w:lsdException w:name="heading 6" w:uiPriority="9" w:qFormat="1"/>
-    <w:lsdException w:name="heading 7" w:uiPriority="9" w:qFormat="1"/>
-    <w:lsdException w:name="heading 8" w:uiPriority="9" w:qFormat="1"/>
-    <w:lsdException w:name="heading 9" w:uiPriority="9" w:qFormat="1"/>
-    <w:lsdException w:name="toc 1" w:uiPriority="39"/>
-    <w:lsdException w:name="toc 2" w:uiPriority="39"/>
-    <w:lsdException w:name="toc 3" w:uiPriority="39"/>
-    <w:lsdException w:name="toc 4" w:uiPriority="39"/>
-    <w:lsdException w:name="toc 5" w:uiPriority="39"/>
-    <w:lsdException w:name="toc 6" w:uiPriority="39"/>
-    <w:lsdException w:name="toc 7" w:uiPriority="39"/>
-    <w:lsdException w:name="toc 8" w:uiPriority="39"/>
-    <w:lsdException w:name="toc 9" w:uiPriority="39"/>
-    <w:lsdException w:name="caption" w:uiPriority="35" w:qFormat="1"/>
-    <w:lsdException w:name="Title" w:semiHidden="0" w:uiPriority="10" w:unhideWhenUsed="0" w:qFormat="1"/>
-    <w:lsdException w:name="Default Paragraph Font" w:uiPriority="1"/>
-    <w:lsdException w:name="Subtitle" w:semiHidden="0" w:uiPriority="11" w:unhideWhenUsed="0" w:qFormat="1"/>
-    <w:lsdException w:name="Strong" w:semiHidden="0" w:uiPriority="22" w:unhideWhenUsed="0" w:qFormat="1"/>
-    <w:lsdException w:name="Emphasis" w:semiHidden="0" w:uiPriority="20" w:unhideWhenUsed="0" w:qFormat="1"/>
-    <w:lsdException w:name="Table Grid" w:semiHidden="0" w:uiPriority="59" w:unhideWhenUsed="0"/>
-    <w:lsdException w:name="Note Level 1" w:semiHidden="0" w:unhideWhenUsed="0"/>
-    <w:lsdException w:name="Note Level 2" w:semiHidden="0" w:unhideWhenUsed="0"/>
-    <w:lsdException w:name="Note Level 3" w:semiHidden="0" w:unhideWhenUsed="0"/>
-    <w:lsdException w:name="Note Level 4" w:semiHidden="0" w:unhideWhenUsed="0"/>
-    <w:lsdException w:name="Note Level 5" w:semiHidden="0" w:unhideWhenUsed="0"/>
-    <w:lsdException w:name="Note Level 6" w:semiHidden="0" w:unhideWhenUsed="0"/>
-    <w:lsdException w:name="Note Level 7" w:semiHidden="0" w:unhideWhenUsed="0"/>
-    <w:lsdException w:name="Note Level 8" w:semiHidden="0" w:unhideWhenUsed="0"/>
-    <w:lsdException w:name="Note Level 9" w:semiHidden="0" w:unhideWhenUsed="0"/>
-    <w:lsdException w:name="Placeholder Text" w:unhideWhenUsed="0"/>
-    <w:lsdException w:name="No Spacing" w:semiHidden="0" w:uiPriority="1" w:unhideWhenUsed="0" w:qFormat="1"/>
-    <w:lsdException w:name="Light Shading" w:semiHidden="0" w:uiPriority="60" w:unhideWhenUsed="0"/>
-    <w:lsdException w:name="Light List" w:semiHidden="0" w:uiPriority="61" w:unhideWhenUsed="0"/>
-    <w:lsdException w:name="Light Grid" w:semiHidden="0" w:uiPriority="62" w:unhideWhenUsed="0"/>
-    <w:lsdException w:name="Medium Shading 1" w:semiHidden="0" w:uiPriority="63" w:unhideWhenUsed="0"/>
-    <w:lsdException w:name="Medium Shading 2" w:semiHidden="0" w:uiPriority="64" w:unhideWhenUsed="0"/>
-    <w:lsdException w:name="Medium List 1" w:semiHidden="0" w:uiPriority="65" w:unhideWhenUsed="0"/>
-    <w:lsdException w:name="Medium List 2" w:semiHidden="0" w:uiPriority="66" w:unhideWhenUsed="0"/>
-    <w:lsdException w:name="Medium Grid 1" w:semiHidden="0" w:uiPriority="67" w:unhideWhenUsed="0"/>
-    <w:lsdException w:name="Medium Grid 2" w:semiHidden="0" w:uiPriority="68" w:unhideWhenUsed="0"/>
-    <w:lsdException w:name="Medium Grid 3" w:semiHidden="0" w:uiPriority="69" w:unhideWhenUsed="0"/>
-    <w:lsdException w:name="Dark List" w:semiHidden="0" w:uiPriority="70" w:unhideWhenUsed="0"/>
-    <w:lsdException w:name="Colorful Shading" w:semiHidden="0" w:uiPriority="71" w:unhideWhenUsed="0"/>
-    <w:lsdException w:name="Colorful List" w:semiHidden="0" w:uiPriority="72" w:unhideWhenUsed="0"/>
-    <w:lsdException w:name="Colorful Grid" w:semiHidden="0" w:uiPriority="73" w:unhideWhenUsed="0"/>
-    <w:lsdException w:name="Light Shading Accent 1" w:semiHidden="0" w:uiPriority="60" w:unhideWhenUsed="0"/>
-    <w:lsdException w:name="Light List Accent 1" w:semiHidden="0" w:uiPriority="61" w:unhideWhenUsed="0"/>
-    <w:lsdException w:name="Light Grid Accent 1" w:semiHidden="0" w:uiPriority="62" w:unhideWhenUsed="0"/>
-    <w:lsdException w:name="Medium Shading 1 Accent 1" w:semiHidden="0" w:uiPriority="63" w:unhideWhenUsed="0"/>
-    <w:lsdException w:name="Medium Shading 2 Accent 1" w:semiHidden="0" w:uiPriority="64" w:unhideWhenUsed="0"/>
-    <w:lsdException w:name="Medium List 1 Accent 1" w:semiHidden="0" w:uiPriority="65" w:unhideWhenUsed="0"/>
-    <w:lsdException w:name="Revision" w:unhideWhenUsed="0"/>
-    <w:lsdException w:name="List Paragraph" w:semiHidden="0" w:uiPriority="34" w:unhideWhenUsed="0" w:qFormat="1"/>
-    <w:lsdException w:name="Quote" w:semiHidden="0" w:uiPriority="29" w:unhideWhenUsed="0" w:qFormat="1"/>
-    <w:lsdException w:name="Intense Quote" w:semiHidden="0" w:uiPriority="30" w:unhideWhenUsed="0" w:qFormat="1"/>
-    <w:lsdException w:name="Medium List 2 Accent 1" w:semiHidden="0" w:uiPriority="66" w:unhideWhenUsed="0"/>
-    <w:lsdException w:name="Medium Grid 1 Accent 1" w:semiHidden="0" w:uiPriority="67" w:unhideWhenUsed="0"/>
-    <w:lsdException w:name="Medium Grid 2 Accent 1" w:semiHidden="0" w:uiPriority="68" w:unhideWhenUsed="0"/>
-    <w:lsdException w:name="Medium Grid 3 Accent 1" w:semiHidden="0" w:uiPriority="69" w:unhideWhenUsed="0"/>
-    <w:lsdException w:name="Dark List Accent 1" w:semiHidden="0" w:uiPriority="70" w:unhideWhenUsed="0"/>
-    <w:lsdException w:name="Colorful Shading Accent 1" w:semiHidden="0" w:uiPriority="71" w:unhideWhenUsed="0"/>
-    <w:lsdException w:name="Colorful List Accent 1" w:semiHidden="0" w:uiPriority="72" w:unhideWhenUsed="0"/>
-    <w:lsdException w:name="Colorful Grid Accent 1" w:semiHidden="0" w:uiPriority="73" w:unhideWhenUsed="0"/>
-    <w:lsdException w:name="Light Shading Accent 2" w:semiHidden="0" w:uiPriority="60" w:unhideWhenUsed="0"/>
-    <w:lsdException w:name="Light List Accent 2" w:semiHidden="0" w:uiPriority="61" w:unhideWhenUsed="0"/>
-    <w:lsdException w:name="Light Grid Accent 2" w:semiHidden="0" w:uiPriority="62" w:unhideWhenUsed="0"/>
-    <w:lsdException w:name="Medium Shading 1 Accent 2" w:semiHidden="0" w:uiPriority="63" w:unhideWhenUsed="0"/>
-    <w:lsdException w:name="Medium Shading 2 Accent 2" w:semiHidden="0" w:uiPriority="64" w:unhideWhenUsed="0"/>
-    <w:lsdException w:name="Medium List 1 Accent 2" w:semiHidden="0" w:uiPriority="65" w:unhideWhenUsed="0"/>
-    <w:lsdException w:name="Medium List 2 Accent 2" w:semiHidden="0" w:uiPriority="66" w:unhideWhenUsed="0"/>
-    <w:lsdException w:name="Medium Grid 1 Accent 2" w:semiHidden="0" w:uiPriority="67" w:unhideWhenUsed="0"/>
-    <w:lsdException w:name="Medium Grid 2 Accent 2" w:semiHidden="0" w:uiPriority="68" w:unhideWhenUsed="0"/>
-    <w:lsdException w:name="Medium Grid 3 Accent 2" w:semiHidden="0" w:uiPriority="69" w:unhideWhenUsed="0"/>
-    <w:lsdException w:name="Dark List Accent 2" w:semiHidden="0" w:uiPriority="70" w:unhideWhenUsed="0"/>
-    <w:lsdException w:name="Colorful Shading Accent 2" w:semiHidden="0" w:uiPriority="71" w:unhideWhenUsed="0"/>
-    <w:lsdException w:name="Colorful List Accent 2" w:semiHidden="0" w:uiPriority="72" w:unhideWhenUsed="0"/>
-    <w:lsdException w:name="Colorful Grid Accent 2" w:semiHidden="0" w:uiPriority="73" w:unhideWhenUsed="0"/>
-    <w:lsdException w:name="Light Shading Accent 3" w:semiHidden="0" w:uiPriority="60" w:unhideWhenUsed="0"/>
-    <w:lsdException w:name="Light List Accent 3" w:semiHidden="0" w:uiPriority="61" w:unhideWhenUsed="0"/>
-    <w:lsdException w:name="Light Grid Accent 3" w:semiHidden="0" w:uiPriority="62" w:unhideWhenUsed="0"/>
-    <w:lsdException w:name="Medium Shading 1 Accent 3" w:semiHidden="0" w:uiPriority="63" w:unhideWhenUsed="0"/>
-    <w:lsdException w:name="Medium Shading 2 Accent 3" w:semiHidden="0" w:uiPriority="64" w:unhideWhenUsed="0"/>
-    <w:lsdException w:name="Medium List 1 Accent 3" w:semiHidden="0" w:uiPriority="65" w:unhideWhenUsed="0"/>
-    <w:lsdException w:name="Medium List 2 Accent 3" w:semiHidden="0" w:uiPriority="66" w:unhideWhenUsed="0"/>
-    <w:lsdException w:name="Medium Grid 1 Accent 3" w:semiHidden="0" w:uiPriority="67" w:unhideWhenUsed="0"/>
-    <w:lsdException w:name="Medium Grid 2 Accent 3" w:semiHidden="0" w:uiPriority="68" w:unhideWhenUsed="0"/>
-    <w:lsdException w:name="Medium Grid 3 Accent 3" w:semiHidden="0" w:uiPriority="69" w:unhideWhenUsed="0"/>
-    <w:lsdException w:name="Dark List Accent 3" w:semiHidden="0" w:uiPriority="70" w:unhideWhenUsed="0"/>
-    <w:lsdException w:name="Colorful Shading Accent 3" w:semiHidden="0" w:uiPriority="71" w:unhideWhenUsed="0"/>
-    <w:lsdException w:name="Colorful List Accent 3" w:semiHidden="0" w:uiPriority="72" w:unhideWhenUsed="0"/>
-    <w:lsdException w:name="Colorful Grid Accent 3" w:semiHidden="0" w:uiPriority="73" w:unhideWhenUsed="0"/>
-    <w:lsdException w:name="Light Shading Accent 4" w:semiHidden="0" w:uiPriority="60" w:unhideWhenUsed="0"/>
-    <w:lsdException w:name="Light List Accent 4" w:semiHidden="0" w:uiPriority="61" w:unhideWhenUsed="0"/>
-    <w:lsdException w:name="Light Grid Accent 4" w:semiHidden="0" w:uiPriority="62" w:unhideWhenUsed="0"/>
-    <w:lsdException w:name="Medium Shading 1 Accent 4" w:semiHidden="0" w:uiPriority="63" w:unhideWhenUsed="0"/>
-    <w:lsdException w:name="Medium Shading 2 Accent 4" w:semiHidden="0" w:uiPriority="64" w:unhideWhenUsed="0"/>
-    <w:lsdException w:name="Medium List 1 Accent 4" w:semiHidden="0" w:uiPriority="65" w:unhideWhenUsed="0"/>
-    <w:lsdException w:name="Medium List 2 Accent 4" w:semiHidden="0" w:uiPriority="66" w:unhideWhenUsed="0"/>
-    <w:lsdException w:name="Medium Grid 1 Accent 4" w:semiHidden="0" w:uiPriority="67" w:unhideWhenUsed="0"/>
-    <w:lsdException w:name="Medium Grid 2 Accent 4" w:semiHidden="0" w:uiPriority="68" w:unhideWhenUsed="0"/>
-    <w:lsdException w:name="Medium Grid 3 Accent 4" w:semiHidden="0" w:uiPriority="69" w:unhideWhenUsed="0"/>
-    <w:lsdException w:name="Dark List Accent 4" w:semiHidden="0" w:uiPriority="70" w:unhideWhenUsed="0"/>
-    <w:lsdException w:name="Colorful Shading Accent 4" w:semiHidden="0" w:uiPriority="71" w:unhideWhenUsed="0"/>
-    <w:lsdException w:name="Colorful List Accent 4" w:semiHidden="0" w:uiPriority="72" w:unhideWhenUsed="0"/>
-    <w:lsdException w:name="Colorful Grid Accent 4" w:semiHidden="0" w:uiPriority="73" w:unhideWhenUsed="0"/>
-    <w:lsdException w:name="Light Shading Accent 5" w:semiHidden="0" w:uiPriority="60" w:unhideWhenUsed="0"/>
-    <w:lsdException w:name="Light List Accent 5" w:semiHidden="0" w:uiPriority="61" w:unhideWhenUsed="0"/>
-    <w:lsdException w:name="Light Grid Accent 5" w:semiHidden="0" w:uiPriority="62" w:unhideWhenUsed="0"/>
-    <w:lsdException w:name="Medium Shading 1 Accent 5" w:semiHidden="0" w:uiPriority="63" w:unhideWhenUsed="0"/>
-    <w:lsdException w:name="Medium Shading 2 Accent 5" w:semiHidden="0" w:uiPriority="64" w:unhideWhenUsed="0"/>
-    <w:lsdException w:name="Medium List 1 Accent 5" w:semiHidden="0" w:uiPriority="65" w:unhideWhenUsed="0"/>
-    <w:lsdException w:name="Medium List 2 Accent 5" w:semiHidden="0" w:uiPriority="66" w:unhideWhenUsed="0"/>
-    <w:lsdException w:name="Medium Grid 1 Accent 5" w:semiHidden="0" w:uiPriority="67" w:unhideWhenUsed="0"/>
-    <w:lsdException w:name="Medium Grid 2 Accent 5" w:semiHidden="0" w:uiPriority="68" w:unhideWhenUsed="0"/>
-    <w:lsdException w:name="Medium Grid 3 Accent 5" w:semiHidden="0" w:uiPriority="69" w:unhideWhenUsed="0"/>
-    <w:lsdException w:name="Dark List Accent 5" w:semiHidden="0" w:uiPriority="70" w:unhideWhenUsed="0"/>
-    <w:lsdException w:name="Colorful Shading Accent 5" w:semiHidden="0" w:uiPriority="71" w:unhideWhenUsed="0"/>
-    <w:lsdException w:name="Colorful List Accent 5" w:semiHidden="0" w:uiPriority="72" w:unhideWhenUsed="0"/>
-    <w:lsdException w:name="Colorful Grid Accent 5" w:semiHidden="0" w:uiPriority="73" w:unhideWhenUsed="0"/>
-    <w:lsdException w:name="Light Shading Accent 6" w:semiHidden="0" w:uiPriority="60" w:unhideWhenUsed="0"/>
-    <w:lsdException w:name="Light List Accent 6" w:semiHidden="0" w:uiPriority="61" w:unhideWhenUsed="0"/>
-    <w:lsdException w:name="Light Grid Accent 6" w:semiHidden="0" w:uiPriority="62" w:unhideWhenUsed="0"/>
-    <w:lsdException w:name="Medium Shading 1 Accent 6" w:semiHidden="0" w:uiPriority="63" w:unhideWhenUsed="0"/>
-    <w:lsdException w:name="Medium Shading 2 Accent 6" w:semiHidden="0" w:uiPriority="64" w:unhideWhenUsed="0"/>
-    <w:lsdException w:name="Medium List 1 Accent 6" w:semiHidden="0" w:uiPriority="65" w:unhideWhenUsed="0"/>
-    <w:lsdException w:name="Medium List 2 Accent 6" w:semiHidden="0" w:uiPriority="66" w:unhideWhenUsed="0"/>
-    <w:lsdException w:name="Medium Grid 1 Accent 6" w:semiHidden="0" w:uiPriority="67" w:unhideWhenUsed="0"/>
-    <w:lsdException w:name="Medium Grid 2 Accent 6" w:semiHidden="0" w:uiPriority="68" w:unhideWhenUsed="0"/>
-    <w:lsdException w:name="Medium Grid 3 Accent 6" w:semiHidden="0" w:uiPriority="69" w:unhideWhenUsed="0"/>
-    <w:lsdException w:name="Dark List Accent 6" w:semiHidden="0" w:uiPriority="70" w:unhideWhenUsed="0"/>
-    <w:lsdException w:name="Colorful Shading Accent 6" w:semiHidden="0" w:uiPriority="71" w:unhideWhenUsed="0"/>
-    <w:lsdException w:name="Colorful List Accent 6" w:semiHidden="0" w:uiPriority="72" w:unhideWhenUsed="0"/>
-    <w:lsdException w:name="Colorful Grid Accent 6" w:semiHidden="0" w:uiPriority="73" w:unhideWhenUsed="0"/>
-    <w:lsdException w:name="Subtle Emphasis" w:semiHidden="0" w:uiPriority="19" w:unhideWhenUsed="0" w:qFormat="1"/>
-    <w:lsdException w:name="Intense Emphasis" w:semiHidden="0" w:uiPriority="21" w:unhideWhenUsed="0" w:qFormat="1"/>
-    <w:lsdException w:name="Subtle Reference" w:semiHidden="0" w:uiPriority="31" w:unhideWhenUsed="0" w:qFormat="1"/>
-    <w:lsdException w:name="Intense Reference" w:semiHidden="0" w:uiPriority="32" w:unhideWhenUsed="0" w:qFormat="1"/>
-    <w:lsdException w:name="Book Title" w:semiHidden="0" w:uiPriority="33" w:unhideWhenUsed="0" w:qFormat="1"/>
-    <w:lsdException w:name="Bibliography" w:uiPriority="37"/>
-    <w:lsdException w:name="TOC Heading" w:uiPriority="39" w:qFormat="1"/>
-  </w:latentStyles>
-  <w:style w:type="paragraph" w:default="1" w:styleId="Normal">
-    <w:name w:val="Normal"/>
-    <w:qFormat/>
-    <w:rsid w:val="00A33DFB"/>
-    <w:rPr>
-      <w:lang w:val="sv-SE"/>
-    </w:rPr>
-  </w:style>
-  <w:style w:type="paragraph" w:styleId="Heading1">
-    <w:name w:val="heading 1"/>
-    <w:basedOn w:val="Normal"/>
-    <w:next w:val="Normal"/>
-    <w:link w:val="Heading1Char"/>
-    <w:uiPriority w:val="9"/>
-    <w:qFormat/>
-    <w:rsid w:val="00473F22"/>
-    <w:pPr>
-      <w:keepNext/>
-      <w:keepLines/>
-      <w:spacing w:before="480"/>
-      <w:outlineLvl w:val="0"/>
-    </w:pPr>
-    <w:rPr>
-      <w:rFonts w:eastAsiaTheme="majorEastAsia" w:cstheme="majorBidi"/>
-      <w:b/>
-      <w:bCs/>
-      <w:color w:val="345A8A" w:themeColor="accent1" w:themeShade="B5"/>
-      <w:sz w:val="32"/>
-      <w:szCs w:val="32"/>
-    </w:rPr>
-  </w:style>
-  <w:style w:type="paragraph" w:styleId="Heading2">
-    <w:name w:val="heading 2"/>
-    <w:basedOn w:val="Normal"/>
-    <w:next w:val="Normal"/>
-    <w:link w:val="Heading2Char"/>
-    <w:uiPriority w:val="9"/>
-    <w:unhideWhenUsed/>
-    <w:qFormat/>
-    <w:rsid w:val="001B6205"/>
-    <w:pPr>
-      <w:keepNext/>
-      <w:keepLines/>
-      <w:spacing w:before="200" w:after="120"/>
-      <w:ind w:left="170"/>
-      <w:outlineLvl w:val="1"/>
-    </w:pPr>
-    <w:rPr>
-      <w:rFonts w:eastAsiaTheme="majorEastAsia" w:cstheme="majorBidi"/>
-      <w:b/>
-      <w:bCs/>
-      <w:color w:val="4F81BD" w:themeColor="accent1"/>
-      <w:sz w:val="26"/>
-      <w:szCs w:val="26"/>
-    </w:rPr>
-  </w:style>
-  <w:style w:type="character" w:default="1" w:styleId="DefaultParagraphFont">
-    <w:name w:val="Default Paragraph Font"/>
-    <w:uiPriority w:val="1"/>
-    <w:semiHidden/>
-    <w:unhideWhenUsed/>
-  </w:style>
-  <w:style w:type="table" w:default="1" w:styleId="TableNormal">
-    <w:name w:val="Normal Table"/>
-    <w:uiPriority w:val="99"/>
-    <w:semiHidden/>
-    <w:unhideWhenUsed/>
-    <w:tblPr>
-      <w:tblInd w:w="0" w:type="dxa"/>
-      <w:tblCellMar>
-        <w:top w:w="0" w:type="dxa"/>
-        <w:left w:w="108" w:type="dxa"/>
-        <w:bottom w:w="0" w:type="dxa"/>
-        <w:right w:w="108" w:type="dxa"/>
-      </w:tblCellMar>
-    </w:tblPr>
-  </w:style>
-  <w:style w:type="numbering" w:default="1" w:styleId="NoList">
-    <w:name w:val="No List"/>
-    <w:uiPriority w:val="99"/>
-    <w:semiHidden/>
-    <w:unhideWhenUsed/>
-  </w:style>
-  <w:style w:type="character" w:customStyle="1" w:styleId="Heading1Char">
-    <w:name w:val="Heading 1 Char"/>
-    <w:basedOn w:val="DefaultParagraphFont"/>
-    <w:link w:val="Heading1"/>
-    <w:uiPriority w:val="9"/>
-    <w:rsid w:val="00473F22"/>
-    <w:rPr>
-      <w:rFonts w:asciiTheme="majorHAnsi" w:eastAsiaTheme="majorEastAsia" w:hAnsiTheme="majorHAnsi" w:cstheme="majorBidi"/>
-      <w:b/>
-      <w:bCs/>
-      <w:color w:val="345A8A" w:themeColor="accent1" w:themeShade="B5"/>
-      <w:sz w:val="32"/>
-      <w:szCs w:val="32"/>
-    </w:rPr>
-  </w:style>
-  <w:style w:type="character" w:customStyle="1" w:styleId="Heading2Char">
-    <w:name w:val="Heading 2 Char"/>
-    <w:basedOn w:val="DefaultParagraphFont"/>
-    <w:link w:val="Heading2"/>
-    <w:uiPriority w:val="9"/>
-    <w:rsid w:val="001B6205"/>
-    <w:rPr>
-      <w:rFonts w:eastAsiaTheme="majorEastAsia" w:cstheme="majorBidi"/>
-      <w:b/>
-      <w:bCs/>
-      <w:color w:val="4F81BD" w:themeColor="accent1"/>
-      <w:sz w:val="26"/>
-      <w:szCs w:val="26"/>
-      <w:lang w:val="sv-SE"/>
-    </w:rPr>
-  </w:style>
-  <w:style w:type="paragraph" w:styleId="Title">
-    <w:name w:val="Title"/>
-    <w:basedOn w:val="Normal"/>
-    <w:next w:val="Normal"/>
-    <w:link w:val="TitleChar"/>
-    <w:uiPriority w:val="10"/>
-    <w:qFormat/>
-    <w:rsid w:val="00004DA0"/>
-    <w:pPr>
-      <w:pBdr>
-        <w:bottom w:val="single" w:sz="8" w:space="4" w:color="4F81BD" w:themeColor="accent1"/>
-      </w:pBdr>
-      <w:spacing w:after="300"/>
-      <w:contextualSpacing/>
-      <w:jc w:val="center"/>
-    </w:pPr>
-    <w:rPr>
-      <w:rFonts w:eastAsiaTheme="majorEastAsia" w:cstheme="majorBidi"/>
-      <w:color w:val="17365D" w:themeColor="text2" w:themeShade="BF"/>
-      <w:spacing w:val="5"/>
-      <w:kern w:val="28"/>
-      <w:sz w:val="60"/>
-      <w:szCs w:val="60"/>
-    </w:rPr>
-  </w:style>
-  <w:style w:type="character" w:customStyle="1" w:styleId="TitleChar">
-    <w:name w:val="Title Char"/>
-    <w:basedOn w:val="DefaultParagraphFont"/>
-    <w:link w:val="Title"/>
-    <w:uiPriority w:val="10"/>
-    <w:rsid w:val="00004DA0"/>
-    <w:rPr>
-      <w:rFonts w:asciiTheme="majorHAnsi" w:eastAsiaTheme="majorEastAsia" w:hAnsiTheme="majorHAnsi" w:cstheme="majorBidi"/>
-      <w:color w:val="17365D" w:themeColor="text2" w:themeShade="BF"/>
-      <w:spacing w:val="5"/>
-      <w:kern w:val="28"/>
-      <w:sz w:val="60"/>
-      <w:szCs w:val="60"/>
-    </w:rPr>
-  </w:style>
-  <w:style w:type="paragraph" w:styleId="BalloonText">
-    <w:name w:val="Balloon Text"/>
-    <w:basedOn w:val="Normal"/>
-    <w:link w:val="BalloonTextChar"/>
-    <w:uiPriority w:val="99"/>
-    <w:semiHidden/>
-    <w:unhideWhenUsed/>
-    <w:rsid w:val="00473F22"/>
-    <w:rPr>
-      <w:rFonts w:ascii="Lucida Grande" w:hAnsi="Lucida Grande"/>
-      <w:sz w:val="18"/>
-      <w:szCs w:val="18"/>
-    </w:rPr>
-  </w:style>
-  <w:style w:type="character" w:customStyle="1" w:styleId="BalloonTextChar">
-    <w:name w:val="Balloon Text Char"/>
-    <w:basedOn w:val="DefaultParagraphFont"/>
-    <w:link w:val="BalloonText"/>
-    <w:uiPriority w:val="99"/>
-    <w:semiHidden/>
-    <w:rsid w:val="00473F22"/>
-    <w:rPr>
-      <w:rFonts w:ascii="Lucida Grande" w:hAnsi="Lucida Grande"/>
-      <w:sz w:val="18"/>
-      <w:szCs w:val="18"/>
-    </w:rPr>
-  </w:style>
-  <w:style w:type="paragraph" w:styleId="Subtitle">
-    <w:name w:val="Subtitle"/>
-    <w:basedOn w:val="Normal"/>
-    <w:next w:val="Normal"/>
-    <w:link w:val="SubtitleChar"/>
-    <w:uiPriority w:val="11"/>
-    <w:qFormat/>
-    <w:rsid w:val="00004DA0"/>
-    <w:pPr>
-      <w:numPr>
-        <w:ilvl w:val="1"/>
-      </w:numPr>
-    </w:pPr>
-    <w:rPr>
-      <w:rFonts w:eastAsiaTheme="majorEastAsia" w:cstheme="majorBidi"/>
-      <w:i/>
-      <w:iCs/>
-      <w:color w:val="4F81BD" w:themeColor="accent1"/>
-      <w:spacing w:val="15"/>
-    </w:rPr>
-  </w:style>
-  <w:style w:type="character" w:customStyle="1" w:styleId="SubtitleChar">
-    <w:name w:val="Subtitle Char"/>
-    <w:basedOn w:val="DefaultParagraphFont"/>
-    <w:link w:val="Subtitle"/>
-    <w:uiPriority w:val="11"/>
-    <w:rsid w:val="00004DA0"/>
-    <w:rPr>
-      <w:rFonts w:asciiTheme="majorHAnsi" w:eastAsiaTheme="majorEastAsia" w:hAnsiTheme="majorHAnsi" w:cstheme="majorBidi"/>
-      <w:i/>
-      <w:iCs/>
-      <w:color w:val="4F81BD" w:themeColor="accent1"/>
-      <w:spacing w:val="15"/>
-    </w:rPr>
-  </w:style>
-  <w:style w:type="paragraph" w:styleId="Header">
-    <w:name w:val="header"/>
-    <w:basedOn w:val="Normal"/>
-    <w:link w:val="HeaderChar"/>
-    <w:uiPriority w:val="99"/>
-    <w:unhideWhenUsed/>
-    <w:rsid w:val="004D35AC"/>
-    <w:pPr>
-      <w:tabs>
-        <w:tab w:val="center" w:pos="4320"/>
-        <w:tab w:val="right" w:pos="8640"/>
-      </w:tabs>
-    </w:pPr>
-  </w:style>
-  <w:style w:type="character" w:customStyle="1" w:styleId="HeaderChar">
-    <w:name w:val="Header Char"/>
-    <w:basedOn w:val="DefaultParagraphFont"/>
-    <w:link w:val="Header"/>
-    <w:uiPriority w:val="99"/>
-    <w:rsid w:val="004D35AC"/>
-  </w:style>
-  <w:style w:type="paragraph" w:styleId="Footer">
-    <w:name w:val="footer"/>
-    <w:basedOn w:val="Normal"/>
-    <w:link w:val="FooterChar"/>
-    <w:uiPriority w:val="99"/>
-    <w:unhideWhenUsed/>
-    <w:rsid w:val="004D35AC"/>
-    <w:pPr>
-      <w:tabs>
-        <w:tab w:val="center" w:pos="4320"/>
-        <w:tab w:val="right" w:pos="8640"/>
-      </w:tabs>
-    </w:pPr>
-  </w:style>
-  <w:style w:type="character" w:customStyle="1" w:styleId="FooterChar">
-    <w:name w:val="Footer Char"/>
-    <w:basedOn w:val="DefaultParagraphFont"/>
-    <w:link w:val="Footer"/>
-    <w:uiPriority w:val="99"/>
-    <w:rsid w:val="004D35AC"/>
-  </w:style>
-  <w:style w:type="table" w:styleId="TableGrid">
-    <w:name w:val="Table Grid"/>
-    <w:basedOn w:val="TableNormal"/>
-    <w:uiPriority w:val="59"/>
-    <w:rsid w:val="009443A2"/>
-    <w:tblPr>
-      <w:tblInd w:w="0" w:type="dxa"/>
-      <w:tblBorders>
-        <w:top w:val="single" w:sz="4" w:space="0" w:color="auto"/>
-        <w:left w:val="single" w:sz="4" w:space="0" w:color="auto"/>
-        <w:bottom w:val="single" w:sz="4" w:space="0" w:color="auto"/>
-        <w:right w:val="single" w:sz="4" w:space="0" w:color="auto"/>
-        <w:insideH w:val="single" w:sz="4" w:space="0" w:color="auto"/>
-        <w:insideV w:val="single" w:sz="4" w:space="0" w:color="auto"/>
-      </w:tblBorders>
-      <w:tblCellMar>
-        <w:top w:w="0" w:type="dxa"/>
-        <w:left w:w="108" w:type="dxa"/>
-        <w:bottom w:w="0" w:type="dxa"/>
-        <w:right w:w="108" w:type="dxa"/>
-      </w:tblCellMar>
-    </w:tblPr>
-  </w:style>
-  <w:style w:type="paragraph" w:styleId="TOC1">
-    <w:name w:val="toc 1"/>
-    <w:basedOn w:val="Normal"/>
-    <w:next w:val="Normal"/>
-    <w:link w:val="TOC1Char"/>
-    <w:autoRedefine/>
-    <w:uiPriority w:val="39"/>
-    <w:unhideWhenUsed/>
-    <w:rsid w:val="002A5733"/>
-    <w:pPr>
-      <w:spacing w:before="120"/>
-    </w:pPr>
-    <w:rPr>
-      <w:rFonts w:asciiTheme="minorHAnsi" w:hAnsiTheme="minorHAnsi"/>
-      <w:b/>
-    </w:rPr>
-  </w:style>
-  <w:style w:type="paragraph" w:styleId="TOC2">
-    <w:name w:val="toc 2"/>
-    <w:basedOn w:val="Normal"/>
-    <w:next w:val="Normal"/>
-    <w:autoRedefine/>
-    <w:uiPriority w:val="39"/>
-    <w:unhideWhenUsed/>
-    <w:rsid w:val="002A5733"/>
-    <w:pPr>
-      <w:ind w:left="280"/>
-    </w:pPr>
-    <w:rPr>
-      <w:rFonts w:asciiTheme="minorHAnsi" w:hAnsiTheme="minorHAnsi"/>
-      <w:b/>
-      <w:sz w:val="22"/>
-      <w:szCs w:val="22"/>
-    </w:rPr>
-  </w:style>
-  <w:style w:type="paragraph" w:styleId="TOC3">
-    <w:name w:val="toc 3"/>
-    <w:basedOn w:val="Normal"/>
-    <w:next w:val="Normal"/>
-    <w:autoRedefine/>
-    <w:uiPriority w:val="39"/>
-    <w:unhideWhenUsed/>
-    <w:rsid w:val="002A5733"/>
-    <w:pPr>
-      <w:ind w:left="560"/>
-    </w:pPr>
-    <w:rPr>
-      <w:rFonts w:asciiTheme="minorHAnsi" w:hAnsiTheme="minorHAnsi"/>
-      <w:sz w:val="22"/>
-      <w:szCs w:val="22"/>
-    </w:rPr>
-  </w:style>
-  <w:style w:type="paragraph" w:styleId="TOC4">
-    <w:name w:val="toc 4"/>
-    <w:basedOn w:val="Normal"/>
-    <w:next w:val="Normal"/>
-    <w:autoRedefine/>
-    <w:uiPriority w:val="39"/>
-    <w:unhideWhenUsed/>
-    <w:rsid w:val="002A5733"/>
-    <w:pPr>
-      <w:ind w:left="840"/>
-    </w:pPr>
-    <w:rPr>
-      <w:rFonts w:asciiTheme="minorHAnsi" w:hAnsiTheme="minorHAnsi"/>
-      <w:sz w:val="20"/>
-      <w:szCs w:val="20"/>
-    </w:rPr>
-  </w:style>
-  <w:style w:type="paragraph" w:styleId="TOC5">
-    <w:name w:val="toc 5"/>
-    <w:basedOn w:val="Normal"/>
-    <w:next w:val="Normal"/>
-    <w:autoRedefine/>
-    <w:uiPriority w:val="39"/>
-    <w:unhideWhenUsed/>
-    <w:rsid w:val="002A5733"/>
-    <w:pPr>
-      <w:ind w:left="1120"/>
-    </w:pPr>
-    <w:rPr>
-      <w:rFonts w:asciiTheme="minorHAnsi" w:hAnsiTheme="minorHAnsi"/>
-      <w:sz w:val="20"/>
-      <w:szCs w:val="20"/>
-    </w:rPr>
-  </w:style>
-  <w:style w:type="paragraph" w:styleId="TOC6">
-    <w:name w:val="toc 6"/>
-    <w:basedOn w:val="Normal"/>
-    <w:next w:val="Normal"/>
-    <w:autoRedefine/>
-    <w:uiPriority w:val="39"/>
-    <w:unhideWhenUsed/>
-    <w:rsid w:val="002A5733"/>
-    <w:pPr>
-      <w:ind w:left="1400"/>
-    </w:pPr>
-    <w:rPr>
-      <w:rFonts w:asciiTheme="minorHAnsi" w:hAnsiTheme="minorHAnsi"/>
-      <w:sz w:val="20"/>
-      <w:szCs w:val="20"/>
-    </w:rPr>
-  </w:style>
-  <w:style w:type="paragraph" w:styleId="TOC7">
-    <w:name w:val="toc 7"/>
-    <w:basedOn w:val="Normal"/>
-    <w:next w:val="Normal"/>
-    <w:autoRedefine/>
-    <w:uiPriority w:val="39"/>
-    <w:unhideWhenUsed/>
-    <w:rsid w:val="002A5733"/>
-    <w:pPr>
-      <w:ind w:left="1680"/>
-    </w:pPr>
-    <w:rPr>
-      <w:rFonts w:asciiTheme="minorHAnsi" w:hAnsiTheme="minorHAnsi"/>
-      <w:sz w:val="20"/>
-      <w:szCs w:val="20"/>
-    </w:rPr>
-  </w:style>
-  <w:style w:type="paragraph" w:styleId="TOC8">
-    <w:name w:val="toc 8"/>
-    <w:basedOn w:val="Normal"/>
-    <w:next w:val="Normal"/>
-    <w:autoRedefine/>
-    <w:uiPriority w:val="39"/>
-    <w:unhideWhenUsed/>
-    <w:rsid w:val="002A5733"/>
-    <w:pPr>
-      <w:ind w:left="1960"/>
-    </w:pPr>
-    <w:rPr>
-      <w:rFonts w:asciiTheme="minorHAnsi" w:hAnsiTheme="minorHAnsi"/>
-      <w:sz w:val="20"/>
-      <w:szCs w:val="20"/>
-    </w:rPr>
-  </w:style>
-  <w:style w:type="paragraph" w:styleId="TOC9">
-    <w:name w:val="toc 9"/>
-    <w:basedOn w:val="Normal"/>
-    <w:next w:val="Normal"/>
-    <w:autoRedefine/>
-    <w:uiPriority w:val="39"/>
-    <w:unhideWhenUsed/>
-    <w:rsid w:val="002A5733"/>
-    <w:pPr>
-      <w:ind w:left="2240"/>
-    </w:pPr>
-    <w:rPr>
-      <w:rFonts w:asciiTheme="minorHAnsi" w:hAnsiTheme="minorHAnsi"/>
-      <w:sz w:val="20"/>
-      <w:szCs w:val="20"/>
-    </w:rPr>
-  </w:style>
-  <w:style w:type="table" w:styleId="LightShading-Accent1">
-    <w:name w:val="Light Shading Accent 1"/>
-    <w:basedOn w:val="TableNormal"/>
-    <w:uiPriority w:val="60"/>
-    <w:rsid w:val="000238A6"/>
-    <w:rPr>
-      <w:color w:val="365F91" w:themeColor="accent1" w:themeShade="BF"/>
-      <w:sz w:val="22"/>
-      <w:szCs w:val="22"/>
-      <w:lang w:eastAsia="zh-TW"/>
-    </w:rPr>
-    <w:tblPr>
-      <w:tblStyleRowBandSize w:val="1"/>
-      <w:tblStyleColBandSize w:val="1"/>
-      <w:tblInd w:w="0" w:type="dxa"/>
-      <w:tblBorders>
-        <w:top w:val="single" w:sz="8" w:space="0" w:color="4F81BD" w:themeColor="accent1"/>
-        <w:bottom w:val="single" w:sz="8" w:space="0" w:color="4F81BD" w:themeColor="accent1"/>
-      </w:tblBorders>
-      <w:tblCellMar>
-        <w:top w:w="0" w:type="dxa"/>
-        <w:left w:w="108" w:type="dxa"/>
-        <w:bottom w:w="0" w:type="dxa"/>
-        <w:right w:w="108" w:type="dxa"/>
-      </w:tblCellMar>
-    </w:tblPr>
-    <w:tblStylePr w:type="firstRow">
-      <w:pPr>
-        <w:spacing w:before="0" w:after="0" w:line="240" w:lineRule="auto"/>
-      </w:pPr>
-      <w:rPr>
-        <w:b/>
-        <w:bCs/>
-      </w:rPr>
-      <w:tblPr/>
-      <w:tcPr>
-        <w:tcBorders>
-          <w:top w:val="single" w:sz="8" w:space="0" w:color="4F81BD" w:themeColor="accent1"/>
-          <w:left w:val="nil"/>
-          <w:bottom w:val="single" w:sz="8" w:space="0" w:color="4F81BD" w:themeColor="accent1"/>
-          <w:right w:val="nil"/>
-          <w:insideH w:val="nil"/>
-          <w:insideV w:val="nil"/>
-        </w:tcBorders>
-      </w:tcPr>
-    </w:tblStylePr>
-    <w:tblStylePr w:type="lastRow">
-      <w:pPr>
-        <w:spacing w:before="0" w:after="0" w:line="240" w:lineRule="auto"/>
-      </w:pPr>
-      <w:rPr>
-        <w:b/>
-        <w:bCs/>
-      </w:rPr>
-      <w:tblPr/>
-      <w:tcPr>
-        <w:tcBorders>
-          <w:top w:val="single" w:sz="8" w:space="0" w:color="4F81BD" w:themeColor="accent1"/>
-          <w:left w:val="nil"/>
-          <w:bottom w:val="single" w:sz="8" w:space="0" w:color="4F81BD" w:themeColor="accent1"/>
-          <w:right w:val="nil"/>
-          <w:insideH w:val="nil"/>
-          <w:insideV w:val="nil"/>
-        </w:tcBorders>
-      </w:tcPr>
-    </w:tblStylePr>
-    <w:tblStylePr w:type="firstCol">
-      <w:rPr>
-        <w:b/>
-        <w:bCs/>
-      </w:rPr>
-    </w:tblStylePr>
-    <w:tblStylePr w:type="lastCol">
-      <w:rPr>
-        <w:b/>
-        <w:bCs/>
-      </w:rPr>
-    </w:tblStylePr>
-    <w:tblStylePr w:type="band1Vert">
-      <w:tblPr/>
-      <w:tcPr>
-        <w:tcBorders>
-          <w:left w:val="nil"/>
-          <w:right w:val="nil"/>
-          <w:insideH w:val="nil"/>
-          <w:insideV w:val="nil"/>
-        </w:tcBorders>
-        <w:shd w:val="clear" w:color="auto" w:fill="D3DFEE" w:themeFill="accent1" w:themeFillTint="3F"/>
-      </w:tcPr>
-    </w:tblStylePr>
-    <w:tblStylePr w:type="band1Horz">
-      <w:tblPr/>
-      <w:tcPr>
-        <w:tcBorders>
-          <w:left w:val="nil"/>
-          <w:right w:val="nil"/>
-          <w:insideH w:val="nil"/>
-          <w:insideV w:val="nil"/>
-        </w:tcBorders>
-        <w:shd w:val="clear" w:color="auto" w:fill="D3DFEE" w:themeFill="accent1" w:themeFillTint="3F"/>
-      </w:tcPr>
-    </w:tblStylePr>
-  </w:style>
-  <w:style w:type="character" w:styleId="PageNumber">
-    <w:name w:val="page number"/>
-    <w:basedOn w:val="DefaultParagraphFont"/>
-    <w:uiPriority w:val="99"/>
-    <w:semiHidden/>
-    <w:unhideWhenUsed/>
-    <w:rsid w:val="000238A6"/>
-  </w:style>
-  <w:style w:type="paragraph" w:styleId="TOCHeading">
-    <w:name w:val="TOC Heading"/>
-    <w:basedOn w:val="Heading1"/>
-    <w:next w:val="Normal"/>
-    <w:uiPriority w:val="39"/>
-    <w:unhideWhenUsed/>
-    <w:qFormat/>
-    <w:rsid w:val="000238A6"/>
-    <w:pPr>
-      <w:spacing w:line="276" w:lineRule="auto"/>
-      <w:outlineLvl w:val="9"/>
-    </w:pPr>
-    <w:rPr>
-      <w:color w:val="365F91" w:themeColor="accent1" w:themeShade="BF"/>
-      <w:sz w:val="28"/>
-      <w:szCs w:val="28"/>
-    </w:rPr>
-  </w:style>
-  <w:style w:type="paragraph" w:styleId="ListParagraph">
-    <w:name w:val="List Paragraph"/>
-    <w:basedOn w:val="Normal"/>
-    <w:uiPriority w:val="34"/>
-    <w:qFormat/>
-    <w:rsid w:val="0097717B"/>
-    <w:pPr>
-      <w:ind w:left="720"/>
-      <w:contextualSpacing/>
-    </w:pPr>
-  </w:style>
-  <w:style w:type="character" w:styleId="Hyperlink">
-    <w:name w:val="Hyperlink"/>
-    <w:basedOn w:val="DefaultParagraphFont"/>
-    <w:uiPriority w:val="99"/>
-    <w:unhideWhenUsed/>
-    <w:rsid w:val="00302138"/>
-    <w:rPr>
-      <w:color w:val="0000FF" w:themeColor="hyperlink"/>
-      <w:u w:val="single"/>
-    </w:rPr>
-  </w:style>
-  <w:style w:type="paragraph" w:customStyle="1" w:styleId="innehllsfrteckning">
-    <w:name w:val="innehållsförteckning"/>
-    <w:basedOn w:val="TOC1"/>
-    <w:link w:val="innehllsfrteckningChar"/>
-    <w:qFormat/>
-    <w:rsid w:val="00EB0832"/>
-    <w:pPr>
-      <w:tabs>
-        <w:tab w:val="right" w:leader="dot" w:pos="8296"/>
-      </w:tabs>
-    </w:pPr>
-    <w:rPr>
-      <w:rFonts w:asciiTheme="majorHAnsi" w:hAnsiTheme="majorHAnsi"/>
-      <w:b w:val="0"/>
-    </w:rPr>
-  </w:style>
-  <w:style w:type="character" w:customStyle="1" w:styleId="TOC1Char">
-    <w:name w:val="TOC 1 Char"/>
-    <w:basedOn w:val="DefaultParagraphFont"/>
-    <w:link w:val="TOC1"/>
-    <w:uiPriority w:val="39"/>
-    <w:rsid w:val="00EB0832"/>
-    <w:rPr>
-      <w:rFonts w:asciiTheme="minorHAnsi" w:hAnsiTheme="minorHAnsi"/>
-      <w:b/>
-    </w:rPr>
-  </w:style>
-  <w:style w:type="character" w:customStyle="1" w:styleId="innehllsfrteckningChar">
-    <w:name w:val="innehållsförteckning Char"/>
-    <w:basedOn w:val="TOC1Char"/>
+    <w:basedOn w:val="Innehll1Char"/>
     <w:link w:val="innehllsfrteckning"/>
     <w:rsid w:val="00EB0832"/>
     <w:rPr>
@@ -5816,7 +5117,7 @@
 </file>
 
 <file path=customXml/itemProps1.xml><?xml version="1.0" encoding="utf-8"?>
-<ds:datastoreItem xmlns:ds="http://schemas.openxmlformats.org/officeDocument/2006/customXml" ds:itemID="{459A7192-70C2-A644-B390-AB43C86BDA08}">
+<ds:datastoreItem xmlns:ds="http://schemas.openxmlformats.org/officeDocument/2006/customXml" ds:itemID="{54FAE363-FEE1-4DEA-A240-3EFCCC8F32C6}">
   <ds:schemaRefs>
     <ds:schemaRef ds:uri="http://schemas.openxmlformats.org/officeDocument/2006/bibliography"/>
   </ds:schemaRefs>

--- a/Documents/ProjectC4_ProjectPlan.docx
+++ b/Documents/ProjectC4_ProjectPlan.docx
@@ -321,7 +321,7 @@
             <w:rPr>
               <w:noProof/>
             </w:rPr>
-            <w:t>1</w:t>
+            <w:t>2</w:t>
           </w:r>
           <w:r>
             <w:rPr>
@@ -687,7 +687,7 @@
             <w:rPr>
               <w:noProof/>
             </w:rPr>
-            <w:t>3</w:t>
+            <w:t>2</w:t>
           </w:r>
           <w:r>
             <w:rPr>
@@ -749,7 +749,7 @@
             <w:rPr>
               <w:noProof/>
             </w:rPr>
-            <w:t>3</w:t>
+            <w:t>2</w:t>
           </w:r>
           <w:r>
             <w:rPr>
@@ -809,7 +809,7 @@
             <w:rPr>
               <w:noProof/>
             </w:rPr>
-            <w:t>3</w:t>
+            <w:t>2</w:t>
           </w:r>
           <w:r>
             <w:rPr>
@@ -869,7 +869,7 @@
             <w:rPr>
               <w:noProof/>
             </w:rPr>
-            <w:t>3</w:t>
+            <w:t>2</w:t>
           </w:r>
           <w:r>
             <w:rPr>
@@ -929,7 +929,7 @@
             <w:rPr>
               <w:noProof/>
             </w:rPr>
-            <w:t>4</w:t>
+            <w:t>2</w:t>
           </w:r>
           <w:r>
             <w:rPr>
@@ -991,7 +991,7 @@
             <w:rPr>
               <w:noProof/>
             </w:rPr>
-            <w:t>5</w:t>
+            <w:t>2</w:t>
           </w:r>
           <w:r>
             <w:rPr>
@@ -1053,7 +1053,7 @@
             <w:rPr>
               <w:noProof/>
             </w:rPr>
-            <w:t>6</w:t>
+            <w:t>2</w:t>
           </w:r>
           <w:r>
             <w:rPr>
@@ -1113,7 +1113,7 @@
             <w:rPr>
               <w:noProof/>
             </w:rPr>
-            <w:t>7</w:t>
+            <w:t>2</w:t>
           </w:r>
           <w:r>
             <w:rPr>
@@ -1176,7 +1176,7 @@
             <w:rPr>
               <w:noProof/>
             </w:rPr>
-            <w:t>7</w:t>
+            <w:t>2</w:t>
           </w:r>
           <w:r>
             <w:rPr>
@@ -1239,7 +1239,7 @@
             <w:rPr>
               <w:noProof/>
             </w:rPr>
-            <w:t>7</w:t>
+            <w:t>2</w:t>
           </w:r>
           <w:r>
             <w:rPr>
@@ -1302,7 +1302,7 @@
             <w:rPr>
               <w:noProof/>
             </w:rPr>
-            <w:t>7</w:t>
+            <w:t>2</w:t>
           </w:r>
           <w:r>
             <w:rPr>
@@ -1365,7 +1365,7 @@
             <w:rPr>
               <w:noProof/>
             </w:rPr>
-            <w:t>7</w:t>
+            <w:t>2</w:t>
           </w:r>
           <w:r>
             <w:rPr>
@@ -1428,7 +1428,7 @@
             <w:rPr>
               <w:noProof/>
             </w:rPr>
-            <w:t>7</w:t>
+            <w:t>2</w:t>
           </w:r>
           <w:r>
             <w:rPr>
@@ -1783,6 +1783,53 @@
           </w:p>
         </w:tc>
       </w:tr>
+      <w:tr>
+        <w:tc>
+          <w:tcPr>
+            <w:tcW w:w="2130" w:type="dxa"/>
+          </w:tcPr>
+          <w:p>
+            <w:r>
+              <w:t>Jimmy Maksymiw</w:t>
+            </w:r>
+          </w:p>
+        </w:tc>
+        <w:tc>
+          <w:tcPr>
+            <w:tcW w:w="1380" w:type="dxa"/>
+          </w:tcPr>
+          <w:p>
+            <w:r>
+              <w:t>31/3 2015</w:t>
+            </w:r>
+          </w:p>
+        </w:tc>
+        <w:tc>
+          <w:tcPr>
+            <w:tcW w:w="3686" w:type="dxa"/>
+          </w:tcPr>
+          <w:p>
+            <w:r>
+              <w:t>Ändring i gantt-schemat</w:t>
+            </w:r>
+          </w:p>
+        </w:tc>
+        <w:tc>
+          <w:tcPr>
+            <w:tcW w:w="1326" w:type="dxa"/>
+          </w:tcPr>
+          <w:p>
+            <w:r>
+              <w:t>1.0</w:t>
+            </w:r>
+            <w:bookmarkStart w:id="2" w:name="_GoBack"/>
+            <w:bookmarkEnd w:id="2"/>
+            <w:r>
+              <w:t>.1</w:t>
+            </w:r>
+          </w:p>
+        </w:tc>
+      </w:tr>
     </w:tbl>
     <w:p/>
     <w:p>
@@ -1794,27 +1841,27 @@
       <w:pPr>
         <w:pStyle w:val="Rubrik1"/>
       </w:pPr>
-      <w:bookmarkStart w:id="2" w:name="_Toc288136464"/>
-      <w:bookmarkStart w:id="3" w:name="_Toc289341229"/>
+      <w:bookmarkStart w:id="3" w:name="_Toc288136464"/>
+      <w:bookmarkStart w:id="4" w:name="_Toc289341229"/>
       <w:r>
         <w:lastRenderedPageBreak/>
         <w:t>Översikt</w:t>
       </w:r>
-      <w:bookmarkEnd w:id="2"/>
       <w:bookmarkEnd w:id="3"/>
+      <w:bookmarkEnd w:id="4"/>
     </w:p>
     <w:p/>
     <w:p>
       <w:pPr>
         <w:pStyle w:val="Rubrik2"/>
       </w:pPr>
-      <w:bookmarkStart w:id="4" w:name="_Toc288136465"/>
-      <w:bookmarkStart w:id="5" w:name="_Toc289341230"/>
+      <w:bookmarkStart w:id="5" w:name="_Toc288136465"/>
+      <w:bookmarkStart w:id="6" w:name="_Toc289341230"/>
       <w:r>
         <w:t>Syfte</w:t>
       </w:r>
-      <w:bookmarkEnd w:id="4"/>
       <w:bookmarkEnd w:id="5"/>
+      <w:bookmarkEnd w:id="6"/>
     </w:p>
     <w:p>
       <w:r>
@@ -1827,12 +1874,7 @@
         <w:t>t</w:t>
       </w:r>
       <w:r>
-        <w:t>formar, så som GitHub</w:t>
-      </w:r>
-      <w:bookmarkStart w:id="6" w:name="_GoBack"/>
-      <w:bookmarkEnd w:id="6"/>
-      <w:r>
-        <w:t xml:space="preserve"> och Projectplace.</w:t>
+        <w:t>formar, så som GitHub och Projectplace.</w:t>
       </w:r>
     </w:p>
     <w:p/>
@@ -1948,7 +1990,7 @@
                     </a:ln>
                     <a:extLst>
                       <a:ext uri="{FAA26D3D-D897-4be2-8F04-BA451C77F1D7}">
-                        <ma14:placeholderFlag xmlns:ma14="http://schemas.microsoft.com/office/mac/drawingml/2011/main" xmlns:w="http://schemas.openxmlformats.org/wordprocessingml/2006/main" xmlns:w10="urn:schemas-microsoft-com:office:word" xmlns:v="urn:schemas-microsoft-com:vml" xmlns:o="urn:schemas-microsoft-com:office:office" xmlns:mv="urn:schemas-microsoft-com:mac:vml" xmlns:mo="http://schemas.microsoft.com/office/mac/office/2008/main" xmlns=""/>
+                        <ma14:placeholderFlag xmlns="" xmlns:mo="http://schemas.microsoft.com/office/mac/office/2008/main" xmlns:mv="urn:schemas-microsoft-com:mac:vml" xmlns:o="urn:schemas-microsoft-com:office:office" xmlns:v="urn:schemas-microsoft-com:vml" xmlns:w10="urn:schemas-microsoft-com:office:word" xmlns:w="http://schemas.openxmlformats.org/wordprocessingml/2006/main" xmlns:ma14="http://schemas.microsoft.com/office/mac/drawingml/2011/main"/>
                       </a:ext>
                     </a:extLst>
                   </pic:spPr>
@@ -2652,12 +2694,29 @@
         <w:t xml:space="preserve"> dokumentation (65h), handledningsmöten (5h) och projektanalys (20h).</w:t>
       </w:r>
     </w:p>
+    <w:p/>
+    <w:p/>
     <w:p>
       <w:pPr>
         <w:autoSpaceDE w:val="0"/>
         <w:autoSpaceDN w:val="0"/>
         <w:adjustRightInd w:val="0"/>
       </w:pPr>
+      <w:r>
+        <w:rPr>
+          <w:noProof/>
+        </w:rPr>
+        <w:object w:dxaOrig="225" w:dyaOrig="225" w14:anchorId="072FC909">
+          <v:shape id="_x0000_s1032" type="#_x0000_t75" style="position:absolute;margin-left:-58.2pt;margin-top:7.25pt;width:531.5pt;height:525.4pt;z-index:-251652608;mso-position-horizontal-relative:text;mso-position-vertical-relative:text">
+            <v:imagedata r:id="rId12" o:title=""/>
+          </v:shape>
+          <o:OLEObject Type="Link" ProgID="Excel.Sheet.12" ShapeID="_x0000_s1032" DrawAspect="Content" r:id="rId13" UpdateMode="Always">
+            <o:LinkType>EnhancedMetaFile</o:LinkType>
+            <o:LockedField>false</o:LockedField>
+            <o:FieldCodes>\f 0</o:FieldCodes>
+          </o:OLEObject>
+        </w:object>
+      </w:r>
     </w:p>
     <w:p>
       <w:pPr>
@@ -2672,16 +2731,6 @@
       </w:pPr>
       <w:bookmarkStart w:id="24" w:name="_Toc288136474"/>
       <w:r>
-        <w:rPr>
-          <w:noProof/>
-        </w:rPr>
-        <w:pict w14:anchorId="0DB138BC">
-          <v:shape id="_x0000_s1030" type="#_x0000_t75" style="position:absolute;margin-left:-58.55pt;margin-top:14.1pt;width:531.45pt;height:510.3pt;z-index:-251656704;mso-position-horizontal-relative:text;mso-position-vertical-relative:text">
-            <v:imagedata r:id="rId12" o:title=""/>
-          </v:shape>
-        </w:pict>
-      </w:r>
-      <w:r>
         <w:t xml:space="preserve"> </w:t>
       </w:r>
       <w:r>
@@ -3065,8 +3114,8 @@
     </w:p>
     <w:p/>
     <w:sectPr>
-      <w:headerReference w:type="default" r:id="rId13"/>
-      <w:footerReference w:type="default" r:id="rId14"/>
+      <w:headerReference w:type="default" r:id="rId14"/>
+      <w:footerReference w:type="default" r:id="rId15"/>
       <w:pgSz w:w="11900" w:h="16840"/>
       <w:pgMar w:top="1440" w:right="1797" w:bottom="1440" w:left="1797" w:header="709" w:footer="709" w:gutter="0"/>
       <w:pgNumType w:start="1"/>
@@ -3126,7 +3175,7 @@
           <w:rPr>
             <w:noProof/>
           </w:rPr>
-          <w:t>3</w:t>
+          <w:t>1</w:t>
         </w:r>
         <w:r>
           <w:fldChar w:fldCharType="end"/>
@@ -5117,7 +5166,7 @@
 </file>
 
 <file path=customXml/itemProps1.xml><?xml version="1.0" encoding="utf-8"?>
-<ds:datastoreItem xmlns:ds="http://schemas.openxmlformats.org/officeDocument/2006/customXml" ds:itemID="{54FAE363-FEE1-4DEA-A240-3EFCCC8F32C6}">
+<ds:datastoreItem xmlns:ds="http://schemas.openxmlformats.org/officeDocument/2006/customXml" ds:itemID="{ACEA51E4-F4D3-4AD8-9AAE-1C3F93196F55}">
   <ds:schemaRefs>
     <ds:schemaRef ds:uri="http://schemas.openxmlformats.org/officeDocument/2006/bibliography"/>
   </ds:schemaRefs>

--- a/Documents/ProjectC4_ProjectPlan.docx
+++ b/Documents/ProjectC4_ProjectPlan.docx
@@ -1820,13 +1820,52 @@
           </w:tcPr>
           <w:p>
             <w:r>
-              <w:t>1.0</w:t>
+              <w:t>1.0.1</w:t>
+            </w:r>
+          </w:p>
+        </w:tc>
+      </w:tr>
+      <w:tr>
+        <w:tc>
+          <w:tcPr>
+            <w:tcW w:w="2130" w:type="dxa"/>
+          </w:tcPr>
+          <w:p>
+            <w:r>
+              <w:t>Jimmy Maksymiw</w:t>
+            </w:r>
+          </w:p>
+        </w:tc>
+        <w:tc>
+          <w:tcPr>
+            <w:tcW w:w="1380" w:type="dxa"/>
+          </w:tcPr>
+          <w:p>
+            <w:r>
+              <w:t>9/4 2015</w:t>
+            </w:r>
+          </w:p>
+        </w:tc>
+        <w:tc>
+          <w:tcPr>
+            <w:tcW w:w="3686" w:type="dxa"/>
+          </w:tcPr>
+          <w:p>
+            <w:r>
+              <w:t>Uppdaterad Grovplanering</w:t>
+            </w:r>
+          </w:p>
+        </w:tc>
+        <w:tc>
+          <w:tcPr>
+            <w:tcW w:w="1326" w:type="dxa"/>
+          </w:tcPr>
+          <w:p>
+            <w:r>
+              <w:t>1.1</w:t>
             </w:r>
             <w:bookmarkStart w:id="2" w:name="_GoBack"/>
             <w:bookmarkEnd w:id="2"/>
-            <w:r>
-              <w:t>.1</w:t>
-            </w:r>
           </w:p>
         </w:tc>
       </w:tr>
@@ -2365,52 +2404,10 @@
         </w:numPr>
       </w:pPr>
       <w:r>
-        <w:t>Implementera databas</w:t>
-      </w:r>
-    </w:p>
-    <w:p/>
-    <w:p>
-      <w:pPr>
-        <w:rPr>
-          <w:b/>
-        </w:rPr>
-      </w:pPr>
-      <w:r>
-        <w:rPr>
-          <w:b/>
-        </w:rPr>
-        <w:t>Version</w:t>
-      </w:r>
-      <w:r>
-        <w:t>: 3.0</w:t>
-      </w:r>
-    </w:p>
-    <w:p>
-      <w:r>
-        <w:rPr>
-          <w:b/>
-        </w:rPr>
-        <w:t>Deadline</w:t>
-      </w:r>
-      <w:r>
-        <w:t xml:space="preserve">: </w:t>
-      </w:r>
-      <w:r>
-        <w:t>2015</w:t>
-      </w:r>
-      <w:r>
-        <w:t>-04-27</w:t>
-      </w:r>
-    </w:p>
-    <w:p>
-      <w:r>
-        <w:rPr>
-          <w:b/>
-        </w:rPr>
-        <w:t>Arbetstid</w:t>
-      </w:r>
-      <w:r>
-        <w:t>: Vecka 16-17</w:t>
+        <w:t>Börja design av</w:t>
+      </w:r>
+      <w:r>
+        <w:t xml:space="preserve"> databas</w:t>
       </w:r>
     </w:p>
     <w:p>
@@ -2422,7 +2419,7 @@
         </w:numPr>
       </w:pPr>
       <w:r>
-        <w:t>Möjlighet att logga in</w:t>
+        <w:t>Animationer av spelbrickor</w:t>
       </w:r>
     </w:p>
     <w:p>
@@ -2434,7 +2431,7 @@
         </w:numPr>
       </w:pPr>
       <w:r>
-        <w:t>Möjlighet att lägga till vänner</w:t>
+        <w:t>Möjlighet att söka efter ny match</w:t>
       </w:r>
     </w:p>
     <w:p>
@@ -2446,7 +2443,52 @@
         </w:numPr>
       </w:pPr>
       <w:r>
-        <w:t>Möjlighet att söka efter ny match</w:t>
+        <w:t>Testning av nätverksspel</w:t>
+      </w:r>
+    </w:p>
+    <w:p/>
+    <w:p>
+      <w:pPr>
+        <w:rPr>
+          <w:b/>
+        </w:rPr>
+      </w:pPr>
+      <w:r>
+        <w:rPr>
+          <w:b/>
+        </w:rPr>
+        <w:t>Version</w:t>
+      </w:r>
+      <w:r>
+        <w:t>: 3.0</w:t>
+      </w:r>
+    </w:p>
+    <w:p>
+      <w:r>
+        <w:rPr>
+          <w:b/>
+        </w:rPr>
+        <w:t>Deadline</w:t>
+      </w:r>
+      <w:r>
+        <w:t xml:space="preserve">: </w:t>
+      </w:r>
+      <w:r>
+        <w:t>2015</w:t>
+      </w:r>
+      <w:r>
+        <w:t>-04-27</w:t>
+      </w:r>
+    </w:p>
+    <w:p>
+      <w:r>
+        <w:rPr>
+          <w:b/>
+        </w:rPr>
+        <w:t>Arbetstid</w:t>
+      </w:r>
+      <w:r>
+        <w:t>: Vecka 16-17</w:t>
       </w:r>
     </w:p>
     <w:p>
@@ -2458,52 +2500,13 @@
         </w:numPr>
       </w:pPr>
       <w:r>
-        <w:t>Animationer av spelbrickor</w:t>
-      </w:r>
-    </w:p>
-    <w:p/>
-    <w:p>
-      <w:pPr>
-        <w:rPr>
-          <w:b/>
-        </w:rPr>
-      </w:pPr>
-      <w:r>
-        <w:rPr>
-          <w:b/>
-        </w:rPr>
-        <w:t>Version</w:t>
-      </w:r>
-      <w:r>
-        <w:t>: 4.0</w:t>
-      </w:r>
-    </w:p>
-    <w:p>
-      <w:r>
-        <w:rPr>
-          <w:b/>
-        </w:rPr>
-        <w:t>Deadline</w:t>
-      </w:r>
-      <w:r>
-        <w:t xml:space="preserve">: </w:t>
-      </w:r>
-      <w:r>
-        <w:t>2015</w:t>
-      </w:r>
-      <w:r>
-        <w:t>-05-11</w:t>
-      </w:r>
-    </w:p>
-    <w:p>
-      <w:r>
-        <w:rPr>
-          <w:b/>
-        </w:rPr>
-        <w:t>Arbetstid</w:t>
-      </w:r>
-      <w:r>
-        <w:t>: Vecka 18-19</w:t>
+        <w:t>Möjlighet att logga in</w:t>
+      </w:r>
+      <w:r>
+        <w:t xml:space="preserve"> med databasen och få användarinfo</w:t>
+      </w:r>
+      <w:r>
+        <w:t>.</w:t>
       </w:r>
     </w:p>
     <w:p>
@@ -2515,7 +2518,7 @@
         </w:numPr>
       </w:pPr>
       <w:r>
-        <w:t>Implementera bIRC</w:t>
+        <w:t>Highscore</w:t>
       </w:r>
     </w:p>
     <w:p>
@@ -2530,51 +2533,6 @@
         <w:t>Lägga till vissa power-ups</w:t>
       </w:r>
     </w:p>
-    <w:p/>
-    <w:p>
-      <w:pPr>
-        <w:rPr>
-          <w:b/>
-        </w:rPr>
-      </w:pPr>
-      <w:r>
-        <w:rPr>
-          <w:b/>
-        </w:rPr>
-        <w:t>Version</w:t>
-      </w:r>
-      <w:r>
-        <w:t>: 5.0</w:t>
-      </w:r>
-    </w:p>
-    <w:p>
-      <w:r>
-        <w:rPr>
-          <w:b/>
-        </w:rPr>
-        <w:t>Deadline</w:t>
-      </w:r>
-      <w:r>
-        <w:t xml:space="preserve">: </w:t>
-      </w:r>
-      <w:r>
-        <w:t>2015</w:t>
-      </w:r>
-      <w:r>
-        <w:t>-05-25</w:t>
-      </w:r>
-    </w:p>
-    <w:p>
-      <w:r>
-        <w:rPr>
-          <w:b/>
-        </w:rPr>
-        <w:t>Arbetstid</w:t>
-      </w:r>
-      <w:r>
-        <w:t>: Vecka 20-21</w:t>
-      </w:r>
-    </w:p>
     <w:p>
       <w:pPr>
         <w:pStyle w:val="Liststycke"/>
@@ -2584,7 +2542,56 @@
         </w:numPr>
       </w:pPr>
       <w:r>
-        <w:t>Slutversion av all dokumentation</w:t>
+        <w:t>Skapa profilsida</w:t>
+      </w:r>
+    </w:p>
+    <w:p>
+      <w:pPr>
+        <w:ind w:left="360"/>
+      </w:pPr>
+    </w:p>
+    <w:p>
+      <w:pPr>
+        <w:rPr>
+          <w:b/>
+        </w:rPr>
+      </w:pPr>
+      <w:r>
+        <w:rPr>
+          <w:b/>
+        </w:rPr>
+        <w:t>Version</w:t>
+      </w:r>
+      <w:r>
+        <w:t>: 4.0</w:t>
+      </w:r>
+    </w:p>
+    <w:p>
+      <w:r>
+        <w:rPr>
+          <w:b/>
+        </w:rPr>
+        <w:t>Deadline</w:t>
+      </w:r>
+      <w:r>
+        <w:t xml:space="preserve">: </w:t>
+      </w:r>
+      <w:r>
+        <w:t>2015</w:t>
+      </w:r>
+      <w:r>
+        <w:t>-05-11</w:t>
+      </w:r>
+    </w:p>
+    <w:p>
+      <w:r>
+        <w:rPr>
+          <w:b/>
+        </w:rPr>
+        <w:t>Arbetstid</w:t>
+      </w:r>
+      <w:r>
+        <w:t>: Vecka 18-19</w:t>
       </w:r>
     </w:p>
     <w:p>
@@ -2596,10 +2603,134 @@
         </w:numPr>
       </w:pPr>
       <w:r>
+        <w:t>Implementera Databas</w:t>
+      </w:r>
+      <w:r>
+        <w:t>en fullständigt.</w:t>
+      </w:r>
+    </w:p>
+    <w:p>
+      <w:pPr>
+        <w:pStyle w:val="Liststycke"/>
+        <w:numPr>
+          <w:ilvl w:val="0"/>
+          <w:numId w:val="5"/>
+        </w:numPr>
+      </w:pPr>
+      <w:r>
+        <w:t>Möjlighet att lägga till vänner</w:t>
+      </w:r>
+    </w:p>
+    <w:p>
+      <w:pPr>
+        <w:pStyle w:val="Liststycke"/>
+        <w:numPr>
+          <w:ilvl w:val="0"/>
+          <w:numId w:val="5"/>
+        </w:numPr>
+      </w:pPr>
+      <w:r>
+        <w:t>Testning av inloggning och vänner</w:t>
+      </w:r>
+    </w:p>
+    <w:p>
+      <w:pPr>
+        <w:pStyle w:val="Liststycke"/>
+        <w:numPr>
+          <w:ilvl w:val="0"/>
+          <w:numId w:val="5"/>
+        </w:numPr>
+      </w:pPr>
+      <w:r>
+        <w:t>Implementera chatt.</w:t>
+      </w:r>
+    </w:p>
+    <w:p>
+      <w:pPr>
+        <w:pStyle w:val="Liststycke"/>
+        <w:numPr>
+          <w:ilvl w:val="0"/>
+          <w:numId w:val="5"/>
+        </w:numPr>
+      </w:pPr>
+      <w:r>
+        <w:t>Test</w:t>
+      </w:r>
+      <w:r>
+        <w:t>a</w:t>
+      </w:r>
+      <w:r>
+        <w:t xml:space="preserve"> chatt.</w:t>
+      </w:r>
+    </w:p>
+    <w:p/>
+    <w:p>
+      <w:pPr>
+        <w:rPr>
+          <w:b/>
+        </w:rPr>
+      </w:pPr>
+      <w:r>
+        <w:rPr>
+          <w:b/>
+        </w:rPr>
+        <w:t>Version</w:t>
+      </w:r>
+      <w:r>
+        <w:t>: 5.0</w:t>
+      </w:r>
+    </w:p>
+    <w:p>
+      <w:r>
+        <w:rPr>
+          <w:b/>
+        </w:rPr>
+        <w:t>Deadline</w:t>
+      </w:r>
+      <w:r>
+        <w:t xml:space="preserve">: </w:t>
+      </w:r>
+      <w:r>
+        <w:t>2015</w:t>
+      </w:r>
+      <w:r>
+        <w:t>-05-25</w:t>
+      </w:r>
+    </w:p>
+    <w:p>
+      <w:r>
+        <w:rPr>
+          <w:b/>
+        </w:rPr>
+        <w:t>Arbetstid</w:t>
+      </w:r>
+      <w:r>
+        <w:t>: Vecka 20-21</w:t>
+      </w:r>
+    </w:p>
+    <w:p>
+      <w:pPr>
+        <w:pStyle w:val="Liststycke"/>
+        <w:numPr>
+          <w:ilvl w:val="0"/>
+          <w:numId w:val="5"/>
+        </w:numPr>
+      </w:pPr>
+      <w:r>
+        <w:t>Slutversion av all dokumentation</w:t>
+      </w:r>
+    </w:p>
+    <w:p>
+      <w:pPr>
+        <w:pStyle w:val="Liststycke"/>
+        <w:numPr>
+          <w:ilvl w:val="0"/>
+          <w:numId w:val="5"/>
+        </w:numPr>
+      </w:pPr>
+      <w:r>
         <w:t>Upprensning och finslipning av kod</w:t>
       </w:r>
-    </w:p>
-    <w:p>
       <w:r>
         <w:br w:type="page"/>
       </w:r>
@@ -2694,29 +2825,30 @@
         <w:t xml:space="preserve"> dokumentation (65h), handledningsmöten (5h) och projektanalys (20h).</w:t>
       </w:r>
     </w:p>
-    <w:p/>
-    <w:p/>
-    <w:p>
-      <w:pPr>
-        <w:autoSpaceDE w:val="0"/>
-        <w:autoSpaceDN w:val="0"/>
-        <w:adjustRightInd w:val="0"/>
-      </w:pPr>
+    <w:p>
       <w:r>
         <w:rPr>
           <w:noProof/>
         </w:rPr>
-        <w:object w:dxaOrig="225" w:dyaOrig="225" w14:anchorId="072FC909">
-          <v:shape id="_x0000_s1032" type="#_x0000_t75" style="position:absolute;margin-left:-58.2pt;margin-top:7.25pt;width:531.5pt;height:525.4pt;z-index:-251652608;mso-position-horizontal-relative:text;mso-position-vertical-relative:text">
+        <w:object w:dxaOrig="1440" w:dyaOrig="1440" w14:anchorId="4C3D0B32">
+          <v:shape id="_x0000_s1033" type="#_x0000_t75" style="position:absolute;margin-left:-43.2pt;margin-top:16.85pt;width:502.15pt;height:495.75pt;z-index:-251652608;mso-position-horizontal-relative:text;mso-position-vertical-relative:text">
             <v:imagedata r:id="rId12" o:title=""/>
           </v:shape>
-          <o:OLEObject Type="Link" ProgID="Excel.Sheet.12" ShapeID="_x0000_s1032" DrawAspect="Content" r:id="rId13" UpdateMode="Always">
+          <o:OLEObject Type="Link" ProgID="Excel.Sheet.12" ShapeID="_x0000_s1033" DrawAspect="Content" r:id="rId13" UpdateMode="Always">
             <o:LinkType>EnhancedMetaFile</o:LinkType>
             <o:LockedField>false</o:LockedField>
             <o:FieldCodes>\f 0</o:FieldCodes>
           </o:OLEObject>
         </w:object>
       </w:r>
+    </w:p>
+    <w:p/>
+    <w:p>
+      <w:pPr>
+        <w:autoSpaceDE w:val="0"/>
+        <w:autoSpaceDN w:val="0"/>
+        <w:adjustRightInd w:val="0"/>
+      </w:pPr>
     </w:p>
     <w:p>
       <w:pPr>
@@ -5166,7 +5298,7 @@
 </file>
 
 <file path=customXml/itemProps1.xml><?xml version="1.0" encoding="utf-8"?>
-<ds:datastoreItem xmlns:ds="http://schemas.openxmlformats.org/officeDocument/2006/customXml" ds:itemID="{ACEA51E4-F4D3-4AD8-9AAE-1C3F93196F55}">
+<ds:datastoreItem xmlns:ds="http://schemas.openxmlformats.org/officeDocument/2006/customXml" ds:itemID="{45A8C6A5-1154-4D41-9994-014931CEED7B}">
   <ds:schemaRefs>
     <ds:schemaRef ds:uri="http://schemas.openxmlformats.org/officeDocument/2006/bibliography"/>
   </ds:schemaRefs>

--- a/Documents/ProjectC4_ProjectPlan.docx
+++ b/Documents/ProjectC4_ProjectPlan.docx
@@ -1680,8 +1680,13 @@
             <w:tcW w:w="3686" w:type="dxa"/>
           </w:tcPr>
           <w:p>
+            <w:proofErr w:type="spellStart"/>
             <w:r>
-              <w:t>Gantt-schema tillagt</w:t>
+              <w:t>Gantt</w:t>
+            </w:r>
+            <w:proofErr w:type="spellEnd"/>
+            <w:r>
+              <w:t>-schema tillagt</w:t>
             </w:r>
           </w:p>
         </w:tc>
@@ -1810,7 +1815,15 @@
           </w:tcPr>
           <w:p>
             <w:r>
-              <w:t>Ändring i gantt-schemat</w:t>
+              <w:t xml:space="preserve">Ändring i </w:t>
+            </w:r>
+            <w:proofErr w:type="spellStart"/>
+            <w:r>
+              <w:t>gantt</w:t>
+            </w:r>
+            <w:proofErr w:type="spellEnd"/>
+            <w:r>
+              <w:t>-schemat</w:t>
             </w:r>
           </w:p>
         </w:tc>
@@ -1864,8 +1877,6 @@
             <w:r>
               <w:t>1.1</w:t>
             </w:r>
-            <w:bookmarkStart w:id="2" w:name="_GoBack"/>
-            <w:bookmarkEnd w:id="2"/>
           </w:p>
         </w:tc>
       </w:tr>
@@ -1880,40 +1891,74 @@
       <w:pPr>
         <w:pStyle w:val="Rubrik1"/>
       </w:pPr>
-      <w:bookmarkStart w:id="3" w:name="_Toc288136464"/>
-      <w:bookmarkStart w:id="4" w:name="_Toc289341229"/>
+      <w:bookmarkStart w:id="2" w:name="_Toc288136464"/>
+      <w:bookmarkStart w:id="3" w:name="_Toc289341229"/>
       <w:r>
         <w:lastRenderedPageBreak/>
         <w:t>Översikt</w:t>
       </w:r>
+      <w:bookmarkEnd w:id="2"/>
       <w:bookmarkEnd w:id="3"/>
+    </w:p>
+    <w:p/>
+    <w:p>
+      <w:pPr>
+        <w:pStyle w:val="Rubrik2"/>
+      </w:pPr>
+      <w:bookmarkStart w:id="4" w:name="_Toc288136465"/>
+      <w:bookmarkStart w:id="5" w:name="_Toc289341230"/>
+      <w:r>
+        <w:t>Syfte</w:t>
+      </w:r>
       <w:bookmarkEnd w:id="4"/>
+      <w:bookmarkEnd w:id="5"/>
+    </w:p>
+    <w:p>
+      <w:r>
+        <w:t>Vi förväntar oss att förbättra vår förmåga att jobba i grupp och att få användning av de kunskaper vi redan lärt oss.</w:t>
+      </w:r>
+      <w:r>
+        <w:t xml:space="preserve"> Vi hoppas dessutom på att lära oss implementationen av databaser i samband med Java-klasser, och att på ett effektivt sätt sköta arbetet via internetbaserade sammarbetsplat</w:t>
+      </w:r>
+      <w:r>
+        <w:t>t</w:t>
+      </w:r>
+      <w:r>
+        <w:t xml:space="preserve">formar, så som </w:t>
+      </w:r>
+      <w:proofErr w:type="spellStart"/>
+      <w:r>
+        <w:t>GitHub</w:t>
+      </w:r>
+      <w:proofErr w:type="spellEnd"/>
+      <w:r>
+        <w:t xml:space="preserve"> och </w:t>
+      </w:r>
+      <w:proofErr w:type="spellStart"/>
+      <w:r>
+        <w:t>Projectplace</w:t>
+      </w:r>
+      <w:proofErr w:type="spellEnd"/>
+      <w:r>
+        <w:t>.</w:t>
+      </w:r>
     </w:p>
     <w:p/>
     <w:p>
       <w:pPr>
         <w:pStyle w:val="Rubrik2"/>
       </w:pPr>
-      <w:bookmarkStart w:id="5" w:name="_Toc288136465"/>
-      <w:bookmarkStart w:id="6" w:name="_Toc289341230"/>
-      <w:r>
-        <w:t>Syfte</w:t>
-      </w:r>
-      <w:bookmarkEnd w:id="5"/>
+      <w:bookmarkStart w:id="6" w:name="_Toc288136466"/>
+      <w:bookmarkStart w:id="7" w:name="_Toc289341231"/>
+      <w:r>
+        <w:t>Omfattning</w:t>
+      </w:r>
       <w:bookmarkEnd w:id="6"/>
-    </w:p>
-    <w:p>
-      <w:r>
-        <w:t>Vi förväntar oss att förbättra vår förmåga att jobba i grupp och att få användning av de kunskaper vi redan lärt oss.</w:t>
-      </w:r>
-      <w:r>
-        <w:t xml:space="preserve"> Vi hoppas dessutom på att lära oss implementationen av databaser i samband med Java-klasser, och att på ett effektivt sätt sköta arbetet via internetbaserade sammarbetsplat</w:t>
-      </w:r>
-      <w:r>
-        <w:t>t</w:t>
-      </w:r>
-      <w:r>
-        <w:t>formar, så som GitHub och Projectplace.</w:t>
+      <w:bookmarkEnd w:id="7"/>
+    </w:p>
+    <w:p>
+      <w:r>
+        <w:t>Projektet sträcker sig över 200 timmar per projektdeltagare under tio veckors tid.</w:t>
       </w:r>
     </w:p>
     <w:p/>
@@ -1921,49 +1966,31 @@
       <w:pPr>
         <w:pStyle w:val="Rubrik2"/>
       </w:pPr>
-      <w:bookmarkStart w:id="7" w:name="_Toc288136466"/>
-      <w:bookmarkStart w:id="8" w:name="_Toc289341231"/>
-      <w:r>
-        <w:t>Omfattning</w:t>
-      </w:r>
-      <w:bookmarkEnd w:id="7"/>
+      <w:bookmarkStart w:id="8" w:name="_Toc288136467"/>
+      <w:bookmarkStart w:id="9" w:name="_Toc289341232"/>
+      <w:r>
+        <w:t>Mål</w:t>
+      </w:r>
       <w:bookmarkEnd w:id="8"/>
-    </w:p>
-    <w:p>
-      <w:r>
-        <w:t>Projektet sträcker sig över 200 timmar per projektdeltagare under tio veckors tid.</w:t>
-      </w:r>
-    </w:p>
-    <w:p/>
-    <w:p>
-      <w:pPr>
-        <w:pStyle w:val="Rubrik2"/>
-      </w:pPr>
-      <w:bookmarkStart w:id="9" w:name="_Toc288136467"/>
-      <w:bookmarkStart w:id="10" w:name="_Toc289341232"/>
-      <w:r>
-        <w:t>Mål</w:t>
-      </w:r>
       <w:bookmarkEnd w:id="9"/>
+    </w:p>
+    <w:p>
+      <w:r>
+        <w:t>Målet är att lyckas producera en version av Fyra i rad som uppfyller våra krav inom utsatt deadline.</w:t>
+      </w:r>
+    </w:p>
+    <w:p/>
+    <w:p>
+      <w:pPr>
+        <w:pStyle w:val="Rubrik1"/>
+      </w:pPr>
+      <w:bookmarkStart w:id="10" w:name="_Toc288136468"/>
+      <w:bookmarkStart w:id="11" w:name="_Toc289341233"/>
+      <w:r>
+        <w:t>Kortfattad produktbeskrivning</w:t>
+      </w:r>
       <w:bookmarkEnd w:id="10"/>
-    </w:p>
-    <w:p>
-      <w:r>
-        <w:t>Målet är att lyckas producera en version av Fyra i rad som uppfyller våra krav inom utsatt deadline.</w:t>
-      </w:r>
-    </w:p>
-    <w:p/>
-    <w:p>
-      <w:pPr>
-        <w:pStyle w:val="Rubrik1"/>
-      </w:pPr>
-      <w:bookmarkStart w:id="11" w:name="_Toc288136468"/>
-      <w:bookmarkStart w:id="12" w:name="_Toc289341233"/>
-      <w:r>
-        <w:t>Kortfattad produktbeskrivning</w:t>
-      </w:r>
       <w:bookmarkEnd w:id="11"/>
-      <w:bookmarkEnd w:id="12"/>
     </w:p>
     <w:p/>
     <w:p>
@@ -2029,7 +2056,7 @@
                     </a:ln>
                     <a:extLst>
                       <a:ext uri="{FAA26D3D-D897-4be2-8F04-BA451C77F1D7}">
-                        <ma14:placeholderFlag xmlns="" xmlns:mo="http://schemas.microsoft.com/office/mac/office/2008/main" xmlns:mv="urn:schemas-microsoft-com:mac:vml" xmlns:o="urn:schemas-microsoft-com:office:office" xmlns:v="urn:schemas-microsoft-com:vml" xmlns:w10="urn:schemas-microsoft-com:office:word" xmlns:w="http://schemas.openxmlformats.org/wordprocessingml/2006/main" xmlns:ma14="http://schemas.microsoft.com/office/mac/drawingml/2011/main"/>
+                        <ma14:placeholderFlag xmlns:ma14="http://schemas.microsoft.com/office/mac/drawingml/2011/main" xmlns:w="http://schemas.openxmlformats.org/wordprocessingml/2006/main" xmlns:w10="urn:schemas-microsoft-com:office:word" xmlns:v="urn:schemas-microsoft-com:vml" xmlns:o="urn:schemas-microsoft-com:office:office" xmlns:mv="urn:schemas-microsoft-com:mac:vml" xmlns:mo="http://schemas.microsoft.com/office/mac/office/2008/main" xmlns=""/>
                       </a:ext>
                     </a:extLst>
                   </pic:spPr>
@@ -2048,7 +2075,15 @@
     </w:p>
     <w:p>
       <w:r>
-        <w:t>Spelet “2048” (bild höger) är en bra referens när det gäller spelkänsla, grafisk profil och helhetsintryck. Detta eftersom hela upplevelsen känns snabb, stilren och allmänt “lightweight”. Dessutom finns det stort utrymme för spelaren att bli bättre och uppnå högre resultat - något vi lägger stor vikt vid.</w:t>
+        <w:t>Spelet “2048” (bild höger) är en bra referens när det gäller spelkänsla, grafisk profil och helhetsintryck. Detta eftersom hela upplevelsen känns snabb, stilren och allmänt “</w:t>
+      </w:r>
+      <w:proofErr w:type="spellStart"/>
+      <w:r>
+        <w:t>lightweight</w:t>
+      </w:r>
+      <w:proofErr w:type="spellEnd"/>
+      <w:r>
+        <w:t>”. Dessutom finns det stort utrymme för spelaren att bli bättre och uppnå högre resultat - något vi lägger stor vikt vid.</w:t>
       </w:r>
     </w:p>
     <w:p/>
@@ -2063,7 +2098,39 @@
     <w:p/>
     <w:p>
       <w:r>
-        <w:t>Den funktionalitet vi strävar efter innefattar inloggning (med möjlighet att lägga till vänner), poängsystem, highscore, chat, match-making, valuta, power-ups och AI.</w:t>
+        <w:t xml:space="preserve">Den funktionalitet vi strävar efter innefattar inloggning (med möjlighet att lägga till vänner), poängsystem, </w:t>
+      </w:r>
+      <w:proofErr w:type="spellStart"/>
+      <w:r>
+        <w:t>highscore</w:t>
+      </w:r>
+      <w:proofErr w:type="spellEnd"/>
+      <w:r>
+        <w:t xml:space="preserve">, </w:t>
+      </w:r>
+      <w:proofErr w:type="spellStart"/>
+      <w:r>
+        <w:t>chat</w:t>
+      </w:r>
+      <w:proofErr w:type="spellEnd"/>
+      <w:r>
+        <w:t>, match-</w:t>
+      </w:r>
+      <w:proofErr w:type="spellStart"/>
+      <w:r>
+        <w:t>making</w:t>
+      </w:r>
+      <w:proofErr w:type="spellEnd"/>
+      <w:r>
+        <w:t xml:space="preserve">, valuta, </w:t>
+      </w:r>
+      <w:proofErr w:type="spellStart"/>
+      <w:r>
+        <w:t>power-ups</w:t>
+      </w:r>
+      <w:proofErr w:type="spellEnd"/>
+      <w:r>
+        <w:t xml:space="preserve"> och AI.</w:t>
       </w:r>
     </w:p>
     <w:p>
@@ -2075,121 +2142,145 @@
       <w:pPr>
         <w:pStyle w:val="Rubrik1"/>
       </w:pPr>
-      <w:bookmarkStart w:id="13" w:name="_Toc288136469"/>
-      <w:bookmarkStart w:id="14" w:name="_Toc289341234"/>
+      <w:bookmarkStart w:id="12" w:name="_Toc288136469"/>
+      <w:bookmarkStart w:id="13" w:name="_Toc289341234"/>
       <w:r>
         <w:lastRenderedPageBreak/>
         <w:t>Målgrupp</w:t>
       </w:r>
+      <w:bookmarkEnd w:id="12"/>
       <w:bookmarkEnd w:id="13"/>
+    </w:p>
+    <w:p/>
+    <w:p>
+      <w:r>
+        <w:t>Vår primära målgrupp är tävlingsmänniskor i åldern 12-30 som gillar spel med simpel grundidé och som tillåter stor möjlighet för individuell förbättring.</w:t>
+      </w:r>
+    </w:p>
+    <w:p/>
+    <w:p>
+      <w:pPr>
+        <w:pStyle w:val="Rubrik2"/>
+      </w:pPr>
+      <w:bookmarkStart w:id="14" w:name="_Toc289341235"/>
+      <w:r>
+        <w:t>Persona</w:t>
+      </w:r>
       <w:bookmarkEnd w:id="14"/>
     </w:p>
-    <w:p/>
-    <w:p>
-      <w:r>
-        <w:t>Vår primära målgrupp är tävlingsmänniskor i åldern 12-30 som gillar spel med simpel grundidé och som tillåter stor möjlighet för individuell förbättring.</w:t>
-      </w:r>
-    </w:p>
-    <w:p/>
-    <w:p>
-      <w:pPr>
-        <w:pStyle w:val="Rubrik2"/>
-      </w:pPr>
-      <w:bookmarkStart w:id="15" w:name="_Toc289341235"/>
-      <w:r>
-        <w:t>Persona</w:t>
+    <w:p>
+      <w:r>
+        <w:t xml:space="preserve">Niklas, 24 år. Han gillar datorspel, fotboll och </w:t>
+      </w:r>
+      <w:proofErr w:type="spellStart"/>
+      <w:r>
+        <w:t>Tetris</w:t>
+      </w:r>
+      <w:proofErr w:type="spellEnd"/>
+      <w:r>
+        <w:t xml:space="preserve">. På kvällarna spelar han datorspelet League </w:t>
+      </w:r>
+      <w:proofErr w:type="spellStart"/>
+      <w:r>
+        <w:t>of</w:t>
+      </w:r>
+      <w:proofErr w:type="spellEnd"/>
+      <w:r>
+        <w:t xml:space="preserve"> Legends där han är något skickligare än medelspelaren. På bussen mot skolan försöker han åtgärda sitt spelbegär genom att istället spela på mobilen. Då tar han fram Fyra i rad där han snabbt och enkelt dominerar sina motståndare.</w:t>
+      </w:r>
+    </w:p>
+    <w:p/>
+    <w:p>
+      <w:pPr>
+        <w:pStyle w:val="Rubrik1"/>
+      </w:pPr>
+      <w:bookmarkStart w:id="15" w:name="_Toc288136470"/>
+      <w:bookmarkStart w:id="16" w:name="_Toc289341236"/>
+      <w:r>
+        <w:t>Utvecklingsprocess</w:t>
       </w:r>
       <w:bookmarkEnd w:id="15"/>
-    </w:p>
-    <w:p>
-      <w:r>
-        <w:t>Niklas, 24 år. Han gillar datorspel, fotboll och Tetris. På kvällarna spelar han datorspelet League of Legends där han är något skickligare än medelspelaren. På bussen mot skolan försöker han åtgärda sitt spelbegär genom att istället spela på mobilen. Då tar han fram Fyra i rad där han snabbt och enkelt dominerar sina motståndare.</w:t>
-      </w:r>
-    </w:p>
-    <w:p/>
+      <w:bookmarkEnd w:id="16"/>
+    </w:p>
+    <w:p/>
+    <w:p>
+      <w:r>
+        <w:t xml:space="preserve">Vi skall arbeta enligt </w:t>
+      </w:r>
+      <w:proofErr w:type="spellStart"/>
+      <w:r>
+        <w:t>agila</w:t>
+      </w:r>
+      <w:proofErr w:type="spellEnd"/>
+      <w:r>
+        <w:t xml:space="preserve"> principer och använda en iterativ processmodell där vi arbetar inkrementellt. I varje iteration så </w:t>
+      </w:r>
+      <w:r>
+        <w:t>förfinas kraven, kodskrivandet och testningen. A</w:t>
+      </w:r>
+      <w:r>
+        <w:t>rbetet detaljplaneras</w:t>
+      </w:r>
+      <w:r>
+        <w:t xml:space="preserve"> fö</w:t>
+      </w:r>
+      <w:r>
+        <w:t xml:space="preserve">r att uppnå målet med den planerade versionen. </w:t>
+      </w:r>
+    </w:p>
+    <w:p/>
+    <w:p>
+      <w:r>
+        <w:t>En ny körbar version skall släppas mellan två veckors mellanrum med viktiga körbara funktioner. Med varje körbar version fylls det på med mer funktionalitet.</w:t>
+      </w:r>
+    </w:p>
     <w:p>
       <w:pPr>
         <w:pStyle w:val="Rubrik1"/>
       </w:pPr>
-      <w:bookmarkStart w:id="16" w:name="_Toc288136470"/>
-      <w:bookmarkStart w:id="17" w:name="_Toc289341236"/>
-      <w:r>
-        <w:t>Utvecklingsprocess</w:t>
-      </w:r>
-      <w:bookmarkEnd w:id="16"/>
+      <w:bookmarkStart w:id="17" w:name="_Toc288136471"/>
+      <w:bookmarkStart w:id="18" w:name="_Toc289341237"/>
+      <w:r>
+        <w:t>Bemanning</w:t>
+      </w:r>
       <w:bookmarkEnd w:id="17"/>
-    </w:p>
-    <w:p/>
-    <w:p>
-      <w:r>
-        <w:t xml:space="preserve">Vi skall arbeta enligt agila principer och använda en iterativ processmodell där vi arbetar inkrementellt. I varje iteration så </w:t>
-      </w:r>
-      <w:r>
-        <w:t>förfinas kraven, kodskrivandet och testningen. A</w:t>
-      </w:r>
-      <w:r>
-        <w:t>rbetet detaljplaneras</w:t>
-      </w:r>
-      <w:r>
-        <w:t xml:space="preserve"> fö</w:t>
-      </w:r>
-      <w:r>
-        <w:t xml:space="preserve">r att uppnå målet med den planerade versionen. </w:t>
-      </w:r>
-    </w:p>
-    <w:p/>
-    <w:p>
-      <w:r>
-        <w:t>En ny körbar version skall släppas mellan två veckors mellanrum med viktiga körbara funktioner. Med varje körbar version fylls det på med mer funktionalitet.</w:t>
+      <w:bookmarkEnd w:id="18"/>
+    </w:p>
+    <w:p/>
+    <w:p>
+      <w:r>
+        <w:t>Vi är fyra systemutvecklare med goda kunskaper inom Java-programmering och en allmänt perfektionistisk syn på utveckling.</w:t>
+      </w:r>
+    </w:p>
+    <w:p/>
+    <w:p>
+      <w:r>
+        <w:t>Anledningen t</w:t>
+      </w:r>
+      <w:r>
+        <w:t xml:space="preserve">ill att vi specifikt jobbar </w:t>
+      </w:r>
+      <w:r>
+        <w:t>med systemutvecklare är att vi lägger stor vikt vid en välfungerande logik och klasstruktur.</w:t>
+      </w:r>
+    </w:p>
+    <w:p>
+      <w:r>
+        <w:br w:type="page"/>
       </w:r>
     </w:p>
     <w:p>
       <w:pPr>
         <w:pStyle w:val="Rubrik1"/>
       </w:pPr>
-      <w:bookmarkStart w:id="18" w:name="_Toc288136471"/>
-      <w:bookmarkStart w:id="19" w:name="_Toc289341237"/>
-      <w:r>
-        <w:t>Bemanning</w:t>
-      </w:r>
-      <w:bookmarkEnd w:id="18"/>
-      <w:bookmarkEnd w:id="19"/>
-    </w:p>
-    <w:p/>
-    <w:p>
-      <w:r>
-        <w:t>Vi är fyra systemutvecklare med goda kunskaper inom Java-programmering och en allmänt perfektionistisk syn på utveckling.</w:t>
-      </w:r>
-    </w:p>
-    <w:p/>
-    <w:p>
-      <w:r>
-        <w:t>Anledningen t</w:t>
-      </w:r>
-      <w:r>
-        <w:t xml:space="preserve">ill att vi specifikt jobbar </w:t>
-      </w:r>
-      <w:r>
-        <w:t>med systemutvecklare är att vi lägger stor vikt vid en välfungerande logik och klasstruktur.</w:t>
-      </w:r>
-    </w:p>
-    <w:p>
-      <w:r>
-        <w:br w:type="page"/>
-      </w:r>
-    </w:p>
-    <w:p>
-      <w:pPr>
-        <w:pStyle w:val="Rubrik1"/>
-      </w:pPr>
-      <w:bookmarkStart w:id="20" w:name="_Toc288136473"/>
-      <w:bookmarkStart w:id="21" w:name="_Toc289341238"/>
+      <w:bookmarkStart w:id="19" w:name="_Toc288136473"/>
+      <w:bookmarkStart w:id="20" w:name="_Toc289341238"/>
       <w:r>
         <w:lastRenderedPageBreak/>
         <w:t>Grov planering</w:t>
       </w:r>
+      <w:bookmarkEnd w:id="19"/>
       <w:bookmarkEnd w:id="20"/>
-      <w:bookmarkEnd w:id="21"/>
     </w:p>
     <w:p/>
     <w:p>
@@ -2256,6 +2347,9 @@
       <w:r>
         <w:t>En spelbar version av Fyra i rad</w:t>
       </w:r>
+      <w:r>
+        <w:t>.</w:t>
+      </w:r>
     </w:p>
     <w:p>
       <w:pPr>
@@ -2271,6 +2365,9 @@
       <w:r>
         <w:t>på samma enhet</w:t>
       </w:r>
+      <w:r>
+        <w:t>.</w:t>
+      </w:r>
     </w:p>
     <w:p>
       <w:pPr>
@@ -2283,6 +2380,9 @@
       <w:r>
         <w:t>Endast nödvändig funktionalitet</w:t>
       </w:r>
+      <w:r>
+        <w:t>.</w:t>
+      </w:r>
     </w:p>
     <w:p>
       <w:pPr>
@@ -2295,6 +2395,9 @@
       <w:r>
         <w:t>Minimal tid lagd på grafik</w:t>
       </w:r>
+      <w:r>
+        <w:t>.</w:t>
+      </w:r>
     </w:p>
     <w:p>
       <w:pPr>
@@ -2313,6 +2416,9 @@
       <w:r>
         <w:t xml:space="preserve"> för att testa logiken skall skapas</w:t>
       </w:r>
+      <w:r>
+        <w:t>.</w:t>
+      </w:r>
     </w:p>
     <w:p>
       <w:pPr>
@@ -2325,6 +2431,9 @@
       <w:r>
         <w:t>Klar med första utgåvan av dokumentation</w:t>
       </w:r>
+      <w:r>
+        <w:t>.</w:t>
+      </w:r>
     </w:p>
     <w:p/>
     <w:p>
@@ -2382,6 +2491,9 @@
       <w:r>
         <w:t>Färdig med grundläggande klient/server-kommunikation</w:t>
       </w:r>
+      <w:r>
+        <w:t>.</w:t>
+      </w:r>
     </w:p>
     <w:p>
       <w:pPr>
@@ -2394,6 +2506,9 @@
       <w:r>
         <w:t>Utöka UI för nätverksspel</w:t>
       </w:r>
+      <w:r>
+        <w:t>.</w:t>
+      </w:r>
     </w:p>
     <w:p>
       <w:pPr>
@@ -2409,6 +2524,9 @@
       <w:r>
         <w:t xml:space="preserve"> databas</w:t>
       </w:r>
+      <w:r>
+        <w:t>.</w:t>
+      </w:r>
     </w:p>
     <w:p>
       <w:pPr>
@@ -2421,6 +2539,9 @@
       <w:r>
         <w:t>Animationer av spelbrickor</w:t>
       </w:r>
+      <w:r>
+        <w:t>.</w:t>
+      </w:r>
     </w:p>
     <w:p>
       <w:pPr>
@@ -2433,6 +2554,9 @@
       <w:r>
         <w:t>Möjlighet att söka efter ny match</w:t>
       </w:r>
+      <w:r>
+        <w:t>.</w:t>
+      </w:r>
     </w:p>
     <w:p>
       <w:pPr>
@@ -2445,6 +2569,9 @@
       <w:r>
         <w:t>Testning av nätverksspel</w:t>
       </w:r>
+      <w:r>
+        <w:t>.</w:t>
+      </w:r>
     </w:p>
     <w:p/>
     <w:p>
@@ -2503,7 +2630,10 @@
         <w:t>Möjlighet att logga in</w:t>
       </w:r>
       <w:r>
-        <w:t xml:space="preserve"> med databasen och få användarinfo</w:t>
+        <w:t xml:space="preserve"> </w:t>
+      </w:r>
+      <w:r>
+        <w:t>på användare</w:t>
       </w:r>
       <w:r>
         <w:t>.</w:t>
@@ -2518,7 +2648,7 @@
         </w:numPr>
       </w:pPr>
       <w:r>
-        <w:t>Highscore</w:t>
+        <w:t>Poäng för vunnet spel online.</w:t>
       </w:r>
     </w:p>
     <w:p>
@@ -2530,7 +2660,18 @@
         </w:numPr>
       </w:pPr>
       <w:r>
-        <w:t>Lägga till vissa power-ups</w:t>
+        <w:t xml:space="preserve">Lägga till </w:t>
+      </w:r>
+      <w:r>
+        <w:t xml:space="preserve">grunden för </w:t>
+      </w:r>
+      <w:proofErr w:type="spellStart"/>
+      <w:r>
+        <w:t>power-ups</w:t>
+      </w:r>
+      <w:proofErr w:type="spellEnd"/>
+      <w:r>
+        <w:t>.</w:t>
       </w:r>
     </w:p>
     <w:p>
@@ -2544,54 +2685,8 @@
       <w:r>
         <w:t>Skapa profilsida</w:t>
       </w:r>
-    </w:p>
-    <w:p>
-      <w:pPr>
-        <w:ind w:left="360"/>
-      </w:pPr>
-    </w:p>
-    <w:p>
-      <w:pPr>
-        <w:rPr>
-          <w:b/>
-        </w:rPr>
-      </w:pPr>
-      <w:r>
-        <w:rPr>
-          <w:b/>
-        </w:rPr>
-        <w:t>Version</w:t>
-      </w:r>
-      <w:r>
-        <w:t>: 4.0</w:t>
-      </w:r>
-    </w:p>
-    <w:p>
-      <w:r>
-        <w:rPr>
-          <w:b/>
-        </w:rPr>
-        <w:t>Deadline</w:t>
-      </w:r>
-      <w:r>
-        <w:t xml:space="preserve">: </w:t>
-      </w:r>
-      <w:r>
-        <w:t>2015</w:t>
-      </w:r>
-      <w:r>
-        <w:t>-05-11</w:t>
-      </w:r>
-    </w:p>
-    <w:p>
-      <w:r>
-        <w:rPr>
-          <w:b/>
-        </w:rPr>
-        <w:t>Arbetstid</w:t>
-      </w:r>
-      <w:r>
-        <w:t>: Vecka 18-19</w:t>
+      <w:r>
+        <w:t>.</w:t>
       </w:r>
     </w:p>
     <w:p>
@@ -2603,10 +2698,66 @@
         </w:numPr>
       </w:pPr>
       <w:r>
-        <w:t>Implementera Databas</w:t>
-      </w:r>
-      <w:r>
-        <w:t>en fullständigt.</w:t>
+        <w:t>Skriva upp regler för hur man spelar under ”</w:t>
+      </w:r>
+      <w:proofErr w:type="spellStart"/>
+      <w:r>
+        <w:t>How</w:t>
+      </w:r>
+      <w:proofErr w:type="spellEnd"/>
+      <w:r>
+        <w:t xml:space="preserve"> to play”.</w:t>
+      </w:r>
+    </w:p>
+    <w:p>
+      <w:pPr>
+        <w:ind w:left="360"/>
+      </w:pPr>
+      <w:bookmarkStart w:id="21" w:name="_GoBack"/>
+      <w:bookmarkEnd w:id="21"/>
+    </w:p>
+    <w:p>
+      <w:pPr>
+        <w:rPr>
+          <w:b/>
+        </w:rPr>
+      </w:pPr>
+      <w:r>
+        <w:rPr>
+          <w:b/>
+        </w:rPr>
+        <w:t>Version</w:t>
+      </w:r>
+      <w:r>
+        <w:t>: 4.0</w:t>
+      </w:r>
+    </w:p>
+    <w:p>
+      <w:r>
+        <w:rPr>
+          <w:b/>
+        </w:rPr>
+        <w:t>Deadline</w:t>
+      </w:r>
+      <w:r>
+        <w:t xml:space="preserve">: </w:t>
+      </w:r>
+      <w:r>
+        <w:t>2015</w:t>
+      </w:r>
+      <w:r>
+        <w:t>-05-11</w:t>
+      </w:r>
+    </w:p>
+    <w:p>
+      <w:r>
+        <w:rPr>
+          <w:b/>
+        </w:rPr>
+        <w:t>Arbetstid</w:t>
+      </w:r>
+      <w:r>
+        <w:t>: Vecka 18-19</w:t>
       </w:r>
     </w:p>
     <w:p>
@@ -2618,7 +2769,10 @@
         </w:numPr>
       </w:pPr>
       <w:r>
-        <w:t>Möjlighet att lägga till vänner</w:t>
+        <w:t>Implementera Databas</w:t>
+      </w:r>
+      <w:r>
+        <w:t>en.</w:t>
       </w:r>
     </w:p>
     <w:p>
@@ -2630,7 +2784,10 @@
         </w:numPr>
       </w:pPr>
       <w:r>
-        <w:t>Testning av inloggning och vänner</w:t>
+        <w:t>Möjlighet att lägga till vänner</w:t>
+      </w:r>
+      <w:r>
+        <w:t>.</w:t>
       </w:r>
     </w:p>
     <w:p>
@@ -2642,7 +2799,10 @@
         </w:numPr>
       </w:pPr>
       <w:r>
-        <w:t>Implementera chatt.</w:t>
+        <w:t>Testning av inloggning och vänner</w:t>
+      </w:r>
+      <w:r>
+        <w:t>.</w:t>
       </w:r>
     </w:p>
     <w:p>
@@ -2654,58 +2814,7 @@
         </w:numPr>
       </w:pPr>
       <w:r>
-        <w:t>Test</w:t>
-      </w:r>
-      <w:r>
-        <w:t>a</w:t>
-      </w:r>
-      <w:r>
-        <w:t xml:space="preserve"> chatt.</w:t>
-      </w:r>
-    </w:p>
-    <w:p/>
-    <w:p>
-      <w:pPr>
-        <w:rPr>
-          <w:b/>
-        </w:rPr>
-      </w:pPr>
-      <w:r>
-        <w:rPr>
-          <w:b/>
-        </w:rPr>
-        <w:t>Version</w:t>
-      </w:r>
-      <w:r>
-        <w:t>: 5.0</w:t>
-      </w:r>
-    </w:p>
-    <w:p>
-      <w:r>
-        <w:rPr>
-          <w:b/>
-        </w:rPr>
-        <w:t>Deadline</w:t>
-      </w:r>
-      <w:r>
-        <w:t xml:space="preserve">: </w:t>
-      </w:r>
-      <w:r>
-        <w:t>2015</w:t>
-      </w:r>
-      <w:r>
-        <w:t>-05-25</w:t>
-      </w:r>
-    </w:p>
-    <w:p>
-      <w:r>
-        <w:rPr>
-          <w:b/>
-        </w:rPr>
-        <w:t>Arbetstid</w:t>
-      </w:r>
-      <w:r>
-        <w:t>: Vecka 20-21</w:t>
+        <w:t>Implementera chatt.</w:t>
       </w:r>
     </w:p>
     <w:p>
@@ -2717,7 +2826,58 @@
         </w:numPr>
       </w:pPr>
       <w:r>
-        <w:t>Slutversion av all dokumentation</w:t>
+        <w:t>Test</w:t>
+      </w:r>
+      <w:r>
+        <w:t>a</w:t>
+      </w:r>
+      <w:r>
+        <w:t xml:space="preserve"> chatt.</w:t>
+      </w:r>
+    </w:p>
+    <w:p/>
+    <w:p>
+      <w:pPr>
+        <w:rPr>
+          <w:b/>
+        </w:rPr>
+      </w:pPr>
+      <w:r>
+        <w:rPr>
+          <w:b/>
+        </w:rPr>
+        <w:t>Version</w:t>
+      </w:r>
+      <w:r>
+        <w:t>: 5.0</w:t>
+      </w:r>
+    </w:p>
+    <w:p>
+      <w:r>
+        <w:rPr>
+          <w:b/>
+        </w:rPr>
+        <w:t>Deadline</w:t>
+      </w:r>
+      <w:r>
+        <w:t xml:space="preserve">: </w:t>
+      </w:r>
+      <w:r>
+        <w:t>2015</w:t>
+      </w:r>
+      <w:r>
+        <w:t>-05-25</w:t>
+      </w:r>
+    </w:p>
+    <w:p>
+      <w:r>
+        <w:rPr>
+          <w:b/>
+        </w:rPr>
+        <w:t>Arbetstid</w:t>
+      </w:r>
+      <w:r>
+        <w:t>: Vecka 20-21</w:t>
       </w:r>
     </w:p>
     <w:p>
@@ -2729,9 +2889,27 @@
         </w:numPr>
       </w:pPr>
       <w:r>
+        <w:t>Slutversion av all dokumentation</w:t>
+      </w:r>
+      <w:r>
+        <w:t>.</w:t>
+      </w:r>
+    </w:p>
+    <w:p>
+      <w:pPr>
+        <w:pStyle w:val="Liststycke"/>
+        <w:numPr>
+          <w:ilvl w:val="0"/>
+          <w:numId w:val="5"/>
+        </w:numPr>
+      </w:pPr>
+      <w:r>
         <w:t>Upprensning och finslipning av kod</w:t>
       </w:r>
       <w:r>
+        <w:t>.</w:t>
+      </w:r>
+      <w:r>
         <w:br w:type="page"/>
       </w:r>
     </w:p>
@@ -2740,9 +2918,14 @@
         <w:pStyle w:val="Rubrik2"/>
       </w:pPr>
       <w:bookmarkStart w:id="22" w:name="_Toc289341239"/>
+      <w:proofErr w:type="spellStart"/>
       <w:r>
         <w:lastRenderedPageBreak/>
-        <w:t>Gantt-schema</w:t>
+        <w:t>Gantt</w:t>
+      </w:r>
+      <w:proofErr w:type="spellEnd"/>
+      <w:r>
+        <w:t>-schema</w:t>
       </w:r>
       <w:r>
         <w:t xml:space="preserve"> – Grovplanering</w:t>
@@ -2794,9 +2977,14 @@
         <w:pStyle w:val="Rubrik2"/>
       </w:pPr>
       <w:bookmarkStart w:id="23" w:name="_Toc289341240"/>
+      <w:proofErr w:type="spellStart"/>
       <w:r>
         <w:lastRenderedPageBreak/>
-        <w:t xml:space="preserve">Gantt-schema – </w:t>
+        <w:t>Gantt</w:t>
+      </w:r>
+      <w:proofErr w:type="spellEnd"/>
+      <w:r>
+        <w:t xml:space="preserve">-schema – </w:t>
       </w:r>
       <w:r>
         <w:t>D</w:t>
@@ -2931,8 +3119,13 @@
         </w:numPr>
       </w:pPr>
       <w:r>
-        <w:t>Konsekvens: Dåligt flow</w:t>
-      </w:r>
+        <w:t xml:space="preserve">Konsekvens: Dåligt </w:t>
+      </w:r>
+      <w:proofErr w:type="spellStart"/>
+      <w:r>
+        <w:t>flow</w:t>
+      </w:r>
+      <w:proofErr w:type="spellEnd"/>
     </w:p>
     <w:p>
       <w:pPr>
@@ -2996,8 +3189,13 @@
         </w:numPr>
       </w:pPr>
       <w:r>
-        <w:t>Konsekvens: Ingen multiplayer</w:t>
-      </w:r>
+        <w:t xml:space="preserve">Konsekvens: Ingen </w:t>
+      </w:r>
+      <w:proofErr w:type="spellStart"/>
+      <w:r>
+        <w:t>multiplayer</w:t>
+      </w:r>
+      <w:proofErr w:type="spellEnd"/>
     </w:p>
     <w:p>
       <w:pPr>
@@ -3307,7 +3505,7 @@
           <w:rPr>
             <w:noProof/>
           </w:rPr>
-          <w:t>1</w:t>
+          <w:t>7</w:t>
         </w:r>
         <w:r>
           <w:fldChar w:fldCharType="end"/>
@@ -5298,7 +5496,7 @@
 </file>
 
 <file path=customXml/itemProps1.xml><?xml version="1.0" encoding="utf-8"?>
-<ds:datastoreItem xmlns:ds="http://schemas.openxmlformats.org/officeDocument/2006/customXml" ds:itemID="{45A8C6A5-1154-4D41-9994-014931CEED7B}">
+<ds:datastoreItem xmlns:ds="http://schemas.openxmlformats.org/officeDocument/2006/customXml" ds:itemID="{39D79DC8-6420-4891-B261-6E7524D52121}">
   <ds:schemaRefs>
     <ds:schemaRef ds:uri="http://schemas.openxmlformats.org/officeDocument/2006/bibliography"/>
   </ds:schemaRefs>

--- a/Documents/ProjectC4_ProjectPlan.docx
+++ b/Documents/ProjectC4_ProjectPlan.docx
@@ -1680,13 +1680,8 @@
             <w:tcW w:w="3686" w:type="dxa"/>
           </w:tcPr>
           <w:p>
-            <w:proofErr w:type="spellStart"/>
             <w:r>
-              <w:t>Gantt</w:t>
-            </w:r>
-            <w:proofErr w:type="spellEnd"/>
-            <w:r>
-              <w:t>-schema tillagt</w:t>
+              <w:t>Gantt-schema tillagt</w:t>
             </w:r>
           </w:p>
         </w:tc>
@@ -1815,15 +1810,7 @@
           </w:tcPr>
           <w:p>
             <w:r>
-              <w:t xml:space="preserve">Ändring i </w:t>
-            </w:r>
-            <w:proofErr w:type="spellStart"/>
-            <w:r>
-              <w:t>gantt</w:t>
-            </w:r>
-            <w:proofErr w:type="spellEnd"/>
-            <w:r>
-              <w:t>-schemat</w:t>
+              <w:t>Ändring i gantt-schemat</w:t>
             </w:r>
           </w:p>
         </w:tc>
@@ -1924,23 +1911,7 @@
         <w:t>t</w:t>
       </w:r>
       <w:r>
-        <w:t xml:space="preserve">formar, så som </w:t>
-      </w:r>
-      <w:proofErr w:type="spellStart"/>
-      <w:r>
-        <w:t>GitHub</w:t>
-      </w:r>
-      <w:proofErr w:type="spellEnd"/>
-      <w:r>
-        <w:t xml:space="preserve"> och </w:t>
-      </w:r>
-      <w:proofErr w:type="spellStart"/>
-      <w:r>
-        <w:t>Projectplace</w:t>
-      </w:r>
-      <w:proofErr w:type="spellEnd"/>
-      <w:r>
-        <w:t>.</w:t>
+        <w:t>formar, så som GitHub och Projectplace.</w:t>
       </w:r>
     </w:p>
     <w:p/>
@@ -2056,7 +2027,7 @@
                     </a:ln>
                     <a:extLst>
                       <a:ext uri="{FAA26D3D-D897-4be2-8F04-BA451C77F1D7}">
-                        <ma14:placeholderFlag xmlns:ma14="http://schemas.microsoft.com/office/mac/drawingml/2011/main" xmlns:w="http://schemas.openxmlformats.org/wordprocessingml/2006/main" xmlns:w10="urn:schemas-microsoft-com:office:word" xmlns:v="urn:schemas-microsoft-com:vml" xmlns:o="urn:schemas-microsoft-com:office:office" xmlns:mv="urn:schemas-microsoft-com:mac:vml" xmlns:mo="http://schemas.microsoft.com/office/mac/office/2008/main" xmlns=""/>
+                        <ma14:placeholderFlag xmlns="" xmlns:mo="http://schemas.microsoft.com/office/mac/office/2008/main" xmlns:mv="urn:schemas-microsoft-com:mac:vml" xmlns:o="urn:schemas-microsoft-com:office:office" xmlns:v="urn:schemas-microsoft-com:vml" xmlns:w10="urn:schemas-microsoft-com:office:word" xmlns:w="http://schemas.openxmlformats.org/wordprocessingml/2006/main" xmlns:ma14="http://schemas.microsoft.com/office/mac/drawingml/2011/main"/>
                       </a:ext>
                     </a:extLst>
                   </pic:spPr>
@@ -2075,15 +2046,7 @@
     </w:p>
     <w:p>
       <w:r>
-        <w:t>Spelet “2048” (bild höger) är en bra referens när det gäller spelkänsla, grafisk profil och helhetsintryck. Detta eftersom hela upplevelsen känns snabb, stilren och allmänt “</w:t>
-      </w:r>
-      <w:proofErr w:type="spellStart"/>
-      <w:r>
-        <w:t>lightweight</w:t>
-      </w:r>
-      <w:proofErr w:type="spellEnd"/>
-      <w:r>
-        <w:t>”. Dessutom finns det stort utrymme för spelaren att bli bättre och uppnå högre resultat - något vi lägger stor vikt vid.</w:t>
+        <w:t>Spelet “2048” (bild höger) är en bra referens när det gäller spelkänsla, grafisk profil och helhetsintryck. Detta eftersom hela upplevelsen känns snabb, stilren och allmänt “lightweight”. Dessutom finns det stort utrymme för spelaren att bli bättre och uppnå högre resultat - något vi lägger stor vikt vid.</w:t>
       </w:r>
     </w:p>
     <w:p/>
@@ -2098,39 +2061,7 @@
     <w:p/>
     <w:p>
       <w:r>
-        <w:t xml:space="preserve">Den funktionalitet vi strävar efter innefattar inloggning (med möjlighet att lägga till vänner), poängsystem, </w:t>
-      </w:r>
-      <w:proofErr w:type="spellStart"/>
-      <w:r>
-        <w:t>highscore</w:t>
-      </w:r>
-      <w:proofErr w:type="spellEnd"/>
-      <w:r>
-        <w:t xml:space="preserve">, </w:t>
-      </w:r>
-      <w:proofErr w:type="spellStart"/>
-      <w:r>
-        <w:t>chat</w:t>
-      </w:r>
-      <w:proofErr w:type="spellEnd"/>
-      <w:r>
-        <w:t>, match-</w:t>
-      </w:r>
-      <w:proofErr w:type="spellStart"/>
-      <w:r>
-        <w:t>making</w:t>
-      </w:r>
-      <w:proofErr w:type="spellEnd"/>
-      <w:r>
-        <w:t xml:space="preserve">, valuta, </w:t>
-      </w:r>
-      <w:proofErr w:type="spellStart"/>
-      <w:r>
-        <w:t>power-ups</w:t>
-      </w:r>
-      <w:proofErr w:type="spellEnd"/>
-      <w:r>
-        <w:t xml:space="preserve"> och AI.</w:t>
+        <w:t>Den funktionalitet vi strävar efter innefattar inloggning (med möjlighet att lägga till vänner), poängsystem, highscore, chat, match-making, valuta, power-ups och AI.</w:t>
       </w:r>
     </w:p>
     <w:p>
@@ -2170,23 +2101,7 @@
     </w:p>
     <w:p>
       <w:r>
-        <w:t xml:space="preserve">Niklas, 24 år. Han gillar datorspel, fotboll och </w:t>
-      </w:r>
-      <w:proofErr w:type="spellStart"/>
-      <w:r>
-        <w:t>Tetris</w:t>
-      </w:r>
-      <w:proofErr w:type="spellEnd"/>
-      <w:r>
-        <w:t xml:space="preserve">. På kvällarna spelar han datorspelet League </w:t>
-      </w:r>
-      <w:proofErr w:type="spellStart"/>
-      <w:r>
-        <w:t>of</w:t>
-      </w:r>
-      <w:proofErr w:type="spellEnd"/>
-      <w:r>
-        <w:t xml:space="preserve"> Legends där han är något skickligare än medelspelaren. På bussen mot skolan försöker han åtgärda sitt spelbegär genom att istället spela på mobilen. Då tar han fram Fyra i rad där han snabbt och enkelt dominerar sina motståndare.</w:t>
+        <w:t>Niklas, 24 år. Han gillar datorspel, fotboll och Tetris. På kvällarna spelar han datorspelet League of Legends där han är något skickligare än medelspelaren. På bussen mot skolan försöker han åtgärda sitt spelbegär genom att istället spela på mobilen. Då tar han fram Fyra i rad där han snabbt och enkelt dominerar sina motståndare.</w:t>
       </w:r>
     </w:p>
     <w:p/>
@@ -2205,15 +2120,7 @@
     <w:p/>
     <w:p>
       <w:r>
-        <w:t xml:space="preserve">Vi skall arbeta enligt </w:t>
-      </w:r>
-      <w:proofErr w:type="spellStart"/>
-      <w:r>
-        <w:t>agila</w:t>
-      </w:r>
-      <w:proofErr w:type="spellEnd"/>
-      <w:r>
-        <w:t xml:space="preserve"> principer och använda en iterativ processmodell där vi arbetar inkrementellt. I varje iteration så </w:t>
+        <w:t xml:space="preserve">Vi skall arbeta enligt agila principer och använda en iterativ processmodell där vi arbetar inkrementellt. I varje iteration så </w:t>
       </w:r>
       <w:r>
         <w:t>förfinas kraven, kodskrivandet och testningen. A</w:t>
@@ -2282,13 +2189,11 @@
       <w:bookmarkEnd w:id="19"/>
       <w:bookmarkEnd w:id="20"/>
     </w:p>
-    <w:p/>
     <w:p>
       <w:r>
         <w:t>Vi tänker jobba i 2-veckors-Sprints.</w:t>
       </w:r>
     </w:p>
-    <w:p/>
     <w:p>
       <w:pPr>
         <w:rPr>
@@ -2435,7 +2340,6 @@
         <w:t>.</w:t>
       </w:r>
     </w:p>
-    <w:p/>
     <w:p>
       <w:pPr>
         <w:rPr>
@@ -2573,7 +2477,6 @@
         <w:t>.</w:t>
       </w:r>
     </w:p>
-    <w:p/>
     <w:p>
       <w:pPr>
         <w:rPr>
@@ -2660,16 +2563,8 @@
         </w:numPr>
       </w:pPr>
       <w:r>
-        <w:t xml:space="preserve">Lägga till </w:t>
-      </w:r>
-      <w:r>
-        <w:t xml:space="preserve">grunden för </w:t>
-      </w:r>
-      <w:proofErr w:type="spellStart"/>
-      <w:r>
-        <w:t>power-ups</w:t>
-      </w:r>
-      <w:proofErr w:type="spellEnd"/>
+        <w:t>Skapa profilsida</w:t>
+      </w:r>
       <w:r>
         <w:t>.</w:t>
       </w:r>
@@ -2683,10 +2578,7 @@
         </w:numPr>
       </w:pPr>
       <w:r>
-        <w:t>Skapa profilsida</w:t>
-      </w:r>
-      <w:r>
-        <w:t>.</w:t>
+        <w:t>Skriva upp regler för hur man spelar under ”How to play”.</w:t>
       </w:r>
     </w:p>
     <w:p>
@@ -2698,66 +2590,7 @@
         </w:numPr>
       </w:pPr>
       <w:r>
-        <w:t>Skriva upp regler för hur man spelar under ”</w:t>
-      </w:r>
-      <w:proofErr w:type="spellStart"/>
-      <w:r>
-        <w:t>How</w:t>
-      </w:r>
-      <w:proofErr w:type="spellEnd"/>
-      <w:r>
-        <w:t xml:space="preserve"> to play”.</w:t>
-      </w:r>
-    </w:p>
-    <w:p>
-      <w:pPr>
-        <w:ind w:left="360"/>
-      </w:pPr>
-      <w:bookmarkStart w:id="21" w:name="_GoBack"/>
-      <w:bookmarkEnd w:id="21"/>
-    </w:p>
-    <w:p>
-      <w:pPr>
-        <w:rPr>
-          <w:b/>
-        </w:rPr>
-      </w:pPr>
-      <w:r>
-        <w:rPr>
-          <w:b/>
-        </w:rPr>
-        <w:t>Version</w:t>
-      </w:r>
-      <w:r>
-        <w:t>: 4.0</w:t>
-      </w:r>
-    </w:p>
-    <w:p>
-      <w:r>
-        <w:rPr>
-          <w:b/>
-        </w:rPr>
-        <w:t>Deadline</w:t>
-      </w:r>
-      <w:r>
-        <w:t xml:space="preserve">: </w:t>
-      </w:r>
-      <w:r>
-        <w:t>2015</w:t>
-      </w:r>
-      <w:r>
-        <w:t>-05-11</w:t>
-      </w:r>
-    </w:p>
-    <w:p>
-      <w:r>
-        <w:rPr>
-          <w:b/>
-        </w:rPr>
-        <w:t>Arbetstid</w:t>
-      </w:r>
-      <w:r>
-        <w:t>: Vecka 18-19</w:t>
+        <w:t>Timer i onlinespel för hur lång tid varje spelare har på sig at lägga sin bricka.</w:t>
       </w:r>
     </w:p>
     <w:p>
@@ -2769,10 +2602,51 @@
         </w:numPr>
       </w:pPr>
       <w:r>
-        <w:t>Implementera Databas</w:t>
-      </w:r>
-      <w:r>
-        <w:t>en.</w:t>
+        <w:t>Lägga till grunden för power-ups.</w:t>
+      </w:r>
+    </w:p>
+    <w:p>
+      <w:pPr>
+        <w:rPr>
+          <w:b/>
+        </w:rPr>
+      </w:pPr>
+      <w:r>
+        <w:rPr>
+          <w:b/>
+        </w:rPr>
+        <w:t>Version</w:t>
+      </w:r>
+      <w:r>
+        <w:t>: 4.0</w:t>
+      </w:r>
+    </w:p>
+    <w:p>
+      <w:r>
+        <w:rPr>
+          <w:b/>
+        </w:rPr>
+        <w:t>Deadline</w:t>
+      </w:r>
+      <w:r>
+        <w:t xml:space="preserve">: </w:t>
+      </w:r>
+      <w:r>
+        <w:t>2015</w:t>
+      </w:r>
+      <w:r>
+        <w:t>-05-11</w:t>
+      </w:r>
+    </w:p>
+    <w:p>
+      <w:r>
+        <w:rPr>
+          <w:b/>
+        </w:rPr>
+        <w:t>Arbetstid</w:t>
+      </w:r>
+      <w:r>
+        <w:t>: Vecka 18-19</w:t>
       </w:r>
     </w:p>
     <w:p>
@@ -2784,10 +2658,10 @@
         </w:numPr>
       </w:pPr>
       <w:r>
-        <w:t>Möjlighet att lägga till vänner</w:t>
-      </w:r>
-      <w:r>
-        <w:t>.</w:t>
+        <w:t>Implementera Databas</w:t>
+      </w:r>
+      <w:r>
+        <w:t>en.</w:t>
       </w:r>
     </w:p>
     <w:p>
@@ -2799,7 +2673,7 @@
         </w:numPr>
       </w:pPr>
       <w:r>
-        <w:t>Testning av inloggning och vänner</w:t>
+        <w:t>Möjlighet att lägga till vänner</w:t>
       </w:r>
       <w:r>
         <w:t>.</w:t>
@@ -2814,7 +2688,51 @@
         </w:numPr>
       </w:pPr>
       <w:r>
-        <w:t>Implementera chatt.</w:t>
+        <w:t>Börja implementation av power-ups.</w:t>
+      </w:r>
+    </w:p>
+    <w:p>
+      <w:pPr>
+        <w:rPr>
+          <w:b/>
+        </w:rPr>
+      </w:pPr>
+      <w:r>
+        <w:rPr>
+          <w:b/>
+        </w:rPr>
+        <w:t>Version</w:t>
+      </w:r>
+      <w:r>
+        <w:t>: 5.0</w:t>
+      </w:r>
+    </w:p>
+    <w:p>
+      <w:r>
+        <w:rPr>
+          <w:b/>
+        </w:rPr>
+        <w:t>Deadline</w:t>
+      </w:r>
+      <w:r>
+        <w:t xml:space="preserve">: </w:t>
+      </w:r>
+      <w:r>
+        <w:t>2015</w:t>
+      </w:r>
+      <w:r>
+        <w:t>-05-25</w:t>
+      </w:r>
+    </w:p>
+    <w:p>
+      <w:r>
+        <w:rPr>
+          <w:b/>
+        </w:rPr>
+        <w:t>Arbetstid</w:t>
+      </w:r>
+      <w:r>
+        <w:t>: Vecka 20-21</w:t>
       </w:r>
     </w:p>
     <w:p>
@@ -2826,58 +2744,10 @@
         </w:numPr>
       </w:pPr>
       <w:r>
-        <w:t>Test</w:t>
-      </w:r>
-      <w:r>
-        <w:t>a</w:t>
-      </w:r>
-      <w:r>
-        <w:t xml:space="preserve"> chatt.</w:t>
-      </w:r>
-    </w:p>
-    <w:p/>
-    <w:p>
-      <w:pPr>
-        <w:rPr>
-          <w:b/>
-        </w:rPr>
-      </w:pPr>
-      <w:r>
-        <w:rPr>
-          <w:b/>
-        </w:rPr>
-        <w:t>Version</w:t>
-      </w:r>
-      <w:r>
-        <w:t>: 5.0</w:t>
-      </w:r>
-    </w:p>
-    <w:p>
-      <w:r>
-        <w:rPr>
-          <w:b/>
-        </w:rPr>
-        <w:t>Deadline</w:t>
-      </w:r>
-      <w:r>
-        <w:t xml:space="preserve">: </w:t>
-      </w:r>
-      <w:r>
-        <w:t>2015</w:t>
-      </w:r>
-      <w:r>
-        <w:t>-05-25</w:t>
-      </w:r>
-    </w:p>
-    <w:p>
-      <w:r>
-        <w:rPr>
-          <w:b/>
-        </w:rPr>
-        <w:t>Arbetstid</w:t>
-      </w:r>
-      <w:r>
-        <w:t>: Vecka 20-21</w:t>
+        <w:t>Slutversion av all dokumentation</w:t>
+      </w:r>
+      <w:r>
+        <w:t>.</w:t>
       </w:r>
     </w:p>
     <w:p>
@@ -2889,7 +2759,7 @@
         </w:numPr>
       </w:pPr>
       <w:r>
-        <w:t>Slutversion av all dokumentation</w:t>
+        <w:t>Upprensning och finslipning av kod</w:t>
       </w:r>
       <w:r>
         <w:t>.</w:t>
@@ -2904,11 +2774,19 @@
         </w:numPr>
       </w:pPr>
       <w:r>
-        <w:t>Upprensning och finslipning av kod</w:t>
-      </w:r>
-      <w:r>
-        <w:t>.</w:t>
-      </w:r>
+        <w:t>Bestämma om chat ska finnas med</w:t>
+      </w:r>
+      <w:bookmarkStart w:id="21" w:name="_GoBack"/>
+      <w:bookmarkEnd w:id="21"/>
+    </w:p>
+    <w:p>
+      <w:pPr>
+        <w:pStyle w:val="Liststycke"/>
+        <w:numPr>
+          <w:ilvl w:val="0"/>
+          <w:numId w:val="5"/>
+        </w:numPr>
+      </w:pPr>
       <w:r>
         <w:br w:type="page"/>
       </w:r>
@@ -2918,14 +2796,9 @@
         <w:pStyle w:val="Rubrik2"/>
       </w:pPr>
       <w:bookmarkStart w:id="22" w:name="_Toc289341239"/>
-      <w:proofErr w:type="spellStart"/>
       <w:r>
         <w:lastRenderedPageBreak/>
-        <w:t>Gantt</w:t>
-      </w:r>
-      <w:proofErr w:type="spellEnd"/>
-      <w:r>
-        <w:t>-schema</w:t>
+        <w:t>Gantt-schema</w:t>
       </w:r>
       <w:r>
         <w:t xml:space="preserve"> – Grovplanering</w:t>
@@ -2977,14 +2850,9 @@
         <w:pStyle w:val="Rubrik2"/>
       </w:pPr>
       <w:bookmarkStart w:id="23" w:name="_Toc289341240"/>
-      <w:proofErr w:type="spellStart"/>
       <w:r>
         <w:lastRenderedPageBreak/>
-        <w:t>Gantt</w:t>
-      </w:r>
-      <w:proofErr w:type="spellEnd"/>
-      <w:r>
-        <w:t xml:space="preserve">-schema – </w:t>
+        <w:t xml:space="preserve">Gantt-schema – </w:t>
       </w:r>
       <w:r>
         <w:t>D</w:t>
@@ -3119,13 +2987,8 @@
         </w:numPr>
       </w:pPr>
       <w:r>
-        <w:t xml:space="preserve">Konsekvens: Dåligt </w:t>
-      </w:r>
-      <w:proofErr w:type="spellStart"/>
-      <w:r>
-        <w:t>flow</w:t>
-      </w:r>
-      <w:proofErr w:type="spellEnd"/>
+        <w:t>Konsekvens: Dåligt flow</w:t>
+      </w:r>
     </w:p>
     <w:p>
       <w:pPr>
@@ -3189,13 +3052,8 @@
         </w:numPr>
       </w:pPr>
       <w:r>
-        <w:t xml:space="preserve">Konsekvens: Ingen </w:t>
-      </w:r>
-      <w:proofErr w:type="spellStart"/>
-      <w:r>
-        <w:t>multiplayer</w:t>
-      </w:r>
-      <w:proofErr w:type="spellEnd"/>
+        <w:t>Konsekvens: Ingen multiplayer</w:t>
+      </w:r>
     </w:p>
     <w:p>
       <w:pPr>
@@ -3505,7 +3363,7 @@
           <w:rPr>
             <w:noProof/>
           </w:rPr>
-          <w:t>7</w:t>
+          <w:t>4</w:t>
         </w:r>
         <w:r>
           <w:fldChar w:fldCharType="end"/>
@@ -5496,7 +5354,7 @@
 </file>
 
 <file path=customXml/itemProps1.xml><?xml version="1.0" encoding="utf-8"?>
-<ds:datastoreItem xmlns:ds="http://schemas.openxmlformats.org/officeDocument/2006/customXml" ds:itemID="{39D79DC8-6420-4891-B261-6E7524D52121}">
+<ds:datastoreItem xmlns:ds="http://schemas.openxmlformats.org/officeDocument/2006/customXml" ds:itemID="{E285D938-E31E-4040-AFFE-C822461E4FEC}">
   <ds:schemaRefs>
     <ds:schemaRef ds:uri="http://schemas.openxmlformats.org/officeDocument/2006/bibliography"/>
   </ds:schemaRefs>

--- a/Documents/ProjectC4_ProjectPlan.docx
+++ b/Documents/ProjectC4_ProjectPlan.docx
@@ -200,7 +200,13 @@
         <w:rPr>
           <w:b/>
         </w:rPr>
-        <w:t>30/3 2015</w:t>
+        <w:t>24/4</w:t>
+      </w:r>
+      <w:r>
+        <w:rPr>
+          <w:b/>
+        </w:rPr>
+        <w:t xml:space="preserve"> 2015</w:t>
       </w:r>
       <w:r>
         <w:rPr>
@@ -224,7 +230,19 @@
         <w:rPr>
           <w:b/>
         </w:rPr>
-        <w:t>V 1.0</w:t>
+        <w:t xml:space="preserve">V </w:t>
+      </w:r>
+      <w:r>
+        <w:rPr>
+          <w:b/>
+        </w:rPr>
+        <w:t>3.</w:t>
+      </w:r>
+      <w:r>
+        <w:rPr>
+          <w:b/>
+        </w:rPr>
+        <w:t>0</w:t>
       </w:r>
     </w:p>
     <w:sdt>
@@ -270,7 +288,9 @@
             <w:rPr>
               <w:b w:val="0"/>
               <w:noProof/>
-              <w:lang w:val="en-US" w:eastAsia="ja-JP"/>
+              <w:sz w:val="22"/>
+              <w:szCs w:val="22"/>
+              <w:lang w:eastAsia="sv-SE"/>
             </w:rPr>
           </w:pPr>
           <w:r>
@@ -282,53 +302,63 @@
           <w:r>
             <w:fldChar w:fldCharType="separate"/>
           </w:r>
-          <w:r>
-            <w:rPr>
-              <w:noProof/>
-            </w:rPr>
-            <w:t>Revisionshistorik</w:t>
-          </w:r>
-          <w:r>
-            <w:rPr>
-              <w:noProof/>
-            </w:rPr>
-            <w:tab/>
-          </w:r>
-          <w:r>
-            <w:rPr>
-              <w:noProof/>
-            </w:rPr>
-            <w:fldChar w:fldCharType="begin"/>
-          </w:r>
-          <w:r>
-            <w:rPr>
-              <w:noProof/>
-            </w:rPr>
-            <w:instrText xml:space="preserve"> PAGEREF _Toc289341228 \h </w:instrText>
-          </w:r>
-          <w:r>
-            <w:rPr>
-              <w:noProof/>
-            </w:rPr>
-          </w:r>
-          <w:r>
-            <w:rPr>
-              <w:noProof/>
-            </w:rPr>
-            <w:fldChar w:fldCharType="separate"/>
-          </w:r>
-          <w:r>
-            <w:rPr>
-              <w:noProof/>
-            </w:rPr>
-            <w:t>2</w:t>
-          </w:r>
-          <w:r>
-            <w:rPr>
-              <w:noProof/>
-            </w:rPr>
-            <w:fldChar w:fldCharType="end"/>
-          </w:r>
+          <w:hyperlink w:anchor="_Toc417642843" w:history="1">
+            <w:r>
+              <w:rPr>
+                <w:rStyle w:val="Hyperlnk"/>
+                <w:noProof/>
+              </w:rPr>
+              <w:t>Revisionshistorik</w:t>
+            </w:r>
+            <w:r>
+              <w:rPr>
+                <w:noProof/>
+                <w:webHidden/>
+              </w:rPr>
+              <w:tab/>
+            </w:r>
+            <w:r>
+              <w:rPr>
+                <w:noProof/>
+                <w:webHidden/>
+              </w:rPr>
+              <w:fldChar w:fldCharType="begin"/>
+            </w:r>
+            <w:r>
+              <w:rPr>
+                <w:noProof/>
+                <w:webHidden/>
+              </w:rPr>
+              <w:instrText xml:space="preserve"> PAGEREF _Toc417642843 \h </w:instrText>
+            </w:r>
+            <w:r>
+              <w:rPr>
+                <w:noProof/>
+                <w:webHidden/>
+              </w:rPr>
+            </w:r>
+            <w:r>
+              <w:rPr>
+                <w:noProof/>
+                <w:webHidden/>
+              </w:rPr>
+              <w:fldChar w:fldCharType="separate"/>
+            </w:r>
+            <w:r>
+              <w:rPr>
+                <w:noProof/>
+                <w:webHidden/>
+              </w:rPr>
+              <w:t>1</w:t>
+            </w:r>
+            <w:r>
+              <w:rPr>
+                <w:noProof/>
+                <w:webHidden/>
+              </w:rPr>
+              <w:fldChar w:fldCharType="end"/>
+            </w:r>
+          </w:hyperlink>
         </w:p>
         <w:p>
           <w:pPr>
@@ -339,56 +369,68 @@
             <w:rPr>
               <w:b w:val="0"/>
               <w:noProof/>
-              <w:lang w:val="en-US" w:eastAsia="ja-JP"/>
+              <w:sz w:val="22"/>
+              <w:szCs w:val="22"/>
+              <w:lang w:eastAsia="sv-SE"/>
             </w:rPr>
           </w:pPr>
-          <w:r>
-            <w:rPr>
-              <w:noProof/>
-            </w:rPr>
-            <w:t>Översikt</w:t>
-          </w:r>
-          <w:r>
-            <w:rPr>
-              <w:noProof/>
-            </w:rPr>
-            <w:tab/>
-          </w:r>
-          <w:r>
-            <w:rPr>
-              <w:noProof/>
-            </w:rPr>
-            <w:fldChar w:fldCharType="begin"/>
-          </w:r>
-          <w:r>
-            <w:rPr>
-              <w:noProof/>
-            </w:rPr>
-            <w:instrText xml:space="preserve"> PAGEREF _Toc289341229 \h </w:instrText>
-          </w:r>
-          <w:r>
-            <w:rPr>
-              <w:noProof/>
-            </w:rPr>
-          </w:r>
-          <w:r>
-            <w:rPr>
-              <w:noProof/>
-            </w:rPr>
-            <w:fldChar w:fldCharType="separate"/>
-          </w:r>
-          <w:r>
-            <w:rPr>
-              <w:noProof/>
-            </w:rPr>
-            <w:t>2</w:t>
-          </w:r>
-          <w:r>
-            <w:rPr>
-              <w:noProof/>
-            </w:rPr>
-            <w:fldChar w:fldCharType="end"/>
-          </w:r>
+          <w:hyperlink w:anchor="_Toc417642844" w:history="1">
+            <w:r>
+              <w:rPr>
+                <w:rStyle w:val="Hyperlnk"/>
+                <w:noProof/>
+              </w:rPr>
+              <w:t>Översikt</w:t>
+            </w:r>
+            <w:r>
+              <w:rPr>
+                <w:noProof/>
+                <w:webHidden/>
+              </w:rPr>
+              <w:tab/>
+            </w:r>
+            <w:r>
+              <w:rPr>
+                <w:noProof/>
+                <w:webHidden/>
+              </w:rPr>
+              <w:fldChar w:fldCharType="begin"/>
+            </w:r>
+            <w:r>
+              <w:rPr>
+                <w:noProof/>
+                <w:webHidden/>
+              </w:rPr>
+              <w:instrText xml:space="preserve"> PAGEREF _Toc417642844 \h </w:instrText>
+            </w:r>
+            <w:r>
+              <w:rPr>
+                <w:noProof/>
+                <w:webHidden/>
+              </w:rPr>
+            </w:r>
+            <w:r>
+              <w:rPr>
+                <w:noProof/>
+                <w:webHidden/>
+              </w:rPr>
+              <w:fldChar w:fldCharType="separate"/>
+            </w:r>
+            <w:r>
+              <w:rPr>
+                <w:noProof/>
+                <w:webHidden/>
+              </w:rPr>
+              <w:t>2</w:t>
+            </w:r>
+            <w:r>
+              <w:rPr>
+                <w:noProof/>
+                <w:webHidden/>
+              </w:rPr>
+              <w:fldChar w:fldCharType="end"/>
+            </w:r>
+          </w:hyperlink>
         </w:p>
         <w:p>
           <w:pPr>
@@ -399,58 +441,66 @@
             <w:rPr>
               <w:b w:val="0"/>
               <w:noProof/>
-              <w:sz w:val="24"/>
-              <w:szCs w:val="24"/>
-              <w:lang w:val="en-US" w:eastAsia="ja-JP"/>
+              <w:lang w:eastAsia="sv-SE"/>
             </w:rPr>
           </w:pPr>
-          <w:r>
-            <w:rPr>
-              <w:noProof/>
-            </w:rPr>
-            <w:t>Syfte</w:t>
-          </w:r>
-          <w:r>
-            <w:rPr>
-              <w:noProof/>
-            </w:rPr>
-            <w:tab/>
-          </w:r>
-          <w:r>
-            <w:rPr>
-              <w:noProof/>
-            </w:rPr>
-            <w:fldChar w:fldCharType="begin"/>
-          </w:r>
-          <w:r>
-            <w:rPr>
-              <w:noProof/>
-            </w:rPr>
-            <w:instrText xml:space="preserve"> PAGEREF _Toc289341230 \h </w:instrText>
-          </w:r>
-          <w:r>
-            <w:rPr>
-              <w:noProof/>
-            </w:rPr>
-          </w:r>
-          <w:r>
-            <w:rPr>
-              <w:noProof/>
-            </w:rPr>
-            <w:fldChar w:fldCharType="separate"/>
-          </w:r>
-          <w:r>
-            <w:rPr>
-              <w:noProof/>
-            </w:rPr>
-            <w:t>2</w:t>
-          </w:r>
-          <w:r>
-            <w:rPr>
-              <w:noProof/>
-            </w:rPr>
-            <w:fldChar w:fldCharType="end"/>
-          </w:r>
+          <w:hyperlink w:anchor="_Toc417642845" w:history="1">
+            <w:r>
+              <w:rPr>
+                <w:rStyle w:val="Hyperlnk"/>
+                <w:noProof/>
+              </w:rPr>
+              <w:t>Syfte</w:t>
+            </w:r>
+            <w:r>
+              <w:rPr>
+                <w:noProof/>
+                <w:webHidden/>
+              </w:rPr>
+              <w:tab/>
+            </w:r>
+            <w:r>
+              <w:rPr>
+                <w:noProof/>
+                <w:webHidden/>
+              </w:rPr>
+              <w:fldChar w:fldCharType="begin"/>
+            </w:r>
+            <w:r>
+              <w:rPr>
+                <w:noProof/>
+                <w:webHidden/>
+              </w:rPr>
+              <w:instrText xml:space="preserve"> PAGEREF _Toc417642845 \h </w:instrText>
+            </w:r>
+            <w:r>
+              <w:rPr>
+                <w:noProof/>
+                <w:webHidden/>
+              </w:rPr>
+            </w:r>
+            <w:r>
+              <w:rPr>
+                <w:noProof/>
+                <w:webHidden/>
+              </w:rPr>
+              <w:fldChar w:fldCharType="separate"/>
+            </w:r>
+            <w:r>
+              <w:rPr>
+                <w:noProof/>
+                <w:webHidden/>
+              </w:rPr>
+              <w:t>2</w:t>
+            </w:r>
+            <w:r>
+              <w:rPr>
+                <w:noProof/>
+                <w:webHidden/>
+              </w:rPr>
+              <w:fldChar w:fldCharType="end"/>
+            </w:r>
+          </w:hyperlink>
         </w:p>
         <w:p>
           <w:pPr>
@@ -461,58 +511,66 @@
             <w:rPr>
               <w:b w:val="0"/>
               <w:noProof/>
-              <w:sz w:val="24"/>
-              <w:szCs w:val="24"/>
-              <w:lang w:val="en-US" w:eastAsia="ja-JP"/>
+              <w:lang w:eastAsia="sv-SE"/>
             </w:rPr>
           </w:pPr>
-          <w:r>
-            <w:rPr>
-              <w:noProof/>
-            </w:rPr>
-            <w:t>Omfattning</w:t>
-          </w:r>
-          <w:r>
-            <w:rPr>
-              <w:noProof/>
-            </w:rPr>
-            <w:tab/>
-          </w:r>
-          <w:r>
-            <w:rPr>
-              <w:noProof/>
-            </w:rPr>
-            <w:fldChar w:fldCharType="begin"/>
-          </w:r>
-          <w:r>
-            <w:rPr>
-              <w:noProof/>
-            </w:rPr>
-            <w:instrText xml:space="preserve"> PAGEREF _Toc289341231 \h </w:instrText>
-          </w:r>
-          <w:r>
-            <w:rPr>
-              <w:noProof/>
-            </w:rPr>
-          </w:r>
-          <w:r>
-            <w:rPr>
-              <w:noProof/>
-            </w:rPr>
-            <w:fldChar w:fldCharType="separate"/>
-          </w:r>
-          <w:r>
-            <w:rPr>
-              <w:noProof/>
-            </w:rPr>
-            <w:t>2</w:t>
-          </w:r>
-          <w:r>
-            <w:rPr>
-              <w:noProof/>
-            </w:rPr>
-            <w:fldChar w:fldCharType="end"/>
-          </w:r>
+          <w:hyperlink w:anchor="_Toc417642846" w:history="1">
+            <w:r>
+              <w:rPr>
+                <w:rStyle w:val="Hyperlnk"/>
+                <w:noProof/>
+              </w:rPr>
+              <w:t>Omfattning</w:t>
+            </w:r>
+            <w:r>
+              <w:rPr>
+                <w:noProof/>
+                <w:webHidden/>
+              </w:rPr>
+              <w:tab/>
+            </w:r>
+            <w:r>
+              <w:rPr>
+                <w:noProof/>
+                <w:webHidden/>
+              </w:rPr>
+              <w:fldChar w:fldCharType="begin"/>
+            </w:r>
+            <w:r>
+              <w:rPr>
+                <w:noProof/>
+                <w:webHidden/>
+              </w:rPr>
+              <w:instrText xml:space="preserve"> PAGEREF _Toc417642846 \h </w:instrText>
+            </w:r>
+            <w:r>
+              <w:rPr>
+                <w:noProof/>
+                <w:webHidden/>
+              </w:rPr>
+            </w:r>
+            <w:r>
+              <w:rPr>
+                <w:noProof/>
+                <w:webHidden/>
+              </w:rPr>
+              <w:fldChar w:fldCharType="separate"/>
+            </w:r>
+            <w:r>
+              <w:rPr>
+                <w:noProof/>
+                <w:webHidden/>
+              </w:rPr>
+              <w:t>2</w:t>
+            </w:r>
+            <w:r>
+              <w:rPr>
+                <w:noProof/>
+                <w:webHidden/>
+              </w:rPr>
+              <w:fldChar w:fldCharType="end"/>
+            </w:r>
+          </w:hyperlink>
         </w:p>
         <w:p>
           <w:pPr>
@@ -523,58 +581,66 @@
             <w:rPr>
               <w:b w:val="0"/>
               <w:noProof/>
-              <w:sz w:val="24"/>
-              <w:szCs w:val="24"/>
-              <w:lang w:val="en-US" w:eastAsia="ja-JP"/>
+              <w:lang w:eastAsia="sv-SE"/>
             </w:rPr>
           </w:pPr>
-          <w:r>
-            <w:rPr>
-              <w:noProof/>
-            </w:rPr>
-            <w:t>Mål</w:t>
-          </w:r>
-          <w:r>
-            <w:rPr>
-              <w:noProof/>
-            </w:rPr>
-            <w:tab/>
-          </w:r>
-          <w:r>
-            <w:rPr>
-              <w:noProof/>
-            </w:rPr>
-            <w:fldChar w:fldCharType="begin"/>
-          </w:r>
-          <w:r>
-            <w:rPr>
-              <w:noProof/>
-            </w:rPr>
-            <w:instrText xml:space="preserve"> PAGEREF _Toc289341232 \h </w:instrText>
-          </w:r>
-          <w:r>
-            <w:rPr>
-              <w:noProof/>
-            </w:rPr>
-          </w:r>
-          <w:r>
-            <w:rPr>
-              <w:noProof/>
-            </w:rPr>
-            <w:fldChar w:fldCharType="separate"/>
-          </w:r>
-          <w:r>
-            <w:rPr>
-              <w:noProof/>
-            </w:rPr>
-            <w:t>2</w:t>
-          </w:r>
-          <w:r>
-            <w:rPr>
-              <w:noProof/>
-            </w:rPr>
-            <w:fldChar w:fldCharType="end"/>
-          </w:r>
+          <w:hyperlink w:anchor="_Toc417642847" w:history="1">
+            <w:r>
+              <w:rPr>
+                <w:rStyle w:val="Hyperlnk"/>
+                <w:noProof/>
+              </w:rPr>
+              <w:t>Mål</w:t>
+            </w:r>
+            <w:r>
+              <w:rPr>
+                <w:noProof/>
+                <w:webHidden/>
+              </w:rPr>
+              <w:tab/>
+            </w:r>
+            <w:r>
+              <w:rPr>
+                <w:noProof/>
+                <w:webHidden/>
+              </w:rPr>
+              <w:fldChar w:fldCharType="begin"/>
+            </w:r>
+            <w:r>
+              <w:rPr>
+                <w:noProof/>
+                <w:webHidden/>
+              </w:rPr>
+              <w:instrText xml:space="preserve"> PAGEREF _Toc417642847 \h </w:instrText>
+            </w:r>
+            <w:r>
+              <w:rPr>
+                <w:noProof/>
+                <w:webHidden/>
+              </w:rPr>
+            </w:r>
+            <w:r>
+              <w:rPr>
+                <w:noProof/>
+                <w:webHidden/>
+              </w:rPr>
+              <w:fldChar w:fldCharType="separate"/>
+            </w:r>
+            <w:r>
+              <w:rPr>
+                <w:noProof/>
+                <w:webHidden/>
+              </w:rPr>
+              <w:t>2</w:t>
+            </w:r>
+            <w:r>
+              <w:rPr>
+                <w:noProof/>
+                <w:webHidden/>
+              </w:rPr>
+              <w:fldChar w:fldCharType="end"/>
+            </w:r>
+          </w:hyperlink>
         </w:p>
         <w:p>
           <w:pPr>
@@ -585,56 +651,68 @@
             <w:rPr>
               <w:b w:val="0"/>
               <w:noProof/>
-              <w:lang w:val="en-US" w:eastAsia="ja-JP"/>
+              <w:sz w:val="22"/>
+              <w:szCs w:val="22"/>
+              <w:lang w:eastAsia="sv-SE"/>
             </w:rPr>
           </w:pPr>
-          <w:r>
-            <w:rPr>
-              <w:noProof/>
-            </w:rPr>
-            <w:t>Kortfattad produktbeskrivning</w:t>
-          </w:r>
-          <w:r>
-            <w:rPr>
-              <w:noProof/>
-            </w:rPr>
-            <w:tab/>
-          </w:r>
-          <w:r>
-            <w:rPr>
-              <w:noProof/>
-            </w:rPr>
-            <w:fldChar w:fldCharType="begin"/>
-          </w:r>
-          <w:r>
-            <w:rPr>
-              <w:noProof/>
-            </w:rPr>
-            <w:instrText xml:space="preserve"> PAGEREF _Toc289341233 \h </w:instrText>
-          </w:r>
-          <w:r>
-            <w:rPr>
-              <w:noProof/>
-            </w:rPr>
-          </w:r>
-          <w:r>
-            <w:rPr>
-              <w:noProof/>
-            </w:rPr>
-            <w:fldChar w:fldCharType="separate"/>
-          </w:r>
-          <w:r>
-            <w:rPr>
-              <w:noProof/>
-            </w:rPr>
-            <w:t>2</w:t>
-          </w:r>
-          <w:r>
-            <w:rPr>
-              <w:noProof/>
-            </w:rPr>
-            <w:fldChar w:fldCharType="end"/>
-          </w:r>
+          <w:hyperlink w:anchor="_Toc417642848" w:history="1">
+            <w:r>
+              <w:rPr>
+                <w:rStyle w:val="Hyperlnk"/>
+                <w:noProof/>
+              </w:rPr>
+              <w:t>Kortfattad produktbeskrivning</w:t>
+            </w:r>
+            <w:r>
+              <w:rPr>
+                <w:noProof/>
+                <w:webHidden/>
+              </w:rPr>
+              <w:tab/>
+            </w:r>
+            <w:r>
+              <w:rPr>
+                <w:noProof/>
+                <w:webHidden/>
+              </w:rPr>
+              <w:fldChar w:fldCharType="begin"/>
+            </w:r>
+            <w:r>
+              <w:rPr>
+                <w:noProof/>
+                <w:webHidden/>
+              </w:rPr>
+              <w:instrText xml:space="preserve"> PAGEREF _Toc417642848 \h </w:instrText>
+            </w:r>
+            <w:r>
+              <w:rPr>
+                <w:noProof/>
+                <w:webHidden/>
+              </w:rPr>
+            </w:r>
+            <w:r>
+              <w:rPr>
+                <w:noProof/>
+                <w:webHidden/>
+              </w:rPr>
+              <w:fldChar w:fldCharType="separate"/>
+            </w:r>
+            <w:r>
+              <w:rPr>
+                <w:noProof/>
+                <w:webHidden/>
+              </w:rPr>
+              <w:t>2</w:t>
+            </w:r>
+            <w:r>
+              <w:rPr>
+                <w:noProof/>
+                <w:webHidden/>
+              </w:rPr>
+              <w:fldChar w:fldCharType="end"/>
+            </w:r>
+          </w:hyperlink>
         </w:p>
         <w:p>
           <w:pPr>
@@ -645,56 +723,68 @@
             <w:rPr>
               <w:b w:val="0"/>
               <w:noProof/>
-              <w:lang w:val="en-US" w:eastAsia="ja-JP"/>
+              <w:sz w:val="22"/>
+              <w:szCs w:val="22"/>
+              <w:lang w:eastAsia="sv-SE"/>
             </w:rPr>
           </w:pPr>
-          <w:r>
-            <w:rPr>
-              <w:noProof/>
-            </w:rPr>
-            <w:t>Målgrupp</w:t>
-          </w:r>
-          <w:r>
-            <w:rPr>
-              <w:noProof/>
-            </w:rPr>
-            <w:tab/>
-          </w:r>
-          <w:r>
-            <w:rPr>
-              <w:noProof/>
-            </w:rPr>
-            <w:fldChar w:fldCharType="begin"/>
-          </w:r>
-          <w:r>
-            <w:rPr>
-              <w:noProof/>
-            </w:rPr>
-            <w:instrText xml:space="preserve"> PAGEREF _Toc289341234 \h </w:instrText>
-          </w:r>
-          <w:r>
-            <w:rPr>
-              <w:noProof/>
-            </w:rPr>
-          </w:r>
-          <w:r>
-            <w:rPr>
-              <w:noProof/>
-            </w:rPr>
-            <w:fldChar w:fldCharType="separate"/>
-          </w:r>
-          <w:r>
-            <w:rPr>
-              <w:noProof/>
-            </w:rPr>
-            <w:t>2</w:t>
-          </w:r>
-          <w:r>
-            <w:rPr>
-              <w:noProof/>
-            </w:rPr>
-            <w:fldChar w:fldCharType="end"/>
-          </w:r>
+          <w:hyperlink w:anchor="_Toc417642849" w:history="1">
+            <w:r>
+              <w:rPr>
+                <w:rStyle w:val="Hyperlnk"/>
+                <w:noProof/>
+              </w:rPr>
+              <w:t>Målgrupp</w:t>
+            </w:r>
+            <w:r>
+              <w:rPr>
+                <w:noProof/>
+                <w:webHidden/>
+              </w:rPr>
+              <w:tab/>
+            </w:r>
+            <w:r>
+              <w:rPr>
+                <w:noProof/>
+                <w:webHidden/>
+              </w:rPr>
+              <w:fldChar w:fldCharType="begin"/>
+            </w:r>
+            <w:r>
+              <w:rPr>
+                <w:noProof/>
+                <w:webHidden/>
+              </w:rPr>
+              <w:instrText xml:space="preserve"> PAGEREF _Toc417642849 \h </w:instrText>
+            </w:r>
+            <w:r>
+              <w:rPr>
+                <w:noProof/>
+                <w:webHidden/>
+              </w:rPr>
+            </w:r>
+            <w:r>
+              <w:rPr>
+                <w:noProof/>
+                <w:webHidden/>
+              </w:rPr>
+              <w:fldChar w:fldCharType="separate"/>
+            </w:r>
+            <w:r>
+              <w:rPr>
+                <w:noProof/>
+                <w:webHidden/>
+              </w:rPr>
+              <w:t>3</w:t>
+            </w:r>
+            <w:r>
+              <w:rPr>
+                <w:noProof/>
+                <w:webHidden/>
+              </w:rPr>
+              <w:fldChar w:fldCharType="end"/>
+            </w:r>
+          </w:hyperlink>
         </w:p>
         <w:p>
           <w:pPr>
@@ -705,58 +795,66 @@
             <w:rPr>
               <w:b w:val="0"/>
               <w:noProof/>
-              <w:sz w:val="24"/>
-              <w:szCs w:val="24"/>
-              <w:lang w:val="en-US" w:eastAsia="ja-JP"/>
+              <w:lang w:eastAsia="sv-SE"/>
             </w:rPr>
           </w:pPr>
-          <w:r>
-            <w:rPr>
-              <w:noProof/>
-            </w:rPr>
-            <w:t>Persona</w:t>
-          </w:r>
-          <w:r>
-            <w:rPr>
-              <w:noProof/>
-            </w:rPr>
-            <w:tab/>
-          </w:r>
-          <w:r>
-            <w:rPr>
-              <w:noProof/>
-            </w:rPr>
-            <w:fldChar w:fldCharType="begin"/>
-          </w:r>
-          <w:r>
-            <w:rPr>
-              <w:noProof/>
-            </w:rPr>
-            <w:instrText xml:space="preserve"> PAGEREF _Toc289341235 \h </w:instrText>
-          </w:r>
-          <w:r>
-            <w:rPr>
-              <w:noProof/>
-            </w:rPr>
-          </w:r>
-          <w:r>
-            <w:rPr>
-              <w:noProof/>
-            </w:rPr>
-            <w:fldChar w:fldCharType="separate"/>
-          </w:r>
-          <w:r>
-            <w:rPr>
-              <w:noProof/>
-            </w:rPr>
-            <w:t>2</w:t>
-          </w:r>
-          <w:r>
-            <w:rPr>
-              <w:noProof/>
-            </w:rPr>
-            <w:fldChar w:fldCharType="end"/>
-          </w:r>
+          <w:hyperlink w:anchor="_Toc417642850" w:history="1">
+            <w:r>
+              <w:rPr>
+                <w:rStyle w:val="Hyperlnk"/>
+                <w:noProof/>
+              </w:rPr>
+              <w:t>Persona</w:t>
+            </w:r>
+            <w:r>
+              <w:rPr>
+                <w:noProof/>
+                <w:webHidden/>
+              </w:rPr>
+              <w:tab/>
+            </w:r>
+            <w:r>
+              <w:rPr>
+                <w:noProof/>
+                <w:webHidden/>
+              </w:rPr>
+              <w:fldChar w:fldCharType="begin"/>
+            </w:r>
+            <w:r>
+              <w:rPr>
+                <w:noProof/>
+                <w:webHidden/>
+              </w:rPr>
+              <w:instrText xml:space="preserve"> PAGEREF _Toc417642850 \h </w:instrText>
+            </w:r>
+            <w:r>
+              <w:rPr>
+                <w:noProof/>
+                <w:webHidden/>
+              </w:rPr>
+            </w:r>
+            <w:r>
+              <w:rPr>
+                <w:noProof/>
+                <w:webHidden/>
+              </w:rPr>
+              <w:fldChar w:fldCharType="separate"/>
+            </w:r>
+            <w:r>
+              <w:rPr>
+                <w:noProof/>
+                <w:webHidden/>
+              </w:rPr>
+              <w:t>3</w:t>
+            </w:r>
+            <w:r>
+              <w:rPr>
+                <w:noProof/>
+                <w:webHidden/>
+              </w:rPr>
+              <w:fldChar w:fldCharType="end"/>
+            </w:r>
+          </w:hyperlink>
         </w:p>
         <w:p>
           <w:pPr>
@@ -767,56 +865,68 @@
             <w:rPr>
               <w:b w:val="0"/>
               <w:noProof/>
-              <w:lang w:val="en-US" w:eastAsia="ja-JP"/>
+              <w:sz w:val="22"/>
+              <w:szCs w:val="22"/>
+              <w:lang w:eastAsia="sv-SE"/>
             </w:rPr>
           </w:pPr>
-          <w:r>
-            <w:rPr>
-              <w:noProof/>
-            </w:rPr>
-            <w:t>Utvecklingsprocess</w:t>
-          </w:r>
-          <w:r>
-            <w:rPr>
-              <w:noProof/>
-            </w:rPr>
-            <w:tab/>
-          </w:r>
-          <w:r>
-            <w:rPr>
-              <w:noProof/>
-            </w:rPr>
-            <w:fldChar w:fldCharType="begin"/>
-          </w:r>
-          <w:r>
-            <w:rPr>
-              <w:noProof/>
-            </w:rPr>
-            <w:instrText xml:space="preserve"> PAGEREF _Toc289341236 \h </w:instrText>
-          </w:r>
-          <w:r>
-            <w:rPr>
-              <w:noProof/>
-            </w:rPr>
-          </w:r>
-          <w:r>
-            <w:rPr>
-              <w:noProof/>
-            </w:rPr>
-            <w:fldChar w:fldCharType="separate"/>
-          </w:r>
-          <w:r>
-            <w:rPr>
-              <w:noProof/>
-            </w:rPr>
-            <w:t>2</w:t>
-          </w:r>
-          <w:r>
-            <w:rPr>
-              <w:noProof/>
-            </w:rPr>
-            <w:fldChar w:fldCharType="end"/>
-          </w:r>
+          <w:hyperlink w:anchor="_Toc417642851" w:history="1">
+            <w:r>
+              <w:rPr>
+                <w:rStyle w:val="Hyperlnk"/>
+                <w:noProof/>
+              </w:rPr>
+              <w:t>Utvecklingsprocess</w:t>
+            </w:r>
+            <w:r>
+              <w:rPr>
+                <w:noProof/>
+                <w:webHidden/>
+              </w:rPr>
+              <w:tab/>
+            </w:r>
+            <w:r>
+              <w:rPr>
+                <w:noProof/>
+                <w:webHidden/>
+              </w:rPr>
+              <w:fldChar w:fldCharType="begin"/>
+            </w:r>
+            <w:r>
+              <w:rPr>
+                <w:noProof/>
+                <w:webHidden/>
+              </w:rPr>
+              <w:instrText xml:space="preserve"> PAGEREF _Toc417642851 \h </w:instrText>
+            </w:r>
+            <w:r>
+              <w:rPr>
+                <w:noProof/>
+                <w:webHidden/>
+              </w:rPr>
+            </w:r>
+            <w:r>
+              <w:rPr>
+                <w:noProof/>
+                <w:webHidden/>
+              </w:rPr>
+              <w:fldChar w:fldCharType="separate"/>
+            </w:r>
+            <w:r>
+              <w:rPr>
+                <w:noProof/>
+                <w:webHidden/>
+              </w:rPr>
+              <w:t>3</w:t>
+            </w:r>
+            <w:r>
+              <w:rPr>
+                <w:noProof/>
+                <w:webHidden/>
+              </w:rPr>
+              <w:fldChar w:fldCharType="end"/>
+            </w:r>
+          </w:hyperlink>
         </w:p>
         <w:p>
           <w:pPr>
@@ -827,56 +937,68 @@
             <w:rPr>
               <w:b w:val="0"/>
               <w:noProof/>
-              <w:lang w:val="en-US" w:eastAsia="ja-JP"/>
+              <w:sz w:val="22"/>
+              <w:szCs w:val="22"/>
+              <w:lang w:eastAsia="sv-SE"/>
             </w:rPr>
           </w:pPr>
-          <w:r>
-            <w:rPr>
-              <w:noProof/>
-            </w:rPr>
-            <w:t>Bemanning</w:t>
-          </w:r>
-          <w:r>
-            <w:rPr>
-              <w:noProof/>
-            </w:rPr>
-            <w:tab/>
-          </w:r>
-          <w:r>
-            <w:rPr>
-              <w:noProof/>
-            </w:rPr>
-            <w:fldChar w:fldCharType="begin"/>
-          </w:r>
-          <w:r>
-            <w:rPr>
-              <w:noProof/>
-            </w:rPr>
-            <w:instrText xml:space="preserve"> PAGEREF _Toc289341237 \h </w:instrText>
-          </w:r>
-          <w:r>
-            <w:rPr>
-              <w:noProof/>
-            </w:rPr>
-          </w:r>
-          <w:r>
-            <w:rPr>
-              <w:noProof/>
-            </w:rPr>
-            <w:fldChar w:fldCharType="separate"/>
-          </w:r>
-          <w:r>
-            <w:rPr>
-              <w:noProof/>
-            </w:rPr>
-            <w:t>2</w:t>
-          </w:r>
-          <w:r>
-            <w:rPr>
-              <w:noProof/>
-            </w:rPr>
-            <w:fldChar w:fldCharType="end"/>
-          </w:r>
+          <w:hyperlink w:anchor="_Toc417642852" w:history="1">
+            <w:r>
+              <w:rPr>
+                <w:rStyle w:val="Hyperlnk"/>
+                <w:noProof/>
+              </w:rPr>
+              <w:t>Bemanning</w:t>
+            </w:r>
+            <w:r>
+              <w:rPr>
+                <w:noProof/>
+                <w:webHidden/>
+              </w:rPr>
+              <w:tab/>
+            </w:r>
+            <w:r>
+              <w:rPr>
+                <w:noProof/>
+                <w:webHidden/>
+              </w:rPr>
+              <w:fldChar w:fldCharType="begin"/>
+            </w:r>
+            <w:r>
+              <w:rPr>
+                <w:noProof/>
+                <w:webHidden/>
+              </w:rPr>
+              <w:instrText xml:space="preserve"> PAGEREF _Toc417642852 \h </w:instrText>
+            </w:r>
+            <w:r>
+              <w:rPr>
+                <w:noProof/>
+                <w:webHidden/>
+              </w:rPr>
+            </w:r>
+            <w:r>
+              <w:rPr>
+                <w:noProof/>
+                <w:webHidden/>
+              </w:rPr>
+              <w:fldChar w:fldCharType="separate"/>
+            </w:r>
+            <w:r>
+              <w:rPr>
+                <w:noProof/>
+                <w:webHidden/>
+              </w:rPr>
+              <w:t>3</w:t>
+            </w:r>
+            <w:r>
+              <w:rPr>
+                <w:noProof/>
+                <w:webHidden/>
+              </w:rPr>
+              <w:fldChar w:fldCharType="end"/>
+            </w:r>
+          </w:hyperlink>
         </w:p>
         <w:p>
           <w:pPr>
@@ -887,56 +1009,68 @@
             <w:rPr>
               <w:b w:val="0"/>
               <w:noProof/>
-              <w:lang w:val="en-US" w:eastAsia="ja-JP"/>
+              <w:sz w:val="22"/>
+              <w:szCs w:val="22"/>
+              <w:lang w:eastAsia="sv-SE"/>
             </w:rPr>
           </w:pPr>
-          <w:r>
-            <w:rPr>
-              <w:noProof/>
-            </w:rPr>
-            <w:t>Grov planering</w:t>
-          </w:r>
-          <w:r>
-            <w:rPr>
-              <w:noProof/>
-            </w:rPr>
-            <w:tab/>
-          </w:r>
-          <w:r>
-            <w:rPr>
-              <w:noProof/>
-            </w:rPr>
-            <w:fldChar w:fldCharType="begin"/>
-          </w:r>
-          <w:r>
-            <w:rPr>
-              <w:noProof/>
-            </w:rPr>
-            <w:instrText xml:space="preserve"> PAGEREF _Toc289341238 \h </w:instrText>
-          </w:r>
-          <w:r>
-            <w:rPr>
-              <w:noProof/>
-            </w:rPr>
-          </w:r>
-          <w:r>
-            <w:rPr>
-              <w:noProof/>
-            </w:rPr>
-            <w:fldChar w:fldCharType="separate"/>
-          </w:r>
-          <w:r>
-            <w:rPr>
-              <w:noProof/>
-            </w:rPr>
-            <w:t>2</w:t>
-          </w:r>
-          <w:r>
-            <w:rPr>
-              <w:noProof/>
-            </w:rPr>
-            <w:fldChar w:fldCharType="end"/>
-          </w:r>
+          <w:hyperlink w:anchor="_Toc417642853" w:history="1">
+            <w:r>
+              <w:rPr>
+                <w:rStyle w:val="Hyperlnk"/>
+                <w:noProof/>
+              </w:rPr>
+              <w:t>Grov planering</w:t>
+            </w:r>
+            <w:r>
+              <w:rPr>
+                <w:noProof/>
+                <w:webHidden/>
+              </w:rPr>
+              <w:tab/>
+            </w:r>
+            <w:r>
+              <w:rPr>
+                <w:noProof/>
+                <w:webHidden/>
+              </w:rPr>
+              <w:fldChar w:fldCharType="begin"/>
+            </w:r>
+            <w:r>
+              <w:rPr>
+                <w:noProof/>
+                <w:webHidden/>
+              </w:rPr>
+              <w:instrText xml:space="preserve"> PAGEREF _Toc417642853 \h </w:instrText>
+            </w:r>
+            <w:r>
+              <w:rPr>
+                <w:noProof/>
+                <w:webHidden/>
+              </w:rPr>
+            </w:r>
+            <w:r>
+              <w:rPr>
+                <w:noProof/>
+                <w:webHidden/>
+              </w:rPr>
+              <w:fldChar w:fldCharType="separate"/>
+            </w:r>
+            <w:r>
+              <w:rPr>
+                <w:noProof/>
+                <w:webHidden/>
+              </w:rPr>
+              <w:t>4</w:t>
+            </w:r>
+            <w:r>
+              <w:rPr>
+                <w:noProof/>
+                <w:webHidden/>
+              </w:rPr>
+              <w:fldChar w:fldCharType="end"/>
+            </w:r>
+          </w:hyperlink>
         </w:p>
         <w:p>
           <w:pPr>
@@ -947,58 +1081,66 @@
             <w:rPr>
               <w:b w:val="0"/>
               <w:noProof/>
-              <w:sz w:val="24"/>
-              <w:szCs w:val="24"/>
-              <w:lang w:val="en-US" w:eastAsia="ja-JP"/>
+              <w:lang w:eastAsia="sv-SE"/>
             </w:rPr>
           </w:pPr>
-          <w:r>
-            <w:rPr>
-              <w:noProof/>
-            </w:rPr>
-            <w:t>Gantt-schema – Grovplanering</w:t>
-          </w:r>
-          <w:r>
-            <w:rPr>
-              <w:noProof/>
-            </w:rPr>
-            <w:tab/>
-          </w:r>
-          <w:r>
-            <w:rPr>
-              <w:noProof/>
-            </w:rPr>
-            <w:fldChar w:fldCharType="begin"/>
-          </w:r>
-          <w:r>
-            <w:rPr>
-              <w:noProof/>
-            </w:rPr>
-            <w:instrText xml:space="preserve"> PAGEREF _Toc289341239 \h </w:instrText>
-          </w:r>
-          <w:r>
-            <w:rPr>
-              <w:noProof/>
-            </w:rPr>
-          </w:r>
-          <w:r>
-            <w:rPr>
-              <w:noProof/>
-            </w:rPr>
-            <w:fldChar w:fldCharType="separate"/>
-          </w:r>
-          <w:r>
-            <w:rPr>
-              <w:noProof/>
-            </w:rPr>
-            <w:t>2</w:t>
-          </w:r>
-          <w:r>
-            <w:rPr>
-              <w:noProof/>
-            </w:rPr>
-            <w:fldChar w:fldCharType="end"/>
-          </w:r>
+          <w:hyperlink w:anchor="_Toc417642854" w:history="1">
+            <w:r>
+              <w:rPr>
+                <w:rStyle w:val="Hyperlnk"/>
+                <w:noProof/>
+              </w:rPr>
+              <w:t>Gantt-schema – Grovplanering</w:t>
+            </w:r>
+            <w:r>
+              <w:rPr>
+                <w:noProof/>
+                <w:webHidden/>
+              </w:rPr>
+              <w:tab/>
+            </w:r>
+            <w:r>
+              <w:rPr>
+                <w:noProof/>
+                <w:webHidden/>
+              </w:rPr>
+              <w:fldChar w:fldCharType="begin"/>
+            </w:r>
+            <w:r>
+              <w:rPr>
+                <w:noProof/>
+                <w:webHidden/>
+              </w:rPr>
+              <w:instrText xml:space="preserve"> PAGEREF _Toc417642854 \h </w:instrText>
+            </w:r>
+            <w:r>
+              <w:rPr>
+                <w:noProof/>
+                <w:webHidden/>
+              </w:rPr>
+            </w:r>
+            <w:r>
+              <w:rPr>
+                <w:noProof/>
+                <w:webHidden/>
+              </w:rPr>
+              <w:fldChar w:fldCharType="separate"/>
+            </w:r>
+            <w:r>
+              <w:rPr>
+                <w:noProof/>
+                <w:webHidden/>
+              </w:rPr>
+              <w:t>5</w:t>
+            </w:r>
+            <w:r>
+              <w:rPr>
+                <w:noProof/>
+                <w:webHidden/>
+              </w:rPr>
+              <w:fldChar w:fldCharType="end"/>
+            </w:r>
+          </w:hyperlink>
         </w:p>
         <w:p>
           <w:pPr>
@@ -1009,58 +1151,66 @@
             <w:rPr>
               <w:b w:val="0"/>
               <w:noProof/>
-              <w:sz w:val="24"/>
-              <w:szCs w:val="24"/>
-              <w:lang w:val="en-US" w:eastAsia="ja-JP"/>
+              <w:lang w:eastAsia="sv-SE"/>
             </w:rPr>
           </w:pPr>
-          <w:r>
-            <w:rPr>
-              <w:noProof/>
-            </w:rPr>
-            <w:t>Gantt-schema – Detaljplan för deltagare</w:t>
-          </w:r>
-          <w:r>
-            <w:rPr>
-              <w:noProof/>
-            </w:rPr>
-            <w:tab/>
-          </w:r>
-          <w:r>
-            <w:rPr>
-              <w:noProof/>
-            </w:rPr>
-            <w:fldChar w:fldCharType="begin"/>
-          </w:r>
-          <w:r>
-            <w:rPr>
-              <w:noProof/>
-            </w:rPr>
-            <w:instrText xml:space="preserve"> PAGEREF _Toc289341240 \h </w:instrText>
-          </w:r>
-          <w:r>
-            <w:rPr>
-              <w:noProof/>
-            </w:rPr>
-          </w:r>
-          <w:r>
-            <w:rPr>
-              <w:noProof/>
-            </w:rPr>
-            <w:fldChar w:fldCharType="separate"/>
-          </w:r>
-          <w:r>
-            <w:rPr>
-              <w:noProof/>
-            </w:rPr>
-            <w:t>2</w:t>
-          </w:r>
-          <w:r>
-            <w:rPr>
-              <w:noProof/>
-            </w:rPr>
-            <w:fldChar w:fldCharType="end"/>
-          </w:r>
+          <w:hyperlink w:anchor="_Toc417642855" w:history="1">
+            <w:r>
+              <w:rPr>
+                <w:rStyle w:val="Hyperlnk"/>
+                <w:noProof/>
+              </w:rPr>
+              <w:t>Gantt-schema – Detaljplan för deltagare</w:t>
+            </w:r>
+            <w:r>
+              <w:rPr>
+                <w:noProof/>
+                <w:webHidden/>
+              </w:rPr>
+              <w:tab/>
+            </w:r>
+            <w:r>
+              <w:rPr>
+                <w:noProof/>
+                <w:webHidden/>
+              </w:rPr>
+              <w:fldChar w:fldCharType="begin"/>
+            </w:r>
+            <w:r>
+              <w:rPr>
+                <w:noProof/>
+                <w:webHidden/>
+              </w:rPr>
+              <w:instrText xml:space="preserve"> PAGEREF _Toc417642855 \h </w:instrText>
+            </w:r>
+            <w:r>
+              <w:rPr>
+                <w:noProof/>
+                <w:webHidden/>
+              </w:rPr>
+            </w:r>
+            <w:r>
+              <w:rPr>
+                <w:noProof/>
+                <w:webHidden/>
+              </w:rPr>
+              <w:fldChar w:fldCharType="separate"/>
+            </w:r>
+            <w:r>
+              <w:rPr>
+                <w:noProof/>
+                <w:webHidden/>
+              </w:rPr>
+              <w:t>6</w:t>
+            </w:r>
+            <w:r>
+              <w:rPr>
+                <w:noProof/>
+                <w:webHidden/>
+              </w:rPr>
+              <w:fldChar w:fldCharType="end"/>
+            </w:r>
+          </w:hyperlink>
         </w:p>
         <w:p>
           <w:pPr>
@@ -1071,56 +1221,68 @@
             <w:rPr>
               <w:b w:val="0"/>
               <w:noProof/>
-              <w:lang w:val="en-US" w:eastAsia="ja-JP"/>
+              <w:sz w:val="22"/>
+              <w:szCs w:val="22"/>
+              <w:lang w:eastAsia="sv-SE"/>
             </w:rPr>
           </w:pPr>
-          <w:r>
-            <w:rPr>
-              <w:noProof/>
-            </w:rPr>
-            <w:t>Riskanalys</w:t>
-          </w:r>
-          <w:r>
-            <w:rPr>
-              <w:noProof/>
-            </w:rPr>
-            <w:tab/>
-          </w:r>
-          <w:r>
-            <w:rPr>
-              <w:noProof/>
-            </w:rPr>
-            <w:fldChar w:fldCharType="begin"/>
-          </w:r>
-          <w:r>
-            <w:rPr>
-              <w:noProof/>
-            </w:rPr>
-            <w:instrText xml:space="preserve"> PAGEREF _Toc289341241 \h </w:instrText>
-          </w:r>
-          <w:r>
-            <w:rPr>
-              <w:noProof/>
-            </w:rPr>
-          </w:r>
-          <w:r>
-            <w:rPr>
-              <w:noProof/>
-            </w:rPr>
-            <w:fldChar w:fldCharType="separate"/>
-          </w:r>
-          <w:r>
-            <w:rPr>
-              <w:noProof/>
-            </w:rPr>
-            <w:t>2</w:t>
-          </w:r>
-          <w:r>
-            <w:rPr>
-              <w:noProof/>
-            </w:rPr>
-            <w:fldChar w:fldCharType="end"/>
-          </w:r>
+          <w:hyperlink w:anchor="_Toc417642856" w:history="1">
+            <w:r>
+              <w:rPr>
+                <w:rStyle w:val="Hyperlnk"/>
+                <w:noProof/>
+              </w:rPr>
+              <w:t>Riskanalys</w:t>
+            </w:r>
+            <w:r>
+              <w:rPr>
+                <w:noProof/>
+                <w:webHidden/>
+              </w:rPr>
+              <w:tab/>
+            </w:r>
+            <w:r>
+              <w:rPr>
+                <w:noProof/>
+                <w:webHidden/>
+              </w:rPr>
+              <w:fldChar w:fldCharType="begin"/>
+            </w:r>
+            <w:r>
+              <w:rPr>
+                <w:noProof/>
+                <w:webHidden/>
+              </w:rPr>
+              <w:instrText xml:space="preserve"> PAGEREF _Toc417642856 \h </w:instrText>
+            </w:r>
+            <w:r>
+              <w:rPr>
+                <w:noProof/>
+                <w:webHidden/>
+              </w:rPr>
+            </w:r>
+            <w:r>
+              <w:rPr>
+                <w:noProof/>
+                <w:webHidden/>
+              </w:rPr>
+              <w:fldChar w:fldCharType="separate"/>
+            </w:r>
+            <w:r>
+              <w:rPr>
+                <w:noProof/>
+                <w:webHidden/>
+              </w:rPr>
+              <w:t>7</w:t>
+            </w:r>
+            <w:r>
+              <w:rPr>
+                <w:noProof/>
+                <w:webHidden/>
+              </w:rPr>
+              <w:fldChar w:fldCharType="end"/>
+            </w:r>
+          </w:hyperlink>
         </w:p>
         <w:p>
           <w:pPr>
@@ -1131,59 +1293,66 @@
             <w:rPr>
               <w:b w:val="0"/>
               <w:noProof/>
-              <w:sz w:val="24"/>
-              <w:szCs w:val="24"/>
-              <w:lang w:val="en-US" w:eastAsia="ja-JP"/>
+              <w:lang w:eastAsia="sv-SE"/>
             </w:rPr>
           </w:pPr>
-          <w:r>
-            <w:rPr>
-              <w:b w:val="0"/>
-              <w:noProof/>
-            </w:rPr>
-            <w:t>Brist på kunskaper att koda animationer</w:t>
-          </w:r>
-          <w:r>
-            <w:rPr>
-              <w:noProof/>
-            </w:rPr>
-            <w:tab/>
-          </w:r>
-          <w:r>
-            <w:rPr>
-              <w:noProof/>
-            </w:rPr>
-            <w:fldChar w:fldCharType="begin"/>
-          </w:r>
-          <w:r>
-            <w:rPr>
-              <w:noProof/>
-            </w:rPr>
-            <w:instrText xml:space="preserve"> PAGEREF _Toc289341242 \h </w:instrText>
-          </w:r>
-          <w:r>
-            <w:rPr>
-              <w:noProof/>
-            </w:rPr>
-          </w:r>
-          <w:r>
-            <w:rPr>
-              <w:noProof/>
-            </w:rPr>
-            <w:fldChar w:fldCharType="separate"/>
-          </w:r>
-          <w:r>
-            <w:rPr>
-              <w:noProof/>
-            </w:rPr>
-            <w:t>2</w:t>
-          </w:r>
-          <w:r>
-            <w:rPr>
-              <w:noProof/>
-            </w:rPr>
-            <w:fldChar w:fldCharType="end"/>
-          </w:r>
+          <w:hyperlink w:anchor="_Toc417642857" w:history="1">
+            <w:r>
+              <w:rPr>
+                <w:rStyle w:val="Hyperlnk"/>
+                <w:noProof/>
+              </w:rPr>
+              <w:t>Brist på kunskaper att koda animationer</w:t>
+            </w:r>
+            <w:r>
+              <w:rPr>
+                <w:noProof/>
+                <w:webHidden/>
+              </w:rPr>
+              <w:tab/>
+            </w:r>
+            <w:r>
+              <w:rPr>
+                <w:noProof/>
+                <w:webHidden/>
+              </w:rPr>
+              <w:fldChar w:fldCharType="begin"/>
+            </w:r>
+            <w:r>
+              <w:rPr>
+                <w:noProof/>
+                <w:webHidden/>
+              </w:rPr>
+              <w:instrText xml:space="preserve"> PAGEREF _Toc417642857 \h </w:instrText>
+            </w:r>
+            <w:r>
+              <w:rPr>
+                <w:noProof/>
+                <w:webHidden/>
+              </w:rPr>
+            </w:r>
+            <w:r>
+              <w:rPr>
+                <w:noProof/>
+                <w:webHidden/>
+              </w:rPr>
+              <w:fldChar w:fldCharType="separate"/>
+            </w:r>
+            <w:r>
+              <w:rPr>
+                <w:noProof/>
+                <w:webHidden/>
+              </w:rPr>
+              <w:t>7</w:t>
+            </w:r>
+            <w:r>
+              <w:rPr>
+                <w:noProof/>
+                <w:webHidden/>
+              </w:rPr>
+              <w:fldChar w:fldCharType="end"/>
+            </w:r>
+          </w:hyperlink>
         </w:p>
         <w:p>
           <w:pPr>
@@ -1194,59 +1363,66 @@
             <w:rPr>
               <w:b w:val="0"/>
               <w:noProof/>
-              <w:sz w:val="24"/>
-              <w:szCs w:val="24"/>
-              <w:lang w:val="en-US" w:eastAsia="ja-JP"/>
+              <w:lang w:eastAsia="sv-SE"/>
             </w:rPr>
           </w:pPr>
-          <w:r>
-            <w:rPr>
-              <w:b w:val="0"/>
-              <w:noProof/>
-            </w:rPr>
-            <w:t>Brist på kunskap om nätverksimplementation</w:t>
-          </w:r>
-          <w:r>
-            <w:rPr>
-              <w:noProof/>
-            </w:rPr>
-            <w:tab/>
-          </w:r>
-          <w:r>
-            <w:rPr>
-              <w:noProof/>
-            </w:rPr>
-            <w:fldChar w:fldCharType="begin"/>
-          </w:r>
-          <w:r>
-            <w:rPr>
-              <w:noProof/>
-            </w:rPr>
-            <w:instrText xml:space="preserve"> PAGEREF _Toc289341243 \h </w:instrText>
-          </w:r>
-          <w:r>
-            <w:rPr>
-              <w:noProof/>
-            </w:rPr>
-          </w:r>
-          <w:r>
-            <w:rPr>
-              <w:noProof/>
-            </w:rPr>
-            <w:fldChar w:fldCharType="separate"/>
-          </w:r>
-          <w:r>
-            <w:rPr>
-              <w:noProof/>
-            </w:rPr>
-            <w:t>2</w:t>
-          </w:r>
-          <w:r>
-            <w:rPr>
-              <w:noProof/>
-            </w:rPr>
-            <w:fldChar w:fldCharType="end"/>
-          </w:r>
+          <w:hyperlink w:anchor="_Toc417642858" w:history="1">
+            <w:r>
+              <w:rPr>
+                <w:rStyle w:val="Hyperlnk"/>
+                <w:noProof/>
+              </w:rPr>
+              <w:t>Brist på kunskap om nätverksimplementation</w:t>
+            </w:r>
+            <w:r>
+              <w:rPr>
+                <w:noProof/>
+                <w:webHidden/>
+              </w:rPr>
+              <w:tab/>
+            </w:r>
+            <w:r>
+              <w:rPr>
+                <w:noProof/>
+                <w:webHidden/>
+              </w:rPr>
+              <w:fldChar w:fldCharType="begin"/>
+            </w:r>
+            <w:r>
+              <w:rPr>
+                <w:noProof/>
+                <w:webHidden/>
+              </w:rPr>
+              <w:instrText xml:space="preserve"> PAGEREF _Toc417642858 \h </w:instrText>
+            </w:r>
+            <w:r>
+              <w:rPr>
+                <w:noProof/>
+                <w:webHidden/>
+              </w:rPr>
+            </w:r>
+            <w:r>
+              <w:rPr>
+                <w:noProof/>
+                <w:webHidden/>
+              </w:rPr>
+              <w:fldChar w:fldCharType="separate"/>
+            </w:r>
+            <w:r>
+              <w:rPr>
+                <w:noProof/>
+                <w:webHidden/>
+              </w:rPr>
+              <w:t>7</w:t>
+            </w:r>
+            <w:r>
+              <w:rPr>
+                <w:noProof/>
+                <w:webHidden/>
+              </w:rPr>
+              <w:fldChar w:fldCharType="end"/>
+            </w:r>
+          </w:hyperlink>
         </w:p>
         <w:p>
           <w:pPr>
@@ -1257,59 +1433,66 @@
             <w:rPr>
               <w:b w:val="0"/>
               <w:noProof/>
-              <w:sz w:val="24"/>
-              <w:szCs w:val="24"/>
-              <w:lang w:val="en-US" w:eastAsia="ja-JP"/>
+              <w:lang w:eastAsia="sv-SE"/>
             </w:rPr>
           </w:pPr>
-          <w:r>
-            <w:rPr>
-              <w:b w:val="0"/>
-              <w:noProof/>
-            </w:rPr>
-            <w:t>Otydlig planering</w:t>
-          </w:r>
-          <w:r>
-            <w:rPr>
-              <w:noProof/>
-            </w:rPr>
-            <w:tab/>
-          </w:r>
-          <w:r>
-            <w:rPr>
-              <w:noProof/>
-            </w:rPr>
-            <w:fldChar w:fldCharType="begin"/>
-          </w:r>
-          <w:r>
-            <w:rPr>
-              <w:noProof/>
-            </w:rPr>
-            <w:instrText xml:space="preserve"> PAGEREF _Toc289341244 \h </w:instrText>
-          </w:r>
-          <w:r>
-            <w:rPr>
-              <w:noProof/>
-            </w:rPr>
-          </w:r>
-          <w:r>
-            <w:rPr>
-              <w:noProof/>
-            </w:rPr>
-            <w:fldChar w:fldCharType="separate"/>
-          </w:r>
-          <w:r>
-            <w:rPr>
-              <w:noProof/>
-            </w:rPr>
-            <w:t>2</w:t>
-          </w:r>
-          <w:r>
-            <w:rPr>
-              <w:noProof/>
-            </w:rPr>
-            <w:fldChar w:fldCharType="end"/>
-          </w:r>
+          <w:hyperlink w:anchor="_Toc417642859" w:history="1">
+            <w:r>
+              <w:rPr>
+                <w:rStyle w:val="Hyperlnk"/>
+                <w:noProof/>
+              </w:rPr>
+              <w:t>Otydlig planering</w:t>
+            </w:r>
+            <w:r>
+              <w:rPr>
+                <w:noProof/>
+                <w:webHidden/>
+              </w:rPr>
+              <w:tab/>
+            </w:r>
+            <w:r>
+              <w:rPr>
+                <w:noProof/>
+                <w:webHidden/>
+              </w:rPr>
+              <w:fldChar w:fldCharType="begin"/>
+            </w:r>
+            <w:r>
+              <w:rPr>
+                <w:noProof/>
+                <w:webHidden/>
+              </w:rPr>
+              <w:instrText xml:space="preserve"> PAGEREF _Toc417642859 \h </w:instrText>
+            </w:r>
+            <w:r>
+              <w:rPr>
+                <w:noProof/>
+                <w:webHidden/>
+              </w:rPr>
+            </w:r>
+            <w:r>
+              <w:rPr>
+                <w:noProof/>
+                <w:webHidden/>
+              </w:rPr>
+              <w:fldChar w:fldCharType="separate"/>
+            </w:r>
+            <w:r>
+              <w:rPr>
+                <w:noProof/>
+                <w:webHidden/>
+              </w:rPr>
+              <w:t>7</w:t>
+            </w:r>
+            <w:r>
+              <w:rPr>
+                <w:noProof/>
+                <w:webHidden/>
+              </w:rPr>
+              <w:fldChar w:fldCharType="end"/>
+            </w:r>
+          </w:hyperlink>
         </w:p>
         <w:p>
           <w:pPr>
@@ -1320,59 +1503,66 @@
             <w:rPr>
               <w:b w:val="0"/>
               <w:noProof/>
-              <w:sz w:val="24"/>
-              <w:szCs w:val="24"/>
-              <w:lang w:val="en-US" w:eastAsia="ja-JP"/>
+              <w:lang w:eastAsia="sv-SE"/>
             </w:rPr>
           </w:pPr>
-          <w:r>
-            <w:rPr>
-              <w:b w:val="0"/>
-              <w:noProof/>
-            </w:rPr>
-            <w:t>Oengagerad grupp</w:t>
-          </w:r>
-          <w:r>
-            <w:rPr>
-              <w:noProof/>
-            </w:rPr>
-            <w:tab/>
-          </w:r>
-          <w:r>
-            <w:rPr>
-              <w:noProof/>
-            </w:rPr>
-            <w:fldChar w:fldCharType="begin"/>
-          </w:r>
-          <w:r>
-            <w:rPr>
-              <w:noProof/>
-            </w:rPr>
-            <w:instrText xml:space="preserve"> PAGEREF _Toc289341245 \h </w:instrText>
-          </w:r>
-          <w:r>
-            <w:rPr>
-              <w:noProof/>
-            </w:rPr>
-          </w:r>
-          <w:r>
-            <w:rPr>
-              <w:noProof/>
-            </w:rPr>
-            <w:fldChar w:fldCharType="separate"/>
-          </w:r>
-          <w:r>
-            <w:rPr>
-              <w:noProof/>
-            </w:rPr>
-            <w:t>2</w:t>
-          </w:r>
-          <w:r>
-            <w:rPr>
-              <w:noProof/>
-            </w:rPr>
-            <w:fldChar w:fldCharType="end"/>
-          </w:r>
+          <w:hyperlink w:anchor="_Toc417642860" w:history="1">
+            <w:r>
+              <w:rPr>
+                <w:rStyle w:val="Hyperlnk"/>
+                <w:noProof/>
+              </w:rPr>
+              <w:t>Oengagerad grupp</w:t>
+            </w:r>
+            <w:r>
+              <w:rPr>
+                <w:noProof/>
+                <w:webHidden/>
+              </w:rPr>
+              <w:tab/>
+            </w:r>
+            <w:r>
+              <w:rPr>
+                <w:noProof/>
+                <w:webHidden/>
+              </w:rPr>
+              <w:fldChar w:fldCharType="begin"/>
+            </w:r>
+            <w:r>
+              <w:rPr>
+                <w:noProof/>
+                <w:webHidden/>
+              </w:rPr>
+              <w:instrText xml:space="preserve"> PAGEREF _Toc417642860 \h </w:instrText>
+            </w:r>
+            <w:r>
+              <w:rPr>
+                <w:noProof/>
+                <w:webHidden/>
+              </w:rPr>
+            </w:r>
+            <w:r>
+              <w:rPr>
+                <w:noProof/>
+                <w:webHidden/>
+              </w:rPr>
+              <w:fldChar w:fldCharType="separate"/>
+            </w:r>
+            <w:r>
+              <w:rPr>
+                <w:noProof/>
+                <w:webHidden/>
+              </w:rPr>
+              <w:t>7</w:t>
+            </w:r>
+            <w:r>
+              <w:rPr>
+                <w:noProof/>
+                <w:webHidden/>
+              </w:rPr>
+              <w:fldChar w:fldCharType="end"/>
+            </w:r>
+          </w:hyperlink>
         </w:p>
         <w:p>
           <w:pPr>
@@ -1383,59 +1573,66 @@
             <w:rPr>
               <w:b w:val="0"/>
               <w:noProof/>
-              <w:sz w:val="24"/>
-              <w:szCs w:val="24"/>
-              <w:lang w:val="en-US" w:eastAsia="ja-JP"/>
+              <w:lang w:eastAsia="sv-SE"/>
             </w:rPr>
           </w:pPr>
-          <w:r>
-            <w:rPr>
-              <w:b w:val="0"/>
-              <w:noProof/>
-            </w:rPr>
-            <w:t>Brist på kunskap inom Android</w:t>
-          </w:r>
-          <w:r>
-            <w:rPr>
-              <w:noProof/>
-            </w:rPr>
-            <w:tab/>
-          </w:r>
-          <w:r>
-            <w:rPr>
-              <w:noProof/>
-            </w:rPr>
-            <w:fldChar w:fldCharType="begin"/>
-          </w:r>
-          <w:r>
-            <w:rPr>
-              <w:noProof/>
-            </w:rPr>
-            <w:instrText xml:space="preserve"> PAGEREF _Toc289341246 \h </w:instrText>
-          </w:r>
-          <w:r>
-            <w:rPr>
-              <w:noProof/>
-            </w:rPr>
-          </w:r>
-          <w:r>
-            <w:rPr>
-              <w:noProof/>
-            </w:rPr>
-            <w:fldChar w:fldCharType="separate"/>
-          </w:r>
-          <w:r>
-            <w:rPr>
-              <w:noProof/>
-            </w:rPr>
-            <w:t>2</w:t>
-          </w:r>
-          <w:r>
-            <w:rPr>
-              <w:noProof/>
-            </w:rPr>
-            <w:fldChar w:fldCharType="end"/>
-          </w:r>
+          <w:hyperlink w:anchor="_Toc417642861" w:history="1">
+            <w:r>
+              <w:rPr>
+                <w:rStyle w:val="Hyperlnk"/>
+                <w:noProof/>
+              </w:rPr>
+              <w:t>Brist på kunskap inom Android</w:t>
+            </w:r>
+            <w:r>
+              <w:rPr>
+                <w:noProof/>
+                <w:webHidden/>
+              </w:rPr>
+              <w:tab/>
+            </w:r>
+            <w:r>
+              <w:rPr>
+                <w:noProof/>
+                <w:webHidden/>
+              </w:rPr>
+              <w:fldChar w:fldCharType="begin"/>
+            </w:r>
+            <w:r>
+              <w:rPr>
+                <w:noProof/>
+                <w:webHidden/>
+              </w:rPr>
+              <w:instrText xml:space="preserve"> PAGEREF _Toc417642861 \h </w:instrText>
+            </w:r>
+            <w:r>
+              <w:rPr>
+                <w:noProof/>
+                <w:webHidden/>
+              </w:rPr>
+            </w:r>
+            <w:r>
+              <w:rPr>
+                <w:noProof/>
+                <w:webHidden/>
+              </w:rPr>
+              <w:fldChar w:fldCharType="separate"/>
+            </w:r>
+            <w:r>
+              <w:rPr>
+                <w:noProof/>
+                <w:webHidden/>
+              </w:rPr>
+              <w:t>7</w:t>
+            </w:r>
+            <w:r>
+              <w:rPr>
+                <w:noProof/>
+                <w:webHidden/>
+              </w:rPr>
+              <w:fldChar w:fldCharType="end"/>
+            </w:r>
+          </w:hyperlink>
         </w:p>
         <w:p>
           <w:pPr>
@@ -1467,7 +1664,7 @@
         <w:pStyle w:val="Rubrik1"/>
       </w:pPr>
       <w:bookmarkStart w:id="0" w:name="_Toc288136463"/>
-      <w:bookmarkStart w:id="1" w:name="_Toc289341228"/>
+      <w:bookmarkStart w:id="1" w:name="_Toc417642843"/>
       <w:r>
         <w:lastRenderedPageBreak/>
         <w:t>Revisionshistorik</w:t>
@@ -1680,8 +1877,13 @@
             <w:tcW w:w="3686" w:type="dxa"/>
           </w:tcPr>
           <w:p>
-            <w:r>
-              <w:t>Gantt-schema tillagt</w:t>
+            <w:proofErr w:type="spellStart"/>
+            <w:r>
+              <w:t>Gantt</w:t>
+            </w:r>
+            <w:proofErr w:type="spellEnd"/>
+            <w:r>
+              <w:t>-schema tillagt</w:t>
             </w:r>
           </w:p>
         </w:tc>
@@ -1810,7 +2012,15 @@
           </w:tcPr>
           <w:p>
             <w:r>
-              <w:t>Ändring i gantt-schemat</w:t>
+              <w:t xml:space="preserve">Ändring i </w:t>
+            </w:r>
+            <w:proofErr w:type="spellStart"/>
+            <w:r>
+              <w:t>gantt</w:t>
+            </w:r>
+            <w:proofErr w:type="spellEnd"/>
+            <w:r>
+              <w:t>-schemat</w:t>
             </w:r>
           </w:p>
         </w:tc>
@@ -1867,6 +2077,90 @@
           </w:p>
         </w:tc>
       </w:tr>
+      <w:tr>
+        <w:tc>
+          <w:tcPr>
+            <w:tcW w:w="2130" w:type="dxa"/>
+          </w:tcPr>
+          <w:p>
+            <w:r>
+              <w:t>Jimmy Maksymiw</w:t>
+            </w:r>
+          </w:p>
+        </w:tc>
+        <w:tc>
+          <w:tcPr>
+            <w:tcW w:w="1380" w:type="dxa"/>
+          </w:tcPr>
+          <w:p>
+            <w:r>
+              <w:t>13/3 2015</w:t>
+            </w:r>
+          </w:p>
+        </w:tc>
+        <w:tc>
+          <w:tcPr>
+            <w:tcW w:w="3686" w:type="dxa"/>
+          </w:tcPr>
+          <w:p>
+            <w:r>
+              <w:t>Finslipning till v2.0</w:t>
+            </w:r>
+          </w:p>
+        </w:tc>
+        <w:tc>
+          <w:tcPr>
+            <w:tcW w:w="1326" w:type="dxa"/>
+          </w:tcPr>
+          <w:p>
+            <w:r>
+              <w:t>2.0</w:t>
+            </w:r>
+          </w:p>
+        </w:tc>
+      </w:tr>
+      <w:tr>
+        <w:tc>
+          <w:tcPr>
+            <w:tcW w:w="2130" w:type="dxa"/>
+          </w:tcPr>
+          <w:p>
+            <w:r>
+              <w:t>Jimmy Maksymiw</w:t>
+            </w:r>
+          </w:p>
+        </w:tc>
+        <w:tc>
+          <w:tcPr>
+            <w:tcW w:w="1380" w:type="dxa"/>
+          </w:tcPr>
+          <w:p>
+            <w:r>
+              <w:t>24/4 2015</w:t>
+            </w:r>
+          </w:p>
+        </w:tc>
+        <w:tc>
+          <w:tcPr>
+            <w:tcW w:w="3686" w:type="dxa"/>
+          </w:tcPr>
+          <w:p>
+            <w:r>
+              <w:t>Finslipning till v3.0</w:t>
+            </w:r>
+          </w:p>
+        </w:tc>
+        <w:tc>
+          <w:tcPr>
+            <w:tcW w:w="1326" w:type="dxa"/>
+          </w:tcPr>
+          <w:p>
+            <w:r>
+              <w:t>3.0</w:t>
+            </w:r>
+          </w:p>
+        </w:tc>
+      </w:tr>
     </w:tbl>
     <w:p/>
     <w:p>
@@ -1879,7 +2173,7 @@
         <w:pStyle w:val="Rubrik1"/>
       </w:pPr>
       <w:bookmarkStart w:id="2" w:name="_Toc288136464"/>
-      <w:bookmarkStart w:id="3" w:name="_Toc289341229"/>
+      <w:bookmarkStart w:id="3" w:name="_Toc417642844"/>
       <w:r>
         <w:lastRenderedPageBreak/>
         <w:t>Översikt</w:t>
@@ -1893,7 +2187,7 @@
         <w:pStyle w:val="Rubrik2"/>
       </w:pPr>
       <w:bookmarkStart w:id="4" w:name="_Toc288136465"/>
-      <w:bookmarkStart w:id="5" w:name="_Toc289341230"/>
+      <w:bookmarkStart w:id="5" w:name="_Toc417642845"/>
       <w:r>
         <w:t>Syfte</w:t>
       </w:r>
@@ -1911,7 +2205,23 @@
         <w:t>t</w:t>
       </w:r>
       <w:r>
-        <w:t>formar, så som GitHub och Projectplace.</w:t>
+        <w:t xml:space="preserve">formar, så som </w:t>
+      </w:r>
+      <w:proofErr w:type="spellStart"/>
+      <w:r>
+        <w:t>GitHub</w:t>
+      </w:r>
+      <w:proofErr w:type="spellEnd"/>
+      <w:r>
+        <w:t xml:space="preserve"> och </w:t>
+      </w:r>
+      <w:proofErr w:type="spellStart"/>
+      <w:r>
+        <w:t>Basecamp</w:t>
+      </w:r>
+      <w:proofErr w:type="spellEnd"/>
+      <w:r>
+        <w:t>.</w:t>
       </w:r>
     </w:p>
     <w:p/>
@@ -1920,7 +2230,7 @@
         <w:pStyle w:val="Rubrik2"/>
       </w:pPr>
       <w:bookmarkStart w:id="6" w:name="_Toc288136466"/>
-      <w:bookmarkStart w:id="7" w:name="_Toc289341231"/>
+      <w:bookmarkStart w:id="7" w:name="_Toc417642846"/>
       <w:r>
         <w:t>Omfattning</w:t>
       </w:r>
@@ -1938,7 +2248,7 @@
         <w:pStyle w:val="Rubrik2"/>
       </w:pPr>
       <w:bookmarkStart w:id="8" w:name="_Toc288136467"/>
-      <w:bookmarkStart w:id="9" w:name="_Toc289341232"/>
+      <w:bookmarkStart w:id="9" w:name="_Toc417642847"/>
       <w:r>
         <w:t>Mål</w:t>
       </w:r>
@@ -1956,7 +2266,7 @@
         <w:pStyle w:val="Rubrik1"/>
       </w:pPr>
       <w:bookmarkStart w:id="10" w:name="_Toc288136468"/>
-      <w:bookmarkStart w:id="11" w:name="_Toc289341233"/>
+      <w:bookmarkStart w:id="11" w:name="_Toc417642848"/>
       <w:r>
         <w:t>Kortfattad produktbeskrivning</w:t>
       </w:r>
@@ -2027,7 +2337,7 @@
                     </a:ln>
                     <a:extLst>
                       <a:ext uri="{FAA26D3D-D897-4be2-8F04-BA451C77F1D7}">
-                        <ma14:placeholderFlag xmlns="" xmlns:mo="http://schemas.microsoft.com/office/mac/office/2008/main" xmlns:mv="urn:schemas-microsoft-com:mac:vml" xmlns:o="urn:schemas-microsoft-com:office:office" xmlns:v="urn:schemas-microsoft-com:vml" xmlns:w10="urn:schemas-microsoft-com:office:word" xmlns:w="http://schemas.openxmlformats.org/wordprocessingml/2006/main" xmlns:ma14="http://schemas.microsoft.com/office/mac/drawingml/2011/main"/>
+                        <ma14:placeholderFlag xmlns:ma14="http://schemas.microsoft.com/office/mac/drawingml/2011/main" xmlns:w="http://schemas.openxmlformats.org/wordprocessingml/2006/main" xmlns:w10="urn:schemas-microsoft-com:office:word" xmlns:v="urn:schemas-microsoft-com:vml" xmlns:o="urn:schemas-microsoft-com:office:office" xmlns:mv="urn:schemas-microsoft-com:mac:vml" xmlns:mo="http://schemas.microsoft.com/office/mac/office/2008/main" xmlns=""/>
                       </a:ext>
                     </a:extLst>
                   </pic:spPr>
@@ -2046,7 +2356,15 @@
     </w:p>
     <w:p>
       <w:r>
-        <w:t>Spelet “2048” (bild höger) är en bra referens när det gäller spelkänsla, grafisk profil och helhetsintryck. Detta eftersom hela upplevelsen känns snabb, stilren och allmänt “lightweight”. Dessutom finns det stort utrymme för spelaren att bli bättre och uppnå högre resultat - något vi lägger stor vikt vid.</w:t>
+        <w:t>Spelet “2048” (bild höger) är en bra referens när det gäller spelkänsla, grafisk profil och helhetsintryck. Detta eftersom hela upplevelsen känns snabb, stilren och allmänt “</w:t>
+      </w:r>
+      <w:proofErr w:type="spellStart"/>
+      <w:r>
+        <w:t>lightweight</w:t>
+      </w:r>
+      <w:proofErr w:type="spellEnd"/>
+      <w:r>
+        <w:t>”. Dessutom finns det stort utrymme för spelaren att bli bättre och uppnå högre resultat - något vi lägger stor vikt vid.</w:t>
       </w:r>
     </w:p>
     <w:p/>
@@ -2061,7 +2379,39 @@
     <w:p/>
     <w:p>
       <w:r>
-        <w:t>Den funktionalitet vi strävar efter innefattar inloggning (med möjlighet att lägga till vänner), poängsystem, highscore, chat, match-making, valuta, power-ups och AI.</w:t>
+        <w:t xml:space="preserve">Den funktionalitet vi strävar efter innefattar inloggning (med möjlighet att lägga till vänner), poängsystem, </w:t>
+      </w:r>
+      <w:proofErr w:type="spellStart"/>
+      <w:r>
+        <w:t>highscore</w:t>
+      </w:r>
+      <w:proofErr w:type="spellEnd"/>
+      <w:r>
+        <w:t xml:space="preserve">, </w:t>
+      </w:r>
+      <w:proofErr w:type="spellStart"/>
+      <w:r>
+        <w:t>chat</w:t>
+      </w:r>
+      <w:proofErr w:type="spellEnd"/>
+      <w:r>
+        <w:t>, match-</w:t>
+      </w:r>
+      <w:proofErr w:type="spellStart"/>
+      <w:r>
+        <w:t>making</w:t>
+      </w:r>
+      <w:proofErr w:type="spellEnd"/>
+      <w:r>
+        <w:t xml:space="preserve">, valuta, </w:t>
+      </w:r>
+      <w:proofErr w:type="spellStart"/>
+      <w:r>
+        <w:t>power-ups</w:t>
+      </w:r>
+      <w:proofErr w:type="spellEnd"/>
+      <w:r>
+        <w:t xml:space="preserve"> och AI.</w:t>
       </w:r>
     </w:p>
     <w:p>
@@ -2074,7 +2424,7 @@
         <w:pStyle w:val="Rubrik1"/>
       </w:pPr>
       <w:bookmarkStart w:id="12" w:name="_Toc288136469"/>
-      <w:bookmarkStart w:id="13" w:name="_Toc289341234"/>
+      <w:bookmarkStart w:id="13" w:name="_Toc417642849"/>
       <w:r>
         <w:lastRenderedPageBreak/>
         <w:t>Målgrupp</w:t>
@@ -2093,7 +2443,7 @@
       <w:pPr>
         <w:pStyle w:val="Rubrik2"/>
       </w:pPr>
-      <w:bookmarkStart w:id="14" w:name="_Toc289341235"/>
+      <w:bookmarkStart w:id="14" w:name="_Toc417642850"/>
       <w:r>
         <w:t>Persona</w:t>
       </w:r>
@@ -2101,7 +2451,23 @@
     </w:p>
     <w:p>
       <w:r>
-        <w:t>Niklas, 24 år. Han gillar datorspel, fotboll och Tetris. På kvällarna spelar han datorspelet League of Legends där han är något skickligare än medelspelaren. På bussen mot skolan försöker han åtgärda sitt spelbegär genom att istället spela på mobilen. Då tar han fram Fyra i rad där han snabbt och enkelt dominerar sina motståndare.</w:t>
+        <w:t xml:space="preserve">Niklas, 24 år. Han gillar datorspel, fotboll och </w:t>
+      </w:r>
+      <w:proofErr w:type="spellStart"/>
+      <w:r>
+        <w:t>Tetris</w:t>
+      </w:r>
+      <w:proofErr w:type="spellEnd"/>
+      <w:r>
+        <w:t xml:space="preserve">. På kvällarna spelar han datorspelet League </w:t>
+      </w:r>
+      <w:proofErr w:type="spellStart"/>
+      <w:r>
+        <w:t>of</w:t>
+      </w:r>
+      <w:proofErr w:type="spellEnd"/>
+      <w:r>
+        <w:t xml:space="preserve"> Legends där han är något skickligare än medelspelaren. På bussen mot skolan försöker han åtgärda sitt spelbegär genom att istället spela på mobilen. Då tar han fram Fyra i rad där han snabbt och enkelt dominerar sina motståndare.</w:t>
       </w:r>
     </w:p>
     <w:p/>
@@ -2110,7 +2476,7 @@
         <w:pStyle w:val="Rubrik1"/>
       </w:pPr>
       <w:bookmarkStart w:id="15" w:name="_Toc288136470"/>
-      <w:bookmarkStart w:id="16" w:name="_Toc289341236"/>
+      <w:bookmarkStart w:id="16" w:name="_Toc417642851"/>
       <w:r>
         <w:t>Utvecklingsprocess</w:t>
       </w:r>
@@ -2120,7 +2486,15 @@
     <w:p/>
     <w:p>
       <w:r>
-        <w:t xml:space="preserve">Vi skall arbeta enligt agila principer och använda en iterativ processmodell där vi arbetar inkrementellt. I varje iteration så </w:t>
+        <w:t xml:space="preserve">Vi skall arbeta enligt </w:t>
+      </w:r>
+      <w:proofErr w:type="spellStart"/>
+      <w:r>
+        <w:t>agila</w:t>
+      </w:r>
+      <w:proofErr w:type="spellEnd"/>
+      <w:r>
+        <w:t xml:space="preserve"> principer och använda en iterativ processmodell där vi arbetar inkrementellt. I varje iteration så </w:t>
       </w:r>
       <w:r>
         <w:t>förfinas kraven, kodskrivandet och testningen. A</w:t>
@@ -2146,7 +2520,7 @@
         <w:pStyle w:val="Rubrik1"/>
       </w:pPr>
       <w:bookmarkStart w:id="17" w:name="_Toc288136471"/>
-      <w:bookmarkStart w:id="18" w:name="_Toc289341237"/>
+      <w:bookmarkStart w:id="18" w:name="_Toc417642852"/>
       <w:r>
         <w:t>Bemanning</w:t>
       </w:r>
@@ -2181,7 +2555,7 @@
         <w:pStyle w:val="Rubrik1"/>
       </w:pPr>
       <w:bookmarkStart w:id="19" w:name="_Toc288136473"/>
-      <w:bookmarkStart w:id="20" w:name="_Toc289341238"/>
+      <w:bookmarkStart w:id="20" w:name="_Toc417642853"/>
       <w:r>
         <w:lastRenderedPageBreak/>
         <w:t>Grov planering</w:t>
@@ -2539,6 +2913,11 @@
         <w:t>på användare</w:t>
       </w:r>
       <w:r>
+        <w:t xml:space="preserve"> med eller utan databas</w:t>
+      </w:r>
+      <w:bookmarkStart w:id="21" w:name="_GoBack"/>
+      <w:bookmarkEnd w:id="21"/>
+      <w:r>
         <w:t>.</w:t>
       </w:r>
     </w:p>
@@ -2578,7 +2957,15 @@
         </w:numPr>
       </w:pPr>
       <w:r>
-        <w:t>Skriva upp regler för hur man spelar under ”How to play”.</w:t>
+        <w:t xml:space="preserve">Timer i </w:t>
+      </w:r>
+      <w:proofErr w:type="spellStart"/>
+      <w:r>
+        <w:t>onlinespel</w:t>
+      </w:r>
+      <w:proofErr w:type="spellEnd"/>
+      <w:r>
+        <w:t xml:space="preserve"> för hur lång tid varje spelare har på sig at lägga sin bricka.</w:t>
       </w:r>
     </w:p>
     <w:p>
@@ -2590,7 +2977,59 @@
         </w:numPr>
       </w:pPr>
       <w:r>
-        <w:t>Timer i onlinespel för hur lång tid varje spelare har på sig at lägga sin bricka.</w:t>
+        <w:t xml:space="preserve">Lägga till grunden för </w:t>
+      </w:r>
+      <w:proofErr w:type="spellStart"/>
+      <w:r>
+        <w:t>power-ups</w:t>
+      </w:r>
+      <w:proofErr w:type="spellEnd"/>
+      <w:r>
+        <w:t>.</w:t>
+      </w:r>
+    </w:p>
+    <w:p>
+      <w:pPr>
+        <w:rPr>
+          <w:b/>
+        </w:rPr>
+      </w:pPr>
+      <w:r>
+        <w:rPr>
+          <w:b/>
+        </w:rPr>
+        <w:t>Version</w:t>
+      </w:r>
+      <w:r>
+        <w:t>: 4.0</w:t>
+      </w:r>
+    </w:p>
+    <w:p>
+      <w:r>
+        <w:rPr>
+          <w:b/>
+        </w:rPr>
+        <w:t>Deadline</w:t>
+      </w:r>
+      <w:r>
+        <w:t xml:space="preserve">: </w:t>
+      </w:r>
+      <w:r>
+        <w:t>2015</w:t>
+      </w:r>
+      <w:r>
+        <w:t>-05-11</w:t>
+      </w:r>
+    </w:p>
+    <w:p>
+      <w:r>
+        <w:rPr>
+          <w:b/>
+        </w:rPr>
+        <w:t>Arbetstid</w:t>
+      </w:r>
+      <w:r>
+        <w:t>: Vecka 18-19</w:t>
       </w:r>
     </w:p>
     <w:p>
@@ -2602,51 +3041,10 @@
         </w:numPr>
       </w:pPr>
       <w:r>
-        <w:t>Lägga till grunden för power-ups.</w:t>
-      </w:r>
-    </w:p>
-    <w:p>
-      <w:pPr>
-        <w:rPr>
-          <w:b/>
-        </w:rPr>
-      </w:pPr>
-      <w:r>
-        <w:rPr>
-          <w:b/>
-        </w:rPr>
-        <w:t>Version</w:t>
-      </w:r>
-      <w:r>
-        <w:t>: 4.0</w:t>
-      </w:r>
-    </w:p>
-    <w:p>
-      <w:r>
-        <w:rPr>
-          <w:b/>
-        </w:rPr>
-        <w:t>Deadline</w:t>
-      </w:r>
-      <w:r>
-        <w:t xml:space="preserve">: </w:t>
-      </w:r>
-      <w:r>
-        <w:t>2015</w:t>
-      </w:r>
-      <w:r>
-        <w:t>-05-11</w:t>
-      </w:r>
-    </w:p>
-    <w:p>
-      <w:r>
-        <w:rPr>
-          <w:b/>
-        </w:rPr>
-        <w:t>Arbetstid</w:t>
-      </w:r>
-      <w:r>
-        <w:t>: Vecka 18-19</w:t>
+        <w:t>Implementera Databas</w:t>
+      </w:r>
+      <w:r>
+        <w:t>en.</w:t>
       </w:r>
     </w:p>
     <w:p>
@@ -2658,10 +3056,10 @@
         </w:numPr>
       </w:pPr>
       <w:r>
-        <w:t>Implementera Databas</w:t>
-      </w:r>
-      <w:r>
-        <w:t>en.</w:t>
+        <w:t>Möjlighet att lägga till vänner</w:t>
+      </w:r>
+      <w:r>
+        <w:t>.</w:t>
       </w:r>
     </w:p>
     <w:p>
@@ -2673,10 +3071,59 @@
         </w:numPr>
       </w:pPr>
       <w:r>
-        <w:t>Möjlighet att lägga till vänner</w:t>
-      </w:r>
+        <w:t xml:space="preserve">Börja implementation av </w:t>
+      </w:r>
+      <w:proofErr w:type="spellStart"/>
+      <w:r>
+        <w:t>power-ups</w:t>
+      </w:r>
+      <w:proofErr w:type="spellEnd"/>
       <w:r>
         <w:t>.</w:t>
+      </w:r>
+    </w:p>
+    <w:p>
+      <w:pPr>
+        <w:rPr>
+          <w:b/>
+        </w:rPr>
+      </w:pPr>
+      <w:r>
+        <w:rPr>
+          <w:b/>
+        </w:rPr>
+        <w:t>Version</w:t>
+      </w:r>
+      <w:r>
+        <w:t>: 5.0</w:t>
+      </w:r>
+    </w:p>
+    <w:p>
+      <w:r>
+        <w:rPr>
+          <w:b/>
+        </w:rPr>
+        <w:t>Deadline</w:t>
+      </w:r>
+      <w:r>
+        <w:t xml:space="preserve">: </w:t>
+      </w:r>
+      <w:r>
+        <w:t>2015</w:t>
+      </w:r>
+      <w:r>
+        <w:t>-05-25</w:t>
+      </w:r>
+    </w:p>
+    <w:p>
+      <w:r>
+        <w:rPr>
+          <w:b/>
+        </w:rPr>
+        <w:t>Arbetstid</w:t>
+      </w:r>
+      <w:r>
+        <w:t>: Vecka 20-21</w:t>
       </w:r>
     </w:p>
     <w:p>
@@ -2688,51 +3135,10 @@
         </w:numPr>
       </w:pPr>
       <w:r>
-        <w:t>Börja implementation av power-ups.</w:t>
-      </w:r>
-    </w:p>
-    <w:p>
-      <w:pPr>
-        <w:rPr>
-          <w:b/>
-        </w:rPr>
-      </w:pPr>
-      <w:r>
-        <w:rPr>
-          <w:b/>
-        </w:rPr>
-        <w:t>Version</w:t>
-      </w:r>
-      <w:r>
-        <w:t>: 5.0</w:t>
-      </w:r>
-    </w:p>
-    <w:p>
-      <w:r>
-        <w:rPr>
-          <w:b/>
-        </w:rPr>
-        <w:t>Deadline</w:t>
-      </w:r>
-      <w:r>
-        <w:t xml:space="preserve">: </w:t>
-      </w:r>
-      <w:r>
-        <w:t>2015</w:t>
-      </w:r>
-      <w:r>
-        <w:t>-05-25</w:t>
-      </w:r>
-    </w:p>
-    <w:p>
-      <w:r>
-        <w:rPr>
-          <w:b/>
-        </w:rPr>
-        <w:t>Arbetstid</w:t>
-      </w:r>
-      <w:r>
-        <w:t>: Vecka 20-21</w:t>
+        <w:t>Slutversion av all dokumentation</w:t>
+      </w:r>
+      <w:r>
+        <w:t>.</w:t>
       </w:r>
     </w:p>
     <w:p>
@@ -2744,7 +3150,7 @@
         </w:numPr>
       </w:pPr>
       <w:r>
-        <w:t>Slutversion av all dokumentation</w:t>
+        <w:t>Upprensning och finslipning av kod</w:t>
       </w:r>
       <w:r>
         <w:t>.</w:t>
@@ -2759,10 +3165,15 @@
         </w:numPr>
       </w:pPr>
       <w:r>
-        <w:t>Upprensning och finslipning av kod</w:t>
-      </w:r>
-      <w:r>
-        <w:t>.</w:t>
+        <w:t xml:space="preserve">Bestämma om </w:t>
+      </w:r>
+      <w:proofErr w:type="spellStart"/>
+      <w:r>
+        <w:t>chat</w:t>
+      </w:r>
+      <w:proofErr w:type="spellEnd"/>
+      <w:r>
+        <w:t xml:space="preserve"> ska finnas med</w:t>
       </w:r>
     </w:p>
     <w:p>
@@ -2774,20 +3185,6 @@
         </w:numPr>
       </w:pPr>
       <w:r>
-        <w:t>Bestämma om chat ska finnas med</w:t>
-      </w:r>
-      <w:bookmarkStart w:id="21" w:name="_GoBack"/>
-      <w:bookmarkEnd w:id="21"/>
-    </w:p>
-    <w:p>
-      <w:pPr>
-        <w:pStyle w:val="Liststycke"/>
-        <w:numPr>
-          <w:ilvl w:val="0"/>
-          <w:numId w:val="5"/>
-        </w:numPr>
-      </w:pPr>
-      <w:r>
         <w:br w:type="page"/>
       </w:r>
     </w:p>
@@ -2795,10 +3192,15 @@
       <w:pPr>
         <w:pStyle w:val="Rubrik2"/>
       </w:pPr>
-      <w:bookmarkStart w:id="22" w:name="_Toc289341239"/>
+      <w:bookmarkStart w:id="22" w:name="_Toc417642854"/>
+      <w:proofErr w:type="spellStart"/>
       <w:r>
         <w:lastRenderedPageBreak/>
-        <w:t>Gantt-schema</w:t>
+        <w:t>Gantt</w:t>
+      </w:r>
+      <w:proofErr w:type="spellEnd"/>
+      <w:r>
+        <w:t>-schema</w:t>
       </w:r>
       <w:r>
         <w:t xml:space="preserve"> – Grovplanering</w:t>
@@ -2849,10 +3251,15 @@
       <w:pPr>
         <w:pStyle w:val="Rubrik2"/>
       </w:pPr>
-      <w:bookmarkStart w:id="23" w:name="_Toc289341240"/>
+      <w:bookmarkStart w:id="23" w:name="_Toc417642855"/>
+      <w:proofErr w:type="spellStart"/>
       <w:r>
         <w:lastRenderedPageBreak/>
-        <w:t xml:space="preserve">Gantt-schema – </w:t>
+        <w:t>Gantt</w:t>
+      </w:r>
+      <w:proofErr w:type="spellEnd"/>
+      <w:r>
+        <w:t xml:space="preserve">-schema – </w:t>
       </w:r>
       <w:r>
         <w:t>D</w:t>
@@ -2929,7 +3336,7 @@
       <w:pPr>
         <w:pStyle w:val="Rubrik1"/>
       </w:pPr>
-      <w:bookmarkStart w:id="25" w:name="_Toc289341241"/>
+      <w:bookmarkStart w:id="25" w:name="_Toc417642856"/>
       <w:r>
         <w:lastRenderedPageBreak/>
         <w:t>Riskanalys</w:t>
@@ -2945,7 +3352,7 @@
           <w:b w:val="0"/>
         </w:rPr>
       </w:pPr>
-      <w:bookmarkStart w:id="26" w:name="_Toc289341242"/>
+      <w:bookmarkStart w:id="26" w:name="_Toc417642857"/>
       <w:r>
         <w:rPr>
           <w:b w:val="0"/>
@@ -2987,8 +3394,13 @@
         </w:numPr>
       </w:pPr>
       <w:r>
-        <w:t>Konsekvens: Dåligt flow</w:t>
-      </w:r>
+        <w:t xml:space="preserve">Konsekvens: Dåligt </w:t>
+      </w:r>
+      <w:proofErr w:type="spellStart"/>
+      <w:r>
+        <w:t>flow</w:t>
+      </w:r>
+      <w:proofErr w:type="spellEnd"/>
     </w:p>
     <w:p>
       <w:pPr>
@@ -3010,7 +3422,7 @@
           <w:b w:val="0"/>
         </w:rPr>
       </w:pPr>
-      <w:bookmarkStart w:id="27" w:name="_Toc289341243"/>
+      <w:bookmarkStart w:id="27" w:name="_Toc417642858"/>
       <w:r>
         <w:rPr>
           <w:b w:val="0"/>
@@ -3052,8 +3464,13 @@
         </w:numPr>
       </w:pPr>
       <w:r>
-        <w:t>Konsekvens: Ingen multiplayer</w:t>
-      </w:r>
+        <w:t xml:space="preserve">Konsekvens: Ingen </w:t>
+      </w:r>
+      <w:proofErr w:type="spellStart"/>
+      <w:r>
+        <w:t>multiplayer</w:t>
+      </w:r>
+      <w:proofErr w:type="spellEnd"/>
     </w:p>
     <w:p>
       <w:pPr>
@@ -3075,7 +3492,7 @@
           <w:b w:val="0"/>
         </w:rPr>
       </w:pPr>
-      <w:bookmarkStart w:id="28" w:name="_Toc289341244"/>
+      <w:bookmarkStart w:id="28" w:name="_Toc417642859"/>
       <w:r>
         <w:rPr>
           <w:b w:val="0"/>
@@ -3140,7 +3557,7 @@
           <w:b w:val="0"/>
         </w:rPr>
       </w:pPr>
-      <w:bookmarkStart w:id="29" w:name="_Toc289341245"/>
+      <w:bookmarkStart w:id="29" w:name="_Toc417642860"/>
       <w:r>
         <w:rPr>
           <w:b w:val="0"/>
@@ -3213,7 +3630,7 @@
           <w:b w:val="0"/>
         </w:rPr>
       </w:pPr>
-      <w:bookmarkStart w:id="30" w:name="_Toc289341246"/>
+      <w:bookmarkStart w:id="30" w:name="_Toc417642861"/>
       <w:r>
         <w:rPr>
           <w:b w:val="0"/>
@@ -3363,7 +3780,7 @@
           <w:rPr>
             <w:noProof/>
           </w:rPr>
-          <w:t>4</w:t>
+          <w:t>7</w:t>
         </w:r>
         <w:r>
           <w:fldChar w:fldCharType="end"/>
@@ -3430,10 +3847,10 @@
       <w:pStyle w:val="Sidhuvud"/>
     </w:pPr>
     <w:r>
-      <w:t>30</w:t>
+      <w:t>24/4</w:t>
     </w:r>
     <w:r>
-      <w:t>/3 2015</w:t>
+      <w:t xml:space="preserve"> 2015</w:t>
     </w:r>
     <w:r>
       <w:ptab w:relativeTo="margin" w:alignment="center" w:leader="none"/>
@@ -5354,7 +5771,7 @@
 </file>
 
 <file path=customXml/itemProps1.xml><?xml version="1.0" encoding="utf-8"?>
-<ds:datastoreItem xmlns:ds="http://schemas.openxmlformats.org/officeDocument/2006/customXml" ds:itemID="{E285D938-E31E-4040-AFFE-C822461E4FEC}">
+<ds:datastoreItem xmlns:ds="http://schemas.openxmlformats.org/officeDocument/2006/customXml" ds:itemID="{847D0109-6C29-4822-AEBD-109A3007FABF}">
   <ds:schemaRefs>
     <ds:schemaRef ds:uri="http://schemas.openxmlformats.org/officeDocument/2006/bibliography"/>
   </ds:schemaRefs>

--- a/Documents/ProjectC4_ProjectPlan.docx
+++ b/Documents/ProjectC4_ProjectPlan.docx
@@ -2337,7 +2337,7 @@
                     </a:ln>
                     <a:extLst>
                       <a:ext uri="{FAA26D3D-D897-4be2-8F04-BA451C77F1D7}">
-                        <ma14:placeholderFlag xmlns:ma14="http://schemas.microsoft.com/office/mac/drawingml/2011/main" xmlns:w="http://schemas.openxmlformats.org/wordprocessingml/2006/main" xmlns:w10="urn:schemas-microsoft-com:office:word" xmlns:v="urn:schemas-microsoft-com:vml" xmlns:o="urn:schemas-microsoft-com:office:office" xmlns:mv="urn:schemas-microsoft-com:mac:vml" xmlns:mo="http://schemas.microsoft.com/office/mac/office/2008/main" xmlns=""/>
+                        <ma14:placeholderFlag xmlns="" xmlns:mo="http://schemas.microsoft.com/office/mac/office/2008/main" xmlns:mv="urn:schemas-microsoft-com:mac:vml" xmlns:o="urn:schemas-microsoft-com:office:office" xmlns:v="urn:schemas-microsoft-com:vml" xmlns:w10="urn:schemas-microsoft-com:office:word" xmlns:w="http://schemas.openxmlformats.org/wordprocessingml/2006/main" xmlns:ma14="http://schemas.microsoft.com/office/mac/drawingml/2011/main"/>
                       </a:ext>
                     </a:extLst>
                   </pic:spPr>
@@ -2915,8 +2915,6 @@
       <w:r>
         <w:t xml:space="preserve"> med eller utan databas</w:t>
       </w:r>
-      <w:bookmarkStart w:id="21" w:name="_GoBack"/>
-      <w:bookmarkEnd w:id="21"/>
       <w:r>
         <w:t>.</w:t>
       </w:r>
@@ -3041,10 +3039,16 @@
         </w:numPr>
       </w:pPr>
       <w:r>
-        <w:t>Implementera Databas</w:t>
-      </w:r>
-      <w:r>
-        <w:t>en.</w:t>
+        <w:t xml:space="preserve">Implementera </w:t>
+      </w:r>
+      <w:r>
+        <w:t>grund för d</w:t>
+      </w:r>
+      <w:r>
+        <w:t>atabas</w:t>
+      </w:r>
+      <w:r>
+        <w:t>.</w:t>
       </w:r>
     </w:p>
     <w:p>
@@ -3056,7 +3060,10 @@
         </w:numPr>
       </w:pPr>
       <w:r>
-        <w:t>Möjlighet att lägga till vänner</w:t>
+        <w:t xml:space="preserve">Grund för att </w:t>
+      </w:r>
+      <w:r>
+        <w:t>lägga till vänner</w:t>
       </w:r>
       <w:r>
         <w:t>.</w:t>
@@ -3078,6 +3085,43 @@
         <w:t>power-ups</w:t>
       </w:r>
       <w:proofErr w:type="spellEnd"/>
+      <w:r>
+        <w:t>.</w:t>
+      </w:r>
+    </w:p>
+    <w:p>
+      <w:pPr>
+        <w:pStyle w:val="Liststycke"/>
+        <w:numPr>
+          <w:ilvl w:val="0"/>
+          <w:numId w:val="5"/>
+        </w:numPr>
+      </w:pPr>
+      <w:r>
+        <w:t>Andra spellägen, typ större spelbräde.</w:t>
+      </w:r>
+    </w:p>
+    <w:p>
+      <w:pPr>
+        <w:pStyle w:val="Liststycke"/>
+        <w:numPr>
+          <w:ilvl w:val="0"/>
+          <w:numId w:val="5"/>
+        </w:numPr>
+      </w:pPr>
+      <w:r>
+        <w:t xml:space="preserve">Implementera AI för </w:t>
+      </w:r>
+      <w:proofErr w:type="spellStart"/>
+      <w:r>
+        <w:t>singleplayer</w:t>
+      </w:r>
+      <w:proofErr w:type="spellEnd"/>
+      <w:r>
+        <w:t>-spel</w:t>
+      </w:r>
+      <w:bookmarkStart w:id="21" w:name="_GoBack"/>
+      <w:bookmarkEnd w:id="21"/>
       <w:r>
         <w:t>.</w:t>
       </w:r>
@@ -3780,7 +3824,7 @@
           <w:rPr>
             <w:noProof/>
           </w:rPr>
-          <w:t>7</w:t>
+          <w:t>5</w:t>
         </w:r>
         <w:r>
           <w:fldChar w:fldCharType="end"/>
@@ -5771,7 +5815,7 @@
 </file>
 
 <file path=customXml/itemProps1.xml><?xml version="1.0" encoding="utf-8"?>
-<ds:datastoreItem xmlns:ds="http://schemas.openxmlformats.org/officeDocument/2006/customXml" ds:itemID="{847D0109-6C29-4822-AEBD-109A3007FABF}">
+<ds:datastoreItem xmlns:ds="http://schemas.openxmlformats.org/officeDocument/2006/customXml" ds:itemID="{65A58E79-977B-4B2D-9D8A-64961F667D87}">
   <ds:schemaRefs>
     <ds:schemaRef ds:uri="http://schemas.openxmlformats.org/officeDocument/2006/bibliography"/>
   </ds:schemaRefs>

--- a/Documents/ProjectC4_ProjectPlan.docx
+++ b/Documents/ProjectC4_ProjectPlan.docx
@@ -200,7 +200,7 @@
         <w:rPr>
           <w:b/>
         </w:rPr>
-        <w:t>24/4</w:t>
+        <w:t>11/5</w:t>
       </w:r>
       <w:r>
         <w:rPr>
@@ -236,7 +236,13 @@
         <w:rPr>
           <w:b/>
         </w:rPr>
-        <w:t>3.</w:t>
+        <w:t>4</w:t>
+      </w:r>
+      <w:r>
+        <w:rPr>
+          <w:b/>
+        </w:rPr>
+        <w:t>.</w:t>
       </w:r>
       <w:r>
         <w:rPr>
@@ -1877,13 +1883,8 @@
             <w:tcW w:w="3686" w:type="dxa"/>
           </w:tcPr>
           <w:p>
-            <w:proofErr w:type="spellStart"/>
-            <w:r>
-              <w:t>Gantt</w:t>
-            </w:r>
-            <w:proofErr w:type="spellEnd"/>
-            <w:r>
-              <w:t>-schema tillagt</w:t>
+            <w:r>
+              <w:t>Gantt-schema tillagt</w:t>
             </w:r>
           </w:p>
         </w:tc>
@@ -2012,15 +2013,7 @@
           </w:tcPr>
           <w:p>
             <w:r>
-              <w:t xml:space="preserve">Ändring i </w:t>
-            </w:r>
-            <w:proofErr w:type="spellStart"/>
-            <w:r>
-              <w:t>gantt</w:t>
-            </w:r>
-            <w:proofErr w:type="spellEnd"/>
-            <w:r>
-              <w:t>-schemat</w:t>
+              <w:t>Ändring i gantt-schemat</w:t>
             </w:r>
           </w:p>
         </w:tc>
@@ -2161,6 +2154,48 @@
           </w:p>
         </w:tc>
       </w:tr>
+      <w:tr>
+        <w:tc>
+          <w:tcPr>
+            <w:tcW w:w="2130" w:type="dxa"/>
+          </w:tcPr>
+          <w:p>
+            <w:r>
+              <w:t>Jimmy Maksymiw</w:t>
+            </w:r>
+          </w:p>
+        </w:tc>
+        <w:tc>
+          <w:tcPr>
+            <w:tcW w:w="1380" w:type="dxa"/>
+          </w:tcPr>
+          <w:p>
+            <w:r>
+              <w:t>11/5 2015</w:t>
+            </w:r>
+          </w:p>
+        </w:tc>
+        <w:tc>
+          <w:tcPr>
+            <w:tcW w:w="3686" w:type="dxa"/>
+          </w:tcPr>
+          <w:p>
+            <w:r>
+              <w:t xml:space="preserve">Finslipning till v4.0 </w:t>
+            </w:r>
+          </w:p>
+        </w:tc>
+        <w:tc>
+          <w:tcPr>
+            <w:tcW w:w="1326" w:type="dxa"/>
+          </w:tcPr>
+          <w:p>
+            <w:r>
+              <w:t>4.0</w:t>
+            </w:r>
+          </w:p>
+        </w:tc>
+      </w:tr>
     </w:tbl>
     <w:p/>
     <w:p>
@@ -2205,21 +2240,11 @@
         <w:t>t</w:t>
       </w:r>
       <w:r>
-        <w:t xml:space="preserve">formar, så som </w:t>
-      </w:r>
-      <w:proofErr w:type="spellStart"/>
-      <w:r>
-        <w:t>GitHub</w:t>
-      </w:r>
-      <w:proofErr w:type="spellEnd"/>
-      <w:r>
-        <w:t xml:space="preserve"> och </w:t>
-      </w:r>
-      <w:proofErr w:type="spellStart"/>
+        <w:t xml:space="preserve">formar, så som GitHub och </w:t>
+      </w:r>
       <w:r>
         <w:t>Basecamp</w:t>
       </w:r>
-      <w:proofErr w:type="spellEnd"/>
       <w:r>
         <w:t>.</w:t>
       </w:r>
@@ -2356,21 +2381,19 @@
     </w:p>
     <w:p>
       <w:r>
-        <w:t>Spelet “2048” (bild höger) är en bra referens när det gäller spelkänsla, grafisk profil och helhetsintryck. Detta eftersom hela upplevelsen känns snabb, stilren och allmänt “</w:t>
-      </w:r>
-      <w:proofErr w:type="spellStart"/>
-      <w:r>
-        <w:t>lightweight</w:t>
-      </w:r>
-      <w:proofErr w:type="spellEnd"/>
-      <w:r>
-        <w:t>”. Dessutom finns det stort utrymme för spelaren att bli bättre och uppnå högre resultat - något vi lägger stor vikt vid.</w:t>
+        <w:t>Spelet “2048” (bild höger) är en bra referens när det gäller spelkänsla, grafisk profil och helhetsintryck. Detta eftersom hela upplevelsen känns snabb, stilren och allmänt “lightweight”. Dessutom finns det stort utrymme för spelaren att bli bättre och uppnå högre resultat - något vi lägger stor vikt vid.</w:t>
       </w:r>
     </w:p>
     <w:p/>
     <w:p>
       <w:r>
-        <w:t>Vi tänker oss ett grafiskt gränssnitt helt i 2D, och som därför inte nödvändigtvis påminner om den fysiska leksaksmodellen av fyra i rad.</w:t>
+        <w:t>Vi tänker oss ett grafiskt gränssnitt helt i 2D, och som därför inte nödvän</w:t>
+      </w:r>
+      <w:r>
+        <w:t xml:space="preserve">digtvis påminner om den fysiska </w:t>
+      </w:r>
+      <w:r>
+        <w:t>leksaksmodellen av fyra i rad.</w:t>
       </w:r>
       <w:r>
         <w:t xml:space="preserve"> </w:t>
@@ -2379,39 +2402,31 @@
     <w:p/>
     <w:p>
       <w:r>
-        <w:t xml:space="preserve">Den funktionalitet vi strävar efter innefattar inloggning (med möjlighet att lägga till vänner), poängsystem, </w:t>
-      </w:r>
-      <w:proofErr w:type="spellStart"/>
+        <w:t>Den funktionalitet vi strä</w:t>
+      </w:r>
+      <w:r>
+        <w:t>var efter innefattar att två spelare ska kunna spela offline på samma enhet med olika spellägen. Även spela online där man kan skapa sitt</w:t>
+      </w:r>
+      <w:r>
+        <w:t xml:space="preserve"> eget konto och spela mot andra användare. Vid spel online ska det även finnas med olika power-ups som gör spelet både svårare och roligare.</w:t>
+      </w:r>
+      <w:r>
+        <w:t xml:space="preserve"> </w:t>
+      </w:r>
+      <w:r>
+        <w:t>Servern ska lagra</w:t>
+      </w:r>
+      <w:r>
+        <w:t xml:space="preserve"> ranking</w:t>
+      </w:r>
+      <w:r>
+        <w:t xml:space="preserve"> och </w:t>
+      </w:r>
       <w:r>
         <w:t>highscore</w:t>
       </w:r>
-      <w:proofErr w:type="spellEnd"/>
-      <w:r>
-        <w:t xml:space="preserve">, </w:t>
-      </w:r>
-      <w:proofErr w:type="spellStart"/>
-      <w:r>
-        <w:t>chat</w:t>
-      </w:r>
-      <w:proofErr w:type="spellEnd"/>
-      <w:r>
-        <w:t>, match-</w:t>
-      </w:r>
-      <w:proofErr w:type="spellStart"/>
-      <w:r>
-        <w:t>making</w:t>
-      </w:r>
-      <w:proofErr w:type="spellEnd"/>
-      <w:r>
-        <w:t xml:space="preserve">, valuta, </w:t>
-      </w:r>
-      <w:proofErr w:type="spellStart"/>
-      <w:r>
-        <w:t>power-ups</w:t>
-      </w:r>
-      <w:proofErr w:type="spellEnd"/>
-      <w:r>
-        <w:t xml:space="preserve"> och AI.</w:t>
+      <w:r>
+        <w:t>.</w:t>
       </w:r>
     </w:p>
     <w:p>
@@ -2451,23 +2466,7 @@
     </w:p>
     <w:p>
       <w:r>
-        <w:t xml:space="preserve">Niklas, 24 år. Han gillar datorspel, fotboll och </w:t>
-      </w:r>
-      <w:proofErr w:type="spellStart"/>
-      <w:r>
-        <w:t>Tetris</w:t>
-      </w:r>
-      <w:proofErr w:type="spellEnd"/>
-      <w:r>
-        <w:t xml:space="preserve">. På kvällarna spelar han datorspelet League </w:t>
-      </w:r>
-      <w:proofErr w:type="spellStart"/>
-      <w:r>
-        <w:t>of</w:t>
-      </w:r>
-      <w:proofErr w:type="spellEnd"/>
-      <w:r>
-        <w:t xml:space="preserve"> Legends där han är något skickligare än medelspelaren. På bussen mot skolan försöker han åtgärda sitt spelbegär genom att istället spela på mobilen. Då tar han fram Fyra i rad där han snabbt och enkelt dominerar sina motståndare.</w:t>
+        <w:t>Niklas, 24 år. Han gillar datorspel, fotboll och Tetris. På kvällarna spelar han datorspelet League of Legends där han är något skickligare än medelspelaren. På bussen mot skolan försöker han åtgärda sitt spelbegär genom att istället spela på mobilen. Då tar han fram Fyra i rad där han snabbt och enkelt dominerar sina motståndare.</w:t>
       </w:r>
     </w:p>
     <w:p/>
@@ -2486,15 +2485,7 @@
     <w:p/>
     <w:p>
       <w:r>
-        <w:t xml:space="preserve">Vi skall arbeta enligt </w:t>
-      </w:r>
-      <w:proofErr w:type="spellStart"/>
-      <w:r>
-        <w:t>agila</w:t>
-      </w:r>
-      <w:proofErr w:type="spellEnd"/>
-      <w:r>
-        <w:t xml:space="preserve"> principer och använda en iterativ processmodell där vi arbetar inkrementellt. I varje iteration så </w:t>
+        <w:t xml:space="preserve">Vi skall arbeta enligt agila principer och använda en iterativ processmodell där vi arbetar inkrementellt. I varje iteration så </w:t>
       </w:r>
       <w:r>
         <w:t>förfinas kraven, kodskrivandet och testningen. A</w:t>
@@ -2624,10 +2615,16 @@
         </w:numPr>
       </w:pPr>
       <w:r>
-        <w:t>En spelbar version av Fyra i rad</w:t>
-      </w:r>
-      <w:r>
-        <w:t>.</w:t>
+        <w:t xml:space="preserve">En spelbar </w:t>
+      </w:r>
+      <w:r>
+        <w:t xml:space="preserve">grundläggande </w:t>
+      </w:r>
+      <w:r>
+        <w:t>version av Fyra i rad</w:t>
+      </w:r>
+      <w:r>
+        <w:t xml:space="preserve"> som spelas av två spelare spelar på samma enhet.</w:t>
       </w:r>
     </w:p>
     <w:p>
@@ -2639,10 +2636,7 @@
         </w:numPr>
       </w:pPr>
       <w:r>
-        <w:t xml:space="preserve">Spelas på Android där två spelare spelar </w:t>
-      </w:r>
-      <w:r>
-        <w:t>på samma enhet</w:t>
+        <w:t>Endast nödvändig funktionalitet</w:t>
       </w:r>
       <w:r>
         <w:t>.</w:t>
@@ -2657,7 +2651,7 @@
         </w:numPr>
       </w:pPr>
       <w:r>
-        <w:t>Endast nödvändig funktionalitet</w:t>
+        <w:t>Minimal tid lagd på grafik</w:t>
       </w:r>
       <w:r>
         <w:t>.</w:t>
@@ -2672,7 +2666,13 @@
         </w:numPr>
       </w:pPr>
       <w:r>
-        <w:t>Minimal tid lagd på grafik</w:t>
+        <w:t>T</w:t>
+      </w:r>
+      <w:r>
+        <w:t>estmiljöer</w:t>
+      </w:r>
+      <w:r>
+        <w:t xml:space="preserve"> för att testa logiken skall skapas</w:t>
       </w:r>
       <w:r>
         <w:t>.</w:t>
@@ -2687,16 +2687,54 @@
         </w:numPr>
       </w:pPr>
       <w:r>
-        <w:t>T</w:t>
-      </w:r>
-      <w:r>
-        <w:t>estmiljöer</w:t>
-      </w:r>
-      <w:r>
-        <w:t xml:space="preserve"> för att testa logiken skall skapas</w:t>
+        <w:t>Klar med första utgåvan av dokumentation</w:t>
       </w:r>
       <w:r>
         <w:t>.</w:t>
+      </w:r>
+    </w:p>
+    <w:p>
+      <w:pPr>
+        <w:rPr>
+          <w:b/>
+        </w:rPr>
+      </w:pPr>
+      <w:r>
+        <w:rPr>
+          <w:b/>
+        </w:rPr>
+        <w:t>Version</w:t>
+      </w:r>
+      <w:r>
+        <w:t>: 2.0</w:t>
+      </w:r>
+    </w:p>
+    <w:p>
+      <w:r>
+        <w:rPr>
+          <w:b/>
+        </w:rPr>
+        <w:t>Deadline</w:t>
+      </w:r>
+      <w:r>
+        <w:t xml:space="preserve">: </w:t>
+      </w:r>
+      <w:r>
+        <w:t>2015</w:t>
+      </w:r>
+      <w:r>
+        <w:t>-04-13</w:t>
+      </w:r>
+    </w:p>
+    <w:p>
+      <w:r>
+        <w:rPr>
+          <w:b/>
+        </w:rPr>
+        <w:t>Arbetstid</w:t>
+      </w:r>
+      <w:r>
+        <w:t>: Vecka 14-15</w:t>
       </w:r>
     </w:p>
     <w:p>
@@ -2708,54 +2746,10 @@
         </w:numPr>
       </w:pPr>
       <w:r>
-        <w:t>Klar med första utgåvan av dokumentation</w:t>
+        <w:t>Färdig med grundläggande klient/server-kommunikation</w:t>
       </w:r>
       <w:r>
         <w:t>.</w:t>
-      </w:r>
-    </w:p>
-    <w:p>
-      <w:pPr>
-        <w:rPr>
-          <w:b/>
-        </w:rPr>
-      </w:pPr>
-      <w:r>
-        <w:rPr>
-          <w:b/>
-        </w:rPr>
-        <w:t>Version</w:t>
-      </w:r>
-      <w:r>
-        <w:t>: 2.0</w:t>
-      </w:r>
-    </w:p>
-    <w:p>
-      <w:r>
-        <w:rPr>
-          <w:b/>
-        </w:rPr>
-        <w:t>Deadline</w:t>
-      </w:r>
-      <w:r>
-        <w:t xml:space="preserve">: </w:t>
-      </w:r>
-      <w:r>
-        <w:t>2015</w:t>
-      </w:r>
-      <w:r>
-        <w:t>-04-13</w:t>
-      </w:r>
-    </w:p>
-    <w:p>
-      <w:r>
-        <w:rPr>
-          <w:b/>
-        </w:rPr>
-        <w:t>Arbetstid</w:t>
-      </w:r>
-      <w:r>
-        <w:t>: Vecka 14-15</w:t>
       </w:r>
     </w:p>
     <w:p>
@@ -2767,7 +2761,7 @@
         </w:numPr>
       </w:pPr>
       <w:r>
-        <w:t>Färdig med grundläggande klient/server-kommunikation</w:t>
+        <w:t>Utöka UI för nätverksspel</w:t>
       </w:r>
       <w:r>
         <w:t>.</w:t>
@@ -2782,7 +2776,10 @@
         </w:numPr>
       </w:pPr>
       <w:r>
-        <w:t>Utöka UI för nätverksspel</w:t>
+        <w:t>Börja design av</w:t>
+      </w:r>
+      <w:r>
+        <w:t xml:space="preserve"> databas</w:t>
       </w:r>
       <w:r>
         <w:t>.</w:t>
@@ -2797,10 +2794,7 @@
         </w:numPr>
       </w:pPr>
       <w:r>
-        <w:t>Börja design av</w:t>
-      </w:r>
-      <w:r>
-        <w:t xml:space="preserve"> databas</w:t>
+        <w:t>Animationer av spelbrickor</w:t>
       </w:r>
       <w:r>
         <w:t>.</w:t>
@@ -2815,7 +2809,7 @@
         </w:numPr>
       </w:pPr>
       <w:r>
-        <w:t>Animationer av spelbrickor</w:t>
+        <w:t>Möjlighet att söka efter ny match</w:t>
       </w:r>
       <w:r>
         <w:t>.</w:t>
@@ -2830,10 +2824,54 @@
         </w:numPr>
       </w:pPr>
       <w:r>
-        <w:t>Möjlighet att söka efter ny match</w:t>
+        <w:t>Testning av nätverksspel</w:t>
       </w:r>
       <w:r>
         <w:t>.</w:t>
+      </w:r>
+    </w:p>
+    <w:p>
+      <w:pPr>
+        <w:rPr>
+          <w:b/>
+        </w:rPr>
+      </w:pPr>
+      <w:r>
+        <w:rPr>
+          <w:b/>
+        </w:rPr>
+        <w:t>Version</w:t>
+      </w:r>
+      <w:r>
+        <w:t>: 3.0</w:t>
+      </w:r>
+    </w:p>
+    <w:p>
+      <w:r>
+        <w:rPr>
+          <w:b/>
+        </w:rPr>
+        <w:t>Deadline</w:t>
+      </w:r>
+      <w:r>
+        <w:t xml:space="preserve">: </w:t>
+      </w:r>
+      <w:r>
+        <w:t>2015</w:t>
+      </w:r>
+      <w:r>
+        <w:t>-04-27</w:t>
+      </w:r>
+    </w:p>
+    <w:p>
+      <w:r>
+        <w:rPr>
+          <w:b/>
+        </w:rPr>
+        <w:t>Arbetstid</w:t>
+      </w:r>
+      <w:r>
+        <w:t>: Vecka 16-17</w:t>
       </w:r>
     </w:p>
     <w:p>
@@ -2845,54 +2883,19 @@
         </w:numPr>
       </w:pPr>
       <w:r>
-        <w:t>Testning av nätverksspel</w:t>
+        <w:t>Möjlighet att logga in</w:t>
+      </w:r>
+      <w:r>
+        <w:t xml:space="preserve"> </w:t>
+      </w:r>
+      <w:r>
+        <w:t>på användare</w:t>
+      </w:r>
+      <w:r>
+        <w:t xml:space="preserve"> med eller utan databas</w:t>
       </w:r>
       <w:r>
         <w:t>.</w:t>
-      </w:r>
-    </w:p>
-    <w:p>
-      <w:pPr>
-        <w:rPr>
-          <w:b/>
-        </w:rPr>
-      </w:pPr>
-      <w:r>
-        <w:rPr>
-          <w:b/>
-        </w:rPr>
-        <w:t>Version</w:t>
-      </w:r>
-      <w:r>
-        <w:t>: 3.0</w:t>
-      </w:r>
-    </w:p>
-    <w:p>
-      <w:r>
-        <w:rPr>
-          <w:b/>
-        </w:rPr>
-        <w:t>Deadline</w:t>
-      </w:r>
-      <w:r>
-        <w:t xml:space="preserve">: </w:t>
-      </w:r>
-      <w:r>
-        <w:t>2015</w:t>
-      </w:r>
-      <w:r>
-        <w:t>-04-27</w:t>
-      </w:r>
-    </w:p>
-    <w:p>
-      <w:r>
-        <w:rPr>
-          <w:b/>
-        </w:rPr>
-        <w:t>Arbetstid</w:t>
-      </w:r>
-      <w:r>
-        <w:t>: Vecka 16-17</w:t>
       </w:r>
     </w:p>
     <w:p>
@@ -2904,19 +2907,7 @@
         </w:numPr>
       </w:pPr>
       <w:r>
-        <w:t>Möjlighet att logga in</w:t>
-      </w:r>
-      <w:r>
-        <w:t xml:space="preserve"> </w:t>
-      </w:r>
-      <w:r>
-        <w:t>på användare</w:t>
-      </w:r>
-      <w:r>
-        <w:t xml:space="preserve"> med eller utan databas</w:t>
-      </w:r>
-      <w:r>
-        <w:t>.</w:t>
+        <w:t>Poäng för vunnet spel online.</w:t>
       </w:r>
     </w:p>
     <w:p>
@@ -2928,7 +2919,10 @@
         </w:numPr>
       </w:pPr>
       <w:r>
-        <w:t>Poäng för vunnet spel online.</w:t>
+        <w:t>Skapa profilsida</w:t>
+      </w:r>
+      <w:r>
+        <w:t>.</w:t>
       </w:r>
     </w:p>
     <w:p>
@@ -2940,10 +2934,7 @@
         </w:numPr>
       </w:pPr>
       <w:r>
-        <w:t>Skapa profilsida</w:t>
-      </w:r>
-      <w:r>
-        <w:t>.</w:t>
+        <w:t>Timer i onlinespel för hur lång tid varje spelare har på sig at lägga sin bricka.</w:t>
       </w:r>
     </w:p>
     <w:p>
@@ -2955,15 +2946,51 @@
         </w:numPr>
       </w:pPr>
       <w:r>
-        <w:t xml:space="preserve">Timer i </w:t>
-      </w:r>
-      <w:proofErr w:type="spellStart"/>
-      <w:r>
-        <w:t>onlinespel</w:t>
-      </w:r>
-      <w:proofErr w:type="spellEnd"/>
-      <w:r>
-        <w:t xml:space="preserve"> för hur lång tid varje spelare har på sig at lägga sin bricka.</w:t>
+        <w:t>Lägga till grunden för power-ups.</w:t>
+      </w:r>
+    </w:p>
+    <w:p>
+      <w:pPr>
+        <w:rPr>
+          <w:b/>
+        </w:rPr>
+      </w:pPr>
+      <w:r>
+        <w:rPr>
+          <w:b/>
+        </w:rPr>
+        <w:t>Version</w:t>
+      </w:r>
+      <w:r>
+        <w:t>: 4.0</w:t>
+      </w:r>
+    </w:p>
+    <w:p>
+      <w:r>
+        <w:rPr>
+          <w:b/>
+        </w:rPr>
+        <w:t>Deadline</w:t>
+      </w:r>
+      <w:r>
+        <w:t xml:space="preserve">: </w:t>
+      </w:r>
+      <w:r>
+        <w:t>2015</w:t>
+      </w:r>
+      <w:r>
+        <w:t>-05-11</w:t>
+      </w:r>
+    </w:p>
+    <w:p>
+      <w:r>
+        <w:rPr>
+          <w:b/>
+        </w:rPr>
+        <w:t>Arbetstid</w:t>
+      </w:r>
+      <w:r>
+        <w:t>: Vecka 18-19</w:t>
       </w:r>
     </w:p>
     <w:p>
@@ -2975,59 +3002,10 @@
         </w:numPr>
       </w:pPr>
       <w:r>
-        <w:t xml:space="preserve">Lägga till grunden för </w:t>
-      </w:r>
-      <w:proofErr w:type="spellStart"/>
-      <w:r>
-        <w:t>power-ups</w:t>
-      </w:r>
-      <w:proofErr w:type="spellEnd"/>
-      <w:r>
-        <w:t>.</w:t>
-      </w:r>
-    </w:p>
-    <w:p>
-      <w:pPr>
-        <w:rPr>
-          <w:b/>
-        </w:rPr>
-      </w:pPr>
-      <w:r>
-        <w:rPr>
-          <w:b/>
-        </w:rPr>
-        <w:t>Version</w:t>
-      </w:r>
-      <w:r>
-        <w:t>: 4.0</w:t>
-      </w:r>
-    </w:p>
-    <w:p>
-      <w:r>
-        <w:rPr>
-          <w:b/>
-        </w:rPr>
-        <w:t>Deadline</w:t>
-      </w:r>
-      <w:r>
-        <w:t xml:space="preserve">: </w:t>
-      </w:r>
-      <w:r>
-        <w:t>2015</w:t>
-      </w:r>
-      <w:r>
-        <w:t>-05-11</w:t>
-      </w:r>
-    </w:p>
-    <w:p>
-      <w:r>
-        <w:rPr>
-          <w:b/>
-        </w:rPr>
-        <w:t>Arbetstid</w:t>
-      </w:r>
-      <w:r>
-        <w:t>: Vecka 18-19</w:t>
+        <w:t xml:space="preserve">Implementera </w:t>
+      </w:r>
+      <w:r>
+        <w:t>inloggning mot databas, skapa ny användare.</w:t>
       </w:r>
     </w:p>
     <w:p>
@@ -3039,16 +3017,7 @@
         </w:numPr>
       </w:pPr>
       <w:r>
-        <w:t xml:space="preserve">Implementera </w:t>
-      </w:r>
-      <w:r>
-        <w:t>grund för d</w:t>
-      </w:r>
-      <w:r>
-        <w:t>atabas</w:t>
-      </w:r>
-      <w:r>
-        <w:t>.</w:t>
+        <w:t>Kunna hämta information om spelare från databas.</w:t>
       </w:r>
     </w:p>
     <w:p>
@@ -3060,13 +3029,10 @@
         </w:numPr>
       </w:pPr>
       <w:r>
-        <w:t xml:space="preserve">Grund för att </w:t>
-      </w:r>
-      <w:r>
-        <w:t>lägga till vänner</w:t>
-      </w:r>
-      <w:r>
-        <w:t>.</w:t>
+        <w:t>I</w:t>
+      </w:r>
+      <w:r>
+        <w:t>mplementation av power-ups.</w:t>
       </w:r>
     </w:p>
     <w:p>
@@ -3078,13 +3044,14 @@
         </w:numPr>
       </w:pPr>
       <w:r>
-        <w:t xml:space="preserve">Börja implementation av </w:t>
-      </w:r>
-      <w:proofErr w:type="spellStart"/>
-      <w:r>
-        <w:t>power-ups</w:t>
-      </w:r>
-      <w:proofErr w:type="spellEnd"/>
+        <w:t>Andra spellägen,</w:t>
+      </w:r>
+      <w:r>
+        <w:t xml:space="preserve"> större spelbräde</w:t>
+      </w:r>
+      <w:r>
+        <w:t>, antal rundor i en match</w:t>
+      </w:r>
       <w:r>
         <w:t>.</w:t>
       </w:r>
@@ -3098,7 +3065,51 @@
         </w:numPr>
       </w:pPr>
       <w:r>
-        <w:t>Andra spellägen, typ större spelbräde.</w:t>
+        <w:t>Lägga till information hur spelet fungerar.</w:t>
+      </w:r>
+    </w:p>
+    <w:p>
+      <w:pPr>
+        <w:rPr>
+          <w:b/>
+        </w:rPr>
+      </w:pPr>
+      <w:r>
+        <w:rPr>
+          <w:b/>
+        </w:rPr>
+        <w:t>Version</w:t>
+      </w:r>
+      <w:r>
+        <w:t>: 5.0</w:t>
+      </w:r>
+    </w:p>
+    <w:p>
+      <w:r>
+        <w:rPr>
+          <w:b/>
+        </w:rPr>
+        <w:t>Deadline</w:t>
+      </w:r>
+      <w:r>
+        <w:t xml:space="preserve">: </w:t>
+      </w:r>
+      <w:r>
+        <w:t>2015</w:t>
+      </w:r>
+      <w:r>
+        <w:t>-05-25</w:t>
+      </w:r>
+    </w:p>
+    <w:p>
+      <w:r>
+        <w:rPr>
+          <w:b/>
+        </w:rPr>
+        <w:t>Arbetstid</w:t>
+      </w:r>
+      <w:r>
+        <w:t>: Vecka 20-21</w:t>
       </w:r>
     </w:p>
     <w:p>
@@ -3110,64 +3121,7 @@
         </w:numPr>
       </w:pPr>
       <w:r>
-        <w:t xml:space="preserve">Implementera AI för </w:t>
-      </w:r>
-      <w:proofErr w:type="spellStart"/>
-      <w:r>
-        <w:t>singleplayer</w:t>
-      </w:r>
-      <w:proofErr w:type="spellEnd"/>
-      <w:r>
-        <w:t>-spel</w:t>
-      </w:r>
-      <w:bookmarkStart w:id="21" w:name="_GoBack"/>
-      <w:bookmarkEnd w:id="21"/>
-      <w:r>
-        <w:t>.</w:t>
-      </w:r>
-    </w:p>
-    <w:p>
-      <w:pPr>
-        <w:rPr>
-          <w:b/>
-        </w:rPr>
-      </w:pPr>
-      <w:r>
-        <w:rPr>
-          <w:b/>
-        </w:rPr>
-        <w:t>Version</w:t>
-      </w:r>
-      <w:r>
-        <w:t>: 5.0</w:t>
-      </w:r>
-    </w:p>
-    <w:p>
-      <w:r>
-        <w:rPr>
-          <w:b/>
-        </w:rPr>
-        <w:t>Deadline</w:t>
-      </w:r>
-      <w:r>
-        <w:t xml:space="preserve">: </w:t>
-      </w:r>
-      <w:r>
-        <w:t>2015</w:t>
-      </w:r>
-      <w:r>
-        <w:t>-05-25</w:t>
-      </w:r>
-    </w:p>
-    <w:p>
-      <w:r>
-        <w:rPr>
-          <w:b/>
-        </w:rPr>
-        <w:t>Arbetstid</w:t>
-      </w:r>
-      <w:r>
-        <w:t>: Vecka 20-21</w:t>
+        <w:t>Upprensning och finslipning av kod.</w:t>
       </w:r>
     </w:p>
     <w:p>
@@ -3179,7 +3133,7 @@
         </w:numPr>
       </w:pPr>
       <w:r>
-        <w:t>Slutversion av all dokumentation</w:t>
+        <w:t>Grundlig testning och buggfixar</w:t>
       </w:r>
       <w:r>
         <w:t>.</w:t>
@@ -3194,7 +3148,7 @@
         </w:numPr>
       </w:pPr>
       <w:r>
-        <w:t>Upprensning och finslipning av kod</w:t>
+        <w:t>Slutversion av all dokumentation</w:t>
       </w:r>
       <w:r>
         <w:t>.</w:t>
@@ -3202,32 +3156,16 @@
     </w:p>
     <w:p>
       <w:pPr>
-        <w:pStyle w:val="Liststycke"/>
-        <w:numPr>
-          <w:ilvl w:val="0"/>
-          <w:numId w:val="5"/>
-        </w:numPr>
-      </w:pPr>
-      <w:r>
-        <w:t xml:space="preserve">Bestämma om </w:t>
-      </w:r>
-      <w:proofErr w:type="spellStart"/>
-      <w:r>
-        <w:t>chat</w:t>
-      </w:r>
-      <w:proofErr w:type="spellEnd"/>
-      <w:r>
-        <w:t xml:space="preserve"> ska finnas med</w:t>
-      </w:r>
-    </w:p>
-    <w:p>
-      <w:pPr>
-        <w:pStyle w:val="Liststycke"/>
-        <w:numPr>
-          <w:ilvl w:val="0"/>
-          <w:numId w:val="5"/>
-        </w:numPr>
-      </w:pPr>
+        <w:rPr>
+          <w:rFonts w:eastAsiaTheme="majorEastAsia" w:cstheme="majorBidi"/>
+          <w:b/>
+          <w:bCs/>
+          <w:color w:val="4F81BD" w:themeColor="accent1"/>
+          <w:sz w:val="26"/>
+          <w:szCs w:val="26"/>
+        </w:rPr>
+      </w:pPr>
+      <w:bookmarkStart w:id="21" w:name="_Toc417642854"/>
       <w:r>
         <w:br w:type="page"/>
       </w:r>
@@ -3236,30 +3174,25 @@
       <w:pPr>
         <w:pStyle w:val="Rubrik2"/>
       </w:pPr>
-      <w:bookmarkStart w:id="22" w:name="_Toc417642854"/>
-      <w:proofErr w:type="spellStart"/>
       <w:r>
         <w:lastRenderedPageBreak/>
-        <w:t>Gantt</w:t>
-      </w:r>
-      <w:proofErr w:type="spellEnd"/>
-      <w:r>
-        <w:t>-schema</w:t>
+        <w:t>Gantt-schema</w:t>
       </w:r>
       <w:r>
         <w:t xml:space="preserve"> – Grovplanering</w:t>
       </w:r>
-      <w:bookmarkEnd w:id="22"/>
+      <w:bookmarkEnd w:id="21"/>
       <w:r>
         <w:t xml:space="preserve"> </w:t>
       </w:r>
     </w:p>
     <w:p>
+      <w:bookmarkStart w:id="22" w:name="_GoBack"/>
       <w:r>
         <w:rPr>
           <w:noProof/>
         </w:rPr>
-        <w:pict w14:anchorId="4FFC4123">
+        <w:object w:dxaOrig="1440" w:dyaOrig="1440" w14:anchorId="70F62AB5">
           <v:shapetype id="_x0000_t75" coordsize="21600,21600" o:spt="75" o:preferrelative="t" path="m@4@5l@4@11@9@11@9@5xe" filled="f" stroked="f">
             <v:stroke joinstyle="miter"/>
             <v:formulas>
@@ -3279,77 +3212,98 @@
             <v:path o:extrusionok="f" gradientshapeok="t" o:connecttype="rect"/>
             <o:lock v:ext="edit" aspectratio="t"/>
           </v:shapetype>
-          <v:shape id="_x0000_s1031" type="#_x0000_t75" style="position:absolute;margin-left:-59.8pt;margin-top:15.85pt;width:534.05pt;height:339.05pt;z-index:-251654656;mso-position-horizontal-relative:text;mso-position-vertical-relative:text">
+          <v:shape id="_x0000_s1034" type="#_x0000_t75" style="position:absolute;margin-left:-40.4pt;margin-top:20.05pt;width:495.5pt;height:315.25pt;z-index:251659776;mso-position-horizontal-relative:text;mso-position-vertical-relative:text">
             <v:imagedata r:id="rId11" o:title=""/>
+            <w10:wrap type="square"/>
           </v:shape>
-        </w:pict>
-      </w:r>
-    </w:p>
-    <w:p/>
-    <w:p>
-      <w:r>
-        <w:br w:type="page"/>
-      </w:r>
-    </w:p>
-    <w:p>
-      <w:pPr>
-        <w:pStyle w:val="Rubrik2"/>
-      </w:pPr>
-      <w:bookmarkStart w:id="23" w:name="_Toc417642855"/>
-      <w:proofErr w:type="spellStart"/>
-      <w:r>
-        <w:lastRenderedPageBreak/>
-        <w:t>Gantt</w:t>
-      </w:r>
-      <w:proofErr w:type="spellEnd"/>
-      <w:r>
-        <w:t xml:space="preserve">-schema – </w:t>
-      </w:r>
-      <w:r>
-        <w:t>D</w:t>
-      </w:r>
-      <w:r>
-        <w:t>etaljplan för deltagare</w:t>
-      </w:r>
-      <w:bookmarkEnd w:id="23"/>
-    </w:p>
-    <w:p>
-      <w:r>
-        <w:t>Här följer de aktiviteter som vi gruppmedlemmar kommer att</w:t>
-      </w:r>
-      <w:r>
-        <w:t xml:space="preserve"> arbeta med och ansvara för. </w:t>
-      </w:r>
-    </w:p>
-    <w:p>
-      <w:r>
-        <w:t>De aktiviteter som inte</w:t>
-      </w:r>
-      <w:r>
-        <w:t xml:space="preserve"> ingår i detta detaljschema är</w:t>
-      </w:r>
-      <w:r>
-        <w:t xml:space="preserve"> dokumentation (65h), handledningsmöten (5h) och projektanalys (20h).</w:t>
-      </w:r>
-    </w:p>
-    <w:p>
-      <w:r>
-        <w:rPr>
-          <w:noProof/>
-        </w:rPr>
-        <w:object w:dxaOrig="1440" w:dyaOrig="1440" w14:anchorId="4C3D0B32">
-          <v:shape id="_x0000_s1033" type="#_x0000_t75" style="position:absolute;margin-left:-43.2pt;margin-top:16.85pt;width:502.15pt;height:495.75pt;z-index:-251652608;mso-position-horizontal-relative:text;mso-position-vertical-relative:text">
-            <v:imagedata r:id="rId12" o:title=""/>
-          </v:shape>
-          <o:OLEObject Type="Link" ProgID="Excel.Sheet.12" ShapeID="_x0000_s1033" DrawAspect="Content" r:id="rId13" UpdateMode="Always">
+          <o:OLEObject Type="Link" ProgID="Excel.Sheet.12" ShapeID="_x0000_s1034" DrawAspect="Content" r:id="rId12" UpdateMode="Always">
             <o:LinkType>EnhancedMetaFile</o:LinkType>
             <o:LockedField>false</o:LockedField>
             <o:FieldCodes>\f 0</o:FieldCodes>
           </o:OLEObject>
         </w:object>
       </w:r>
+      <w:bookmarkEnd w:id="22"/>
     </w:p>
     <w:p/>
+    <w:p>
+      <w:r>
+        <w:br w:type="page"/>
+      </w:r>
+    </w:p>
+    <w:p>
+      <w:pPr>
+        <w:pStyle w:val="Rubrik2"/>
+      </w:pPr>
+      <w:bookmarkStart w:id="23" w:name="_Toc417642855"/>
+      <w:r>
+        <w:lastRenderedPageBreak/>
+        <w:t xml:space="preserve">Gantt-schema – </w:t>
+      </w:r>
+      <w:r>
+        <w:t>D</w:t>
+      </w:r>
+      <w:r>
+        <w:t>etaljplan för deltagare</w:t>
+      </w:r>
+      <w:bookmarkEnd w:id="23"/>
+    </w:p>
+    <w:p>
+      <w:r>
+        <w:t>Här följer de aktiviteter som vi gruppmedlemmar kommer att</w:t>
+      </w:r>
+      <w:r>
+        <w:t xml:space="preserve"> arbeta med och ansvara för. </w:t>
+      </w:r>
+    </w:p>
+    <w:p>
+      <w:r>
+        <w:t>De aktiviteter som inte</w:t>
+      </w:r>
+      <w:r>
+        <w:t xml:space="preserve"> ingår i detta detaljschema är</w:t>
+      </w:r>
+      <w:r>
+        <w:t xml:space="preserve"> dokumentation (65h), handledningsmöten (5h) och projektanalys (20h)</w:t>
+      </w:r>
+      <w:r>
+        <w:t xml:space="preserve"> och sammanställning av kod (30h)</w:t>
+      </w:r>
+      <w:r>
+        <w:t>,</w:t>
+      </w:r>
+      <w:r>
+        <w:t xml:space="preserve"> som innefattar upprensning</w:t>
+      </w:r>
+      <w:r>
+        <w:t xml:space="preserve"> av kod</w:t>
+      </w:r>
+      <w:r>
+        <w:t xml:space="preserve"> och buggfixar</w:t>
+      </w:r>
+      <w:r>
+        <w:t>.</w:t>
+      </w:r>
+    </w:p>
+    <w:p/>
+    <w:p>
+      <w:r>
+        <w:rPr>
+          <w:noProof/>
+        </w:rPr>
+        <w:object w:dxaOrig="1440" w:dyaOrig="1440" w14:anchorId="711B7C33">
+          <v:shape id="_x0000_s1035" type="#_x0000_t75" style="position:absolute;margin-left:-33.55pt;margin-top:7.8pt;width:481.5pt;height:475.85pt;z-index:251661824;mso-position-horizontal-relative:text;mso-position-vertical-relative:text">
+            <v:imagedata r:id="rId13" o:title=""/>
+            <w10:wrap type="square"/>
+          </v:shape>
+          <o:OLEObject Type="Link" ProgID="Excel.Sheet.12" ShapeID="_x0000_s1035" DrawAspect="Content" r:id="rId14" UpdateMode="Always">
+            <o:LinkType>EnhancedMetaFile</o:LinkType>
+            <o:LockedField>false</o:LockedField>
+            <o:FieldCodes>\f 0</o:FieldCodes>
+          </o:OLEObject>
+        </w:object>
+      </w:r>
+    </w:p>
     <w:p>
       <w:pPr>
         <w:autoSpaceDE w:val="0"/>
@@ -3438,13 +3392,8 @@
         </w:numPr>
       </w:pPr>
       <w:r>
-        <w:t xml:space="preserve">Konsekvens: Dåligt </w:t>
-      </w:r>
-      <w:proofErr w:type="spellStart"/>
-      <w:r>
-        <w:t>flow</w:t>
-      </w:r>
-      <w:proofErr w:type="spellEnd"/>
+        <w:t>Konsekvens: Dåligt flow</w:t>
+      </w:r>
     </w:p>
     <w:p>
       <w:pPr>
@@ -3486,6 +3435,9 @@
       <w:r>
         <w:t>Sannolikhet: Låg</w:t>
       </w:r>
+      <w:r>
+        <w:t>.</w:t>
+      </w:r>
     </w:p>
     <w:p>
       <w:pPr>
@@ -3498,6 +3450,9 @@
       <w:r>
         <w:t>Förebyggande: Läsa på om nätverk</w:t>
       </w:r>
+      <w:r>
+        <w:t>.</w:t>
+      </w:r>
     </w:p>
     <w:p>
       <w:pPr>
@@ -3508,13 +3463,11 @@
         </w:numPr>
       </w:pPr>
       <w:r>
-        <w:t xml:space="preserve">Konsekvens: Ingen </w:t>
-      </w:r>
-      <w:proofErr w:type="spellStart"/>
-      <w:r>
-        <w:t>multiplayer</w:t>
-      </w:r>
-      <w:proofErr w:type="spellEnd"/>
+        <w:t>Konsekvens: Ingen multiplayer</w:t>
+      </w:r>
+      <w:r>
+        <w:t>.</w:t>
+      </w:r>
     </w:p>
     <w:p>
       <w:pPr>
@@ -3527,6 +3480,9 @@
       <w:r>
         <w:t>Åtgärdande: Gå vidare till andra extra-features</w:t>
       </w:r>
+      <w:r>
+        <w:t>.</w:t>
+      </w:r>
     </w:p>
     <w:p/>
     <w:p>
@@ -3568,6 +3524,9 @@
       <w:r>
         <w:t>Förebyggande: Många möten, tydlig dokumentation, tydliga roller</w:t>
       </w:r>
+      <w:r>
+        <w:t>.</w:t>
+      </w:r>
     </w:p>
     <w:p>
       <w:pPr>
@@ -3580,6 +3539,9 @@
       <w:r>
         <w:t>Konsekvens: Låg produktivitet, mycket dubbelarbete</w:t>
       </w:r>
+      <w:r>
+        <w:t>.</w:t>
+      </w:r>
     </w:p>
     <w:p>
       <w:pPr>
@@ -3592,6 +3554,9 @@
       <w:r>
         <w:t>Åtgärdande: Stanna upp arbetet, se över projektet och planera</w:t>
       </w:r>
+      <w:r>
+        <w:t>.</w:t>
+      </w:r>
     </w:p>
     <w:p/>
     <w:p>
@@ -3633,6 +3598,9 @@
       <w:r>
         <w:t>Förebyggande: Många möten, bra kommunikation, några öl</w:t>
       </w:r>
+      <w:r>
+        <w:t>.</w:t>
+      </w:r>
     </w:p>
     <w:p>
       <w:pPr>
@@ -3645,6 +3613,9 @@
       <w:r>
         <w:t>Konsekvens: Låg produktivitet, ojämn arbetsfördelning</w:t>
       </w:r>
+      <w:r>
+        <w:t>.</w:t>
+      </w:r>
     </w:p>
     <w:p>
       <w:pPr>
@@ -3657,6 +3628,38 @@
       <w:r>
         <w:t>Åtgärdande: Snacka ihop oss, kontakt handledare för rådgivning</w:t>
       </w:r>
+      <w:r>
+        <w:t>.</w:t>
+      </w:r>
+    </w:p>
+    <w:p/>
+    <w:p>
+      <w:pPr>
+        <w:pStyle w:val="Rubrik2"/>
+        <w:rPr>
+          <w:b w:val="0"/>
+        </w:rPr>
+      </w:pPr>
+      <w:bookmarkStart w:id="30" w:name="_Toc417642861"/>
+      <w:r>
+        <w:rPr>
+          <w:b w:val="0"/>
+        </w:rPr>
+        <w:t xml:space="preserve">Brist på kunskap inom </w:t>
+      </w:r>
+      <w:r>
+        <w:rPr>
+          <w:b w:val="0"/>
+        </w:rPr>
+        <w:t>A</w:t>
+      </w:r>
+      <w:r>
+        <w:rPr>
+          <w:b w:val="0"/>
+        </w:rPr>
+        <w:t>ndroid</w:t>
+      </w:r>
+      <w:bookmarkEnd w:id="30"/>
     </w:p>
     <w:p>
       <w:pPr>
@@ -3666,34 +3669,12 @@
           <w:numId w:val="4"/>
         </w:numPr>
       </w:pPr>
-    </w:p>
-    <w:p>
-      <w:pPr>
-        <w:pStyle w:val="Rubrik2"/>
-        <w:rPr>
-          <w:b w:val="0"/>
-        </w:rPr>
-      </w:pPr>
-      <w:bookmarkStart w:id="30" w:name="_Toc417642861"/>
-      <w:r>
-        <w:rPr>
-          <w:b w:val="0"/>
-        </w:rPr>
-        <w:t xml:space="preserve">Brist på kunskap inom </w:t>
-      </w:r>
-      <w:r>
-        <w:rPr>
-          <w:b w:val="0"/>
-        </w:rPr>
-        <w:t>A</w:t>
-      </w:r>
-      <w:r>
-        <w:rPr>
-          <w:b w:val="0"/>
-        </w:rPr>
-        <w:t>ndroid</w:t>
-      </w:r>
-      <w:bookmarkEnd w:id="30"/>
+      <w:r>
+        <w:t>Sannolikhet: Medel</w:t>
+      </w:r>
+      <w:r>
+        <w:t>.</w:t>
+      </w:r>
     </w:p>
     <w:p>
       <w:pPr>
@@ -3704,7 +3685,16 @@
         </w:numPr>
       </w:pPr>
       <w:r>
-        <w:t>Sannolikhet: Medel</w:t>
+        <w:t xml:space="preserve">Förebyggande: Läsa på om </w:t>
+      </w:r>
+      <w:r>
+        <w:t>Android</w:t>
+      </w:r>
+      <w:r>
+        <w:t>, gå på handledningsmöten</w:t>
+      </w:r>
+      <w:r>
+        <w:t>.</w:t>
       </w:r>
     </w:p>
     <w:p>
@@ -3716,13 +3706,10 @@
         </w:numPr>
       </w:pPr>
       <w:r>
-        <w:t xml:space="preserve">Förebyggande: Läsa på om </w:t>
-      </w:r>
-      <w:r>
-        <w:t>Android</w:t>
-      </w:r>
-      <w:r>
-        <w:t>, gå på handledningsmöten</w:t>
+        <w:t>Konsekvens: Tar längre tid än väntat</w:t>
+      </w:r>
+      <w:r>
+        <w:t>.</w:t>
       </w:r>
     </w:p>
     <w:p>
@@ -3734,18 +3721,6 @@
         </w:numPr>
       </w:pPr>
       <w:r>
-        <w:t>Konsekvens: Tar längre tid än väntat</w:t>
-      </w:r>
-    </w:p>
-    <w:p>
-      <w:pPr>
-        <w:pStyle w:val="Liststycke"/>
-        <w:numPr>
-          <w:ilvl w:val="0"/>
-          <w:numId w:val="4"/>
-        </w:numPr>
-      </w:pPr>
-      <w:r>
         <w:t xml:space="preserve">Åtgärdande: Läsa på om </w:t>
       </w:r>
       <w:r>
@@ -3759,12 +3734,15 @@
       </w:r>
       <w:r>
         <w:t>outube-videos</w:t>
+      </w:r>
+      <w:r>
+        <w:t>.</w:t>
       </w:r>
     </w:p>
     <w:p/>
     <w:sectPr>
-      <w:headerReference w:type="default" r:id="rId14"/>
-      <w:footerReference w:type="default" r:id="rId15"/>
+      <w:headerReference w:type="default" r:id="rId15"/>
+      <w:footerReference w:type="default" r:id="rId16"/>
       <w:pgSz w:w="11900" w:h="16840"/>
       <w:pgMar w:top="1440" w:right="1797" w:bottom="1440" w:left="1797" w:header="709" w:footer="709" w:gutter="0"/>
       <w:pgNumType w:start="1"/>
@@ -3811,6 +3789,12 @@
           <w:pStyle w:val="Sidfot"/>
           <w:jc w:val="center"/>
         </w:pPr>
+      </w:p>
+      <w:p>
+        <w:pPr>
+          <w:pStyle w:val="Sidfot"/>
+          <w:jc w:val="center"/>
+        </w:pPr>
         <w:r>
           <w:fldChar w:fldCharType="begin"/>
         </w:r>
@@ -3824,7 +3808,7 @@
           <w:rPr>
             <w:noProof/>
           </w:rPr>
-          <w:t>5</w:t>
+          <w:t>4</w:t>
         </w:r>
         <w:r>
           <w:fldChar w:fldCharType="end"/>
@@ -3891,7 +3875,13 @@
       <w:pStyle w:val="Sidhuvud"/>
     </w:pPr>
     <w:r>
-      <w:t>24/4</w:t>
+      <w:t>11</w:t>
+    </w:r>
+    <w:r>
+      <w:t>/</w:t>
+    </w:r>
+    <w:r>
+      <w:t>5</w:t>
     </w:r>
     <w:r>
       <w:t xml:space="preserve"> 2015</w:t>
@@ -5815,7 +5805,7 @@
 </file>
 
 <file path=customXml/itemProps1.xml><?xml version="1.0" encoding="utf-8"?>
-<ds:datastoreItem xmlns:ds="http://schemas.openxmlformats.org/officeDocument/2006/customXml" ds:itemID="{65A58E79-977B-4B2D-9D8A-64961F667D87}">
+<ds:datastoreItem xmlns:ds="http://schemas.openxmlformats.org/officeDocument/2006/customXml" ds:itemID="{5BA794AF-C582-41D9-9451-9DED7C85670B}">
   <ds:schemaRefs>
     <ds:schemaRef ds:uri="http://schemas.openxmlformats.org/officeDocument/2006/bibliography"/>
   </ds:schemaRefs>

--- a/Documents/ProjectC4_ProjectPlan.docx
+++ b/Documents/ProjectC4_ProjectPlan.docx
@@ -308,7 +308,7 @@
           <w:r>
             <w:fldChar w:fldCharType="separate"/>
           </w:r>
-          <w:hyperlink w:anchor="_Toc417642843" w:history="1">
+          <w:hyperlink w:anchor="_Toc419122202" w:history="1">
             <w:r>
               <w:rPr>
                 <w:rStyle w:val="Hyperlnk"/>
@@ -335,7 +335,7 @@
                 <w:noProof/>
                 <w:webHidden/>
               </w:rPr>
-              <w:instrText xml:space="preserve"> PAGEREF _Toc417642843 \h </w:instrText>
+              <w:instrText xml:space="preserve"> PAGEREF _Toc419122202 \h </w:instrText>
             </w:r>
             <w:r>
               <w:rPr>
@@ -380,7 +380,7 @@
               <w:lang w:eastAsia="sv-SE"/>
             </w:rPr>
           </w:pPr>
-          <w:hyperlink w:anchor="_Toc417642844" w:history="1">
+          <w:hyperlink w:anchor="_Toc419122203" w:history="1">
             <w:r>
               <w:rPr>
                 <w:rStyle w:val="Hyperlnk"/>
@@ -407,7 +407,7 @@
                 <w:noProof/>
                 <w:webHidden/>
               </w:rPr>
-              <w:instrText xml:space="preserve"> PAGEREF _Toc417642844 \h </w:instrText>
+              <w:instrText xml:space="preserve"> PAGEREF _Toc419122203 \h </w:instrText>
             </w:r>
             <w:r>
               <w:rPr>
@@ -450,7 +450,7 @@
               <w:lang w:eastAsia="sv-SE"/>
             </w:rPr>
           </w:pPr>
-          <w:hyperlink w:anchor="_Toc417642845" w:history="1">
+          <w:hyperlink w:anchor="_Toc419122204" w:history="1">
             <w:r>
               <w:rPr>
                 <w:rStyle w:val="Hyperlnk"/>
@@ -477,7 +477,7 @@
                 <w:noProof/>
                 <w:webHidden/>
               </w:rPr>
-              <w:instrText xml:space="preserve"> PAGEREF _Toc417642845 \h </w:instrText>
+              <w:instrText xml:space="preserve"> PAGEREF _Toc419122204 \h </w:instrText>
             </w:r>
             <w:r>
               <w:rPr>
@@ -520,7 +520,7 @@
               <w:lang w:eastAsia="sv-SE"/>
             </w:rPr>
           </w:pPr>
-          <w:hyperlink w:anchor="_Toc417642846" w:history="1">
+          <w:hyperlink w:anchor="_Toc419122205" w:history="1">
             <w:r>
               <w:rPr>
                 <w:rStyle w:val="Hyperlnk"/>
@@ -547,7 +547,7 @@
                 <w:noProof/>
                 <w:webHidden/>
               </w:rPr>
-              <w:instrText xml:space="preserve"> PAGEREF _Toc417642846 \h </w:instrText>
+              <w:instrText xml:space="preserve"> PAGEREF _Toc419122205 \h </w:instrText>
             </w:r>
             <w:r>
               <w:rPr>
@@ -590,7 +590,7 @@
               <w:lang w:eastAsia="sv-SE"/>
             </w:rPr>
           </w:pPr>
-          <w:hyperlink w:anchor="_Toc417642847" w:history="1">
+          <w:hyperlink w:anchor="_Toc419122206" w:history="1">
             <w:r>
               <w:rPr>
                 <w:rStyle w:val="Hyperlnk"/>
@@ -617,7 +617,7 @@
                 <w:noProof/>
                 <w:webHidden/>
               </w:rPr>
-              <w:instrText xml:space="preserve"> PAGEREF _Toc417642847 \h </w:instrText>
+              <w:instrText xml:space="preserve"> PAGEREF _Toc419122206 \h </w:instrText>
             </w:r>
             <w:r>
               <w:rPr>
@@ -662,7 +662,7 @@
               <w:lang w:eastAsia="sv-SE"/>
             </w:rPr>
           </w:pPr>
-          <w:hyperlink w:anchor="_Toc417642848" w:history="1">
+          <w:hyperlink w:anchor="_Toc419122207" w:history="1">
             <w:r>
               <w:rPr>
                 <w:rStyle w:val="Hyperlnk"/>
@@ -689,7 +689,7 @@
                 <w:noProof/>
                 <w:webHidden/>
               </w:rPr>
-              <w:instrText xml:space="preserve"> PAGEREF _Toc417642848 \h </w:instrText>
+              <w:instrText xml:space="preserve"> PAGEREF _Toc419122207 \h </w:instrText>
             </w:r>
             <w:r>
               <w:rPr>
@@ -734,7 +734,7 @@
               <w:lang w:eastAsia="sv-SE"/>
             </w:rPr>
           </w:pPr>
-          <w:hyperlink w:anchor="_Toc417642849" w:history="1">
+          <w:hyperlink w:anchor="_Toc419122208" w:history="1">
             <w:r>
               <w:rPr>
                 <w:rStyle w:val="Hyperlnk"/>
@@ -761,7 +761,7 @@
                 <w:noProof/>
                 <w:webHidden/>
               </w:rPr>
-              <w:instrText xml:space="preserve"> PAGEREF _Toc417642849 \h </w:instrText>
+              <w:instrText xml:space="preserve"> PAGEREF _Toc419122208 \h </w:instrText>
             </w:r>
             <w:r>
               <w:rPr>
@@ -804,7 +804,7 @@
               <w:lang w:eastAsia="sv-SE"/>
             </w:rPr>
           </w:pPr>
-          <w:hyperlink w:anchor="_Toc417642850" w:history="1">
+          <w:hyperlink w:anchor="_Toc419122209" w:history="1">
             <w:r>
               <w:rPr>
                 <w:rStyle w:val="Hyperlnk"/>
@@ -831,7 +831,7 @@
                 <w:noProof/>
                 <w:webHidden/>
               </w:rPr>
-              <w:instrText xml:space="preserve"> PAGEREF _Toc417642850 \h </w:instrText>
+              <w:instrText xml:space="preserve"> PAGEREF _Toc419122209 \h </w:instrText>
             </w:r>
             <w:r>
               <w:rPr>
@@ -876,7 +876,7 @@
               <w:lang w:eastAsia="sv-SE"/>
             </w:rPr>
           </w:pPr>
-          <w:hyperlink w:anchor="_Toc417642851" w:history="1">
+          <w:hyperlink w:anchor="_Toc419122210" w:history="1">
             <w:r>
               <w:rPr>
                 <w:rStyle w:val="Hyperlnk"/>
@@ -903,7 +903,7 @@
                 <w:noProof/>
                 <w:webHidden/>
               </w:rPr>
-              <w:instrText xml:space="preserve"> PAGEREF _Toc417642851 \h </w:instrText>
+              <w:instrText xml:space="preserve"> PAGEREF _Toc419122210 \h </w:instrText>
             </w:r>
             <w:r>
               <w:rPr>
@@ -948,7 +948,7 @@
               <w:lang w:eastAsia="sv-SE"/>
             </w:rPr>
           </w:pPr>
-          <w:hyperlink w:anchor="_Toc417642852" w:history="1">
+          <w:hyperlink w:anchor="_Toc419122211" w:history="1">
             <w:r>
               <w:rPr>
                 <w:rStyle w:val="Hyperlnk"/>
@@ -975,7 +975,7 @@
                 <w:noProof/>
                 <w:webHidden/>
               </w:rPr>
-              <w:instrText xml:space="preserve"> PAGEREF _Toc417642852 \h </w:instrText>
+              <w:instrText xml:space="preserve"> PAGEREF _Toc419122211 \h </w:instrText>
             </w:r>
             <w:r>
               <w:rPr>
@@ -1020,7 +1020,7 @@
               <w:lang w:eastAsia="sv-SE"/>
             </w:rPr>
           </w:pPr>
-          <w:hyperlink w:anchor="_Toc417642853" w:history="1">
+          <w:hyperlink w:anchor="_Toc419122212" w:history="1">
             <w:r>
               <w:rPr>
                 <w:rStyle w:val="Hyperlnk"/>
@@ -1047,7 +1047,7 @@
                 <w:noProof/>
                 <w:webHidden/>
               </w:rPr>
-              <w:instrText xml:space="preserve"> PAGEREF _Toc417642853 \h </w:instrText>
+              <w:instrText xml:space="preserve"> PAGEREF _Toc419122212 \h </w:instrText>
             </w:r>
             <w:r>
               <w:rPr>
@@ -1090,7 +1090,7 @@
               <w:lang w:eastAsia="sv-SE"/>
             </w:rPr>
           </w:pPr>
-          <w:hyperlink w:anchor="_Toc417642854" w:history="1">
+          <w:hyperlink w:anchor="_Toc419122213" w:history="1">
             <w:r>
               <w:rPr>
                 <w:rStyle w:val="Hyperlnk"/>
@@ -1117,7 +1117,7 @@
                 <w:noProof/>
                 <w:webHidden/>
               </w:rPr>
-              <w:instrText xml:space="preserve"> PAGEREF _Toc417642854 \h </w:instrText>
+              <w:instrText xml:space="preserve"> PAGEREF _Toc419122213 \h </w:instrText>
             </w:r>
             <w:r>
               <w:rPr>
@@ -1160,7 +1160,7 @@
               <w:lang w:eastAsia="sv-SE"/>
             </w:rPr>
           </w:pPr>
-          <w:hyperlink w:anchor="_Toc417642855" w:history="1">
+          <w:hyperlink w:anchor="_Toc419122214" w:history="1">
             <w:r>
               <w:rPr>
                 <w:rStyle w:val="Hyperlnk"/>
@@ -1187,7 +1187,7 @@
                 <w:noProof/>
                 <w:webHidden/>
               </w:rPr>
-              <w:instrText xml:space="preserve"> PAGEREF _Toc417642855 \h </w:instrText>
+              <w:instrText xml:space="preserve"> PAGEREF _Toc419122214 \h </w:instrText>
             </w:r>
             <w:r>
               <w:rPr>
@@ -1232,7 +1232,7 @@
               <w:lang w:eastAsia="sv-SE"/>
             </w:rPr>
           </w:pPr>
-          <w:hyperlink w:anchor="_Toc417642856" w:history="1">
+          <w:hyperlink w:anchor="_Toc419122215" w:history="1">
             <w:r>
               <w:rPr>
                 <w:rStyle w:val="Hyperlnk"/>
@@ -1259,7 +1259,7 @@
                 <w:noProof/>
                 <w:webHidden/>
               </w:rPr>
-              <w:instrText xml:space="preserve"> PAGEREF _Toc417642856 \h </w:instrText>
+              <w:instrText xml:space="preserve"> PAGEREF _Toc419122215 \h </w:instrText>
             </w:r>
             <w:r>
               <w:rPr>
@@ -1302,7 +1302,7 @@
               <w:lang w:eastAsia="sv-SE"/>
             </w:rPr>
           </w:pPr>
-          <w:hyperlink w:anchor="_Toc417642857" w:history="1">
+          <w:hyperlink w:anchor="_Toc419122216" w:history="1">
             <w:r>
               <w:rPr>
                 <w:rStyle w:val="Hyperlnk"/>
@@ -1329,7 +1329,7 @@
                 <w:noProof/>
                 <w:webHidden/>
               </w:rPr>
-              <w:instrText xml:space="preserve"> PAGEREF _Toc417642857 \h </w:instrText>
+              <w:instrText xml:space="preserve"> PAGEREF _Toc419122216 \h </w:instrText>
             </w:r>
             <w:r>
               <w:rPr>
@@ -1372,7 +1372,7 @@
               <w:lang w:eastAsia="sv-SE"/>
             </w:rPr>
           </w:pPr>
-          <w:hyperlink w:anchor="_Toc417642858" w:history="1">
+          <w:hyperlink w:anchor="_Toc419122217" w:history="1">
             <w:r>
               <w:rPr>
                 <w:rStyle w:val="Hyperlnk"/>
@@ -1399,7 +1399,7 @@
                 <w:noProof/>
                 <w:webHidden/>
               </w:rPr>
-              <w:instrText xml:space="preserve"> PAGEREF _Toc417642858 \h </w:instrText>
+              <w:instrText xml:space="preserve"> PAGEREF _Toc419122217 \h </w:instrText>
             </w:r>
             <w:r>
               <w:rPr>
@@ -1442,7 +1442,7 @@
               <w:lang w:eastAsia="sv-SE"/>
             </w:rPr>
           </w:pPr>
-          <w:hyperlink w:anchor="_Toc417642859" w:history="1">
+          <w:hyperlink w:anchor="_Toc419122218" w:history="1">
             <w:r>
               <w:rPr>
                 <w:rStyle w:val="Hyperlnk"/>
@@ -1469,7 +1469,7 @@
                 <w:noProof/>
                 <w:webHidden/>
               </w:rPr>
-              <w:instrText xml:space="preserve"> PAGEREF _Toc417642859 \h </w:instrText>
+              <w:instrText xml:space="preserve"> PAGEREF _Toc419122218 \h </w:instrText>
             </w:r>
             <w:r>
               <w:rPr>
@@ -1512,7 +1512,7 @@
               <w:lang w:eastAsia="sv-SE"/>
             </w:rPr>
           </w:pPr>
-          <w:hyperlink w:anchor="_Toc417642860" w:history="1">
+          <w:hyperlink w:anchor="_Toc419122219" w:history="1">
             <w:r>
               <w:rPr>
                 <w:rStyle w:val="Hyperlnk"/>
@@ -1539,7 +1539,7 @@
                 <w:noProof/>
                 <w:webHidden/>
               </w:rPr>
-              <w:instrText xml:space="preserve"> PAGEREF _Toc417642860 \h </w:instrText>
+              <w:instrText xml:space="preserve"> PAGEREF _Toc419122219 \h </w:instrText>
             </w:r>
             <w:r>
               <w:rPr>
@@ -1582,7 +1582,7 @@
               <w:lang w:eastAsia="sv-SE"/>
             </w:rPr>
           </w:pPr>
-          <w:hyperlink w:anchor="_Toc417642861" w:history="1">
+          <w:hyperlink w:anchor="_Toc419122220" w:history="1">
             <w:r>
               <w:rPr>
                 <w:rStyle w:val="Hyperlnk"/>
@@ -1609,7 +1609,7 @@
                 <w:noProof/>
                 <w:webHidden/>
               </w:rPr>
-              <w:instrText xml:space="preserve"> PAGEREF _Toc417642861 \h </w:instrText>
+              <w:instrText xml:space="preserve"> PAGEREF _Toc419122220 \h </w:instrText>
             </w:r>
             <w:r>
               <w:rPr>
@@ -1670,7 +1670,7 @@
         <w:pStyle w:val="Rubrik1"/>
       </w:pPr>
       <w:bookmarkStart w:id="0" w:name="_Toc288136463"/>
-      <w:bookmarkStart w:id="1" w:name="_Toc417642843"/>
+      <w:bookmarkStart w:id="1" w:name="_Toc419122202"/>
       <w:r>
         <w:lastRenderedPageBreak/>
         <w:t>Revisionshistorik</w:t>
@@ -2087,7 +2087,13 @@
           </w:tcPr>
           <w:p>
             <w:r>
-              <w:t>13/3 2015</w:t>
+              <w:t>13/</w:t>
+            </w:r>
+            <w:r>
+              <w:t>4</w:t>
+            </w:r>
+            <w:r>
+              <w:t xml:space="preserve"> 2015</w:t>
             </w:r>
           </w:p>
         </w:tc>
@@ -2208,7 +2214,7 @@
         <w:pStyle w:val="Rubrik1"/>
       </w:pPr>
       <w:bookmarkStart w:id="2" w:name="_Toc288136464"/>
-      <w:bookmarkStart w:id="3" w:name="_Toc417642844"/>
+      <w:bookmarkStart w:id="3" w:name="_Toc419122203"/>
       <w:r>
         <w:lastRenderedPageBreak/>
         <w:t>Översikt</w:t>
@@ -2222,7 +2228,7 @@
         <w:pStyle w:val="Rubrik2"/>
       </w:pPr>
       <w:bookmarkStart w:id="4" w:name="_Toc288136465"/>
-      <w:bookmarkStart w:id="5" w:name="_Toc417642845"/>
+      <w:bookmarkStart w:id="5" w:name="_Toc419122204"/>
       <w:r>
         <w:t>Syfte</w:t>
       </w:r>
@@ -2255,7 +2261,7 @@
         <w:pStyle w:val="Rubrik2"/>
       </w:pPr>
       <w:bookmarkStart w:id="6" w:name="_Toc288136466"/>
-      <w:bookmarkStart w:id="7" w:name="_Toc417642846"/>
+      <w:bookmarkStart w:id="7" w:name="_Toc419122205"/>
       <w:r>
         <w:t>Omfattning</w:t>
       </w:r>
@@ -2273,7 +2279,7 @@
         <w:pStyle w:val="Rubrik2"/>
       </w:pPr>
       <w:bookmarkStart w:id="8" w:name="_Toc288136467"/>
-      <w:bookmarkStart w:id="9" w:name="_Toc417642847"/>
+      <w:bookmarkStart w:id="9" w:name="_Toc419122206"/>
       <w:r>
         <w:t>Mål</w:t>
       </w:r>
@@ -2291,7 +2297,7 @@
         <w:pStyle w:val="Rubrik1"/>
       </w:pPr>
       <w:bookmarkStart w:id="10" w:name="_Toc288136468"/>
-      <w:bookmarkStart w:id="11" w:name="_Toc417642848"/>
+      <w:bookmarkStart w:id="11" w:name="_Toc419122207"/>
       <w:r>
         <w:t>Kortfattad produktbeskrivning</w:t>
       </w:r>
@@ -2439,7 +2445,7 @@
         <w:pStyle w:val="Rubrik1"/>
       </w:pPr>
       <w:bookmarkStart w:id="12" w:name="_Toc288136469"/>
-      <w:bookmarkStart w:id="13" w:name="_Toc417642849"/>
+      <w:bookmarkStart w:id="13" w:name="_Toc419122208"/>
       <w:r>
         <w:lastRenderedPageBreak/>
         <w:t>Målgrupp</w:t>
@@ -2458,7 +2464,7 @@
       <w:pPr>
         <w:pStyle w:val="Rubrik2"/>
       </w:pPr>
-      <w:bookmarkStart w:id="14" w:name="_Toc417642850"/>
+      <w:bookmarkStart w:id="14" w:name="_Toc419122209"/>
       <w:r>
         <w:t>Persona</w:t>
       </w:r>
@@ -2475,7 +2481,7 @@
         <w:pStyle w:val="Rubrik1"/>
       </w:pPr>
       <w:bookmarkStart w:id="15" w:name="_Toc288136470"/>
-      <w:bookmarkStart w:id="16" w:name="_Toc417642851"/>
+      <w:bookmarkStart w:id="16" w:name="_Toc419122210"/>
       <w:r>
         <w:t>Utvecklingsprocess</w:t>
       </w:r>
@@ -2511,7 +2517,7 @@
         <w:pStyle w:val="Rubrik1"/>
       </w:pPr>
       <w:bookmarkStart w:id="17" w:name="_Toc288136471"/>
-      <w:bookmarkStart w:id="18" w:name="_Toc417642852"/>
+      <w:bookmarkStart w:id="18" w:name="_Toc419122211"/>
       <w:r>
         <w:t>Bemanning</w:t>
       </w:r>
@@ -2546,7 +2552,7 @@
         <w:pStyle w:val="Rubrik1"/>
       </w:pPr>
       <w:bookmarkStart w:id="19" w:name="_Toc288136473"/>
-      <w:bookmarkStart w:id="20" w:name="_Toc417642853"/>
+      <w:bookmarkStart w:id="20" w:name="_Toc419122212"/>
       <w:r>
         <w:lastRenderedPageBreak/>
         <w:t>Grov planering</w:t>
@@ -3165,7 +3171,6 @@
           <w:szCs w:val="26"/>
         </w:rPr>
       </w:pPr>
-      <w:bookmarkStart w:id="21" w:name="_Toc417642854"/>
       <w:r>
         <w:br w:type="page"/>
       </w:r>
@@ -3174,6 +3179,7 @@
       <w:pPr>
         <w:pStyle w:val="Rubrik2"/>
       </w:pPr>
+      <w:bookmarkStart w:id="21" w:name="_Toc419122213"/>
       <w:r>
         <w:lastRenderedPageBreak/>
         <w:t>Gantt-schema</w:t>
@@ -3187,7 +3193,6 @@
       </w:r>
     </w:p>
     <w:p>
-      <w:bookmarkStart w:id="22" w:name="_GoBack"/>
       <w:r>
         <w:rPr>
           <w:noProof/>
@@ -3212,7 +3217,7 @@
             <v:path o:extrusionok="f" gradientshapeok="t" o:connecttype="rect"/>
             <o:lock v:ext="edit" aspectratio="t"/>
           </v:shapetype>
-          <v:shape id="_x0000_s1034" type="#_x0000_t75" style="position:absolute;margin-left:-40.4pt;margin-top:20.05pt;width:495.5pt;height:315.25pt;z-index:251659776;mso-position-horizontal-relative:text;mso-position-vertical-relative:text">
+          <v:shape id="_x0000_s1034" type="#_x0000_t75" style="position:absolute;margin-left:-40.4pt;margin-top:20.05pt;width:495.3pt;height:315.15pt;z-index:251659776;mso-position-horizontal-relative:text;mso-position-vertical-relative:text">
             <v:imagedata r:id="rId11" o:title=""/>
             <w10:wrap type="square"/>
           </v:shape>
@@ -3223,7 +3228,6 @@
           </o:OLEObject>
         </w:object>
       </w:r>
-      <w:bookmarkEnd w:id="22"/>
     </w:p>
     <w:p/>
     <w:p>
@@ -3235,7 +3239,7 @@
       <w:pPr>
         <w:pStyle w:val="Rubrik2"/>
       </w:pPr>
-      <w:bookmarkStart w:id="23" w:name="_Toc417642855"/>
+      <w:bookmarkStart w:id="22" w:name="_Toc419122214"/>
       <w:r>
         <w:lastRenderedPageBreak/>
         <w:t xml:space="preserve">Gantt-schema – </w:t>
@@ -3246,7 +3250,7 @@
       <w:r>
         <w:t>etaljplan för deltagare</w:t>
       </w:r>
-      <w:bookmarkEnd w:id="23"/>
+      <w:bookmarkEnd w:id="22"/>
     </w:p>
     <w:p>
       <w:r>
@@ -3292,7 +3296,7 @@
           <w:noProof/>
         </w:rPr>
         <w:object w:dxaOrig="1440" w:dyaOrig="1440" w14:anchorId="711B7C33">
-          <v:shape id="_x0000_s1035" type="#_x0000_t75" style="position:absolute;margin-left:-33.55pt;margin-top:7.8pt;width:481.5pt;height:475.85pt;z-index:251661824;mso-position-horizontal-relative:text;mso-position-vertical-relative:text">
+          <v:shape id="_x0000_s1035" type="#_x0000_t75" style="position:absolute;margin-left:-33.55pt;margin-top:7.8pt;width:481.35pt;height:475.8pt;z-index:251661824;mso-position-horizontal-relative:text;mso-position-vertical-relative:text">
             <v:imagedata r:id="rId13" o:title=""/>
             <w10:wrap type="square"/>
           </v:shape>
@@ -3322,7 +3326,7 @@
           <w:szCs w:val="32"/>
         </w:rPr>
       </w:pPr>
-      <w:bookmarkStart w:id="24" w:name="_Toc288136474"/>
+      <w:bookmarkStart w:id="23" w:name="_Toc288136474"/>
       <w:r>
         <w:t xml:space="preserve"> </w:t>
       </w:r>
@@ -3334,13 +3338,13 @@
       <w:pPr>
         <w:pStyle w:val="Rubrik1"/>
       </w:pPr>
-      <w:bookmarkStart w:id="25" w:name="_Toc417642856"/>
+      <w:bookmarkStart w:id="24" w:name="_Toc419122215"/>
       <w:r>
         <w:lastRenderedPageBreak/>
         <w:t>Riskanalys</w:t>
       </w:r>
+      <w:bookmarkEnd w:id="23"/>
       <w:bookmarkEnd w:id="24"/>
-      <w:bookmarkEnd w:id="25"/>
     </w:p>
     <w:p/>
     <w:p>
@@ -3350,14 +3354,14 @@
           <w:b w:val="0"/>
         </w:rPr>
       </w:pPr>
-      <w:bookmarkStart w:id="26" w:name="_Toc417642857"/>
+      <w:bookmarkStart w:id="25" w:name="_Toc419122216"/>
       <w:r>
         <w:rPr>
           <w:b w:val="0"/>
         </w:rPr>
         <w:t>Brist på kunskaper att koda animationer</w:t>
       </w:r>
-      <w:bookmarkEnd w:id="26"/>
+      <w:bookmarkEnd w:id="25"/>
     </w:p>
     <w:p>
       <w:pPr>
@@ -3370,6 +3374,9 @@
       <w:r>
         <w:t>Sannolikhet: Medel</w:t>
       </w:r>
+      <w:r>
+        <w:t>.</w:t>
+      </w:r>
     </w:p>
     <w:p>
       <w:pPr>
@@ -3382,6 +3389,9 @@
       <w:r>
         <w:t>Förebyggande: Läsa på om animationer</w:t>
       </w:r>
+      <w:r>
+        <w:t>.</w:t>
+      </w:r>
     </w:p>
     <w:p>
       <w:pPr>
@@ -3394,6 +3404,9 @@
       <w:r>
         <w:t>Konsekvens: Dåligt flow</w:t>
       </w:r>
+      <w:r>
+        <w:t>.</w:t>
+      </w:r>
     </w:p>
     <w:p>
       <w:pPr>
@@ -3406,6 +3419,9 @@
       <w:r>
         <w:t>Åtgärdande: Gör om, gör rätt</w:t>
       </w:r>
+      <w:r>
+        <w:t>.</w:t>
+      </w:r>
     </w:p>
     <w:p/>
     <w:p>
@@ -3415,14 +3431,14 @@
           <w:b w:val="0"/>
         </w:rPr>
       </w:pPr>
-      <w:bookmarkStart w:id="27" w:name="_Toc417642858"/>
+      <w:bookmarkStart w:id="26" w:name="_Toc419122217"/>
       <w:r>
         <w:rPr>
           <w:b w:val="0"/>
         </w:rPr>
         <w:t>Brist på kunskap om nätverksimplementation</w:t>
       </w:r>
-      <w:bookmarkEnd w:id="27"/>
+      <w:bookmarkEnd w:id="26"/>
     </w:p>
     <w:p>
       <w:pPr>
@@ -3492,14 +3508,14 @@
           <w:b w:val="0"/>
         </w:rPr>
       </w:pPr>
-      <w:bookmarkStart w:id="28" w:name="_Toc417642859"/>
+      <w:bookmarkStart w:id="27" w:name="_Toc419122218"/>
       <w:r>
         <w:rPr>
           <w:b w:val="0"/>
         </w:rPr>
         <w:t>Otydlig planering</w:t>
       </w:r>
-      <w:bookmarkEnd w:id="28"/>
+      <w:bookmarkEnd w:id="27"/>
     </w:p>
     <w:p>
       <w:pPr>
@@ -3512,6 +3528,9 @@
       <w:r>
         <w:t>Sannolikhet: Medel</w:t>
       </w:r>
+      <w:r>
+        <w:t>.</w:t>
+      </w:r>
     </w:p>
     <w:p>
       <w:pPr>
@@ -3566,14 +3585,14 @@
           <w:b w:val="0"/>
         </w:rPr>
       </w:pPr>
-      <w:bookmarkStart w:id="29" w:name="_Toc417642860"/>
+      <w:bookmarkStart w:id="28" w:name="_Toc419122219"/>
       <w:r>
         <w:rPr>
           <w:b w:val="0"/>
         </w:rPr>
         <w:t>Oengagerad grupp</w:t>
       </w:r>
-      <w:bookmarkEnd w:id="29"/>
+      <w:bookmarkEnd w:id="28"/>
     </w:p>
     <w:p>
       <w:pPr>
@@ -3586,6 +3605,11 @@
       <w:r>
         <w:t>Sannolikhet: Låg</w:t>
       </w:r>
+      <w:r>
+        <w:t>.</w:t>
+      </w:r>
+      <w:bookmarkStart w:id="29" w:name="_GoBack"/>
+      <w:bookmarkEnd w:id="29"/>
     </w:p>
     <w:p>
       <w:pPr>
@@ -3640,7 +3664,7 @@
           <w:b w:val="0"/>
         </w:rPr>
       </w:pPr>
-      <w:bookmarkStart w:id="30" w:name="_Toc417642861"/>
+      <w:bookmarkStart w:id="30" w:name="_Toc419122220"/>
       <w:r>
         <w:rPr>
           <w:b w:val="0"/>
@@ -3739,7 +3763,6 @@
         <w:t>.</w:t>
       </w:r>
     </w:p>
-    <w:p/>
     <w:sectPr>
       <w:headerReference w:type="default" r:id="rId15"/>
       <w:footerReference w:type="default" r:id="rId16"/>
@@ -3808,7 +3831,7 @@
           <w:rPr>
             <w:noProof/>
           </w:rPr>
-          <w:t>4</w:t>
+          <w:t>7</w:t>
         </w:r>
         <w:r>
           <w:fldChar w:fldCharType="end"/>
@@ -5805,7 +5828,7 @@
 </file>
 
 <file path=customXml/itemProps1.xml><?xml version="1.0" encoding="utf-8"?>
-<ds:datastoreItem xmlns:ds="http://schemas.openxmlformats.org/officeDocument/2006/customXml" ds:itemID="{5BA794AF-C582-41D9-9451-9DED7C85670B}">
+<ds:datastoreItem xmlns:ds="http://schemas.openxmlformats.org/officeDocument/2006/customXml" ds:itemID="{B4E41361-C280-4D89-A334-97B731892720}">
   <ds:schemaRefs>
     <ds:schemaRef ds:uri="http://schemas.openxmlformats.org/officeDocument/2006/bibliography"/>
   </ds:schemaRefs>

--- a/Documents/ProjectC4_ProjectPlan.docx
+++ b/Documents/ProjectC4_ProjectPlan.docx
@@ -156,8 +156,13 @@
     </w:p>
     <w:p>
       <w:r>
-        <w:t>Jimmy Maksymiw</w:t>
-      </w:r>
+        <w:t xml:space="preserve">Jimmy </w:t>
+      </w:r>
+      <w:proofErr w:type="spellStart"/>
+      <w:r>
+        <w:t>Maksymiw</w:t>
+      </w:r>
+      <w:proofErr w:type="spellEnd"/>
       <w:r>
         <w:tab/>
       </w:r>
@@ -271,15 +276,15 @@
       <w:sdtContent>
         <w:p>
           <w:pPr>
-            <w:pStyle w:val="Innehllsfrteckningsrubrik"/>
+            <w:pStyle w:val="TOCHeading"/>
             <w:rPr>
-              <w:rStyle w:val="Rubrik1Char"/>
+              <w:rStyle w:val="Heading1Char"/>
               <w:b/>
             </w:rPr>
           </w:pPr>
           <w:r>
             <w:rPr>
-              <w:rStyle w:val="Rubrik1Char"/>
+              <w:rStyle w:val="Heading1Char"/>
               <w:b/>
             </w:rPr>
             <w:t>Innehållsförteckning</w:t>
@@ -287,7 +292,7 @@
         </w:p>
         <w:p>
           <w:pPr>
-            <w:pStyle w:val="Innehll1"/>
+            <w:pStyle w:val="TOC1"/>
             <w:tabs>
               <w:tab w:val="right" w:leader="dot" w:pos="8296"/>
             </w:tabs>
@@ -308,10 +313,10 @@
           <w:r>
             <w:fldChar w:fldCharType="separate"/>
           </w:r>
-          <w:hyperlink w:anchor="_Toc419122202" w:history="1">
-            <w:r>
-              <w:rPr>
-                <w:rStyle w:val="Hyperlnk"/>
+          <w:hyperlink w:anchor="_Toc419710851" w:history="1">
+            <w:r>
+              <w:rPr>
+                <w:rStyle w:val="Hyperlink"/>
                 <w:noProof/>
               </w:rPr>
               <w:t>Revisionshistorik</w:t>
@@ -335,7 +340,7 @@
                 <w:noProof/>
                 <w:webHidden/>
               </w:rPr>
-              <w:instrText xml:space="preserve"> PAGEREF _Toc419122202 \h </w:instrText>
+              <w:instrText xml:space="preserve"> PAGEREF _Toc419710851 \h </w:instrText>
             </w:r>
             <w:r>
               <w:rPr>
@@ -368,7 +373,7 @@
         </w:p>
         <w:p>
           <w:pPr>
-            <w:pStyle w:val="Innehll1"/>
+            <w:pStyle w:val="TOC1"/>
             <w:tabs>
               <w:tab w:val="right" w:leader="dot" w:pos="8296"/>
             </w:tabs>
@@ -380,10 +385,10 @@
               <w:lang w:eastAsia="sv-SE"/>
             </w:rPr>
           </w:pPr>
-          <w:hyperlink w:anchor="_Toc419122203" w:history="1">
-            <w:r>
-              <w:rPr>
-                <w:rStyle w:val="Hyperlnk"/>
+          <w:hyperlink w:anchor="_Toc419710852" w:history="1">
+            <w:r>
+              <w:rPr>
+                <w:rStyle w:val="Hyperlink"/>
                 <w:noProof/>
               </w:rPr>
               <w:t>Översikt</w:t>
@@ -407,7 +412,7 @@
                 <w:noProof/>
                 <w:webHidden/>
               </w:rPr>
-              <w:instrText xml:space="preserve"> PAGEREF _Toc419122203 \h </w:instrText>
+              <w:instrText xml:space="preserve"> PAGEREF _Toc419710852 \h </w:instrText>
             </w:r>
             <w:r>
               <w:rPr>
@@ -440,7 +445,7 @@
         </w:p>
         <w:p>
           <w:pPr>
-            <w:pStyle w:val="Innehll2"/>
+            <w:pStyle w:val="TOC2"/>
             <w:tabs>
               <w:tab w:val="right" w:leader="dot" w:pos="8296"/>
             </w:tabs>
@@ -450,10 +455,10 @@
               <w:lang w:eastAsia="sv-SE"/>
             </w:rPr>
           </w:pPr>
-          <w:hyperlink w:anchor="_Toc419122204" w:history="1">
-            <w:r>
-              <w:rPr>
-                <w:rStyle w:val="Hyperlnk"/>
+          <w:hyperlink w:anchor="_Toc419710853" w:history="1">
+            <w:r>
+              <w:rPr>
+                <w:rStyle w:val="Hyperlink"/>
                 <w:noProof/>
               </w:rPr>
               <w:t>Syfte</w:t>
@@ -477,7 +482,7 @@
                 <w:noProof/>
                 <w:webHidden/>
               </w:rPr>
-              <w:instrText xml:space="preserve"> PAGEREF _Toc419122204 \h </w:instrText>
+              <w:instrText xml:space="preserve"> PAGEREF _Toc419710853 \h </w:instrText>
             </w:r>
             <w:r>
               <w:rPr>
@@ -510,7 +515,7 @@
         </w:p>
         <w:p>
           <w:pPr>
-            <w:pStyle w:val="Innehll2"/>
+            <w:pStyle w:val="TOC2"/>
             <w:tabs>
               <w:tab w:val="right" w:leader="dot" w:pos="8296"/>
             </w:tabs>
@@ -520,10 +525,10 @@
               <w:lang w:eastAsia="sv-SE"/>
             </w:rPr>
           </w:pPr>
-          <w:hyperlink w:anchor="_Toc419122205" w:history="1">
-            <w:r>
-              <w:rPr>
-                <w:rStyle w:val="Hyperlnk"/>
+          <w:hyperlink w:anchor="_Toc419710854" w:history="1">
+            <w:r>
+              <w:rPr>
+                <w:rStyle w:val="Hyperlink"/>
                 <w:noProof/>
               </w:rPr>
               <w:t>Omfattning</w:t>
@@ -547,7 +552,7 @@
                 <w:noProof/>
                 <w:webHidden/>
               </w:rPr>
-              <w:instrText xml:space="preserve"> PAGEREF _Toc419122205 \h </w:instrText>
+              <w:instrText xml:space="preserve"> PAGEREF _Toc419710854 \h </w:instrText>
             </w:r>
             <w:r>
               <w:rPr>
@@ -580,7 +585,7 @@
         </w:p>
         <w:p>
           <w:pPr>
-            <w:pStyle w:val="Innehll2"/>
+            <w:pStyle w:val="TOC2"/>
             <w:tabs>
               <w:tab w:val="right" w:leader="dot" w:pos="8296"/>
             </w:tabs>
@@ -590,10 +595,10 @@
               <w:lang w:eastAsia="sv-SE"/>
             </w:rPr>
           </w:pPr>
-          <w:hyperlink w:anchor="_Toc419122206" w:history="1">
-            <w:r>
-              <w:rPr>
-                <w:rStyle w:val="Hyperlnk"/>
+          <w:hyperlink w:anchor="_Toc419710855" w:history="1">
+            <w:r>
+              <w:rPr>
+                <w:rStyle w:val="Hyperlink"/>
                 <w:noProof/>
               </w:rPr>
               <w:t>Mål</w:t>
@@ -617,7 +622,7 @@
                 <w:noProof/>
                 <w:webHidden/>
               </w:rPr>
-              <w:instrText xml:space="preserve"> PAGEREF _Toc419122206 \h </w:instrText>
+              <w:instrText xml:space="preserve"> PAGEREF _Toc419710855 \h </w:instrText>
             </w:r>
             <w:r>
               <w:rPr>
@@ -650,7 +655,7 @@
         </w:p>
         <w:p>
           <w:pPr>
-            <w:pStyle w:val="Innehll1"/>
+            <w:pStyle w:val="TOC1"/>
             <w:tabs>
               <w:tab w:val="right" w:leader="dot" w:pos="8296"/>
             </w:tabs>
@@ -662,10 +667,10 @@
               <w:lang w:eastAsia="sv-SE"/>
             </w:rPr>
           </w:pPr>
-          <w:hyperlink w:anchor="_Toc419122207" w:history="1">
-            <w:r>
-              <w:rPr>
-                <w:rStyle w:val="Hyperlnk"/>
+          <w:hyperlink w:anchor="_Toc419710856" w:history="1">
+            <w:r>
+              <w:rPr>
+                <w:rStyle w:val="Hyperlink"/>
                 <w:noProof/>
               </w:rPr>
               <w:t>Kortfattad produktbeskrivning</w:t>
@@ -689,7 +694,7 @@
                 <w:noProof/>
                 <w:webHidden/>
               </w:rPr>
-              <w:instrText xml:space="preserve"> PAGEREF _Toc419122207 \h </w:instrText>
+              <w:instrText xml:space="preserve"> PAGEREF _Toc419710856 \h </w:instrText>
             </w:r>
             <w:r>
               <w:rPr>
@@ -722,7 +727,7 @@
         </w:p>
         <w:p>
           <w:pPr>
-            <w:pStyle w:val="Innehll1"/>
+            <w:pStyle w:val="TOC1"/>
             <w:tabs>
               <w:tab w:val="right" w:leader="dot" w:pos="8296"/>
             </w:tabs>
@@ -734,10 +739,10 @@
               <w:lang w:eastAsia="sv-SE"/>
             </w:rPr>
           </w:pPr>
-          <w:hyperlink w:anchor="_Toc419122208" w:history="1">
-            <w:r>
-              <w:rPr>
-                <w:rStyle w:val="Hyperlnk"/>
+          <w:hyperlink w:anchor="_Toc419710857" w:history="1">
+            <w:r>
+              <w:rPr>
+                <w:rStyle w:val="Hyperlink"/>
                 <w:noProof/>
               </w:rPr>
               <w:t>Målgrupp</w:t>
@@ -761,7 +766,7 @@
                 <w:noProof/>
                 <w:webHidden/>
               </w:rPr>
-              <w:instrText xml:space="preserve"> PAGEREF _Toc419122208 \h </w:instrText>
+              <w:instrText xml:space="preserve"> PAGEREF _Toc419710857 \h </w:instrText>
             </w:r>
             <w:r>
               <w:rPr>
@@ -794,7 +799,7 @@
         </w:p>
         <w:p>
           <w:pPr>
-            <w:pStyle w:val="Innehll2"/>
+            <w:pStyle w:val="TOC2"/>
             <w:tabs>
               <w:tab w:val="right" w:leader="dot" w:pos="8296"/>
             </w:tabs>
@@ -804,10 +809,10 @@
               <w:lang w:eastAsia="sv-SE"/>
             </w:rPr>
           </w:pPr>
-          <w:hyperlink w:anchor="_Toc419122209" w:history="1">
-            <w:r>
-              <w:rPr>
-                <w:rStyle w:val="Hyperlnk"/>
+          <w:hyperlink w:anchor="_Toc419710858" w:history="1">
+            <w:r>
+              <w:rPr>
+                <w:rStyle w:val="Hyperlink"/>
                 <w:noProof/>
               </w:rPr>
               <w:t>Persona</w:t>
@@ -831,7 +836,7 @@
                 <w:noProof/>
                 <w:webHidden/>
               </w:rPr>
-              <w:instrText xml:space="preserve"> PAGEREF _Toc419122209 \h </w:instrText>
+              <w:instrText xml:space="preserve"> PAGEREF _Toc419710858 \h </w:instrText>
             </w:r>
             <w:r>
               <w:rPr>
@@ -864,7 +869,7 @@
         </w:p>
         <w:p>
           <w:pPr>
-            <w:pStyle w:val="Innehll1"/>
+            <w:pStyle w:val="TOC1"/>
             <w:tabs>
               <w:tab w:val="right" w:leader="dot" w:pos="8296"/>
             </w:tabs>
@@ -876,10 +881,10 @@
               <w:lang w:eastAsia="sv-SE"/>
             </w:rPr>
           </w:pPr>
-          <w:hyperlink w:anchor="_Toc419122210" w:history="1">
-            <w:r>
-              <w:rPr>
-                <w:rStyle w:val="Hyperlnk"/>
+          <w:hyperlink w:anchor="_Toc419710859" w:history="1">
+            <w:r>
+              <w:rPr>
+                <w:rStyle w:val="Hyperlink"/>
                 <w:noProof/>
               </w:rPr>
               <w:t>Utvecklingsprocess</w:t>
@@ -903,7 +908,7 @@
                 <w:noProof/>
                 <w:webHidden/>
               </w:rPr>
-              <w:instrText xml:space="preserve"> PAGEREF _Toc419122210 \h </w:instrText>
+              <w:instrText xml:space="preserve"> PAGEREF _Toc419710859 \h </w:instrText>
             </w:r>
             <w:r>
               <w:rPr>
@@ -936,7 +941,7 @@
         </w:p>
         <w:p>
           <w:pPr>
-            <w:pStyle w:val="Innehll1"/>
+            <w:pStyle w:val="TOC1"/>
             <w:tabs>
               <w:tab w:val="right" w:leader="dot" w:pos="8296"/>
             </w:tabs>
@@ -948,10 +953,10 @@
               <w:lang w:eastAsia="sv-SE"/>
             </w:rPr>
           </w:pPr>
-          <w:hyperlink w:anchor="_Toc419122211" w:history="1">
-            <w:r>
-              <w:rPr>
-                <w:rStyle w:val="Hyperlnk"/>
+          <w:hyperlink w:anchor="_Toc419710860" w:history="1">
+            <w:r>
+              <w:rPr>
+                <w:rStyle w:val="Hyperlink"/>
                 <w:noProof/>
               </w:rPr>
               <w:t>Bemanning</w:t>
@@ -975,7 +980,7 @@
                 <w:noProof/>
                 <w:webHidden/>
               </w:rPr>
-              <w:instrText xml:space="preserve"> PAGEREF _Toc419122211 \h </w:instrText>
+              <w:instrText xml:space="preserve"> PAGEREF _Toc419710860 \h </w:instrText>
             </w:r>
             <w:r>
               <w:rPr>
@@ -1008,7 +1013,7 @@
         </w:p>
         <w:p>
           <w:pPr>
-            <w:pStyle w:val="Innehll1"/>
+            <w:pStyle w:val="TOC1"/>
             <w:tabs>
               <w:tab w:val="right" w:leader="dot" w:pos="8296"/>
             </w:tabs>
@@ -1020,10 +1025,10 @@
               <w:lang w:eastAsia="sv-SE"/>
             </w:rPr>
           </w:pPr>
-          <w:hyperlink w:anchor="_Toc419122212" w:history="1">
-            <w:r>
-              <w:rPr>
-                <w:rStyle w:val="Hyperlnk"/>
+          <w:hyperlink w:anchor="_Toc419710861" w:history="1">
+            <w:r>
+              <w:rPr>
+                <w:rStyle w:val="Hyperlink"/>
                 <w:noProof/>
               </w:rPr>
               <w:t>Grov planering</w:t>
@@ -1047,7 +1052,7 @@
                 <w:noProof/>
                 <w:webHidden/>
               </w:rPr>
-              <w:instrText xml:space="preserve"> PAGEREF _Toc419122212 \h </w:instrText>
+              <w:instrText xml:space="preserve"> PAGEREF _Toc419710861 \h </w:instrText>
             </w:r>
             <w:r>
               <w:rPr>
@@ -1080,7 +1085,7 @@
         </w:p>
         <w:p>
           <w:pPr>
-            <w:pStyle w:val="Innehll2"/>
+            <w:pStyle w:val="TOC2"/>
             <w:tabs>
               <w:tab w:val="right" w:leader="dot" w:pos="8296"/>
             </w:tabs>
@@ -1090,10 +1095,10 @@
               <w:lang w:eastAsia="sv-SE"/>
             </w:rPr>
           </w:pPr>
-          <w:hyperlink w:anchor="_Toc419122213" w:history="1">
-            <w:r>
-              <w:rPr>
-                <w:rStyle w:val="Hyperlnk"/>
+          <w:hyperlink w:anchor="_Toc419710862" w:history="1">
+            <w:r>
+              <w:rPr>
+                <w:rStyle w:val="Hyperlink"/>
                 <w:noProof/>
               </w:rPr>
               <w:t>Gantt-schema – Grovplanering</w:t>
@@ -1117,7 +1122,7 @@
                 <w:noProof/>
                 <w:webHidden/>
               </w:rPr>
-              <w:instrText xml:space="preserve"> PAGEREF _Toc419122213 \h </w:instrText>
+              <w:instrText xml:space="preserve"> PAGEREF _Toc419710862 \h </w:instrText>
             </w:r>
             <w:r>
               <w:rPr>
@@ -1150,7 +1155,7 @@
         </w:p>
         <w:p>
           <w:pPr>
-            <w:pStyle w:val="Innehll2"/>
+            <w:pStyle w:val="TOC2"/>
             <w:tabs>
               <w:tab w:val="right" w:leader="dot" w:pos="8296"/>
             </w:tabs>
@@ -1160,10 +1165,10 @@
               <w:lang w:eastAsia="sv-SE"/>
             </w:rPr>
           </w:pPr>
-          <w:hyperlink w:anchor="_Toc419122214" w:history="1">
-            <w:r>
-              <w:rPr>
-                <w:rStyle w:val="Hyperlnk"/>
+          <w:hyperlink w:anchor="_Toc419710863" w:history="1">
+            <w:r>
+              <w:rPr>
+                <w:rStyle w:val="Hyperlink"/>
                 <w:noProof/>
               </w:rPr>
               <w:t>Gantt-schema – Detaljplan för deltagare</w:t>
@@ -1187,7 +1192,7 @@
                 <w:noProof/>
                 <w:webHidden/>
               </w:rPr>
-              <w:instrText xml:space="preserve"> PAGEREF _Toc419122214 \h </w:instrText>
+              <w:instrText xml:space="preserve"> PAGEREF _Toc419710863 \h </w:instrText>
             </w:r>
             <w:r>
               <w:rPr>
@@ -1220,7 +1225,7 @@
         </w:p>
         <w:p>
           <w:pPr>
-            <w:pStyle w:val="Innehll1"/>
+            <w:pStyle w:val="TOC1"/>
             <w:tabs>
               <w:tab w:val="right" w:leader="dot" w:pos="8296"/>
             </w:tabs>
@@ -1232,10 +1237,10 @@
               <w:lang w:eastAsia="sv-SE"/>
             </w:rPr>
           </w:pPr>
-          <w:hyperlink w:anchor="_Toc419122215" w:history="1">
-            <w:r>
-              <w:rPr>
-                <w:rStyle w:val="Hyperlnk"/>
+          <w:hyperlink w:anchor="_Toc419710864" w:history="1">
+            <w:r>
+              <w:rPr>
+                <w:rStyle w:val="Hyperlink"/>
                 <w:noProof/>
               </w:rPr>
               <w:t>Riskanalys</w:t>
@@ -1259,7 +1264,7 @@
                 <w:noProof/>
                 <w:webHidden/>
               </w:rPr>
-              <w:instrText xml:space="preserve"> PAGEREF _Toc419122215 \h </w:instrText>
+              <w:instrText xml:space="preserve"> PAGEREF _Toc419710864 \h </w:instrText>
             </w:r>
             <w:r>
               <w:rPr>
@@ -1279,7 +1284,7 @@
                 <w:noProof/>
                 <w:webHidden/>
               </w:rPr>
-              <w:t>7</w:t>
+              <w:t>8</w:t>
             </w:r>
             <w:r>
               <w:rPr>
@@ -1292,7 +1297,7 @@
         </w:p>
         <w:p>
           <w:pPr>
-            <w:pStyle w:val="Innehll2"/>
+            <w:pStyle w:val="TOC2"/>
             <w:tabs>
               <w:tab w:val="right" w:leader="dot" w:pos="8296"/>
             </w:tabs>
@@ -1302,10 +1307,10 @@
               <w:lang w:eastAsia="sv-SE"/>
             </w:rPr>
           </w:pPr>
-          <w:hyperlink w:anchor="_Toc419122216" w:history="1">
-            <w:r>
-              <w:rPr>
-                <w:rStyle w:val="Hyperlnk"/>
+          <w:hyperlink w:anchor="_Toc419710865" w:history="1">
+            <w:r>
+              <w:rPr>
+                <w:rStyle w:val="Hyperlink"/>
                 <w:noProof/>
               </w:rPr>
               <w:t>Brist på kunskaper att koda animationer</w:t>
@@ -1329,7 +1334,7 @@
                 <w:noProof/>
                 <w:webHidden/>
               </w:rPr>
-              <w:instrText xml:space="preserve"> PAGEREF _Toc419122216 \h </w:instrText>
+              <w:instrText xml:space="preserve"> PAGEREF _Toc419710865 \h </w:instrText>
             </w:r>
             <w:r>
               <w:rPr>
@@ -1349,7 +1354,7 @@
                 <w:noProof/>
                 <w:webHidden/>
               </w:rPr>
-              <w:t>7</w:t>
+              <w:t>8</w:t>
             </w:r>
             <w:r>
               <w:rPr>
@@ -1362,7 +1367,7 @@
         </w:p>
         <w:p>
           <w:pPr>
-            <w:pStyle w:val="Innehll2"/>
+            <w:pStyle w:val="TOC2"/>
             <w:tabs>
               <w:tab w:val="right" w:leader="dot" w:pos="8296"/>
             </w:tabs>
@@ -1372,10 +1377,10 @@
               <w:lang w:eastAsia="sv-SE"/>
             </w:rPr>
           </w:pPr>
-          <w:hyperlink w:anchor="_Toc419122217" w:history="1">
-            <w:r>
-              <w:rPr>
-                <w:rStyle w:val="Hyperlnk"/>
+          <w:hyperlink w:anchor="_Toc419710866" w:history="1">
+            <w:r>
+              <w:rPr>
+                <w:rStyle w:val="Hyperlink"/>
                 <w:noProof/>
               </w:rPr>
               <w:t>Brist på kunskap om nätverksimplementation</w:t>
@@ -1399,7 +1404,7 @@
                 <w:noProof/>
                 <w:webHidden/>
               </w:rPr>
-              <w:instrText xml:space="preserve"> PAGEREF _Toc419122217 \h </w:instrText>
+              <w:instrText xml:space="preserve"> PAGEREF _Toc419710866 \h </w:instrText>
             </w:r>
             <w:r>
               <w:rPr>
@@ -1419,7 +1424,7 @@
                 <w:noProof/>
                 <w:webHidden/>
               </w:rPr>
-              <w:t>7</w:t>
+              <w:t>8</w:t>
             </w:r>
             <w:r>
               <w:rPr>
@@ -1432,7 +1437,7 @@
         </w:p>
         <w:p>
           <w:pPr>
-            <w:pStyle w:val="Innehll2"/>
+            <w:pStyle w:val="TOC2"/>
             <w:tabs>
               <w:tab w:val="right" w:leader="dot" w:pos="8296"/>
             </w:tabs>
@@ -1442,10 +1447,10 @@
               <w:lang w:eastAsia="sv-SE"/>
             </w:rPr>
           </w:pPr>
-          <w:hyperlink w:anchor="_Toc419122218" w:history="1">
-            <w:r>
-              <w:rPr>
-                <w:rStyle w:val="Hyperlnk"/>
+          <w:hyperlink w:anchor="_Toc419710867" w:history="1">
+            <w:r>
+              <w:rPr>
+                <w:rStyle w:val="Hyperlink"/>
                 <w:noProof/>
               </w:rPr>
               <w:t>Otydlig planering</w:t>
@@ -1469,7 +1474,7 @@
                 <w:noProof/>
                 <w:webHidden/>
               </w:rPr>
-              <w:instrText xml:space="preserve"> PAGEREF _Toc419122218 \h </w:instrText>
+              <w:instrText xml:space="preserve"> PAGEREF _Toc419710867 \h </w:instrText>
             </w:r>
             <w:r>
               <w:rPr>
@@ -1489,7 +1494,7 @@
                 <w:noProof/>
                 <w:webHidden/>
               </w:rPr>
-              <w:t>7</w:t>
+              <w:t>8</w:t>
             </w:r>
             <w:r>
               <w:rPr>
@@ -1502,7 +1507,7 @@
         </w:p>
         <w:p>
           <w:pPr>
-            <w:pStyle w:val="Innehll2"/>
+            <w:pStyle w:val="TOC2"/>
             <w:tabs>
               <w:tab w:val="right" w:leader="dot" w:pos="8296"/>
             </w:tabs>
@@ -1512,10 +1517,10 @@
               <w:lang w:eastAsia="sv-SE"/>
             </w:rPr>
           </w:pPr>
-          <w:hyperlink w:anchor="_Toc419122219" w:history="1">
-            <w:r>
-              <w:rPr>
-                <w:rStyle w:val="Hyperlnk"/>
+          <w:hyperlink w:anchor="_Toc419710868" w:history="1">
+            <w:r>
+              <w:rPr>
+                <w:rStyle w:val="Hyperlink"/>
                 <w:noProof/>
               </w:rPr>
               <w:t>Oengagerad grupp</w:t>
@@ -1539,7 +1544,7 @@
                 <w:noProof/>
                 <w:webHidden/>
               </w:rPr>
-              <w:instrText xml:space="preserve"> PAGEREF _Toc419122219 \h </w:instrText>
+              <w:instrText xml:space="preserve"> PAGEREF _Toc419710868 \h </w:instrText>
             </w:r>
             <w:r>
               <w:rPr>
@@ -1559,7 +1564,7 @@
                 <w:noProof/>
                 <w:webHidden/>
               </w:rPr>
-              <w:t>7</w:t>
+              <w:t>8</w:t>
             </w:r>
             <w:r>
               <w:rPr>
@@ -1572,7 +1577,7 @@
         </w:p>
         <w:p>
           <w:pPr>
-            <w:pStyle w:val="Innehll2"/>
+            <w:pStyle w:val="TOC2"/>
             <w:tabs>
               <w:tab w:val="right" w:leader="dot" w:pos="8296"/>
             </w:tabs>
@@ -1582,10 +1587,10 @@
               <w:lang w:eastAsia="sv-SE"/>
             </w:rPr>
           </w:pPr>
-          <w:hyperlink w:anchor="_Toc419122220" w:history="1">
-            <w:r>
-              <w:rPr>
-                <w:rStyle w:val="Hyperlnk"/>
+          <w:hyperlink w:anchor="_Toc419710869" w:history="1">
+            <w:r>
+              <w:rPr>
+                <w:rStyle w:val="Hyperlink"/>
                 <w:noProof/>
               </w:rPr>
               <w:t>Brist på kunskap inom Android</w:t>
@@ -1609,7 +1614,7 @@
                 <w:noProof/>
                 <w:webHidden/>
               </w:rPr>
-              <w:instrText xml:space="preserve"> PAGEREF _Toc419122220 \h </w:instrText>
+              <w:instrText xml:space="preserve"> PAGEREF _Toc419710869 \h </w:instrText>
             </w:r>
             <w:r>
               <w:rPr>
@@ -1629,7 +1634,7 @@
                 <w:noProof/>
                 <w:webHidden/>
               </w:rPr>
-              <w:t>7</w:t>
+              <w:t>8</w:t>
             </w:r>
             <w:r>
               <w:rPr>
@@ -1667,10 +1672,10 @@
     </w:p>
     <w:p>
       <w:pPr>
-        <w:pStyle w:val="Rubrik1"/>
+        <w:pStyle w:val="Heading1"/>
       </w:pPr>
       <w:bookmarkStart w:id="0" w:name="_Toc288136463"/>
-      <w:bookmarkStart w:id="1" w:name="_Toc419122202"/>
+      <w:bookmarkStart w:id="1" w:name="_Toc419710851"/>
       <w:r>
         <w:lastRenderedPageBreak/>
         <w:t>Revisionshistorik</w:t>
@@ -1681,7 +1686,7 @@
     <w:p/>
     <w:tbl>
       <w:tblPr>
-        <w:tblStyle w:val="Tabellrutnt"/>
+        <w:tblStyle w:val="TableGrid"/>
         <w:tblW w:w="0" w:type="auto"/>
         <w:tblLook w:val="04A0" w:firstRow="1" w:lastRow="0" w:firstColumn="1" w:lastColumn="0" w:noHBand="0" w:noVBand="1"/>
       </w:tblPr>
@@ -1864,8 +1869,13 @@
           </w:tcPr>
           <w:p>
             <w:r>
-              <w:t>Jimmy Maksymiw</w:t>
-            </w:r>
+              <w:t xml:space="preserve">Jimmy </w:t>
+            </w:r>
+            <w:proofErr w:type="spellStart"/>
+            <w:r>
+              <w:t>Maksymiw</w:t>
+            </w:r>
+            <w:proofErr w:type="spellEnd"/>
           </w:p>
         </w:tc>
         <w:tc>
@@ -1883,8 +1893,13 @@
             <w:tcW w:w="3686" w:type="dxa"/>
           </w:tcPr>
           <w:p>
-            <w:r>
-              <w:t>Gantt-schema tillagt</w:t>
+            <w:proofErr w:type="spellStart"/>
+            <w:r>
+              <w:t>Gantt</w:t>
+            </w:r>
+            <w:proofErr w:type="spellEnd"/>
+            <w:r>
+              <w:t>-schema tillagt</w:t>
             </w:r>
           </w:p>
         </w:tc>
@@ -1993,8 +2008,13 @@
           </w:tcPr>
           <w:p>
             <w:r>
-              <w:t>Jimmy Maksymiw</w:t>
-            </w:r>
+              <w:t xml:space="preserve">Jimmy </w:t>
+            </w:r>
+            <w:proofErr w:type="spellStart"/>
+            <w:r>
+              <w:t>Maksymiw</w:t>
+            </w:r>
+            <w:proofErr w:type="spellEnd"/>
           </w:p>
         </w:tc>
         <w:tc>
@@ -2013,7 +2033,15 @@
           </w:tcPr>
           <w:p>
             <w:r>
-              <w:t>Ändring i gantt-schemat</w:t>
+              <w:t xml:space="preserve">Ändring i </w:t>
+            </w:r>
+            <w:proofErr w:type="spellStart"/>
+            <w:r>
+              <w:t>gantt</w:t>
+            </w:r>
+            <w:proofErr w:type="spellEnd"/>
+            <w:r>
+              <w:t>-schemat</w:t>
             </w:r>
           </w:p>
         </w:tc>
@@ -2035,8 +2063,13 @@
           </w:tcPr>
           <w:p>
             <w:r>
-              <w:t>Jimmy Maksymiw</w:t>
-            </w:r>
+              <w:t xml:space="preserve">Jimmy </w:t>
+            </w:r>
+            <w:proofErr w:type="spellStart"/>
+            <w:r>
+              <w:t>Maksymiw</w:t>
+            </w:r>
+            <w:proofErr w:type="spellEnd"/>
           </w:p>
         </w:tc>
         <w:tc>
@@ -2077,8 +2110,13 @@
           </w:tcPr>
           <w:p>
             <w:r>
-              <w:t>Jimmy Maksymiw</w:t>
-            </w:r>
+              <w:t xml:space="preserve">Jimmy </w:t>
+            </w:r>
+            <w:proofErr w:type="spellStart"/>
+            <w:r>
+              <w:t>Maksymiw</w:t>
+            </w:r>
+            <w:proofErr w:type="spellEnd"/>
           </w:p>
         </w:tc>
         <w:tc>
@@ -2125,8 +2163,13 @@
           </w:tcPr>
           <w:p>
             <w:r>
-              <w:t>Jimmy Maksymiw</w:t>
-            </w:r>
+              <w:t xml:space="preserve">Jimmy </w:t>
+            </w:r>
+            <w:proofErr w:type="spellStart"/>
+            <w:r>
+              <w:t>Maksymiw</w:t>
+            </w:r>
+            <w:proofErr w:type="spellEnd"/>
           </w:p>
         </w:tc>
         <w:tc>
@@ -2167,8 +2210,13 @@
           </w:tcPr>
           <w:p>
             <w:r>
-              <w:t>Jimmy Maksymiw</w:t>
-            </w:r>
+              <w:t xml:space="preserve">Jimmy </w:t>
+            </w:r>
+            <w:proofErr w:type="spellStart"/>
+            <w:r>
+              <w:t>Maksymiw</w:t>
+            </w:r>
+            <w:proofErr w:type="spellEnd"/>
           </w:p>
         </w:tc>
         <w:tc>
@@ -2202,6 +2250,56 @@
           </w:p>
         </w:tc>
       </w:tr>
+      <w:tr>
+        <w:tc>
+          <w:tcPr>
+            <w:tcW w:w="2130" w:type="dxa"/>
+          </w:tcPr>
+          <w:p>
+            <w:r>
+              <w:t>Kalle Bornemark</w:t>
+            </w:r>
+          </w:p>
+        </w:tc>
+        <w:tc>
+          <w:tcPr>
+            <w:tcW w:w="1380" w:type="dxa"/>
+          </w:tcPr>
+          <w:p>
+            <w:r>
+              <w:t>18</w:t>
+            </w:r>
+            <w:bookmarkStart w:id="2" w:name="_GoBack"/>
+            <w:bookmarkEnd w:id="2"/>
+            <w:r>
+              <w:t>/5 2015</w:t>
+            </w:r>
+          </w:p>
+        </w:tc>
+        <w:tc>
+          <w:tcPr>
+            <w:tcW w:w="3686" w:type="dxa"/>
+          </w:tcPr>
+          <w:p>
+            <w:r>
+              <w:t>Uppdaterat proj</w:t>
+            </w:r>
+            <w:r>
+              <w:t>ektbeskrivningen, grovplaneringen och riskanalysen.</w:t>
+            </w:r>
+          </w:p>
+        </w:tc>
+        <w:tc>
+          <w:tcPr>
+            <w:tcW w:w="1326" w:type="dxa"/>
+          </w:tcPr>
+          <w:p>
+            <w:r>
+              <w:t>4.1</w:t>
+            </w:r>
+          </w:p>
+        </w:tc>
+      </w:tr>
     </w:tbl>
     <w:p/>
     <w:p>
@@ -2211,46 +2309,65 @@
     </w:p>
     <w:p>
       <w:pPr>
-        <w:pStyle w:val="Rubrik1"/>
-      </w:pPr>
-      <w:bookmarkStart w:id="2" w:name="_Toc288136464"/>
-      <w:bookmarkStart w:id="3" w:name="_Toc419122203"/>
+        <w:pStyle w:val="Heading1"/>
+      </w:pPr>
+      <w:bookmarkStart w:id="3" w:name="_Toc288136464"/>
+      <w:bookmarkStart w:id="4" w:name="_Toc419710852"/>
       <w:r>
         <w:lastRenderedPageBreak/>
         <w:t>Översikt</w:t>
       </w:r>
-      <w:bookmarkEnd w:id="2"/>
       <w:bookmarkEnd w:id="3"/>
+      <w:bookmarkEnd w:id="4"/>
     </w:p>
     <w:p/>
     <w:p>
       <w:pPr>
-        <w:pStyle w:val="Rubrik2"/>
-      </w:pPr>
-      <w:bookmarkStart w:id="4" w:name="_Toc288136465"/>
-      <w:bookmarkStart w:id="5" w:name="_Toc419122204"/>
+        <w:pStyle w:val="Heading2"/>
+      </w:pPr>
+      <w:bookmarkStart w:id="5" w:name="_Toc288136465"/>
+      <w:bookmarkStart w:id="6" w:name="_Toc419710853"/>
       <w:r>
         <w:t>Syfte</w:t>
       </w:r>
-      <w:bookmarkEnd w:id="4"/>
       <w:bookmarkEnd w:id="5"/>
+      <w:bookmarkEnd w:id="6"/>
     </w:p>
     <w:p>
       <w:r>
         <w:t>Vi förväntar oss att förbättra vår förmåga att jobba i grupp och att få användning av de kunskaper vi redan lärt oss.</w:t>
       </w:r>
       <w:r>
-        <w:t xml:space="preserve"> Vi hoppas dessutom på att lära oss implementationen av databaser i samband med Java-klasser, och att på ett effektivt sätt sköta arbetet via internetbaserade sammarbetsplat</w:t>
-      </w:r>
-      <w:r>
-        <w:t>t</w:t>
-      </w:r>
-      <w:r>
-        <w:t xml:space="preserve">formar, så som GitHub och </w:t>
-      </w:r>
+        <w:t xml:space="preserve"> Vi hoppas dessutom</w:t>
+      </w:r>
+      <w:r>
+        <w:t xml:space="preserve"> att lära oss </w:t>
+      </w:r>
+      <w:r>
+        <w:t xml:space="preserve">implementationen av databaser tillsammans </w:t>
+      </w:r>
+      <w:r>
+        <w:t xml:space="preserve">med Java-klasser, och att på ett effektivt sätt sköta arbetet via internetbaserade </w:t>
+      </w:r>
+      <w:r>
+        <w:t>sammarbetsplattformar</w:t>
+      </w:r>
+      <w:r>
+        <w:t xml:space="preserve">, så som </w:t>
+      </w:r>
+      <w:proofErr w:type="spellStart"/>
+      <w:r>
+        <w:t>GitHub</w:t>
+      </w:r>
+      <w:proofErr w:type="spellEnd"/>
+      <w:r>
+        <w:t xml:space="preserve"> och </w:t>
+      </w:r>
+      <w:proofErr w:type="spellStart"/>
       <w:r>
         <w:t>Basecamp</w:t>
       </w:r>
+      <w:proofErr w:type="spellEnd"/>
       <w:r>
         <w:t>.</w:t>
       </w:r>
@@ -2258,15 +2375,15 @@
     <w:p/>
     <w:p>
       <w:pPr>
-        <w:pStyle w:val="Rubrik2"/>
-      </w:pPr>
-      <w:bookmarkStart w:id="6" w:name="_Toc288136466"/>
-      <w:bookmarkStart w:id="7" w:name="_Toc419122205"/>
+        <w:pStyle w:val="Heading2"/>
+      </w:pPr>
+      <w:bookmarkStart w:id="7" w:name="_Toc288136466"/>
+      <w:bookmarkStart w:id="8" w:name="_Toc419710854"/>
       <w:r>
         <w:t>Omfattning</w:t>
       </w:r>
-      <w:bookmarkEnd w:id="6"/>
       <w:bookmarkEnd w:id="7"/>
+      <w:bookmarkEnd w:id="8"/>
     </w:p>
     <w:p>
       <w:r>
@@ -2276,38 +2393,56 @@
     <w:p/>
     <w:p>
       <w:pPr>
-        <w:pStyle w:val="Rubrik2"/>
-      </w:pPr>
-      <w:bookmarkStart w:id="8" w:name="_Toc288136467"/>
-      <w:bookmarkStart w:id="9" w:name="_Toc419122206"/>
+        <w:pStyle w:val="Heading2"/>
+      </w:pPr>
+      <w:bookmarkStart w:id="9" w:name="_Toc288136467"/>
+      <w:bookmarkStart w:id="10" w:name="_Toc419710855"/>
       <w:r>
         <w:t>Mål</w:t>
       </w:r>
-      <w:bookmarkEnd w:id="8"/>
       <w:bookmarkEnd w:id="9"/>
-    </w:p>
-    <w:p>
-      <w:r>
-        <w:t>Målet är att lyckas producera en version av Fyra i rad som uppfyller våra krav inom utsatt deadline.</w:t>
+      <w:bookmarkEnd w:id="10"/>
+    </w:p>
+    <w:p>
+      <w:r>
+        <w:t>Målet är att</w:t>
+      </w:r>
+      <w:r>
+        <w:t xml:space="preserve"> inom planerad deadline</w:t>
+      </w:r>
+      <w:r>
+        <w:t xml:space="preserve"> lyckas producera en version av Fyra i rad som uppfyller </w:t>
+      </w:r>
+      <w:r>
+        <w:t>de utsatta kraven.</w:t>
       </w:r>
     </w:p>
     <w:p/>
     <w:p>
       <w:pPr>
-        <w:pStyle w:val="Rubrik1"/>
-      </w:pPr>
-      <w:bookmarkStart w:id="10" w:name="_Toc288136468"/>
-      <w:bookmarkStart w:id="11" w:name="_Toc419122207"/>
+        <w:pStyle w:val="Heading1"/>
+      </w:pPr>
+      <w:bookmarkStart w:id="11" w:name="_Toc288136468"/>
+      <w:bookmarkStart w:id="12" w:name="_Toc419710856"/>
       <w:r>
         <w:t>Kortfattad produktbeskrivning</w:t>
       </w:r>
-      <w:bookmarkEnd w:id="10"/>
       <w:bookmarkEnd w:id="11"/>
+      <w:bookmarkEnd w:id="12"/>
     </w:p>
     <w:p/>
     <w:p>
       <w:r>
-        <w:t xml:space="preserve">Tanken är att utveckla spelet “Fyra i rad”, som i huvudsak kommer att spelas över nätverk via Android-telefoner. Huvudfokus kommer ligga på välfungerande logik och ett stilrent GUI. </w:t>
+        <w:t>Tanken är a</w:t>
+      </w:r>
+      <w:r>
+        <w:t>tt utveckla spelet “Fyra i rad”</w:t>
+      </w:r>
+      <w:r>
+        <w:t xml:space="preserve"> som i huvudsak kommer att spelas över nätverk via Android-telefoner. Huvudfokus kommer ligga på välfungerande logik</w:t>
+      </w:r>
+      <w:r>
+        <w:t>, ett stilrent användargränssnitt och power-ups.</w:t>
       </w:r>
     </w:p>
     <w:p>
@@ -2368,7 +2503,7 @@
                     </a:ln>
                     <a:extLst>
                       <a:ext uri="{FAA26D3D-D897-4be2-8F04-BA451C77F1D7}">
-                        <ma14:placeholderFlag xmlns="" xmlns:mo="http://schemas.microsoft.com/office/mac/office/2008/main" xmlns:mv="urn:schemas-microsoft-com:mac:vml" xmlns:o="urn:schemas-microsoft-com:office:office" xmlns:v="urn:schemas-microsoft-com:vml" xmlns:w10="urn:schemas-microsoft-com:office:word" xmlns:w="http://schemas.openxmlformats.org/wordprocessingml/2006/main" xmlns:ma14="http://schemas.microsoft.com/office/mac/drawingml/2011/main"/>
+                        <ma14:placeholderFlag xmlns:ma14="http://schemas.microsoft.com/office/mac/drawingml/2011/main" xmlns:w="http://schemas.openxmlformats.org/wordprocessingml/2006/main" xmlns:w10="urn:schemas-microsoft-com:office:word" xmlns:v="urn:schemas-microsoft-com:vml" xmlns:o="urn:schemas-microsoft-com:office:office" xmlns:mv="urn:schemas-microsoft-com:mac:vml" xmlns:mo="http://schemas.microsoft.com/office/mac/office/2008/main" xmlns=""/>
                       </a:ext>
                     </a:extLst>
                   </pic:spPr>
@@ -2396,7 +2531,13 @@
         <w:t>Vi tänker oss ett grafiskt gränssnitt helt i 2D, och som därför inte nödvän</w:t>
       </w:r>
       <w:r>
-        <w:t xml:space="preserve">digtvis påminner om den fysiska </w:t>
+        <w:t xml:space="preserve">digtvis </w:t>
+      </w:r>
+      <w:r>
+        <w:t xml:space="preserve">direkt </w:t>
+      </w:r>
+      <w:r>
+        <w:t xml:space="preserve">påminner om den fysiska </w:t>
       </w:r>
       <w:r>
         <w:t>leksaksmodellen av fyra i rad.</w:t>
@@ -2411,15 +2552,57 @@
         <w:t>Den funktionalitet vi strä</w:t>
       </w:r>
       <w:r>
-        <w:t>var efter innefattar att två spelare ska kunna spela offline på samma enhet med olika spellägen. Även spela online där man kan skapa sitt</w:t>
-      </w:r>
-      <w:r>
-        <w:t xml:space="preserve"> eget konto och spela mot andra användare. Vid spel online ska det även finnas med olika power-ups som gör spelet både svårare och roligare.</w:t>
+        <w:t xml:space="preserve">var efter innefattar att två spelare ska kunna spela </w:t>
+      </w:r>
+      <w:r>
+        <w:t>nedkopplad</w:t>
+      </w:r>
+      <w:r>
+        <w:t xml:space="preserve"> på sa</w:t>
+      </w:r>
+      <w:r>
+        <w:t>mma enhet med olika spellägen. Man skall ä</w:t>
+      </w:r>
+      <w:r>
+        <w:t>ven</w:t>
+      </w:r>
+      <w:r>
+        <w:t xml:space="preserve"> kunna</w:t>
+      </w:r>
+      <w:r>
+        <w:t xml:space="preserve"> spela</w:t>
+      </w:r>
+      <w:r>
+        <w:t xml:space="preserve"> uppkopplad</w:t>
       </w:r>
       <w:r>
         <w:t xml:space="preserve"> </w:t>
       </w:r>
       <w:r>
+        <w:t xml:space="preserve">mot andra spelare där varje användare är inloggad på sitt personliga konto. Vid </w:t>
+      </w:r>
+      <w:r>
+        <w:t>nätverksspel</w:t>
+      </w:r>
+      <w:r>
+        <w:t xml:space="preserve"> </w:t>
+      </w:r>
+      <w:r>
+        <w:t>skall det</w:t>
+      </w:r>
+      <w:r>
+        <w:t xml:space="preserve"> finnas </w:t>
+      </w:r>
+      <w:r>
+        <w:t xml:space="preserve">möjlighet att lägga spelbrickor ovanpå </w:t>
+      </w:r>
+      <w:r>
+        <w:t>power-ups som gör spelet både svårare och roligare.</w:t>
+      </w:r>
+      <w:r>
+        <w:t xml:space="preserve"> </w:t>
+      </w:r>
+      <w:r>
         <w:t>Servern ska lagra</w:t>
       </w:r>
       <w:r>
@@ -2442,16 +2625,16 @@
     </w:p>
     <w:p>
       <w:pPr>
-        <w:pStyle w:val="Rubrik1"/>
-      </w:pPr>
-      <w:bookmarkStart w:id="12" w:name="_Toc288136469"/>
-      <w:bookmarkStart w:id="13" w:name="_Toc419122208"/>
+        <w:pStyle w:val="Heading1"/>
+      </w:pPr>
+      <w:bookmarkStart w:id="13" w:name="_Toc288136469"/>
+      <w:bookmarkStart w:id="14" w:name="_Toc419710857"/>
       <w:r>
         <w:lastRenderedPageBreak/>
         <w:t>Målgrupp</w:t>
       </w:r>
-      <w:bookmarkEnd w:id="12"/>
       <w:bookmarkEnd w:id="13"/>
+      <w:bookmarkEnd w:id="14"/>
     </w:p>
     <w:p/>
     <w:p>
@@ -2462,31 +2645,51 @@
     <w:p/>
     <w:p>
       <w:pPr>
-        <w:pStyle w:val="Rubrik2"/>
-      </w:pPr>
-      <w:bookmarkStart w:id="14" w:name="_Toc419122209"/>
+        <w:pStyle w:val="Heading2"/>
+      </w:pPr>
+      <w:bookmarkStart w:id="15" w:name="_Toc419710858"/>
       <w:r>
         <w:t>Persona</w:t>
       </w:r>
-      <w:bookmarkEnd w:id="14"/>
-    </w:p>
-    <w:p>
-      <w:r>
-        <w:t>Niklas, 24 år. Han gillar datorspel, fotboll och Tetris. På kvällarna spelar han datorspelet League of Legends där han är något skickligare än medelspelaren. På bussen mot skolan försöker han åtgärda sitt spelbegär genom att istället spela på mobilen. Då tar han fram Fyra i rad där han snabbt och enkelt dominerar sina motståndare.</w:t>
+      <w:bookmarkEnd w:id="15"/>
+    </w:p>
+    <w:p>
+      <w:r>
+        <w:t xml:space="preserve">Niklas, 24 år. Han gillar datorspel, fotboll och Tetris. På kvällarna spelar han datorspelet </w:t>
+      </w:r>
+      <w:r>
+        <w:t>”</w:t>
+      </w:r>
+      <w:r>
+        <w:t xml:space="preserve">League </w:t>
+      </w:r>
+      <w:proofErr w:type="spellStart"/>
+      <w:r>
+        <w:t>of</w:t>
+      </w:r>
+      <w:proofErr w:type="spellEnd"/>
+      <w:r>
+        <w:t xml:space="preserve"> Legends</w:t>
+      </w:r>
+      <w:r>
+        <w:t>”</w:t>
+      </w:r>
+      <w:r>
+        <w:t xml:space="preserve"> där han är något skickligare än medelspelaren. På bussen mot skolan försöker han åtgärda sitt spelbegär genom att istället spela på mobilen. Då tar han fram Fyra i rad där han snabbt och enkelt dominerar sina motståndare.</w:t>
       </w:r>
     </w:p>
     <w:p/>
     <w:p>
       <w:pPr>
-        <w:pStyle w:val="Rubrik1"/>
-      </w:pPr>
-      <w:bookmarkStart w:id="15" w:name="_Toc288136470"/>
-      <w:bookmarkStart w:id="16" w:name="_Toc419122210"/>
+        <w:pStyle w:val="Heading1"/>
+      </w:pPr>
+      <w:bookmarkStart w:id="16" w:name="_Toc288136470"/>
+      <w:bookmarkStart w:id="17" w:name="_Toc419710859"/>
       <w:r>
         <w:t>Utvecklingsprocess</w:t>
       </w:r>
-      <w:bookmarkEnd w:id="15"/>
       <w:bookmarkEnd w:id="16"/>
+      <w:bookmarkEnd w:id="17"/>
     </w:p>
     <w:p/>
     <w:p>
@@ -2509,20 +2712,26 @@
     <w:p/>
     <w:p>
       <w:r>
-        <w:t>En ny körbar version skall släppas mellan två veckors mellanrum med viktiga körbara funktioner. Med varje körbar version fylls det på med mer funktionalitet.</w:t>
-      </w:r>
-    </w:p>
-    <w:p>
-      <w:pPr>
-        <w:pStyle w:val="Rubrik1"/>
-      </w:pPr>
-      <w:bookmarkStart w:id="17" w:name="_Toc288136471"/>
-      <w:bookmarkStart w:id="18" w:name="_Toc419122211"/>
+        <w:t>Varannan vecka skall vi släppa en ny körbar version i vilken den nya funktionaliteten adderats</w:t>
+      </w:r>
+      <w:r>
+        <w:t xml:space="preserve">. </w:t>
+      </w:r>
+      <w:r>
+        <w:t>Denna version demas sedan i syfte att få feedback av handledare.</w:t>
+      </w:r>
+    </w:p>
+    <w:p>
+      <w:pPr>
+        <w:pStyle w:val="Heading1"/>
+      </w:pPr>
+      <w:bookmarkStart w:id="18" w:name="_Toc288136471"/>
+      <w:bookmarkStart w:id="19" w:name="_Toc419710860"/>
       <w:r>
         <w:t>Bemanning</w:t>
       </w:r>
-      <w:bookmarkEnd w:id="17"/>
       <w:bookmarkEnd w:id="18"/>
+      <w:bookmarkEnd w:id="19"/>
     </w:p>
     <w:p/>
     <w:p>
@@ -2549,28 +2758,28 @@
     </w:p>
     <w:p>
       <w:pPr>
-        <w:pStyle w:val="Rubrik1"/>
-      </w:pPr>
-      <w:bookmarkStart w:id="19" w:name="_Toc288136473"/>
-      <w:bookmarkStart w:id="20" w:name="_Toc419122212"/>
+        <w:pStyle w:val="Heading1"/>
+      </w:pPr>
+      <w:bookmarkStart w:id="20" w:name="_Toc288136473"/>
+      <w:bookmarkStart w:id="21" w:name="_Toc419710861"/>
       <w:r>
         <w:lastRenderedPageBreak/>
         <w:t>Grov planering</w:t>
       </w:r>
-      <w:bookmarkEnd w:id="19"/>
       <w:bookmarkEnd w:id="20"/>
-    </w:p>
-    <w:p>
-      <w:r>
-        <w:t>Vi tänker jobba i 2-veckors-Sprints.</w:t>
-      </w:r>
-    </w:p>
-    <w:p>
-      <w:pPr>
-        <w:rPr>
-          <w:b/>
-        </w:rPr>
-      </w:pPr>
+      <w:bookmarkEnd w:id="21"/>
+    </w:p>
+    <w:p/>
+    <w:p>
+      <w:r>
+        <w:t>Vi tänker jobba i två</w:t>
+      </w:r>
+      <w:r>
+        <w:t>veckors-Sprints.</w:t>
+      </w:r>
+    </w:p>
+    <w:p/>
+    <w:p>
       <w:r>
         <w:rPr>
           <w:b/>
@@ -2583,8 +2792,24 @@
       <w:r>
         <w:t xml:space="preserve"> 1.0</w:t>
       </w:r>
-    </w:p>
-    <w:p>
+      <w:r>
+        <w:rPr>
+          <w:b/>
+        </w:rPr>
+        <w:tab/>
+      </w:r>
+      <w:r>
+        <w:rPr>
+          <w:b/>
+        </w:rPr>
+        <w:tab/>
+      </w:r>
+      <w:r>
+        <w:rPr>
+          <w:b/>
+        </w:rPr>
+        <w:tab/>
+      </w:r>
       <w:r>
         <w:rPr>
           <w:b/>
@@ -2600,8 +2825,12 @@
       <w:r>
         <w:t>-03-30</w:t>
       </w:r>
-    </w:p>
-    <w:p>
+      <w:r>
+        <w:t xml:space="preserve"> </w:t>
+      </w:r>
+      <w:r>
+        <w:tab/>
+      </w:r>
       <w:r>
         <w:rPr>
           <w:b/>
@@ -2614,14 +2843,14 @@
     </w:p>
     <w:p>
       <w:pPr>
-        <w:pStyle w:val="Liststycke"/>
+        <w:pStyle w:val="ListParagraph"/>
         <w:numPr>
           <w:ilvl w:val="0"/>
           <w:numId w:val="5"/>
         </w:numPr>
       </w:pPr>
       <w:r>
-        <w:t xml:space="preserve">En spelbar </w:t>
+        <w:t xml:space="preserve">En </w:t>
       </w:r>
       <w:r>
         <w:t xml:space="preserve">grundläggande </w:t>
@@ -2630,12 +2859,15 @@
         <w:t>version av Fyra i rad</w:t>
       </w:r>
       <w:r>
-        <w:t xml:space="preserve"> som spelas av två spelare spelar på samma enhet.</w:t>
-      </w:r>
-    </w:p>
-    <w:p>
-      <w:pPr>
-        <w:pStyle w:val="Liststycke"/>
+        <w:t xml:space="preserve"> som spelas av två spelare på samma </w:t>
+      </w:r>
+      <w:r>
+        <w:t>fysiska enhet</w:t>
+      </w:r>
+    </w:p>
+    <w:p>
+      <w:pPr>
+        <w:pStyle w:val="ListParagraph"/>
         <w:numPr>
           <w:ilvl w:val="0"/>
           <w:numId w:val="5"/>
@@ -2645,27 +2877,24 @@
         <w:t>Endast nödvändig funktionalitet</w:t>
       </w:r>
       <w:r>
-        <w:t>.</w:t>
-      </w:r>
-    </w:p>
-    <w:p>
-      <w:pPr>
-        <w:pStyle w:val="Liststycke"/>
+        <w:t xml:space="preserve"> för att kunna fullfölja ett lokalt spel</w:t>
+      </w:r>
+    </w:p>
+    <w:p>
+      <w:pPr>
+        <w:pStyle w:val="ListParagraph"/>
         <w:numPr>
           <w:ilvl w:val="0"/>
           <w:numId w:val="5"/>
         </w:numPr>
       </w:pPr>
       <w:r>
-        <w:t>Minimal tid lagd på grafik</w:t>
-      </w:r>
-      <w:r>
-        <w:t>.</w:t>
-      </w:r>
-    </w:p>
-    <w:p>
-      <w:pPr>
-        <w:pStyle w:val="Liststycke"/>
+        <w:t>Lägga minimal tid på grafik och presentation</w:t>
+      </w:r>
+    </w:p>
+    <w:p>
+      <w:pPr>
+        <w:pStyle w:val="ListParagraph"/>
         <w:numPr>
           <w:ilvl w:val="0"/>
           <w:numId w:val="5"/>
@@ -2680,31 +2909,31 @@
       <w:r>
         <w:t xml:space="preserve"> för att testa logiken skall skapas</w:t>
       </w:r>
-      <w:r>
-        <w:t>.</w:t>
-      </w:r>
-    </w:p>
-    <w:p>
-      <w:pPr>
-        <w:pStyle w:val="Liststycke"/>
+    </w:p>
+    <w:p>
+      <w:pPr>
+        <w:pStyle w:val="ListParagraph"/>
         <w:numPr>
           <w:ilvl w:val="0"/>
           <w:numId w:val="5"/>
         </w:numPr>
       </w:pPr>
       <w:r>
-        <w:t>Klar med första utgåvan av dokumentation</w:t>
-      </w:r>
-      <w:r>
-        <w:t>.</w:t>
-      </w:r>
-    </w:p>
-    <w:p>
-      <w:pPr>
-        <w:rPr>
-          <w:b/>
-        </w:rPr>
-      </w:pPr>
+        <w:t>F</w:t>
+      </w:r>
+      <w:r>
+        <w:t>örsta utgåvan av dokumentation</w:t>
+      </w:r>
+      <w:r>
+        <w:t>en skall sammanställas</w:t>
+      </w:r>
+    </w:p>
+    <w:p>
+      <w:pPr>
+        <w:pStyle w:val="ListParagraph"/>
+      </w:pPr>
+    </w:p>
+    <w:p>
       <w:r>
         <w:rPr>
           <w:b/>
@@ -2714,8 +2943,15 @@
       <w:r>
         <w:t>: 2.0</w:t>
       </w:r>
-    </w:p>
-    <w:p>
+      <w:r>
+        <w:tab/>
+      </w:r>
+      <w:r>
+        <w:tab/>
+      </w:r>
+      <w:r>
+        <w:tab/>
+      </w:r>
       <w:r>
         <w:rPr>
           <w:b/>
@@ -2731,8 +2967,12 @@
       <w:r>
         <w:t>-04-13</w:t>
       </w:r>
-    </w:p>
-    <w:p>
+      <w:r>
+        <w:tab/>
+      </w:r>
+      <w:r>
+        <w:tab/>
+      </w:r>
       <w:r>
         <w:rPr>
           <w:b/>
@@ -2745,103 +2985,91 @@
     </w:p>
     <w:p>
       <w:pPr>
-        <w:pStyle w:val="Liststycke"/>
+        <w:pStyle w:val="ListParagraph"/>
         <w:numPr>
           <w:ilvl w:val="0"/>
           <w:numId w:val="5"/>
         </w:numPr>
       </w:pPr>
       <w:r>
-        <w:t>Färdig med grundläggande klient/server-kommunikation</w:t>
-      </w:r>
-      <w:r>
-        <w:t>.</w:t>
-      </w:r>
-    </w:p>
-    <w:p>
-      <w:pPr>
-        <w:pStyle w:val="Liststycke"/>
+        <w:t xml:space="preserve">Grundläggande </w:t>
+      </w:r>
+      <w:r>
+        <w:t>klient/server-kommunikation</w:t>
+      </w:r>
+    </w:p>
+    <w:p>
+      <w:pPr>
+        <w:pStyle w:val="ListParagraph"/>
         <w:numPr>
           <w:ilvl w:val="0"/>
           <w:numId w:val="5"/>
         </w:numPr>
       </w:pPr>
       <w:r>
-        <w:t>Utöka UI för nätverksspel</w:t>
-      </w:r>
-      <w:r>
-        <w:t>.</w:t>
-      </w:r>
-    </w:p>
-    <w:p>
-      <w:pPr>
-        <w:pStyle w:val="Liststycke"/>
+        <w:t>Användargränssnittet skall utökas för nätverksspel</w:t>
+      </w:r>
+    </w:p>
+    <w:p>
+      <w:pPr>
+        <w:pStyle w:val="ListParagraph"/>
         <w:numPr>
           <w:ilvl w:val="0"/>
           <w:numId w:val="5"/>
         </w:numPr>
       </w:pPr>
       <w:r>
-        <w:t>Börja design av</w:t>
-      </w:r>
-      <w:r>
-        <w:t xml:space="preserve"> databas</w:t>
-      </w:r>
-      <w:r>
-        <w:t>.</w:t>
-      </w:r>
-    </w:p>
-    <w:p>
-      <w:pPr>
-        <w:pStyle w:val="Liststycke"/>
+        <w:t>Databasen skall designas</w:t>
+      </w:r>
+    </w:p>
+    <w:p>
+      <w:pPr>
+        <w:pStyle w:val="ListParagraph"/>
         <w:numPr>
           <w:ilvl w:val="0"/>
           <w:numId w:val="5"/>
         </w:numPr>
       </w:pPr>
       <w:r>
-        <w:t>Animationer av spelbrickor</w:t>
-      </w:r>
-      <w:r>
-        <w:t>.</w:t>
-      </w:r>
-    </w:p>
-    <w:p>
-      <w:pPr>
-        <w:pStyle w:val="Liststycke"/>
+        <w:t>Spelbrickor skall animeras</w:t>
+      </w:r>
+    </w:p>
+    <w:p>
+      <w:pPr>
+        <w:pStyle w:val="ListParagraph"/>
         <w:numPr>
           <w:ilvl w:val="0"/>
           <w:numId w:val="5"/>
         </w:numPr>
       </w:pPr>
       <w:r>
-        <w:t>Möjlighet att söka efter ny match</w:t>
-      </w:r>
-      <w:r>
-        <w:t>.</w:t>
-      </w:r>
-    </w:p>
-    <w:p>
-      <w:pPr>
-        <w:pStyle w:val="Liststycke"/>
+        <w:t>Möjlighet</w:t>
+      </w:r>
+      <w:r>
+        <w:t xml:space="preserve"> att söka efter ny match</w:t>
+      </w:r>
+    </w:p>
+    <w:p>
+      <w:pPr>
+        <w:pStyle w:val="ListParagraph"/>
         <w:numPr>
           <w:ilvl w:val="0"/>
           <w:numId w:val="5"/>
         </w:numPr>
       </w:pPr>
       <w:r>
-        <w:t>Testning av nätverksspel</w:t>
-      </w:r>
-      <w:r>
-        <w:t>.</w:t>
-      </w:r>
-    </w:p>
-    <w:p>
-      <w:pPr>
-        <w:rPr>
-          <w:b/>
-        </w:rPr>
-      </w:pPr>
+        <w:t xml:space="preserve">Testa och dokumentera </w:t>
+      </w:r>
+      <w:r>
+        <w:t>nätverksspel</w:t>
+      </w:r>
+    </w:p>
+    <w:p>
+      <w:pPr>
+        <w:pStyle w:val="ListParagraph"/>
+      </w:pPr>
+    </w:p>
+    <w:p>
       <w:r>
         <w:rPr>
           <w:b/>
@@ -2851,8 +3079,15 @@
       <w:r>
         <w:t>: 3.0</w:t>
       </w:r>
-    </w:p>
-    <w:p>
+      <w:r>
+        <w:tab/>
+      </w:r>
+      <w:r>
+        <w:tab/>
+      </w:r>
+      <w:r>
+        <w:tab/>
+      </w:r>
       <w:r>
         <w:rPr>
           <w:b/>
@@ -2868,8 +3103,12 @@
       <w:r>
         <w:t>-04-27</w:t>
       </w:r>
-    </w:p>
-    <w:p>
+      <w:r>
+        <w:tab/>
+      </w:r>
+      <w:r>
+        <w:tab/>
+      </w:r>
       <w:r>
         <w:rPr>
           <w:b/>
@@ -2882,43 +3121,31 @@
     </w:p>
     <w:p>
       <w:pPr>
-        <w:pStyle w:val="Liststycke"/>
+        <w:pStyle w:val="ListParagraph"/>
         <w:numPr>
           <w:ilvl w:val="0"/>
           <w:numId w:val="5"/>
         </w:numPr>
       </w:pPr>
       <w:r>
-        <w:t>Möjlighet att logga in</w:t>
-      </w:r>
-      <w:r>
-        <w:t xml:space="preserve"> </w:t>
-      </w:r>
-      <w:r>
-        <w:t>på användare</w:t>
-      </w:r>
-      <w:r>
-        <w:t xml:space="preserve"> med eller utan databas</w:t>
-      </w:r>
-      <w:r>
-        <w:t>.</w:t>
-      </w:r>
-    </w:p>
-    <w:p>
-      <w:pPr>
-        <w:pStyle w:val="Liststycke"/>
+        <w:t>Möjliggör inloggning av användare utan databas (i testsyfte)</w:t>
+      </w:r>
+    </w:p>
+    <w:p>
+      <w:pPr>
+        <w:pStyle w:val="ListParagraph"/>
         <w:numPr>
           <w:ilvl w:val="0"/>
           <w:numId w:val="5"/>
         </w:numPr>
       </w:pPr>
       <w:r>
-        <w:t>Poäng för vunnet spel online.</w:t>
-      </w:r>
-    </w:p>
-    <w:p>
-      <w:pPr>
-        <w:pStyle w:val="Liststycke"/>
+        <w:t>Implementera poängsystem för nätverksspel</w:t>
+      </w:r>
+    </w:p>
+    <w:p>
+      <w:pPr>
+        <w:pStyle w:val="ListParagraph"/>
         <w:numPr>
           <w:ilvl w:val="0"/>
           <w:numId w:val="5"/>
@@ -2927,40 +3154,40 @@
       <w:r>
         <w:t>Skapa profilsida</w:t>
       </w:r>
-      <w:r>
-        <w:t>.</w:t>
-      </w:r>
-    </w:p>
-    <w:p>
-      <w:pPr>
-        <w:pStyle w:val="Liststycke"/>
+    </w:p>
+    <w:p>
+      <w:pPr>
+        <w:pStyle w:val="ListParagraph"/>
         <w:numPr>
           <w:ilvl w:val="0"/>
           <w:numId w:val="5"/>
         </w:numPr>
       </w:pPr>
       <w:r>
-        <w:t>Timer i onlinespel för hur lång tid varje spelare har på sig at lägga sin bricka.</w:t>
-      </w:r>
-    </w:p>
-    <w:p>
-      <w:pPr>
-        <w:pStyle w:val="Liststycke"/>
+        <w:t>Implementera t</w:t>
+      </w:r>
+      <w:r>
+        <w:t>idsbegränsning för spelardrag</w:t>
+      </w:r>
+    </w:p>
+    <w:p>
+      <w:pPr>
+        <w:pStyle w:val="ListParagraph"/>
         <w:numPr>
           <w:ilvl w:val="0"/>
           <w:numId w:val="5"/>
         </w:numPr>
       </w:pPr>
       <w:r>
-        <w:t>Lägga till grunden för power-ups.</w:t>
-      </w:r>
-    </w:p>
-    <w:p>
-      <w:pPr>
-        <w:rPr>
-          <w:b/>
-        </w:rPr>
-      </w:pPr>
+        <w:t>Lägga grund för power-ups</w:t>
+      </w:r>
+    </w:p>
+    <w:p>
+      <w:pPr>
+        <w:pStyle w:val="ListParagraph"/>
+      </w:pPr>
+    </w:p>
+    <w:p>
       <w:r>
         <w:rPr>
           <w:b/>
@@ -2970,8 +3197,15 @@
       <w:r>
         <w:t>: 4.0</w:t>
       </w:r>
-    </w:p>
-    <w:p>
+      <w:r>
+        <w:tab/>
+      </w:r>
+      <w:r>
+        <w:tab/>
+      </w:r>
+      <w:r>
+        <w:tab/>
+      </w:r>
       <w:r>
         <w:rPr>
           <w:b/>
@@ -2987,8 +3221,12 @@
       <w:r>
         <w:t>-05-11</w:t>
       </w:r>
-    </w:p>
-    <w:p>
+      <w:r>
+        <w:tab/>
+      </w:r>
+      <w:r>
+        <w:tab/>
+      </w:r>
       <w:r>
         <w:rPr>
           <w:b/>
@@ -3001,7 +3239,7 @@
     </w:p>
     <w:p>
       <w:pPr>
-        <w:pStyle w:val="Liststycke"/>
+        <w:pStyle w:val="ListParagraph"/>
         <w:numPr>
           <w:ilvl w:val="0"/>
           <w:numId w:val="5"/>
@@ -3011,75 +3249,119 @@
         <w:t xml:space="preserve">Implementera </w:t>
       </w:r>
       <w:r>
-        <w:t>inloggning mot databas, skapa ny användare.</w:t>
-      </w:r>
-    </w:p>
-    <w:p>
-      <w:pPr>
-        <w:pStyle w:val="Liststycke"/>
+        <w:t>inloggning mot databas</w:t>
+      </w:r>
+    </w:p>
+    <w:p>
+      <w:pPr>
+        <w:pStyle w:val="ListParagraph"/>
         <w:numPr>
           <w:ilvl w:val="0"/>
           <w:numId w:val="5"/>
         </w:numPr>
       </w:pPr>
       <w:r>
-        <w:t>Kunna hämta information om spelare från databas.</w:t>
-      </w:r>
-    </w:p>
-    <w:p>
-      <w:pPr>
-        <w:pStyle w:val="Liststycke"/>
+        <w:t xml:space="preserve">Tillåt användare att </w:t>
+      </w:r>
+      <w:r>
+        <w:t>skapa ny</w:t>
+      </w:r>
+      <w:r>
+        <w:t>a användarkonton</w:t>
+      </w:r>
+    </w:p>
+    <w:p>
+      <w:pPr>
+        <w:pStyle w:val="ListParagraph"/>
         <w:numPr>
           <w:ilvl w:val="0"/>
           <w:numId w:val="5"/>
         </w:numPr>
       </w:pPr>
       <w:r>
-        <w:t>I</w:t>
-      </w:r>
-      <w:r>
-        <w:t>mplementation av power-ups.</w:t>
-      </w:r>
-    </w:p>
-    <w:p>
-      <w:pPr>
-        <w:pStyle w:val="Liststycke"/>
+        <w:t>Möjliggör hämtning</w:t>
+      </w:r>
+      <w:r>
+        <w:t xml:space="preserve"> </w:t>
+      </w:r>
+      <w:r>
+        <w:t>av spelarinformation från databas</w:t>
+      </w:r>
+    </w:p>
+    <w:p>
+      <w:pPr>
+        <w:pStyle w:val="ListParagraph"/>
         <w:numPr>
           <w:ilvl w:val="0"/>
           <w:numId w:val="5"/>
         </w:numPr>
       </w:pPr>
       <w:r>
-        <w:t>Andra spellägen,</w:t>
-      </w:r>
-      <w:r>
-        <w:t xml:space="preserve"> större spelbräde</w:t>
-      </w:r>
-      <w:r>
-        <w:t>, antal rundor i en match</w:t>
-      </w:r>
-      <w:r>
-        <w:t>.</w:t>
-      </w:r>
-    </w:p>
-    <w:p>
-      <w:pPr>
-        <w:pStyle w:val="Liststycke"/>
+        <w:t>I</w:t>
+      </w:r>
+      <w:r>
+        <w:t>mplementation av power-ups</w:t>
+      </w:r>
+    </w:p>
+    <w:p>
+      <w:pPr>
+        <w:pStyle w:val="ListParagraph"/>
         <w:numPr>
           <w:ilvl w:val="0"/>
           <w:numId w:val="5"/>
         </w:numPr>
       </w:pPr>
       <w:r>
-        <w:t>Lägga till information hur spelet fungerar.</w:t>
-      </w:r>
-    </w:p>
-    <w:p>
-      <w:pPr>
-        <w:rPr>
-          <w:b/>
-        </w:rPr>
-      </w:pPr>
+        <w:t>Utöka konfigurationsmöjligheter för lokala spel (best-</w:t>
+      </w:r>
+      <w:proofErr w:type="spellStart"/>
+      <w:r>
+        <w:t>of</w:t>
+      </w:r>
+      <w:proofErr w:type="spellEnd"/>
+      <w:r>
+        <w:t>-x</w:t>
+      </w:r>
+      <w:r>
+        <w:t>,</w:t>
+      </w:r>
+      <w:r>
+        <w:t xml:space="preserve"> </w:t>
+      </w:r>
+      <w:r>
+        <w:t>storlek av</w:t>
+      </w:r>
+      <w:r>
+        <w:t xml:space="preserve"> spelbräde</w:t>
+      </w:r>
+      <w:r>
+        <w:t xml:space="preserve">, </w:t>
+      </w:r>
+      <w:r>
+        <w:t>bestämma vem som lägger första brickan)</w:t>
+      </w:r>
+    </w:p>
+    <w:p>
+      <w:pPr>
+        <w:pStyle w:val="ListParagraph"/>
+        <w:numPr>
+          <w:ilvl w:val="0"/>
+          <w:numId w:val="5"/>
+        </w:numPr>
+      </w:pPr>
+      <w:r>
+        <w:t xml:space="preserve">Lägga till </w:t>
+      </w:r>
+      <w:r>
+        <w:t>information hur spelet fungerar och vilka power-ups som finns tillgängliga</w:t>
+      </w:r>
+    </w:p>
+    <w:p>
+      <w:pPr>
+        <w:pStyle w:val="ListParagraph"/>
+      </w:pPr>
+    </w:p>
+    <w:p>
       <w:r>
         <w:rPr>
           <w:b/>
@@ -3089,8 +3371,15 @@
       <w:r>
         <w:t>: 5.0</w:t>
       </w:r>
-    </w:p>
-    <w:p>
+      <w:r>
+        <w:tab/>
+      </w:r>
+      <w:r>
+        <w:tab/>
+      </w:r>
+      <w:r>
+        <w:tab/>
+      </w:r>
       <w:r>
         <w:rPr>
           <w:b/>
@@ -3106,8 +3395,12 @@
       <w:r>
         <w:t>-05-25</w:t>
       </w:r>
-    </w:p>
-    <w:p>
+      <w:r>
+        <w:tab/>
+      </w:r>
+      <w:r>
+        <w:tab/>
+      </w:r>
       <w:r>
         <w:rPr>
           <w:b/>
@@ -3120,19 +3413,22 @@
     </w:p>
     <w:p>
       <w:pPr>
-        <w:pStyle w:val="Liststycke"/>
+        <w:pStyle w:val="ListParagraph"/>
         <w:numPr>
           <w:ilvl w:val="0"/>
           <w:numId w:val="5"/>
         </w:numPr>
       </w:pPr>
       <w:r>
-        <w:t>Upprensning och finslipning av kod.</w:t>
-      </w:r>
-    </w:p>
-    <w:p>
-      <w:pPr>
-        <w:pStyle w:val="Liststycke"/>
+        <w:t>Upp</w:t>
+      </w:r>
+      <w:r>
+        <w:t>rensning och finslipning av kod</w:t>
+      </w:r>
+    </w:p>
+    <w:p>
+      <w:pPr>
+        <w:pStyle w:val="ListParagraph"/>
         <w:numPr>
           <w:ilvl w:val="0"/>
           <w:numId w:val="5"/>
@@ -3141,23 +3437,17 @@
       <w:r>
         <w:t>Grundlig testning och buggfixar</w:t>
       </w:r>
-      <w:r>
-        <w:t>.</w:t>
-      </w:r>
-    </w:p>
-    <w:p>
-      <w:pPr>
-        <w:pStyle w:val="Liststycke"/>
+    </w:p>
+    <w:p>
+      <w:pPr>
+        <w:pStyle w:val="ListParagraph"/>
         <w:numPr>
           <w:ilvl w:val="0"/>
           <w:numId w:val="5"/>
         </w:numPr>
       </w:pPr>
       <w:r>
-        <w:t>Slutversion av all dokumentation</w:t>
-      </w:r>
-      <w:r>
-        <w:t>.</w:t>
+        <w:t>Slutföra dokumentation</w:t>
       </w:r>
     </w:p>
     <w:p>
@@ -3177,17 +3467,22 @@
     </w:p>
     <w:p>
       <w:pPr>
-        <w:pStyle w:val="Rubrik2"/>
-      </w:pPr>
-      <w:bookmarkStart w:id="21" w:name="_Toc419122213"/>
+        <w:pStyle w:val="Heading2"/>
+      </w:pPr>
+      <w:bookmarkStart w:id="22" w:name="_Toc419710862"/>
+      <w:proofErr w:type="spellStart"/>
       <w:r>
         <w:lastRenderedPageBreak/>
-        <w:t>Gantt-schema</w:t>
+        <w:t>Gantt</w:t>
+      </w:r>
+      <w:proofErr w:type="spellEnd"/>
+      <w:r>
+        <w:t>-schema</w:t>
       </w:r>
       <w:r>
         <w:t xml:space="preserve"> – Grovplanering</w:t>
       </w:r>
-      <w:bookmarkEnd w:id="21"/>
+      <w:bookmarkEnd w:id="22"/>
       <w:r>
         <w:t xml:space="preserve"> </w:t>
       </w:r>
@@ -3217,7 +3512,7 @@
             <v:path o:extrusionok="f" gradientshapeok="t" o:connecttype="rect"/>
             <o:lock v:ext="edit" aspectratio="t"/>
           </v:shapetype>
-          <v:shape id="_x0000_s1034" type="#_x0000_t75" style="position:absolute;margin-left:-40.4pt;margin-top:20.05pt;width:495.3pt;height:315.15pt;z-index:251659776;mso-position-horizontal-relative:text;mso-position-vertical-relative:text">
+          <v:shape id="_x0000_s1034" type="#_x0000_t75" style="position:absolute;margin-left:-40.4pt;margin-top:20.05pt;width:495pt;height:348.75pt;z-index:251659776;mso-position-horizontal-relative:text;mso-position-vertical-relative:text">
             <v:imagedata r:id="rId11" o:title=""/>
             <w10:wrap type="square"/>
           </v:shape>
@@ -3237,12 +3532,17 @@
     </w:p>
     <w:p>
       <w:pPr>
-        <w:pStyle w:val="Rubrik2"/>
-      </w:pPr>
-      <w:bookmarkStart w:id="22" w:name="_Toc419122214"/>
+        <w:pStyle w:val="Heading2"/>
+      </w:pPr>
+      <w:bookmarkStart w:id="23" w:name="_Toc419710863"/>
+      <w:proofErr w:type="spellStart"/>
       <w:r>
         <w:lastRenderedPageBreak/>
-        <w:t xml:space="preserve">Gantt-schema – </w:t>
+        <w:t>Gantt</w:t>
+      </w:r>
+      <w:proofErr w:type="spellEnd"/>
+      <w:r>
+        <w:t xml:space="preserve">-schema – </w:t>
       </w:r>
       <w:r>
         <w:t>D</w:t>
@@ -3250,7 +3550,7 @@
       <w:r>
         <w:t>etaljplan för deltagare</w:t>
       </w:r>
-      <w:bookmarkEnd w:id="22"/>
+      <w:bookmarkEnd w:id="23"/>
     </w:p>
     <w:p>
       <w:r>
@@ -3268,22 +3568,25 @@
         <w:t xml:space="preserve"> ingår i detta detaljschema är</w:t>
       </w:r>
       <w:r>
-        <w:t xml:space="preserve"> dokumentation (65h), handledningsmöten (5h) och projektanalys (20h)</w:t>
-      </w:r>
-      <w:r>
-        <w:t xml:space="preserve"> och sammanställning av kod (30h)</w:t>
-      </w:r>
-      <w:r>
-        <w:t>,</w:t>
-      </w:r>
-      <w:r>
-        <w:t xml:space="preserve"> som innefattar upprensning</w:t>
-      </w:r>
-      <w:r>
-        <w:t xml:space="preserve"> av kod</w:t>
-      </w:r>
-      <w:r>
-        <w:t xml:space="preserve"> och buggfixar</w:t>
+        <w:t xml:space="preserve"> dokumentation (6</w:t>
+      </w:r>
+      <w:r>
+        <w:t xml:space="preserve">5h), handledningsmöten (5h) och </w:t>
+      </w:r>
+      <w:r>
+        <w:t>projektanalys (20h)</w:t>
+      </w:r>
+      <w:r>
+        <w:t xml:space="preserve">. Dessutom tillkommer </w:t>
+      </w:r>
+      <w:r>
+        <w:t xml:space="preserve">sammanställning av kod (30h) som innefattar </w:t>
+      </w:r>
+      <w:r>
+        <w:t xml:space="preserve">kodupprensning </w:t>
+      </w:r>
+      <w:r>
+        <w:t>och buggfixar</w:t>
       </w:r>
       <w:r>
         <w:t>.</w:t>
@@ -3296,7 +3599,7 @@
           <w:noProof/>
         </w:rPr>
         <w:object w:dxaOrig="1440" w:dyaOrig="1440" w14:anchorId="711B7C33">
-          <v:shape id="_x0000_s1035" type="#_x0000_t75" style="position:absolute;margin-left:-33.55pt;margin-top:7.8pt;width:481.35pt;height:475.8pt;z-index:251661824;mso-position-horizontal-relative:text;mso-position-vertical-relative:text">
+          <v:shape id="_x0000_s1035" type="#_x0000_t75" style="position:absolute;margin-left:-33.55pt;margin-top:7.8pt;width:510.75pt;height:558.75pt;z-index:251661824;mso-position-horizontal-relative:text;mso-position-vertical-relative:text">
             <v:imagedata r:id="rId13" o:title=""/>
             <w10:wrap type="square"/>
           </v:shape>
@@ -3310,62 +3613,37 @@
     </w:p>
     <w:p>
       <w:pPr>
-        <w:autoSpaceDE w:val="0"/>
-        <w:autoSpaceDN w:val="0"/>
-        <w:adjustRightInd w:val="0"/>
-      </w:pPr>
-    </w:p>
-    <w:p>
-      <w:pPr>
-        <w:rPr>
-          <w:rFonts w:eastAsiaTheme="majorEastAsia" w:cstheme="majorBidi"/>
-          <w:b/>
-          <w:bCs/>
-          <w:color w:val="345A8A" w:themeColor="accent1" w:themeShade="B5"/>
-          <w:sz w:val="32"/>
-          <w:szCs w:val="32"/>
-        </w:rPr>
-      </w:pPr>
-      <w:bookmarkStart w:id="23" w:name="_Toc288136474"/>
-      <w:r>
-        <w:t xml:space="preserve"> </w:t>
-      </w:r>
-      <w:r>
-        <w:br w:type="page"/>
-      </w:r>
-    </w:p>
-    <w:p>
-      <w:pPr>
-        <w:pStyle w:val="Rubrik1"/>
-      </w:pPr>
-      <w:bookmarkStart w:id="24" w:name="_Toc419122215"/>
+        <w:pStyle w:val="Heading1"/>
+      </w:pPr>
+      <w:bookmarkStart w:id="24" w:name="_Toc288136474"/>
+      <w:bookmarkStart w:id="25" w:name="_Toc419710864"/>
       <w:r>
         <w:lastRenderedPageBreak/>
         <w:t>Riskanalys</w:t>
       </w:r>
-      <w:bookmarkEnd w:id="23"/>
       <w:bookmarkEnd w:id="24"/>
+      <w:bookmarkEnd w:id="25"/>
     </w:p>
     <w:p/>
     <w:p>
       <w:pPr>
-        <w:pStyle w:val="Rubrik2"/>
+        <w:pStyle w:val="Heading2"/>
         <w:rPr>
           <w:b w:val="0"/>
         </w:rPr>
       </w:pPr>
-      <w:bookmarkStart w:id="25" w:name="_Toc419122216"/>
+      <w:bookmarkStart w:id="26" w:name="_Toc419710865"/>
       <w:r>
         <w:rPr>
           <w:b w:val="0"/>
         </w:rPr>
         <w:t>Brist på kunskaper att koda animationer</w:t>
       </w:r>
-      <w:bookmarkEnd w:id="25"/>
-    </w:p>
-    <w:p>
-      <w:pPr>
-        <w:pStyle w:val="Liststycke"/>
+      <w:bookmarkEnd w:id="26"/>
+    </w:p>
+    <w:p>
+      <w:pPr>
+        <w:pStyle w:val="ListParagraph"/>
         <w:numPr>
           <w:ilvl w:val="0"/>
           <w:numId w:val="1"/>
@@ -3380,7 +3658,7 @@
     </w:p>
     <w:p>
       <w:pPr>
-        <w:pStyle w:val="Liststycke"/>
+        <w:pStyle w:val="ListParagraph"/>
         <w:numPr>
           <w:ilvl w:val="0"/>
           <w:numId w:val="1"/>
@@ -3395,22 +3673,22 @@
     </w:p>
     <w:p>
       <w:pPr>
-        <w:pStyle w:val="Liststycke"/>
+        <w:pStyle w:val="ListParagraph"/>
         <w:numPr>
           <w:ilvl w:val="0"/>
           <w:numId w:val="1"/>
         </w:numPr>
       </w:pPr>
       <w:r>
-        <w:t>Konsekvens: Dåligt flow</w:t>
-      </w:r>
-      <w:r>
-        <w:t>.</w:t>
-      </w:r>
-    </w:p>
-    <w:p>
-      <w:pPr>
-        <w:pStyle w:val="Liststycke"/>
+        <w:t>Konsekvens:</w:t>
+      </w:r>
+      <w:r>
+        <w:t xml:space="preserve"> Själva arbetet kan påverkas negativt genom att vi tvingas spendera många timmar på felhantering och/eller påläsning, vilket kan leda till att vi hamnar efter. Bristfällande animationer kan även leda till att själva applikationen blir seg och tappar ”flow”.</w:t>
+      </w:r>
+    </w:p>
+    <w:p>
+      <w:pPr>
+        <w:pStyle w:val="ListParagraph"/>
         <w:numPr>
           <w:ilvl w:val="0"/>
           <w:numId w:val="1"/>
@@ -3426,23 +3704,23 @@
     <w:p/>
     <w:p>
       <w:pPr>
-        <w:pStyle w:val="Rubrik2"/>
+        <w:pStyle w:val="Heading2"/>
         <w:rPr>
           <w:b w:val="0"/>
         </w:rPr>
       </w:pPr>
-      <w:bookmarkStart w:id="26" w:name="_Toc419122217"/>
+      <w:bookmarkStart w:id="27" w:name="_Toc419710866"/>
       <w:r>
         <w:rPr>
           <w:b w:val="0"/>
         </w:rPr>
         <w:t>Brist på kunskap om nätverksimplementation</w:t>
       </w:r>
-      <w:bookmarkEnd w:id="26"/>
-    </w:p>
-    <w:p>
-      <w:pPr>
-        <w:pStyle w:val="Liststycke"/>
+      <w:bookmarkEnd w:id="27"/>
+    </w:p>
+    <w:p>
+      <w:pPr>
+        <w:pStyle w:val="ListParagraph"/>
         <w:numPr>
           <w:ilvl w:val="0"/>
           <w:numId w:val="2"/>
@@ -3457,7 +3735,7 @@
     </w:p>
     <w:p>
       <w:pPr>
-        <w:pStyle w:val="Liststycke"/>
+        <w:pStyle w:val="ListParagraph"/>
         <w:numPr>
           <w:ilvl w:val="0"/>
           <w:numId w:val="2"/>
@@ -3472,54 +3750,51 @@
     </w:p>
     <w:p>
       <w:pPr>
-        <w:pStyle w:val="Liststycke"/>
+        <w:pStyle w:val="ListParagraph"/>
         <w:numPr>
           <w:ilvl w:val="0"/>
           <w:numId w:val="2"/>
         </w:numPr>
       </w:pPr>
       <w:r>
-        <w:t>Konsekvens: Ingen multiplayer</w:t>
-      </w:r>
-      <w:r>
-        <w:t>.</w:t>
-      </w:r>
-    </w:p>
-    <w:p>
-      <w:pPr>
-        <w:pStyle w:val="Liststycke"/>
+        <w:t xml:space="preserve">Konsekvens: </w:t>
+      </w:r>
+      <w:r>
+        <w:t>Nätverksspelet blir instabilt och ställer stora krav på uppkopplingen.</w:t>
+      </w:r>
+    </w:p>
+    <w:p>
+      <w:pPr>
+        <w:pStyle w:val="ListParagraph"/>
         <w:numPr>
           <w:ilvl w:val="0"/>
           <w:numId w:val="2"/>
         </w:numPr>
       </w:pPr>
       <w:r>
-        <w:t>Åtgärdande: Gå vidare till andra extra-features</w:t>
-      </w:r>
-      <w:r>
-        <w:t>.</w:t>
+        <w:t>Åtgärdande: Skapa en välfungerande grund för nätverkskommunikation från början i form av logiskt planerade klasser som isolerar nätverkskod från annan logik.</w:t>
       </w:r>
     </w:p>
     <w:p/>
     <w:p>
       <w:pPr>
-        <w:pStyle w:val="Rubrik2"/>
+        <w:pStyle w:val="Heading2"/>
         <w:rPr>
           <w:b w:val="0"/>
         </w:rPr>
       </w:pPr>
-      <w:bookmarkStart w:id="27" w:name="_Toc419122218"/>
+      <w:bookmarkStart w:id="28" w:name="_Toc419710867"/>
       <w:r>
         <w:rPr>
           <w:b w:val="0"/>
         </w:rPr>
         <w:t>Otydlig planering</w:t>
       </w:r>
-      <w:bookmarkEnd w:id="27"/>
-    </w:p>
-    <w:p>
-      <w:pPr>
-        <w:pStyle w:val="Liststycke"/>
+      <w:bookmarkEnd w:id="28"/>
+    </w:p>
+    <w:p>
+      <w:pPr>
+        <w:pStyle w:val="ListParagraph"/>
         <w:numPr>
           <w:ilvl w:val="0"/>
           <w:numId w:val="3"/>
@@ -3528,129 +3803,160 @@
       <w:r>
         <w:t>Sannolikhet: Medel</w:t>
       </w:r>
-      <w:r>
-        <w:t>.</w:t>
-      </w:r>
-    </w:p>
-    <w:p>
-      <w:pPr>
-        <w:pStyle w:val="Liststycke"/>
+    </w:p>
+    <w:p>
+      <w:pPr>
+        <w:pStyle w:val="ListParagraph"/>
         <w:numPr>
           <w:ilvl w:val="0"/>
           <w:numId w:val="3"/>
         </w:numPr>
       </w:pPr>
       <w:r>
-        <w:t>Förebyggande: Många möten, tydlig dokumentation, tydliga roller</w:t>
-      </w:r>
-      <w:r>
-        <w:t>.</w:t>
-      </w:r>
-    </w:p>
-    <w:p>
-      <w:pPr>
-        <w:pStyle w:val="Liststycke"/>
+        <w:t xml:space="preserve">Förebyggande: </w:t>
+      </w:r>
+      <w:r>
+        <w:t>För att undvika en förvirrad planering så vill vi träffas mycke</w:t>
+      </w:r>
+      <w:r>
+        <w:t>t inom gruppen, helst</w:t>
+      </w:r>
+      <w:r>
+        <w:t xml:space="preserve"> varje dag.</w:t>
+      </w:r>
+      <w:r>
+        <w:t xml:space="preserve"> </w:t>
+      </w:r>
+      <w:r>
+        <w:t xml:space="preserve">Vi vill även vara mycket </w:t>
+      </w:r>
+      <w:r>
+        <w:t>tydlig</w:t>
+      </w:r>
+      <w:r>
+        <w:t>a i vår dokumentation, och i ett tidigt skede planera vem som skall göra vad.</w:t>
+      </w:r>
+    </w:p>
+    <w:p>
+      <w:pPr>
+        <w:pStyle w:val="ListParagraph"/>
         <w:numPr>
           <w:ilvl w:val="0"/>
           <w:numId w:val="3"/>
         </w:numPr>
       </w:pPr>
       <w:r>
-        <w:t>Konsekvens: Låg produktivitet, mycket dubbelarbete</w:t>
-      </w:r>
-      <w:r>
-        <w:t>.</w:t>
-      </w:r>
-    </w:p>
-    <w:p>
-      <w:pPr>
-        <w:pStyle w:val="Liststycke"/>
+        <w:t xml:space="preserve">Konsekvens: </w:t>
+      </w:r>
+      <w:r>
+        <w:t>Dålig planering kan leda till låg produktivitet och onödigt dubbelarbete.</w:t>
+      </w:r>
+    </w:p>
+    <w:p>
+      <w:pPr>
+        <w:pStyle w:val="ListParagraph"/>
         <w:numPr>
           <w:ilvl w:val="0"/>
           <w:numId w:val="3"/>
         </w:numPr>
       </w:pPr>
       <w:r>
-        <w:t>Åtgärdande: Stanna upp arbetet, se över projektet och planera</w:t>
-      </w:r>
-      <w:r>
-        <w:t>.</w:t>
+        <w:t xml:space="preserve">Åtgärdande: </w:t>
+      </w:r>
+      <w:r>
+        <w:t>Om vi skulle nå en punkt då vi känner att planeringen försämrar vår produktivitet så stannar vi upp arbetet, snackar ihop oss och förfinar planeringen innan vi återgår till arbetet.</w:t>
       </w:r>
     </w:p>
     <w:p/>
     <w:p>
       <w:pPr>
-        <w:pStyle w:val="Rubrik2"/>
+        <w:pStyle w:val="Heading2"/>
         <w:rPr>
           <w:b w:val="0"/>
         </w:rPr>
       </w:pPr>
-      <w:bookmarkStart w:id="28" w:name="_Toc419122219"/>
+      <w:bookmarkStart w:id="29" w:name="_Toc419710868"/>
       <w:r>
         <w:rPr>
           <w:b w:val="0"/>
         </w:rPr>
         <w:t>Oengagerad grupp</w:t>
       </w:r>
-      <w:bookmarkEnd w:id="28"/>
-    </w:p>
-    <w:p>
-      <w:pPr>
-        <w:pStyle w:val="Liststycke"/>
+      <w:bookmarkEnd w:id="29"/>
+    </w:p>
+    <w:p>
+      <w:pPr>
+        <w:pStyle w:val="ListParagraph"/>
         <w:numPr>
           <w:ilvl w:val="0"/>
           <w:numId w:val="4"/>
         </w:numPr>
       </w:pPr>
       <w:r>
-        <w:t>Sannolikhet: Låg</w:t>
-      </w:r>
-      <w:r>
-        <w:t>.</w:t>
-      </w:r>
-      <w:bookmarkStart w:id="29" w:name="_GoBack"/>
-      <w:bookmarkEnd w:id="29"/>
-    </w:p>
-    <w:p>
-      <w:pPr>
-        <w:pStyle w:val="Liststycke"/>
+        <w:t>Sannolikhet: Mycket låg</w:t>
+      </w:r>
+    </w:p>
+    <w:p>
+      <w:pPr>
+        <w:pStyle w:val="ListParagraph"/>
         <w:numPr>
           <w:ilvl w:val="0"/>
           <w:numId w:val="4"/>
         </w:numPr>
       </w:pPr>
       <w:r>
-        <w:t>Förebyggande: Många möten, bra kommunikation, några öl</w:t>
-      </w:r>
-      <w:r>
-        <w:t>.</w:t>
-      </w:r>
-    </w:p>
-    <w:p>
-      <w:pPr>
-        <w:pStyle w:val="Liststycke"/>
+        <w:t xml:space="preserve">Förebyggande: </w:t>
+      </w:r>
+      <w:r>
+        <w:t>Brist på engagemang</w:t>
+      </w:r>
+      <w:r>
+        <w:t xml:space="preserve"> förebygger vi genom att kontinuerligt träffas, både i skolan och på fritiden, och att hela tiden diskutera våra nya idéer och ambitioner för projektet.</w:t>
+      </w:r>
+    </w:p>
+    <w:p>
+      <w:pPr>
+        <w:pStyle w:val="ListParagraph"/>
         <w:numPr>
           <w:ilvl w:val="0"/>
           <w:numId w:val="4"/>
         </w:numPr>
       </w:pPr>
       <w:r>
-        <w:t>Konsekvens: Låg produktivitet, ojämn arbetsfördelning</w:t>
-      </w:r>
-      <w:r>
-        <w:t>.</w:t>
-      </w:r>
-    </w:p>
-    <w:p>
-      <w:pPr>
-        <w:pStyle w:val="Liststycke"/>
+        <w:t xml:space="preserve">Konsekvens: </w:t>
+      </w:r>
+      <w:r>
+        <w:t>Låg produktivitet,</w:t>
+      </w:r>
+      <w:r>
+        <w:t xml:space="preserve"> ojämn arbetsfördelning</w:t>
+      </w:r>
+      <w:r>
+        <w:t xml:space="preserve"> och dålig stämning.</w:t>
+      </w:r>
+    </w:p>
+    <w:p>
+      <w:pPr>
+        <w:pStyle w:val="ListParagraph"/>
         <w:numPr>
           <w:ilvl w:val="0"/>
           <w:numId w:val="4"/>
         </w:numPr>
       </w:pPr>
       <w:r>
-        <w:t>Åtgärdande: Snacka ihop oss, kontakt handledare för rådgivning</w:t>
+        <w:t xml:space="preserve">Åtgärdande: </w:t>
+      </w:r>
+      <w:r>
+        <w:t xml:space="preserve">Om situationen skull uppstå då vi inte fungerar bra som grupp så kommer vi försöka snacka ihop oss för att se hur vi kan förbättra gruppdynamiken. Vi kan även ta </w:t>
+      </w:r>
+      <w:r>
+        <w:t xml:space="preserve">kontakt </w:t>
+      </w:r>
+      <w:r>
+        <w:t xml:space="preserve">med vår </w:t>
+      </w:r>
+      <w:r>
+        <w:t>handledare för rådgivning</w:t>
       </w:r>
       <w:r>
         <w:t>.</w:t>
@@ -3659,16 +3965,17 @@
     <w:p/>
     <w:p>
       <w:pPr>
-        <w:pStyle w:val="Rubrik2"/>
+        <w:pStyle w:val="Heading2"/>
         <w:rPr>
           <w:b w:val="0"/>
         </w:rPr>
       </w:pPr>
-      <w:bookmarkStart w:id="30" w:name="_Toc419122220"/>
+      <w:bookmarkStart w:id="30" w:name="_Toc419710869"/>
       <w:r>
         <w:rPr>
           <w:b w:val="0"/>
         </w:rPr>
+        <w:lastRenderedPageBreak/>
         <w:t xml:space="preserve">Brist på kunskap inom </w:t>
       </w:r>
       <w:r>
@@ -3687,7 +3994,7 @@
     </w:p>
     <w:p>
       <w:pPr>
-        <w:pStyle w:val="Liststycke"/>
+        <w:pStyle w:val="ListParagraph"/>
         <w:numPr>
           <w:ilvl w:val="0"/>
           <w:numId w:val="4"/>
@@ -3702,65 +4009,53 @@
     </w:p>
     <w:p>
       <w:pPr>
-        <w:pStyle w:val="Liststycke"/>
+        <w:pStyle w:val="ListParagraph"/>
         <w:numPr>
           <w:ilvl w:val="0"/>
           <w:numId w:val="4"/>
         </w:numPr>
       </w:pPr>
       <w:r>
-        <w:t xml:space="preserve">Förebyggande: Läsa på om </w:t>
-      </w:r>
-      <w:r>
-        <w:t>Android</w:t>
-      </w:r>
-      <w:r>
-        <w:t>, gå på handledningsmöten</w:t>
-      </w:r>
-      <w:r>
-        <w:t>.</w:t>
-      </w:r>
-    </w:p>
-    <w:p>
-      <w:pPr>
-        <w:pStyle w:val="Liststycke"/>
+        <w:t xml:space="preserve">Förebyggande: </w:t>
+      </w:r>
+      <w:r>
+        <w:t>Eftersom Android inte ingår i vår kursplan så planerar vi att var och en läsa på om ämnet på egen hand.</w:t>
+      </w:r>
+    </w:p>
+    <w:p>
+      <w:pPr>
+        <w:pStyle w:val="ListParagraph"/>
         <w:numPr>
           <w:ilvl w:val="0"/>
           <w:numId w:val="4"/>
         </w:numPr>
       </w:pPr>
       <w:r>
-        <w:t>Konsekvens: Tar längre tid än väntat</w:t>
-      </w:r>
-      <w:r>
-        <w:t>.</w:t>
-      </w:r>
-    </w:p>
-    <w:p>
-      <w:pPr>
-        <w:pStyle w:val="Liststycke"/>
+        <w:t xml:space="preserve">Konsekvens: </w:t>
+      </w:r>
+      <w:r>
+        <w:t>Vår kunskapsbrist inom Android kan leda till att projektet tar längre tid än planerat och att vi därmed inte hinner bli klara inom utsatt deadline.</w:t>
+      </w:r>
+    </w:p>
+    <w:p>
+      <w:pPr>
+        <w:pStyle w:val="ListParagraph"/>
         <w:numPr>
           <w:ilvl w:val="0"/>
           <w:numId w:val="4"/>
         </w:numPr>
       </w:pPr>
       <w:r>
-        <w:t xml:space="preserve">Åtgärdande: Läsa på om </w:t>
+        <w:t xml:space="preserve">Åtgärdande: </w:t>
+      </w:r>
+      <w:r>
+        <w:t xml:space="preserve">Egenstudier inom </w:t>
       </w:r>
       <w:r>
         <w:t>Android</w:t>
       </w:r>
       <w:r>
-        <w:t>, kont</w:t>
-      </w:r>
-      <w:r>
-        <w:t>akt handledare för rådgivning, Y</w:t>
-      </w:r>
-      <w:r>
-        <w:t>outube-videos</w:t>
-      </w:r>
-      <w:r>
-        <w:t>.</w:t>
+        <w:t xml:space="preserve"> och ta själv av handledare.</w:t>
       </w:r>
     </w:p>
     <w:sectPr>
@@ -3809,13 +4104,13 @@
     <w:sdtContent>
       <w:p>
         <w:pPr>
-          <w:pStyle w:val="Sidfot"/>
+          <w:pStyle w:val="Footer"/>
           <w:jc w:val="center"/>
         </w:pPr>
       </w:p>
       <w:p>
         <w:pPr>
-          <w:pStyle w:val="Sidfot"/>
+          <w:pStyle w:val="Footer"/>
           <w:jc w:val="center"/>
         </w:pPr>
         <w:r>
@@ -3831,7 +4126,7 @@
           <w:rPr>
             <w:noProof/>
           </w:rPr>
-          <w:t>7</w:t>
+          <w:t>8</w:t>
         </w:r>
         <w:r>
           <w:fldChar w:fldCharType="end"/>
@@ -3865,7 +4160,7 @@
 <w:hdr xmlns:wpc="http://schemas.microsoft.com/office/word/2010/wordprocessingCanvas" xmlns:mc="http://schemas.openxmlformats.org/markup-compatibility/2006" xmlns:o="urn:schemas-microsoft-com:office:office" xmlns:r="http://schemas.openxmlformats.org/officeDocument/2006/relationships" xmlns:m="http://schemas.openxmlformats.org/officeDocument/2006/math" xmlns:v="urn:schemas-microsoft-com:vml" xmlns:wp14="http://schemas.microsoft.com/office/word/2010/wordprocessingDrawing" xmlns:wp="http://schemas.openxmlformats.org/drawingml/2006/wordprocessingDrawing" xmlns:w10="urn:schemas-microsoft-com:office:word" xmlns:w="http://schemas.openxmlformats.org/wordprocessingml/2006/main" xmlns:w14="http://schemas.microsoft.com/office/word/2010/wordml" xmlns:w15="http://schemas.microsoft.com/office/word/2012/wordml" xmlns:wpg="http://schemas.microsoft.com/office/word/2010/wordprocessingGroup" xmlns:wpi="http://schemas.microsoft.com/office/word/2010/wordprocessingInk" xmlns:wne="http://schemas.microsoft.com/office/word/2006/wordml" xmlns:wps="http://schemas.microsoft.com/office/word/2010/wordprocessingShape" mc:Ignorable="w14 w15 wp14">
   <w:p>
     <w:pPr>
-      <w:pStyle w:val="Sidhuvud"/>
+      <w:pStyle w:val="Header"/>
     </w:pPr>
     <w:r>
       <w:t>16/3 2015</w:t>
@@ -3885,7 +4180,7 @@
   </w:p>
   <w:p>
     <w:pPr>
-      <w:pStyle w:val="Sidhuvud"/>
+      <w:pStyle w:val="Header"/>
     </w:pPr>
   </w:p>
 </w:hdr>
@@ -3895,7 +4190,7 @@
 <w:hdr xmlns:wpc="http://schemas.microsoft.com/office/word/2010/wordprocessingCanvas" xmlns:mc="http://schemas.openxmlformats.org/markup-compatibility/2006" xmlns:o="urn:schemas-microsoft-com:office:office" xmlns:r="http://schemas.openxmlformats.org/officeDocument/2006/relationships" xmlns:m="http://schemas.openxmlformats.org/officeDocument/2006/math" xmlns:v="urn:schemas-microsoft-com:vml" xmlns:wp14="http://schemas.microsoft.com/office/word/2010/wordprocessingDrawing" xmlns:wp="http://schemas.openxmlformats.org/drawingml/2006/wordprocessingDrawing" xmlns:w10="urn:schemas-microsoft-com:office:word" xmlns:w="http://schemas.openxmlformats.org/wordprocessingml/2006/main" xmlns:w14="http://schemas.microsoft.com/office/word/2010/wordml" xmlns:w15="http://schemas.microsoft.com/office/word/2012/wordml" xmlns:wpg="http://schemas.microsoft.com/office/word/2010/wordprocessingGroup" xmlns:wpi="http://schemas.microsoft.com/office/word/2010/wordprocessingInk" xmlns:wne="http://schemas.microsoft.com/office/word/2006/wordml" xmlns:wps="http://schemas.microsoft.com/office/word/2010/wordprocessingShape" mc:Ignorable="w14 w15 wp14">
   <w:p>
     <w:pPr>
-      <w:pStyle w:val="Sidhuvud"/>
+      <w:pStyle w:val="Header"/>
     </w:pPr>
     <w:r>
       <w:t>11</w:t>
@@ -3924,7 +4219,7 @@
   </w:p>
   <w:p>
     <w:pPr>
-      <w:pStyle w:val="Sidhuvud"/>
+      <w:pStyle w:val="Header"/>
     </w:pPr>
   </w:p>
 </w:hdr>
@@ -4899,11 +5194,11 @@
       <w:lang w:val="sv-SE"/>
     </w:rPr>
   </w:style>
-  <w:style w:type="paragraph" w:styleId="Rubrik1">
+  <w:style w:type="paragraph" w:styleId="Heading1">
     <w:name w:val="heading 1"/>
     <w:basedOn w:val="Normal"/>
     <w:next w:val="Normal"/>
-    <w:link w:val="Rubrik1Char"/>
+    <w:link w:val="Heading1Char"/>
     <w:uiPriority w:val="9"/>
     <w:qFormat/>
     <w:rsid w:val="00473F22"/>
@@ -4922,11 +5217,11 @@
       <w:szCs w:val="32"/>
     </w:rPr>
   </w:style>
-  <w:style w:type="paragraph" w:styleId="Rubrik2">
+  <w:style w:type="paragraph" w:styleId="Heading2">
     <w:name w:val="heading 2"/>
     <w:basedOn w:val="Normal"/>
     <w:next w:val="Normal"/>
-    <w:link w:val="Rubrik2Char"/>
+    <w:link w:val="Heading2Char"/>
     <w:uiPriority w:val="9"/>
     <w:unhideWhenUsed/>
     <w:qFormat/>
@@ -4947,13 +5242,13 @@
       <w:szCs w:val="26"/>
     </w:rPr>
   </w:style>
-  <w:style w:type="character" w:default="1" w:styleId="Standardstycketeckensnitt">
+  <w:style w:type="character" w:default="1" w:styleId="DefaultParagraphFont">
     <w:name w:val="Default Paragraph Font"/>
     <w:uiPriority w:val="1"/>
     <w:semiHidden/>
     <w:unhideWhenUsed/>
   </w:style>
-  <w:style w:type="table" w:default="1" w:styleId="Normaltabell">
+  <w:style w:type="table" w:default="1" w:styleId="TableNormal">
     <w:name w:val="Normal Table"/>
     <w:uiPriority w:val="99"/>
     <w:semiHidden/>
@@ -4968,16 +5263,16 @@
       </w:tblCellMar>
     </w:tblPr>
   </w:style>
-  <w:style w:type="numbering" w:default="1" w:styleId="Ingenlista">
+  <w:style w:type="numbering" w:default="1" w:styleId="NoList">
     <w:name w:val="No List"/>
     <w:uiPriority w:val="99"/>
     <w:semiHidden/>
     <w:unhideWhenUsed/>
   </w:style>
-  <w:style w:type="character" w:customStyle="1" w:styleId="Rubrik1Char">
-    <w:name w:val="Rubrik 1 Char"/>
-    <w:basedOn w:val="Standardstycketeckensnitt"/>
-    <w:link w:val="Rubrik1"/>
+  <w:style w:type="character" w:customStyle="1" w:styleId="Heading1Char">
+    <w:name w:val="Heading 1 Char"/>
+    <w:basedOn w:val="DefaultParagraphFont"/>
+    <w:link w:val="Heading1"/>
     <w:uiPriority w:val="9"/>
     <w:rsid w:val="00473F22"/>
     <w:rPr>
@@ -4989,10 +5284,10 @@
       <w:szCs w:val="32"/>
     </w:rPr>
   </w:style>
-  <w:style w:type="character" w:customStyle="1" w:styleId="Rubrik2Char">
-    <w:name w:val="Rubrik 2 Char"/>
-    <w:basedOn w:val="Standardstycketeckensnitt"/>
-    <w:link w:val="Rubrik2"/>
+  <w:style w:type="character" w:customStyle="1" w:styleId="Heading2Char">
+    <w:name w:val="Heading 2 Char"/>
+    <w:basedOn w:val="DefaultParagraphFont"/>
+    <w:link w:val="Heading2"/>
     <w:uiPriority w:val="9"/>
     <w:rsid w:val="001B6205"/>
     <w:rPr>
@@ -5005,11 +5300,11 @@
       <w:lang w:val="sv-SE"/>
     </w:rPr>
   </w:style>
-  <w:style w:type="paragraph" w:styleId="Rubrik">
+  <w:style w:type="paragraph" w:styleId="Title">
     <w:name w:val="Title"/>
     <w:basedOn w:val="Normal"/>
     <w:next w:val="Normal"/>
-    <w:link w:val="RubrikChar"/>
+    <w:link w:val="TitleChar"/>
     <w:uiPriority w:val="10"/>
     <w:qFormat/>
     <w:rsid w:val="00004DA0"/>
@@ -5030,10 +5325,10 @@
       <w:szCs w:val="60"/>
     </w:rPr>
   </w:style>
-  <w:style w:type="character" w:customStyle="1" w:styleId="RubrikChar">
-    <w:name w:val="Rubrik Char"/>
-    <w:basedOn w:val="Standardstycketeckensnitt"/>
-    <w:link w:val="Rubrik"/>
+  <w:style w:type="character" w:customStyle="1" w:styleId="TitleChar">
+    <w:name w:val="Title Char"/>
+    <w:basedOn w:val="DefaultParagraphFont"/>
+    <w:link w:val="Title"/>
     <w:uiPriority w:val="10"/>
     <w:rsid w:val="00004DA0"/>
     <w:rPr>
@@ -5045,10 +5340,10 @@
       <w:szCs w:val="60"/>
     </w:rPr>
   </w:style>
-  <w:style w:type="paragraph" w:styleId="Ballongtext">
+  <w:style w:type="paragraph" w:styleId="BalloonText">
     <w:name w:val="Balloon Text"/>
     <w:basedOn w:val="Normal"/>
-    <w:link w:val="BallongtextChar"/>
+    <w:link w:val="BalloonTextChar"/>
     <w:uiPriority w:val="99"/>
     <w:semiHidden/>
     <w:unhideWhenUsed/>
@@ -5059,10 +5354,10 @@
       <w:szCs w:val="18"/>
     </w:rPr>
   </w:style>
-  <w:style w:type="character" w:customStyle="1" w:styleId="BallongtextChar">
-    <w:name w:val="Ballongtext Char"/>
-    <w:basedOn w:val="Standardstycketeckensnitt"/>
-    <w:link w:val="Ballongtext"/>
+  <w:style w:type="character" w:customStyle="1" w:styleId="BalloonTextChar">
+    <w:name w:val="Balloon Text Char"/>
+    <w:basedOn w:val="DefaultParagraphFont"/>
+    <w:link w:val="BalloonText"/>
     <w:uiPriority w:val="99"/>
     <w:semiHidden/>
     <w:rsid w:val="00473F22"/>
@@ -5072,11 +5367,11 @@
       <w:szCs w:val="18"/>
     </w:rPr>
   </w:style>
-  <w:style w:type="paragraph" w:styleId="Underrubrik">
+  <w:style w:type="paragraph" w:styleId="Subtitle">
     <w:name w:val="Subtitle"/>
     <w:basedOn w:val="Normal"/>
     <w:next w:val="Normal"/>
-    <w:link w:val="UnderrubrikChar"/>
+    <w:link w:val="SubtitleChar"/>
     <w:uiPriority w:val="11"/>
     <w:qFormat/>
     <w:rsid w:val="00004DA0"/>
@@ -5093,10 +5388,10 @@
       <w:spacing w:val="15"/>
     </w:rPr>
   </w:style>
-  <w:style w:type="character" w:customStyle="1" w:styleId="UnderrubrikChar">
-    <w:name w:val="Underrubrik Char"/>
-    <w:basedOn w:val="Standardstycketeckensnitt"/>
-    <w:link w:val="Underrubrik"/>
+  <w:style w:type="character" w:customStyle="1" w:styleId="SubtitleChar">
+    <w:name w:val="Subtitle Char"/>
+    <w:basedOn w:val="DefaultParagraphFont"/>
+    <w:link w:val="Subtitle"/>
     <w:uiPriority w:val="11"/>
     <w:rsid w:val="00004DA0"/>
     <w:rPr>
@@ -5107,10 +5402,10 @@
       <w:spacing w:val="15"/>
     </w:rPr>
   </w:style>
-  <w:style w:type="paragraph" w:styleId="Sidhuvud">
+  <w:style w:type="paragraph" w:styleId="Header">
     <w:name w:val="header"/>
     <w:basedOn w:val="Normal"/>
-    <w:link w:val="SidhuvudChar"/>
+    <w:link w:val="HeaderChar"/>
     <w:uiPriority w:val="99"/>
     <w:unhideWhenUsed/>
     <w:rsid w:val="004D35AC"/>
@@ -5121,17 +5416,17 @@
       </w:tabs>
     </w:pPr>
   </w:style>
-  <w:style w:type="character" w:customStyle="1" w:styleId="SidhuvudChar">
-    <w:name w:val="Sidhuvud Char"/>
-    <w:basedOn w:val="Standardstycketeckensnitt"/>
-    <w:link w:val="Sidhuvud"/>
+  <w:style w:type="character" w:customStyle="1" w:styleId="HeaderChar">
+    <w:name w:val="Header Char"/>
+    <w:basedOn w:val="DefaultParagraphFont"/>
+    <w:link w:val="Header"/>
     <w:uiPriority w:val="99"/>
     <w:rsid w:val="004D35AC"/>
   </w:style>
-  <w:style w:type="paragraph" w:styleId="Sidfot">
+  <w:style w:type="paragraph" w:styleId="Footer">
     <w:name w:val="footer"/>
     <w:basedOn w:val="Normal"/>
-    <w:link w:val="SidfotChar"/>
+    <w:link w:val="FooterChar"/>
     <w:uiPriority w:val="99"/>
     <w:unhideWhenUsed/>
     <w:rsid w:val="004D35AC"/>
@@ -5142,16 +5437,16 @@
       </w:tabs>
     </w:pPr>
   </w:style>
-  <w:style w:type="character" w:customStyle="1" w:styleId="SidfotChar">
-    <w:name w:val="Sidfot Char"/>
-    <w:basedOn w:val="Standardstycketeckensnitt"/>
-    <w:link w:val="Sidfot"/>
+  <w:style w:type="character" w:customStyle="1" w:styleId="FooterChar">
+    <w:name w:val="Footer Char"/>
+    <w:basedOn w:val="DefaultParagraphFont"/>
+    <w:link w:val="Footer"/>
     <w:uiPriority w:val="99"/>
     <w:rsid w:val="004D35AC"/>
   </w:style>
-  <w:style w:type="table" w:styleId="Tabellrutnt">
+  <w:style w:type="table" w:styleId="TableGrid">
     <w:name w:val="Table Grid"/>
-    <w:basedOn w:val="Normaltabell"/>
+    <w:basedOn w:val="TableNormal"/>
     <w:uiPriority w:val="59"/>
     <w:rsid w:val="009443A2"/>
     <w:tblPr>
@@ -5165,11 +5460,11 @@
       </w:tblBorders>
     </w:tblPr>
   </w:style>
-  <w:style w:type="paragraph" w:styleId="Innehll1">
+  <w:style w:type="paragraph" w:styleId="TOC1">
     <w:name w:val="toc 1"/>
     <w:basedOn w:val="Normal"/>
     <w:next w:val="Normal"/>
-    <w:link w:val="Innehll1Char"/>
+    <w:link w:val="TOC1Char"/>
     <w:autoRedefine/>
     <w:uiPriority w:val="39"/>
     <w:unhideWhenUsed/>
@@ -5182,7 +5477,7 @@
       <w:b/>
     </w:rPr>
   </w:style>
-  <w:style w:type="paragraph" w:styleId="Innehll2">
+  <w:style w:type="paragraph" w:styleId="TOC2">
     <w:name w:val="toc 2"/>
     <w:basedOn w:val="Normal"/>
     <w:next w:val="Normal"/>
@@ -5200,7 +5495,7 @@
       <w:szCs w:val="22"/>
     </w:rPr>
   </w:style>
-  <w:style w:type="paragraph" w:styleId="Innehll3">
+  <w:style w:type="paragraph" w:styleId="TOC3">
     <w:name w:val="toc 3"/>
     <w:basedOn w:val="Normal"/>
     <w:next w:val="Normal"/>
@@ -5217,7 +5512,7 @@
       <w:szCs w:val="22"/>
     </w:rPr>
   </w:style>
-  <w:style w:type="paragraph" w:styleId="Innehll4">
+  <w:style w:type="paragraph" w:styleId="TOC4">
     <w:name w:val="toc 4"/>
     <w:basedOn w:val="Normal"/>
     <w:next w:val="Normal"/>
@@ -5234,7 +5529,7 @@
       <w:szCs w:val="20"/>
     </w:rPr>
   </w:style>
-  <w:style w:type="paragraph" w:styleId="Innehll5">
+  <w:style w:type="paragraph" w:styleId="TOC5">
     <w:name w:val="toc 5"/>
     <w:basedOn w:val="Normal"/>
     <w:next w:val="Normal"/>
@@ -5251,7 +5546,7 @@
       <w:szCs w:val="20"/>
     </w:rPr>
   </w:style>
-  <w:style w:type="paragraph" w:styleId="Innehll6">
+  <w:style w:type="paragraph" w:styleId="TOC6">
     <w:name w:val="toc 6"/>
     <w:basedOn w:val="Normal"/>
     <w:next w:val="Normal"/>
@@ -5268,7 +5563,7 @@
       <w:szCs w:val="20"/>
     </w:rPr>
   </w:style>
-  <w:style w:type="paragraph" w:styleId="Innehll7">
+  <w:style w:type="paragraph" w:styleId="TOC7">
     <w:name w:val="toc 7"/>
     <w:basedOn w:val="Normal"/>
     <w:next w:val="Normal"/>
@@ -5285,7 +5580,7 @@
       <w:szCs w:val="20"/>
     </w:rPr>
   </w:style>
-  <w:style w:type="paragraph" w:styleId="Innehll8">
+  <w:style w:type="paragraph" w:styleId="TOC8">
     <w:name w:val="toc 8"/>
     <w:basedOn w:val="Normal"/>
     <w:next w:val="Normal"/>
@@ -5302,7 +5597,7 @@
       <w:szCs w:val="20"/>
     </w:rPr>
   </w:style>
-  <w:style w:type="paragraph" w:styleId="Innehll9">
+  <w:style w:type="paragraph" w:styleId="TOC9">
     <w:name w:val="toc 9"/>
     <w:basedOn w:val="Normal"/>
     <w:next w:val="Normal"/>
@@ -5319,9 +5614,9 @@
       <w:szCs w:val="20"/>
     </w:rPr>
   </w:style>
-  <w:style w:type="table" w:styleId="Ljusskuggning-dekorfrg1">
+  <w:style w:type="table" w:styleId="LightShading-Accent1">
     <w:name w:val="Light Shading Accent 1"/>
-    <w:basedOn w:val="Normaltabell"/>
+    <w:basedOn w:val="TableNormal"/>
     <w:uiPriority w:val="60"/>
     <w:rsid w:val="000238A6"/>
     <w:rPr>
@@ -5415,17 +5710,17 @@
       </w:tcPr>
     </w:tblStylePr>
   </w:style>
-  <w:style w:type="character" w:styleId="Sidnummer">
+  <w:style w:type="character" w:styleId="PageNumber">
     <w:name w:val="page number"/>
-    <w:basedOn w:val="Standardstycketeckensnitt"/>
+    <w:basedOn w:val="DefaultParagraphFont"/>
     <w:uiPriority w:val="99"/>
     <w:semiHidden/>
     <w:unhideWhenUsed/>
     <w:rsid w:val="000238A6"/>
   </w:style>
-  <w:style w:type="paragraph" w:styleId="Innehllsfrteckningsrubrik">
+  <w:style w:type="paragraph" w:styleId="TOCHeading">
     <w:name w:val="TOC Heading"/>
-    <w:basedOn w:val="Rubrik1"/>
+    <w:basedOn w:val="Heading1"/>
     <w:next w:val="Normal"/>
     <w:uiPriority w:val="39"/>
     <w:unhideWhenUsed/>
@@ -5441,7 +5736,7 @@
       <w:szCs w:val="28"/>
     </w:rPr>
   </w:style>
-  <w:style w:type="paragraph" w:styleId="Liststycke">
+  <w:style w:type="paragraph" w:styleId="ListParagraph">
     <w:name w:val="List Paragraph"/>
     <w:basedOn w:val="Normal"/>
     <w:uiPriority w:val="34"/>
@@ -5452,9 +5747,9 @@
       <w:contextualSpacing/>
     </w:pPr>
   </w:style>
-  <w:style w:type="character" w:styleId="Hyperlnk">
+  <w:style w:type="character" w:styleId="Hyperlink">
     <w:name w:val="Hyperlink"/>
-    <w:basedOn w:val="Standardstycketeckensnitt"/>
+    <w:basedOn w:val="DefaultParagraphFont"/>
     <w:uiPriority w:val="99"/>
     <w:unhideWhenUsed/>
     <w:rsid w:val="00302138"/>
@@ -5465,7 +5760,7 @@
   </w:style>
   <w:style w:type="paragraph" w:customStyle="1" w:styleId="innehllsfrteckning">
     <w:name w:val="innehållsförteckning"/>
-    <w:basedOn w:val="Innehll1"/>
+    <w:basedOn w:val="TOC1"/>
     <w:link w:val="innehllsfrteckningChar"/>
     <w:qFormat/>
     <w:rsid w:val="00EB0832"/>
@@ -5479,10 +5774,10 @@
       <w:b w:val="0"/>
     </w:rPr>
   </w:style>
-  <w:style w:type="character" w:customStyle="1" w:styleId="Innehll1Char">
-    <w:name w:val="Innehåll 1 Char"/>
-    <w:basedOn w:val="Standardstycketeckensnitt"/>
-    <w:link w:val="Innehll1"/>
+  <w:style w:type="character" w:customStyle="1" w:styleId="TOC1Char">
+    <w:name w:val="TOC 1 Char"/>
+    <w:basedOn w:val="DefaultParagraphFont"/>
+    <w:link w:val="TOC1"/>
     <w:uiPriority w:val="39"/>
     <w:rsid w:val="00EB0832"/>
     <w:rPr>
@@ -5492,7 +5787,7 @@
   </w:style>
   <w:style w:type="character" w:customStyle="1" w:styleId="innehllsfrteckningChar">
     <w:name w:val="innehållsförteckning Char"/>
-    <w:basedOn w:val="Innehll1Char"/>
+    <w:basedOn w:val="TOC1Char"/>
     <w:link w:val="innehllsfrteckning"/>
     <w:rsid w:val="00EB0832"/>
     <w:rPr>
@@ -5828,7 +6123,7 @@
 </file>
 
 <file path=customXml/itemProps1.xml><?xml version="1.0" encoding="utf-8"?>
-<ds:datastoreItem xmlns:ds="http://schemas.openxmlformats.org/officeDocument/2006/customXml" ds:itemID="{B4E41361-C280-4D89-A334-97B731892720}">
+<ds:datastoreItem xmlns:ds="http://schemas.openxmlformats.org/officeDocument/2006/customXml" ds:itemID="{BFDA6A65-139B-4082-B770-D29ACAD36A25}">
   <ds:schemaRefs>
     <ds:schemaRef ds:uri="http://schemas.openxmlformats.org/officeDocument/2006/bibliography"/>
   </ds:schemaRefs>

--- a/Documents/ProjectC4_ProjectPlan.docx
+++ b/Documents/ProjectC4_ProjectPlan.docx
@@ -2249,6 +2249,8 @@
             </w:r>
           </w:p>
         </w:tc>
+        <w:bookmarkStart w:id="2" w:name="_GoBack"/>
+        <w:bookmarkEnd w:id="2"/>
       </w:tr>
       <w:tr>
         <w:tc>
@@ -2267,12 +2269,7 @@
           </w:tcPr>
           <w:p>
             <w:r>
-              <w:t>18</w:t>
-            </w:r>
-            <w:bookmarkStart w:id="2" w:name="_GoBack"/>
-            <w:bookmarkEnd w:id="2"/>
-            <w:r>
-              <w:t>/5 2015</w:t>
+              <w:t>18/5 2015</w:t>
             </w:r>
           </w:p>
         </w:tc>
@@ -2285,7 +2282,10 @@
               <w:t>Uppdaterat proj</w:t>
             </w:r>
             <w:r>
-              <w:t>ektbeskrivningen, grovplaneringen och riskanalysen.</w:t>
+              <w:t xml:space="preserve">ektbeskrivningen, grovplaneringen och </w:t>
+            </w:r>
+            <w:r>
+              <w:t>riskanalysen</w:t>
             </w:r>
           </w:p>
         </w:tc>
@@ -2503,7 +2503,7 @@
                     </a:ln>
                     <a:extLst>
                       <a:ext uri="{FAA26D3D-D897-4be2-8F04-BA451C77F1D7}">
-                        <ma14:placeholderFlag xmlns:ma14="http://schemas.microsoft.com/office/mac/drawingml/2011/main" xmlns:w="http://schemas.openxmlformats.org/wordprocessingml/2006/main" xmlns:w10="urn:schemas-microsoft-com:office:word" xmlns:v="urn:schemas-microsoft-com:vml" xmlns:o="urn:schemas-microsoft-com:office:office" xmlns:mv="urn:schemas-microsoft-com:mac:vml" xmlns:mo="http://schemas.microsoft.com/office/mac/office/2008/main" xmlns=""/>
+                        <ma14:placeholderFlag xmlns="" xmlns:mo="http://schemas.microsoft.com/office/mac/office/2008/main" xmlns:mv="urn:schemas-microsoft-com:mac:vml" xmlns:o="urn:schemas-microsoft-com:office:office" xmlns:v="urn:schemas-microsoft-com:vml" xmlns:w10="urn:schemas-microsoft-com:office:word" xmlns:w="http://schemas.openxmlformats.org/wordprocessingml/2006/main" xmlns:ma14="http://schemas.microsoft.com/office/mac/drawingml/2011/main"/>
                       </a:ext>
                     </a:extLst>
                   </pic:spPr>
@@ -2582,10 +2582,7 @@
         <w:t xml:space="preserve">mot andra spelare där varje användare är inloggad på sitt personliga konto. Vid </w:t>
       </w:r>
       <w:r>
-        <w:t>nätverksspel</w:t>
-      </w:r>
-      <w:r>
-        <w:t xml:space="preserve"> </w:t>
+        <w:t xml:space="preserve">nätverksspel </w:t>
       </w:r>
       <w:r>
         <w:t>skall det</w:t>
@@ -3058,10 +3055,7 @@
         </w:numPr>
       </w:pPr>
       <w:r>
-        <w:t xml:space="preserve">Testa och dokumentera </w:t>
-      </w:r>
-      <w:r>
-        <w:t>nätverksspel</w:t>
+        <w:t>Testa och dokumentera nätverksspel</w:t>
       </w:r>
     </w:p>
     <w:p>
@@ -3164,10 +3158,7 @@
         </w:numPr>
       </w:pPr>
       <w:r>
-        <w:t>Implementera t</w:t>
-      </w:r>
-      <w:r>
-        <w:t>idsbegränsning för spelardrag</w:t>
+        <w:t>Implementera tidsbegränsning för spelardrag</w:t>
       </w:r>
     </w:p>
     <w:p>
@@ -6123,7 +6114,7 @@
 </file>
 
 <file path=customXml/itemProps1.xml><?xml version="1.0" encoding="utf-8"?>
-<ds:datastoreItem xmlns:ds="http://schemas.openxmlformats.org/officeDocument/2006/customXml" ds:itemID="{BFDA6A65-139B-4082-B770-D29ACAD36A25}">
+<ds:datastoreItem xmlns:ds="http://schemas.openxmlformats.org/officeDocument/2006/customXml" ds:itemID="{6277984D-AD39-45DA-AC96-9761138D3249}">
   <ds:schemaRefs>
     <ds:schemaRef ds:uri="http://schemas.openxmlformats.org/officeDocument/2006/bibliography"/>
   </ds:schemaRefs>

--- a/Documents/ProjectC4_ProjectPlan.docx
+++ b/Documents/ProjectC4_ProjectPlan.docx
@@ -156,13 +156,8 @@
     </w:p>
     <w:p>
       <w:r>
-        <w:t xml:space="preserve">Jimmy </w:t>
-      </w:r>
-      <w:proofErr w:type="spellStart"/>
-      <w:r>
-        <w:t>Maksymiw</w:t>
-      </w:r>
-      <w:proofErr w:type="spellEnd"/>
+        <w:t>Jimmy Maksymiw</w:t>
+      </w:r>
       <w:r>
         <w:tab/>
       </w:r>
@@ -205,7 +200,13 @@
         <w:rPr>
           <w:b/>
         </w:rPr>
-        <w:t>11/5</w:t>
+        <w:t>19</w:t>
+      </w:r>
+      <w:r>
+        <w:rPr>
+          <w:b/>
+        </w:rPr>
+        <w:t>/5</w:t>
       </w:r>
       <w:r>
         <w:rPr>
@@ -241,7 +242,7 @@
         <w:rPr>
           <w:b/>
         </w:rPr>
-        <w:t>4</w:t>
+        <w:t>5</w:t>
       </w:r>
       <w:r>
         <w:rPr>
@@ -276,23 +277,25 @@
       <w:sdtContent>
         <w:p>
           <w:pPr>
-            <w:pStyle w:val="TOCHeading"/>
+            <w:pStyle w:val="Innehllsfrteckningsrubrik"/>
             <w:rPr>
-              <w:rStyle w:val="Heading1Char"/>
+              <w:rStyle w:val="Rubrik1Char"/>
               <w:b/>
             </w:rPr>
           </w:pPr>
           <w:r>
             <w:rPr>
-              <w:rStyle w:val="Heading1Char"/>
+              <w:rStyle w:val="Rubrik1Char"/>
               <w:b/>
             </w:rPr>
             <w:t>Innehållsförteckning</w:t>
           </w:r>
+          <w:bookmarkStart w:id="0" w:name="_GoBack"/>
+          <w:bookmarkEnd w:id="0"/>
         </w:p>
         <w:p>
           <w:pPr>
-            <w:pStyle w:val="TOC1"/>
+            <w:pStyle w:val="Innehll1"/>
             <w:tabs>
               <w:tab w:val="right" w:leader="dot" w:pos="8296"/>
             </w:tabs>
@@ -313,10 +316,10 @@
           <w:r>
             <w:fldChar w:fldCharType="separate"/>
           </w:r>
-          <w:hyperlink w:anchor="_Toc419710851" w:history="1">
-            <w:r>
-              <w:rPr>
-                <w:rStyle w:val="Hyperlink"/>
+          <w:hyperlink w:anchor="_Toc419815441" w:history="1">
+            <w:r>
+              <w:rPr>
+                <w:rStyle w:val="Hyperlnk"/>
                 <w:noProof/>
               </w:rPr>
               <w:t>Revisionshistorik</w:t>
@@ -340,7 +343,7 @@
                 <w:noProof/>
                 <w:webHidden/>
               </w:rPr>
-              <w:instrText xml:space="preserve"> PAGEREF _Toc419710851 \h </w:instrText>
+              <w:instrText xml:space="preserve"> PAGEREF _Toc419815441 \h </w:instrText>
             </w:r>
             <w:r>
               <w:rPr>
@@ -373,7 +376,7 @@
         </w:p>
         <w:p>
           <w:pPr>
-            <w:pStyle w:val="TOC1"/>
+            <w:pStyle w:val="Innehll1"/>
             <w:tabs>
               <w:tab w:val="right" w:leader="dot" w:pos="8296"/>
             </w:tabs>
@@ -385,10 +388,10 @@
               <w:lang w:eastAsia="sv-SE"/>
             </w:rPr>
           </w:pPr>
-          <w:hyperlink w:anchor="_Toc419710852" w:history="1">
-            <w:r>
-              <w:rPr>
-                <w:rStyle w:val="Hyperlink"/>
+          <w:hyperlink w:anchor="_Toc419815442" w:history="1">
+            <w:r>
+              <w:rPr>
+                <w:rStyle w:val="Hyperlnk"/>
                 <w:noProof/>
               </w:rPr>
               <w:t>Översikt</w:t>
@@ -412,7 +415,7 @@
                 <w:noProof/>
                 <w:webHidden/>
               </w:rPr>
-              <w:instrText xml:space="preserve"> PAGEREF _Toc419710852 \h </w:instrText>
+              <w:instrText xml:space="preserve"> PAGEREF _Toc419815442 \h </w:instrText>
             </w:r>
             <w:r>
               <w:rPr>
@@ -445,7 +448,7 @@
         </w:p>
         <w:p>
           <w:pPr>
-            <w:pStyle w:val="TOC2"/>
+            <w:pStyle w:val="Innehll2"/>
             <w:tabs>
               <w:tab w:val="right" w:leader="dot" w:pos="8296"/>
             </w:tabs>
@@ -455,10 +458,10 @@
               <w:lang w:eastAsia="sv-SE"/>
             </w:rPr>
           </w:pPr>
-          <w:hyperlink w:anchor="_Toc419710853" w:history="1">
-            <w:r>
-              <w:rPr>
-                <w:rStyle w:val="Hyperlink"/>
+          <w:hyperlink w:anchor="_Toc419815443" w:history="1">
+            <w:r>
+              <w:rPr>
+                <w:rStyle w:val="Hyperlnk"/>
                 <w:noProof/>
               </w:rPr>
               <w:t>Syfte</w:t>
@@ -482,7 +485,7 @@
                 <w:noProof/>
                 <w:webHidden/>
               </w:rPr>
-              <w:instrText xml:space="preserve"> PAGEREF _Toc419710853 \h </w:instrText>
+              <w:instrText xml:space="preserve"> PAGEREF _Toc419815443 \h </w:instrText>
             </w:r>
             <w:r>
               <w:rPr>
@@ -515,7 +518,7 @@
         </w:p>
         <w:p>
           <w:pPr>
-            <w:pStyle w:val="TOC2"/>
+            <w:pStyle w:val="Innehll2"/>
             <w:tabs>
               <w:tab w:val="right" w:leader="dot" w:pos="8296"/>
             </w:tabs>
@@ -525,10 +528,10 @@
               <w:lang w:eastAsia="sv-SE"/>
             </w:rPr>
           </w:pPr>
-          <w:hyperlink w:anchor="_Toc419710854" w:history="1">
-            <w:r>
-              <w:rPr>
-                <w:rStyle w:val="Hyperlink"/>
+          <w:hyperlink w:anchor="_Toc419815444" w:history="1">
+            <w:r>
+              <w:rPr>
+                <w:rStyle w:val="Hyperlnk"/>
                 <w:noProof/>
               </w:rPr>
               <w:t>Omfattning</w:t>
@@ -552,7 +555,7 @@
                 <w:noProof/>
                 <w:webHidden/>
               </w:rPr>
-              <w:instrText xml:space="preserve"> PAGEREF _Toc419710854 \h </w:instrText>
+              <w:instrText xml:space="preserve"> PAGEREF _Toc419815444 \h </w:instrText>
             </w:r>
             <w:r>
               <w:rPr>
@@ -585,7 +588,7 @@
         </w:p>
         <w:p>
           <w:pPr>
-            <w:pStyle w:val="TOC2"/>
+            <w:pStyle w:val="Innehll2"/>
             <w:tabs>
               <w:tab w:val="right" w:leader="dot" w:pos="8296"/>
             </w:tabs>
@@ -595,10 +598,10 @@
               <w:lang w:eastAsia="sv-SE"/>
             </w:rPr>
           </w:pPr>
-          <w:hyperlink w:anchor="_Toc419710855" w:history="1">
-            <w:r>
-              <w:rPr>
-                <w:rStyle w:val="Hyperlink"/>
+          <w:hyperlink w:anchor="_Toc419815445" w:history="1">
+            <w:r>
+              <w:rPr>
+                <w:rStyle w:val="Hyperlnk"/>
                 <w:noProof/>
               </w:rPr>
               <w:t>Mål</w:t>
@@ -622,7 +625,7 @@
                 <w:noProof/>
                 <w:webHidden/>
               </w:rPr>
-              <w:instrText xml:space="preserve"> PAGEREF _Toc419710855 \h </w:instrText>
+              <w:instrText xml:space="preserve"> PAGEREF _Toc419815445 \h </w:instrText>
             </w:r>
             <w:r>
               <w:rPr>
@@ -655,7 +658,7 @@
         </w:p>
         <w:p>
           <w:pPr>
-            <w:pStyle w:val="TOC1"/>
+            <w:pStyle w:val="Innehll1"/>
             <w:tabs>
               <w:tab w:val="right" w:leader="dot" w:pos="8296"/>
             </w:tabs>
@@ -667,10 +670,10 @@
               <w:lang w:eastAsia="sv-SE"/>
             </w:rPr>
           </w:pPr>
-          <w:hyperlink w:anchor="_Toc419710856" w:history="1">
-            <w:r>
-              <w:rPr>
-                <w:rStyle w:val="Hyperlink"/>
+          <w:hyperlink w:anchor="_Toc419815446" w:history="1">
+            <w:r>
+              <w:rPr>
+                <w:rStyle w:val="Hyperlnk"/>
                 <w:noProof/>
               </w:rPr>
               <w:t>Kortfattad produktbeskrivning</w:t>
@@ -694,7 +697,7 @@
                 <w:noProof/>
                 <w:webHidden/>
               </w:rPr>
-              <w:instrText xml:space="preserve"> PAGEREF _Toc419710856 \h </w:instrText>
+              <w:instrText xml:space="preserve"> PAGEREF _Toc419815446 \h </w:instrText>
             </w:r>
             <w:r>
               <w:rPr>
@@ -727,7 +730,7 @@
         </w:p>
         <w:p>
           <w:pPr>
-            <w:pStyle w:val="TOC1"/>
+            <w:pStyle w:val="Innehll1"/>
             <w:tabs>
               <w:tab w:val="right" w:leader="dot" w:pos="8296"/>
             </w:tabs>
@@ -739,10 +742,10 @@
               <w:lang w:eastAsia="sv-SE"/>
             </w:rPr>
           </w:pPr>
-          <w:hyperlink w:anchor="_Toc419710857" w:history="1">
-            <w:r>
-              <w:rPr>
-                <w:rStyle w:val="Hyperlink"/>
+          <w:hyperlink w:anchor="_Toc419815447" w:history="1">
+            <w:r>
+              <w:rPr>
+                <w:rStyle w:val="Hyperlnk"/>
                 <w:noProof/>
               </w:rPr>
               <w:t>Målgrupp</w:t>
@@ -766,7 +769,7 @@
                 <w:noProof/>
                 <w:webHidden/>
               </w:rPr>
-              <w:instrText xml:space="preserve"> PAGEREF _Toc419710857 \h </w:instrText>
+              <w:instrText xml:space="preserve"> PAGEREF _Toc419815447 \h </w:instrText>
             </w:r>
             <w:r>
               <w:rPr>
@@ -799,7 +802,7 @@
         </w:p>
         <w:p>
           <w:pPr>
-            <w:pStyle w:val="TOC2"/>
+            <w:pStyle w:val="Innehll2"/>
             <w:tabs>
               <w:tab w:val="right" w:leader="dot" w:pos="8296"/>
             </w:tabs>
@@ -809,10 +812,10 @@
               <w:lang w:eastAsia="sv-SE"/>
             </w:rPr>
           </w:pPr>
-          <w:hyperlink w:anchor="_Toc419710858" w:history="1">
-            <w:r>
-              <w:rPr>
-                <w:rStyle w:val="Hyperlink"/>
+          <w:hyperlink w:anchor="_Toc419815448" w:history="1">
+            <w:r>
+              <w:rPr>
+                <w:rStyle w:val="Hyperlnk"/>
                 <w:noProof/>
               </w:rPr>
               <w:t>Persona</w:t>
@@ -836,7 +839,7 @@
                 <w:noProof/>
                 <w:webHidden/>
               </w:rPr>
-              <w:instrText xml:space="preserve"> PAGEREF _Toc419710858 \h </w:instrText>
+              <w:instrText xml:space="preserve"> PAGEREF _Toc419815448 \h </w:instrText>
             </w:r>
             <w:r>
               <w:rPr>
@@ -869,7 +872,7 @@
         </w:p>
         <w:p>
           <w:pPr>
-            <w:pStyle w:val="TOC1"/>
+            <w:pStyle w:val="Innehll1"/>
             <w:tabs>
               <w:tab w:val="right" w:leader="dot" w:pos="8296"/>
             </w:tabs>
@@ -881,10 +884,10 @@
               <w:lang w:eastAsia="sv-SE"/>
             </w:rPr>
           </w:pPr>
-          <w:hyperlink w:anchor="_Toc419710859" w:history="1">
-            <w:r>
-              <w:rPr>
-                <w:rStyle w:val="Hyperlink"/>
+          <w:hyperlink w:anchor="_Toc419815449" w:history="1">
+            <w:r>
+              <w:rPr>
+                <w:rStyle w:val="Hyperlnk"/>
                 <w:noProof/>
               </w:rPr>
               <w:t>Utvecklingsprocess</w:t>
@@ -908,7 +911,7 @@
                 <w:noProof/>
                 <w:webHidden/>
               </w:rPr>
-              <w:instrText xml:space="preserve"> PAGEREF _Toc419710859 \h </w:instrText>
+              <w:instrText xml:space="preserve"> PAGEREF _Toc419815449 \h </w:instrText>
             </w:r>
             <w:r>
               <w:rPr>
@@ -941,7 +944,7 @@
         </w:p>
         <w:p>
           <w:pPr>
-            <w:pStyle w:val="TOC1"/>
+            <w:pStyle w:val="Innehll1"/>
             <w:tabs>
               <w:tab w:val="right" w:leader="dot" w:pos="8296"/>
             </w:tabs>
@@ -953,10 +956,10 @@
               <w:lang w:eastAsia="sv-SE"/>
             </w:rPr>
           </w:pPr>
-          <w:hyperlink w:anchor="_Toc419710860" w:history="1">
-            <w:r>
-              <w:rPr>
-                <w:rStyle w:val="Hyperlink"/>
+          <w:hyperlink w:anchor="_Toc419815450" w:history="1">
+            <w:r>
+              <w:rPr>
+                <w:rStyle w:val="Hyperlnk"/>
                 <w:noProof/>
               </w:rPr>
               <w:t>Bemanning</w:t>
@@ -980,7 +983,7 @@
                 <w:noProof/>
                 <w:webHidden/>
               </w:rPr>
-              <w:instrText xml:space="preserve"> PAGEREF _Toc419710860 \h </w:instrText>
+              <w:instrText xml:space="preserve"> PAGEREF _Toc419815450 \h </w:instrText>
             </w:r>
             <w:r>
               <w:rPr>
@@ -1013,7 +1016,7 @@
         </w:p>
         <w:p>
           <w:pPr>
-            <w:pStyle w:val="TOC1"/>
+            <w:pStyle w:val="Innehll1"/>
             <w:tabs>
               <w:tab w:val="right" w:leader="dot" w:pos="8296"/>
             </w:tabs>
@@ -1025,10 +1028,10 @@
               <w:lang w:eastAsia="sv-SE"/>
             </w:rPr>
           </w:pPr>
-          <w:hyperlink w:anchor="_Toc419710861" w:history="1">
-            <w:r>
-              <w:rPr>
-                <w:rStyle w:val="Hyperlink"/>
+          <w:hyperlink w:anchor="_Toc419815451" w:history="1">
+            <w:r>
+              <w:rPr>
+                <w:rStyle w:val="Hyperlnk"/>
                 <w:noProof/>
               </w:rPr>
               <w:t>Grov planering</w:t>
@@ -1052,7 +1055,7 @@
                 <w:noProof/>
                 <w:webHidden/>
               </w:rPr>
-              <w:instrText xml:space="preserve"> PAGEREF _Toc419710861 \h </w:instrText>
+              <w:instrText xml:space="preserve"> PAGEREF _Toc419815451 \h </w:instrText>
             </w:r>
             <w:r>
               <w:rPr>
@@ -1085,7 +1088,7 @@
         </w:p>
         <w:p>
           <w:pPr>
-            <w:pStyle w:val="TOC2"/>
+            <w:pStyle w:val="Innehll2"/>
             <w:tabs>
               <w:tab w:val="right" w:leader="dot" w:pos="8296"/>
             </w:tabs>
@@ -1095,10 +1098,10 @@
               <w:lang w:eastAsia="sv-SE"/>
             </w:rPr>
           </w:pPr>
-          <w:hyperlink w:anchor="_Toc419710862" w:history="1">
-            <w:r>
-              <w:rPr>
-                <w:rStyle w:val="Hyperlink"/>
+          <w:hyperlink w:anchor="_Toc419815452" w:history="1">
+            <w:r>
+              <w:rPr>
+                <w:rStyle w:val="Hyperlnk"/>
                 <w:noProof/>
               </w:rPr>
               <w:t>Gantt-schema – Grovplanering</w:t>
@@ -1122,7 +1125,7 @@
                 <w:noProof/>
                 <w:webHidden/>
               </w:rPr>
-              <w:instrText xml:space="preserve"> PAGEREF _Toc419710862 \h </w:instrText>
+              <w:instrText xml:space="preserve"> PAGEREF _Toc419815452 \h </w:instrText>
             </w:r>
             <w:r>
               <w:rPr>
@@ -1155,7 +1158,7 @@
         </w:p>
         <w:p>
           <w:pPr>
-            <w:pStyle w:val="TOC2"/>
+            <w:pStyle w:val="Innehll2"/>
             <w:tabs>
               <w:tab w:val="right" w:leader="dot" w:pos="8296"/>
             </w:tabs>
@@ -1165,10 +1168,10 @@
               <w:lang w:eastAsia="sv-SE"/>
             </w:rPr>
           </w:pPr>
-          <w:hyperlink w:anchor="_Toc419710863" w:history="1">
-            <w:r>
-              <w:rPr>
-                <w:rStyle w:val="Hyperlink"/>
+          <w:hyperlink w:anchor="_Toc419815453" w:history="1">
+            <w:r>
+              <w:rPr>
+                <w:rStyle w:val="Hyperlnk"/>
                 <w:noProof/>
               </w:rPr>
               <w:t>Gantt-schema – Detaljplan för deltagare</w:t>
@@ -1192,7 +1195,7 @@
                 <w:noProof/>
                 <w:webHidden/>
               </w:rPr>
-              <w:instrText xml:space="preserve"> PAGEREF _Toc419710863 \h </w:instrText>
+              <w:instrText xml:space="preserve"> PAGEREF _Toc419815453 \h </w:instrText>
             </w:r>
             <w:r>
               <w:rPr>
@@ -1225,7 +1228,7 @@
         </w:p>
         <w:p>
           <w:pPr>
-            <w:pStyle w:val="TOC1"/>
+            <w:pStyle w:val="Innehll1"/>
             <w:tabs>
               <w:tab w:val="right" w:leader="dot" w:pos="8296"/>
             </w:tabs>
@@ -1237,10 +1240,10 @@
               <w:lang w:eastAsia="sv-SE"/>
             </w:rPr>
           </w:pPr>
-          <w:hyperlink w:anchor="_Toc419710864" w:history="1">
-            <w:r>
-              <w:rPr>
-                <w:rStyle w:val="Hyperlink"/>
+          <w:hyperlink w:anchor="_Toc419815454" w:history="1">
+            <w:r>
+              <w:rPr>
+                <w:rStyle w:val="Hyperlnk"/>
                 <w:noProof/>
               </w:rPr>
               <w:t>Riskanalys</w:t>
@@ -1264,7 +1267,7 @@
                 <w:noProof/>
                 <w:webHidden/>
               </w:rPr>
-              <w:instrText xml:space="preserve"> PAGEREF _Toc419710864 \h </w:instrText>
+              <w:instrText xml:space="preserve"> PAGEREF _Toc419815454 \h </w:instrText>
             </w:r>
             <w:r>
               <w:rPr>
@@ -1284,7 +1287,7 @@
                 <w:noProof/>
                 <w:webHidden/>
               </w:rPr>
-              <w:t>8</w:t>
+              <w:t>7</w:t>
             </w:r>
             <w:r>
               <w:rPr>
@@ -1297,7 +1300,7 @@
         </w:p>
         <w:p>
           <w:pPr>
-            <w:pStyle w:val="TOC2"/>
+            <w:pStyle w:val="Innehll2"/>
             <w:tabs>
               <w:tab w:val="right" w:leader="dot" w:pos="8296"/>
             </w:tabs>
@@ -1307,10 +1310,10 @@
               <w:lang w:eastAsia="sv-SE"/>
             </w:rPr>
           </w:pPr>
-          <w:hyperlink w:anchor="_Toc419710865" w:history="1">
-            <w:r>
-              <w:rPr>
-                <w:rStyle w:val="Hyperlink"/>
+          <w:hyperlink w:anchor="_Toc419815455" w:history="1">
+            <w:r>
+              <w:rPr>
+                <w:rStyle w:val="Hyperlnk"/>
                 <w:noProof/>
               </w:rPr>
               <w:t>Brist på kunskaper att koda animationer</w:t>
@@ -1334,7 +1337,7 @@
                 <w:noProof/>
                 <w:webHidden/>
               </w:rPr>
-              <w:instrText xml:space="preserve"> PAGEREF _Toc419710865 \h </w:instrText>
+              <w:instrText xml:space="preserve"> PAGEREF _Toc419815455 \h </w:instrText>
             </w:r>
             <w:r>
               <w:rPr>
@@ -1354,7 +1357,7 @@
                 <w:noProof/>
                 <w:webHidden/>
               </w:rPr>
-              <w:t>8</w:t>
+              <w:t>7</w:t>
             </w:r>
             <w:r>
               <w:rPr>
@@ -1367,7 +1370,7 @@
         </w:p>
         <w:p>
           <w:pPr>
-            <w:pStyle w:val="TOC2"/>
+            <w:pStyle w:val="Innehll2"/>
             <w:tabs>
               <w:tab w:val="right" w:leader="dot" w:pos="8296"/>
             </w:tabs>
@@ -1377,10 +1380,10 @@
               <w:lang w:eastAsia="sv-SE"/>
             </w:rPr>
           </w:pPr>
-          <w:hyperlink w:anchor="_Toc419710866" w:history="1">
-            <w:r>
-              <w:rPr>
-                <w:rStyle w:val="Hyperlink"/>
+          <w:hyperlink w:anchor="_Toc419815456" w:history="1">
+            <w:r>
+              <w:rPr>
+                <w:rStyle w:val="Hyperlnk"/>
                 <w:noProof/>
               </w:rPr>
               <w:t>Brist på kunskap om nätverksimplementation</w:t>
@@ -1404,7 +1407,7 @@
                 <w:noProof/>
                 <w:webHidden/>
               </w:rPr>
-              <w:instrText xml:space="preserve"> PAGEREF _Toc419710866 \h </w:instrText>
+              <w:instrText xml:space="preserve"> PAGEREF _Toc419815456 \h </w:instrText>
             </w:r>
             <w:r>
               <w:rPr>
@@ -1424,7 +1427,7 @@
                 <w:noProof/>
                 <w:webHidden/>
               </w:rPr>
-              <w:t>8</w:t>
+              <w:t>7</w:t>
             </w:r>
             <w:r>
               <w:rPr>
@@ -1437,7 +1440,7 @@
         </w:p>
         <w:p>
           <w:pPr>
-            <w:pStyle w:val="TOC2"/>
+            <w:pStyle w:val="Innehll2"/>
             <w:tabs>
               <w:tab w:val="right" w:leader="dot" w:pos="8296"/>
             </w:tabs>
@@ -1447,10 +1450,10 @@
               <w:lang w:eastAsia="sv-SE"/>
             </w:rPr>
           </w:pPr>
-          <w:hyperlink w:anchor="_Toc419710867" w:history="1">
-            <w:r>
-              <w:rPr>
-                <w:rStyle w:val="Hyperlink"/>
+          <w:hyperlink w:anchor="_Toc419815457" w:history="1">
+            <w:r>
+              <w:rPr>
+                <w:rStyle w:val="Hyperlnk"/>
                 <w:noProof/>
               </w:rPr>
               <w:t>Otydlig planering</w:t>
@@ -1474,7 +1477,7 @@
                 <w:noProof/>
                 <w:webHidden/>
               </w:rPr>
-              <w:instrText xml:space="preserve"> PAGEREF _Toc419710867 \h </w:instrText>
+              <w:instrText xml:space="preserve"> PAGEREF _Toc419815457 \h </w:instrText>
             </w:r>
             <w:r>
               <w:rPr>
@@ -1494,7 +1497,7 @@
                 <w:noProof/>
                 <w:webHidden/>
               </w:rPr>
-              <w:t>8</w:t>
+              <w:t>7</w:t>
             </w:r>
             <w:r>
               <w:rPr>
@@ -1507,7 +1510,7 @@
         </w:p>
         <w:p>
           <w:pPr>
-            <w:pStyle w:val="TOC2"/>
+            <w:pStyle w:val="Innehll2"/>
             <w:tabs>
               <w:tab w:val="right" w:leader="dot" w:pos="8296"/>
             </w:tabs>
@@ -1517,10 +1520,10 @@
               <w:lang w:eastAsia="sv-SE"/>
             </w:rPr>
           </w:pPr>
-          <w:hyperlink w:anchor="_Toc419710868" w:history="1">
-            <w:r>
-              <w:rPr>
-                <w:rStyle w:val="Hyperlink"/>
+          <w:hyperlink w:anchor="_Toc419815458" w:history="1">
+            <w:r>
+              <w:rPr>
+                <w:rStyle w:val="Hyperlnk"/>
                 <w:noProof/>
               </w:rPr>
               <w:t>Oengagerad grupp</w:t>
@@ -1544,7 +1547,7 @@
                 <w:noProof/>
                 <w:webHidden/>
               </w:rPr>
-              <w:instrText xml:space="preserve"> PAGEREF _Toc419710868 \h </w:instrText>
+              <w:instrText xml:space="preserve"> PAGEREF _Toc419815458 \h </w:instrText>
             </w:r>
             <w:r>
               <w:rPr>
@@ -1564,7 +1567,7 @@
                 <w:noProof/>
                 <w:webHidden/>
               </w:rPr>
-              <w:t>8</w:t>
+              <w:t>7</w:t>
             </w:r>
             <w:r>
               <w:rPr>
@@ -1577,7 +1580,7 @@
         </w:p>
         <w:p>
           <w:pPr>
-            <w:pStyle w:val="TOC2"/>
+            <w:pStyle w:val="Innehll2"/>
             <w:tabs>
               <w:tab w:val="right" w:leader="dot" w:pos="8296"/>
             </w:tabs>
@@ -1587,10 +1590,10 @@
               <w:lang w:eastAsia="sv-SE"/>
             </w:rPr>
           </w:pPr>
-          <w:hyperlink w:anchor="_Toc419710869" w:history="1">
-            <w:r>
-              <w:rPr>
-                <w:rStyle w:val="Hyperlink"/>
+          <w:hyperlink w:anchor="_Toc419815459" w:history="1">
+            <w:r>
+              <w:rPr>
+                <w:rStyle w:val="Hyperlnk"/>
                 <w:noProof/>
               </w:rPr>
               <w:t>Brist på kunskap inom Android</w:t>
@@ -1614,7 +1617,7 @@
                 <w:noProof/>
                 <w:webHidden/>
               </w:rPr>
-              <w:instrText xml:space="preserve"> PAGEREF _Toc419710869 \h </w:instrText>
+              <w:instrText xml:space="preserve"> PAGEREF _Toc419815459 \h </w:instrText>
             </w:r>
             <w:r>
               <w:rPr>
@@ -1672,21 +1675,21 @@
     </w:p>
     <w:p>
       <w:pPr>
-        <w:pStyle w:val="Heading1"/>
-      </w:pPr>
-      <w:bookmarkStart w:id="0" w:name="_Toc288136463"/>
-      <w:bookmarkStart w:id="1" w:name="_Toc419710851"/>
+        <w:pStyle w:val="Rubrik1"/>
+      </w:pPr>
+      <w:bookmarkStart w:id="1" w:name="_Toc288136463"/>
+      <w:bookmarkStart w:id="2" w:name="_Toc419815441"/>
       <w:r>
         <w:lastRenderedPageBreak/>
         <w:t>Revisionshistorik</w:t>
       </w:r>
-      <w:bookmarkEnd w:id="0"/>
       <w:bookmarkEnd w:id="1"/>
+      <w:bookmarkEnd w:id="2"/>
     </w:p>
     <w:p/>
     <w:tbl>
       <w:tblPr>
-        <w:tblStyle w:val="TableGrid"/>
+        <w:tblStyle w:val="Tabellrutnt"/>
         <w:tblW w:w="0" w:type="auto"/>
         <w:tblLook w:val="04A0" w:firstRow="1" w:lastRow="0" w:firstColumn="1" w:lastColumn="0" w:noHBand="0" w:noVBand="1"/>
       </w:tblPr>
@@ -1869,13 +1872,8 @@
           </w:tcPr>
           <w:p>
             <w:r>
-              <w:t xml:space="preserve">Jimmy </w:t>
-            </w:r>
-            <w:proofErr w:type="spellStart"/>
-            <w:r>
-              <w:t>Maksymiw</w:t>
-            </w:r>
-            <w:proofErr w:type="spellEnd"/>
+              <w:t>Jimmy Maksymiw</w:t>
+            </w:r>
           </w:p>
         </w:tc>
         <w:tc>
@@ -2008,13 +2006,8 @@
           </w:tcPr>
           <w:p>
             <w:r>
-              <w:t xml:space="preserve">Jimmy </w:t>
-            </w:r>
-            <w:proofErr w:type="spellStart"/>
-            <w:r>
-              <w:t>Maksymiw</w:t>
-            </w:r>
-            <w:proofErr w:type="spellEnd"/>
+              <w:t>Jimmy Maksymiw</w:t>
+            </w:r>
           </w:p>
         </w:tc>
         <w:tc>
@@ -2063,13 +2056,8 @@
           </w:tcPr>
           <w:p>
             <w:r>
-              <w:t xml:space="preserve">Jimmy </w:t>
-            </w:r>
-            <w:proofErr w:type="spellStart"/>
-            <w:r>
-              <w:t>Maksymiw</w:t>
-            </w:r>
-            <w:proofErr w:type="spellEnd"/>
+              <w:t>Jimmy Maksymiw</w:t>
+            </w:r>
           </w:p>
         </w:tc>
         <w:tc>
@@ -2110,13 +2098,8 @@
           </w:tcPr>
           <w:p>
             <w:r>
-              <w:t xml:space="preserve">Jimmy </w:t>
-            </w:r>
-            <w:proofErr w:type="spellStart"/>
-            <w:r>
-              <w:t>Maksymiw</w:t>
-            </w:r>
-            <w:proofErr w:type="spellEnd"/>
+              <w:t>Jimmy Maksymiw</w:t>
+            </w:r>
           </w:p>
         </w:tc>
         <w:tc>
@@ -2163,13 +2146,8 @@
           </w:tcPr>
           <w:p>
             <w:r>
-              <w:t xml:space="preserve">Jimmy </w:t>
-            </w:r>
-            <w:proofErr w:type="spellStart"/>
-            <w:r>
-              <w:t>Maksymiw</w:t>
-            </w:r>
-            <w:proofErr w:type="spellEnd"/>
+              <w:t>Jimmy Maksymiw</w:t>
+            </w:r>
           </w:p>
         </w:tc>
         <w:tc>
@@ -2210,13 +2188,8 @@
           </w:tcPr>
           <w:p>
             <w:r>
-              <w:t xml:space="preserve">Jimmy </w:t>
-            </w:r>
-            <w:proofErr w:type="spellStart"/>
-            <w:r>
-              <w:t>Maksymiw</w:t>
-            </w:r>
-            <w:proofErr w:type="spellEnd"/>
+              <w:t>Jimmy Maksymiw</w:t>
+            </w:r>
           </w:p>
         </w:tc>
         <w:tc>
@@ -2249,8 +2222,6 @@
             </w:r>
           </w:p>
         </w:tc>
-        <w:bookmarkStart w:id="2" w:name="_GoBack"/>
-        <w:bookmarkEnd w:id="2"/>
       </w:tr>
       <w:tr>
         <w:tc>
@@ -2300,6 +2271,44 @@
           </w:p>
         </w:tc>
       </w:tr>
+      <w:tr>
+        <w:tc>
+          <w:tcPr>
+            <w:tcW w:w="2130" w:type="dxa"/>
+          </w:tcPr>
+          <w:p>
+            <w:r>
+              <w:t>Jimmy Maksymiw, Kalle Bornemark, Erik Sandgren &amp; Emil Sandgren</w:t>
+            </w:r>
+          </w:p>
+        </w:tc>
+        <w:tc>
+          <w:tcPr>
+            <w:tcW w:w="1380" w:type="dxa"/>
+          </w:tcPr>
+          <w:p/>
+        </w:tc>
+        <w:tc>
+          <w:tcPr>
+            <w:tcW w:w="3686" w:type="dxa"/>
+          </w:tcPr>
+          <w:p>
+            <w:r>
+              <w:t>Slutförande av v5.0</w:t>
+            </w:r>
+          </w:p>
+        </w:tc>
+        <w:tc>
+          <w:tcPr>
+            <w:tcW w:w="1326" w:type="dxa"/>
+          </w:tcPr>
+          <w:p>
+            <w:r>
+              <w:t>5.0</w:t>
+            </w:r>
+          </w:p>
+        </w:tc>
+      </w:tr>
     </w:tbl>
     <w:p/>
     <w:p>
@@ -2309,10 +2318,10 @@
     </w:p>
     <w:p>
       <w:pPr>
-        <w:pStyle w:val="Heading1"/>
+        <w:pStyle w:val="Rubrik1"/>
       </w:pPr>
       <w:bookmarkStart w:id="3" w:name="_Toc288136464"/>
-      <w:bookmarkStart w:id="4" w:name="_Toc419710852"/>
+      <w:bookmarkStart w:id="4" w:name="_Toc419815442"/>
       <w:r>
         <w:lastRenderedPageBreak/>
         <w:t>Översikt</w:t>
@@ -2323,10 +2332,10 @@
     <w:p/>
     <w:p>
       <w:pPr>
-        <w:pStyle w:val="Heading2"/>
+        <w:pStyle w:val="Rubrik2"/>
       </w:pPr>
       <w:bookmarkStart w:id="5" w:name="_Toc288136465"/>
-      <w:bookmarkStart w:id="6" w:name="_Toc419710853"/>
+      <w:bookmarkStart w:id="6" w:name="_Toc419815443"/>
       <w:r>
         <w:t>Syfte</w:t>
       </w:r>
@@ -2375,10 +2384,10 @@
     <w:p/>
     <w:p>
       <w:pPr>
-        <w:pStyle w:val="Heading2"/>
+        <w:pStyle w:val="Rubrik2"/>
       </w:pPr>
       <w:bookmarkStart w:id="7" w:name="_Toc288136466"/>
-      <w:bookmarkStart w:id="8" w:name="_Toc419710854"/>
+      <w:bookmarkStart w:id="8" w:name="_Toc419815444"/>
       <w:r>
         <w:t>Omfattning</w:t>
       </w:r>
@@ -2393,10 +2402,10 @@
     <w:p/>
     <w:p>
       <w:pPr>
-        <w:pStyle w:val="Heading2"/>
+        <w:pStyle w:val="Rubrik2"/>
       </w:pPr>
       <w:bookmarkStart w:id="9" w:name="_Toc288136467"/>
-      <w:bookmarkStart w:id="10" w:name="_Toc419710855"/>
+      <w:bookmarkStart w:id="10" w:name="_Toc419815445"/>
       <w:r>
         <w:t>Mål</w:t>
       </w:r>
@@ -2420,10 +2429,10 @@
     <w:p/>
     <w:p>
       <w:pPr>
-        <w:pStyle w:val="Heading1"/>
+        <w:pStyle w:val="Rubrik1"/>
       </w:pPr>
       <w:bookmarkStart w:id="11" w:name="_Toc288136468"/>
-      <w:bookmarkStart w:id="12" w:name="_Toc419710856"/>
+      <w:bookmarkStart w:id="12" w:name="_Toc419815446"/>
       <w:r>
         <w:t>Kortfattad produktbeskrivning</w:t>
       </w:r>
@@ -2503,7 +2512,7 @@
                     </a:ln>
                     <a:extLst>
                       <a:ext uri="{FAA26D3D-D897-4be2-8F04-BA451C77F1D7}">
-                        <ma14:placeholderFlag xmlns="" xmlns:mo="http://schemas.microsoft.com/office/mac/office/2008/main" xmlns:mv="urn:schemas-microsoft-com:mac:vml" xmlns:o="urn:schemas-microsoft-com:office:office" xmlns:v="urn:schemas-microsoft-com:vml" xmlns:w10="urn:schemas-microsoft-com:office:word" xmlns:w="http://schemas.openxmlformats.org/wordprocessingml/2006/main" xmlns:ma14="http://schemas.microsoft.com/office/mac/drawingml/2011/main"/>
+                        <ma14:placeholderFlag xmlns:ma14="http://schemas.microsoft.com/office/mac/drawingml/2011/main" xmlns:w="http://schemas.openxmlformats.org/wordprocessingml/2006/main" xmlns:w10="urn:schemas-microsoft-com:office:word" xmlns:v="urn:schemas-microsoft-com:vml" xmlns:o="urn:schemas-microsoft-com:office:office" xmlns:mv="urn:schemas-microsoft-com:mac:vml" xmlns:mo="http://schemas.microsoft.com/office/mac/office/2008/main" xmlns=""/>
                       </a:ext>
                     </a:extLst>
                   </pic:spPr>
@@ -2622,10 +2631,10 @@
     </w:p>
     <w:p>
       <w:pPr>
-        <w:pStyle w:val="Heading1"/>
+        <w:pStyle w:val="Rubrik1"/>
       </w:pPr>
       <w:bookmarkStart w:id="13" w:name="_Toc288136469"/>
-      <w:bookmarkStart w:id="14" w:name="_Toc419710857"/>
+      <w:bookmarkStart w:id="14" w:name="_Toc419815447"/>
       <w:r>
         <w:lastRenderedPageBreak/>
         <w:t>Målgrupp</w:t>
@@ -2642,9 +2651,9 @@
     <w:p/>
     <w:p>
       <w:pPr>
-        <w:pStyle w:val="Heading2"/>
-      </w:pPr>
-      <w:bookmarkStart w:id="15" w:name="_Toc419710858"/>
+        <w:pStyle w:val="Rubrik2"/>
+      </w:pPr>
+      <w:bookmarkStart w:id="15" w:name="_Toc419815448"/>
       <w:r>
         <w:t>Persona</w:t>
       </w:r>
@@ -2678,10 +2687,10 @@
     <w:p/>
     <w:p>
       <w:pPr>
-        <w:pStyle w:val="Heading1"/>
+        <w:pStyle w:val="Rubrik1"/>
       </w:pPr>
       <w:bookmarkStart w:id="16" w:name="_Toc288136470"/>
-      <w:bookmarkStart w:id="17" w:name="_Toc419710859"/>
+      <w:bookmarkStart w:id="17" w:name="_Toc419815449"/>
       <w:r>
         <w:t>Utvecklingsprocess</w:t>
       </w:r>
@@ -2720,10 +2729,10 @@
     </w:p>
     <w:p>
       <w:pPr>
-        <w:pStyle w:val="Heading1"/>
+        <w:pStyle w:val="Rubrik1"/>
       </w:pPr>
       <w:bookmarkStart w:id="18" w:name="_Toc288136471"/>
-      <w:bookmarkStart w:id="19" w:name="_Toc419710860"/>
+      <w:bookmarkStart w:id="19" w:name="_Toc419815450"/>
       <w:r>
         <w:t>Bemanning</w:t>
       </w:r>
@@ -2755,10 +2764,10 @@
     </w:p>
     <w:p>
       <w:pPr>
-        <w:pStyle w:val="Heading1"/>
+        <w:pStyle w:val="Rubrik1"/>
       </w:pPr>
       <w:bookmarkStart w:id="20" w:name="_Toc288136473"/>
-      <w:bookmarkStart w:id="21" w:name="_Toc419710861"/>
+      <w:bookmarkStart w:id="21" w:name="_Toc419815451"/>
       <w:r>
         <w:lastRenderedPageBreak/>
         <w:t>Grov planering</w:t>
@@ -2840,7 +2849,7 @@
     </w:p>
     <w:p>
       <w:pPr>
-        <w:pStyle w:val="ListParagraph"/>
+        <w:pStyle w:val="Liststycke"/>
         <w:numPr>
           <w:ilvl w:val="0"/>
           <w:numId w:val="5"/>
@@ -2864,7 +2873,7 @@
     </w:p>
     <w:p>
       <w:pPr>
-        <w:pStyle w:val="ListParagraph"/>
+        <w:pStyle w:val="Liststycke"/>
         <w:numPr>
           <w:ilvl w:val="0"/>
           <w:numId w:val="5"/>
@@ -2879,7 +2888,7 @@
     </w:p>
     <w:p>
       <w:pPr>
-        <w:pStyle w:val="ListParagraph"/>
+        <w:pStyle w:val="Liststycke"/>
         <w:numPr>
           <w:ilvl w:val="0"/>
           <w:numId w:val="5"/>
@@ -2891,7 +2900,7 @@
     </w:p>
     <w:p>
       <w:pPr>
-        <w:pStyle w:val="ListParagraph"/>
+        <w:pStyle w:val="Liststycke"/>
         <w:numPr>
           <w:ilvl w:val="0"/>
           <w:numId w:val="5"/>
@@ -2909,7 +2918,7 @@
     </w:p>
     <w:p>
       <w:pPr>
-        <w:pStyle w:val="ListParagraph"/>
+        <w:pStyle w:val="Liststycke"/>
         <w:numPr>
           <w:ilvl w:val="0"/>
           <w:numId w:val="5"/>
@@ -2927,7 +2936,7 @@
     </w:p>
     <w:p>
       <w:pPr>
-        <w:pStyle w:val="ListParagraph"/>
+        <w:pStyle w:val="Liststycke"/>
       </w:pPr>
     </w:p>
     <w:p>
@@ -2982,7 +2991,7 @@
     </w:p>
     <w:p>
       <w:pPr>
-        <w:pStyle w:val="ListParagraph"/>
+        <w:pStyle w:val="Liststycke"/>
         <w:numPr>
           <w:ilvl w:val="0"/>
           <w:numId w:val="5"/>
@@ -2997,7 +3006,7 @@
     </w:p>
     <w:p>
       <w:pPr>
-        <w:pStyle w:val="ListParagraph"/>
+        <w:pStyle w:val="Liststycke"/>
         <w:numPr>
           <w:ilvl w:val="0"/>
           <w:numId w:val="5"/>
@@ -3009,7 +3018,7 @@
     </w:p>
     <w:p>
       <w:pPr>
-        <w:pStyle w:val="ListParagraph"/>
+        <w:pStyle w:val="Liststycke"/>
         <w:numPr>
           <w:ilvl w:val="0"/>
           <w:numId w:val="5"/>
@@ -3021,7 +3030,7 @@
     </w:p>
     <w:p>
       <w:pPr>
-        <w:pStyle w:val="ListParagraph"/>
+        <w:pStyle w:val="Liststycke"/>
         <w:numPr>
           <w:ilvl w:val="0"/>
           <w:numId w:val="5"/>
@@ -3033,7 +3042,7 @@
     </w:p>
     <w:p>
       <w:pPr>
-        <w:pStyle w:val="ListParagraph"/>
+        <w:pStyle w:val="Liststycke"/>
         <w:numPr>
           <w:ilvl w:val="0"/>
           <w:numId w:val="5"/>
@@ -3048,7 +3057,7 @@
     </w:p>
     <w:p>
       <w:pPr>
-        <w:pStyle w:val="ListParagraph"/>
+        <w:pStyle w:val="Liststycke"/>
         <w:numPr>
           <w:ilvl w:val="0"/>
           <w:numId w:val="5"/>
@@ -3060,7 +3069,7 @@
     </w:p>
     <w:p>
       <w:pPr>
-        <w:pStyle w:val="ListParagraph"/>
+        <w:pStyle w:val="Liststycke"/>
       </w:pPr>
     </w:p>
     <w:p>
@@ -3115,7 +3124,7 @@
     </w:p>
     <w:p>
       <w:pPr>
-        <w:pStyle w:val="ListParagraph"/>
+        <w:pStyle w:val="Liststycke"/>
         <w:numPr>
           <w:ilvl w:val="0"/>
           <w:numId w:val="5"/>
@@ -3127,7 +3136,7 @@
     </w:p>
     <w:p>
       <w:pPr>
-        <w:pStyle w:val="ListParagraph"/>
+        <w:pStyle w:val="Liststycke"/>
         <w:numPr>
           <w:ilvl w:val="0"/>
           <w:numId w:val="5"/>
@@ -3139,7 +3148,7 @@
     </w:p>
     <w:p>
       <w:pPr>
-        <w:pStyle w:val="ListParagraph"/>
+        <w:pStyle w:val="Liststycke"/>
         <w:numPr>
           <w:ilvl w:val="0"/>
           <w:numId w:val="5"/>
@@ -3151,7 +3160,7 @@
     </w:p>
     <w:p>
       <w:pPr>
-        <w:pStyle w:val="ListParagraph"/>
+        <w:pStyle w:val="Liststycke"/>
         <w:numPr>
           <w:ilvl w:val="0"/>
           <w:numId w:val="5"/>
@@ -3163,7 +3172,7 @@
     </w:p>
     <w:p>
       <w:pPr>
-        <w:pStyle w:val="ListParagraph"/>
+        <w:pStyle w:val="Liststycke"/>
         <w:numPr>
           <w:ilvl w:val="0"/>
           <w:numId w:val="5"/>
@@ -3175,7 +3184,7 @@
     </w:p>
     <w:p>
       <w:pPr>
-        <w:pStyle w:val="ListParagraph"/>
+        <w:pStyle w:val="Liststycke"/>
       </w:pPr>
     </w:p>
     <w:p>
@@ -3230,7 +3239,7 @@
     </w:p>
     <w:p>
       <w:pPr>
-        <w:pStyle w:val="ListParagraph"/>
+        <w:pStyle w:val="Liststycke"/>
         <w:numPr>
           <w:ilvl w:val="0"/>
           <w:numId w:val="5"/>
@@ -3245,7 +3254,7 @@
     </w:p>
     <w:p>
       <w:pPr>
-        <w:pStyle w:val="ListParagraph"/>
+        <w:pStyle w:val="Liststycke"/>
         <w:numPr>
           <w:ilvl w:val="0"/>
           <w:numId w:val="5"/>
@@ -3263,7 +3272,7 @@
     </w:p>
     <w:p>
       <w:pPr>
-        <w:pStyle w:val="ListParagraph"/>
+        <w:pStyle w:val="Liststycke"/>
         <w:numPr>
           <w:ilvl w:val="0"/>
           <w:numId w:val="5"/>
@@ -3281,7 +3290,7 @@
     </w:p>
     <w:p>
       <w:pPr>
-        <w:pStyle w:val="ListParagraph"/>
+        <w:pStyle w:val="Liststycke"/>
         <w:numPr>
           <w:ilvl w:val="0"/>
           <w:numId w:val="5"/>
@@ -3296,7 +3305,7 @@
     </w:p>
     <w:p>
       <w:pPr>
-        <w:pStyle w:val="ListParagraph"/>
+        <w:pStyle w:val="Liststycke"/>
         <w:numPr>
           <w:ilvl w:val="0"/>
           <w:numId w:val="5"/>
@@ -3334,7 +3343,7 @@
     </w:p>
     <w:p>
       <w:pPr>
-        <w:pStyle w:val="ListParagraph"/>
+        <w:pStyle w:val="Liststycke"/>
         <w:numPr>
           <w:ilvl w:val="0"/>
           <w:numId w:val="5"/>
@@ -3349,7 +3358,7 @@
     </w:p>
     <w:p>
       <w:pPr>
-        <w:pStyle w:val="ListParagraph"/>
+        <w:pStyle w:val="Liststycke"/>
       </w:pPr>
     </w:p>
     <w:p>
@@ -3404,7 +3413,7 @@
     </w:p>
     <w:p>
       <w:pPr>
-        <w:pStyle w:val="ListParagraph"/>
+        <w:pStyle w:val="Liststycke"/>
         <w:numPr>
           <w:ilvl w:val="0"/>
           <w:numId w:val="5"/>
@@ -3419,7 +3428,7 @@
     </w:p>
     <w:p>
       <w:pPr>
-        <w:pStyle w:val="ListParagraph"/>
+        <w:pStyle w:val="Liststycke"/>
         <w:numPr>
           <w:ilvl w:val="0"/>
           <w:numId w:val="5"/>
@@ -3431,7 +3440,7 @@
     </w:p>
     <w:p>
       <w:pPr>
-        <w:pStyle w:val="ListParagraph"/>
+        <w:pStyle w:val="Liststycke"/>
         <w:numPr>
           <w:ilvl w:val="0"/>
           <w:numId w:val="5"/>
@@ -3458,9 +3467,9 @@
     </w:p>
     <w:p>
       <w:pPr>
-        <w:pStyle w:val="Heading2"/>
-      </w:pPr>
-      <w:bookmarkStart w:id="22" w:name="_Toc419710862"/>
+        <w:pStyle w:val="Rubrik2"/>
+      </w:pPr>
+      <w:bookmarkStart w:id="22" w:name="_Toc419815452"/>
       <w:proofErr w:type="spellStart"/>
       <w:r>
         <w:lastRenderedPageBreak/>
@@ -3483,7 +3492,7 @@
         <w:rPr>
           <w:noProof/>
         </w:rPr>
-        <w:object w:dxaOrig="1440" w:dyaOrig="1440" w14:anchorId="70F62AB5">
+        <w:pict w14:anchorId="70F62AB5">
           <v:shapetype id="_x0000_t75" coordsize="21600,21600" o:spt="75" o:preferrelative="t" path="m@4@5l@4@11@9@11@9@5xe" filled="f" stroked="f">
             <v:stroke joinstyle="miter"/>
             <v:formulas>
@@ -3507,12 +3516,7 @@
             <v:imagedata r:id="rId11" o:title=""/>
             <w10:wrap type="square"/>
           </v:shape>
-          <o:OLEObject Type="Link" ProgID="Excel.Sheet.12" ShapeID="_x0000_s1034" DrawAspect="Content" r:id="rId12" UpdateMode="Always">
-            <o:LinkType>EnhancedMetaFile</o:LinkType>
-            <o:LockedField>false</o:LockedField>
-            <o:FieldCodes>\f 0</o:FieldCodes>
-          </o:OLEObject>
-        </w:object>
+        </w:pict>
       </w:r>
     </w:p>
     <w:p/>
@@ -3523,9 +3527,9 @@
     </w:p>
     <w:p>
       <w:pPr>
-        <w:pStyle w:val="Heading2"/>
-      </w:pPr>
-      <w:bookmarkStart w:id="23" w:name="_Toc419710863"/>
+        <w:pStyle w:val="Rubrik2"/>
+      </w:pPr>
+      <w:bookmarkStart w:id="23" w:name="_Toc419815453"/>
       <w:proofErr w:type="spellStart"/>
       <w:r>
         <w:lastRenderedPageBreak/>
@@ -3589,25 +3593,20 @@
         <w:rPr>
           <w:noProof/>
         </w:rPr>
-        <w:object w:dxaOrig="1440" w:dyaOrig="1440" w14:anchorId="711B7C33">
+        <w:pict w14:anchorId="711B7C33">
           <v:shape id="_x0000_s1035" type="#_x0000_t75" style="position:absolute;margin-left:-33.55pt;margin-top:7.8pt;width:510.75pt;height:558.75pt;z-index:251661824;mso-position-horizontal-relative:text;mso-position-vertical-relative:text">
-            <v:imagedata r:id="rId13" o:title=""/>
+            <v:imagedata r:id="rId12" o:title=""/>
             <w10:wrap type="square"/>
           </v:shape>
-          <o:OLEObject Type="Link" ProgID="Excel.Sheet.12" ShapeID="_x0000_s1035" DrawAspect="Content" r:id="rId14" UpdateMode="Always">
-            <o:LinkType>EnhancedMetaFile</o:LinkType>
-            <o:LockedField>false</o:LockedField>
-            <o:FieldCodes>\f 0</o:FieldCodes>
-          </o:OLEObject>
-        </w:object>
-      </w:r>
-    </w:p>
-    <w:p>
-      <w:pPr>
-        <w:pStyle w:val="Heading1"/>
+        </w:pict>
+      </w:r>
+    </w:p>
+    <w:p>
+      <w:pPr>
+        <w:pStyle w:val="Rubrik1"/>
       </w:pPr>
       <w:bookmarkStart w:id="24" w:name="_Toc288136474"/>
-      <w:bookmarkStart w:id="25" w:name="_Toc419710864"/>
+      <w:bookmarkStart w:id="25" w:name="_Toc419815454"/>
       <w:r>
         <w:lastRenderedPageBreak/>
         <w:t>Riskanalys</w:t>
@@ -3618,12 +3617,12 @@
     <w:p/>
     <w:p>
       <w:pPr>
-        <w:pStyle w:val="Heading2"/>
+        <w:pStyle w:val="Rubrik2"/>
         <w:rPr>
           <w:b w:val="0"/>
         </w:rPr>
       </w:pPr>
-      <w:bookmarkStart w:id="26" w:name="_Toc419710865"/>
+      <w:bookmarkStart w:id="26" w:name="_Toc419815455"/>
       <w:r>
         <w:rPr>
           <w:b w:val="0"/>
@@ -3634,7 +3633,7 @@
     </w:p>
     <w:p>
       <w:pPr>
-        <w:pStyle w:val="ListParagraph"/>
+        <w:pStyle w:val="Liststycke"/>
         <w:numPr>
           <w:ilvl w:val="0"/>
           <w:numId w:val="1"/>
@@ -3649,7 +3648,7 @@
     </w:p>
     <w:p>
       <w:pPr>
-        <w:pStyle w:val="ListParagraph"/>
+        <w:pStyle w:val="Liststycke"/>
         <w:numPr>
           <w:ilvl w:val="0"/>
           <w:numId w:val="1"/>
@@ -3664,7 +3663,7 @@
     </w:p>
     <w:p>
       <w:pPr>
-        <w:pStyle w:val="ListParagraph"/>
+        <w:pStyle w:val="Liststycke"/>
         <w:numPr>
           <w:ilvl w:val="0"/>
           <w:numId w:val="1"/>
@@ -3679,7 +3678,7 @@
     </w:p>
     <w:p>
       <w:pPr>
-        <w:pStyle w:val="ListParagraph"/>
+        <w:pStyle w:val="Liststycke"/>
         <w:numPr>
           <w:ilvl w:val="0"/>
           <w:numId w:val="1"/>
@@ -3695,12 +3694,12 @@
     <w:p/>
     <w:p>
       <w:pPr>
-        <w:pStyle w:val="Heading2"/>
+        <w:pStyle w:val="Rubrik2"/>
         <w:rPr>
           <w:b w:val="0"/>
         </w:rPr>
       </w:pPr>
-      <w:bookmarkStart w:id="27" w:name="_Toc419710866"/>
+      <w:bookmarkStart w:id="27" w:name="_Toc419815456"/>
       <w:r>
         <w:rPr>
           <w:b w:val="0"/>
@@ -3711,7 +3710,7 @@
     </w:p>
     <w:p>
       <w:pPr>
-        <w:pStyle w:val="ListParagraph"/>
+        <w:pStyle w:val="Liststycke"/>
         <w:numPr>
           <w:ilvl w:val="0"/>
           <w:numId w:val="2"/>
@@ -3726,7 +3725,7 @@
     </w:p>
     <w:p>
       <w:pPr>
-        <w:pStyle w:val="ListParagraph"/>
+        <w:pStyle w:val="Liststycke"/>
         <w:numPr>
           <w:ilvl w:val="0"/>
           <w:numId w:val="2"/>
@@ -3741,7 +3740,7 @@
     </w:p>
     <w:p>
       <w:pPr>
-        <w:pStyle w:val="ListParagraph"/>
+        <w:pStyle w:val="Liststycke"/>
         <w:numPr>
           <w:ilvl w:val="0"/>
           <w:numId w:val="2"/>
@@ -3756,7 +3755,7 @@
     </w:p>
     <w:p>
       <w:pPr>
-        <w:pStyle w:val="ListParagraph"/>
+        <w:pStyle w:val="Liststycke"/>
         <w:numPr>
           <w:ilvl w:val="0"/>
           <w:numId w:val="2"/>
@@ -3769,12 +3768,12 @@
     <w:p/>
     <w:p>
       <w:pPr>
-        <w:pStyle w:val="Heading2"/>
+        <w:pStyle w:val="Rubrik2"/>
         <w:rPr>
           <w:b w:val="0"/>
         </w:rPr>
       </w:pPr>
-      <w:bookmarkStart w:id="28" w:name="_Toc419710867"/>
+      <w:bookmarkStart w:id="28" w:name="_Toc419815457"/>
       <w:r>
         <w:rPr>
           <w:b w:val="0"/>
@@ -3785,7 +3784,7 @@
     </w:p>
     <w:p>
       <w:pPr>
-        <w:pStyle w:val="ListParagraph"/>
+        <w:pStyle w:val="Liststycke"/>
         <w:numPr>
           <w:ilvl w:val="0"/>
           <w:numId w:val="3"/>
@@ -3797,7 +3796,7 @@
     </w:p>
     <w:p>
       <w:pPr>
-        <w:pStyle w:val="ListParagraph"/>
+        <w:pStyle w:val="Liststycke"/>
         <w:numPr>
           <w:ilvl w:val="0"/>
           <w:numId w:val="3"/>
@@ -3830,7 +3829,7 @@
     </w:p>
     <w:p>
       <w:pPr>
-        <w:pStyle w:val="ListParagraph"/>
+        <w:pStyle w:val="Liststycke"/>
         <w:numPr>
           <w:ilvl w:val="0"/>
           <w:numId w:val="3"/>
@@ -3845,7 +3844,7 @@
     </w:p>
     <w:p>
       <w:pPr>
-        <w:pStyle w:val="ListParagraph"/>
+        <w:pStyle w:val="Liststycke"/>
         <w:numPr>
           <w:ilvl w:val="0"/>
           <w:numId w:val="3"/>
@@ -3861,12 +3860,12 @@
     <w:p/>
     <w:p>
       <w:pPr>
-        <w:pStyle w:val="Heading2"/>
+        <w:pStyle w:val="Rubrik2"/>
         <w:rPr>
           <w:b w:val="0"/>
         </w:rPr>
       </w:pPr>
-      <w:bookmarkStart w:id="29" w:name="_Toc419710868"/>
+      <w:bookmarkStart w:id="29" w:name="_Toc419815458"/>
       <w:r>
         <w:rPr>
           <w:b w:val="0"/>
@@ -3877,7 +3876,7 @@
     </w:p>
     <w:p>
       <w:pPr>
-        <w:pStyle w:val="ListParagraph"/>
+        <w:pStyle w:val="Liststycke"/>
         <w:numPr>
           <w:ilvl w:val="0"/>
           <w:numId w:val="4"/>
@@ -3889,7 +3888,7 @@
     </w:p>
     <w:p>
       <w:pPr>
-        <w:pStyle w:val="ListParagraph"/>
+        <w:pStyle w:val="Liststycke"/>
         <w:numPr>
           <w:ilvl w:val="0"/>
           <w:numId w:val="4"/>
@@ -3907,7 +3906,7 @@
     </w:p>
     <w:p>
       <w:pPr>
-        <w:pStyle w:val="ListParagraph"/>
+        <w:pStyle w:val="Liststycke"/>
         <w:numPr>
           <w:ilvl w:val="0"/>
           <w:numId w:val="4"/>
@@ -3928,7 +3927,7 @@
     </w:p>
     <w:p>
       <w:pPr>
-        <w:pStyle w:val="ListParagraph"/>
+        <w:pStyle w:val="Liststycke"/>
         <w:numPr>
           <w:ilvl w:val="0"/>
           <w:numId w:val="4"/>
@@ -3956,12 +3955,12 @@
     <w:p/>
     <w:p>
       <w:pPr>
-        <w:pStyle w:val="Heading2"/>
+        <w:pStyle w:val="Rubrik2"/>
         <w:rPr>
           <w:b w:val="0"/>
         </w:rPr>
       </w:pPr>
-      <w:bookmarkStart w:id="30" w:name="_Toc419710869"/>
+      <w:bookmarkStart w:id="30" w:name="_Toc419815459"/>
       <w:r>
         <w:rPr>
           <w:b w:val="0"/>
@@ -3985,7 +3984,7 @@
     </w:p>
     <w:p>
       <w:pPr>
-        <w:pStyle w:val="ListParagraph"/>
+        <w:pStyle w:val="Liststycke"/>
         <w:numPr>
           <w:ilvl w:val="0"/>
           <w:numId w:val="4"/>
@@ -4000,7 +3999,7 @@
     </w:p>
     <w:p>
       <w:pPr>
-        <w:pStyle w:val="ListParagraph"/>
+        <w:pStyle w:val="Liststycke"/>
         <w:numPr>
           <w:ilvl w:val="0"/>
           <w:numId w:val="4"/>
@@ -4015,7 +4014,7 @@
     </w:p>
     <w:p>
       <w:pPr>
-        <w:pStyle w:val="ListParagraph"/>
+        <w:pStyle w:val="Liststycke"/>
         <w:numPr>
           <w:ilvl w:val="0"/>
           <w:numId w:val="4"/>
@@ -4030,7 +4029,7 @@
     </w:p>
     <w:p>
       <w:pPr>
-        <w:pStyle w:val="ListParagraph"/>
+        <w:pStyle w:val="Liststycke"/>
         <w:numPr>
           <w:ilvl w:val="0"/>
           <w:numId w:val="4"/>
@@ -4050,8 +4049,8 @@
       </w:r>
     </w:p>
     <w:sectPr>
-      <w:headerReference w:type="default" r:id="rId15"/>
-      <w:footerReference w:type="default" r:id="rId16"/>
+      <w:headerReference w:type="default" r:id="rId13"/>
+      <w:footerReference w:type="default" r:id="rId14"/>
       <w:pgSz w:w="11900" w:h="16840"/>
       <w:pgMar w:top="1440" w:right="1797" w:bottom="1440" w:left="1797" w:header="709" w:footer="709" w:gutter="0"/>
       <w:pgNumType w:start="1"/>
@@ -4095,13 +4094,13 @@
     <w:sdtContent>
       <w:p>
         <w:pPr>
-          <w:pStyle w:val="Footer"/>
+          <w:pStyle w:val="Sidfot"/>
           <w:jc w:val="center"/>
         </w:pPr>
       </w:p>
       <w:p>
         <w:pPr>
-          <w:pStyle w:val="Footer"/>
+          <w:pStyle w:val="Sidfot"/>
           <w:jc w:val="center"/>
         </w:pPr>
         <w:r>
@@ -4151,7 +4150,7 @@
 <w:hdr xmlns:wpc="http://schemas.microsoft.com/office/word/2010/wordprocessingCanvas" xmlns:mc="http://schemas.openxmlformats.org/markup-compatibility/2006" xmlns:o="urn:schemas-microsoft-com:office:office" xmlns:r="http://schemas.openxmlformats.org/officeDocument/2006/relationships" xmlns:m="http://schemas.openxmlformats.org/officeDocument/2006/math" xmlns:v="urn:schemas-microsoft-com:vml" xmlns:wp14="http://schemas.microsoft.com/office/word/2010/wordprocessingDrawing" xmlns:wp="http://schemas.openxmlformats.org/drawingml/2006/wordprocessingDrawing" xmlns:w10="urn:schemas-microsoft-com:office:word" xmlns:w="http://schemas.openxmlformats.org/wordprocessingml/2006/main" xmlns:w14="http://schemas.microsoft.com/office/word/2010/wordml" xmlns:w15="http://schemas.microsoft.com/office/word/2012/wordml" xmlns:wpg="http://schemas.microsoft.com/office/word/2010/wordprocessingGroup" xmlns:wpi="http://schemas.microsoft.com/office/word/2010/wordprocessingInk" xmlns:wne="http://schemas.microsoft.com/office/word/2006/wordml" xmlns:wps="http://schemas.microsoft.com/office/word/2010/wordprocessingShape" mc:Ignorable="w14 w15 wp14">
   <w:p>
     <w:pPr>
-      <w:pStyle w:val="Header"/>
+      <w:pStyle w:val="Sidhuvud"/>
     </w:pPr>
     <w:r>
       <w:t>16/3 2015</w:t>
@@ -4171,7 +4170,7 @@
   </w:p>
   <w:p>
     <w:pPr>
-      <w:pStyle w:val="Header"/>
+      <w:pStyle w:val="Sidhuvud"/>
     </w:pPr>
   </w:p>
 </w:hdr>
@@ -4181,10 +4180,13 @@
 <w:hdr xmlns:wpc="http://schemas.microsoft.com/office/word/2010/wordprocessingCanvas" xmlns:mc="http://schemas.openxmlformats.org/markup-compatibility/2006" xmlns:o="urn:schemas-microsoft-com:office:office" xmlns:r="http://schemas.openxmlformats.org/officeDocument/2006/relationships" xmlns:m="http://schemas.openxmlformats.org/officeDocument/2006/math" xmlns:v="urn:schemas-microsoft-com:vml" xmlns:wp14="http://schemas.microsoft.com/office/word/2010/wordprocessingDrawing" xmlns:wp="http://schemas.openxmlformats.org/drawingml/2006/wordprocessingDrawing" xmlns:w10="urn:schemas-microsoft-com:office:word" xmlns:w="http://schemas.openxmlformats.org/wordprocessingml/2006/main" xmlns:w14="http://schemas.microsoft.com/office/word/2010/wordml" xmlns:w15="http://schemas.microsoft.com/office/word/2012/wordml" xmlns:wpg="http://schemas.microsoft.com/office/word/2010/wordprocessingGroup" xmlns:wpi="http://schemas.microsoft.com/office/word/2010/wordprocessingInk" xmlns:wne="http://schemas.microsoft.com/office/word/2006/wordml" xmlns:wps="http://schemas.microsoft.com/office/word/2010/wordprocessingShape" mc:Ignorable="w14 w15 wp14">
   <w:p>
     <w:pPr>
-      <w:pStyle w:val="Header"/>
+      <w:pStyle w:val="Sidhuvud"/>
     </w:pPr>
     <w:r>
-      <w:t>11</w:t>
+      <w:t>1</w:t>
+    </w:r>
+    <w:r>
+      <w:t>9</w:t>
     </w:r>
     <w:r>
       <w:t>/</w:t>
@@ -4210,7 +4212,7 @@
   </w:p>
   <w:p>
     <w:pPr>
-      <w:pStyle w:val="Header"/>
+      <w:pStyle w:val="Sidhuvud"/>
     </w:pPr>
   </w:p>
 </w:hdr>
@@ -5185,11 +5187,11 @@
       <w:lang w:val="sv-SE"/>
     </w:rPr>
   </w:style>
-  <w:style w:type="paragraph" w:styleId="Heading1">
+  <w:style w:type="paragraph" w:styleId="Rubrik1">
     <w:name w:val="heading 1"/>
     <w:basedOn w:val="Normal"/>
     <w:next w:val="Normal"/>
-    <w:link w:val="Heading1Char"/>
+    <w:link w:val="Rubrik1Char"/>
     <w:uiPriority w:val="9"/>
     <w:qFormat/>
     <w:rsid w:val="00473F22"/>
@@ -5208,11 +5210,11 @@
       <w:szCs w:val="32"/>
     </w:rPr>
   </w:style>
-  <w:style w:type="paragraph" w:styleId="Heading2">
+  <w:style w:type="paragraph" w:styleId="Rubrik2">
     <w:name w:val="heading 2"/>
     <w:basedOn w:val="Normal"/>
     <w:next w:val="Normal"/>
-    <w:link w:val="Heading2Char"/>
+    <w:link w:val="Rubrik2Char"/>
     <w:uiPriority w:val="9"/>
     <w:unhideWhenUsed/>
     <w:qFormat/>
@@ -5233,13 +5235,13 @@
       <w:szCs w:val="26"/>
     </w:rPr>
   </w:style>
-  <w:style w:type="character" w:default="1" w:styleId="DefaultParagraphFont">
+  <w:style w:type="character" w:default="1" w:styleId="Standardstycketeckensnitt">
     <w:name w:val="Default Paragraph Font"/>
     <w:uiPriority w:val="1"/>
     <w:semiHidden/>
     <w:unhideWhenUsed/>
   </w:style>
-  <w:style w:type="table" w:default="1" w:styleId="TableNormal">
+  <w:style w:type="table" w:default="1" w:styleId="Normaltabell">
     <w:name w:val="Normal Table"/>
     <w:uiPriority w:val="99"/>
     <w:semiHidden/>
@@ -5254,16 +5256,16 @@
       </w:tblCellMar>
     </w:tblPr>
   </w:style>
-  <w:style w:type="numbering" w:default="1" w:styleId="NoList">
+  <w:style w:type="numbering" w:default="1" w:styleId="Ingenlista">
     <w:name w:val="No List"/>
     <w:uiPriority w:val="99"/>
     <w:semiHidden/>
     <w:unhideWhenUsed/>
   </w:style>
-  <w:style w:type="character" w:customStyle="1" w:styleId="Heading1Char">
-    <w:name w:val="Heading 1 Char"/>
-    <w:basedOn w:val="DefaultParagraphFont"/>
-    <w:link w:val="Heading1"/>
+  <w:style w:type="character" w:customStyle="1" w:styleId="Rubrik1Char">
+    <w:name w:val="Rubrik 1 Char"/>
+    <w:basedOn w:val="Standardstycketeckensnitt"/>
+    <w:link w:val="Rubrik1"/>
     <w:uiPriority w:val="9"/>
     <w:rsid w:val="00473F22"/>
     <w:rPr>
@@ -5275,10 +5277,10 @@
       <w:szCs w:val="32"/>
     </w:rPr>
   </w:style>
-  <w:style w:type="character" w:customStyle="1" w:styleId="Heading2Char">
-    <w:name w:val="Heading 2 Char"/>
-    <w:basedOn w:val="DefaultParagraphFont"/>
-    <w:link w:val="Heading2"/>
+  <w:style w:type="character" w:customStyle="1" w:styleId="Rubrik2Char">
+    <w:name w:val="Rubrik 2 Char"/>
+    <w:basedOn w:val="Standardstycketeckensnitt"/>
+    <w:link w:val="Rubrik2"/>
     <w:uiPriority w:val="9"/>
     <w:rsid w:val="001B6205"/>
     <w:rPr>
@@ -5291,11 +5293,11 @@
       <w:lang w:val="sv-SE"/>
     </w:rPr>
   </w:style>
-  <w:style w:type="paragraph" w:styleId="Title">
+  <w:style w:type="paragraph" w:styleId="Rubrik">
     <w:name w:val="Title"/>
     <w:basedOn w:val="Normal"/>
     <w:next w:val="Normal"/>
-    <w:link w:val="TitleChar"/>
+    <w:link w:val="RubrikChar"/>
     <w:uiPriority w:val="10"/>
     <w:qFormat/>
     <w:rsid w:val="00004DA0"/>
@@ -5316,10 +5318,10 @@
       <w:szCs w:val="60"/>
     </w:rPr>
   </w:style>
-  <w:style w:type="character" w:customStyle="1" w:styleId="TitleChar">
-    <w:name w:val="Title Char"/>
-    <w:basedOn w:val="DefaultParagraphFont"/>
-    <w:link w:val="Title"/>
+  <w:style w:type="character" w:customStyle="1" w:styleId="RubrikChar">
+    <w:name w:val="Rubrik Char"/>
+    <w:basedOn w:val="Standardstycketeckensnitt"/>
+    <w:link w:val="Rubrik"/>
     <w:uiPriority w:val="10"/>
     <w:rsid w:val="00004DA0"/>
     <w:rPr>
@@ -5331,10 +5333,10 @@
       <w:szCs w:val="60"/>
     </w:rPr>
   </w:style>
-  <w:style w:type="paragraph" w:styleId="BalloonText">
+  <w:style w:type="paragraph" w:styleId="Ballongtext">
     <w:name w:val="Balloon Text"/>
     <w:basedOn w:val="Normal"/>
-    <w:link w:val="BalloonTextChar"/>
+    <w:link w:val="BallongtextChar"/>
     <w:uiPriority w:val="99"/>
     <w:semiHidden/>
     <w:unhideWhenUsed/>
@@ -5345,10 +5347,10 @@
       <w:szCs w:val="18"/>
     </w:rPr>
   </w:style>
-  <w:style w:type="character" w:customStyle="1" w:styleId="BalloonTextChar">
-    <w:name w:val="Balloon Text Char"/>
-    <w:basedOn w:val="DefaultParagraphFont"/>
-    <w:link w:val="BalloonText"/>
+  <w:style w:type="character" w:customStyle="1" w:styleId="BallongtextChar">
+    <w:name w:val="Ballongtext Char"/>
+    <w:basedOn w:val="Standardstycketeckensnitt"/>
+    <w:link w:val="Ballongtext"/>
     <w:uiPriority w:val="99"/>
     <w:semiHidden/>
     <w:rsid w:val="00473F22"/>
@@ -5358,11 +5360,11 @@
       <w:szCs w:val="18"/>
     </w:rPr>
   </w:style>
-  <w:style w:type="paragraph" w:styleId="Subtitle">
+  <w:style w:type="paragraph" w:styleId="Underrubrik">
     <w:name w:val="Subtitle"/>
     <w:basedOn w:val="Normal"/>
     <w:next w:val="Normal"/>
-    <w:link w:val="SubtitleChar"/>
+    <w:link w:val="UnderrubrikChar"/>
     <w:uiPriority w:val="11"/>
     <w:qFormat/>
     <w:rsid w:val="00004DA0"/>
@@ -5379,10 +5381,10 @@
       <w:spacing w:val="15"/>
     </w:rPr>
   </w:style>
-  <w:style w:type="character" w:customStyle="1" w:styleId="SubtitleChar">
-    <w:name w:val="Subtitle Char"/>
-    <w:basedOn w:val="DefaultParagraphFont"/>
-    <w:link w:val="Subtitle"/>
+  <w:style w:type="character" w:customStyle="1" w:styleId="UnderrubrikChar">
+    <w:name w:val="Underrubrik Char"/>
+    <w:basedOn w:val="Standardstycketeckensnitt"/>
+    <w:link w:val="Underrubrik"/>
     <w:uiPriority w:val="11"/>
     <w:rsid w:val="00004DA0"/>
     <w:rPr>
@@ -5393,10 +5395,10 @@
       <w:spacing w:val="15"/>
     </w:rPr>
   </w:style>
-  <w:style w:type="paragraph" w:styleId="Header">
+  <w:style w:type="paragraph" w:styleId="Sidhuvud">
     <w:name w:val="header"/>
     <w:basedOn w:val="Normal"/>
-    <w:link w:val="HeaderChar"/>
+    <w:link w:val="SidhuvudChar"/>
     <w:uiPriority w:val="99"/>
     <w:unhideWhenUsed/>
     <w:rsid w:val="004D35AC"/>
@@ -5407,17 +5409,17 @@
       </w:tabs>
     </w:pPr>
   </w:style>
-  <w:style w:type="character" w:customStyle="1" w:styleId="HeaderChar">
-    <w:name w:val="Header Char"/>
-    <w:basedOn w:val="DefaultParagraphFont"/>
-    <w:link w:val="Header"/>
+  <w:style w:type="character" w:customStyle="1" w:styleId="SidhuvudChar">
+    <w:name w:val="Sidhuvud Char"/>
+    <w:basedOn w:val="Standardstycketeckensnitt"/>
+    <w:link w:val="Sidhuvud"/>
     <w:uiPriority w:val="99"/>
     <w:rsid w:val="004D35AC"/>
   </w:style>
-  <w:style w:type="paragraph" w:styleId="Footer">
+  <w:style w:type="paragraph" w:styleId="Sidfot">
     <w:name w:val="footer"/>
     <w:basedOn w:val="Normal"/>
-    <w:link w:val="FooterChar"/>
+    <w:link w:val="SidfotChar"/>
     <w:uiPriority w:val="99"/>
     <w:unhideWhenUsed/>
     <w:rsid w:val="004D35AC"/>
@@ -5428,16 +5430,16 @@
       </w:tabs>
     </w:pPr>
   </w:style>
-  <w:style w:type="character" w:customStyle="1" w:styleId="FooterChar">
-    <w:name w:val="Footer Char"/>
-    <w:basedOn w:val="DefaultParagraphFont"/>
-    <w:link w:val="Footer"/>
+  <w:style w:type="character" w:customStyle="1" w:styleId="SidfotChar">
+    <w:name w:val="Sidfot Char"/>
+    <w:basedOn w:val="Standardstycketeckensnitt"/>
+    <w:link w:val="Sidfot"/>
     <w:uiPriority w:val="99"/>
     <w:rsid w:val="004D35AC"/>
   </w:style>
-  <w:style w:type="table" w:styleId="TableGrid">
+  <w:style w:type="table" w:styleId="Tabellrutnt">
     <w:name w:val="Table Grid"/>
-    <w:basedOn w:val="TableNormal"/>
+    <w:basedOn w:val="Normaltabell"/>
     <w:uiPriority w:val="59"/>
     <w:rsid w:val="009443A2"/>
     <w:tblPr>
@@ -5451,11 +5453,11 @@
       </w:tblBorders>
     </w:tblPr>
   </w:style>
-  <w:style w:type="paragraph" w:styleId="TOC1">
+  <w:style w:type="paragraph" w:styleId="Innehll1">
     <w:name w:val="toc 1"/>
     <w:basedOn w:val="Normal"/>
     <w:next w:val="Normal"/>
-    <w:link w:val="TOC1Char"/>
+    <w:link w:val="Innehll1Char"/>
     <w:autoRedefine/>
     <w:uiPriority w:val="39"/>
     <w:unhideWhenUsed/>
@@ -5468,7 +5470,7 @@
       <w:b/>
     </w:rPr>
   </w:style>
-  <w:style w:type="paragraph" w:styleId="TOC2">
+  <w:style w:type="paragraph" w:styleId="Innehll2">
     <w:name w:val="toc 2"/>
     <w:basedOn w:val="Normal"/>
     <w:next w:val="Normal"/>
@@ -5486,7 +5488,7 @@
       <w:szCs w:val="22"/>
     </w:rPr>
   </w:style>
-  <w:style w:type="paragraph" w:styleId="TOC3">
+  <w:style w:type="paragraph" w:styleId="Innehll3">
     <w:name w:val="toc 3"/>
     <w:basedOn w:val="Normal"/>
     <w:next w:val="Normal"/>
@@ -5503,7 +5505,7 @@
       <w:szCs w:val="22"/>
     </w:rPr>
   </w:style>
-  <w:style w:type="paragraph" w:styleId="TOC4">
+  <w:style w:type="paragraph" w:styleId="Innehll4">
     <w:name w:val="toc 4"/>
     <w:basedOn w:val="Normal"/>
     <w:next w:val="Normal"/>
@@ -5520,7 +5522,7 @@
       <w:szCs w:val="20"/>
     </w:rPr>
   </w:style>
-  <w:style w:type="paragraph" w:styleId="TOC5">
+  <w:style w:type="paragraph" w:styleId="Innehll5">
     <w:name w:val="toc 5"/>
     <w:basedOn w:val="Normal"/>
     <w:next w:val="Normal"/>
@@ -5537,7 +5539,7 @@
       <w:szCs w:val="20"/>
     </w:rPr>
   </w:style>
-  <w:style w:type="paragraph" w:styleId="TOC6">
+  <w:style w:type="paragraph" w:styleId="Innehll6">
     <w:name w:val="toc 6"/>
     <w:basedOn w:val="Normal"/>
     <w:next w:val="Normal"/>
@@ -5554,7 +5556,7 @@
       <w:szCs w:val="20"/>
     </w:rPr>
   </w:style>
-  <w:style w:type="paragraph" w:styleId="TOC7">
+  <w:style w:type="paragraph" w:styleId="Innehll7">
     <w:name w:val="toc 7"/>
     <w:basedOn w:val="Normal"/>
     <w:next w:val="Normal"/>
@@ -5571,7 +5573,7 @@
       <w:szCs w:val="20"/>
     </w:rPr>
   </w:style>
-  <w:style w:type="paragraph" w:styleId="TOC8">
+  <w:style w:type="paragraph" w:styleId="Innehll8">
     <w:name w:val="toc 8"/>
     <w:basedOn w:val="Normal"/>
     <w:next w:val="Normal"/>
@@ -5588,7 +5590,7 @@
       <w:szCs w:val="20"/>
     </w:rPr>
   </w:style>
-  <w:style w:type="paragraph" w:styleId="TOC9">
+  <w:style w:type="paragraph" w:styleId="Innehll9">
     <w:name w:val="toc 9"/>
     <w:basedOn w:val="Normal"/>
     <w:next w:val="Normal"/>
@@ -5605,9 +5607,9 @@
       <w:szCs w:val="20"/>
     </w:rPr>
   </w:style>
-  <w:style w:type="table" w:styleId="LightShading-Accent1">
+  <w:style w:type="table" w:styleId="Ljusskuggning-dekorfrg1">
     <w:name w:val="Light Shading Accent 1"/>
-    <w:basedOn w:val="TableNormal"/>
+    <w:basedOn w:val="Normaltabell"/>
     <w:uiPriority w:val="60"/>
     <w:rsid w:val="000238A6"/>
     <w:rPr>
@@ -5701,17 +5703,17 @@
       </w:tcPr>
     </w:tblStylePr>
   </w:style>
-  <w:style w:type="character" w:styleId="PageNumber">
+  <w:style w:type="character" w:styleId="Sidnummer">
     <w:name w:val="page number"/>
-    <w:basedOn w:val="DefaultParagraphFont"/>
+    <w:basedOn w:val="Standardstycketeckensnitt"/>
     <w:uiPriority w:val="99"/>
     <w:semiHidden/>
     <w:unhideWhenUsed/>
     <w:rsid w:val="000238A6"/>
   </w:style>
-  <w:style w:type="paragraph" w:styleId="TOCHeading">
+  <w:style w:type="paragraph" w:styleId="Innehllsfrteckningsrubrik">
     <w:name w:val="TOC Heading"/>
-    <w:basedOn w:val="Heading1"/>
+    <w:basedOn w:val="Rubrik1"/>
     <w:next w:val="Normal"/>
     <w:uiPriority w:val="39"/>
     <w:unhideWhenUsed/>
@@ -5727,7 +5729,7 @@
       <w:szCs w:val="28"/>
     </w:rPr>
   </w:style>
-  <w:style w:type="paragraph" w:styleId="ListParagraph">
+  <w:style w:type="paragraph" w:styleId="Liststycke">
     <w:name w:val="List Paragraph"/>
     <w:basedOn w:val="Normal"/>
     <w:uiPriority w:val="34"/>
@@ -5738,9 +5740,9 @@
       <w:contextualSpacing/>
     </w:pPr>
   </w:style>
-  <w:style w:type="character" w:styleId="Hyperlink">
+  <w:style w:type="character" w:styleId="Hyperlnk">
     <w:name w:val="Hyperlink"/>
-    <w:basedOn w:val="DefaultParagraphFont"/>
+    <w:basedOn w:val="Standardstycketeckensnitt"/>
     <w:uiPriority w:val="99"/>
     <w:unhideWhenUsed/>
     <w:rsid w:val="00302138"/>
@@ -5751,7 +5753,7 @@
   </w:style>
   <w:style w:type="paragraph" w:customStyle="1" w:styleId="innehllsfrteckning">
     <w:name w:val="innehållsförteckning"/>
-    <w:basedOn w:val="TOC1"/>
+    <w:basedOn w:val="Innehll1"/>
     <w:link w:val="innehllsfrteckningChar"/>
     <w:qFormat/>
     <w:rsid w:val="00EB0832"/>
@@ -5765,10 +5767,10 @@
       <w:b w:val="0"/>
     </w:rPr>
   </w:style>
-  <w:style w:type="character" w:customStyle="1" w:styleId="TOC1Char">
-    <w:name w:val="TOC 1 Char"/>
-    <w:basedOn w:val="DefaultParagraphFont"/>
-    <w:link w:val="TOC1"/>
+  <w:style w:type="character" w:customStyle="1" w:styleId="Innehll1Char">
+    <w:name w:val="Innehåll 1 Char"/>
+    <w:basedOn w:val="Standardstycketeckensnitt"/>
+    <w:link w:val="Innehll1"/>
     <w:uiPriority w:val="39"/>
     <w:rsid w:val="00EB0832"/>
     <w:rPr>
@@ -5778,7 +5780,7 @@
   </w:style>
   <w:style w:type="character" w:customStyle="1" w:styleId="innehllsfrteckningChar">
     <w:name w:val="innehållsförteckning Char"/>
-    <w:basedOn w:val="TOC1Char"/>
+    <w:basedOn w:val="Innehll1Char"/>
     <w:link w:val="innehllsfrteckning"/>
     <w:rsid w:val="00EB0832"/>
     <w:rPr>
@@ -6114,7 +6116,7 @@
 </file>
 
 <file path=customXml/itemProps1.xml><?xml version="1.0" encoding="utf-8"?>
-<ds:datastoreItem xmlns:ds="http://schemas.openxmlformats.org/officeDocument/2006/customXml" ds:itemID="{6277984D-AD39-45DA-AC96-9761138D3249}">
+<ds:datastoreItem xmlns:ds="http://schemas.openxmlformats.org/officeDocument/2006/customXml" ds:itemID="{7AA5C33C-0DB4-492C-B5BC-A310F06C7D77}">
   <ds:schemaRefs>
     <ds:schemaRef ds:uri="http://schemas.openxmlformats.org/officeDocument/2006/bibliography"/>
   </ds:schemaRefs>

--- a/Documents/ProjectC4_ProjectPlan.docx
+++ b/Documents/ProjectC4_ProjectPlan.docx
@@ -290,8 +290,6 @@
             </w:rPr>
             <w:t>Innehållsförteckning</w:t>
           </w:r>
-          <w:bookmarkStart w:id="0" w:name="_GoBack"/>
-          <w:bookmarkEnd w:id="0"/>
         </w:p>
         <w:p>
           <w:pPr>
@@ -316,7 +314,7 @@
           <w:r>
             <w:fldChar w:fldCharType="separate"/>
           </w:r>
-          <w:hyperlink w:anchor="_Toc419815441" w:history="1">
+          <w:hyperlink w:anchor="_Toc419851183" w:history="1">
             <w:r>
               <w:rPr>
                 <w:rStyle w:val="Hyperlnk"/>
@@ -343,7 +341,7 @@
                 <w:noProof/>
                 <w:webHidden/>
               </w:rPr>
-              <w:instrText xml:space="preserve"> PAGEREF _Toc419815441 \h </w:instrText>
+              <w:instrText xml:space="preserve"> PAGEREF _Toc419851183 \h </w:instrText>
             </w:r>
             <w:r>
               <w:rPr>
@@ -388,7 +386,7 @@
               <w:lang w:eastAsia="sv-SE"/>
             </w:rPr>
           </w:pPr>
-          <w:hyperlink w:anchor="_Toc419815442" w:history="1">
+          <w:hyperlink w:anchor="_Toc419851184" w:history="1">
             <w:r>
               <w:rPr>
                 <w:rStyle w:val="Hyperlnk"/>
@@ -415,7 +413,7 @@
                 <w:noProof/>
                 <w:webHidden/>
               </w:rPr>
-              <w:instrText xml:space="preserve"> PAGEREF _Toc419815442 \h </w:instrText>
+              <w:instrText xml:space="preserve"> PAGEREF _Toc419851184 \h </w:instrText>
             </w:r>
             <w:r>
               <w:rPr>
@@ -458,7 +456,7 @@
               <w:lang w:eastAsia="sv-SE"/>
             </w:rPr>
           </w:pPr>
-          <w:hyperlink w:anchor="_Toc419815443" w:history="1">
+          <w:hyperlink w:anchor="_Toc419851185" w:history="1">
             <w:r>
               <w:rPr>
                 <w:rStyle w:val="Hyperlnk"/>
@@ -485,7 +483,7 @@
                 <w:noProof/>
                 <w:webHidden/>
               </w:rPr>
-              <w:instrText xml:space="preserve"> PAGEREF _Toc419815443 \h </w:instrText>
+              <w:instrText xml:space="preserve"> PAGEREF _Toc419851185 \h </w:instrText>
             </w:r>
             <w:r>
               <w:rPr>
@@ -528,7 +526,7 @@
               <w:lang w:eastAsia="sv-SE"/>
             </w:rPr>
           </w:pPr>
-          <w:hyperlink w:anchor="_Toc419815444" w:history="1">
+          <w:hyperlink w:anchor="_Toc419851186" w:history="1">
             <w:r>
               <w:rPr>
                 <w:rStyle w:val="Hyperlnk"/>
@@ -555,7 +553,7 @@
                 <w:noProof/>
                 <w:webHidden/>
               </w:rPr>
-              <w:instrText xml:space="preserve"> PAGEREF _Toc419815444 \h </w:instrText>
+              <w:instrText xml:space="preserve"> PAGEREF _Toc419851186 \h </w:instrText>
             </w:r>
             <w:r>
               <w:rPr>
@@ -598,7 +596,7 @@
               <w:lang w:eastAsia="sv-SE"/>
             </w:rPr>
           </w:pPr>
-          <w:hyperlink w:anchor="_Toc419815445" w:history="1">
+          <w:hyperlink w:anchor="_Toc419851187" w:history="1">
             <w:r>
               <w:rPr>
                 <w:rStyle w:val="Hyperlnk"/>
@@ -625,7 +623,7 @@
                 <w:noProof/>
                 <w:webHidden/>
               </w:rPr>
-              <w:instrText xml:space="preserve"> PAGEREF _Toc419815445 \h </w:instrText>
+              <w:instrText xml:space="preserve"> PAGEREF _Toc419851187 \h </w:instrText>
             </w:r>
             <w:r>
               <w:rPr>
@@ -670,7 +668,7 @@
               <w:lang w:eastAsia="sv-SE"/>
             </w:rPr>
           </w:pPr>
-          <w:hyperlink w:anchor="_Toc419815446" w:history="1">
+          <w:hyperlink w:anchor="_Toc419851188" w:history="1">
             <w:r>
               <w:rPr>
                 <w:rStyle w:val="Hyperlnk"/>
@@ -697,7 +695,7 @@
                 <w:noProof/>
                 <w:webHidden/>
               </w:rPr>
-              <w:instrText xml:space="preserve"> PAGEREF _Toc419815446 \h </w:instrText>
+              <w:instrText xml:space="preserve"> PAGEREF _Toc419851188 \h </w:instrText>
             </w:r>
             <w:r>
               <w:rPr>
@@ -718,6 +716,150 @@
                 <w:webHidden/>
               </w:rPr>
               <w:t>2</w:t>
+            </w:r>
+            <w:r>
+              <w:rPr>
+                <w:noProof/>
+                <w:webHidden/>
+              </w:rPr>
+              <w:fldChar w:fldCharType="end"/>
+            </w:r>
+          </w:hyperlink>
+          <w:bookmarkStart w:id="0" w:name="_GoBack"/>
+          <w:bookmarkEnd w:id="0"/>
+        </w:p>
+        <w:p>
+          <w:pPr>
+            <w:pStyle w:val="Innehll1"/>
+            <w:tabs>
+              <w:tab w:val="right" w:leader="dot" w:pos="8296"/>
+            </w:tabs>
+            <w:rPr>
+              <w:b w:val="0"/>
+              <w:noProof/>
+              <w:sz w:val="22"/>
+              <w:szCs w:val="22"/>
+              <w:lang w:eastAsia="sv-SE"/>
+            </w:rPr>
+          </w:pPr>
+          <w:hyperlink w:anchor="_Toc419851189" w:history="1">
+            <w:r>
+              <w:rPr>
+                <w:rStyle w:val="Hyperlnk"/>
+                <w:noProof/>
+              </w:rPr>
+              <w:t>Målgrupp</w:t>
+            </w:r>
+            <w:r>
+              <w:rPr>
+                <w:noProof/>
+                <w:webHidden/>
+              </w:rPr>
+              <w:tab/>
+            </w:r>
+            <w:r>
+              <w:rPr>
+                <w:noProof/>
+                <w:webHidden/>
+              </w:rPr>
+              <w:fldChar w:fldCharType="begin"/>
+            </w:r>
+            <w:r>
+              <w:rPr>
+                <w:noProof/>
+                <w:webHidden/>
+              </w:rPr>
+              <w:instrText xml:space="preserve"> PAGEREF _Toc419851189 \h </w:instrText>
+            </w:r>
+            <w:r>
+              <w:rPr>
+                <w:noProof/>
+                <w:webHidden/>
+              </w:rPr>
+            </w:r>
+            <w:r>
+              <w:rPr>
+                <w:noProof/>
+                <w:webHidden/>
+              </w:rPr>
+              <w:fldChar w:fldCharType="separate"/>
+            </w:r>
+            <w:r>
+              <w:rPr>
+                <w:noProof/>
+                <w:webHidden/>
+              </w:rPr>
+              <w:t>3</w:t>
+            </w:r>
+            <w:r>
+              <w:rPr>
+                <w:noProof/>
+                <w:webHidden/>
+              </w:rPr>
+              <w:fldChar w:fldCharType="end"/>
+            </w:r>
+          </w:hyperlink>
+        </w:p>
+        <w:p>
+          <w:pPr>
+            <w:pStyle w:val="Innehll2"/>
+            <w:tabs>
+              <w:tab w:val="right" w:leader="dot" w:pos="8296"/>
+            </w:tabs>
+            <w:rPr>
+              <w:b w:val="0"/>
+              <w:noProof/>
+              <w:lang w:eastAsia="sv-SE"/>
+            </w:rPr>
+          </w:pPr>
+          <w:hyperlink w:anchor="_Toc419851190" w:history="1">
+            <w:r>
+              <w:rPr>
+                <w:rStyle w:val="Hyperlnk"/>
+                <w:noProof/>
+              </w:rPr>
+              <w:t>Persona</w:t>
+            </w:r>
+            <w:r>
+              <w:rPr>
+                <w:noProof/>
+                <w:webHidden/>
+              </w:rPr>
+              <w:tab/>
+            </w:r>
+            <w:r>
+              <w:rPr>
+                <w:noProof/>
+                <w:webHidden/>
+              </w:rPr>
+              <w:fldChar w:fldCharType="begin"/>
+            </w:r>
+            <w:r>
+              <w:rPr>
+                <w:noProof/>
+                <w:webHidden/>
+              </w:rPr>
+              <w:instrText xml:space="preserve"> PAGEREF _Toc419851190 \h </w:instrText>
+            </w:r>
+            <w:r>
+              <w:rPr>
+                <w:noProof/>
+                <w:webHidden/>
+              </w:rPr>
+            </w:r>
+            <w:r>
+              <w:rPr>
+                <w:noProof/>
+                <w:webHidden/>
+              </w:rPr>
+              <w:fldChar w:fldCharType="separate"/>
+            </w:r>
+            <w:r>
+              <w:rPr>
+                <w:noProof/>
+                <w:webHidden/>
+              </w:rPr>
+              <w:t>3</w:t>
             </w:r>
             <w:r>
               <w:rPr>
@@ -742,13 +884,13 @@
               <w:lang w:eastAsia="sv-SE"/>
             </w:rPr>
           </w:pPr>
-          <w:hyperlink w:anchor="_Toc419815447" w:history="1">
+          <w:hyperlink w:anchor="_Toc419851191" w:history="1">
             <w:r>
               <w:rPr>
                 <w:rStyle w:val="Hyperlnk"/>
                 <w:noProof/>
               </w:rPr>
-              <w:t>Målgrupp</w:t>
+              <w:t>Utvecklingsprocess</w:t>
             </w:r>
             <w:r>
               <w:rPr>
@@ -769,77 +911,7 @@
                 <w:noProof/>
                 <w:webHidden/>
               </w:rPr>
-              <w:instrText xml:space="preserve"> PAGEREF _Toc419815447 \h </w:instrText>
-            </w:r>
-            <w:r>
-              <w:rPr>
-                <w:noProof/>
-                <w:webHidden/>
-              </w:rPr>
-            </w:r>
-            <w:r>
-              <w:rPr>
-                <w:noProof/>
-                <w:webHidden/>
-              </w:rPr>
-              <w:fldChar w:fldCharType="separate"/>
-            </w:r>
-            <w:r>
-              <w:rPr>
-                <w:noProof/>
-                <w:webHidden/>
-              </w:rPr>
-              <w:t>3</w:t>
-            </w:r>
-            <w:r>
-              <w:rPr>
-                <w:noProof/>
-                <w:webHidden/>
-              </w:rPr>
-              <w:fldChar w:fldCharType="end"/>
-            </w:r>
-          </w:hyperlink>
-        </w:p>
-        <w:p>
-          <w:pPr>
-            <w:pStyle w:val="Innehll2"/>
-            <w:tabs>
-              <w:tab w:val="right" w:leader="dot" w:pos="8296"/>
-            </w:tabs>
-            <w:rPr>
-              <w:b w:val="0"/>
-              <w:noProof/>
-              <w:lang w:eastAsia="sv-SE"/>
-            </w:rPr>
-          </w:pPr>
-          <w:hyperlink w:anchor="_Toc419815448" w:history="1">
-            <w:r>
-              <w:rPr>
-                <w:rStyle w:val="Hyperlnk"/>
-                <w:noProof/>
-              </w:rPr>
-              <w:t>Persona</w:t>
-            </w:r>
-            <w:r>
-              <w:rPr>
-                <w:noProof/>
-                <w:webHidden/>
-              </w:rPr>
-              <w:tab/>
-            </w:r>
-            <w:r>
-              <w:rPr>
-                <w:noProof/>
-                <w:webHidden/>
-              </w:rPr>
-              <w:fldChar w:fldCharType="begin"/>
-            </w:r>
-            <w:r>
-              <w:rPr>
-                <w:noProof/>
-                <w:webHidden/>
-              </w:rPr>
-              <w:instrText xml:space="preserve"> PAGEREF _Toc419815448 \h </w:instrText>
+              <w:instrText xml:space="preserve"> PAGEREF _Toc419851191 \h </w:instrText>
             </w:r>
             <w:r>
               <w:rPr>
@@ -884,13 +956,13 @@
               <w:lang w:eastAsia="sv-SE"/>
             </w:rPr>
           </w:pPr>
-          <w:hyperlink w:anchor="_Toc419815449" w:history="1">
+          <w:hyperlink w:anchor="_Toc419851192" w:history="1">
             <w:r>
               <w:rPr>
                 <w:rStyle w:val="Hyperlnk"/>
                 <w:noProof/>
               </w:rPr>
-              <w:t>Utvecklingsprocess</w:t>
+              <w:t>Bemanning</w:t>
             </w:r>
             <w:r>
               <w:rPr>
@@ -911,7 +983,7 @@
                 <w:noProof/>
                 <w:webHidden/>
               </w:rPr>
-              <w:instrText xml:space="preserve"> PAGEREF _Toc419815449 \h </w:instrText>
+              <w:instrText xml:space="preserve"> PAGEREF _Toc419851192 \h </w:instrText>
             </w:r>
             <w:r>
               <w:rPr>
@@ -956,13 +1028,13 @@
               <w:lang w:eastAsia="sv-SE"/>
             </w:rPr>
           </w:pPr>
-          <w:hyperlink w:anchor="_Toc419815450" w:history="1">
+          <w:hyperlink w:anchor="_Toc419851193" w:history="1">
             <w:r>
               <w:rPr>
                 <w:rStyle w:val="Hyperlnk"/>
                 <w:noProof/>
               </w:rPr>
-              <w:t>Bemanning</w:t>
+              <w:t>Grov planering</w:t>
             </w:r>
             <w:r>
               <w:rPr>
@@ -983,7 +1055,7 @@
                 <w:noProof/>
                 <w:webHidden/>
               </w:rPr>
-              <w:instrText xml:space="preserve"> PAGEREF _Toc419815450 \h </w:instrText>
+              <w:instrText xml:space="preserve"> PAGEREF _Toc419851193 \h </w:instrText>
             </w:r>
             <w:r>
               <w:rPr>
@@ -1003,7 +1075,147 @@
                 <w:noProof/>
                 <w:webHidden/>
               </w:rPr>
-              <w:t>3</w:t>
+              <w:t>4</w:t>
+            </w:r>
+            <w:r>
+              <w:rPr>
+                <w:noProof/>
+                <w:webHidden/>
+              </w:rPr>
+              <w:fldChar w:fldCharType="end"/>
+            </w:r>
+          </w:hyperlink>
+        </w:p>
+        <w:p>
+          <w:pPr>
+            <w:pStyle w:val="Innehll2"/>
+            <w:tabs>
+              <w:tab w:val="right" w:leader="dot" w:pos="8296"/>
+            </w:tabs>
+            <w:rPr>
+              <w:b w:val="0"/>
+              <w:noProof/>
+              <w:lang w:eastAsia="sv-SE"/>
+            </w:rPr>
+          </w:pPr>
+          <w:hyperlink w:anchor="_Toc419851194" w:history="1">
+            <w:r>
+              <w:rPr>
+                <w:rStyle w:val="Hyperlnk"/>
+                <w:noProof/>
+              </w:rPr>
+              <w:t>Gantt-schema – Grovplanering</w:t>
+            </w:r>
+            <w:r>
+              <w:rPr>
+                <w:noProof/>
+                <w:webHidden/>
+              </w:rPr>
+              <w:tab/>
+            </w:r>
+            <w:r>
+              <w:rPr>
+                <w:noProof/>
+                <w:webHidden/>
+              </w:rPr>
+              <w:fldChar w:fldCharType="begin"/>
+            </w:r>
+            <w:r>
+              <w:rPr>
+                <w:noProof/>
+                <w:webHidden/>
+              </w:rPr>
+              <w:instrText xml:space="preserve"> PAGEREF _Toc419851194 \h </w:instrText>
+            </w:r>
+            <w:r>
+              <w:rPr>
+                <w:noProof/>
+                <w:webHidden/>
+              </w:rPr>
+            </w:r>
+            <w:r>
+              <w:rPr>
+                <w:noProof/>
+                <w:webHidden/>
+              </w:rPr>
+              <w:fldChar w:fldCharType="separate"/>
+            </w:r>
+            <w:r>
+              <w:rPr>
+                <w:noProof/>
+                <w:webHidden/>
+              </w:rPr>
+              <w:t>5</w:t>
+            </w:r>
+            <w:r>
+              <w:rPr>
+                <w:noProof/>
+                <w:webHidden/>
+              </w:rPr>
+              <w:fldChar w:fldCharType="end"/>
+            </w:r>
+          </w:hyperlink>
+        </w:p>
+        <w:p>
+          <w:pPr>
+            <w:pStyle w:val="Innehll2"/>
+            <w:tabs>
+              <w:tab w:val="right" w:leader="dot" w:pos="8296"/>
+            </w:tabs>
+            <w:rPr>
+              <w:b w:val="0"/>
+              <w:noProof/>
+              <w:lang w:eastAsia="sv-SE"/>
+            </w:rPr>
+          </w:pPr>
+          <w:hyperlink w:anchor="_Toc419851195" w:history="1">
+            <w:r>
+              <w:rPr>
+                <w:rStyle w:val="Hyperlnk"/>
+                <w:noProof/>
+              </w:rPr>
+              <w:t>Gantt-schema – Detaljplan för deltagare</w:t>
+            </w:r>
+            <w:r>
+              <w:rPr>
+                <w:noProof/>
+                <w:webHidden/>
+              </w:rPr>
+              <w:tab/>
+            </w:r>
+            <w:r>
+              <w:rPr>
+                <w:noProof/>
+                <w:webHidden/>
+              </w:rPr>
+              <w:fldChar w:fldCharType="begin"/>
+            </w:r>
+            <w:r>
+              <w:rPr>
+                <w:noProof/>
+                <w:webHidden/>
+              </w:rPr>
+              <w:instrText xml:space="preserve"> PAGEREF _Toc419851195 \h </w:instrText>
+            </w:r>
+            <w:r>
+              <w:rPr>
+                <w:noProof/>
+                <w:webHidden/>
+              </w:rPr>
+            </w:r>
+            <w:r>
+              <w:rPr>
+                <w:noProof/>
+                <w:webHidden/>
+              </w:rPr>
+              <w:fldChar w:fldCharType="separate"/>
+            </w:r>
+            <w:r>
+              <w:rPr>
+                <w:noProof/>
+                <w:webHidden/>
+              </w:rPr>
+              <w:t>6</w:t>
             </w:r>
             <w:r>
               <w:rPr>
@@ -1028,13 +1240,13 @@
               <w:lang w:eastAsia="sv-SE"/>
             </w:rPr>
           </w:pPr>
-          <w:hyperlink w:anchor="_Toc419815451" w:history="1">
+          <w:hyperlink w:anchor="_Toc419851196" w:history="1">
             <w:r>
               <w:rPr>
                 <w:rStyle w:val="Hyperlnk"/>
                 <w:noProof/>
               </w:rPr>
-              <w:t>Grov planering</w:t>
+              <w:t>Riskanalys</w:t>
             </w:r>
             <w:r>
               <w:rPr>
@@ -1055,7 +1267,7 @@
                 <w:noProof/>
                 <w:webHidden/>
               </w:rPr>
-              <w:instrText xml:space="preserve"> PAGEREF _Toc419815451 \h </w:instrText>
+              <w:instrText xml:space="preserve"> PAGEREF _Toc419851196 \h </w:instrText>
             </w:r>
             <w:r>
               <w:rPr>
@@ -1075,7 +1287,7 @@
                 <w:noProof/>
                 <w:webHidden/>
               </w:rPr>
-              <w:t>4</w:t>
+              <w:t>7</w:t>
             </w:r>
             <w:r>
               <w:rPr>
@@ -1098,13 +1310,13 @@
               <w:lang w:eastAsia="sv-SE"/>
             </w:rPr>
           </w:pPr>
-          <w:hyperlink w:anchor="_Toc419815452" w:history="1">
+          <w:hyperlink w:anchor="_Toc419851197" w:history="1">
             <w:r>
               <w:rPr>
                 <w:rStyle w:val="Hyperlnk"/>
                 <w:noProof/>
               </w:rPr>
-              <w:t>Gantt-schema – Grovplanering</w:t>
+              <w:t>Brist på kunskaper att koda animationer</w:t>
             </w:r>
             <w:r>
               <w:rPr>
@@ -1125,7 +1337,7 @@
                 <w:noProof/>
                 <w:webHidden/>
               </w:rPr>
-              <w:instrText xml:space="preserve"> PAGEREF _Toc419815452 \h </w:instrText>
+              <w:instrText xml:space="preserve"> PAGEREF _Toc419851197 \h </w:instrText>
             </w:r>
             <w:r>
               <w:rPr>
@@ -1145,7 +1357,7 @@
                 <w:noProof/>
                 <w:webHidden/>
               </w:rPr>
-              <w:t>5</w:t>
+              <w:t>7</w:t>
             </w:r>
             <w:r>
               <w:rPr>
@@ -1168,13 +1380,13 @@
               <w:lang w:eastAsia="sv-SE"/>
             </w:rPr>
           </w:pPr>
-          <w:hyperlink w:anchor="_Toc419815453" w:history="1">
+          <w:hyperlink w:anchor="_Toc419851198" w:history="1">
             <w:r>
               <w:rPr>
                 <w:rStyle w:val="Hyperlnk"/>
                 <w:noProof/>
               </w:rPr>
-              <w:t>Gantt-schema – Detaljplan för deltagare</w:t>
+              <w:t>Brist på kunskap om nätverksimplementation</w:t>
             </w:r>
             <w:r>
               <w:rPr>
@@ -1195,79 +1407,7 @@
                 <w:noProof/>
                 <w:webHidden/>
               </w:rPr>
-              <w:instrText xml:space="preserve"> PAGEREF _Toc419815453 \h </w:instrText>
-            </w:r>
-            <w:r>
-              <w:rPr>
-                <w:noProof/>
-                <w:webHidden/>
-              </w:rPr>
-            </w:r>
-            <w:r>
-              <w:rPr>
-                <w:noProof/>
-                <w:webHidden/>
-              </w:rPr>
-              <w:fldChar w:fldCharType="separate"/>
-            </w:r>
-            <w:r>
-              <w:rPr>
-                <w:noProof/>
-                <w:webHidden/>
-              </w:rPr>
-              <w:t>6</w:t>
-            </w:r>
-            <w:r>
-              <w:rPr>
-                <w:noProof/>
-                <w:webHidden/>
-              </w:rPr>
-              <w:fldChar w:fldCharType="end"/>
-            </w:r>
-          </w:hyperlink>
-        </w:p>
-        <w:p>
-          <w:pPr>
-            <w:pStyle w:val="Innehll1"/>
-            <w:tabs>
-              <w:tab w:val="right" w:leader="dot" w:pos="8296"/>
-            </w:tabs>
-            <w:rPr>
-              <w:b w:val="0"/>
-              <w:noProof/>
-              <w:sz w:val="22"/>
-              <w:szCs w:val="22"/>
-              <w:lang w:eastAsia="sv-SE"/>
-            </w:rPr>
-          </w:pPr>
-          <w:hyperlink w:anchor="_Toc419815454" w:history="1">
-            <w:r>
-              <w:rPr>
-                <w:rStyle w:val="Hyperlnk"/>
-                <w:noProof/>
-              </w:rPr>
-              <w:t>Riskanalys</w:t>
-            </w:r>
-            <w:r>
-              <w:rPr>
-                <w:noProof/>
-                <w:webHidden/>
-              </w:rPr>
-              <w:tab/>
-            </w:r>
-            <w:r>
-              <w:rPr>
-                <w:noProof/>
-                <w:webHidden/>
-              </w:rPr>
-              <w:fldChar w:fldCharType="begin"/>
-            </w:r>
-            <w:r>
-              <w:rPr>
-                <w:noProof/>
-                <w:webHidden/>
-              </w:rPr>
-              <w:instrText xml:space="preserve"> PAGEREF _Toc419815454 \h </w:instrText>
+              <w:instrText xml:space="preserve"> PAGEREF _Toc419851198 \h </w:instrText>
             </w:r>
             <w:r>
               <w:rPr>
@@ -1310,13 +1450,13 @@
               <w:lang w:eastAsia="sv-SE"/>
             </w:rPr>
           </w:pPr>
-          <w:hyperlink w:anchor="_Toc419815455" w:history="1">
+          <w:hyperlink w:anchor="_Toc419851199" w:history="1">
             <w:r>
               <w:rPr>
                 <w:rStyle w:val="Hyperlnk"/>
                 <w:noProof/>
               </w:rPr>
-              <w:t>Brist på kunskaper att koda animationer</w:t>
+              <w:t>Otydlig planering</w:t>
             </w:r>
             <w:r>
               <w:rPr>
@@ -1337,7 +1477,7 @@
                 <w:noProof/>
                 <w:webHidden/>
               </w:rPr>
-              <w:instrText xml:space="preserve"> PAGEREF _Toc419815455 \h </w:instrText>
+              <w:instrText xml:space="preserve"> PAGEREF _Toc419851199 \h </w:instrText>
             </w:r>
             <w:r>
               <w:rPr>
@@ -1380,13 +1520,13 @@
               <w:lang w:eastAsia="sv-SE"/>
             </w:rPr>
           </w:pPr>
-          <w:hyperlink w:anchor="_Toc419815456" w:history="1">
+          <w:hyperlink w:anchor="_Toc419851200" w:history="1">
             <w:r>
               <w:rPr>
                 <w:rStyle w:val="Hyperlnk"/>
                 <w:noProof/>
               </w:rPr>
-              <w:t>Brist på kunskap om nätverksimplementation</w:t>
+              <w:t>Oengagerad grupp</w:t>
             </w:r>
             <w:r>
               <w:rPr>
@@ -1407,7 +1547,7 @@
                 <w:noProof/>
                 <w:webHidden/>
               </w:rPr>
-              <w:instrText xml:space="preserve"> PAGEREF _Toc419815456 \h </w:instrText>
+              <w:instrText xml:space="preserve"> PAGEREF _Toc419851200 \h </w:instrText>
             </w:r>
             <w:r>
               <w:rPr>
@@ -1450,13 +1590,13 @@
               <w:lang w:eastAsia="sv-SE"/>
             </w:rPr>
           </w:pPr>
-          <w:hyperlink w:anchor="_Toc419815457" w:history="1">
+          <w:hyperlink w:anchor="_Toc419851201" w:history="1">
             <w:r>
               <w:rPr>
                 <w:rStyle w:val="Hyperlnk"/>
                 <w:noProof/>
               </w:rPr>
-              <w:t>Otydlig planering</w:t>
+              <w:t>Brist på kunskap inom Android</w:t>
             </w:r>
             <w:r>
               <w:rPr>
@@ -1477,147 +1617,7 @@
                 <w:noProof/>
                 <w:webHidden/>
               </w:rPr>
-              <w:instrText xml:space="preserve"> PAGEREF _Toc419815457 \h </w:instrText>
-            </w:r>
-            <w:r>
-              <w:rPr>
-                <w:noProof/>
-                <w:webHidden/>
-              </w:rPr>
-            </w:r>
-            <w:r>
-              <w:rPr>
-                <w:noProof/>
-                <w:webHidden/>
-              </w:rPr>
-              <w:fldChar w:fldCharType="separate"/>
-            </w:r>
-            <w:r>
-              <w:rPr>
-                <w:noProof/>
-                <w:webHidden/>
-              </w:rPr>
-              <w:t>7</w:t>
-            </w:r>
-            <w:r>
-              <w:rPr>
-                <w:noProof/>
-                <w:webHidden/>
-              </w:rPr>
-              <w:fldChar w:fldCharType="end"/>
-            </w:r>
-          </w:hyperlink>
-        </w:p>
-        <w:p>
-          <w:pPr>
-            <w:pStyle w:val="Innehll2"/>
-            <w:tabs>
-              <w:tab w:val="right" w:leader="dot" w:pos="8296"/>
-            </w:tabs>
-            <w:rPr>
-              <w:b w:val="0"/>
-              <w:noProof/>
-              <w:lang w:eastAsia="sv-SE"/>
-            </w:rPr>
-          </w:pPr>
-          <w:hyperlink w:anchor="_Toc419815458" w:history="1">
-            <w:r>
-              <w:rPr>
-                <w:rStyle w:val="Hyperlnk"/>
-                <w:noProof/>
-              </w:rPr>
-              <w:t>Oengagerad grupp</w:t>
-            </w:r>
-            <w:r>
-              <w:rPr>
-                <w:noProof/>
-                <w:webHidden/>
-              </w:rPr>
-              <w:tab/>
-            </w:r>
-            <w:r>
-              <w:rPr>
-                <w:noProof/>
-                <w:webHidden/>
-              </w:rPr>
-              <w:fldChar w:fldCharType="begin"/>
-            </w:r>
-            <w:r>
-              <w:rPr>
-                <w:noProof/>
-                <w:webHidden/>
-              </w:rPr>
-              <w:instrText xml:space="preserve"> PAGEREF _Toc419815458 \h </w:instrText>
-            </w:r>
-            <w:r>
-              <w:rPr>
-                <w:noProof/>
-                <w:webHidden/>
-              </w:rPr>
-            </w:r>
-            <w:r>
-              <w:rPr>
-                <w:noProof/>
-                <w:webHidden/>
-              </w:rPr>
-              <w:fldChar w:fldCharType="separate"/>
-            </w:r>
-            <w:r>
-              <w:rPr>
-                <w:noProof/>
-                <w:webHidden/>
-              </w:rPr>
-              <w:t>7</w:t>
-            </w:r>
-            <w:r>
-              <w:rPr>
-                <w:noProof/>
-                <w:webHidden/>
-              </w:rPr>
-              <w:fldChar w:fldCharType="end"/>
-            </w:r>
-          </w:hyperlink>
-        </w:p>
-        <w:p>
-          <w:pPr>
-            <w:pStyle w:val="Innehll2"/>
-            <w:tabs>
-              <w:tab w:val="right" w:leader="dot" w:pos="8296"/>
-            </w:tabs>
-            <w:rPr>
-              <w:b w:val="0"/>
-              <w:noProof/>
-              <w:lang w:eastAsia="sv-SE"/>
-            </w:rPr>
-          </w:pPr>
-          <w:hyperlink w:anchor="_Toc419815459" w:history="1">
-            <w:r>
-              <w:rPr>
-                <w:rStyle w:val="Hyperlnk"/>
-                <w:noProof/>
-              </w:rPr>
-              <w:t>Brist på kunskap inom Android</w:t>
-            </w:r>
-            <w:r>
-              <w:rPr>
-                <w:noProof/>
-                <w:webHidden/>
-              </w:rPr>
-              <w:tab/>
-            </w:r>
-            <w:r>
-              <w:rPr>
-                <w:noProof/>
-                <w:webHidden/>
-              </w:rPr>
-              <w:fldChar w:fldCharType="begin"/>
-            </w:r>
-            <w:r>
-              <w:rPr>
-                <w:noProof/>
-                <w:webHidden/>
-              </w:rPr>
-              <w:instrText xml:space="preserve"> PAGEREF _Toc419815459 \h </w:instrText>
+              <w:instrText xml:space="preserve"> PAGEREF _Toc419851201 \h </w:instrText>
             </w:r>
             <w:r>
               <w:rPr>
@@ -1678,7 +1678,7 @@
         <w:pStyle w:val="Rubrik1"/>
       </w:pPr>
       <w:bookmarkStart w:id="1" w:name="_Toc288136463"/>
-      <w:bookmarkStart w:id="2" w:name="_Toc419815441"/>
+      <w:bookmarkStart w:id="2" w:name="_Toc419851183"/>
       <w:r>
         <w:lastRenderedPageBreak/>
         <w:t>Revisionshistorik</w:t>
@@ -1891,13 +1891,8 @@
             <w:tcW w:w="3686" w:type="dxa"/>
           </w:tcPr>
           <w:p>
-            <w:proofErr w:type="spellStart"/>
-            <w:r>
-              <w:t>Gantt</w:t>
-            </w:r>
-            <w:proofErr w:type="spellEnd"/>
-            <w:r>
-              <w:t>-schema tillagt</w:t>
+            <w:r>
+              <w:t>Gantt-schema tillagt</w:t>
             </w:r>
           </w:p>
         </w:tc>
@@ -2026,15 +2021,7 @@
           </w:tcPr>
           <w:p>
             <w:r>
-              <w:t xml:space="preserve">Ändring i </w:t>
-            </w:r>
-            <w:proofErr w:type="spellStart"/>
-            <w:r>
-              <w:t>gantt</w:t>
-            </w:r>
-            <w:proofErr w:type="spellEnd"/>
-            <w:r>
-              <w:t>-schemat</w:t>
+              <w:t>Ändring i gantt-schemat</w:t>
             </w:r>
           </w:p>
         </w:tc>
@@ -2286,7 +2273,11 @@
           <w:tcPr>
             <w:tcW w:w="1380" w:type="dxa"/>
           </w:tcPr>
-          <w:p/>
+          <w:p>
+            <w:r>
+              <w:t>19/5 2015</w:t>
+            </w:r>
+          </w:p>
         </w:tc>
         <w:tc>
           <w:tcPr>
@@ -2321,7 +2312,7 @@
         <w:pStyle w:val="Rubrik1"/>
       </w:pPr>
       <w:bookmarkStart w:id="3" w:name="_Toc288136464"/>
-      <w:bookmarkStart w:id="4" w:name="_Toc419815442"/>
+      <w:bookmarkStart w:id="4" w:name="_Toc419851184"/>
       <w:r>
         <w:lastRenderedPageBreak/>
         <w:t>Översikt</w:t>
@@ -2335,7 +2326,7 @@
         <w:pStyle w:val="Rubrik2"/>
       </w:pPr>
       <w:bookmarkStart w:id="5" w:name="_Toc288136465"/>
-      <w:bookmarkStart w:id="6" w:name="_Toc419815443"/>
+      <w:bookmarkStart w:id="6" w:name="_Toc419851185"/>
       <w:r>
         <w:t>Syfte</w:t>
       </w:r>
@@ -2362,21 +2353,11 @@
         <w:t>sammarbetsplattformar</w:t>
       </w:r>
       <w:r>
-        <w:t xml:space="preserve">, så som </w:t>
-      </w:r>
-      <w:proofErr w:type="spellStart"/>
-      <w:r>
-        <w:t>GitHub</w:t>
-      </w:r>
-      <w:proofErr w:type="spellEnd"/>
-      <w:r>
-        <w:t xml:space="preserve"> och </w:t>
-      </w:r>
-      <w:proofErr w:type="spellStart"/>
+        <w:t xml:space="preserve">, så som GitHub och </w:t>
+      </w:r>
       <w:r>
         <w:t>Basecamp</w:t>
       </w:r>
-      <w:proofErr w:type="spellEnd"/>
       <w:r>
         <w:t>.</w:t>
       </w:r>
@@ -2387,7 +2368,7 @@
         <w:pStyle w:val="Rubrik2"/>
       </w:pPr>
       <w:bookmarkStart w:id="7" w:name="_Toc288136466"/>
-      <w:bookmarkStart w:id="8" w:name="_Toc419815444"/>
+      <w:bookmarkStart w:id="8" w:name="_Toc419851186"/>
       <w:r>
         <w:t>Omfattning</w:t>
       </w:r>
@@ -2405,7 +2386,7 @@
         <w:pStyle w:val="Rubrik2"/>
       </w:pPr>
       <w:bookmarkStart w:id="9" w:name="_Toc288136467"/>
-      <w:bookmarkStart w:id="10" w:name="_Toc419815445"/>
+      <w:bookmarkStart w:id="10" w:name="_Toc419851187"/>
       <w:r>
         <w:t>Mål</w:t>
       </w:r>
@@ -2432,7 +2413,7 @@
         <w:pStyle w:val="Rubrik1"/>
       </w:pPr>
       <w:bookmarkStart w:id="11" w:name="_Toc288136468"/>
-      <w:bookmarkStart w:id="12" w:name="_Toc419815446"/>
+      <w:bookmarkStart w:id="12" w:name="_Toc419851188"/>
       <w:r>
         <w:t>Kortfattad produktbeskrivning</w:t>
       </w:r>
@@ -2634,7 +2615,7 @@
         <w:pStyle w:val="Rubrik1"/>
       </w:pPr>
       <w:bookmarkStart w:id="13" w:name="_Toc288136469"/>
-      <w:bookmarkStart w:id="14" w:name="_Toc419815447"/>
+      <w:bookmarkStart w:id="14" w:name="_Toc419851189"/>
       <w:r>
         <w:lastRenderedPageBreak/>
         <w:t>Målgrupp</w:t>
@@ -2653,7 +2634,7 @@
       <w:pPr>
         <w:pStyle w:val="Rubrik2"/>
       </w:pPr>
-      <w:bookmarkStart w:id="15" w:name="_Toc419815448"/>
+      <w:bookmarkStart w:id="15" w:name="_Toc419851190"/>
       <w:r>
         <w:t>Persona</w:t>
       </w:r>
@@ -2667,15 +2648,7 @@
         <w:t>”</w:t>
       </w:r>
       <w:r>
-        <w:t xml:space="preserve">League </w:t>
-      </w:r>
-      <w:proofErr w:type="spellStart"/>
-      <w:r>
-        <w:t>of</w:t>
-      </w:r>
-      <w:proofErr w:type="spellEnd"/>
-      <w:r>
-        <w:t xml:space="preserve"> Legends</w:t>
+        <w:t>League of Legends</w:t>
       </w:r>
       <w:r>
         <w:t>”</w:t>
@@ -2690,7 +2663,7 @@
         <w:pStyle w:val="Rubrik1"/>
       </w:pPr>
       <w:bookmarkStart w:id="16" w:name="_Toc288136470"/>
-      <w:bookmarkStart w:id="17" w:name="_Toc419815449"/>
+      <w:bookmarkStart w:id="17" w:name="_Toc419851191"/>
       <w:r>
         <w:t>Utvecklingsprocess</w:t>
       </w:r>
@@ -2732,7 +2705,7 @@
         <w:pStyle w:val="Rubrik1"/>
       </w:pPr>
       <w:bookmarkStart w:id="18" w:name="_Toc288136471"/>
-      <w:bookmarkStart w:id="19" w:name="_Toc419815450"/>
+      <w:bookmarkStart w:id="19" w:name="_Toc419851192"/>
       <w:r>
         <w:t>Bemanning</w:t>
       </w:r>
@@ -2767,7 +2740,7 @@
         <w:pStyle w:val="Rubrik1"/>
       </w:pPr>
       <w:bookmarkStart w:id="20" w:name="_Toc288136473"/>
-      <w:bookmarkStart w:id="21" w:name="_Toc419815451"/>
+      <w:bookmarkStart w:id="21" w:name="_Toc419851193"/>
       <w:r>
         <w:lastRenderedPageBreak/>
         <w:t>Grov planering</w:t>
@@ -3312,15 +3285,7 @@
         </w:numPr>
       </w:pPr>
       <w:r>
-        <w:t>Utöka konfigurationsmöjligheter för lokala spel (best-</w:t>
-      </w:r>
-      <w:proofErr w:type="spellStart"/>
-      <w:r>
-        <w:t>of</w:t>
-      </w:r>
-      <w:proofErr w:type="spellEnd"/>
-      <w:r>
-        <w:t>-x</w:t>
+        <w:t>Utöka konfigurationsmöjligheter för lokala spel (best-of-x</w:t>
       </w:r>
       <w:r>
         <w:t>,</w:t>
@@ -3469,15 +3434,10 @@
       <w:pPr>
         <w:pStyle w:val="Rubrik2"/>
       </w:pPr>
-      <w:bookmarkStart w:id="22" w:name="_Toc419815452"/>
-      <w:proofErr w:type="spellStart"/>
+      <w:bookmarkStart w:id="22" w:name="_Toc419851194"/>
       <w:r>
         <w:lastRenderedPageBreak/>
-        <w:t>Gantt</w:t>
-      </w:r>
-      <w:proofErr w:type="spellEnd"/>
-      <w:r>
-        <w:t>-schema</w:t>
+        <w:t>Gantt-schema</w:t>
       </w:r>
       <w:r>
         <w:t xml:space="preserve"> – Grovplanering</w:t>
@@ -3529,15 +3489,10 @@
       <w:pPr>
         <w:pStyle w:val="Rubrik2"/>
       </w:pPr>
-      <w:bookmarkStart w:id="23" w:name="_Toc419815453"/>
-      <w:proofErr w:type="spellStart"/>
+      <w:bookmarkStart w:id="23" w:name="_Toc419851195"/>
       <w:r>
         <w:lastRenderedPageBreak/>
-        <w:t>Gantt</w:t>
-      </w:r>
-      <w:proofErr w:type="spellEnd"/>
-      <w:r>
-        <w:t xml:space="preserve">-schema – </w:t>
+        <w:t xml:space="preserve">Gantt-schema – </w:t>
       </w:r>
       <w:r>
         <w:t>D</w:t>
@@ -3606,7 +3561,7 @@
         <w:pStyle w:val="Rubrik1"/>
       </w:pPr>
       <w:bookmarkStart w:id="24" w:name="_Toc288136474"/>
-      <w:bookmarkStart w:id="25" w:name="_Toc419815454"/>
+      <w:bookmarkStart w:id="25" w:name="_Toc419851196"/>
       <w:r>
         <w:lastRenderedPageBreak/>
         <w:t>Riskanalys</w:t>
@@ -3622,7 +3577,7 @@
           <w:b w:val="0"/>
         </w:rPr>
       </w:pPr>
-      <w:bookmarkStart w:id="26" w:name="_Toc419815455"/>
+      <w:bookmarkStart w:id="26" w:name="_Toc419851197"/>
       <w:r>
         <w:rPr>
           <w:b w:val="0"/>
@@ -3699,7 +3654,7 @@
           <w:b w:val="0"/>
         </w:rPr>
       </w:pPr>
-      <w:bookmarkStart w:id="27" w:name="_Toc419815456"/>
+      <w:bookmarkStart w:id="27" w:name="_Toc419851198"/>
       <w:r>
         <w:rPr>
           <w:b w:val="0"/>
@@ -3773,7 +3728,7 @@
           <w:b w:val="0"/>
         </w:rPr>
       </w:pPr>
-      <w:bookmarkStart w:id="28" w:name="_Toc419815457"/>
+      <w:bookmarkStart w:id="28" w:name="_Toc419851199"/>
       <w:r>
         <w:rPr>
           <w:b w:val="0"/>
@@ -3865,7 +3820,7 @@
           <w:b w:val="0"/>
         </w:rPr>
       </w:pPr>
-      <w:bookmarkStart w:id="29" w:name="_Toc419815458"/>
+      <w:bookmarkStart w:id="29" w:name="_Toc419851200"/>
       <w:r>
         <w:rPr>
           <w:b w:val="0"/>
@@ -3960,7 +3915,7 @@
           <w:b w:val="0"/>
         </w:rPr>
       </w:pPr>
-      <w:bookmarkStart w:id="30" w:name="_Toc419815459"/>
+      <w:bookmarkStart w:id="30" w:name="_Toc419851201"/>
       <w:r>
         <w:rPr>
           <w:b w:val="0"/>
@@ -4116,7 +4071,7 @@
           <w:rPr>
             <w:noProof/>
           </w:rPr>
-          <w:t>8</w:t>
+          <w:t>3</w:t>
         </w:r>
         <w:r>
           <w:fldChar w:fldCharType="end"/>
@@ -4220,7 +4175,7 @@
 
 <file path=word/numbering.xml><?xml version="1.0" encoding="utf-8"?>
 <w:numbering xmlns:wpc="http://schemas.microsoft.com/office/word/2010/wordprocessingCanvas" xmlns:mc="http://schemas.openxmlformats.org/markup-compatibility/2006" xmlns:o="urn:schemas-microsoft-com:office:office" xmlns:r="http://schemas.openxmlformats.org/officeDocument/2006/relationships" xmlns:m="http://schemas.openxmlformats.org/officeDocument/2006/math" xmlns:v="urn:schemas-microsoft-com:vml" xmlns:wp14="http://schemas.microsoft.com/office/word/2010/wordprocessingDrawing" xmlns:wp="http://schemas.openxmlformats.org/drawingml/2006/wordprocessingDrawing" xmlns:w10="urn:schemas-microsoft-com:office:word" xmlns:w="http://schemas.openxmlformats.org/wordprocessingml/2006/main" xmlns:w14="http://schemas.microsoft.com/office/word/2010/wordml" xmlns:w15="http://schemas.microsoft.com/office/word/2012/wordml" xmlns:wpg="http://schemas.microsoft.com/office/word/2010/wordprocessingGroup" xmlns:wpi="http://schemas.microsoft.com/office/word/2010/wordprocessingInk" xmlns:wne="http://schemas.microsoft.com/office/word/2006/wordml" xmlns:wps="http://schemas.microsoft.com/office/word/2010/wordprocessingShape" mc:Ignorable="w14 w15 wp14">
-  <w:abstractNum w:abstractNumId="0">
+  <w:abstractNum w:abstractNumId="0" w15:restartNumberingAfterBreak="0">
     <w:nsid w:val="126B3EFD"/>
     <w:multiLevelType w:val="hybridMultilevel"/>
     <w:tmpl w:val="3EA0EBD2"/>
@@ -4333,7 +4288,7 @@
       </w:rPr>
     </w:lvl>
   </w:abstractNum>
-  <w:abstractNum w:abstractNumId="1">
+  <w:abstractNum w:abstractNumId="1" w15:restartNumberingAfterBreak="0">
     <w:nsid w:val="126D15F2"/>
     <w:multiLevelType w:val="hybridMultilevel"/>
     <w:tmpl w:val="E660B5A0"/>
@@ -4445,7 +4400,7 @@
       </w:rPr>
     </w:lvl>
   </w:abstractNum>
-  <w:abstractNum w:abstractNumId="2">
+  <w:abstractNum w:abstractNumId="2" w15:restartNumberingAfterBreak="0">
     <w:nsid w:val="32CD2DAD"/>
     <w:multiLevelType w:val="hybridMultilevel"/>
     <w:tmpl w:val="0400D2B4"/>
@@ -4558,7 +4513,7 @@
       </w:rPr>
     </w:lvl>
   </w:abstractNum>
-  <w:abstractNum w:abstractNumId="3">
+  <w:abstractNum w:abstractNumId="3" w15:restartNumberingAfterBreak="0">
     <w:nsid w:val="52942E70"/>
     <w:multiLevelType w:val="hybridMultilevel"/>
     <w:tmpl w:val="698A39DA"/>
@@ -4671,7 +4626,7 @@
       </w:rPr>
     </w:lvl>
   </w:abstractNum>
-  <w:abstractNum w:abstractNumId="4">
+  <w:abstractNum w:abstractNumId="4" w15:restartNumberingAfterBreak="0">
     <w:nsid w:val="796278F0"/>
     <w:multiLevelType w:val="hybridMultilevel"/>
     <w:tmpl w:val="DD72EF70"/>
@@ -6116,7 +6071,7 @@
 </file>
 
 <file path=customXml/itemProps1.xml><?xml version="1.0" encoding="utf-8"?>
-<ds:datastoreItem xmlns:ds="http://schemas.openxmlformats.org/officeDocument/2006/customXml" ds:itemID="{7AA5C33C-0DB4-492C-B5BC-A310F06C7D77}">
+<ds:datastoreItem xmlns:ds="http://schemas.openxmlformats.org/officeDocument/2006/customXml" ds:itemID="{A39E368E-FC38-4409-80E2-F2A1C233E6F7}">
   <ds:schemaRefs>
     <ds:schemaRef ds:uri="http://schemas.openxmlformats.org/officeDocument/2006/bibliography"/>
   </ds:schemaRefs>

--- a/Documents/ProjectC4_ProjectPlan.docx
+++ b/Documents/ProjectC4_ProjectPlan.docx
@@ -200,7 +200,7 @@
         <w:rPr>
           <w:b/>
         </w:rPr>
-        <w:t>19</w:t>
+        <w:t>20</w:t>
       </w:r>
       <w:r>
         <w:rPr>
@@ -277,15 +277,15 @@
       <w:sdtContent>
         <w:p>
           <w:pPr>
-            <w:pStyle w:val="Innehllsfrteckningsrubrik"/>
+            <w:pStyle w:val="TOCHeading"/>
             <w:rPr>
-              <w:rStyle w:val="Rubrik1Char"/>
+              <w:rStyle w:val="Heading1Char"/>
               <w:b/>
             </w:rPr>
           </w:pPr>
           <w:r>
             <w:rPr>
-              <w:rStyle w:val="Rubrik1Char"/>
+              <w:rStyle w:val="Heading1Char"/>
               <w:b/>
             </w:rPr>
             <w:t>Innehållsförteckning</w:t>
@@ -293,7 +293,7 @@
         </w:p>
         <w:p>
           <w:pPr>
-            <w:pStyle w:val="Innehll1"/>
+            <w:pStyle w:val="TOC1"/>
             <w:tabs>
               <w:tab w:val="right" w:leader="dot" w:pos="8296"/>
             </w:tabs>
@@ -314,10 +314,10 @@
           <w:r>
             <w:fldChar w:fldCharType="separate"/>
           </w:r>
-          <w:hyperlink w:anchor="_Toc419851183" w:history="1">
-            <w:r>
-              <w:rPr>
-                <w:rStyle w:val="Hyperlnk"/>
+          <w:hyperlink w:anchor="_Toc419899105" w:history="1">
+            <w:r>
+              <w:rPr>
+                <w:rStyle w:val="Hyperlink"/>
                 <w:noProof/>
               </w:rPr>
               <w:t>Revisionshistorik</w:t>
@@ -341,7 +341,7 @@
                 <w:noProof/>
                 <w:webHidden/>
               </w:rPr>
-              <w:instrText xml:space="preserve"> PAGEREF _Toc419851183 \h </w:instrText>
+              <w:instrText xml:space="preserve"> PAGEREF _Toc419899105 \h </w:instrText>
             </w:r>
             <w:r>
               <w:rPr>
@@ -374,7 +374,7 @@
         </w:p>
         <w:p>
           <w:pPr>
-            <w:pStyle w:val="Innehll1"/>
+            <w:pStyle w:val="TOC1"/>
             <w:tabs>
               <w:tab w:val="right" w:leader="dot" w:pos="8296"/>
             </w:tabs>
@@ -386,10 +386,10 @@
               <w:lang w:eastAsia="sv-SE"/>
             </w:rPr>
           </w:pPr>
-          <w:hyperlink w:anchor="_Toc419851184" w:history="1">
-            <w:r>
-              <w:rPr>
-                <w:rStyle w:val="Hyperlnk"/>
+          <w:hyperlink w:anchor="_Toc419899106" w:history="1">
+            <w:r>
+              <w:rPr>
+                <w:rStyle w:val="Hyperlink"/>
                 <w:noProof/>
               </w:rPr>
               <w:t>Översikt</w:t>
@@ -413,7 +413,7 @@
                 <w:noProof/>
                 <w:webHidden/>
               </w:rPr>
-              <w:instrText xml:space="preserve"> PAGEREF _Toc419851184 \h </w:instrText>
+              <w:instrText xml:space="preserve"> PAGEREF _Toc419899106 \h </w:instrText>
             </w:r>
             <w:r>
               <w:rPr>
@@ -446,7 +446,7 @@
         </w:p>
         <w:p>
           <w:pPr>
-            <w:pStyle w:val="Innehll2"/>
+            <w:pStyle w:val="TOC2"/>
             <w:tabs>
               <w:tab w:val="right" w:leader="dot" w:pos="8296"/>
             </w:tabs>
@@ -456,13 +456,13 @@
               <w:lang w:eastAsia="sv-SE"/>
             </w:rPr>
           </w:pPr>
-          <w:hyperlink w:anchor="_Toc419851185" w:history="1">
-            <w:r>
-              <w:rPr>
-                <w:rStyle w:val="Hyperlnk"/>
-                <w:noProof/>
-              </w:rPr>
-              <w:t>Syfte</w:t>
+          <w:hyperlink w:anchor="_Toc419899107" w:history="1">
+            <w:r>
+              <w:rPr>
+                <w:rStyle w:val="Hyperlink"/>
+                <w:noProof/>
+              </w:rPr>
+              <w:t>Projektsyfte</w:t>
             </w:r>
             <w:r>
               <w:rPr>
@@ -483,7 +483,7 @@
                 <w:noProof/>
                 <w:webHidden/>
               </w:rPr>
-              <w:instrText xml:space="preserve"> PAGEREF _Toc419851185 \h </w:instrText>
+              <w:instrText xml:space="preserve"> PAGEREF _Toc419899107 \h </w:instrText>
             </w:r>
             <w:r>
               <w:rPr>
@@ -516,7 +516,7 @@
         </w:p>
         <w:p>
           <w:pPr>
-            <w:pStyle w:val="Innehll2"/>
+            <w:pStyle w:val="TOC2"/>
             <w:tabs>
               <w:tab w:val="right" w:leader="dot" w:pos="8296"/>
             </w:tabs>
@@ -526,10 +526,10 @@
               <w:lang w:eastAsia="sv-SE"/>
             </w:rPr>
           </w:pPr>
-          <w:hyperlink w:anchor="_Toc419851186" w:history="1">
-            <w:r>
-              <w:rPr>
-                <w:rStyle w:val="Hyperlnk"/>
+          <w:hyperlink w:anchor="_Toc419899108" w:history="1">
+            <w:r>
+              <w:rPr>
+                <w:rStyle w:val="Hyperlink"/>
                 <w:noProof/>
               </w:rPr>
               <w:t>Omfattning</w:t>
@@ -553,7 +553,7 @@
                 <w:noProof/>
                 <w:webHidden/>
               </w:rPr>
-              <w:instrText xml:space="preserve"> PAGEREF _Toc419851186 \h </w:instrText>
+              <w:instrText xml:space="preserve"> PAGEREF _Toc419899108 \h </w:instrText>
             </w:r>
             <w:r>
               <w:rPr>
@@ -586,7 +586,7 @@
         </w:p>
         <w:p>
           <w:pPr>
-            <w:pStyle w:val="Innehll2"/>
+            <w:pStyle w:val="TOC2"/>
             <w:tabs>
               <w:tab w:val="right" w:leader="dot" w:pos="8296"/>
             </w:tabs>
@@ -596,10 +596,10 @@
               <w:lang w:eastAsia="sv-SE"/>
             </w:rPr>
           </w:pPr>
-          <w:hyperlink w:anchor="_Toc419851187" w:history="1">
-            <w:r>
-              <w:rPr>
-                <w:rStyle w:val="Hyperlnk"/>
+          <w:hyperlink w:anchor="_Toc419899109" w:history="1">
+            <w:r>
+              <w:rPr>
+                <w:rStyle w:val="Hyperlink"/>
                 <w:noProof/>
               </w:rPr>
               <w:t>Mål</w:t>
@@ -623,7 +623,7 @@
                 <w:noProof/>
                 <w:webHidden/>
               </w:rPr>
-              <w:instrText xml:space="preserve"> PAGEREF _Toc419851187 \h </w:instrText>
+              <w:instrText xml:space="preserve"> PAGEREF _Toc419899109 \h </w:instrText>
             </w:r>
             <w:r>
               <w:rPr>
@@ -656,7 +656,7 @@
         </w:p>
         <w:p>
           <w:pPr>
-            <w:pStyle w:val="Innehll1"/>
+            <w:pStyle w:val="TOC1"/>
             <w:tabs>
               <w:tab w:val="right" w:leader="dot" w:pos="8296"/>
             </w:tabs>
@@ -668,10 +668,10 @@
               <w:lang w:eastAsia="sv-SE"/>
             </w:rPr>
           </w:pPr>
-          <w:hyperlink w:anchor="_Toc419851188" w:history="1">
-            <w:r>
-              <w:rPr>
-                <w:rStyle w:val="Hyperlnk"/>
+          <w:hyperlink w:anchor="_Toc419899110" w:history="1">
+            <w:r>
+              <w:rPr>
+                <w:rStyle w:val="Hyperlink"/>
                 <w:noProof/>
               </w:rPr>
               <w:t>Kortfattad produktbeskrivning</w:t>
@@ -695,7 +695,7 @@
                 <w:noProof/>
                 <w:webHidden/>
               </w:rPr>
-              <w:instrText xml:space="preserve"> PAGEREF _Toc419851188 \h </w:instrText>
+              <w:instrText xml:space="preserve"> PAGEREF _Toc419899110 \h </w:instrText>
             </w:r>
             <w:r>
               <w:rPr>
@@ -725,12 +725,10 @@
               <w:fldChar w:fldCharType="end"/>
             </w:r>
           </w:hyperlink>
-          <w:bookmarkStart w:id="0" w:name="_GoBack"/>
-          <w:bookmarkEnd w:id="0"/>
         </w:p>
         <w:p>
           <w:pPr>
-            <w:pStyle w:val="Innehll1"/>
+            <w:pStyle w:val="TOC1"/>
             <w:tabs>
               <w:tab w:val="right" w:leader="dot" w:pos="8296"/>
             </w:tabs>
@@ -742,10 +740,10 @@
               <w:lang w:eastAsia="sv-SE"/>
             </w:rPr>
           </w:pPr>
-          <w:hyperlink w:anchor="_Toc419851189" w:history="1">
-            <w:r>
-              <w:rPr>
-                <w:rStyle w:val="Hyperlnk"/>
+          <w:hyperlink w:anchor="_Toc419899111" w:history="1">
+            <w:r>
+              <w:rPr>
+                <w:rStyle w:val="Hyperlink"/>
                 <w:noProof/>
               </w:rPr>
               <w:t>Målgrupp</w:t>
@@ -769,7 +767,7 @@
                 <w:noProof/>
                 <w:webHidden/>
               </w:rPr>
-              <w:instrText xml:space="preserve"> PAGEREF _Toc419851189 \h </w:instrText>
+              <w:instrText xml:space="preserve"> PAGEREF _Toc419899111 \h </w:instrText>
             </w:r>
             <w:r>
               <w:rPr>
@@ -802,7 +800,7 @@
         </w:p>
         <w:p>
           <w:pPr>
-            <w:pStyle w:val="Innehll2"/>
+            <w:pStyle w:val="TOC2"/>
             <w:tabs>
               <w:tab w:val="right" w:leader="dot" w:pos="8296"/>
             </w:tabs>
@@ -812,10 +810,10 @@
               <w:lang w:eastAsia="sv-SE"/>
             </w:rPr>
           </w:pPr>
-          <w:hyperlink w:anchor="_Toc419851190" w:history="1">
-            <w:r>
-              <w:rPr>
-                <w:rStyle w:val="Hyperlnk"/>
+          <w:hyperlink w:anchor="_Toc419899112" w:history="1">
+            <w:r>
+              <w:rPr>
+                <w:rStyle w:val="Hyperlink"/>
                 <w:noProof/>
               </w:rPr>
               <w:t>Persona</w:t>
@@ -839,7 +837,7 @@
                 <w:noProof/>
                 <w:webHidden/>
               </w:rPr>
-              <w:instrText xml:space="preserve"> PAGEREF _Toc419851190 \h </w:instrText>
+              <w:instrText xml:space="preserve"> PAGEREF _Toc419899112 \h </w:instrText>
             </w:r>
             <w:r>
               <w:rPr>
@@ -872,7 +870,7 @@
         </w:p>
         <w:p>
           <w:pPr>
-            <w:pStyle w:val="Innehll1"/>
+            <w:pStyle w:val="TOC1"/>
             <w:tabs>
               <w:tab w:val="right" w:leader="dot" w:pos="8296"/>
             </w:tabs>
@@ -884,10 +882,10 @@
               <w:lang w:eastAsia="sv-SE"/>
             </w:rPr>
           </w:pPr>
-          <w:hyperlink w:anchor="_Toc419851191" w:history="1">
-            <w:r>
-              <w:rPr>
-                <w:rStyle w:val="Hyperlnk"/>
+          <w:hyperlink w:anchor="_Toc419899113" w:history="1">
+            <w:r>
+              <w:rPr>
+                <w:rStyle w:val="Hyperlink"/>
                 <w:noProof/>
               </w:rPr>
               <w:t>Utvecklingsprocess</w:t>
@@ -911,7 +909,7 @@
                 <w:noProof/>
                 <w:webHidden/>
               </w:rPr>
-              <w:instrText xml:space="preserve"> PAGEREF _Toc419851191 \h </w:instrText>
+              <w:instrText xml:space="preserve"> PAGEREF _Toc419899113 \h </w:instrText>
             </w:r>
             <w:r>
               <w:rPr>
@@ -944,7 +942,7 @@
         </w:p>
         <w:p>
           <w:pPr>
-            <w:pStyle w:val="Innehll1"/>
+            <w:pStyle w:val="TOC1"/>
             <w:tabs>
               <w:tab w:val="right" w:leader="dot" w:pos="8296"/>
             </w:tabs>
@@ -956,10 +954,10 @@
               <w:lang w:eastAsia="sv-SE"/>
             </w:rPr>
           </w:pPr>
-          <w:hyperlink w:anchor="_Toc419851192" w:history="1">
-            <w:r>
-              <w:rPr>
-                <w:rStyle w:val="Hyperlnk"/>
+          <w:hyperlink w:anchor="_Toc419899114" w:history="1">
+            <w:r>
+              <w:rPr>
+                <w:rStyle w:val="Hyperlink"/>
                 <w:noProof/>
               </w:rPr>
               <w:t>Bemanning</w:t>
@@ -983,7 +981,7 @@
                 <w:noProof/>
                 <w:webHidden/>
               </w:rPr>
-              <w:instrText xml:space="preserve"> PAGEREF _Toc419851192 \h </w:instrText>
+              <w:instrText xml:space="preserve"> PAGEREF _Toc419899114 \h </w:instrText>
             </w:r>
             <w:r>
               <w:rPr>
@@ -1016,7 +1014,7 @@
         </w:p>
         <w:p>
           <w:pPr>
-            <w:pStyle w:val="Innehll1"/>
+            <w:pStyle w:val="TOC1"/>
             <w:tabs>
               <w:tab w:val="right" w:leader="dot" w:pos="8296"/>
             </w:tabs>
@@ -1028,10 +1026,10 @@
               <w:lang w:eastAsia="sv-SE"/>
             </w:rPr>
           </w:pPr>
-          <w:hyperlink w:anchor="_Toc419851193" w:history="1">
-            <w:r>
-              <w:rPr>
-                <w:rStyle w:val="Hyperlnk"/>
+          <w:hyperlink w:anchor="_Toc419899115" w:history="1">
+            <w:r>
+              <w:rPr>
+                <w:rStyle w:val="Hyperlink"/>
                 <w:noProof/>
               </w:rPr>
               <w:t>Grov planering</w:t>
@@ -1055,7 +1053,7 @@
                 <w:noProof/>
                 <w:webHidden/>
               </w:rPr>
-              <w:instrText xml:space="preserve"> PAGEREF _Toc419851193 \h </w:instrText>
+              <w:instrText xml:space="preserve"> PAGEREF _Toc419899115 \h </w:instrText>
             </w:r>
             <w:r>
               <w:rPr>
@@ -1088,7 +1086,7 @@
         </w:p>
         <w:p>
           <w:pPr>
-            <w:pStyle w:val="Innehll2"/>
+            <w:pStyle w:val="TOC2"/>
             <w:tabs>
               <w:tab w:val="right" w:leader="dot" w:pos="8296"/>
             </w:tabs>
@@ -1098,10 +1096,10 @@
               <w:lang w:eastAsia="sv-SE"/>
             </w:rPr>
           </w:pPr>
-          <w:hyperlink w:anchor="_Toc419851194" w:history="1">
-            <w:r>
-              <w:rPr>
-                <w:rStyle w:val="Hyperlnk"/>
+          <w:hyperlink w:anchor="_Toc419899116" w:history="1">
+            <w:r>
+              <w:rPr>
+                <w:rStyle w:val="Hyperlink"/>
                 <w:noProof/>
               </w:rPr>
               <w:t>Gantt-schema – Grovplanering</w:t>
@@ -1125,7 +1123,7 @@
                 <w:noProof/>
                 <w:webHidden/>
               </w:rPr>
-              <w:instrText xml:space="preserve"> PAGEREF _Toc419851194 \h </w:instrText>
+              <w:instrText xml:space="preserve"> PAGEREF _Toc419899116 \h </w:instrText>
             </w:r>
             <w:r>
               <w:rPr>
@@ -1158,7 +1156,7 @@
         </w:p>
         <w:p>
           <w:pPr>
-            <w:pStyle w:val="Innehll2"/>
+            <w:pStyle w:val="TOC2"/>
             <w:tabs>
               <w:tab w:val="right" w:leader="dot" w:pos="8296"/>
             </w:tabs>
@@ -1168,10 +1166,10 @@
               <w:lang w:eastAsia="sv-SE"/>
             </w:rPr>
           </w:pPr>
-          <w:hyperlink w:anchor="_Toc419851195" w:history="1">
-            <w:r>
-              <w:rPr>
-                <w:rStyle w:val="Hyperlnk"/>
+          <w:hyperlink w:anchor="_Toc419899117" w:history="1">
+            <w:r>
+              <w:rPr>
+                <w:rStyle w:val="Hyperlink"/>
                 <w:noProof/>
               </w:rPr>
               <w:t>Gantt-schema – Detaljplan för deltagare</w:t>
@@ -1195,7 +1193,7 @@
                 <w:noProof/>
                 <w:webHidden/>
               </w:rPr>
-              <w:instrText xml:space="preserve"> PAGEREF _Toc419851195 \h </w:instrText>
+              <w:instrText xml:space="preserve"> PAGEREF _Toc419899117 \h </w:instrText>
             </w:r>
             <w:r>
               <w:rPr>
@@ -1228,7 +1226,7 @@
         </w:p>
         <w:p>
           <w:pPr>
-            <w:pStyle w:val="Innehll1"/>
+            <w:pStyle w:val="TOC1"/>
             <w:tabs>
               <w:tab w:val="right" w:leader="dot" w:pos="8296"/>
             </w:tabs>
@@ -1240,10 +1238,10 @@
               <w:lang w:eastAsia="sv-SE"/>
             </w:rPr>
           </w:pPr>
-          <w:hyperlink w:anchor="_Toc419851196" w:history="1">
-            <w:r>
-              <w:rPr>
-                <w:rStyle w:val="Hyperlnk"/>
+          <w:hyperlink w:anchor="_Toc419899118" w:history="1">
+            <w:r>
+              <w:rPr>
+                <w:rStyle w:val="Hyperlink"/>
                 <w:noProof/>
               </w:rPr>
               <w:t>Riskanalys</w:t>
@@ -1267,7 +1265,7 @@
                 <w:noProof/>
                 <w:webHidden/>
               </w:rPr>
-              <w:instrText xml:space="preserve"> PAGEREF _Toc419851196 \h </w:instrText>
+              <w:instrText xml:space="preserve"> PAGEREF _Toc419899118 \h </w:instrText>
             </w:r>
             <w:r>
               <w:rPr>
@@ -1300,7 +1298,7 @@
         </w:p>
         <w:p>
           <w:pPr>
-            <w:pStyle w:val="Innehll2"/>
+            <w:pStyle w:val="TOC2"/>
             <w:tabs>
               <w:tab w:val="right" w:leader="dot" w:pos="8296"/>
             </w:tabs>
@@ -1310,10 +1308,10 @@
               <w:lang w:eastAsia="sv-SE"/>
             </w:rPr>
           </w:pPr>
-          <w:hyperlink w:anchor="_Toc419851197" w:history="1">
-            <w:r>
-              <w:rPr>
-                <w:rStyle w:val="Hyperlnk"/>
+          <w:hyperlink w:anchor="_Toc419899119" w:history="1">
+            <w:r>
+              <w:rPr>
+                <w:rStyle w:val="Hyperlink"/>
                 <w:noProof/>
               </w:rPr>
               <w:t>Brist på kunskaper att koda animationer</w:t>
@@ -1337,7 +1335,7 @@
                 <w:noProof/>
                 <w:webHidden/>
               </w:rPr>
-              <w:instrText xml:space="preserve"> PAGEREF _Toc419851197 \h </w:instrText>
+              <w:instrText xml:space="preserve"> PAGEREF _Toc419899119 \h </w:instrText>
             </w:r>
             <w:r>
               <w:rPr>
@@ -1370,7 +1368,7 @@
         </w:p>
         <w:p>
           <w:pPr>
-            <w:pStyle w:val="Innehll2"/>
+            <w:pStyle w:val="TOC2"/>
             <w:tabs>
               <w:tab w:val="right" w:leader="dot" w:pos="8296"/>
             </w:tabs>
@@ -1380,10 +1378,10 @@
               <w:lang w:eastAsia="sv-SE"/>
             </w:rPr>
           </w:pPr>
-          <w:hyperlink w:anchor="_Toc419851198" w:history="1">
-            <w:r>
-              <w:rPr>
-                <w:rStyle w:val="Hyperlnk"/>
+          <w:hyperlink w:anchor="_Toc419899120" w:history="1">
+            <w:r>
+              <w:rPr>
+                <w:rStyle w:val="Hyperlink"/>
                 <w:noProof/>
               </w:rPr>
               <w:t>Brist på kunskap om nätverksimplementation</w:t>
@@ -1407,7 +1405,7 @@
                 <w:noProof/>
                 <w:webHidden/>
               </w:rPr>
-              <w:instrText xml:space="preserve"> PAGEREF _Toc419851198 \h </w:instrText>
+              <w:instrText xml:space="preserve"> PAGEREF _Toc419899120 \h </w:instrText>
             </w:r>
             <w:r>
               <w:rPr>
@@ -1440,7 +1438,7 @@
         </w:p>
         <w:p>
           <w:pPr>
-            <w:pStyle w:val="Innehll2"/>
+            <w:pStyle w:val="TOC2"/>
             <w:tabs>
               <w:tab w:val="right" w:leader="dot" w:pos="8296"/>
             </w:tabs>
@@ -1450,10 +1448,10 @@
               <w:lang w:eastAsia="sv-SE"/>
             </w:rPr>
           </w:pPr>
-          <w:hyperlink w:anchor="_Toc419851199" w:history="1">
-            <w:r>
-              <w:rPr>
-                <w:rStyle w:val="Hyperlnk"/>
+          <w:hyperlink w:anchor="_Toc419899121" w:history="1">
+            <w:r>
+              <w:rPr>
+                <w:rStyle w:val="Hyperlink"/>
                 <w:noProof/>
               </w:rPr>
               <w:t>Otydlig planering</w:t>
@@ -1477,7 +1475,7 @@
                 <w:noProof/>
                 <w:webHidden/>
               </w:rPr>
-              <w:instrText xml:space="preserve"> PAGEREF _Toc419851199 \h </w:instrText>
+              <w:instrText xml:space="preserve"> PAGEREF _Toc419899121 \h </w:instrText>
             </w:r>
             <w:r>
               <w:rPr>
@@ -1510,7 +1508,7 @@
         </w:p>
         <w:p>
           <w:pPr>
-            <w:pStyle w:val="Innehll2"/>
+            <w:pStyle w:val="TOC2"/>
             <w:tabs>
               <w:tab w:val="right" w:leader="dot" w:pos="8296"/>
             </w:tabs>
@@ -1520,10 +1518,10 @@
               <w:lang w:eastAsia="sv-SE"/>
             </w:rPr>
           </w:pPr>
-          <w:hyperlink w:anchor="_Toc419851200" w:history="1">
-            <w:r>
-              <w:rPr>
-                <w:rStyle w:val="Hyperlnk"/>
+          <w:hyperlink w:anchor="_Toc419899122" w:history="1">
+            <w:r>
+              <w:rPr>
+                <w:rStyle w:val="Hyperlink"/>
                 <w:noProof/>
               </w:rPr>
               <w:t>Oengagerad grupp</w:t>
@@ -1547,7 +1545,7 @@
                 <w:noProof/>
                 <w:webHidden/>
               </w:rPr>
-              <w:instrText xml:space="preserve"> PAGEREF _Toc419851200 \h </w:instrText>
+              <w:instrText xml:space="preserve"> PAGEREF _Toc419899122 \h </w:instrText>
             </w:r>
             <w:r>
               <w:rPr>
@@ -1580,7 +1578,7 @@
         </w:p>
         <w:p>
           <w:pPr>
-            <w:pStyle w:val="Innehll2"/>
+            <w:pStyle w:val="TOC2"/>
             <w:tabs>
               <w:tab w:val="right" w:leader="dot" w:pos="8296"/>
             </w:tabs>
@@ -1590,10 +1588,10 @@
               <w:lang w:eastAsia="sv-SE"/>
             </w:rPr>
           </w:pPr>
-          <w:hyperlink w:anchor="_Toc419851201" w:history="1">
-            <w:r>
-              <w:rPr>
-                <w:rStyle w:val="Hyperlnk"/>
+          <w:hyperlink w:anchor="_Toc419899123" w:history="1">
+            <w:r>
+              <w:rPr>
+                <w:rStyle w:val="Hyperlink"/>
                 <w:noProof/>
               </w:rPr>
               <w:t>Brist på kunskap inom Android</w:t>
@@ -1617,7 +1615,7 @@
                 <w:noProof/>
                 <w:webHidden/>
               </w:rPr>
-              <w:instrText xml:space="preserve"> PAGEREF _Toc419851201 \h </w:instrText>
+              <w:instrText xml:space="preserve"> PAGEREF _Toc419899123 \h </w:instrText>
             </w:r>
             <w:r>
               <w:rPr>
@@ -1675,21 +1673,21 @@
     </w:p>
     <w:p>
       <w:pPr>
-        <w:pStyle w:val="Rubrik1"/>
-      </w:pPr>
-      <w:bookmarkStart w:id="1" w:name="_Toc288136463"/>
-      <w:bookmarkStart w:id="2" w:name="_Toc419851183"/>
+        <w:pStyle w:val="Heading1"/>
+      </w:pPr>
+      <w:bookmarkStart w:id="0" w:name="_Toc288136463"/>
+      <w:bookmarkStart w:id="1" w:name="_Toc419899105"/>
       <w:r>
         <w:lastRenderedPageBreak/>
         <w:t>Revisionshistorik</w:t>
       </w:r>
+      <w:bookmarkEnd w:id="0"/>
       <w:bookmarkEnd w:id="1"/>
-      <w:bookmarkEnd w:id="2"/>
     </w:p>
     <w:p/>
     <w:tbl>
       <w:tblPr>
-        <w:tblStyle w:val="Tabellrutnt"/>
+        <w:tblStyle w:val="TableGrid"/>
         <w:tblW w:w="0" w:type="auto"/>
         <w:tblLook w:val="04A0" w:firstRow="1" w:lastRow="0" w:firstColumn="1" w:lastColumn="0" w:noHBand="0" w:noVBand="1"/>
       </w:tblPr>
@@ -2021,7 +2019,12 @@
           </w:tcPr>
           <w:p>
             <w:r>
-              <w:t>Ändring i gantt-schemat</w:t>
+              <w:t>Ändring i G</w:t>
+            </w:r>
+            <w:bookmarkStart w:id="2" w:name="_GoBack"/>
+            <w:bookmarkEnd w:id="2"/>
+            <w:r>
+              <w:t>antt-schemat</w:t>
             </w:r>
           </w:p>
         </w:tc>
@@ -2275,7 +2278,10 @@
           </w:tcPr>
           <w:p>
             <w:r>
-              <w:t>19/5 2015</w:t>
+              <w:t>20</w:t>
+            </w:r>
+            <w:r>
+              <w:t>/5 2015</w:t>
             </w:r>
           </w:p>
         </w:tc>
@@ -2309,10 +2315,10 @@
     </w:p>
     <w:p>
       <w:pPr>
-        <w:pStyle w:val="Rubrik1"/>
+        <w:pStyle w:val="Heading1"/>
       </w:pPr>
       <w:bookmarkStart w:id="3" w:name="_Toc288136464"/>
-      <w:bookmarkStart w:id="4" w:name="_Toc419851184"/>
+      <w:bookmarkStart w:id="4" w:name="_Toc419899106"/>
       <w:r>
         <w:lastRenderedPageBreak/>
         <w:t>Översikt</w:t>
@@ -2323,102 +2329,109 @@
     <w:p/>
     <w:p>
       <w:pPr>
-        <w:pStyle w:val="Rubrik2"/>
-      </w:pPr>
-      <w:bookmarkStart w:id="5" w:name="_Toc288136465"/>
-      <w:bookmarkStart w:id="6" w:name="_Toc419851185"/>
-      <w:r>
-        <w:t>Syfte</w:t>
+        <w:pStyle w:val="Heading2"/>
+      </w:pPr>
+      <w:bookmarkStart w:id="5" w:name="_Toc419899107"/>
+      <w:r>
+        <w:t>Projektsyfte</w:t>
       </w:r>
       <w:bookmarkEnd w:id="5"/>
+    </w:p>
+    <w:p>
+      <w:r>
+        <w:t>Vi förväntar oss att förbättra vår förmåga att jobba i grupp och att få användning av de kunskaper vi redan lärt oss.</w:t>
+      </w:r>
+      <w:r>
+        <w:t xml:space="preserve"> Vi hoppas dessutom</w:t>
+      </w:r>
+      <w:r>
+        <w:t xml:space="preserve"> att lära oss </w:t>
+      </w:r>
+      <w:r>
+        <w:t xml:space="preserve">implementationen av databaser tillsammans </w:t>
+      </w:r>
+      <w:r>
+        <w:t xml:space="preserve">med Java-klasser, och att på ett effektivt sätt sköta arbetet via internetbaserade </w:t>
+      </w:r>
+      <w:r>
+        <w:t>sammarbetsplattformar</w:t>
+      </w:r>
+      <w:r>
+        <w:t xml:space="preserve"> </w:t>
+      </w:r>
+      <w:r>
+        <w:t xml:space="preserve">så som GitHub och </w:t>
+      </w:r>
+      <w:r>
+        <w:t>Basecamp</w:t>
+      </w:r>
+      <w:r>
+        <w:t>.</w:t>
+      </w:r>
+    </w:p>
+    <w:p/>
+    <w:p>
+      <w:pPr>
+        <w:pStyle w:val="Heading2"/>
+      </w:pPr>
+      <w:bookmarkStart w:id="6" w:name="_Toc288136466"/>
+      <w:bookmarkStart w:id="7" w:name="_Toc419899108"/>
+      <w:r>
+        <w:t>Omfattning</w:t>
+      </w:r>
       <w:bookmarkEnd w:id="6"/>
-    </w:p>
-    <w:p>
-      <w:r>
-        <w:t>Vi förväntar oss att förbättra vår förmåga att jobba i grupp och att få användning av de kunskaper vi redan lärt oss.</w:t>
-      </w:r>
-      <w:r>
-        <w:t xml:space="preserve"> Vi hoppas dessutom</w:t>
-      </w:r>
-      <w:r>
-        <w:t xml:space="preserve"> att lära oss </w:t>
-      </w:r>
-      <w:r>
-        <w:t xml:space="preserve">implementationen av databaser tillsammans </w:t>
-      </w:r>
-      <w:r>
-        <w:t xml:space="preserve">med Java-klasser, och att på ett effektivt sätt sköta arbetet via internetbaserade </w:t>
-      </w:r>
-      <w:r>
-        <w:t>sammarbetsplattformar</w:t>
-      </w:r>
-      <w:r>
-        <w:t xml:space="preserve">, så som GitHub och </w:t>
-      </w:r>
-      <w:r>
-        <w:t>Basecamp</w:t>
-      </w:r>
-      <w:r>
-        <w:t>.</w:t>
+      <w:bookmarkEnd w:id="7"/>
+    </w:p>
+    <w:p>
+      <w:r>
+        <w:t>Projektet sträcker sig över 200 timmar per projektdeltagare under tio veckors tid.</w:t>
+      </w:r>
+      <w:r>
+        <w:t xml:space="preserve"> I detta inkluderas arbete med applikationen, dokumentation, individuella uppgifterna och handledningsmöten.</w:t>
       </w:r>
     </w:p>
     <w:p/>
     <w:p>
       <w:pPr>
-        <w:pStyle w:val="Rubrik2"/>
-      </w:pPr>
-      <w:bookmarkStart w:id="7" w:name="_Toc288136466"/>
-      <w:bookmarkStart w:id="8" w:name="_Toc419851186"/>
-      <w:r>
-        <w:t>Omfattning</w:t>
-      </w:r>
-      <w:bookmarkEnd w:id="7"/>
+        <w:pStyle w:val="Heading2"/>
+      </w:pPr>
+      <w:bookmarkStart w:id="8" w:name="_Toc288136467"/>
+      <w:bookmarkStart w:id="9" w:name="_Toc419899109"/>
+      <w:r>
+        <w:t>Mål</w:t>
+      </w:r>
       <w:bookmarkEnd w:id="8"/>
-    </w:p>
-    <w:p>
-      <w:r>
-        <w:t>Projektet sträcker sig över 200 timmar per projektdeltagare under tio veckors tid.</w:t>
+      <w:bookmarkEnd w:id="9"/>
+    </w:p>
+    <w:p>
+      <w:r>
+        <w:t>Målet är att</w:t>
+      </w:r>
+      <w:r>
+        <w:t xml:space="preserve"> inom planerad </w:t>
+      </w:r>
+      <w:r>
+        <w:t>deadline</w:t>
+      </w:r>
+      <w:r>
+        <w:t xml:space="preserve"> lyckas producera en version av Fyra i rad som uppfyller </w:t>
+      </w:r>
+      <w:r>
+        <w:t>de utsatta kraven.</w:t>
       </w:r>
     </w:p>
     <w:p/>
     <w:p>
       <w:pPr>
-        <w:pStyle w:val="Rubrik2"/>
-      </w:pPr>
-      <w:bookmarkStart w:id="9" w:name="_Toc288136467"/>
-      <w:bookmarkStart w:id="10" w:name="_Toc419851187"/>
-      <w:r>
-        <w:t>Mål</w:t>
-      </w:r>
-      <w:bookmarkEnd w:id="9"/>
+        <w:pStyle w:val="Heading1"/>
+      </w:pPr>
+      <w:bookmarkStart w:id="10" w:name="_Toc288136468"/>
+      <w:bookmarkStart w:id="11" w:name="_Toc419899110"/>
+      <w:r>
+        <w:t>Kortfattad produktbeskrivning</w:t>
+      </w:r>
       <w:bookmarkEnd w:id="10"/>
-    </w:p>
-    <w:p>
-      <w:r>
-        <w:t>Målet är att</w:t>
-      </w:r>
-      <w:r>
-        <w:t xml:space="preserve"> inom planerad deadline</w:t>
-      </w:r>
-      <w:r>
-        <w:t xml:space="preserve"> lyckas producera en version av Fyra i rad som uppfyller </w:t>
-      </w:r>
-      <w:r>
-        <w:t>de utsatta kraven.</w:t>
-      </w:r>
-    </w:p>
-    <w:p/>
-    <w:p>
-      <w:pPr>
-        <w:pStyle w:val="Rubrik1"/>
-      </w:pPr>
-      <w:bookmarkStart w:id="11" w:name="_Toc288136468"/>
-      <w:bookmarkStart w:id="12" w:name="_Toc419851188"/>
-      <w:r>
-        <w:t>Kortfattad produktbeskrivning</w:t>
-      </w:r>
       <w:bookmarkEnd w:id="11"/>
-      <w:bookmarkEnd w:id="12"/>
     </w:p>
     <w:p/>
     <w:p>
@@ -2442,7 +2455,7 @@
           <w:lang w:eastAsia="sv-SE"/>
         </w:rPr>
         <w:drawing>
-          <wp:anchor distT="0" distB="0" distL="114300" distR="114300" simplePos="0" relativeHeight="251657728" behindDoc="0" locked="0" layoutInCell="1" allowOverlap="1" wp14:anchorId="0BE96944" wp14:editId="68B6B018">
+          <wp:anchor distT="0" distB="0" distL="114300" distR="114300" simplePos="0" relativeHeight="251658240" behindDoc="0" locked="0" layoutInCell="1" allowOverlap="1" wp14:anchorId="0BE96944" wp14:editId="68B6B018">
             <wp:simplePos x="0" y="0"/>
             <wp:positionH relativeFrom="column">
               <wp:posOffset>3886200</wp:posOffset>
@@ -2493,7 +2506,7 @@
                     </a:ln>
                     <a:extLst>
                       <a:ext uri="{FAA26D3D-D897-4be2-8F04-BA451C77F1D7}">
-                        <ma14:placeholderFlag xmlns:ma14="http://schemas.microsoft.com/office/mac/drawingml/2011/main" xmlns:w="http://schemas.openxmlformats.org/wordprocessingml/2006/main" xmlns:w10="urn:schemas-microsoft-com:office:word" xmlns:v="urn:schemas-microsoft-com:vml" xmlns:o="urn:schemas-microsoft-com:office:office" xmlns:mv="urn:schemas-microsoft-com:mac:vml" xmlns:mo="http://schemas.microsoft.com/office/mac/office/2008/main" xmlns=""/>
+                        <ma14:placeholderFlag xmlns="" xmlns:mo="http://schemas.microsoft.com/office/mac/office/2008/main" xmlns:mv="urn:schemas-microsoft-com:mac:vml" xmlns:o="urn:schemas-microsoft-com:office:office" xmlns:v="urn:schemas-microsoft-com:vml" xmlns:w10="urn:schemas-microsoft-com:office:word" xmlns:w="http://schemas.openxmlformats.org/wordprocessingml/2006/main" xmlns:ma14="http://schemas.microsoft.com/office/mac/drawingml/2011/main"/>
                       </a:ext>
                     </a:extLst>
                   </pic:spPr>
@@ -2512,7 +2525,13 @@
     </w:p>
     <w:p>
       <w:r>
-        <w:t>Spelet “2048” (bild höger) är en bra referens när det gäller spelkänsla, grafisk profil och helhetsintryck. Detta eftersom hela upplevelsen känns snabb, stilren och allmänt “lightweight”. Dessutom finns det stort utrymme för spelaren att bli bättre och uppnå högre resultat - något vi lägger stor vikt vid.</w:t>
+        <w:t xml:space="preserve">Spelet “2048” (bild höger) är en bra referens </w:t>
+      </w:r>
+      <w:r>
+        <w:t>vad</w:t>
+      </w:r>
+      <w:r>
+        <w:t xml:space="preserve"> gäller spelkänsla, grafisk profil och helhetsintryck. Detta eftersom hela upplevelsen känns snabb, stilren och allmänt “lightweight”. Dessutom finns det stort utrymme för spelaren att bli bättre och uppnå högre resultat - något vi lägger stor vikt vid.</w:t>
       </w:r>
     </w:p>
     <w:p/>
@@ -2524,72 +2543,63 @@
         <w:t xml:space="preserve">digtvis </w:t>
       </w:r>
       <w:r>
-        <w:t xml:space="preserve">direkt </w:t>
-      </w:r>
-      <w:r>
-        <w:t xml:space="preserve">påminner om den fysiska </w:t>
-      </w:r>
-      <w:r>
-        <w:t>leksaksmodellen av fyra i rad.</w:t>
+        <w:t>behöver efterlikna det klassiska utseendet av den fysiska versionen av Fyra i rad.</w:t>
+      </w:r>
+    </w:p>
+    <w:p/>
+    <w:p>
+      <w:r>
+        <w:t>Den funktionalitet vi strä</w:t>
+      </w:r>
+      <w:r>
+        <w:t xml:space="preserve">var efter innefattar att två spelare ska kunna spela </w:t>
+      </w:r>
+      <w:r>
+        <w:t>nedkopplad</w:t>
+      </w:r>
+      <w:r>
+        <w:t xml:space="preserve"> på sa</w:t>
+      </w:r>
+      <w:r>
+        <w:t>mma enhet med olika spellägen. Man skall ä</w:t>
+      </w:r>
+      <w:r>
+        <w:t>ven</w:t>
+      </w:r>
+      <w:r>
+        <w:t xml:space="preserve"> kunna</w:t>
+      </w:r>
+      <w:r>
+        <w:t xml:space="preserve"> spela</w:t>
+      </w:r>
+      <w:r>
+        <w:t xml:space="preserve"> uppkopplad</w:t>
       </w:r>
       <w:r>
         <w:t xml:space="preserve"> </w:t>
       </w:r>
-    </w:p>
-    <w:p/>
-    <w:p>
-      <w:r>
-        <w:t>Den funktionalitet vi strä</w:t>
-      </w:r>
-      <w:r>
-        <w:t xml:space="preserve">var efter innefattar att två spelare ska kunna spela </w:t>
-      </w:r>
-      <w:r>
-        <w:t>nedkopplad</w:t>
-      </w:r>
-      <w:r>
-        <w:t xml:space="preserve"> på sa</w:t>
-      </w:r>
-      <w:r>
-        <w:t>mma enhet med olika spellägen. Man skall ä</w:t>
-      </w:r>
-      <w:r>
-        <w:t>ven</w:t>
-      </w:r>
-      <w:r>
-        <w:t xml:space="preserve"> kunna</w:t>
-      </w:r>
-      <w:r>
-        <w:t xml:space="preserve"> spela</w:t>
-      </w:r>
-      <w:r>
-        <w:t xml:space="preserve"> uppkopplad</w:t>
+      <w:r>
+        <w:t xml:space="preserve">mot andra spelare där varje användare är inloggad på sitt personliga konto. Vid </w:t>
+      </w:r>
+      <w:r>
+        <w:t xml:space="preserve">nätverksspel </w:t>
+      </w:r>
+      <w:r>
+        <w:t>skall det</w:t>
+      </w:r>
+      <w:r>
+        <w:t xml:space="preserve"> finnas </w:t>
+      </w:r>
+      <w:r>
+        <w:t xml:space="preserve">möjlighet att lägga spelbrickor ovanpå </w:t>
+      </w:r>
+      <w:r>
+        <w:t>power-ups som gör spelet både svårare och roligare.</w:t>
       </w:r>
       <w:r>
         <w:t xml:space="preserve"> </w:t>
       </w:r>
       <w:r>
-        <w:t xml:space="preserve">mot andra spelare där varje användare är inloggad på sitt personliga konto. Vid </w:t>
-      </w:r>
-      <w:r>
-        <w:t xml:space="preserve">nätverksspel </w:t>
-      </w:r>
-      <w:r>
-        <w:t>skall det</w:t>
-      </w:r>
-      <w:r>
-        <w:t xml:space="preserve"> finnas </w:t>
-      </w:r>
-      <w:r>
-        <w:t xml:space="preserve">möjlighet att lägga spelbrickor ovanpå </w:t>
-      </w:r>
-      <w:r>
-        <w:t>power-ups som gör spelet både svårare och roligare.</w:t>
-      </w:r>
-      <w:r>
-        <w:t xml:space="preserve"> </w:t>
-      </w:r>
-      <w:r>
         <w:t>Servern ska lagra</w:t>
       </w:r>
       <w:r>
@@ -2612,122 +2622,158 @@
     </w:p>
     <w:p>
       <w:pPr>
-        <w:pStyle w:val="Rubrik1"/>
-      </w:pPr>
-      <w:bookmarkStart w:id="13" w:name="_Toc288136469"/>
-      <w:bookmarkStart w:id="14" w:name="_Toc419851189"/>
+        <w:pStyle w:val="Heading1"/>
+      </w:pPr>
+      <w:bookmarkStart w:id="12" w:name="_Toc288136469"/>
+      <w:bookmarkStart w:id="13" w:name="_Toc419899111"/>
       <w:r>
         <w:lastRenderedPageBreak/>
         <w:t>Målgrupp</w:t>
       </w:r>
+      <w:bookmarkEnd w:id="12"/>
       <w:bookmarkEnd w:id="13"/>
+    </w:p>
+    <w:p/>
+    <w:p>
+      <w:r>
+        <w:t>Vår primära målgrupp är tävlingsmänniskor i åldern 12-30 som gillar spel med simpel grundidé och som tillåter stor möjlighet för individuell förbättring.</w:t>
+      </w:r>
+    </w:p>
+    <w:p/>
+    <w:p>
+      <w:pPr>
+        <w:pStyle w:val="Heading2"/>
+      </w:pPr>
+      <w:bookmarkStart w:id="14" w:name="_Toc419899112"/>
+      <w:r>
+        <w:t>Persona</w:t>
+      </w:r>
       <w:bookmarkEnd w:id="14"/>
     </w:p>
+    <w:p>
+      <w:r>
+        <w:t xml:space="preserve">Möt </w:t>
+      </w:r>
+      <w:r>
+        <w:t xml:space="preserve">Niklas, 24 år. Han gillar datorspel, fotboll och Tetris. På kvällarna spelar han </w:t>
+      </w:r>
+      <w:r>
+        <w:t>avancerade datorspel</w:t>
+      </w:r>
+      <w:r>
+        <w:t xml:space="preserve"> där han är något skickligare</w:t>
+      </w:r>
+      <w:r>
+        <w:t xml:space="preserve"> än medelspelaren. På bussen till och från</w:t>
+      </w:r>
+      <w:r>
+        <w:t xml:space="preserve"> skolan försöker han åtgärda</w:t>
+      </w:r>
+      <w:r>
+        <w:t xml:space="preserve"> sin spelabstinens</w:t>
+      </w:r>
+      <w:r>
+        <w:t xml:space="preserve"> genom att istället spela på mobilen. Då tar han fram </w:t>
+      </w:r>
+      <w:r>
+        <w:t>Project C4</w:t>
+      </w:r>
+      <w:r>
+        <w:t xml:space="preserve"> där han </w:t>
+      </w:r>
+      <w:r>
+        <w:t>på ett underhållande sätt använder sin intelligens och fingerfärdighet för att vinna över kompisarna.</w:t>
+      </w:r>
+    </w:p>
     <w:p/>
     <w:p>
-      <w:r>
-        <w:t>Vår primära målgrupp är tävlingsmänniskor i åldern 12-30 som gillar spel med simpel grundidé och som tillåter stor möjlighet för individuell förbättring.</w:t>
-      </w:r>
+      <w:pPr>
+        <w:pStyle w:val="Heading1"/>
+      </w:pPr>
+      <w:bookmarkStart w:id="15" w:name="_Toc288136470"/>
+      <w:bookmarkStart w:id="16" w:name="_Toc419899113"/>
+      <w:r>
+        <w:t>Utvecklingsprocess</w:t>
+      </w:r>
+      <w:bookmarkEnd w:id="15"/>
+      <w:bookmarkEnd w:id="16"/>
     </w:p>
     <w:p/>
     <w:p>
-      <w:pPr>
-        <w:pStyle w:val="Rubrik2"/>
-      </w:pPr>
-      <w:bookmarkStart w:id="15" w:name="_Toc419851190"/>
-      <w:r>
-        <w:t>Persona</w:t>
-      </w:r>
-      <w:bookmarkEnd w:id="15"/>
-    </w:p>
-    <w:p>
-      <w:r>
-        <w:t xml:space="preserve">Niklas, 24 år. Han gillar datorspel, fotboll och Tetris. På kvällarna spelar han datorspelet </w:t>
+      <w:r>
+        <w:t xml:space="preserve">Vi skall arbeta enligt agila principer och använda en iterativ processmodell där vi arbetar inkrementellt. I varje iteration så </w:t>
+      </w:r>
+      <w:r>
+        <w:t>förfinas kraven, kodskrivandet och testningen. A</w:t>
+      </w:r>
+      <w:r>
+        <w:t>rbetet detaljplaneras</w:t>
+      </w:r>
+      <w:r>
+        <w:t xml:space="preserve"> fö</w:t>
+      </w:r>
+      <w:r>
+        <w:t xml:space="preserve">r att uppnå målet med den planerade versionen. </w:t>
+      </w:r>
+    </w:p>
+    <w:p/>
+    <w:p>
+      <w:r>
+        <w:t>Varannan vecka skall vi släppa en ny körbar version i vilken den nya funktionaliteten adderats</w:t>
+      </w:r>
+      <w:r>
+        <w:t xml:space="preserve">. </w:t>
+      </w:r>
+      <w:r>
+        <w:t xml:space="preserve">Denna version </w:t>
       </w:r>
       <w:r>
         <w:t>”</w:t>
       </w:r>
       <w:r>
-        <w:t>League of Legends</w:t>
+        <w:t>demas</w:t>
       </w:r>
       <w:r>
         <w:t>”</w:t>
       </w:r>
       <w:r>
-        <w:t xml:space="preserve"> där han är något skickligare än medelspelaren. På bussen mot skolan försöker han åtgärda sitt spelbegär genom att istället spela på mobilen. Då tar han fram Fyra i rad där han snabbt och enkelt dominerar sina motståndare.</w:t>
-      </w:r>
+        <w:t xml:space="preserve"> sedan i syfte att få feedback av handledare.</w:t>
+      </w:r>
+    </w:p>
+    <w:p>
+      <w:pPr>
+        <w:pStyle w:val="Heading1"/>
+      </w:pPr>
+      <w:bookmarkStart w:id="17" w:name="_Toc288136471"/>
+      <w:bookmarkStart w:id="18" w:name="_Toc419899114"/>
+      <w:r>
+        <w:t>Bemanning</w:t>
+      </w:r>
+      <w:bookmarkEnd w:id="17"/>
+      <w:bookmarkEnd w:id="18"/>
     </w:p>
     <w:p/>
     <w:p>
-      <w:pPr>
-        <w:pStyle w:val="Rubrik1"/>
-      </w:pPr>
-      <w:bookmarkStart w:id="16" w:name="_Toc288136470"/>
-      <w:bookmarkStart w:id="17" w:name="_Toc419851191"/>
-      <w:r>
-        <w:t>Utvecklingsprocess</w:t>
-      </w:r>
-      <w:bookmarkEnd w:id="16"/>
-      <w:bookmarkEnd w:id="17"/>
+      <w:r>
+        <w:t>Vi är fyra systemutvecklare med goda kunskaper inom Java-programmering och en allmänt perfektionistisk syn på utveckling.</w:t>
+      </w:r>
     </w:p>
     <w:p/>
     <w:p>
       <w:r>
-        <w:t xml:space="preserve">Vi skall arbeta enligt agila principer och använda en iterativ processmodell där vi arbetar inkrementellt. I varje iteration så </w:t>
-      </w:r>
-      <w:r>
-        <w:t>förfinas kraven, kodskrivandet och testningen. A</w:t>
-      </w:r>
-      <w:r>
-        <w:t>rbetet detaljplaneras</w:t>
-      </w:r>
-      <w:r>
-        <w:t xml:space="preserve"> fö</w:t>
-      </w:r>
-      <w:r>
-        <w:t xml:space="preserve">r att uppnå målet med den planerade versionen. </w:t>
+        <w:t>Anledningen t</w:t>
+      </w:r>
+      <w:r>
+        <w:t xml:space="preserve">ill att vi specifikt jobbar </w:t>
+      </w:r>
+      <w:r>
+        <w:t>med systemutvecklare är att vi lägger stor vikt vid en välfungerande logik och klasstruktur.</w:t>
       </w:r>
     </w:p>
     <w:p/>
     <w:p>
       <w:r>
-        <w:t>Varannan vecka skall vi släppa en ny körbar version i vilken den nya funktionaliteten adderats</w:t>
-      </w:r>
-      <w:r>
-        <w:t xml:space="preserve">. </w:t>
-      </w:r>
-      <w:r>
-        <w:t>Denna version demas sedan i syfte att få feedback av handledare.</w:t>
-      </w:r>
-    </w:p>
-    <w:p>
-      <w:pPr>
-        <w:pStyle w:val="Rubrik1"/>
-      </w:pPr>
-      <w:bookmarkStart w:id="18" w:name="_Toc288136471"/>
-      <w:bookmarkStart w:id="19" w:name="_Toc419851192"/>
-      <w:r>
-        <w:t>Bemanning</w:t>
-      </w:r>
-      <w:bookmarkEnd w:id="18"/>
-      <w:bookmarkEnd w:id="19"/>
-    </w:p>
-    <w:p/>
-    <w:p>
-      <w:r>
-        <w:t>Vi är fyra systemutvecklare med goda kunskaper inom Java-programmering och en allmänt perfektionistisk syn på utveckling.</w:t>
-      </w:r>
-    </w:p>
-    <w:p/>
-    <w:p>
-      <w:r>
-        <w:t>Anledningen t</w:t>
-      </w:r>
-      <w:r>
-        <w:t xml:space="preserve">ill att vi specifikt jobbar </w:t>
-      </w:r>
-      <w:r>
-        <w:t>med systemutvecklare är att vi lägger stor vikt vid en välfungerande logik och klasstruktur.</w:t>
+        <w:t>Vi besitter även tillräckligt med grafiska kunskaper för att nå fram till den visuella nivå vi eftersträvar.</w:t>
       </w:r>
     </w:p>
     <w:p>
@@ -2737,24 +2783,21 @@
     </w:p>
     <w:p>
       <w:pPr>
-        <w:pStyle w:val="Rubrik1"/>
-      </w:pPr>
-      <w:bookmarkStart w:id="20" w:name="_Toc288136473"/>
-      <w:bookmarkStart w:id="21" w:name="_Toc419851193"/>
+        <w:pStyle w:val="Heading1"/>
+      </w:pPr>
+      <w:bookmarkStart w:id="19" w:name="_Toc288136473"/>
+      <w:bookmarkStart w:id="20" w:name="_Toc419899115"/>
       <w:r>
         <w:lastRenderedPageBreak/>
         <w:t>Grov planering</w:t>
       </w:r>
+      <w:bookmarkEnd w:id="19"/>
       <w:bookmarkEnd w:id="20"/>
-      <w:bookmarkEnd w:id="21"/>
     </w:p>
     <w:p/>
     <w:p>
       <w:r>
-        <w:t>Vi tänker jobba i två</w:t>
-      </w:r>
-      <w:r>
-        <w:t>veckors-Sprints.</w:t>
+        <w:t>Planerad arbetsmodell är tvåveckors-Sprints enligt utsatta datum nedan.</w:t>
       </w:r>
     </w:p>
     <w:p/>
@@ -2822,7 +2865,7 @@
     </w:p>
     <w:p>
       <w:pPr>
-        <w:pStyle w:val="Liststycke"/>
+        <w:pStyle w:val="ListParagraph"/>
         <w:numPr>
           <w:ilvl w:val="0"/>
           <w:numId w:val="5"/>
@@ -2846,7 +2889,7 @@
     </w:p>
     <w:p>
       <w:pPr>
-        <w:pStyle w:val="Liststycke"/>
+        <w:pStyle w:val="ListParagraph"/>
         <w:numPr>
           <w:ilvl w:val="0"/>
           <w:numId w:val="5"/>
@@ -2861,7 +2904,7 @@
     </w:p>
     <w:p>
       <w:pPr>
-        <w:pStyle w:val="Liststycke"/>
+        <w:pStyle w:val="ListParagraph"/>
         <w:numPr>
           <w:ilvl w:val="0"/>
           <w:numId w:val="5"/>
@@ -2873,7 +2916,7 @@
     </w:p>
     <w:p>
       <w:pPr>
-        <w:pStyle w:val="Liststycke"/>
+        <w:pStyle w:val="ListParagraph"/>
         <w:numPr>
           <w:ilvl w:val="0"/>
           <w:numId w:val="5"/>
@@ -2891,7 +2934,7 @@
     </w:p>
     <w:p>
       <w:pPr>
-        <w:pStyle w:val="Liststycke"/>
+        <w:pStyle w:val="ListParagraph"/>
         <w:numPr>
           <w:ilvl w:val="0"/>
           <w:numId w:val="5"/>
@@ -2909,7 +2952,7 @@
     </w:p>
     <w:p>
       <w:pPr>
-        <w:pStyle w:val="Liststycke"/>
+        <w:pStyle w:val="ListParagraph"/>
       </w:pPr>
     </w:p>
     <w:p>
@@ -2964,7 +3007,7 @@
     </w:p>
     <w:p>
       <w:pPr>
-        <w:pStyle w:val="Liststycke"/>
+        <w:pStyle w:val="ListParagraph"/>
         <w:numPr>
           <w:ilvl w:val="0"/>
           <w:numId w:val="5"/>
@@ -2979,7 +3022,7 @@
     </w:p>
     <w:p>
       <w:pPr>
-        <w:pStyle w:val="Liststycke"/>
+        <w:pStyle w:val="ListParagraph"/>
         <w:numPr>
           <w:ilvl w:val="0"/>
           <w:numId w:val="5"/>
@@ -2991,7 +3034,7 @@
     </w:p>
     <w:p>
       <w:pPr>
-        <w:pStyle w:val="Liststycke"/>
+        <w:pStyle w:val="ListParagraph"/>
         <w:numPr>
           <w:ilvl w:val="0"/>
           <w:numId w:val="5"/>
@@ -3003,7 +3046,7 @@
     </w:p>
     <w:p>
       <w:pPr>
-        <w:pStyle w:val="Liststycke"/>
+        <w:pStyle w:val="ListParagraph"/>
         <w:numPr>
           <w:ilvl w:val="0"/>
           <w:numId w:val="5"/>
@@ -3015,7 +3058,7 @@
     </w:p>
     <w:p>
       <w:pPr>
-        <w:pStyle w:val="Liststycke"/>
+        <w:pStyle w:val="ListParagraph"/>
         <w:numPr>
           <w:ilvl w:val="0"/>
           <w:numId w:val="5"/>
@@ -3030,7 +3073,7 @@
     </w:p>
     <w:p>
       <w:pPr>
-        <w:pStyle w:val="Liststycke"/>
+        <w:pStyle w:val="ListParagraph"/>
         <w:numPr>
           <w:ilvl w:val="0"/>
           <w:numId w:val="5"/>
@@ -3042,7 +3085,7 @@
     </w:p>
     <w:p>
       <w:pPr>
-        <w:pStyle w:val="Liststycke"/>
+        <w:pStyle w:val="ListParagraph"/>
       </w:pPr>
     </w:p>
     <w:p>
@@ -3097,7 +3140,7 @@
     </w:p>
     <w:p>
       <w:pPr>
-        <w:pStyle w:val="Liststycke"/>
+        <w:pStyle w:val="ListParagraph"/>
         <w:numPr>
           <w:ilvl w:val="0"/>
           <w:numId w:val="5"/>
@@ -3109,7 +3152,7 @@
     </w:p>
     <w:p>
       <w:pPr>
-        <w:pStyle w:val="Liststycke"/>
+        <w:pStyle w:val="ListParagraph"/>
         <w:numPr>
           <w:ilvl w:val="0"/>
           <w:numId w:val="5"/>
@@ -3121,7 +3164,7 @@
     </w:p>
     <w:p>
       <w:pPr>
-        <w:pStyle w:val="Liststycke"/>
+        <w:pStyle w:val="ListParagraph"/>
         <w:numPr>
           <w:ilvl w:val="0"/>
           <w:numId w:val="5"/>
@@ -3133,7 +3176,7 @@
     </w:p>
     <w:p>
       <w:pPr>
-        <w:pStyle w:val="Liststycke"/>
+        <w:pStyle w:val="ListParagraph"/>
         <w:numPr>
           <w:ilvl w:val="0"/>
           <w:numId w:val="5"/>
@@ -3145,7 +3188,7 @@
     </w:p>
     <w:p>
       <w:pPr>
-        <w:pStyle w:val="Liststycke"/>
+        <w:pStyle w:val="ListParagraph"/>
         <w:numPr>
           <w:ilvl w:val="0"/>
           <w:numId w:val="5"/>
@@ -3157,7 +3200,7 @@
     </w:p>
     <w:p>
       <w:pPr>
-        <w:pStyle w:val="Liststycke"/>
+        <w:pStyle w:val="ListParagraph"/>
       </w:pPr>
     </w:p>
     <w:p>
@@ -3212,7 +3255,7 @@
     </w:p>
     <w:p>
       <w:pPr>
-        <w:pStyle w:val="Liststycke"/>
+        <w:pStyle w:val="ListParagraph"/>
         <w:numPr>
           <w:ilvl w:val="0"/>
           <w:numId w:val="5"/>
@@ -3227,7 +3270,7 @@
     </w:p>
     <w:p>
       <w:pPr>
-        <w:pStyle w:val="Liststycke"/>
+        <w:pStyle w:val="ListParagraph"/>
         <w:numPr>
           <w:ilvl w:val="0"/>
           <w:numId w:val="5"/>
@@ -3245,7 +3288,7 @@
     </w:p>
     <w:p>
       <w:pPr>
-        <w:pStyle w:val="Liststycke"/>
+        <w:pStyle w:val="ListParagraph"/>
         <w:numPr>
           <w:ilvl w:val="0"/>
           <w:numId w:val="5"/>
@@ -3263,7 +3306,7 @@
     </w:p>
     <w:p>
       <w:pPr>
-        <w:pStyle w:val="Liststycke"/>
+        <w:pStyle w:val="ListParagraph"/>
         <w:numPr>
           <w:ilvl w:val="0"/>
           <w:numId w:val="5"/>
@@ -3278,7 +3321,7 @@
     </w:p>
     <w:p>
       <w:pPr>
-        <w:pStyle w:val="Liststycke"/>
+        <w:pStyle w:val="ListParagraph"/>
         <w:numPr>
           <w:ilvl w:val="0"/>
           <w:numId w:val="5"/>
@@ -3308,7 +3351,7 @@
     </w:p>
     <w:p>
       <w:pPr>
-        <w:pStyle w:val="Liststycke"/>
+        <w:pStyle w:val="ListParagraph"/>
         <w:numPr>
           <w:ilvl w:val="0"/>
           <w:numId w:val="5"/>
@@ -3323,7 +3366,7 @@
     </w:p>
     <w:p>
       <w:pPr>
-        <w:pStyle w:val="Liststycke"/>
+        <w:pStyle w:val="ListParagraph"/>
       </w:pPr>
     </w:p>
     <w:p>
@@ -3378,7 +3421,7 @@
     </w:p>
     <w:p>
       <w:pPr>
-        <w:pStyle w:val="Liststycke"/>
+        <w:pStyle w:val="ListParagraph"/>
         <w:numPr>
           <w:ilvl w:val="0"/>
           <w:numId w:val="5"/>
@@ -3393,7 +3436,7 @@
     </w:p>
     <w:p>
       <w:pPr>
-        <w:pStyle w:val="Liststycke"/>
+        <w:pStyle w:val="ListParagraph"/>
         <w:numPr>
           <w:ilvl w:val="0"/>
           <w:numId w:val="5"/>
@@ -3405,7 +3448,7 @@
     </w:p>
     <w:p>
       <w:pPr>
-        <w:pStyle w:val="Liststycke"/>
+        <w:pStyle w:val="ListParagraph"/>
         <w:numPr>
           <w:ilvl w:val="0"/>
           <w:numId w:val="5"/>
@@ -3432,9 +3475,9 @@
     </w:p>
     <w:p>
       <w:pPr>
-        <w:pStyle w:val="Rubrik2"/>
-      </w:pPr>
-      <w:bookmarkStart w:id="22" w:name="_Toc419851194"/>
+        <w:pStyle w:val="Heading2"/>
+      </w:pPr>
+      <w:bookmarkStart w:id="21" w:name="_Toc419899116"/>
       <w:r>
         <w:lastRenderedPageBreak/>
         <w:t>Gantt-schema</w:t>
@@ -3442,7 +3485,7 @@
       <w:r>
         <w:t xml:space="preserve"> – Grovplanering</w:t>
       </w:r>
-      <w:bookmarkEnd w:id="22"/>
+      <w:bookmarkEnd w:id="21"/>
       <w:r>
         <w:t xml:space="preserve"> </w:t>
       </w:r>
@@ -3487,9 +3530,9 @@
     </w:p>
     <w:p>
       <w:pPr>
-        <w:pStyle w:val="Rubrik2"/>
-      </w:pPr>
-      <w:bookmarkStart w:id="23" w:name="_Toc419851195"/>
+        <w:pStyle w:val="Heading2"/>
+      </w:pPr>
+      <w:bookmarkStart w:id="22" w:name="_Toc419899117"/>
       <w:r>
         <w:lastRenderedPageBreak/>
         <w:t xml:space="preserve">Gantt-schema – </w:t>
@@ -3500,7 +3543,7 @@
       <w:r>
         <w:t>etaljplan för deltagare</w:t>
       </w:r>
-      <w:bookmarkEnd w:id="23"/>
+      <w:bookmarkEnd w:id="22"/>
     </w:p>
     <w:p>
       <w:r>
@@ -3515,13 +3558,22 @@
         <w:t>De aktiviteter som inte</w:t>
       </w:r>
       <w:r>
-        <w:t xml:space="preserve"> ingår i detta detaljschema är</w:t>
+        <w:t xml:space="preserve"> ingår i </w:t>
+      </w:r>
+      <w:r>
+        <w:t>detaljschemat</w:t>
+      </w:r>
+      <w:r>
+        <w:t xml:space="preserve"> är</w:t>
       </w:r>
       <w:r>
         <w:t xml:space="preserve"> dokumentation (6</w:t>
       </w:r>
       <w:r>
-        <w:t xml:space="preserve">5h), handledningsmöten (5h) och </w:t>
+        <w:t>5h), handledningsmöten (5h) och</w:t>
+      </w:r>
+      <w:r>
+        <w:t xml:space="preserve"> </w:t>
       </w:r>
       <w:r>
         <w:t>projektanalys (20h)</w:t>
@@ -3558,37 +3610,37 @@
     </w:p>
     <w:p>
       <w:pPr>
-        <w:pStyle w:val="Rubrik1"/>
-      </w:pPr>
-      <w:bookmarkStart w:id="24" w:name="_Toc288136474"/>
-      <w:bookmarkStart w:id="25" w:name="_Toc419851196"/>
+        <w:pStyle w:val="Heading1"/>
+      </w:pPr>
+      <w:bookmarkStart w:id="23" w:name="_Toc288136474"/>
+      <w:bookmarkStart w:id="24" w:name="_Toc419899118"/>
       <w:r>
         <w:lastRenderedPageBreak/>
         <w:t>Riskanalys</w:t>
       </w:r>
+      <w:bookmarkEnd w:id="23"/>
       <w:bookmarkEnd w:id="24"/>
-      <w:bookmarkEnd w:id="25"/>
     </w:p>
     <w:p/>
     <w:p>
       <w:pPr>
-        <w:pStyle w:val="Rubrik2"/>
+        <w:pStyle w:val="Heading2"/>
         <w:rPr>
           <w:b w:val="0"/>
         </w:rPr>
       </w:pPr>
-      <w:bookmarkStart w:id="26" w:name="_Toc419851197"/>
+      <w:bookmarkStart w:id="25" w:name="_Toc419899119"/>
       <w:r>
         <w:rPr>
           <w:b w:val="0"/>
         </w:rPr>
         <w:t>Brist på kunskaper att koda animationer</w:t>
       </w:r>
-      <w:bookmarkEnd w:id="26"/>
-    </w:p>
-    <w:p>
-      <w:pPr>
-        <w:pStyle w:val="Liststycke"/>
+      <w:bookmarkEnd w:id="25"/>
+    </w:p>
+    <w:p>
+      <w:pPr>
+        <w:pStyle w:val="ListParagraph"/>
         <w:numPr>
           <w:ilvl w:val="0"/>
           <w:numId w:val="1"/>
@@ -3597,13 +3649,10 @@
       <w:r>
         <w:t>Sannolikhet: Medel</w:t>
       </w:r>
-      <w:r>
-        <w:t>.</w:t>
-      </w:r>
-    </w:p>
-    <w:p>
-      <w:pPr>
-        <w:pStyle w:val="Liststycke"/>
+    </w:p>
+    <w:p>
+      <w:pPr>
+        <w:pStyle w:val="ListParagraph"/>
         <w:numPr>
           <w:ilvl w:val="0"/>
           <w:numId w:val="1"/>
@@ -3618,7 +3667,7 @@
     </w:p>
     <w:p>
       <w:pPr>
-        <w:pStyle w:val="Liststycke"/>
+        <w:pStyle w:val="ListParagraph"/>
         <w:numPr>
           <w:ilvl w:val="0"/>
           <w:numId w:val="1"/>
@@ -3633,7 +3682,7 @@
     </w:p>
     <w:p>
       <w:pPr>
-        <w:pStyle w:val="Liststycke"/>
+        <w:pStyle w:val="ListParagraph"/>
         <w:numPr>
           <w:ilvl w:val="0"/>
           <w:numId w:val="1"/>
@@ -3649,23 +3698,23 @@
     <w:p/>
     <w:p>
       <w:pPr>
-        <w:pStyle w:val="Rubrik2"/>
+        <w:pStyle w:val="Heading2"/>
         <w:rPr>
           <w:b w:val="0"/>
         </w:rPr>
       </w:pPr>
-      <w:bookmarkStart w:id="27" w:name="_Toc419851198"/>
+      <w:bookmarkStart w:id="26" w:name="_Toc419899120"/>
       <w:r>
         <w:rPr>
           <w:b w:val="0"/>
         </w:rPr>
         <w:t>Brist på kunskap om nätverksimplementation</w:t>
       </w:r>
-      <w:bookmarkEnd w:id="27"/>
-    </w:p>
-    <w:p>
-      <w:pPr>
-        <w:pStyle w:val="Liststycke"/>
+      <w:bookmarkEnd w:id="26"/>
+    </w:p>
+    <w:p>
+      <w:pPr>
+        <w:pStyle w:val="ListParagraph"/>
         <w:numPr>
           <w:ilvl w:val="0"/>
           <w:numId w:val="2"/>
@@ -3674,13 +3723,10 @@
       <w:r>
         <w:t>Sannolikhet: Låg</w:t>
       </w:r>
-      <w:r>
-        <w:t>.</w:t>
-      </w:r>
-    </w:p>
-    <w:p>
-      <w:pPr>
-        <w:pStyle w:val="Liststycke"/>
+    </w:p>
+    <w:p>
+      <w:pPr>
+        <w:pStyle w:val="ListParagraph"/>
         <w:numPr>
           <w:ilvl w:val="0"/>
           <w:numId w:val="2"/>
@@ -3695,7 +3741,7 @@
     </w:p>
     <w:p>
       <w:pPr>
-        <w:pStyle w:val="Liststycke"/>
+        <w:pStyle w:val="ListParagraph"/>
         <w:numPr>
           <w:ilvl w:val="0"/>
           <w:numId w:val="2"/>
@@ -3710,7 +3756,7 @@
     </w:p>
     <w:p>
       <w:pPr>
-        <w:pStyle w:val="Liststycke"/>
+        <w:pStyle w:val="ListParagraph"/>
         <w:numPr>
           <w:ilvl w:val="0"/>
           <w:numId w:val="2"/>
@@ -3723,23 +3769,23 @@
     <w:p/>
     <w:p>
       <w:pPr>
-        <w:pStyle w:val="Rubrik2"/>
+        <w:pStyle w:val="Heading2"/>
         <w:rPr>
           <w:b w:val="0"/>
         </w:rPr>
       </w:pPr>
-      <w:bookmarkStart w:id="28" w:name="_Toc419851199"/>
+      <w:bookmarkStart w:id="27" w:name="_Toc419899121"/>
       <w:r>
         <w:rPr>
           <w:b w:val="0"/>
         </w:rPr>
         <w:t>Otydlig planering</w:t>
       </w:r>
-      <w:bookmarkEnd w:id="28"/>
-    </w:p>
-    <w:p>
-      <w:pPr>
-        <w:pStyle w:val="Liststycke"/>
+      <w:bookmarkEnd w:id="27"/>
+    </w:p>
+    <w:p>
+      <w:pPr>
+        <w:pStyle w:val="ListParagraph"/>
         <w:numPr>
           <w:ilvl w:val="0"/>
           <w:numId w:val="3"/>
@@ -3751,7 +3797,7 @@
     </w:p>
     <w:p>
       <w:pPr>
-        <w:pStyle w:val="Liststycke"/>
+        <w:pStyle w:val="ListParagraph"/>
         <w:numPr>
           <w:ilvl w:val="0"/>
           <w:numId w:val="3"/>
@@ -3784,7 +3830,7 @@
     </w:p>
     <w:p>
       <w:pPr>
-        <w:pStyle w:val="Liststycke"/>
+        <w:pStyle w:val="ListParagraph"/>
         <w:numPr>
           <w:ilvl w:val="0"/>
           <w:numId w:val="3"/>
@@ -3799,7 +3845,7 @@
     </w:p>
     <w:p>
       <w:pPr>
-        <w:pStyle w:val="Liststycke"/>
+        <w:pStyle w:val="ListParagraph"/>
         <w:numPr>
           <w:ilvl w:val="0"/>
           <w:numId w:val="3"/>
@@ -3815,23 +3861,23 @@
     <w:p/>
     <w:p>
       <w:pPr>
-        <w:pStyle w:val="Rubrik2"/>
+        <w:pStyle w:val="Heading2"/>
         <w:rPr>
           <w:b w:val="0"/>
         </w:rPr>
       </w:pPr>
-      <w:bookmarkStart w:id="29" w:name="_Toc419851200"/>
+      <w:bookmarkStart w:id="28" w:name="_Toc419899122"/>
       <w:r>
         <w:rPr>
           <w:b w:val="0"/>
         </w:rPr>
         <w:t>Oengagerad grupp</w:t>
       </w:r>
-      <w:bookmarkEnd w:id="29"/>
-    </w:p>
-    <w:p>
-      <w:pPr>
-        <w:pStyle w:val="Liststycke"/>
+      <w:bookmarkEnd w:id="28"/>
+    </w:p>
+    <w:p>
+      <w:pPr>
+        <w:pStyle w:val="ListParagraph"/>
         <w:numPr>
           <w:ilvl w:val="0"/>
           <w:numId w:val="4"/>
@@ -3843,7 +3889,7 @@
     </w:p>
     <w:p>
       <w:pPr>
-        <w:pStyle w:val="Liststycke"/>
+        <w:pStyle w:val="ListParagraph"/>
         <w:numPr>
           <w:ilvl w:val="0"/>
           <w:numId w:val="4"/>
@@ -3861,7 +3907,7 @@
     </w:p>
     <w:p>
       <w:pPr>
-        <w:pStyle w:val="Liststycke"/>
+        <w:pStyle w:val="ListParagraph"/>
         <w:numPr>
           <w:ilvl w:val="0"/>
           <w:numId w:val="4"/>
@@ -3882,7 +3928,7 @@
     </w:p>
     <w:p>
       <w:pPr>
-        <w:pStyle w:val="Liststycke"/>
+        <w:pStyle w:val="ListParagraph"/>
         <w:numPr>
           <w:ilvl w:val="0"/>
           <w:numId w:val="4"/>
@@ -3910,12 +3956,12 @@
     <w:p/>
     <w:p>
       <w:pPr>
-        <w:pStyle w:val="Rubrik2"/>
+        <w:pStyle w:val="Heading2"/>
         <w:rPr>
           <w:b w:val="0"/>
         </w:rPr>
       </w:pPr>
-      <w:bookmarkStart w:id="30" w:name="_Toc419851201"/>
+      <w:bookmarkStart w:id="29" w:name="_Toc419899123"/>
       <w:r>
         <w:rPr>
           <w:b w:val="0"/>
@@ -3935,11 +3981,11 @@
         </w:rPr>
         <w:t>ndroid</w:t>
       </w:r>
-      <w:bookmarkEnd w:id="30"/>
-    </w:p>
-    <w:p>
-      <w:pPr>
-        <w:pStyle w:val="Liststycke"/>
+      <w:bookmarkEnd w:id="29"/>
+    </w:p>
+    <w:p>
+      <w:pPr>
+        <w:pStyle w:val="ListParagraph"/>
         <w:numPr>
           <w:ilvl w:val="0"/>
           <w:numId w:val="4"/>
@@ -3954,7 +4000,7 @@
     </w:p>
     <w:p>
       <w:pPr>
-        <w:pStyle w:val="Liststycke"/>
+        <w:pStyle w:val="ListParagraph"/>
         <w:numPr>
           <w:ilvl w:val="0"/>
           <w:numId w:val="4"/>
@@ -3969,7 +4015,7 @@
     </w:p>
     <w:p>
       <w:pPr>
-        <w:pStyle w:val="Liststycke"/>
+        <w:pStyle w:val="ListParagraph"/>
         <w:numPr>
           <w:ilvl w:val="0"/>
           <w:numId w:val="4"/>
@@ -3984,7 +4030,7 @@
     </w:p>
     <w:p>
       <w:pPr>
-        <w:pStyle w:val="Liststycke"/>
+        <w:pStyle w:val="ListParagraph"/>
         <w:numPr>
           <w:ilvl w:val="0"/>
           <w:numId w:val="4"/>
@@ -4049,13 +4095,13 @@
     <w:sdtContent>
       <w:p>
         <w:pPr>
-          <w:pStyle w:val="Sidfot"/>
+          <w:pStyle w:val="Footer"/>
           <w:jc w:val="center"/>
         </w:pPr>
       </w:p>
       <w:p>
         <w:pPr>
-          <w:pStyle w:val="Sidfot"/>
+          <w:pStyle w:val="Footer"/>
           <w:jc w:val="center"/>
         </w:pPr>
         <w:r>
@@ -4071,7 +4117,7 @@
           <w:rPr>
             <w:noProof/>
           </w:rPr>
-          <w:t>3</w:t>
+          <w:t>1</w:t>
         </w:r>
         <w:r>
           <w:fldChar w:fldCharType="end"/>
@@ -4105,7 +4151,7 @@
 <w:hdr xmlns:wpc="http://schemas.microsoft.com/office/word/2010/wordprocessingCanvas" xmlns:mc="http://schemas.openxmlformats.org/markup-compatibility/2006" xmlns:o="urn:schemas-microsoft-com:office:office" xmlns:r="http://schemas.openxmlformats.org/officeDocument/2006/relationships" xmlns:m="http://schemas.openxmlformats.org/officeDocument/2006/math" xmlns:v="urn:schemas-microsoft-com:vml" xmlns:wp14="http://schemas.microsoft.com/office/word/2010/wordprocessingDrawing" xmlns:wp="http://schemas.openxmlformats.org/drawingml/2006/wordprocessingDrawing" xmlns:w10="urn:schemas-microsoft-com:office:word" xmlns:w="http://schemas.openxmlformats.org/wordprocessingml/2006/main" xmlns:w14="http://schemas.microsoft.com/office/word/2010/wordml" xmlns:w15="http://schemas.microsoft.com/office/word/2012/wordml" xmlns:wpg="http://schemas.microsoft.com/office/word/2010/wordprocessingGroup" xmlns:wpi="http://schemas.microsoft.com/office/word/2010/wordprocessingInk" xmlns:wne="http://schemas.microsoft.com/office/word/2006/wordml" xmlns:wps="http://schemas.microsoft.com/office/word/2010/wordprocessingShape" mc:Ignorable="w14 w15 wp14">
   <w:p>
     <w:pPr>
-      <w:pStyle w:val="Sidhuvud"/>
+      <w:pStyle w:val="Header"/>
     </w:pPr>
     <w:r>
       <w:t>16/3 2015</w:t>
@@ -4125,7 +4171,7 @@
   </w:p>
   <w:p>
     <w:pPr>
-      <w:pStyle w:val="Sidhuvud"/>
+      <w:pStyle w:val="Header"/>
     </w:pPr>
   </w:p>
 </w:hdr>
@@ -4135,7 +4181,7 @@
 <w:hdr xmlns:wpc="http://schemas.microsoft.com/office/word/2010/wordprocessingCanvas" xmlns:mc="http://schemas.openxmlformats.org/markup-compatibility/2006" xmlns:o="urn:schemas-microsoft-com:office:office" xmlns:r="http://schemas.openxmlformats.org/officeDocument/2006/relationships" xmlns:m="http://schemas.openxmlformats.org/officeDocument/2006/math" xmlns:v="urn:schemas-microsoft-com:vml" xmlns:wp14="http://schemas.microsoft.com/office/word/2010/wordprocessingDrawing" xmlns:wp="http://schemas.openxmlformats.org/drawingml/2006/wordprocessingDrawing" xmlns:w10="urn:schemas-microsoft-com:office:word" xmlns:w="http://schemas.openxmlformats.org/wordprocessingml/2006/main" xmlns:w14="http://schemas.microsoft.com/office/word/2010/wordml" xmlns:w15="http://schemas.microsoft.com/office/word/2012/wordml" xmlns:wpg="http://schemas.microsoft.com/office/word/2010/wordprocessingGroup" xmlns:wpi="http://schemas.microsoft.com/office/word/2010/wordprocessingInk" xmlns:wne="http://schemas.microsoft.com/office/word/2006/wordml" xmlns:wps="http://schemas.microsoft.com/office/word/2010/wordprocessingShape" mc:Ignorable="w14 w15 wp14">
   <w:p>
     <w:pPr>
-      <w:pStyle w:val="Sidhuvud"/>
+      <w:pStyle w:val="Header"/>
     </w:pPr>
     <w:r>
       <w:t>1</w:t>
@@ -4167,7 +4213,7 @@
   </w:p>
   <w:p>
     <w:pPr>
-      <w:pStyle w:val="Sidhuvud"/>
+      <w:pStyle w:val="Header"/>
     </w:pPr>
   </w:p>
 </w:hdr>
@@ -5142,11 +5188,11 @@
       <w:lang w:val="sv-SE"/>
     </w:rPr>
   </w:style>
-  <w:style w:type="paragraph" w:styleId="Rubrik1">
+  <w:style w:type="paragraph" w:styleId="Heading1">
     <w:name w:val="heading 1"/>
     <w:basedOn w:val="Normal"/>
     <w:next w:val="Normal"/>
-    <w:link w:val="Rubrik1Char"/>
+    <w:link w:val="Heading1Char"/>
     <w:uiPriority w:val="9"/>
     <w:qFormat/>
     <w:rsid w:val="00473F22"/>
@@ -5165,11 +5211,11 @@
       <w:szCs w:val="32"/>
     </w:rPr>
   </w:style>
-  <w:style w:type="paragraph" w:styleId="Rubrik2">
+  <w:style w:type="paragraph" w:styleId="Heading2">
     <w:name w:val="heading 2"/>
     <w:basedOn w:val="Normal"/>
     <w:next w:val="Normal"/>
-    <w:link w:val="Rubrik2Char"/>
+    <w:link w:val="Heading2Char"/>
     <w:uiPriority w:val="9"/>
     <w:unhideWhenUsed/>
     <w:qFormat/>
@@ -5190,13 +5236,13 @@
       <w:szCs w:val="26"/>
     </w:rPr>
   </w:style>
-  <w:style w:type="character" w:default="1" w:styleId="Standardstycketeckensnitt">
+  <w:style w:type="character" w:default="1" w:styleId="DefaultParagraphFont">
     <w:name w:val="Default Paragraph Font"/>
     <w:uiPriority w:val="1"/>
     <w:semiHidden/>
     <w:unhideWhenUsed/>
   </w:style>
-  <w:style w:type="table" w:default="1" w:styleId="Normaltabell">
+  <w:style w:type="table" w:default="1" w:styleId="TableNormal">
     <w:name w:val="Normal Table"/>
     <w:uiPriority w:val="99"/>
     <w:semiHidden/>
@@ -5211,16 +5257,16 @@
       </w:tblCellMar>
     </w:tblPr>
   </w:style>
-  <w:style w:type="numbering" w:default="1" w:styleId="Ingenlista">
+  <w:style w:type="numbering" w:default="1" w:styleId="NoList">
     <w:name w:val="No List"/>
     <w:uiPriority w:val="99"/>
     <w:semiHidden/>
     <w:unhideWhenUsed/>
   </w:style>
-  <w:style w:type="character" w:customStyle="1" w:styleId="Rubrik1Char">
-    <w:name w:val="Rubrik 1 Char"/>
-    <w:basedOn w:val="Standardstycketeckensnitt"/>
-    <w:link w:val="Rubrik1"/>
+  <w:style w:type="character" w:customStyle="1" w:styleId="Heading1Char">
+    <w:name w:val="Heading 1 Char"/>
+    <w:basedOn w:val="DefaultParagraphFont"/>
+    <w:link w:val="Heading1"/>
     <w:uiPriority w:val="9"/>
     <w:rsid w:val="00473F22"/>
     <w:rPr>
@@ -5232,10 +5278,10 @@
       <w:szCs w:val="32"/>
     </w:rPr>
   </w:style>
-  <w:style w:type="character" w:customStyle="1" w:styleId="Rubrik2Char">
-    <w:name w:val="Rubrik 2 Char"/>
-    <w:basedOn w:val="Standardstycketeckensnitt"/>
-    <w:link w:val="Rubrik2"/>
+  <w:style w:type="character" w:customStyle="1" w:styleId="Heading2Char">
+    <w:name w:val="Heading 2 Char"/>
+    <w:basedOn w:val="DefaultParagraphFont"/>
+    <w:link w:val="Heading2"/>
     <w:uiPriority w:val="9"/>
     <w:rsid w:val="001B6205"/>
     <w:rPr>
@@ -5248,11 +5294,11 @@
       <w:lang w:val="sv-SE"/>
     </w:rPr>
   </w:style>
-  <w:style w:type="paragraph" w:styleId="Rubrik">
+  <w:style w:type="paragraph" w:styleId="Title">
     <w:name w:val="Title"/>
     <w:basedOn w:val="Normal"/>
     <w:next w:val="Normal"/>
-    <w:link w:val="RubrikChar"/>
+    <w:link w:val="TitleChar"/>
     <w:uiPriority w:val="10"/>
     <w:qFormat/>
     <w:rsid w:val="00004DA0"/>
@@ -5273,10 +5319,10 @@
       <w:szCs w:val="60"/>
     </w:rPr>
   </w:style>
-  <w:style w:type="character" w:customStyle="1" w:styleId="RubrikChar">
-    <w:name w:val="Rubrik Char"/>
-    <w:basedOn w:val="Standardstycketeckensnitt"/>
-    <w:link w:val="Rubrik"/>
+  <w:style w:type="character" w:customStyle="1" w:styleId="TitleChar">
+    <w:name w:val="Title Char"/>
+    <w:basedOn w:val="DefaultParagraphFont"/>
+    <w:link w:val="Title"/>
     <w:uiPriority w:val="10"/>
     <w:rsid w:val="00004DA0"/>
     <w:rPr>
@@ -5288,10 +5334,10 @@
       <w:szCs w:val="60"/>
     </w:rPr>
   </w:style>
-  <w:style w:type="paragraph" w:styleId="Ballongtext">
+  <w:style w:type="paragraph" w:styleId="BalloonText">
     <w:name w:val="Balloon Text"/>
     <w:basedOn w:val="Normal"/>
-    <w:link w:val="BallongtextChar"/>
+    <w:link w:val="BalloonTextChar"/>
     <w:uiPriority w:val="99"/>
     <w:semiHidden/>
     <w:unhideWhenUsed/>
@@ -5302,10 +5348,10 @@
       <w:szCs w:val="18"/>
     </w:rPr>
   </w:style>
-  <w:style w:type="character" w:customStyle="1" w:styleId="BallongtextChar">
-    <w:name w:val="Ballongtext Char"/>
-    <w:basedOn w:val="Standardstycketeckensnitt"/>
-    <w:link w:val="Ballongtext"/>
+  <w:style w:type="character" w:customStyle="1" w:styleId="BalloonTextChar">
+    <w:name w:val="Balloon Text Char"/>
+    <w:basedOn w:val="DefaultParagraphFont"/>
+    <w:link w:val="BalloonText"/>
     <w:uiPriority w:val="99"/>
     <w:semiHidden/>
     <w:rsid w:val="00473F22"/>
@@ -5315,11 +5361,11 @@
       <w:szCs w:val="18"/>
     </w:rPr>
   </w:style>
-  <w:style w:type="paragraph" w:styleId="Underrubrik">
+  <w:style w:type="paragraph" w:styleId="Subtitle">
     <w:name w:val="Subtitle"/>
     <w:basedOn w:val="Normal"/>
     <w:next w:val="Normal"/>
-    <w:link w:val="UnderrubrikChar"/>
+    <w:link w:val="SubtitleChar"/>
     <w:uiPriority w:val="11"/>
     <w:qFormat/>
     <w:rsid w:val="00004DA0"/>
@@ -5336,10 +5382,10 @@
       <w:spacing w:val="15"/>
     </w:rPr>
   </w:style>
-  <w:style w:type="character" w:customStyle="1" w:styleId="UnderrubrikChar">
-    <w:name w:val="Underrubrik Char"/>
-    <w:basedOn w:val="Standardstycketeckensnitt"/>
-    <w:link w:val="Underrubrik"/>
+  <w:style w:type="character" w:customStyle="1" w:styleId="SubtitleChar">
+    <w:name w:val="Subtitle Char"/>
+    <w:basedOn w:val="DefaultParagraphFont"/>
+    <w:link w:val="Subtitle"/>
     <w:uiPriority w:val="11"/>
     <w:rsid w:val="00004DA0"/>
     <w:rPr>
@@ -5350,10 +5396,10 @@
       <w:spacing w:val="15"/>
     </w:rPr>
   </w:style>
-  <w:style w:type="paragraph" w:styleId="Sidhuvud">
+  <w:style w:type="paragraph" w:styleId="Header">
     <w:name w:val="header"/>
     <w:basedOn w:val="Normal"/>
-    <w:link w:val="SidhuvudChar"/>
+    <w:link w:val="HeaderChar"/>
     <w:uiPriority w:val="99"/>
     <w:unhideWhenUsed/>
     <w:rsid w:val="004D35AC"/>
@@ -5364,17 +5410,17 @@
       </w:tabs>
     </w:pPr>
   </w:style>
-  <w:style w:type="character" w:customStyle="1" w:styleId="SidhuvudChar">
-    <w:name w:val="Sidhuvud Char"/>
-    <w:basedOn w:val="Standardstycketeckensnitt"/>
-    <w:link w:val="Sidhuvud"/>
+  <w:style w:type="character" w:customStyle="1" w:styleId="HeaderChar">
+    <w:name w:val="Header Char"/>
+    <w:basedOn w:val="DefaultParagraphFont"/>
+    <w:link w:val="Header"/>
     <w:uiPriority w:val="99"/>
     <w:rsid w:val="004D35AC"/>
   </w:style>
-  <w:style w:type="paragraph" w:styleId="Sidfot">
+  <w:style w:type="paragraph" w:styleId="Footer">
     <w:name w:val="footer"/>
     <w:basedOn w:val="Normal"/>
-    <w:link w:val="SidfotChar"/>
+    <w:link w:val="FooterChar"/>
     <w:uiPriority w:val="99"/>
     <w:unhideWhenUsed/>
     <w:rsid w:val="004D35AC"/>
@@ -5385,16 +5431,16 @@
       </w:tabs>
     </w:pPr>
   </w:style>
-  <w:style w:type="character" w:customStyle="1" w:styleId="SidfotChar">
-    <w:name w:val="Sidfot Char"/>
-    <w:basedOn w:val="Standardstycketeckensnitt"/>
-    <w:link w:val="Sidfot"/>
+  <w:style w:type="character" w:customStyle="1" w:styleId="FooterChar">
+    <w:name w:val="Footer Char"/>
+    <w:basedOn w:val="DefaultParagraphFont"/>
+    <w:link w:val="Footer"/>
     <w:uiPriority w:val="99"/>
     <w:rsid w:val="004D35AC"/>
   </w:style>
-  <w:style w:type="table" w:styleId="Tabellrutnt">
+  <w:style w:type="table" w:styleId="TableGrid">
     <w:name w:val="Table Grid"/>
-    <w:basedOn w:val="Normaltabell"/>
+    <w:basedOn w:val="TableNormal"/>
     <w:uiPriority w:val="59"/>
     <w:rsid w:val="009443A2"/>
     <w:tblPr>
@@ -5408,11 +5454,11 @@
       </w:tblBorders>
     </w:tblPr>
   </w:style>
-  <w:style w:type="paragraph" w:styleId="Innehll1">
+  <w:style w:type="paragraph" w:styleId="TOC1">
     <w:name w:val="toc 1"/>
     <w:basedOn w:val="Normal"/>
     <w:next w:val="Normal"/>
-    <w:link w:val="Innehll1Char"/>
+    <w:link w:val="TOC1Char"/>
     <w:autoRedefine/>
     <w:uiPriority w:val="39"/>
     <w:unhideWhenUsed/>
@@ -5425,7 +5471,7 @@
       <w:b/>
     </w:rPr>
   </w:style>
-  <w:style w:type="paragraph" w:styleId="Innehll2">
+  <w:style w:type="paragraph" w:styleId="TOC2">
     <w:name w:val="toc 2"/>
     <w:basedOn w:val="Normal"/>
     <w:next w:val="Normal"/>
@@ -5443,7 +5489,7 @@
       <w:szCs w:val="22"/>
     </w:rPr>
   </w:style>
-  <w:style w:type="paragraph" w:styleId="Innehll3">
+  <w:style w:type="paragraph" w:styleId="TOC3">
     <w:name w:val="toc 3"/>
     <w:basedOn w:val="Normal"/>
     <w:next w:val="Normal"/>
@@ -5460,7 +5506,7 @@
       <w:szCs w:val="22"/>
     </w:rPr>
   </w:style>
-  <w:style w:type="paragraph" w:styleId="Innehll4">
+  <w:style w:type="paragraph" w:styleId="TOC4">
     <w:name w:val="toc 4"/>
     <w:basedOn w:val="Normal"/>
     <w:next w:val="Normal"/>
@@ -5477,7 +5523,7 @@
       <w:szCs w:val="20"/>
     </w:rPr>
   </w:style>
-  <w:style w:type="paragraph" w:styleId="Innehll5">
+  <w:style w:type="paragraph" w:styleId="TOC5">
     <w:name w:val="toc 5"/>
     <w:basedOn w:val="Normal"/>
     <w:next w:val="Normal"/>
@@ -5494,7 +5540,7 @@
       <w:szCs w:val="20"/>
     </w:rPr>
   </w:style>
-  <w:style w:type="paragraph" w:styleId="Innehll6">
+  <w:style w:type="paragraph" w:styleId="TOC6">
     <w:name w:val="toc 6"/>
     <w:basedOn w:val="Normal"/>
     <w:next w:val="Normal"/>
@@ -5511,7 +5557,7 @@
       <w:szCs w:val="20"/>
     </w:rPr>
   </w:style>
-  <w:style w:type="paragraph" w:styleId="Innehll7">
+  <w:style w:type="paragraph" w:styleId="TOC7">
     <w:name w:val="toc 7"/>
     <w:basedOn w:val="Normal"/>
     <w:next w:val="Normal"/>
@@ -5528,7 +5574,7 @@
       <w:szCs w:val="20"/>
     </w:rPr>
   </w:style>
-  <w:style w:type="paragraph" w:styleId="Innehll8">
+  <w:style w:type="paragraph" w:styleId="TOC8">
     <w:name w:val="toc 8"/>
     <w:basedOn w:val="Normal"/>
     <w:next w:val="Normal"/>
@@ -5545,7 +5591,7 @@
       <w:szCs w:val="20"/>
     </w:rPr>
   </w:style>
-  <w:style w:type="paragraph" w:styleId="Innehll9">
+  <w:style w:type="paragraph" w:styleId="TOC9">
     <w:name w:val="toc 9"/>
     <w:basedOn w:val="Normal"/>
     <w:next w:val="Normal"/>
@@ -5562,9 +5608,9 @@
       <w:szCs w:val="20"/>
     </w:rPr>
   </w:style>
-  <w:style w:type="table" w:styleId="Ljusskuggning-dekorfrg1">
+  <w:style w:type="table" w:styleId="LightShading-Accent1">
     <w:name w:val="Light Shading Accent 1"/>
-    <w:basedOn w:val="Normaltabell"/>
+    <w:basedOn w:val="TableNormal"/>
     <w:uiPriority w:val="60"/>
     <w:rsid w:val="000238A6"/>
     <w:rPr>
@@ -5658,17 +5704,17 @@
       </w:tcPr>
     </w:tblStylePr>
   </w:style>
-  <w:style w:type="character" w:styleId="Sidnummer">
+  <w:style w:type="character" w:styleId="PageNumber">
     <w:name w:val="page number"/>
-    <w:basedOn w:val="Standardstycketeckensnitt"/>
+    <w:basedOn w:val="DefaultParagraphFont"/>
     <w:uiPriority w:val="99"/>
     <w:semiHidden/>
     <w:unhideWhenUsed/>
     <w:rsid w:val="000238A6"/>
   </w:style>
-  <w:style w:type="paragraph" w:styleId="Innehllsfrteckningsrubrik">
+  <w:style w:type="paragraph" w:styleId="TOCHeading">
     <w:name w:val="TOC Heading"/>
-    <w:basedOn w:val="Rubrik1"/>
+    <w:basedOn w:val="Heading1"/>
     <w:next w:val="Normal"/>
     <w:uiPriority w:val="39"/>
     <w:unhideWhenUsed/>
@@ -5684,7 +5730,7 @@
       <w:szCs w:val="28"/>
     </w:rPr>
   </w:style>
-  <w:style w:type="paragraph" w:styleId="Liststycke">
+  <w:style w:type="paragraph" w:styleId="ListParagraph">
     <w:name w:val="List Paragraph"/>
     <w:basedOn w:val="Normal"/>
     <w:uiPriority w:val="34"/>
@@ -5695,9 +5741,9 @@
       <w:contextualSpacing/>
     </w:pPr>
   </w:style>
-  <w:style w:type="character" w:styleId="Hyperlnk">
+  <w:style w:type="character" w:styleId="Hyperlink">
     <w:name w:val="Hyperlink"/>
-    <w:basedOn w:val="Standardstycketeckensnitt"/>
+    <w:basedOn w:val="DefaultParagraphFont"/>
     <w:uiPriority w:val="99"/>
     <w:unhideWhenUsed/>
     <w:rsid w:val="00302138"/>
@@ -5708,7 +5754,7 @@
   </w:style>
   <w:style w:type="paragraph" w:customStyle="1" w:styleId="innehllsfrteckning">
     <w:name w:val="innehållsförteckning"/>
-    <w:basedOn w:val="Innehll1"/>
+    <w:basedOn w:val="TOC1"/>
     <w:link w:val="innehllsfrteckningChar"/>
     <w:qFormat/>
     <w:rsid w:val="00EB0832"/>
@@ -5722,10 +5768,10 @@
       <w:b w:val="0"/>
     </w:rPr>
   </w:style>
-  <w:style w:type="character" w:customStyle="1" w:styleId="Innehll1Char">
-    <w:name w:val="Innehåll 1 Char"/>
-    <w:basedOn w:val="Standardstycketeckensnitt"/>
-    <w:link w:val="Innehll1"/>
+  <w:style w:type="character" w:customStyle="1" w:styleId="TOC1Char">
+    <w:name w:val="TOC 1 Char"/>
+    <w:basedOn w:val="DefaultParagraphFont"/>
+    <w:link w:val="TOC1"/>
     <w:uiPriority w:val="39"/>
     <w:rsid w:val="00EB0832"/>
     <w:rPr>
@@ -5735,7 +5781,7 @@
   </w:style>
   <w:style w:type="character" w:customStyle="1" w:styleId="innehllsfrteckningChar">
     <w:name w:val="innehållsförteckning Char"/>
-    <w:basedOn w:val="Innehll1Char"/>
+    <w:basedOn w:val="TOC1Char"/>
     <w:link w:val="innehllsfrteckning"/>
     <w:rsid w:val="00EB0832"/>
     <w:rPr>
@@ -6071,7 +6117,7 @@
 </file>
 
 <file path=customXml/itemProps1.xml><?xml version="1.0" encoding="utf-8"?>
-<ds:datastoreItem xmlns:ds="http://schemas.openxmlformats.org/officeDocument/2006/customXml" ds:itemID="{A39E368E-FC38-4409-80E2-F2A1C233E6F7}">
+<ds:datastoreItem xmlns:ds="http://schemas.openxmlformats.org/officeDocument/2006/customXml" ds:itemID="{D7DA5855-B82A-46E2-ADE6-6F64A2FABE6D}">
   <ds:schemaRefs>
     <ds:schemaRef ds:uri="http://schemas.openxmlformats.org/officeDocument/2006/bibliography"/>
   </ds:schemaRefs>
